--- a/Documents/Deployment & Development Environment document.docx
+++ b/Documents/Deployment & Development Environment document.docx
@@ -25,8 +25,6 @@
         </w:rPr>
       </w:sdtEndPr>
       <w:sdtContent>
-        <w:bookmarkStart w:id="0" w:name="_GoBack" w:displacedByCustomXml="prev"/>
-        <w:bookmarkEnd w:id="0" w:displacedByCustomXml="prev"/>
         <w:p>
           <w:pPr>
             <w:pStyle w:val="TOCHeading"/>
@@ -55,13 +53,14 @@
           <w:r>
             <w:fldChar w:fldCharType="separate"/>
           </w:r>
-          <w:hyperlink w:anchor="_Toc317079966" w:history="1">
+          <w:hyperlink w:anchor="_Toc321935464" w:history="1">
             <w:r>
               <w:rPr>
                 <w:rStyle w:val="Hyperlink"/>
+                <w:rFonts w:ascii="Arial" w:hAnsi="Arial" w:cs="Arial"/>
                 <w:noProof/>
               </w:rPr>
-              <w:t>Document history</w:t>
+              <w:t>Developing Java Application for Windows Azure</w:t>
             </w:r>
             <w:r>
               <w:rPr>
@@ -82,7 +81,7 @@
                 <w:noProof/>
                 <w:webHidden/>
               </w:rPr>
-              <w:instrText xml:space="preserve"> PAGEREF _Toc317079966 \h </w:instrText>
+              <w:instrText xml:space="preserve"> PAGEREF _Toc321935464 \h </w:instrText>
             </w:r>
             <w:r>
               <w:rPr>
@@ -103,76 +102,6 @@
                 <w:webHidden/>
               </w:rPr>
               <w:t>1</w:t>
-            </w:r>
-            <w:r>
-              <w:rPr>
-                <w:noProof/>
-                <w:webHidden/>
-              </w:rPr>
-              <w:fldChar w:fldCharType="end"/>
-            </w:r>
-          </w:hyperlink>
-        </w:p>
-        <w:p>
-          <w:pPr>
-            <w:pStyle w:val="TOC1"/>
-            <w:tabs>
-              <w:tab w:val="right" w:leader="dot" w:pos="9350"/>
-            </w:tabs>
-            <w:rPr>
-              <w:rFonts w:eastAsiaTheme="minorEastAsia"/>
-              <w:noProof/>
-            </w:rPr>
-          </w:pPr>
-          <w:hyperlink w:anchor="_Toc317079967" w:history="1">
-            <w:r>
-              <w:rPr>
-                <w:rStyle w:val="Hyperlink"/>
-                <w:rFonts w:ascii="Arial" w:hAnsi="Arial" w:cs="Arial"/>
-                <w:noProof/>
-              </w:rPr>
-              <w:t>Developing Java Application for Windows Azure</w:t>
-            </w:r>
-            <w:r>
-              <w:rPr>
-                <w:noProof/>
-                <w:webHidden/>
-              </w:rPr>
-              <w:tab/>
-            </w:r>
-            <w:r>
-              <w:rPr>
-                <w:noProof/>
-                <w:webHidden/>
-              </w:rPr>
-              <w:fldChar w:fldCharType="begin"/>
-            </w:r>
-            <w:r>
-              <w:rPr>
-                <w:noProof/>
-                <w:webHidden/>
-              </w:rPr>
-              <w:instrText xml:space="preserve"> PAGEREF _Toc317079967 \h </w:instrText>
-            </w:r>
-            <w:r>
-              <w:rPr>
-                <w:noProof/>
-                <w:webHidden/>
-              </w:rPr>
-            </w:r>
-            <w:r>
-              <w:rPr>
-                <w:noProof/>
-                <w:webHidden/>
-              </w:rPr>
-              <w:fldChar w:fldCharType="separate"/>
-            </w:r>
-            <w:r>
-              <w:rPr>
-                <w:noProof/>
-                <w:webHidden/>
-              </w:rPr>
-              <w:t>2</w:t>
             </w:r>
             <w:r>
               <w:rPr>
@@ -194,7 +123,7 @@
               <w:noProof/>
             </w:rPr>
           </w:pPr>
-          <w:hyperlink w:anchor="_Toc317079968" w:history="1">
+          <w:hyperlink w:anchor="_Toc321935465" w:history="1">
             <w:r>
               <w:rPr>
                 <w:rStyle w:val="Hyperlink"/>
@@ -222,7 +151,7 @@
                 <w:noProof/>
                 <w:webHidden/>
               </w:rPr>
-              <w:instrText xml:space="preserve"> PAGEREF _Toc317079968 \h </w:instrText>
+              <w:instrText xml:space="preserve"> PAGEREF _Toc321935465 \h </w:instrText>
             </w:r>
             <w:r>
               <w:rPr>
@@ -242,7 +171,7 @@
                 <w:noProof/>
                 <w:webHidden/>
               </w:rPr>
-              <w:t>2</w:t>
+              <w:t>1</w:t>
             </w:r>
             <w:r>
               <w:rPr>
@@ -264,7 +193,7 @@
               <w:noProof/>
             </w:rPr>
           </w:pPr>
-          <w:hyperlink w:anchor="_Toc317079969" w:history="1">
+          <w:hyperlink w:anchor="_Toc321935466" w:history="1">
             <w:r>
               <w:rPr>
                 <w:rStyle w:val="Hyperlink"/>
@@ -292,7 +221,7 @@
                 <w:noProof/>
                 <w:webHidden/>
               </w:rPr>
-              <w:instrText xml:space="preserve"> PAGEREF _Toc317079969 \h </w:instrText>
+              <w:instrText xml:space="preserve"> PAGEREF _Toc321935466 \h </w:instrText>
             </w:r>
             <w:r>
               <w:rPr>
@@ -334,14 +263,14 @@
               <w:noProof/>
             </w:rPr>
           </w:pPr>
-          <w:hyperlink w:anchor="_Toc317079970" w:history="1">
+          <w:hyperlink w:anchor="_Toc321935467" w:history="1">
             <w:r>
               <w:rPr>
                 <w:rStyle w:val="Hyperlink"/>
                 <w:rFonts w:ascii="Arial" w:hAnsi="Arial" w:cs="Arial"/>
                 <w:noProof/>
               </w:rPr>
-              <w:t>Deploy application on windows azure</w:t>
+              <w:t>Deploy application on Windows Azure</w:t>
             </w:r>
             <w:r>
               <w:rPr>
@@ -362,7 +291,7 @@
                 <w:noProof/>
                 <w:webHidden/>
               </w:rPr>
-              <w:instrText xml:space="preserve"> PAGEREF _Toc317079970 \h </w:instrText>
+              <w:instrText xml:space="preserve"> PAGEREF _Toc321935467 \h </w:instrText>
             </w:r>
             <w:r>
               <w:rPr>
@@ -404,7 +333,7 @@
               <w:noProof/>
             </w:rPr>
           </w:pPr>
-          <w:hyperlink w:anchor="_Toc317079971" w:history="1">
+          <w:hyperlink w:anchor="_Toc321935468" w:history="1">
             <w:r>
               <w:rPr>
                 <w:rStyle w:val="Hyperlink"/>
@@ -432,7 +361,7 @@
                 <w:noProof/>
                 <w:webHidden/>
               </w:rPr>
-              <w:instrText xml:space="preserve"> PAGEREF _Toc317079971 \h </w:instrText>
+              <w:instrText xml:space="preserve"> PAGEREF _Toc321935468 \h </w:instrText>
             </w:r>
             <w:r>
               <w:rPr>
@@ -452,7 +381,7 @@
                 <w:noProof/>
                 <w:webHidden/>
               </w:rPr>
-              <w:t>3</w:t>
+              <w:t>2</w:t>
             </w:r>
             <w:r>
               <w:rPr>
@@ -474,7 +403,7 @@
               <w:noProof/>
             </w:rPr>
           </w:pPr>
-          <w:hyperlink w:anchor="_Toc317079972" w:history="1">
+          <w:hyperlink w:anchor="_Toc321935469" w:history="1">
             <w:r>
               <w:rPr>
                 <w:rStyle w:val="Hyperlink"/>
@@ -502,7 +431,7 @@
                 <w:noProof/>
                 <w:webHidden/>
               </w:rPr>
-              <w:instrText xml:space="preserve"> PAGEREF _Toc317079972 \h </w:instrText>
+              <w:instrText xml:space="preserve"> PAGEREF _Toc321935469 \h </w:instrText>
             </w:r>
             <w:r>
               <w:rPr>
@@ -544,7 +473,7 @@
               <w:noProof/>
             </w:rPr>
           </w:pPr>
-          <w:hyperlink w:anchor="_Toc317079973" w:history="1">
+          <w:hyperlink w:anchor="_Toc321935470" w:history="1">
             <w:r>
               <w:rPr>
                 <w:rStyle w:val="Hyperlink"/>
@@ -588,7 +517,7 @@
                 <w:noProof/>
                 <w:webHidden/>
               </w:rPr>
-              <w:instrText xml:space="preserve"> PAGEREF _Toc317079973 \h </w:instrText>
+              <w:instrText xml:space="preserve"> PAGEREF _Toc321935470 \h </w:instrText>
             </w:r>
             <w:r>
               <w:rPr>
@@ -630,7 +559,7 @@
               <w:noProof/>
             </w:rPr>
           </w:pPr>
-          <w:hyperlink w:anchor="_Toc317079974" w:history="1">
+          <w:hyperlink w:anchor="_Toc321935471" w:history="1">
             <w:r>
               <w:rPr>
                 <w:rStyle w:val="Hyperlink"/>
@@ -658,7 +587,7 @@
                 <w:noProof/>
                 <w:webHidden/>
               </w:rPr>
-              <w:instrText xml:space="preserve"> PAGEREF _Toc317079974 \h </w:instrText>
+              <w:instrText xml:space="preserve"> PAGEREF _Toc321935471 \h </w:instrText>
             </w:r>
             <w:r>
               <w:rPr>
@@ -701,7 +630,7 @@
               <w:noProof/>
             </w:rPr>
           </w:pPr>
-          <w:hyperlink w:anchor="_Toc317079975" w:history="1">
+          <w:hyperlink w:anchor="_Toc321935472" w:history="1">
             <w:r>
               <w:rPr>
                 <w:rStyle w:val="Hyperlink"/>
@@ -744,7 +673,7 @@
                 <w:noProof/>
                 <w:webHidden/>
               </w:rPr>
-              <w:instrText xml:space="preserve"> PAGEREF _Toc317079975 \h </w:instrText>
+              <w:instrText xml:space="preserve"> PAGEREF _Toc321935472 \h </w:instrText>
             </w:r>
             <w:r>
               <w:rPr>
@@ -787,7 +716,7 @@
               <w:noProof/>
             </w:rPr>
           </w:pPr>
-          <w:hyperlink w:anchor="_Toc317079976" w:history="1">
+          <w:hyperlink w:anchor="_Toc321935473" w:history="1">
             <w:r>
               <w:rPr>
                 <w:rStyle w:val="Hyperlink"/>
@@ -830,7 +759,7 @@
                 <w:noProof/>
                 <w:webHidden/>
               </w:rPr>
-              <w:instrText xml:space="preserve"> PAGEREF _Toc317079976 \h </w:instrText>
+              <w:instrText xml:space="preserve"> PAGEREF _Toc321935473 \h </w:instrText>
             </w:r>
             <w:r>
               <w:rPr>
@@ -872,7 +801,7 @@
               <w:noProof/>
             </w:rPr>
           </w:pPr>
-          <w:hyperlink w:anchor="_Toc317079977" w:history="1">
+          <w:hyperlink w:anchor="_Toc321935474" w:history="1">
             <w:r>
               <w:rPr>
                 <w:rStyle w:val="Hyperlink"/>
@@ -900,7 +829,7 @@
                 <w:noProof/>
                 <w:webHidden/>
               </w:rPr>
-              <w:instrText xml:space="preserve"> PAGEREF _Toc317079977 \h </w:instrText>
+              <w:instrText xml:space="preserve"> PAGEREF _Toc321935474 \h </w:instrText>
             </w:r>
             <w:r>
               <w:rPr>
@@ -942,7 +871,7 @@
               <w:noProof/>
             </w:rPr>
           </w:pPr>
-          <w:hyperlink w:anchor="_Toc317079978" w:history="1">
+          <w:hyperlink w:anchor="_Toc321935475" w:history="1">
             <w:r>
               <w:rPr>
                 <w:rStyle w:val="Hyperlink"/>
@@ -969,7 +898,7 @@
                 <w:noProof/>
                 <w:webHidden/>
               </w:rPr>
-              <w:instrText xml:space="preserve"> PAGEREF _Toc317079978 \h </w:instrText>
+              <w:instrText xml:space="preserve"> PAGEREF _Toc321935475 \h </w:instrText>
             </w:r>
             <w:r>
               <w:rPr>
@@ -1011,7 +940,7 @@
               <w:noProof/>
             </w:rPr>
           </w:pPr>
-          <w:hyperlink w:anchor="_Toc317079979" w:history="1">
+          <w:hyperlink w:anchor="_Toc321935476" w:history="1">
             <w:r>
               <w:rPr>
                 <w:rStyle w:val="Hyperlink"/>
@@ -1039,7 +968,7 @@
                 <w:noProof/>
                 <w:webHidden/>
               </w:rPr>
-              <w:instrText xml:space="preserve"> PAGEREF _Toc317079979 \h </w:instrText>
+              <w:instrText xml:space="preserve"> PAGEREF _Toc321935476 \h </w:instrText>
             </w:r>
             <w:r>
               <w:rPr>
@@ -1081,7 +1010,7 @@
               <w:noProof/>
             </w:rPr>
           </w:pPr>
-          <w:hyperlink w:anchor="_Toc317079980" w:history="1">
+          <w:hyperlink w:anchor="_Toc321935477" w:history="1">
             <w:r>
               <w:rPr>
                 <w:rStyle w:val="Hyperlink"/>
@@ -1109,7 +1038,7 @@
                 <w:noProof/>
                 <w:webHidden/>
               </w:rPr>
-              <w:instrText xml:space="preserve"> PAGEREF _Toc317079980 \h </w:instrText>
+              <w:instrText xml:space="preserve"> PAGEREF _Toc321935477 \h </w:instrText>
             </w:r>
             <w:r>
               <w:rPr>
@@ -1151,7 +1080,7 @@
               <w:noProof/>
             </w:rPr>
           </w:pPr>
-          <w:hyperlink w:anchor="_Toc317079981" w:history="1">
+          <w:hyperlink w:anchor="_Toc321935478" w:history="1">
             <w:r>
               <w:rPr>
                 <w:rStyle w:val="Hyperlink"/>
@@ -1179,7 +1108,7 @@
                 <w:noProof/>
                 <w:webHidden/>
               </w:rPr>
-              <w:instrText xml:space="preserve"> PAGEREF _Toc317079981 \h </w:instrText>
+              <w:instrText xml:space="preserve"> PAGEREF _Toc321935478 \h </w:instrText>
             </w:r>
             <w:r>
               <w:rPr>
@@ -1221,7 +1150,7 @@
               <w:noProof/>
             </w:rPr>
           </w:pPr>
-          <w:hyperlink w:anchor="_Toc317079982" w:history="1">
+          <w:hyperlink w:anchor="_Toc321935479" w:history="1">
             <w:r>
               <w:rPr>
                 <w:rStyle w:val="Hyperlink"/>
@@ -1248,7 +1177,7 @@
                 <w:noProof/>
                 <w:webHidden/>
               </w:rPr>
-              <w:instrText xml:space="preserve"> PAGEREF _Toc317079982 \h </w:instrText>
+              <w:instrText xml:space="preserve"> PAGEREF _Toc321935479 \h </w:instrText>
             </w:r>
             <w:r>
               <w:rPr>
@@ -1290,7 +1219,7 @@
               <w:noProof/>
             </w:rPr>
           </w:pPr>
-          <w:hyperlink w:anchor="_Toc317079983" w:history="1">
+          <w:hyperlink w:anchor="_Toc321935480" w:history="1">
             <w:r>
               <w:rPr>
                 <w:rStyle w:val="Hyperlink"/>
@@ -1317,7 +1246,7 @@
                 <w:noProof/>
                 <w:webHidden/>
               </w:rPr>
-              <w:instrText xml:space="preserve"> PAGEREF _Toc317079983 \h </w:instrText>
+              <w:instrText xml:space="preserve"> PAGEREF _Toc321935480 \h </w:instrText>
             </w:r>
             <w:r>
               <w:rPr>
@@ -1359,7 +1288,7 @@
               <w:noProof/>
             </w:rPr>
           </w:pPr>
-          <w:hyperlink w:anchor="_Toc317079984" w:history="1">
+          <w:hyperlink w:anchor="_Toc321935481" w:history="1">
             <w:r>
               <w:rPr>
                 <w:rStyle w:val="Hyperlink"/>
@@ -1387,7 +1316,7 @@
                 <w:noProof/>
                 <w:webHidden/>
               </w:rPr>
-              <w:instrText xml:space="preserve"> PAGEREF _Toc317079984 \h </w:instrText>
+              <w:instrText xml:space="preserve"> PAGEREF _Toc321935481 \h </w:instrText>
             </w:r>
             <w:r>
               <w:rPr>
@@ -1430,6 +1359,15 @@
         </w:p>
       </w:sdtContent>
     </w:sdt>
+    <w:p/>
+    <w:p/>
+    <w:p/>
+    <w:p/>
+    <w:p>
+      <w:bookmarkStart w:id="0" w:name="_GoBack"/>
+      <w:bookmarkEnd w:id="0"/>
+    </w:p>
+    <w:p/>
     <w:p>
       <w:pPr>
         <w:pStyle w:val="Heading1"/>
@@ -1440,333 +1378,37 @@
           <w:rFonts w:ascii="Arial" w:hAnsi="Arial" w:cs="Arial"/>
         </w:rPr>
       </w:pPr>
-    </w:p>
-    <w:p>
-      <w:pPr>
-        <w:pStyle w:val="Heading1"/>
-      </w:pPr>
-      <w:bookmarkStart w:id="1" w:name="_Toc317079966"/>
-      <w:r>
-        <w:t>Document history</w:t>
+      <w:bookmarkStart w:id="1" w:name="_Toc321935464"/>
+      <w:r>
+        <w:rPr>
+          <w:rFonts w:ascii="Arial" w:hAnsi="Arial" w:cs="Arial"/>
+        </w:rPr>
+        <w:lastRenderedPageBreak/>
+        <w:t>Developing Java Application for Windows Azure</w:t>
       </w:r>
       <w:bookmarkEnd w:id="1"/>
     </w:p>
-    <w:p/>
-    <w:tbl>
-      <w:tblPr>
-        <w:tblStyle w:val="TableGrid"/>
-        <w:tblW w:w="0" w:type="auto"/>
-        <w:tblLook w:val="04A0" w:firstRow="1" w:lastRow="0" w:firstColumn="1" w:lastColumn="0" w:noHBand="0" w:noVBand="1"/>
-      </w:tblPr>
-      <w:tblGrid>
-        <w:gridCol w:w="828"/>
-        <w:gridCol w:w="1080"/>
-        <w:gridCol w:w="5274"/>
-        <w:gridCol w:w="2394"/>
-      </w:tblGrid>
-      <w:tr>
-        <w:tc>
-          <w:tcPr>
-            <w:tcW w:w="828" w:type="dxa"/>
-          </w:tcPr>
-          <w:p>
-            <w:r>
-              <w:t>Sr. no.</w:t>
-            </w:r>
-          </w:p>
-        </w:tc>
-        <w:tc>
-          <w:tcPr>
-            <w:tcW w:w="1080" w:type="dxa"/>
-          </w:tcPr>
-          <w:p>
-            <w:r>
-              <w:t>Version</w:t>
-            </w:r>
-          </w:p>
-        </w:tc>
-        <w:tc>
-          <w:tcPr>
-            <w:tcW w:w="5274" w:type="dxa"/>
-          </w:tcPr>
-          <w:p>
-            <w:r>
-              <w:t>Changes</w:t>
-            </w:r>
-          </w:p>
-        </w:tc>
-        <w:tc>
-          <w:tcPr>
-            <w:tcW w:w="2394" w:type="dxa"/>
-          </w:tcPr>
-          <w:p>
-            <w:r>
-              <w:t>Modified by</w:t>
-            </w:r>
-          </w:p>
-        </w:tc>
-      </w:tr>
-      <w:tr>
-        <w:tc>
-          <w:tcPr>
-            <w:tcW w:w="828" w:type="dxa"/>
-          </w:tcPr>
-          <w:p>
-            <w:r>
-              <w:t>1</w:t>
-            </w:r>
-          </w:p>
-        </w:tc>
-        <w:tc>
-          <w:tcPr>
-            <w:tcW w:w="1080" w:type="dxa"/>
-          </w:tcPr>
-          <w:p>
-            <w:r>
-              <w:t>0.1</w:t>
-            </w:r>
-          </w:p>
-        </w:tc>
-        <w:tc>
-          <w:tcPr>
-            <w:tcW w:w="5274" w:type="dxa"/>
-          </w:tcPr>
-          <w:p>
-            <w:r>
-              <w:t>Initial version</w:t>
-            </w:r>
-          </w:p>
-        </w:tc>
-        <w:tc>
-          <w:tcPr>
-            <w:tcW w:w="2394" w:type="dxa"/>
-          </w:tcPr>
-          <w:p>
-            <w:r>
-              <w:t>Mandar Bhingarkar</w:t>
-            </w:r>
-          </w:p>
-        </w:tc>
-      </w:tr>
-      <w:tr>
-        <w:tc>
-          <w:tcPr>
-            <w:tcW w:w="828" w:type="dxa"/>
-          </w:tcPr>
-          <w:p>
-            <w:r>
-              <w:t>2</w:t>
-            </w:r>
-          </w:p>
-        </w:tc>
-        <w:tc>
-          <w:tcPr>
-            <w:tcW w:w="1080" w:type="dxa"/>
-          </w:tcPr>
-          <w:p>
-            <w:r>
-              <w:t>0.2</w:t>
-            </w:r>
-          </w:p>
-        </w:tc>
-        <w:tc>
-          <w:tcPr>
-            <w:tcW w:w="5274" w:type="dxa"/>
-          </w:tcPr>
-          <w:p>
-            <w:r>
-              <w:t>Added instructions for creating WAR file</w:t>
-            </w:r>
-          </w:p>
-        </w:tc>
-        <w:tc>
-          <w:tcPr>
-            <w:tcW w:w="2394" w:type="dxa"/>
-          </w:tcPr>
-          <w:p>
-            <w:r>
-              <w:t>Mandar Bhingarkar</w:t>
-            </w:r>
-          </w:p>
-        </w:tc>
-      </w:tr>
-      <w:tr>
-        <w:tc>
-          <w:tcPr>
-            <w:tcW w:w="828" w:type="dxa"/>
-          </w:tcPr>
-          <w:p>
-            <w:r>
-              <w:t>3</w:t>
-            </w:r>
-          </w:p>
-        </w:tc>
-        <w:tc>
-          <w:tcPr>
-            <w:tcW w:w="1080" w:type="dxa"/>
-          </w:tcPr>
-          <w:p>
-            <w:r>
-              <w:t>0.3</w:t>
-            </w:r>
-          </w:p>
-        </w:tc>
-        <w:tc>
-          <w:tcPr>
-            <w:tcW w:w="5274" w:type="dxa"/>
-          </w:tcPr>
-          <w:p>
-            <w:r>
-              <w:t>Added</w:t>
-            </w:r>
-            <w:r>
-              <w:t xml:space="preserve"> instructions for </w:t>
-            </w:r>
-            <w:proofErr w:type="spellStart"/>
-            <w:r>
-              <w:t>github</w:t>
-            </w:r>
-            <w:proofErr w:type="spellEnd"/>
-            <w:r>
-              <w:t xml:space="preserve"> eclipse plugin and running primary database scripts.</w:t>
-            </w:r>
-          </w:p>
-        </w:tc>
-        <w:tc>
-          <w:tcPr>
-            <w:tcW w:w="2394" w:type="dxa"/>
-          </w:tcPr>
-          <w:p>
-            <w:r>
-              <w:t>Vinayak Magadum</w:t>
-            </w:r>
-          </w:p>
-        </w:tc>
-      </w:tr>
-      <w:tr>
-        <w:tc>
-          <w:tcPr>
-            <w:tcW w:w="828" w:type="dxa"/>
-          </w:tcPr>
-          <w:p>
-            <w:r>
-              <w:t>4</w:t>
-            </w:r>
-          </w:p>
-          <w:p>
-            <w:r>
-              <w:lastRenderedPageBreak/>
-              <w:t>5</w:t>
-            </w:r>
-          </w:p>
-        </w:tc>
-        <w:tc>
-          <w:tcPr>
-            <w:tcW w:w="1080" w:type="dxa"/>
-          </w:tcPr>
-          <w:p>
-            <w:r>
-              <w:lastRenderedPageBreak/>
-              <w:t>0.4</w:t>
-            </w:r>
-          </w:p>
-          <w:p>
-            <w:r>
-              <w:lastRenderedPageBreak/>
-              <w:t>0.5</w:t>
-            </w:r>
-          </w:p>
-        </w:tc>
-        <w:tc>
-          <w:tcPr>
-            <w:tcW w:w="5274" w:type="dxa"/>
-          </w:tcPr>
-          <w:p>
-            <w:r>
-              <w:lastRenderedPageBreak/>
-              <w:t>ACS workflow and ACS integration.</w:t>
-            </w:r>
-          </w:p>
-          <w:p>
-            <w:r>
-              <w:lastRenderedPageBreak/>
-              <w:t xml:space="preserve">Procedure to add Yahoo and Google identity providers in ACS and create a rule group. </w:t>
-            </w:r>
-          </w:p>
-          <w:p>
-            <w:r>
-              <w:t>Added changes required in ACS configuration for tenant provisioning app.</w:t>
-            </w:r>
-          </w:p>
-          <w:p>
-            <w:r>
-              <w:t>Added changes in database scripts to be executed</w:t>
-            </w:r>
-            <w:r>
-              <w:t>.</w:t>
-            </w:r>
-          </w:p>
-        </w:tc>
-        <w:tc>
-          <w:tcPr>
-            <w:tcW w:w="2394" w:type="dxa"/>
-          </w:tcPr>
-          <w:p>
-            <w:r>
-              <w:lastRenderedPageBreak/>
-              <w:t>Vinayak Magadum</w:t>
-            </w:r>
-          </w:p>
-          <w:p/>
-          <w:p>
-            <w:r>
-              <w:t>Dhara Desai</w:t>
-            </w:r>
-          </w:p>
-        </w:tc>
-      </w:tr>
-    </w:tbl>
-    <w:p/>
-    <w:p>
-      <w:pPr>
-        <w:pStyle w:val="Heading1"/>
-        <w:tabs>
-          <w:tab w:val="right" w:pos="9360"/>
-        </w:tabs>
-        <w:rPr>
-          <w:rFonts w:ascii="Arial" w:hAnsi="Arial" w:cs="Arial"/>
-        </w:rPr>
-      </w:pPr>
-      <w:bookmarkStart w:id="2" w:name="_Toc317079967"/>
-      <w:r>
-        <w:rPr>
-          <w:rFonts w:ascii="Arial" w:hAnsi="Arial" w:cs="Arial"/>
-        </w:rPr>
-        <w:t>Developing Java Application for Windows Azure</w:t>
+    <w:p>
+      <w:pPr>
+        <w:pStyle w:val="Heading2"/>
+        <w:rPr>
+          <w:rFonts w:ascii="Arial" w:hAnsi="Arial" w:cs="Arial"/>
+        </w:rPr>
+      </w:pPr>
+      <w:bookmarkStart w:id="2" w:name="_Toc321935465"/>
+      <w:r>
+        <w:rPr>
+          <w:rFonts w:ascii="Arial" w:hAnsi="Arial" w:cs="Arial"/>
+        </w:rPr>
+        <w:t>Software e</w:t>
+      </w:r>
+      <w:r>
+        <w:rPr>
+          <w:rFonts w:ascii="Arial" w:hAnsi="Arial" w:cs="Arial"/>
+        </w:rPr>
+        <w:t>nvironment</w:t>
       </w:r>
       <w:bookmarkEnd w:id="2"/>
-    </w:p>
-    <w:p>
-      <w:pPr>
-        <w:pStyle w:val="Heading2"/>
-        <w:rPr>
-          <w:rFonts w:ascii="Arial" w:hAnsi="Arial" w:cs="Arial"/>
-        </w:rPr>
-      </w:pPr>
-      <w:bookmarkStart w:id="3" w:name="_Toc317079968"/>
-      <w:r>
-        <w:rPr>
-          <w:rFonts w:ascii="Arial" w:hAnsi="Arial" w:cs="Arial"/>
-        </w:rPr>
-        <w:t>Software e</w:t>
-      </w:r>
-      <w:r>
-        <w:rPr>
-          <w:rFonts w:ascii="Arial" w:hAnsi="Arial" w:cs="Arial"/>
-        </w:rPr>
-        <w:t>nvironment</w:t>
-      </w:r>
-      <w:bookmarkEnd w:id="3"/>
     </w:p>
     <w:p/>
     <w:tbl>
@@ -1971,21 +1613,7 @@
               <w:rPr>
                 <w:rFonts w:ascii="Arial" w:hAnsi="Arial" w:cs="Arial"/>
               </w:rPr>
-              <w:t xml:space="preserve">Windows Azure </w:t>
-            </w:r>
-            <w:proofErr w:type="spellStart"/>
-            <w:r>
-              <w:rPr>
-                <w:rFonts w:ascii="Arial" w:hAnsi="Arial" w:cs="Arial"/>
-              </w:rPr>
-              <w:t>AppFabric</w:t>
-            </w:r>
-            <w:proofErr w:type="spellEnd"/>
-            <w:r>
-              <w:rPr>
-                <w:rFonts w:ascii="Arial" w:hAnsi="Arial" w:cs="Arial"/>
-              </w:rPr>
-              <w:t xml:space="preserve"> SDK </w:t>
+              <w:t xml:space="preserve">Windows Azure AppFabric SDK </w:t>
             </w:r>
           </w:p>
         </w:tc>
@@ -2585,19 +2213,11 @@
                 <w:rFonts w:ascii="Arial" w:hAnsi="Arial" w:cs="Arial"/>
               </w:rPr>
             </w:pPr>
-            <w:proofErr w:type="spellStart"/>
             <w:r>
               <w:rPr>
                 <w:rFonts w:ascii="Arial" w:hAnsi="Arial" w:cs="Arial"/>
               </w:rPr>
-              <w:t>Github</w:t>
-            </w:r>
-            <w:proofErr w:type="spellEnd"/>
-            <w:r>
-              <w:rPr>
-                <w:rFonts w:ascii="Arial" w:hAnsi="Arial" w:cs="Arial"/>
-              </w:rPr>
-              <w:t xml:space="preserve"> Code repository</w:t>
+              <w:t>Github Code repository</w:t>
             </w:r>
           </w:p>
         </w:tc>
@@ -2661,14 +2281,12 @@
                 <w:rFonts w:ascii="Arial" w:hAnsi="Arial" w:cs="Arial"/>
               </w:rPr>
             </w:pPr>
-            <w:proofErr w:type="spellStart"/>
             <w:r>
               <w:rPr>
                 <w:rFonts w:ascii="Arial" w:hAnsi="Arial" w:cs="Arial"/>
               </w:rPr>
               <w:t>jqPlot</w:t>
             </w:r>
-            <w:proofErr w:type="spellEnd"/>
           </w:p>
         </w:tc>
         <w:tc>
@@ -3013,7 +2631,7 @@
           <w:rFonts w:ascii="Arial" w:hAnsi="Arial" w:cs="Arial"/>
         </w:rPr>
       </w:pPr>
-      <w:bookmarkStart w:id="4" w:name="_Toc317079969"/>
+      <w:bookmarkStart w:id="3" w:name="_Toc321935466"/>
       <w:r>
         <w:rPr>
           <w:rFonts w:ascii="Arial" w:hAnsi="Arial" w:cs="Arial"/>
@@ -3032,7 +2650,7 @@
         </w:rPr>
         <w:t>application</w:t>
       </w:r>
-      <w:bookmarkEnd w:id="4"/>
+      <w:bookmarkEnd w:id="3"/>
     </w:p>
     <w:p>
       <w:pPr>
@@ -3060,23 +2678,7 @@
         <w:rPr>
           <w:rFonts w:ascii="Arial" w:hAnsi="Arial" w:cs="Arial"/>
         </w:rPr>
-        <w:t xml:space="preserve">eveloped using eclipse </w:t>
-      </w:r>
-      <w:proofErr w:type="spellStart"/>
-      <w:proofErr w:type="gramStart"/>
-      <w:r>
-        <w:rPr>
-          <w:rFonts w:ascii="Arial" w:hAnsi="Arial" w:cs="Arial"/>
-        </w:rPr>
-        <w:t>helios</w:t>
-      </w:r>
-      <w:proofErr w:type="spellEnd"/>
-      <w:proofErr w:type="gramEnd"/>
-      <w:r>
-        <w:rPr>
-          <w:rFonts w:ascii="Arial" w:hAnsi="Arial" w:cs="Arial"/>
-        </w:rPr>
-        <w:t xml:space="preserve"> IDE, that can be downloaded from </w:t>
+        <w:t xml:space="preserve">eveloped using eclipse helios IDE, that can be downloaded from </w:t>
       </w:r>
     </w:p>
     <w:p>
@@ -3143,21 +2745,7 @@
         <w:rPr>
           <w:rFonts w:ascii="Arial" w:hAnsi="Arial" w:cs="Arial"/>
         </w:rPr>
-        <w:t>Set JAVA_HOME=‘&lt;</w:t>
-      </w:r>
-      <w:proofErr w:type="spellStart"/>
-      <w:r>
-        <w:rPr>
-          <w:rFonts w:ascii="Arial" w:hAnsi="Arial" w:cs="Arial"/>
-        </w:rPr>
-        <w:t>JDK_install_dir</w:t>
-      </w:r>
-      <w:proofErr w:type="spellEnd"/>
-      <w:r>
-        <w:rPr>
-          <w:rFonts w:ascii="Arial" w:hAnsi="Arial" w:cs="Arial"/>
-        </w:rPr>
-        <w:t>&gt;’</w:t>
+        <w:t>Set JAVA_HOME=‘&lt;JDK_install_dir&gt;’</w:t>
       </w:r>
     </w:p>
     <w:p>
@@ -3209,7 +2797,7 @@
           <w:rFonts w:ascii="Arial" w:hAnsi="Arial" w:cs="Arial"/>
         </w:rPr>
       </w:pPr>
-      <w:bookmarkStart w:id="5" w:name="_Toc317079970"/>
+      <w:bookmarkStart w:id="4" w:name="_Toc321935467"/>
       <w:r>
         <w:rPr>
           <w:rFonts w:ascii="Arial" w:hAnsi="Arial" w:cs="Arial"/>
@@ -3220,9 +2808,33 @@
         <w:rPr>
           <w:rFonts w:ascii="Arial" w:hAnsi="Arial" w:cs="Arial"/>
         </w:rPr>
-        <w:t>eploy application on windows azure</w:t>
-      </w:r>
-      <w:bookmarkEnd w:id="5"/>
+        <w:t xml:space="preserve">eploy application on </w:t>
+      </w:r>
+      <w:r>
+        <w:rPr>
+          <w:rFonts w:ascii="Arial" w:hAnsi="Arial" w:cs="Arial"/>
+        </w:rPr>
+        <w:t>W</w:t>
+      </w:r>
+      <w:r>
+        <w:rPr>
+          <w:rFonts w:ascii="Arial" w:hAnsi="Arial" w:cs="Arial"/>
+        </w:rPr>
+        <w:t xml:space="preserve">indows </w:t>
+      </w:r>
+      <w:r>
+        <w:rPr>
+          <w:rFonts w:ascii="Arial" w:hAnsi="Arial" w:cs="Arial"/>
+        </w:rPr>
+        <w:t>A</w:t>
+      </w:r>
+      <w:r>
+        <w:rPr>
+          <w:rFonts w:ascii="Arial" w:hAnsi="Arial" w:cs="Arial"/>
+        </w:rPr>
+        <w:t>zure</w:t>
+      </w:r>
+      <w:bookmarkEnd w:id="4"/>
     </w:p>
     <w:p>
       <w:pPr>
@@ -3283,7 +2895,6 @@
         <w:rPr>
           <w:rFonts w:ascii="Arial" w:hAnsi="Arial" w:cs="Arial"/>
         </w:rPr>
-        <w:lastRenderedPageBreak/>
         <w:t xml:space="preserve">We </w:t>
       </w:r>
       <w:r>
@@ -3351,7 +2962,7 @@
           <w:szCs w:val="24"/>
         </w:rPr>
       </w:pPr>
-      <w:bookmarkStart w:id="6" w:name="_Toc317079971"/>
+      <w:bookmarkStart w:id="5" w:name="_Toc321935468"/>
       <w:r>
         <w:rPr>
           <w:rStyle w:val="Heading3Char"/>
@@ -3379,7 +2990,7 @@
         </w:rPr>
         <w:t>zure plugin for eclipse</w:t>
       </w:r>
-      <w:bookmarkEnd w:id="6"/>
+      <w:bookmarkEnd w:id="5"/>
     </w:p>
     <w:p>
       <w:pPr>
@@ -3459,6 +3070,7 @@
           <w:rFonts w:ascii="Arial" w:hAnsi="Arial" w:cs="Arial"/>
           <w:noProof/>
         </w:rPr>
+        <w:lastRenderedPageBreak/>
         <w:drawing>
           <wp:inline distT="0" distB="0" distL="0" distR="0" wp14:anchorId="6897F6A8" wp14:editId="28DE7163">
             <wp:extent cx="3242930" cy="3689498"/>
@@ -3918,14 +3530,14 @@
           <w:rFonts w:eastAsia="Times New Roman"/>
         </w:rPr>
       </w:pPr>
-      <w:bookmarkStart w:id="7" w:name="_Toc317079972"/>
+      <w:bookmarkStart w:id="6" w:name="_Toc321935469"/>
       <w:r>
         <w:rPr>
           <w:rFonts w:eastAsia="Times New Roman"/>
         </w:rPr>
         <w:t>Windows Azure Project</w:t>
       </w:r>
-      <w:bookmarkEnd w:id="7"/>
+      <w:bookmarkEnd w:id="6"/>
     </w:p>
     <w:p>
       <w:pPr>
@@ -4139,25 +3751,7 @@
           <w:i/>
           <w:color w:val="000000"/>
         </w:rPr>
-        <w:t xml:space="preserve">File -&gt; New -&gt; </w:t>
-      </w:r>
-      <w:proofErr w:type="gramStart"/>
-      <w:r>
-        <w:rPr>
-          <w:rFonts w:ascii="Arial" w:eastAsia="Times New Roman" w:hAnsi="Arial" w:cs="Arial"/>
-          <w:i/>
-          <w:color w:val="000000"/>
-        </w:rPr>
-        <w:t>Other</w:t>
-      </w:r>
-      <w:proofErr w:type="gramEnd"/>
-      <w:r>
-        <w:rPr>
-          <w:rFonts w:ascii="Arial" w:eastAsia="Times New Roman" w:hAnsi="Arial" w:cs="Arial"/>
-          <w:i/>
-          <w:color w:val="000000"/>
-        </w:rPr>
-        <w:t xml:space="preserve"> -&gt; type “windows azure”</w:t>
+        <w:t>File -&gt; New -&gt; Other -&gt; type “windows azure”</w:t>
       </w:r>
       <w:r>
         <w:rPr>
@@ -4380,17 +3974,8 @@
           <w:rFonts w:ascii="Arial" w:eastAsia="Times New Roman" w:hAnsi="Arial" w:cs="Arial"/>
           <w:color w:val="000000"/>
         </w:rPr>
-        <w:t xml:space="preserve">ontains the Java implementation of the </w:t>
-      </w:r>
-      <w:proofErr w:type="spellStart"/>
-      <w:r>
-        <w:rPr>
-          <w:rFonts w:ascii="Arial" w:eastAsia="Times New Roman" w:hAnsi="Arial" w:cs="Arial"/>
-          <w:color w:val="000000"/>
-        </w:rPr>
-        <w:t>windowsazurepackage</w:t>
-      </w:r>
-      <w:proofErr w:type="spellEnd"/>
+        <w:t>ontains the Java implementation of the windowsazurepackage</w:t>
+      </w:r>
       <w:r>
         <w:rPr>
           <w:rFonts w:ascii="Arial" w:eastAsia="Times New Roman" w:hAnsi="Arial" w:cs="Arial"/>
@@ -4419,7 +4004,6 @@
           <w:color w:val="000000"/>
         </w:rPr>
       </w:pPr>
-      <w:proofErr w:type="spellStart"/>
       <w:r>
         <w:rPr>
           <w:rFonts w:ascii="Arial" w:eastAsia="Times New Roman" w:hAnsi="Arial" w:cs="Arial"/>
@@ -4427,7 +4011,6 @@
         </w:rPr>
         <w:t>ServiceConfiguration.cscfg</w:t>
       </w:r>
-      <w:proofErr w:type="spellEnd"/>
       <w:r>
         <w:rPr>
           <w:rFonts w:ascii="Arial" w:eastAsia="Times New Roman" w:hAnsi="Arial" w:cs="Arial"/>
@@ -4456,7 +4039,6 @@
           <w:color w:val="000000"/>
         </w:rPr>
       </w:pPr>
-      <w:proofErr w:type="spellStart"/>
       <w:r>
         <w:rPr>
           <w:rFonts w:ascii="Arial" w:eastAsia="Times New Roman" w:hAnsi="Arial" w:cs="Arial"/>
@@ -4464,7 +4046,6 @@
         </w:rPr>
         <w:t>ServiceDefinition.csdef</w:t>
       </w:r>
-      <w:proofErr w:type="spellEnd"/>
       <w:r>
         <w:rPr>
           <w:rFonts w:ascii="Arial" w:eastAsia="Times New Roman" w:hAnsi="Arial" w:cs="Arial"/>
@@ -4498,23 +4079,7 @@
           <w:rFonts w:ascii="Arial" w:eastAsia="Times New Roman" w:hAnsi="Arial" w:cs="Arial"/>
           <w:color w:val="000000"/>
         </w:rPr>
-        <w:t>cert\</w:t>
-      </w:r>
-      <w:proofErr w:type="spellStart"/>
-      <w:r>
-        <w:rPr>
-          <w:rFonts w:ascii="Arial" w:eastAsia="Times New Roman" w:hAnsi="Arial" w:cs="Arial"/>
-          <w:color w:val="000000"/>
-        </w:rPr>
-        <w:t>SampleRemoteAccessPrivate.pfx</w:t>
-      </w:r>
-      <w:proofErr w:type="spellEnd"/>
-      <w:r>
-        <w:rPr>
-          <w:rFonts w:ascii="Arial" w:eastAsia="Times New Roman" w:hAnsi="Arial" w:cs="Arial"/>
-          <w:color w:val="000000"/>
-        </w:rPr>
-        <w:t xml:space="preserve"> - the sample certificate used by Windows Azure project. </w:t>
+        <w:t xml:space="preserve">cert\SampleRemoteAccessPrivate.pfx - the sample certificate used by Windows Azure project. </w:t>
       </w:r>
       <w:r>
         <w:rPr>
@@ -4629,7 +4194,6 @@
         </w:rPr>
         <w:t>(</w:t>
       </w:r>
-      <w:proofErr w:type="spellStart"/>
       <w:r>
         <w:rPr>
           <w:rFonts w:ascii="Arial" w:eastAsia="Times New Roman" w:hAnsi="Arial" w:cs="Arial"/>
@@ -4637,7 +4201,6 @@
         </w:rPr>
         <w:t>SampleRemoteAccessPrivate.pfx</w:t>
       </w:r>
-      <w:proofErr w:type="spellEnd"/>
       <w:r>
         <w:rPr>
           <w:rFonts w:ascii="Arial" w:eastAsia="Times New Roman" w:hAnsi="Arial" w:cs="Arial"/>
@@ -4856,7 +4419,7 @@
           <w:rFonts w:eastAsia="Times New Roman"/>
         </w:rPr>
       </w:pPr>
-      <w:bookmarkStart w:id="8" w:name="_Toc317079973"/>
+      <w:bookmarkStart w:id="7" w:name="_Toc321935470"/>
       <w:r>
         <w:rPr>
           <w:rFonts w:eastAsia="Times New Roman"/>
@@ -4875,7 +4438,7 @@
         </w:rPr>
         <w:t xml:space="preserve"> code</w:t>
       </w:r>
-      <w:bookmarkEnd w:id="8"/>
+      <w:bookmarkEnd w:id="7"/>
     </w:p>
     <w:p>
       <w:pPr>
@@ -4962,17 +4525,8 @@
           <w:rFonts w:ascii="Arial" w:eastAsia="Times New Roman" w:hAnsi="Arial" w:cs="Arial"/>
           <w:color w:val="000000"/>
         </w:rPr>
-        <w:t xml:space="preserve">et latest code from the </w:t>
-      </w:r>
-      <w:proofErr w:type="spellStart"/>
-      <w:r>
-        <w:rPr>
-          <w:rFonts w:ascii="Arial" w:eastAsia="Times New Roman" w:hAnsi="Arial" w:cs="Arial"/>
-          <w:color w:val="000000"/>
-        </w:rPr>
-        <w:t>github</w:t>
-      </w:r>
-      <w:proofErr w:type="spellEnd"/>
+        <w:t>et latest code from the github</w:t>
+      </w:r>
       <w:r>
         <w:rPr>
           <w:rFonts w:ascii="Arial" w:eastAsia="Times New Roman" w:hAnsi="Arial" w:cs="Arial"/>
@@ -5082,21 +4636,12 @@
           <w:color w:val="000000"/>
         </w:rPr>
       </w:pPr>
-      <w:proofErr w:type="spellStart"/>
-      <w:r>
-        <w:rPr>
-          <w:rFonts w:ascii="Arial" w:eastAsia="Times New Roman" w:hAnsi="Arial" w:cs="Arial"/>
-          <w:color w:val="000000"/>
-        </w:rPr>
-        <w:t>Github</w:t>
-      </w:r>
-      <w:proofErr w:type="spellEnd"/>
-      <w:r>
-        <w:rPr>
-          <w:rFonts w:ascii="Arial" w:eastAsia="Times New Roman" w:hAnsi="Arial" w:cs="Arial"/>
-          <w:color w:val="000000"/>
-        </w:rPr>
-        <w:t xml:space="preserve"> plugin for eclipse can be installed </w:t>
+      <w:r>
+        <w:rPr>
+          <w:rFonts w:ascii="Arial" w:eastAsia="Times New Roman" w:hAnsi="Arial" w:cs="Arial"/>
+          <w:color w:val="000000"/>
+        </w:rPr>
+        <w:t xml:space="preserve">Github plugin for eclipse can be installed </w:t>
       </w:r>
       <w:r>
         <w:rPr>
@@ -5254,28 +4799,20 @@
           <w:sz w:val="20"/>
           <w:szCs w:val="20"/>
         </w:rPr>
-        <w:t xml:space="preserve">(Here username will be replaced by your </w:t>
-      </w:r>
-      <w:proofErr w:type="spellStart"/>
-      <w:r>
+        <w:t>(Here username will be replaced by your github username.)</w:t>
+      </w:r>
+    </w:p>
+    <w:p>
+      <w:pPr>
+        <w:pStyle w:val="ListParagraph"/>
+        <w:spacing w:after="0" w:line="240" w:lineRule="auto"/>
+        <w:ind w:left="1080"/>
         <w:rPr>
           <w:rFonts w:ascii="Segoe UI" w:hAnsi="Segoe UI" w:cs="Segoe UI"/>
-          <w:i/>
-          <w:sz w:val="20"/>
-          <w:szCs w:val="20"/>
-        </w:rPr>
-        <w:t>github</w:t>
-      </w:r>
-      <w:proofErr w:type="spellEnd"/>
-      <w:r>
-        <w:rPr>
-          <w:rFonts w:ascii="Segoe UI" w:hAnsi="Segoe UI" w:cs="Segoe UI"/>
-          <w:i/>
-          <w:sz w:val="20"/>
-          <w:szCs w:val="20"/>
-        </w:rPr>
-        <w:t xml:space="preserve"> username.)</w:t>
-      </w:r>
+          <w:sz w:val="20"/>
+          <w:szCs w:val="20"/>
+        </w:rPr>
+      </w:pPr>
     </w:p>
     <w:p>
       <w:pPr>
@@ -5283,18 +4820,6 @@
         <w:spacing w:after="0" w:line="240" w:lineRule="auto"/>
         <w:ind w:left="1080"/>
         <w:rPr>
-          <w:rFonts w:ascii="Segoe UI" w:hAnsi="Segoe UI" w:cs="Segoe UI"/>
-          <w:sz w:val="20"/>
-          <w:szCs w:val="20"/>
-        </w:rPr>
-      </w:pPr>
-    </w:p>
-    <w:p>
-      <w:pPr>
-        <w:pStyle w:val="ListParagraph"/>
-        <w:spacing w:after="0" w:line="240" w:lineRule="auto"/>
-        <w:ind w:left="1080"/>
-        <w:rPr>
           <w:rFonts w:ascii="Arial" w:eastAsia="Times New Roman" w:hAnsi="Arial" w:cs="Arial"/>
           <w:color w:val="000000"/>
         </w:rPr>
@@ -5332,23 +4857,7 @@
           <w:rFonts w:ascii="Arial" w:eastAsia="Times New Roman" w:hAnsi="Arial" w:cs="Arial"/>
           <w:color w:val="000000"/>
         </w:rPr>
-        <w:t xml:space="preserve"> to the </w:t>
-      </w:r>
-      <w:proofErr w:type="spellStart"/>
-      <w:r>
-        <w:rPr>
-          <w:rFonts w:ascii="Arial" w:eastAsia="Times New Roman" w:hAnsi="Arial" w:cs="Arial"/>
-          <w:color w:val="000000"/>
-        </w:rPr>
-        <w:t>github</w:t>
-      </w:r>
-      <w:proofErr w:type="spellEnd"/>
-      <w:r>
-        <w:rPr>
-          <w:rFonts w:ascii="Arial" w:eastAsia="Times New Roman" w:hAnsi="Arial" w:cs="Arial"/>
-          <w:color w:val="000000"/>
-        </w:rPr>
-        <w:t xml:space="preserve"> repository.</w:t>
+        <w:t xml:space="preserve"> to the github repository.</w:t>
       </w:r>
     </w:p>
     <w:p>
@@ -5370,14 +4879,14 @@
           <w:rFonts w:eastAsia="Times New Roman"/>
         </w:rPr>
       </w:pPr>
-      <w:bookmarkStart w:id="9" w:name="_Toc317079974"/>
+      <w:bookmarkStart w:id="8" w:name="_Toc321935471"/>
       <w:r>
         <w:rPr>
           <w:rFonts w:eastAsia="Times New Roman"/>
         </w:rPr>
         <w:t>Importing projects</w:t>
       </w:r>
-      <w:bookmarkEnd w:id="9"/>
+      <w:bookmarkEnd w:id="8"/>
     </w:p>
     <w:p>
       <w:pPr>
@@ -5442,14 +4951,14 @@
           <w:rFonts w:eastAsia="Times New Roman"/>
         </w:rPr>
       </w:pPr>
-      <w:bookmarkStart w:id="10" w:name="_Toc317079975"/>
+      <w:bookmarkStart w:id="9" w:name="_Toc321935472"/>
       <w:r>
         <w:rPr>
           <w:rFonts w:eastAsia="Times New Roman"/>
         </w:rPr>
         <w:t>Using Eclipse’s File -&gt; Import</w:t>
       </w:r>
-      <w:bookmarkEnd w:id="10"/>
+      <w:bookmarkEnd w:id="9"/>
     </w:p>
     <w:p>
       <w:pPr>
@@ -5775,28 +5284,24 @@
         </w:rPr>
         <w:t xml:space="preserve">This will import projects </w:t>
       </w:r>
-      <w:proofErr w:type="spellStart"/>
       <w:r>
         <w:rPr>
           <w:rFonts w:ascii="Arial" w:hAnsi="Arial" w:cs="Arial"/>
         </w:rPr>
         <w:t>TenantDashboard</w:t>
       </w:r>
-      <w:proofErr w:type="spellEnd"/>
       <w:r>
         <w:rPr>
           <w:rFonts w:ascii="Arial" w:hAnsi="Arial" w:cs="Arial"/>
         </w:rPr>
         <w:t xml:space="preserve"> and </w:t>
       </w:r>
-      <w:proofErr w:type="spellStart"/>
       <w:r>
         <w:rPr>
           <w:rFonts w:ascii="Arial" w:hAnsi="Arial" w:cs="Arial"/>
         </w:rPr>
         <w:t>TenantProvisioning</w:t>
       </w:r>
-      <w:proofErr w:type="spellEnd"/>
       <w:r>
         <w:rPr>
           <w:rFonts w:ascii="Arial" w:hAnsi="Arial" w:cs="Arial"/>
@@ -5950,28 +5455,14 @@
           <w:rFonts w:eastAsia="Times New Roman"/>
         </w:rPr>
       </w:pPr>
-      <w:bookmarkStart w:id="11" w:name="_Toc317079976"/>
+      <w:bookmarkStart w:id="10" w:name="_Toc321935473"/>
       <w:r>
         <w:rPr>
           <w:rFonts w:eastAsia="Times New Roman"/>
         </w:rPr>
-        <w:t xml:space="preserve">Using </w:t>
-      </w:r>
-      <w:proofErr w:type="spellStart"/>
-      <w:r>
-        <w:rPr>
-          <w:rFonts w:eastAsia="Times New Roman"/>
-        </w:rPr>
-        <w:t>Git</w:t>
-      </w:r>
-      <w:proofErr w:type="spellEnd"/>
-      <w:r>
-        <w:rPr>
-          <w:rFonts w:eastAsia="Times New Roman"/>
-        </w:rPr>
-        <w:t xml:space="preserve"> plugin</w:t>
-      </w:r>
-      <w:bookmarkEnd w:id="11"/>
+        <w:t>Using Git plugin</w:t>
+      </w:r>
+      <w:bookmarkEnd w:id="10"/>
     </w:p>
     <w:p>
       <w:pPr>
@@ -5996,21 +5487,7 @@
         <w:rPr>
           <w:rFonts w:ascii="Arial" w:hAnsi="Arial" w:cs="Arial"/>
         </w:rPr>
-        <w:t xml:space="preserve">If </w:t>
-      </w:r>
-      <w:proofErr w:type="spellStart"/>
-      <w:r>
-        <w:rPr>
-          <w:rFonts w:ascii="Arial" w:hAnsi="Arial" w:cs="Arial"/>
-        </w:rPr>
-        <w:t>Github</w:t>
-      </w:r>
-      <w:proofErr w:type="spellEnd"/>
-      <w:r>
-        <w:rPr>
-          <w:rFonts w:ascii="Arial" w:hAnsi="Arial" w:cs="Arial"/>
-        </w:rPr>
-        <w:t xml:space="preserve"> plugin is installed in eclipse, you can import projects directly as</w:t>
+        <w:t>If Github plugin is installed in eclipse, you can import projects directly as</w:t>
       </w:r>
     </w:p>
     <w:p>
@@ -6032,16 +5509,8 @@
         <w:rPr>
           <w:rFonts w:ascii="Arial" w:hAnsi="Arial" w:cs="Arial"/>
         </w:rPr>
-        <w:t xml:space="preserve">Import </w:t>
-      </w:r>
-      <w:proofErr w:type="spellStart"/>
-      <w:r>
-        <w:rPr>
-          <w:rFonts w:ascii="Arial" w:hAnsi="Arial" w:cs="Arial"/>
-        </w:rPr>
-        <w:t>Git</w:t>
-      </w:r>
-      <w:proofErr w:type="spellEnd"/>
+        <w:t>Import Git</w:t>
+      </w:r>
       <w:r>
         <w:rPr>
           <w:rFonts w:ascii="Arial" w:hAnsi="Arial" w:cs="Arial"/>
@@ -6052,16 +5521,8 @@
         <w:rPr>
           <w:rFonts w:ascii="Arial" w:hAnsi="Arial" w:cs="Arial"/>
         </w:rPr>
-        <w:t xml:space="preserve">Projects from </w:t>
-      </w:r>
-      <w:proofErr w:type="spellStart"/>
-      <w:r>
-        <w:rPr>
-          <w:rFonts w:ascii="Arial" w:hAnsi="Arial" w:cs="Arial"/>
-        </w:rPr>
-        <w:t>Git</w:t>
-      </w:r>
-      <w:proofErr w:type="spellEnd"/>
+        <w:t>Projects from Git</w:t>
+      </w:r>
       <w:r>
         <w:rPr>
           <w:rFonts w:ascii="Arial" w:hAnsi="Arial" w:cs="Arial"/>
@@ -6131,7 +5592,7 @@
           <w:rFonts w:ascii="Arial" w:eastAsia="Times New Roman" w:hAnsi="Arial" w:cs="Arial"/>
         </w:rPr>
       </w:pPr>
-      <w:bookmarkStart w:id="12" w:name="_Toc317079977"/>
+      <w:bookmarkStart w:id="11" w:name="_Toc321935474"/>
       <w:r>
         <w:rPr>
           <w:rFonts w:ascii="Arial" w:eastAsia="Times New Roman" w:hAnsi="Arial" w:cs="Arial"/>
@@ -6139,7 +5600,7 @@
         <w:lastRenderedPageBreak/>
         <w:t>Creating certificate files</w:t>
       </w:r>
-      <w:bookmarkEnd w:id="12"/>
+      <w:bookmarkEnd w:id="11"/>
     </w:p>
     <w:p>
       <w:pPr>
@@ -6162,35 +5623,7 @@
         <w:rPr>
           <w:rFonts w:ascii="Arial" w:hAnsi="Arial" w:cs="Arial"/>
         </w:rPr>
-        <w:t>Create .</w:t>
-      </w:r>
-      <w:proofErr w:type="spellStart"/>
-      <w:r>
-        <w:rPr>
-          <w:rFonts w:ascii="Arial" w:hAnsi="Arial" w:cs="Arial"/>
-        </w:rPr>
-        <w:t>pfx</w:t>
-      </w:r>
-      <w:proofErr w:type="spellEnd"/>
-      <w:r>
-        <w:rPr>
-          <w:rFonts w:ascii="Arial" w:hAnsi="Arial" w:cs="Arial"/>
-        </w:rPr>
-        <w:t xml:space="preserve"> and .</w:t>
-      </w:r>
-      <w:proofErr w:type="spellStart"/>
-      <w:r>
-        <w:rPr>
-          <w:rFonts w:ascii="Arial" w:hAnsi="Arial" w:cs="Arial"/>
-        </w:rPr>
-        <w:t>cer</w:t>
-      </w:r>
-      <w:proofErr w:type="spellEnd"/>
-      <w:r>
-        <w:rPr>
-          <w:rFonts w:ascii="Arial" w:hAnsi="Arial" w:cs="Arial"/>
-        </w:rPr>
-        <w:t xml:space="preserve">  files which will be used to enable Remote Access and while making a call to service management API to get the deployment information such as total number of roles and their corresponding instances.</w:t>
+        <w:t>Create .pfx and .cer  files which will be used to enable Remote Access and while making a call to service management API to get the deployment information such as total number of roles and their corresponding instances.</w:t>
       </w:r>
     </w:p>
     <w:p>
@@ -6496,7 +5929,6 @@
         </w:rPr>
         <w:t>” and “</w:t>
       </w:r>
-      <w:proofErr w:type="spellStart"/>
       <w:r>
         <w:rPr>
           <w:rFonts w:ascii="Arial" w:hAnsi="Arial" w:cs="Arial"/>
@@ -6505,7 +5937,6 @@
         </w:rPr>
         <w:t>CloudNinja.pfx</w:t>
       </w:r>
-      <w:proofErr w:type="spellEnd"/>
       <w:r>
         <w:rPr>
           <w:rFonts w:ascii="Arial" w:hAnsi="Arial" w:cs="Arial"/>
@@ -6522,14 +5953,7 @@
         <w:rPr>
           <w:rFonts w:ascii="Arial" w:hAnsi="Arial" w:cs="Arial"/>
         </w:rPr>
-        <w:t xml:space="preserve"> the location &lt;</w:t>
-      </w:r>
-      <w:proofErr w:type="spellStart"/>
-      <w:r>
-        <w:rPr>
-          <w:rFonts w:ascii="Arial" w:hAnsi="Arial" w:cs="Arial"/>
-        </w:rPr>
-        <w:t>your_windows_azure_project</w:t>
+        <w:t xml:space="preserve"> the location &lt;your_windows_azure_project</w:t>
       </w:r>
       <w:r>
         <w:rPr>
@@ -6537,21 +5961,12 @@
         </w:rPr>
         <w:t>_location</w:t>
       </w:r>
-      <w:proofErr w:type="spellEnd"/>
-      <w:r>
-        <w:rPr>
-          <w:rFonts w:ascii="Arial" w:hAnsi="Arial" w:cs="Arial"/>
-        </w:rPr>
-        <w:t>&gt;\WorkerRole1\</w:t>
-      </w:r>
-      <w:proofErr w:type="spellStart"/>
-      <w:r>
-        <w:rPr>
-          <w:rFonts w:ascii="Arial" w:hAnsi="Arial" w:cs="Arial"/>
-        </w:rPr>
-        <w:t>approot</w:t>
-      </w:r>
-      <w:proofErr w:type="spellEnd"/>
+      <w:r>
+        <w:rPr>
+          <w:rFonts w:ascii="Arial" w:hAnsi="Arial" w:cs="Arial"/>
+        </w:rPr>
+        <w:t>&gt;\WorkerRole1\approot</w:t>
+      </w:r>
       <w:r>
         <w:rPr>
           <w:rFonts w:ascii="Arial" w:hAnsi="Arial" w:cs="Arial"/>
@@ -6654,19 +6069,11 @@
           <w:rFonts w:ascii="Arial" w:hAnsi="Arial" w:cs="Arial"/>
         </w:rPr>
       </w:pPr>
-      <w:proofErr w:type="gramStart"/>
-      <w:r>
-        <w:rPr>
-          <w:rFonts w:ascii="Arial" w:hAnsi="Arial" w:cs="Arial"/>
-        </w:rPr>
-        <w:t>then</w:t>
-      </w:r>
-      <w:proofErr w:type="gramEnd"/>
-      <w:r>
-        <w:rPr>
-          <w:rFonts w:ascii="Arial" w:hAnsi="Arial" w:cs="Arial"/>
-        </w:rPr>
-        <w:t xml:space="preserve"> select Management Certificates.</w:t>
+      <w:r>
+        <w:rPr>
+          <w:rFonts w:ascii="Arial" w:hAnsi="Arial" w:cs="Arial"/>
+        </w:rPr>
+        <w:t>then select Management Certificates.</w:t>
       </w:r>
     </w:p>
     <w:p>
@@ -6786,33 +6193,8 @@
           <w:rFonts w:ascii="Arial" w:hAnsi="Arial" w:cs="Arial"/>
           <w:i/>
         </w:rPr>
-        <w:t>&lt;</w:t>
-      </w:r>
-      <w:proofErr w:type="spellStart"/>
-      <w:r>
-        <w:rPr>
-          <w:rFonts w:ascii="Arial" w:hAnsi="Arial" w:cs="Arial"/>
-          <w:i/>
-        </w:rPr>
-        <w:t>your_windows_azure_project_location</w:t>
-      </w:r>
-      <w:proofErr w:type="spellEnd"/>
-      <w:r>
-        <w:rPr>
-          <w:rFonts w:ascii="Arial" w:hAnsi="Arial" w:cs="Arial"/>
-          <w:i/>
-        </w:rPr>
-        <w:t>&gt;\WorkerRole1\</w:t>
-      </w:r>
-      <w:proofErr w:type="spellStart"/>
-      <w:r>
-        <w:rPr>
-          <w:rFonts w:ascii="Arial" w:hAnsi="Arial" w:cs="Arial"/>
-          <w:i/>
-        </w:rPr>
-        <w:t>approot</w:t>
-      </w:r>
-      <w:proofErr w:type="spellEnd"/>
+        <w:t>&lt;your_windows_azure_project_location&gt;\WorkerRole1\approot</w:t>
+      </w:r>
       <w:r>
         <w:rPr>
           <w:rFonts w:ascii="Arial" w:hAnsi="Arial" w:cs="Arial"/>
@@ -6825,11 +6207,11 @@
         <w:pStyle w:val="Heading2"/>
         <w:ind w:firstLine="720"/>
       </w:pPr>
-      <w:bookmarkStart w:id="13" w:name="_Toc317079978"/>
+      <w:bookmarkStart w:id="12" w:name="_Toc321935475"/>
       <w:r>
         <w:t>ACS Workflow</w:t>
       </w:r>
-      <w:bookmarkEnd w:id="13"/>
+      <w:bookmarkEnd w:id="12"/>
     </w:p>
     <w:p>
       <w:pPr>
@@ -6847,23 +6229,7 @@
           <w:rFonts w:ascii="Arial" w:eastAsia="Times New Roman" w:hAnsi="Arial" w:cs="Arial"/>
           <w:color w:val="000000"/>
         </w:rPr>
-        <w:t xml:space="preserve">Request- response cycle for </w:t>
-      </w:r>
-      <w:proofErr w:type="spellStart"/>
-      <w:r>
-        <w:rPr>
-          <w:rFonts w:ascii="Arial" w:eastAsia="Times New Roman" w:hAnsi="Arial" w:cs="Arial"/>
-          <w:color w:val="000000"/>
-        </w:rPr>
-        <w:t>CloudNinja</w:t>
-      </w:r>
-      <w:proofErr w:type="spellEnd"/>
-      <w:r>
-        <w:rPr>
-          <w:rFonts w:ascii="Arial" w:eastAsia="Times New Roman" w:hAnsi="Arial" w:cs="Arial"/>
-          <w:color w:val="000000"/>
-        </w:rPr>
-        <w:t xml:space="preserve"> application can be depicted as below:</w:t>
+        <w:t>Request- response cycle for CloudNinja application can be depicted as below:</w:t>
       </w:r>
     </w:p>
     <w:p>
@@ -6884,23 +6250,7 @@
           <w:rFonts w:ascii="Arial" w:eastAsia="Times New Roman" w:hAnsi="Arial" w:cs="Arial"/>
           <w:color w:val="000000"/>
         </w:rPr>
-        <w:t xml:space="preserve">When the request comes in for </w:t>
-      </w:r>
-      <w:proofErr w:type="spellStart"/>
-      <w:r>
-        <w:rPr>
-          <w:rFonts w:ascii="Arial" w:eastAsia="Times New Roman" w:hAnsi="Arial" w:cs="Arial"/>
-          <w:color w:val="000000"/>
-        </w:rPr>
-        <w:t>CloudNinja</w:t>
-      </w:r>
-      <w:proofErr w:type="spellEnd"/>
-      <w:r>
-        <w:rPr>
-          <w:rFonts w:ascii="Arial" w:eastAsia="Times New Roman" w:hAnsi="Arial" w:cs="Arial"/>
-          <w:color w:val="000000"/>
-        </w:rPr>
-        <w:t xml:space="preserve"> application, a filter will check if it contains a valid cookie. The cookie will not be present if the request is new.</w:t>
+        <w:t>When the request comes in for CloudNinja application, a filter will check if it contains a valid cookie. The cookie will not be present if the request is new.</w:t>
       </w:r>
     </w:p>
     <w:p>
@@ -6921,17 +6271,8 @@
           <w:rFonts w:ascii="Arial" w:eastAsia="Times New Roman" w:hAnsi="Arial" w:cs="Arial"/>
           <w:color w:val="000000"/>
         </w:rPr>
-        <w:t>If a valid cookie is not present, then the request is redirected to a SAML identity provider such as ACS, for authentication and authorization</w:t>
-      </w:r>
-      <w:proofErr w:type="gramStart"/>
-      <w:r>
-        <w:rPr>
-          <w:rFonts w:ascii="Arial" w:eastAsia="Times New Roman" w:hAnsi="Arial" w:cs="Arial"/>
-          <w:color w:val="000000"/>
-        </w:rPr>
-        <w:t>..</w:t>
-      </w:r>
-      <w:proofErr w:type="gramEnd"/>
+        <w:t>If a valid cookie is not present, then the request is redirected to a SAML identity provider such as ACS, for authentication and authorization..</w:t>
+      </w:r>
     </w:p>
     <w:p>
       <w:pPr>
@@ -7078,29 +6419,15 @@
           <w:rFonts w:ascii="Arial" w:eastAsia="Times New Roman" w:hAnsi="Arial" w:cs="Arial"/>
         </w:rPr>
       </w:pPr>
-      <w:bookmarkStart w:id="14" w:name="_Toc317079979"/>
+      <w:bookmarkStart w:id="13" w:name="_Toc321935476"/>
       <w:r>
         <w:rPr>
           <w:rFonts w:ascii="Arial" w:eastAsia="Times New Roman" w:hAnsi="Arial" w:cs="Arial"/>
         </w:rPr>
         <w:lastRenderedPageBreak/>
-        <w:t xml:space="preserve">Deploy </w:t>
-      </w:r>
-      <w:proofErr w:type="spellStart"/>
-      <w:r>
-        <w:rPr>
-          <w:rFonts w:ascii="Arial" w:eastAsia="Times New Roman" w:hAnsi="Arial" w:cs="Arial"/>
-        </w:rPr>
-        <w:t>CloudNinja</w:t>
-      </w:r>
-      <w:proofErr w:type="spellEnd"/>
-      <w:r>
-        <w:rPr>
-          <w:rFonts w:ascii="Arial" w:eastAsia="Times New Roman" w:hAnsi="Arial" w:cs="Arial"/>
-        </w:rPr>
-        <w:t xml:space="preserve"> STS</w:t>
-      </w:r>
-      <w:bookmarkEnd w:id="14"/>
+        <w:t>Deploy CloudNinja STS</w:t>
+      </w:r>
+      <w:bookmarkEnd w:id="13"/>
     </w:p>
     <w:p>
       <w:pPr>
@@ -7136,25 +6463,62 @@
           <w:rFonts w:ascii="Arial" w:eastAsia="Times New Roman" w:hAnsi="Arial" w:cs="Arial"/>
           <w:color w:val="000000"/>
         </w:rPr>
-        <w:t xml:space="preserve">Download the </w:t>
-      </w:r>
-      <w:proofErr w:type="spellStart"/>
-      <w:r>
-        <w:rPr>
-          <w:rFonts w:ascii="Arial" w:eastAsia="Times New Roman" w:hAnsi="Arial" w:cs="Arial"/>
+        <w:t xml:space="preserve">In order to deploy </w:t>
+      </w:r>
+      <w:r>
+        <w:rPr>
+          <w:rFonts w:ascii="Arial" w:eastAsia="Times New Roman" w:hAnsi="Arial" w:cs="Arial"/>
+          <w:b/>
           <w:color w:val="000000"/>
         </w:rPr>
         <w:t>CloudNinjaSTS</w:t>
       </w:r>
-      <w:proofErr w:type="spellEnd"/>
-      <w:r>
-        <w:rPr>
-          <w:rFonts w:ascii="Arial" w:eastAsia="Times New Roman" w:hAnsi="Arial" w:cs="Arial"/>
-          <w:color w:val="000000"/>
-        </w:rPr>
-        <w:t xml:space="preserve"> from the location </w:t>
+      <w:r>
+        <w:rPr>
+          <w:rFonts w:ascii="Arial" w:eastAsia="Times New Roman" w:hAnsi="Arial" w:cs="Arial"/>
+          <w:color w:val="000000"/>
+        </w:rPr>
+        <w:t xml:space="preserve">, download the source code from </w:t>
       </w:r>
       <w:hyperlink r:id="rId29" w:history="1">
+        <w:r>
+          <w:rPr>
+            <w:rStyle w:val="Hyperlink"/>
+            <w:rFonts w:ascii="Arial" w:eastAsia="Times New Roman" w:hAnsi="Arial" w:cs="Arial"/>
+          </w:rPr>
+          <w:t>http://cloudninja.codeplex.com/releases</w:t>
+        </w:r>
+      </w:hyperlink>
+      <w:r>
+        <w:rPr>
+          <w:rFonts w:ascii="Arial" w:eastAsia="Times New Roman" w:hAnsi="Arial" w:cs="Arial"/>
+          <w:color w:val="000000"/>
+        </w:rPr>
+        <w:t xml:space="preserve">. Open the </w:t>
+      </w:r>
+      <w:r>
+        <w:rPr>
+          <w:rFonts w:ascii="Arial" w:eastAsia="Times New Roman" w:hAnsi="Arial" w:cs="Arial"/>
+          <w:b/>
+          <w:color w:val="000000"/>
+        </w:rPr>
+        <w:t>CloudNinja.Cloud.Sts</w:t>
+      </w:r>
+      <w:r>
+        <w:rPr>
+          <w:rFonts w:ascii="Arial" w:eastAsia="Times New Roman" w:hAnsi="Arial" w:cs="Arial"/>
+          <w:color w:val="000000"/>
+        </w:rPr>
+        <w:t xml:space="preserve"> project, replace the ServiceConfiguration.cscfg with the ServiceConfiguration.cscfg file in CloudNinjaSTS folder</w:t>
+      </w:r>
+      <w:r>
+        <w:rPr>
+          <w:rFonts w:ascii="Arial" w:eastAsia="Times New Roman" w:hAnsi="Arial" w:cs="Arial"/>
+          <w:color w:val="000000"/>
+        </w:rPr>
+        <w:t xml:space="preserve"> (</w:t>
+      </w:r>
+      <w:hyperlink r:id="rId30" w:history="1">
         <w:r>
           <w:rPr>
             <w:rStyle w:val="Hyperlink"/>
@@ -7168,7 +6532,32 @@
           <w:rFonts w:ascii="Arial" w:eastAsia="Times New Roman" w:hAnsi="Arial" w:cs="Arial"/>
           <w:color w:val="000000"/>
         </w:rPr>
-        <w:t xml:space="preserve"> .</w:t>
+        <w:t>)</w:t>
+      </w:r>
+      <w:r>
+        <w:rPr>
+          <w:rFonts w:ascii="Arial" w:eastAsia="Times New Roman" w:hAnsi="Arial" w:cs="Arial"/>
+          <w:color w:val="000000"/>
+        </w:rPr>
+        <w:t xml:space="preserve">. The certificate used in this ServiceConfiguration.cscfg can be found under CloudNinjaSTS folder. </w:t>
+      </w:r>
+    </w:p>
+    <w:p>
+      <w:pPr>
+        <w:pStyle w:val="ListParagraph"/>
+        <w:spacing w:after="0" w:line="240" w:lineRule="auto"/>
+        <w:ind w:left="1080"/>
+        <w:rPr>
+          <w:rFonts w:ascii="Arial" w:eastAsia="Times New Roman" w:hAnsi="Arial" w:cs="Arial"/>
+          <w:color w:val="000000"/>
+        </w:rPr>
+      </w:pPr>
+      <w:r>
+        <w:rPr>
+          <w:rFonts w:ascii="Arial" w:eastAsia="Times New Roman" w:hAnsi="Arial" w:cs="Arial"/>
+          <w:color w:val="000000"/>
+        </w:rPr>
+        <w:t>Build the project to generate CloudNinja.Cloud.Sts.cspkg</w:t>
       </w:r>
     </w:p>
     <w:p>
@@ -7191,7 +6580,6 @@
         </w:rPr>
         <w:t xml:space="preserve">Edit the </w:t>
       </w:r>
-      <w:proofErr w:type="spellStart"/>
       <w:r>
         <w:rPr>
           <w:rFonts w:ascii="Arial" w:eastAsia="Times New Roman" w:hAnsi="Arial" w:cs="Arial"/>
@@ -7200,7 +6588,6 @@
         </w:rPr>
         <w:t>ServiceConfiguration.cscfg</w:t>
       </w:r>
-      <w:proofErr w:type="spellEnd"/>
       <w:r>
         <w:rPr>
           <w:rFonts w:ascii="Arial" w:eastAsia="Times New Roman" w:hAnsi="Arial" w:cs="Arial"/>
@@ -7224,31 +6611,7 @@
           <w:rFonts w:ascii="Arial" w:eastAsia="Times New Roman" w:hAnsi="Arial" w:cs="Arial"/>
           <w:color w:val="000000"/>
         </w:rPr>
-        <w:t>&lt;Setting name="</w:t>
-      </w:r>
-      <w:proofErr w:type="spellStart"/>
-      <w:r>
-        <w:rPr>
-          <w:rFonts w:ascii="Arial" w:eastAsia="Times New Roman" w:hAnsi="Arial" w:cs="Arial"/>
-          <w:color w:val="000000"/>
-        </w:rPr>
-        <w:t>SystemConnectionString</w:t>
-      </w:r>
-      <w:proofErr w:type="spellEnd"/>
-      <w:r>
-        <w:rPr>
-          <w:rFonts w:ascii="Arial" w:eastAsia="Times New Roman" w:hAnsi="Arial" w:cs="Arial"/>
-          <w:color w:val="000000"/>
-        </w:rPr>
-        <w:t>" value="Server=tcp</w:t>
-      </w:r>
-      <w:proofErr w:type="gramStart"/>
-      <w:r>
-        <w:rPr>
-          <w:rFonts w:ascii="Arial" w:eastAsia="Times New Roman" w:hAnsi="Arial" w:cs="Arial"/>
-          <w:color w:val="000000"/>
-        </w:rPr>
-        <w:t>:</w:t>
+        <w:t>&lt;Setting name="SystemConnectionString" value="Server=tcp:</w:t>
       </w:r>
       <w:r>
         <w:rPr>
@@ -7258,7 +6621,6 @@
         </w:rPr>
         <w:t>xnifcmw0bm.database.windows.net</w:t>
       </w:r>
-      <w:proofErr w:type="gramEnd"/>
       <w:r>
         <w:rPr>
           <w:rFonts w:ascii="Arial" w:eastAsia="Times New Roman" w:hAnsi="Arial" w:cs="Arial"/>
@@ -7338,7 +6700,6 @@
         </w:rPr>
         <w:t xml:space="preserve"> (</w:t>
       </w:r>
-      <w:proofErr w:type="spellStart"/>
       <w:r>
         <w:rPr>
           <w:rFonts w:ascii="Arial" w:eastAsia="Times New Roman" w:hAnsi="Arial" w:cs="Arial"/>
@@ -7347,29 +6708,12 @@
         </w:rPr>
         <w:t>cloudninjasts.pfx</w:t>
       </w:r>
-      <w:proofErr w:type="spellEnd"/>
-      <w:r>
-        <w:rPr>
-          <w:rFonts w:ascii="Arial" w:eastAsia="Times New Roman" w:hAnsi="Arial" w:cs="Arial"/>
-          <w:color w:val="000000"/>
-        </w:rPr>
-        <w:t xml:space="preserve"> from the downloaded </w:t>
-      </w:r>
-      <w:proofErr w:type="spellStart"/>
-      <w:r>
-        <w:rPr>
-          <w:rFonts w:ascii="Arial" w:eastAsia="Times New Roman" w:hAnsi="Arial" w:cs="Arial"/>
-          <w:color w:val="000000"/>
-        </w:rPr>
-        <w:t>CloudNinjaSTS</w:t>
-      </w:r>
-      <w:proofErr w:type="spellEnd"/>
-      <w:r>
-        <w:rPr>
-          <w:rFonts w:ascii="Arial" w:eastAsia="Times New Roman" w:hAnsi="Arial" w:cs="Arial"/>
-          <w:color w:val="000000"/>
-        </w:rPr>
-        <w:t xml:space="preserve"> folder)</w:t>
+      <w:r>
+        <w:rPr>
+          <w:rFonts w:ascii="Arial" w:eastAsia="Times New Roman" w:hAnsi="Arial" w:cs="Arial"/>
+          <w:color w:val="000000"/>
+        </w:rPr>
+        <w:t xml:space="preserve"> from the downloaded CloudNinjaSTS folder)</w:t>
       </w:r>
       <w:r>
         <w:rPr>
@@ -7399,7 +6743,6 @@
         </w:rPr>
         <w:t xml:space="preserve"> (</w:t>
       </w:r>
-      <w:proofErr w:type="spellStart"/>
       <w:r>
         <w:rPr>
           <w:rFonts w:ascii="Arial" w:eastAsia="Times New Roman" w:hAnsi="Arial" w:cs="Arial"/>
@@ -7408,7 +6751,6 @@
         </w:rPr>
         <w:t>cloudninjasts.pfx</w:t>
       </w:r>
-      <w:proofErr w:type="spellEnd"/>
       <w:r>
         <w:rPr>
           <w:rFonts w:ascii="Arial" w:eastAsia="Times New Roman" w:hAnsi="Arial" w:cs="Arial"/>
@@ -7430,7 +6772,6 @@
         </w:rPr>
         <w:t>Password for the Certificate file is ‘</w:t>
       </w:r>
-      <w:proofErr w:type="spellStart"/>
       <w:r>
         <w:rPr>
           <w:rFonts w:ascii="Arial" w:eastAsia="Times New Roman" w:hAnsi="Arial" w:cs="Arial"/>
@@ -7439,7 +6780,6 @@
         </w:rPr>
         <w:t>abcd</w:t>
       </w:r>
-      <w:proofErr w:type="spellEnd"/>
       <w:r>
         <w:rPr>
           <w:rFonts w:ascii="Arial" w:eastAsia="Times New Roman" w:hAnsi="Arial" w:cs="Arial"/>
@@ -7584,7 +6924,7 @@
                     </pic:cNvPicPr>
                   </pic:nvPicPr>
                   <pic:blipFill>
-                    <a:blip r:embed="rId30">
+                    <a:blip r:embed="rId31">
                       <a:extLst>
                         <a:ext uri="{28A0092B-C50C-407E-A947-70E740481C1C}">
                           <a14:useLocalDpi xmlns:a14="http://schemas.microsoft.com/office/drawing/2010/main" val="0"/>
@@ -7642,6 +6982,7 @@
           <w:rFonts w:ascii="Arial" w:eastAsia="Times New Roman" w:hAnsi="Arial" w:cs="Arial"/>
           <w:color w:val="000000"/>
         </w:rPr>
+        <w:lastRenderedPageBreak/>
         <w:t>Provide the</w:t>
       </w:r>
       <w:r>
@@ -7721,14 +7062,12 @@
         </w:rPr>
         <w:t>&lt;</w:t>
       </w:r>
-      <w:proofErr w:type="spellStart"/>
       <w:r>
         <w:rPr>
           <w:rFonts w:ascii="Arial" w:hAnsi="Arial" w:cs="Arial"/>
         </w:rPr>
         <w:t>CloudNinjaSTS_folder</w:t>
       </w:r>
-      <w:proofErr w:type="spellEnd"/>
       <w:r>
         <w:rPr>
           <w:rFonts w:ascii="Arial" w:hAnsi="Arial" w:cs="Arial"/>
@@ -7749,7 +7088,6 @@
         </w:rPr>
         <w:t>"</w:t>
       </w:r>
-      <w:proofErr w:type="spellStart"/>
       <w:r>
         <w:rPr>
           <w:rFonts w:ascii="Arial" w:eastAsia="Times New Roman" w:hAnsi="Arial" w:cs="Arial"/>
@@ -7757,7 +7095,6 @@
         </w:rPr>
         <w:t>CloudNinja.Cloud.Sts.cspkg</w:t>
       </w:r>
-      <w:proofErr w:type="spellEnd"/>
       <w:r>
         <w:rPr>
           <w:rFonts w:ascii="Arial" w:eastAsia="Times New Roman" w:hAnsi="Arial" w:cs="Arial"/>
@@ -7793,7 +7130,6 @@
         </w:rPr>
         <w:t>“</w:t>
       </w:r>
-      <w:proofErr w:type="spellStart"/>
       <w:r>
         <w:rPr>
           <w:rFonts w:ascii="Arial" w:eastAsia="Times New Roman" w:hAnsi="Arial" w:cs="Arial"/>
@@ -7801,7 +7137,6 @@
         </w:rPr>
         <w:t>ServiceConfiguration.cscfg</w:t>
       </w:r>
-      <w:proofErr w:type="spellEnd"/>
       <w:r>
         <w:rPr>
           <w:rFonts w:ascii="Arial" w:eastAsia="Times New Roman" w:hAnsi="Arial" w:cs="Arial"/>
@@ -7849,7 +7184,6 @@
           <w:rFonts w:ascii="Arial" w:eastAsia="Times New Roman" w:hAnsi="Arial" w:cs="Arial"/>
           <w:color w:val="000000"/>
         </w:rPr>
-        <w:lastRenderedPageBreak/>
         <w:t xml:space="preserve">You </w:t>
       </w:r>
       <w:r>
@@ -7915,7 +7249,6 @@
         </w:rPr>
         <w:t>‘</w:t>
       </w:r>
-      <w:proofErr w:type="spellStart"/>
       <w:r>
         <w:rPr>
           <w:rFonts w:ascii="Arial" w:eastAsia="Times New Roman" w:hAnsi="Arial" w:cs="Arial"/>
@@ -7924,7 +7257,6 @@
         </w:rPr>
         <w:t>cloudninjasts.pfx</w:t>
       </w:r>
-      <w:proofErr w:type="spellEnd"/>
       <w:r>
         <w:rPr>
           <w:rFonts w:ascii="Arial" w:eastAsia="Times New Roman" w:hAnsi="Arial" w:cs="Arial"/>
@@ -7955,7 +7287,6 @@
         </w:rPr>
         <w:t>‘</w:t>
       </w:r>
-      <w:proofErr w:type="spellStart"/>
       <w:r>
         <w:rPr>
           <w:rFonts w:ascii="Arial" w:eastAsia="Times New Roman" w:hAnsi="Arial" w:cs="Arial"/>
@@ -7964,7 +7295,6 @@
         </w:rPr>
         <w:t>abcd</w:t>
       </w:r>
-      <w:proofErr w:type="spellEnd"/>
       <w:r>
         <w:rPr>
           <w:rFonts w:ascii="Arial" w:eastAsia="Times New Roman" w:hAnsi="Arial" w:cs="Arial"/>
@@ -8032,7 +7362,7 @@
                     </pic:cNvPicPr>
                   </pic:nvPicPr>
                   <pic:blipFill>
-                    <a:blip r:embed="rId31">
+                    <a:blip r:embed="rId32">
                       <a:extLst>
                         <a:ext uri="{28A0092B-C50C-407E-A947-70E740481C1C}">
                           <a14:useLocalDpi xmlns:a14="http://schemas.microsoft.com/office/drawing/2010/main" val="0"/>
@@ -8151,14 +7481,14 @@
           <w:rFonts w:ascii="Arial" w:eastAsia="Times New Roman" w:hAnsi="Arial" w:cs="Arial"/>
         </w:rPr>
       </w:pPr>
-      <w:bookmarkStart w:id="15" w:name="_Toc317079980"/>
+      <w:bookmarkStart w:id="14" w:name="_Toc321935477"/>
       <w:r>
         <w:rPr>
           <w:rFonts w:ascii="Arial" w:eastAsia="Times New Roman" w:hAnsi="Arial" w:cs="Arial"/>
         </w:rPr>
         <w:t>Configure ACS</w:t>
       </w:r>
-      <w:bookmarkEnd w:id="15"/>
+      <w:bookmarkEnd w:id="14"/>
     </w:p>
     <w:p>
       <w:pPr>
@@ -8179,7 +7509,7 @@
         </w:rPr>
         <w:t xml:space="preserve">Login to windows azure management </w:t>
       </w:r>
-      <w:hyperlink r:id="rId32" w:history="1">
+      <w:hyperlink r:id="rId33" w:history="1">
         <w:r>
           <w:rPr>
             <w:rFonts w:ascii="Arial" w:eastAsia="Times New Roman" w:hAnsi="Arial" w:cs="Arial"/>
@@ -8250,7 +7580,7 @@
                     </pic:cNvPicPr>
                   </pic:nvPicPr>
                   <pic:blipFill>
-                    <a:blip r:embed="rId33">
+                    <a:blip r:embed="rId34">
                       <a:extLst>
                         <a:ext uri="{28A0092B-C50C-407E-A947-70E740481C1C}">
                           <a14:useLocalDpi xmlns:a14="http://schemas.microsoft.com/office/drawing/2010/main" val="0"/>
@@ -8350,7 +7680,7 @@
                     </pic:cNvPicPr>
                   </pic:nvPicPr>
                   <pic:blipFill>
-                    <a:blip r:embed="rId34">
+                    <a:blip r:embed="rId35">
                       <a:extLst>
                         <a:ext uri="{28A0092B-C50C-407E-A947-70E740481C1C}">
                           <a14:useLocalDpi xmlns:a14="http://schemas.microsoft.com/office/drawing/2010/main" val="0"/>
@@ -8502,55 +7832,7 @@
           <w:rFonts w:ascii="Arial" w:eastAsia="Times New Roman" w:hAnsi="Arial" w:cs="Arial"/>
           <w:color w:val="000000"/>
         </w:rPr>
-        <w:t xml:space="preserve">The value for URL must be </w:t>
-      </w:r>
-      <w:proofErr w:type="gramStart"/>
-      <w:r>
-        <w:rPr>
-          <w:rFonts w:ascii="Arial" w:eastAsia="Times New Roman" w:hAnsi="Arial" w:cs="Arial"/>
-          <w:color w:val="000000"/>
-        </w:rPr>
-        <w:t>‘https:</w:t>
-      </w:r>
-      <w:proofErr w:type="gramEnd"/>
-      <w:r>
-        <w:rPr>
-          <w:rFonts w:ascii="Arial" w:eastAsia="Times New Roman" w:hAnsi="Arial" w:cs="Arial"/>
-          <w:color w:val="000000"/>
-        </w:rPr>
-        <w:t xml:space="preserve">//&lt;custom STS base </w:t>
-      </w:r>
-      <w:proofErr w:type="spellStart"/>
-      <w:r>
-        <w:rPr>
-          <w:rFonts w:ascii="Arial" w:eastAsia="Times New Roman" w:hAnsi="Arial" w:cs="Arial"/>
-          <w:color w:val="000000"/>
-        </w:rPr>
-        <w:t>url</w:t>
-      </w:r>
-      <w:proofErr w:type="spellEnd"/>
-      <w:r>
-        <w:rPr>
-          <w:rFonts w:ascii="Arial" w:eastAsia="Times New Roman" w:hAnsi="Arial" w:cs="Arial"/>
-          <w:color w:val="000000"/>
-        </w:rPr>
-        <w:t>&gt;/</w:t>
-      </w:r>
-      <w:proofErr w:type="spellStart"/>
-      <w:r>
-        <w:rPr>
-          <w:rFonts w:ascii="Arial" w:eastAsia="Times New Roman" w:hAnsi="Arial" w:cs="Arial"/>
-          <w:color w:val="000000"/>
-        </w:rPr>
-        <w:t>FederationMetadata</w:t>
-      </w:r>
-      <w:proofErr w:type="spellEnd"/>
-      <w:r>
-        <w:rPr>
-          <w:rFonts w:ascii="Arial" w:eastAsia="Times New Roman" w:hAnsi="Arial" w:cs="Arial"/>
-          <w:color w:val="000000"/>
-        </w:rPr>
-        <w:t xml:space="preserve">/xml’. </w:t>
+        <w:t xml:space="preserve">The value for URL must be ‘https://&lt;custom STS base url&gt;/FederationMetadata/xml’. </w:t>
       </w:r>
       <w:r>
         <w:rPr>
@@ -8571,25 +7853,7 @@
           <w:rFonts w:ascii="Arial" w:eastAsia="Times New Roman" w:hAnsi="Arial" w:cs="Arial"/>
           <w:color w:val="000000"/>
         </w:rPr>
-        <w:t xml:space="preserve"> STS base </w:t>
-      </w:r>
-      <w:proofErr w:type="spellStart"/>
-      <w:proofErr w:type="gramStart"/>
-      <w:r>
-        <w:rPr>
-          <w:rFonts w:ascii="Arial" w:eastAsia="Times New Roman" w:hAnsi="Arial" w:cs="Arial"/>
-          <w:color w:val="000000"/>
-        </w:rPr>
-        <w:t>url</w:t>
-      </w:r>
-      <w:proofErr w:type="spellEnd"/>
-      <w:proofErr w:type="gramEnd"/>
-      <w:r>
-        <w:rPr>
-          <w:rFonts w:ascii="Arial" w:eastAsia="Times New Roman" w:hAnsi="Arial" w:cs="Arial"/>
-          <w:color w:val="000000"/>
-        </w:rPr>
-        <w:t>&gt; would be replaced with the URL of hosted service for STS we deployed in previous section (</w:t>
+        <w:t xml:space="preserve"> STS base url&gt; would be replaced with the URL of hosted service for STS we deployed in previous section (</w:t>
       </w:r>
       <w:r>
         <w:rPr>
@@ -8598,27 +7862,7 @@
           <w:i/>
           <w:color w:val="000000"/>
         </w:rPr>
-        <w:t xml:space="preserve">Deploy </w:t>
-      </w:r>
-      <w:proofErr w:type="spellStart"/>
-      <w:r>
-        <w:rPr>
-          <w:rFonts w:ascii="Arial" w:eastAsia="Times New Roman" w:hAnsi="Arial" w:cs="Arial"/>
-          <w:b/>
-          <w:i/>
-          <w:color w:val="000000"/>
-        </w:rPr>
-        <w:t>CloudNinja</w:t>
-      </w:r>
-      <w:proofErr w:type="spellEnd"/>
-      <w:r>
-        <w:rPr>
-          <w:rFonts w:ascii="Arial" w:eastAsia="Times New Roman" w:hAnsi="Arial" w:cs="Arial"/>
-          <w:b/>
-          <w:i/>
-          <w:color w:val="000000"/>
-        </w:rPr>
-        <w:t xml:space="preserve"> STS</w:t>
+        <w:t>Deploy CloudNinja STS</w:t>
       </w:r>
       <w:r>
         <w:rPr>
@@ -8669,7 +7913,7 @@
                     </pic:cNvPicPr>
                   </pic:nvPicPr>
                   <pic:blipFill>
-                    <a:blip r:embed="rId35">
+                    <a:blip r:embed="rId36">
                       <a:extLst>
                         <a:ext uri="{28A0092B-C50C-407E-A947-70E740481C1C}">
                           <a14:useLocalDpi xmlns:a14="http://schemas.microsoft.com/office/drawing/2010/main" val="0"/>
@@ -8832,7 +8076,7 @@
                     </pic:cNvPicPr>
                   </pic:nvPicPr>
                   <pic:blipFill>
-                    <a:blip r:embed="rId36">
+                    <a:blip r:embed="rId37">
                       <a:extLst>
                         <a:ext uri="{28A0092B-C50C-407E-A947-70E740481C1C}">
                           <a14:useLocalDpi xmlns:a14="http://schemas.microsoft.com/office/drawing/2010/main" val="0"/>
@@ -8885,7 +8129,6 @@
         </w:rPr>
         <w:t xml:space="preserve">Save the Identity Provider. </w:t>
       </w:r>
-      <w:proofErr w:type="gramStart"/>
       <w:r>
         <w:rPr>
           <w:rFonts w:ascii="Arial" w:eastAsia="Times New Roman" w:hAnsi="Arial" w:cs="Arial"/>
@@ -8893,7 +8136,6 @@
         </w:rPr>
         <w:t>This way add</w:t>
       </w:r>
-      <w:proofErr w:type="gramEnd"/>
       <w:r>
         <w:rPr>
           <w:rFonts w:ascii="Arial" w:eastAsia="Times New Roman" w:hAnsi="Arial" w:cs="Arial"/>
@@ -9002,7 +8244,7 @@
                     </pic:cNvPicPr>
                   </pic:nvPicPr>
                   <pic:blipFill>
-                    <a:blip r:embed="rId37">
+                    <a:blip r:embed="rId38">
                       <a:extLst>
                         <a:ext uri="{28A0092B-C50C-407E-A947-70E740481C1C}">
                           <a14:useLocalDpi xmlns:a14="http://schemas.microsoft.com/office/drawing/2010/main" val="0"/>
@@ -9083,7 +8325,6 @@
         </w:rPr>
         <w:t xml:space="preserve"> “</w:t>
       </w:r>
-      <w:proofErr w:type="spellStart"/>
       <w:r>
         <w:rPr>
           <w:rFonts w:ascii="Arial" w:eastAsia="Times New Roman" w:hAnsi="Arial" w:cs="Arial"/>
@@ -9091,7 +8332,6 @@
         </w:rPr>
         <w:t>CloudNinjaForJavaRuleGroup</w:t>
       </w:r>
-      <w:proofErr w:type="spellEnd"/>
       <w:r>
         <w:rPr>
           <w:rFonts w:ascii="Arial" w:eastAsia="Times New Roman" w:hAnsi="Arial" w:cs="Arial"/>
@@ -9140,7 +8380,7 @@
                     </pic:cNvPicPr>
                   </pic:nvPicPr>
                   <pic:blipFill>
-                    <a:blip r:embed="rId38">
+                    <a:blip r:embed="rId39">
                       <a:extLst>
                         <a:ext uri="{28A0092B-C50C-407E-A947-70E740481C1C}">
                           <a14:useLocalDpi xmlns:a14="http://schemas.microsoft.com/office/drawing/2010/main" val="0"/>
@@ -9238,7 +8478,7 @@
                     </pic:cNvPicPr>
                   </pic:nvPicPr>
                   <pic:blipFill>
-                    <a:blip r:embed="rId39">
+                    <a:blip r:embed="rId40">
                       <a:extLst>
                         <a:ext uri="{28A0092B-C50C-407E-A947-70E740481C1C}">
                           <a14:useLocalDpi xmlns:a14="http://schemas.microsoft.com/office/drawing/2010/main" val="0"/>
@@ -9342,7 +8582,7 @@
                     </pic:cNvPicPr>
                   </pic:nvPicPr>
                   <pic:blipFill>
-                    <a:blip r:embed="rId40">
+                    <a:blip r:embed="rId41">
                       <a:extLst>
                         <a:ext uri="{28A0092B-C50C-407E-A947-70E740481C1C}">
                           <a14:useLocalDpi xmlns:a14="http://schemas.microsoft.com/office/drawing/2010/main" val="0"/>
@@ -9420,7 +8660,7 @@
                     </pic:cNvPicPr>
                   </pic:nvPicPr>
                   <pic:blipFill>
-                    <a:blip r:embed="rId41">
+                    <a:blip r:embed="rId42">
                       <a:extLst>
                         <a:ext uri="{28A0092B-C50C-407E-A947-70E740481C1C}">
                           <a14:useLocalDpi xmlns:a14="http://schemas.microsoft.com/office/drawing/2010/main" val="0"/>
@@ -9487,7 +8727,7 @@
                     </pic:cNvPicPr>
                   </pic:nvPicPr>
                   <pic:blipFill>
-                    <a:blip r:embed="rId42">
+                    <a:blip r:embed="rId43">
                       <a:extLst>
                         <a:ext uri="{28A0092B-C50C-407E-A947-70E740481C1C}">
                           <a14:useLocalDpi xmlns:a14="http://schemas.microsoft.com/office/drawing/2010/main" val="0"/>
@@ -9583,7 +8823,7 @@
                     </pic:cNvPicPr>
                   </pic:nvPicPr>
                   <pic:blipFill>
-                    <a:blip r:embed="rId43">
+                    <a:blip r:embed="rId44">
                       <a:extLst>
                         <a:ext uri="{28A0092B-C50C-407E-A947-70E740481C1C}">
                           <a14:useLocalDpi xmlns:a14="http://schemas.microsoft.com/office/drawing/2010/main" val="0"/>
@@ -9695,27 +8935,27 @@
           <w:rFonts w:ascii="Arial" w:eastAsia="Times New Roman" w:hAnsi="Arial" w:cs="Arial"/>
         </w:rPr>
       </w:pPr>
-      <w:bookmarkStart w:id="16" w:name="_Toc317079981"/>
+      <w:bookmarkStart w:id="15" w:name="_Toc321935478"/>
       <w:r>
         <w:rPr>
           <w:rFonts w:ascii="Arial" w:eastAsia="Times New Roman" w:hAnsi="Arial" w:cs="Arial"/>
         </w:rPr>
         <w:t>Creating WAR files</w:t>
       </w:r>
+      <w:bookmarkEnd w:id="15"/>
+    </w:p>
+    <w:p>
+      <w:pPr>
+        <w:pStyle w:val="Heading3"/>
+      </w:pPr>
+      <w:r>
+        <w:tab/>
+      </w:r>
+      <w:bookmarkStart w:id="16" w:name="_Toc321935479"/>
+      <w:r>
+        <w:t>ACS Configuration</w:t>
+      </w:r>
       <w:bookmarkEnd w:id="16"/>
-    </w:p>
-    <w:p>
-      <w:pPr>
-        <w:pStyle w:val="Heading3"/>
-      </w:pPr>
-      <w:r>
-        <w:tab/>
-      </w:r>
-      <w:bookmarkStart w:id="17" w:name="_Toc317079982"/>
-      <w:r>
-        <w:t>ACS Configuration</w:t>
-      </w:r>
-      <w:bookmarkEnd w:id="17"/>
       <w:r>
         <w:t xml:space="preserve"> </w:t>
       </w:r>
@@ -9786,27 +9026,9 @@
           <w:rFonts w:ascii="Arial" w:eastAsia="Times New Roman" w:hAnsi="Arial" w:cs="Arial"/>
           <w:color w:val="000000"/>
         </w:rPr>
-        <w:t xml:space="preserve">The ACS </w:t>
-      </w:r>
-      <w:proofErr w:type="spellStart"/>
-      <w:proofErr w:type="gramStart"/>
-      <w:r>
-        <w:rPr>
-          <w:rFonts w:ascii="Arial" w:eastAsia="Times New Roman" w:hAnsi="Arial" w:cs="Arial"/>
-          <w:color w:val="000000"/>
-        </w:rPr>
-        <w:t>url</w:t>
-      </w:r>
-      <w:proofErr w:type="spellEnd"/>
-      <w:proofErr w:type="gramEnd"/>
-      <w:r>
-        <w:rPr>
-          <w:rFonts w:ascii="Arial" w:eastAsia="Times New Roman" w:hAnsi="Arial" w:cs="Arial"/>
-          <w:color w:val="000000"/>
-        </w:rPr>
-        <w:t xml:space="preserve"> is generally something like </w:t>
-      </w:r>
-      <w:hyperlink r:id="rId44" w:history="1">
+        <w:t xml:space="preserve">The ACS url is generally something like </w:t>
+      </w:r>
+      <w:hyperlink r:id="rId45" w:history="1">
         <w:r>
           <w:rPr>
             <w:rStyle w:val="Hyperlink"/>
@@ -9911,17 +9133,8 @@
           <w:rFonts w:ascii="Arial" w:eastAsia="Times New Roman" w:hAnsi="Arial" w:cs="Arial"/>
           <w:color w:val="000000"/>
         </w:rPr>
-        <w:t>/</w:t>
-      </w:r>
-      <w:proofErr w:type="spellStart"/>
-      <w:r>
-        <w:rPr>
-          <w:rFonts w:ascii="Arial" w:eastAsia="Times New Roman" w:hAnsi="Arial" w:cs="Arial"/>
-          <w:color w:val="000000"/>
-        </w:rPr>
-        <w:t>wsfedaration</w:t>
-      </w:r>
-      <w:proofErr w:type="spellEnd"/>
+        <w:t>/wsfedaration</w:t>
+      </w:r>
       <w:r>
         <w:rPr>
           <w:rFonts w:ascii="Arial" w:eastAsia="Times New Roman" w:hAnsi="Arial" w:cs="Arial"/>
@@ -9990,7 +9203,7 @@
                     </pic:cNvPicPr>
                   </pic:nvPicPr>
                   <pic:blipFill>
-                    <a:blip r:embed="rId45" cstate="print">
+                    <a:blip r:embed="rId46" cstate="print">
                       <a:extLst>
                         <a:ext uri="{28A0092B-C50C-407E-A947-70E740481C1C}">
                           <a14:useLocalDpi xmlns:a14="http://schemas.microsoft.com/office/drawing/2010/main" val="0"/>
@@ -10053,25 +9266,7 @@
           <w:rFonts w:ascii="Arial" w:eastAsia="Times New Roman" w:hAnsi="Arial" w:cs="Arial"/>
           <w:color w:val="000000"/>
         </w:rPr>
-        <w:t xml:space="preserve">Make an entry of this </w:t>
-      </w:r>
-      <w:proofErr w:type="spellStart"/>
-      <w:proofErr w:type="gramStart"/>
-      <w:r>
-        <w:rPr>
-          <w:rFonts w:ascii="Arial" w:eastAsia="Times New Roman" w:hAnsi="Arial" w:cs="Arial"/>
-          <w:color w:val="000000"/>
-        </w:rPr>
-        <w:t>url</w:t>
-      </w:r>
-      <w:proofErr w:type="spellEnd"/>
-      <w:proofErr w:type="gramEnd"/>
-      <w:r>
-        <w:rPr>
-          <w:rFonts w:ascii="Arial" w:eastAsia="Times New Roman" w:hAnsi="Arial" w:cs="Arial"/>
-          <w:color w:val="000000"/>
-        </w:rPr>
-        <w:t xml:space="preserve"> against </w:t>
+        <w:t xml:space="preserve">Make an entry of this url against </w:t>
       </w:r>
       <w:r>
         <w:rPr>
@@ -10086,23 +9281,7 @@
           <w:rFonts w:ascii="Arial" w:eastAsia="Times New Roman" w:hAnsi="Arial" w:cs="Arial"/>
           <w:color w:val="000000"/>
         </w:rPr>
-        <w:t xml:space="preserve"> key in </w:t>
-      </w:r>
-      <w:proofErr w:type="spellStart"/>
-      <w:r>
-        <w:rPr>
-          <w:rFonts w:ascii="Arial" w:eastAsia="Times New Roman" w:hAnsi="Arial" w:cs="Arial"/>
-          <w:color w:val="000000"/>
-        </w:rPr>
-        <w:t>WebContent</w:t>
-      </w:r>
-      <w:proofErr w:type="spellEnd"/>
-      <w:r>
-        <w:rPr>
-          <w:rFonts w:ascii="Arial" w:eastAsia="Times New Roman" w:hAnsi="Arial" w:cs="Arial"/>
-          <w:color w:val="000000"/>
-        </w:rPr>
-        <w:t>/WEB-INF/</w:t>
+        <w:t xml:space="preserve"> key in WebContent/WEB-INF/</w:t>
       </w:r>
       <w:r>
         <w:rPr>
@@ -10116,23 +9295,7 @@
           <w:rFonts w:ascii="Arial" w:eastAsia="Times New Roman" w:hAnsi="Arial" w:cs="Arial"/>
           <w:color w:val="000000"/>
         </w:rPr>
-        <w:t>/</w:t>
-      </w:r>
-      <w:proofErr w:type="spellStart"/>
-      <w:r>
-        <w:rPr>
-          <w:rFonts w:ascii="Arial" w:eastAsia="Times New Roman" w:hAnsi="Arial" w:cs="Arial"/>
-          <w:color w:val="000000"/>
-        </w:rPr>
-        <w:t>acs.properties</w:t>
-      </w:r>
-      <w:proofErr w:type="spellEnd"/>
-      <w:r>
-        <w:rPr>
-          <w:rFonts w:ascii="Arial" w:eastAsia="Times New Roman" w:hAnsi="Arial" w:cs="Arial"/>
-          <w:color w:val="000000"/>
-        </w:rPr>
-        <w:t xml:space="preserve"> file.</w:t>
+        <w:t>/acs.properties file.</w:t>
       </w:r>
     </w:p>
     <w:p>
@@ -10153,25 +9316,7 @@
           <w:rFonts w:ascii="Arial" w:eastAsia="Times New Roman" w:hAnsi="Arial" w:cs="Arial"/>
           <w:color w:val="000000"/>
         </w:rPr>
-        <w:t xml:space="preserve">The application will send an identity validation request to the ACS site. The actual </w:t>
-      </w:r>
-      <w:proofErr w:type="spellStart"/>
-      <w:proofErr w:type="gramStart"/>
-      <w:r>
-        <w:rPr>
-          <w:rFonts w:ascii="Arial" w:eastAsia="Times New Roman" w:hAnsi="Arial" w:cs="Arial"/>
-          <w:color w:val="000000"/>
-        </w:rPr>
-        <w:t>url</w:t>
-      </w:r>
-      <w:proofErr w:type="spellEnd"/>
-      <w:proofErr w:type="gramEnd"/>
-      <w:r>
-        <w:rPr>
-          <w:rFonts w:ascii="Arial" w:eastAsia="Times New Roman" w:hAnsi="Arial" w:cs="Arial"/>
-          <w:color w:val="000000"/>
-        </w:rPr>
-        <w:t xml:space="preserve"> </w:t>
+        <w:t xml:space="preserve">The application will send an identity validation request to the ACS site. The actual url </w:t>
       </w:r>
       <w:r>
         <w:rPr>
@@ -10208,7 +9353,7 @@
         </w:rPr>
         <w:t xml:space="preserve">The URL looks like: </w:t>
       </w:r>
-      <w:hyperlink r:id="rId46" w:history="1">
+      <w:hyperlink r:id="rId47" w:history="1">
         <w:r>
           <w:rPr>
             <w:rStyle w:val="Hyperlink"/>
@@ -10249,25 +9394,7 @@
           <w:rFonts w:ascii="Arial" w:eastAsia="Times New Roman" w:hAnsi="Arial" w:cs="Arial"/>
           <w:color w:val="000000"/>
         </w:rPr>
-        <w:t xml:space="preserve">if the </w:t>
-      </w:r>
-      <w:proofErr w:type="spellStart"/>
-      <w:proofErr w:type="gramStart"/>
-      <w:r>
-        <w:rPr>
-          <w:rFonts w:ascii="Arial" w:eastAsia="Times New Roman" w:hAnsi="Arial" w:cs="Arial"/>
-          <w:color w:val="000000"/>
-        </w:rPr>
-        <w:t>url</w:t>
-      </w:r>
-      <w:proofErr w:type="spellEnd"/>
-      <w:proofErr w:type="gramEnd"/>
-      <w:r>
-        <w:rPr>
-          <w:rFonts w:ascii="Arial" w:eastAsia="Times New Roman" w:hAnsi="Arial" w:cs="Arial"/>
-          <w:color w:val="000000"/>
-        </w:rPr>
-        <w:t xml:space="preserve"> is correct, try accessing it using a browser. ACS login page should be displayed.</w:t>
+        <w:t>if the url is correct, try accessing it using a browser. ACS login page should be displayed.</w:t>
       </w:r>
     </w:p>
     <w:p>
@@ -10288,23 +9415,7 @@
           <w:rFonts w:ascii="Arial" w:eastAsia="Times New Roman" w:hAnsi="Arial" w:cs="Arial"/>
           <w:color w:val="000000"/>
         </w:rPr>
-        <w:t xml:space="preserve">The response returned by the ACS will be parsed and stored in the browser cookie. The max age of this authentication cookie should be set in the </w:t>
-      </w:r>
-      <w:proofErr w:type="spellStart"/>
-      <w:r>
-        <w:rPr>
-          <w:rFonts w:ascii="Arial" w:eastAsia="Times New Roman" w:hAnsi="Arial" w:cs="Arial"/>
-          <w:color w:val="000000"/>
-        </w:rPr>
-        <w:t>acs.properties</w:t>
-      </w:r>
-      <w:proofErr w:type="spellEnd"/>
-      <w:r>
-        <w:rPr>
-          <w:rFonts w:ascii="Arial" w:eastAsia="Times New Roman" w:hAnsi="Arial" w:cs="Arial"/>
-          <w:color w:val="000000"/>
-        </w:rPr>
-        <w:t xml:space="preserve"> </w:t>
+        <w:t xml:space="preserve">The response returned by the ACS will be parsed and stored in the browser cookie. The max age of this authentication cookie should be set in the acs.properties </w:t>
       </w:r>
       <w:r>
         <w:rPr>
@@ -10320,7 +9431,6 @@
         </w:rPr>
         <w:t xml:space="preserve">The key for this property is </w:t>
       </w:r>
-      <w:proofErr w:type="spellStart"/>
       <w:r>
         <w:rPr>
           <w:rFonts w:ascii="Arial" w:eastAsia="Times New Roman" w:hAnsi="Arial" w:cs="Arial"/>
@@ -10334,15 +9444,7 @@
           <w:rFonts w:ascii="Arial" w:eastAsia="Times New Roman" w:hAnsi="Arial" w:cs="Arial"/>
           <w:color w:val="000000"/>
         </w:rPr>
-        <w:t>.in.seconds</w:t>
-      </w:r>
-      <w:proofErr w:type="spellEnd"/>
-      <w:r>
-        <w:rPr>
-          <w:rFonts w:ascii="Arial" w:eastAsia="Times New Roman" w:hAnsi="Arial" w:cs="Arial"/>
-          <w:color w:val="000000"/>
-        </w:rPr>
-        <w:t>.</w:t>
+        <w:t>.in.seconds.</w:t>
       </w:r>
     </w:p>
     <w:p>
@@ -10381,23 +9483,7 @@
           <w:rFonts w:ascii="Arial" w:eastAsia="Times New Roman" w:hAnsi="Arial" w:cs="Arial"/>
           <w:color w:val="000000"/>
         </w:rPr>
-        <w:t>For example, a sample configuration (</w:t>
-      </w:r>
-      <w:proofErr w:type="spellStart"/>
-      <w:r>
-        <w:rPr>
-          <w:rFonts w:ascii="Arial" w:eastAsia="Times New Roman" w:hAnsi="Arial" w:cs="Arial"/>
-          <w:color w:val="000000"/>
-        </w:rPr>
-        <w:t>acs.properties</w:t>
-      </w:r>
-      <w:proofErr w:type="spellEnd"/>
-      <w:r>
-        <w:rPr>
-          <w:rFonts w:ascii="Arial" w:eastAsia="Times New Roman" w:hAnsi="Arial" w:cs="Arial"/>
-          <w:color w:val="000000"/>
-        </w:rPr>
-        <w:t>) might look like:</w:t>
+        <w:t>For example, a sample configuration (acs.properties) might look like:</w:t>
       </w:r>
     </w:p>
     <w:p>
@@ -10461,21 +9547,12 @@
           <w:color w:val="000000"/>
         </w:rPr>
       </w:pPr>
-      <w:proofErr w:type="spellStart"/>
-      <w:r>
-        <w:rPr>
-          <w:rFonts w:ascii="Arial" w:eastAsia="Times New Roman" w:hAnsi="Arial" w:cs="Arial"/>
-          <w:color w:val="000000"/>
-        </w:rPr>
-        <w:t>wa.acs</w:t>
-      </w:r>
-      <w:proofErr w:type="spellEnd"/>
-      <w:r>
-        <w:rPr>
-          <w:rFonts w:ascii="Arial" w:eastAsia="Times New Roman" w:hAnsi="Arial" w:cs="Arial"/>
-          <w:color w:val="000000"/>
-        </w:rPr>
-        <w:t>=wsignin1.0</w:t>
+      <w:r>
+        <w:rPr>
+          <w:rFonts w:ascii="Arial" w:eastAsia="Times New Roman" w:hAnsi="Arial" w:cs="Arial"/>
+          <w:color w:val="000000"/>
+        </w:rPr>
+        <w:t>wa.acs=wsignin1.0</w:t>
       </w:r>
     </w:p>
     <w:p>
@@ -10491,21 +9568,12 @@
           <w:color w:val="000000"/>
         </w:rPr>
       </w:pPr>
-      <w:proofErr w:type="spellStart"/>
-      <w:r>
-        <w:rPr>
-          <w:rFonts w:ascii="Arial" w:eastAsia="Times New Roman" w:hAnsi="Arial" w:cs="Arial"/>
-          <w:color w:val="000000"/>
-        </w:rPr>
-        <w:t>browser.cookie.max.age.in.seconds</w:t>
-      </w:r>
-      <w:proofErr w:type="spellEnd"/>
-      <w:r>
-        <w:rPr>
-          <w:rFonts w:ascii="Arial" w:eastAsia="Times New Roman" w:hAnsi="Arial" w:cs="Arial"/>
-          <w:color w:val="000000"/>
-        </w:rPr>
-        <w:t>=60</w:t>
+      <w:r>
+        <w:rPr>
+          <w:rFonts w:ascii="Arial" w:eastAsia="Times New Roman" w:hAnsi="Arial" w:cs="Arial"/>
+          <w:color w:val="000000"/>
+        </w:rPr>
+        <w:t>browser.cookie.max.age.in.seconds=60</w:t>
       </w:r>
       <w:r>
         <w:rPr>
@@ -10557,17 +9625,8 @@
           <w:rFonts w:ascii="Arial" w:eastAsia="Times New Roman" w:hAnsi="Arial" w:cs="Arial"/>
           <w:color w:val="000000"/>
         </w:rPr>
-        <w:t xml:space="preserve">Modify the </w:t>
-      </w:r>
-      <w:proofErr w:type="spellStart"/>
-      <w:r>
-        <w:rPr>
-          <w:rFonts w:ascii="Arial" w:eastAsia="Times New Roman" w:hAnsi="Arial" w:cs="Arial"/>
-          <w:color w:val="000000"/>
-        </w:rPr>
-        <w:t>acs.properties</w:t>
-      </w:r>
-      <w:proofErr w:type="spellEnd"/>
+        <w:t>Modify the acs.properties</w:t>
+      </w:r>
       <w:r>
         <w:rPr>
           <w:rFonts w:ascii="Arial" w:eastAsia="Times New Roman" w:hAnsi="Arial" w:cs="Arial"/>
@@ -10616,7 +9675,6 @@
           <w:u w:val="single"/>
         </w:rPr>
       </w:pPr>
-      <w:proofErr w:type="spellStart"/>
       <w:r>
         <w:rPr>
           <w:rFonts w:ascii="Courier New" w:hAnsi="Courier New" w:cs="Courier New"/>
@@ -10624,19 +9682,8 @@
           <w:sz w:val="20"/>
           <w:szCs w:val="20"/>
         </w:rPr>
-        <w:t>acs.namespace</w:t>
-      </w:r>
-      <w:proofErr w:type="spellEnd"/>
-      <w:r>
-        <w:rPr>
-          <w:rFonts w:ascii="Courier New" w:hAnsi="Courier New" w:cs="Courier New"/>
-          <w:color w:val="000000"/>
-          <w:sz w:val="20"/>
-          <w:szCs w:val="20"/>
-        </w:rPr>
-        <w:t>=</w:t>
-      </w:r>
-      <w:proofErr w:type="spellStart"/>
+        <w:t>acs.namespace=</w:t>
+      </w:r>
       <w:r>
         <w:rPr>
           <w:rFonts w:ascii="Courier New" w:hAnsi="Courier New" w:cs="Courier New"/>
@@ -10647,7 +9694,6 @@
         </w:rPr>
         <w:t>cloudninjajava</w:t>
       </w:r>
-      <w:proofErr w:type="spellEnd"/>
     </w:p>
     <w:p>
       <w:pPr>
@@ -10662,7 +9708,6 @@
           <w:szCs w:val="20"/>
         </w:rPr>
       </w:pPr>
-      <w:proofErr w:type="spellStart"/>
       <w:r>
         <w:rPr>
           <w:rFonts w:ascii="Courier New" w:hAnsi="Courier New" w:cs="Courier New"/>
@@ -10670,19 +9715,8 @@
           <w:sz w:val="20"/>
           <w:szCs w:val="20"/>
         </w:rPr>
-        <w:t>acs.management.username</w:t>
-      </w:r>
-      <w:proofErr w:type="spellEnd"/>
-      <w:r>
-        <w:rPr>
-          <w:rFonts w:ascii="Courier New" w:hAnsi="Courier New" w:cs="Courier New"/>
-          <w:color w:val="000000"/>
-          <w:sz w:val="20"/>
-          <w:szCs w:val="20"/>
-        </w:rPr>
-        <w:t>=</w:t>
-      </w:r>
-      <w:proofErr w:type="spellStart"/>
+        <w:t>acs.management.username=</w:t>
+      </w:r>
       <w:r>
         <w:rPr>
           <w:rFonts w:ascii="Courier New" w:hAnsi="Courier New" w:cs="Courier New"/>
@@ -10692,7 +9726,6 @@
         </w:rPr>
         <w:t>ManagementClient</w:t>
       </w:r>
-      <w:proofErr w:type="spellEnd"/>
     </w:p>
     <w:p>
       <w:pPr>
@@ -10739,7 +9772,6 @@
           <w:szCs w:val="20"/>
         </w:rPr>
       </w:pPr>
-      <w:proofErr w:type="spellStart"/>
       <w:r>
         <w:rPr>
           <w:rFonts w:ascii="Courier New" w:hAnsi="Courier New" w:cs="Courier New"/>
@@ -10747,19 +9779,8 @@
           <w:sz w:val="20"/>
           <w:szCs w:val="20"/>
         </w:rPr>
-        <w:t>acs.rulegroup</w:t>
-      </w:r>
-      <w:proofErr w:type="spellEnd"/>
-      <w:r>
-        <w:rPr>
-          <w:rFonts w:ascii="Courier New" w:hAnsi="Courier New" w:cs="Courier New"/>
-          <w:color w:val="000000"/>
-          <w:sz w:val="20"/>
-          <w:szCs w:val="20"/>
-        </w:rPr>
-        <w:t>=</w:t>
-      </w:r>
-      <w:proofErr w:type="spellStart"/>
+        <w:t>acs.rulegroup=</w:t>
+      </w:r>
       <w:r>
         <w:rPr>
           <w:rFonts w:ascii="Courier New" w:hAnsi="Courier New" w:cs="Courier New"/>
@@ -10769,7 +9790,6 @@
         </w:rPr>
         <w:t>CloudNinjaForJavaRuleGroup</w:t>
       </w:r>
-      <w:proofErr w:type="spellEnd"/>
     </w:p>
     <w:p>
       <w:pPr>
@@ -10863,22 +9883,13 @@
           <w:color w:val="000000"/>
         </w:rPr>
       </w:pPr>
-      <w:proofErr w:type="spellStart"/>
       <w:r>
         <w:rPr>
           <w:rFonts w:ascii="Arial" w:eastAsia="Times New Roman" w:hAnsi="Arial" w:cs="Arial"/>
           <w:color w:val="000000"/>
         </w:rPr>
         <w:lastRenderedPageBreak/>
-        <w:t>acs.namespace</w:t>
-      </w:r>
-      <w:proofErr w:type="spellEnd"/>
-      <w:r>
-        <w:rPr>
-          <w:rFonts w:ascii="Arial" w:eastAsia="Times New Roman" w:hAnsi="Arial" w:cs="Arial"/>
-          <w:color w:val="000000"/>
-        </w:rPr>
-        <w:t xml:space="preserve"> is the namespace under Service Bus, Access control &amp; caching -&gt;Access Control </w:t>
+        <w:t xml:space="preserve">acs.namespace is the namespace under Service Bus, Access control &amp; caching -&gt;Access Control </w:t>
       </w:r>
     </w:p>
     <w:p>
@@ -10923,7 +9934,7 @@
                     </pic:cNvPicPr>
                   </pic:nvPicPr>
                   <pic:blipFill>
-                    <a:blip r:embed="rId47">
+                    <a:blip r:embed="rId48">
                       <a:extLst>
                         <a:ext uri="{28A0092B-C50C-407E-A947-70E740481C1C}">
                           <a14:useLocalDpi xmlns:a14="http://schemas.microsoft.com/office/drawing/2010/main" val="0"/>
@@ -10980,21 +9991,12 @@
           <w:color w:val="000000"/>
         </w:rPr>
       </w:pPr>
-      <w:proofErr w:type="spellStart"/>
-      <w:r>
-        <w:rPr>
-          <w:rFonts w:ascii="Arial" w:eastAsia="Times New Roman" w:hAnsi="Arial" w:cs="Arial"/>
-          <w:color w:val="000000"/>
-        </w:rPr>
-        <w:t>acs.management.username</w:t>
-      </w:r>
-      <w:proofErr w:type="spellEnd"/>
-      <w:r>
-        <w:rPr>
-          <w:rFonts w:ascii="Arial" w:eastAsia="Times New Roman" w:hAnsi="Arial" w:cs="Arial"/>
-          <w:color w:val="000000"/>
-        </w:rPr>
-        <w:t xml:space="preserve"> is the Management username which we can get from Service Bus, Access control &amp; caching -&gt;Access Control, select the namespace and select “Access Control Service”</w:t>
+      <w:r>
+        <w:rPr>
+          <w:rFonts w:ascii="Arial" w:eastAsia="Times New Roman" w:hAnsi="Arial" w:cs="Arial"/>
+          <w:color w:val="000000"/>
+        </w:rPr>
+        <w:t>acs.management.username is the Management username which we can get from Service Bus, Access control &amp; caching -&gt;Access Control, select the namespace and select “Access Control Service”</w:t>
       </w:r>
     </w:p>
     <w:p>
@@ -11030,37 +10032,12 @@
           <w:color w:val="000000"/>
         </w:rPr>
       </w:pPr>
-      <w:proofErr w:type="spellStart"/>
-      <w:r>
-        <w:rPr>
-          <w:rFonts w:ascii="Arial" w:eastAsia="Times New Roman" w:hAnsi="Arial" w:cs="Arial"/>
-          <w:color w:val="000000"/>
-        </w:rPr>
-        <w:t>acs.management.username</w:t>
-      </w:r>
-      <w:proofErr w:type="spellEnd"/>
-      <w:r>
-        <w:rPr>
-          <w:rFonts w:ascii="Arial" w:eastAsia="Times New Roman" w:hAnsi="Arial" w:cs="Arial"/>
-          <w:color w:val="000000"/>
-        </w:rPr>
-        <w:t xml:space="preserve"> and </w:t>
-      </w:r>
-      <w:proofErr w:type="spellStart"/>
-      <w:r>
-        <w:rPr>
-          <w:rFonts w:ascii="Arial" w:eastAsia="Times New Roman" w:hAnsi="Arial" w:cs="Arial"/>
-          <w:color w:val="000000"/>
-        </w:rPr>
-        <w:t>acs.management.password</w:t>
-      </w:r>
-      <w:proofErr w:type="spellEnd"/>
-      <w:r>
-        <w:rPr>
-          <w:rFonts w:ascii="Arial" w:eastAsia="Times New Roman" w:hAnsi="Arial" w:cs="Arial"/>
-          <w:color w:val="000000"/>
-        </w:rPr>
-        <w:t xml:space="preserve"> can be obtained as follows:</w:t>
+      <w:r>
+        <w:rPr>
+          <w:rFonts w:ascii="Arial" w:eastAsia="Times New Roman" w:hAnsi="Arial" w:cs="Arial"/>
+          <w:color w:val="000000"/>
+        </w:rPr>
+        <w:t>acs.management.username and acs.management.password can be obtained as follows:</w:t>
       </w:r>
     </w:p>
     <w:p>
@@ -11110,7 +10087,7 @@
                     </pic:cNvPicPr>
                   </pic:nvPicPr>
                   <pic:blipFill>
-                    <a:blip r:embed="rId48">
+                    <a:blip r:embed="rId49">
                       <a:extLst>
                         <a:ext uri="{28A0092B-C50C-407E-A947-70E740481C1C}">
                           <a14:useLocalDpi xmlns:a14="http://schemas.microsoft.com/office/drawing/2010/main" val="0"/>
@@ -11175,7 +10152,7 @@
                     </pic:cNvPicPr>
                   </pic:nvPicPr>
                   <pic:blipFill>
-                    <a:blip r:embed="rId49" cstate="print">
+                    <a:blip r:embed="rId50" cstate="print">
                       <a:extLst>
                         <a:ext uri="{28A0092B-C50C-407E-A947-70E740481C1C}">
                           <a14:useLocalDpi xmlns:a14="http://schemas.microsoft.com/office/drawing/2010/main" val="0"/>
@@ -11235,7 +10212,7 @@
                     </pic:cNvPicPr>
                   </pic:nvPicPr>
                   <pic:blipFill>
-                    <a:blip r:embed="rId50" cstate="print">
+                    <a:blip r:embed="rId51" cstate="print">
                       <a:extLst>
                         <a:ext uri="{28A0092B-C50C-407E-A947-70E740481C1C}">
                           <a14:useLocalDpi xmlns:a14="http://schemas.microsoft.com/office/drawing/2010/main" val="0"/>
@@ -11288,39 +10265,7 @@
           <w:rFonts w:ascii="Arial" w:eastAsia="Times New Roman" w:hAnsi="Arial" w:cs="Arial"/>
           <w:color w:val="000000"/>
         </w:rPr>
-        <w:t>Note the credential name ‘</w:t>
-      </w:r>
-      <w:proofErr w:type="spellStart"/>
-      <w:r>
-        <w:rPr>
-          <w:rFonts w:ascii="Arial" w:eastAsia="Times New Roman" w:hAnsi="Arial" w:cs="Arial"/>
-          <w:color w:val="000000"/>
-        </w:rPr>
-        <w:t>ManagementClient</w:t>
-      </w:r>
-      <w:proofErr w:type="spellEnd"/>
-      <w:r>
-        <w:rPr>
-          <w:rFonts w:ascii="Arial" w:eastAsia="Times New Roman" w:hAnsi="Arial" w:cs="Arial"/>
-          <w:color w:val="000000"/>
-        </w:rPr>
-        <w:t xml:space="preserve">’ and assign it to </w:t>
-      </w:r>
-      <w:proofErr w:type="spellStart"/>
-      <w:r>
-        <w:rPr>
-          <w:rFonts w:ascii="Arial" w:eastAsia="Times New Roman" w:hAnsi="Arial" w:cs="Arial"/>
-          <w:color w:val="000000"/>
-        </w:rPr>
-        <w:t>acs.management.username</w:t>
-      </w:r>
-      <w:proofErr w:type="spellEnd"/>
-      <w:r>
-        <w:rPr>
-          <w:rFonts w:ascii="Arial" w:eastAsia="Times New Roman" w:hAnsi="Arial" w:cs="Arial"/>
-          <w:color w:val="000000"/>
-        </w:rPr>
-        <w:t>. This value cannot be changed in the portal.</w:t>
+        <w:t>Note the credential name ‘ManagementClient’ and assign it to acs.management.username. This value cannot be changed in the portal.</w:t>
       </w:r>
     </w:p>
     <w:p>
@@ -11345,105 +10290,6 @@
                 <pic:pic xmlns:pic="http://schemas.openxmlformats.org/drawingml/2006/picture">
                   <pic:nvPicPr>
                     <pic:cNvPr id="0" name="Picture 5"/>
-                    <pic:cNvPicPr>
-                      <a:picLocks noChangeAspect="1" noChangeArrowheads="1"/>
-                    </pic:cNvPicPr>
-                  </pic:nvPicPr>
-                  <pic:blipFill>
-                    <a:blip r:embed="rId51" cstate="print">
-                      <a:extLst>
-                        <a:ext uri="{28A0092B-C50C-407E-A947-70E740481C1C}">
-                          <a14:useLocalDpi xmlns:a14="http://schemas.microsoft.com/office/drawing/2010/main" val="0"/>
-                        </a:ext>
-                      </a:extLst>
-                    </a:blip>
-                    <a:srcRect/>
-                    <a:stretch>
-                      <a:fillRect/>
-                    </a:stretch>
-                  </pic:blipFill>
-                  <pic:spPr bwMode="auto">
-                    <a:xfrm>
-                      <a:off x="0" y="0"/>
-                      <a:ext cx="4448175" cy="3413716"/>
-                    </a:xfrm>
-                    <a:prstGeom prst="rect">
-                      <a:avLst/>
-                    </a:prstGeom>
-                    <a:noFill/>
-                    <a:ln>
-                      <a:solidFill>
-                        <a:schemeClr val="bg2"/>
-                      </a:solidFill>
-                    </a:ln>
-                  </pic:spPr>
-                </pic:pic>
-              </a:graphicData>
-            </a:graphic>
-          </wp:inline>
-        </w:drawing>
-      </w:r>
-    </w:p>
-    <w:p>
-      <w:pPr>
-        <w:pStyle w:val="ListParagraph"/>
-      </w:pPr>
-    </w:p>
-    <w:p>
-      <w:pPr>
-        <w:pStyle w:val="ListParagraph"/>
-        <w:spacing w:after="0" w:line="240" w:lineRule="auto"/>
-        <w:rPr>
-          <w:rFonts w:ascii="Arial" w:eastAsia="Times New Roman" w:hAnsi="Arial" w:cs="Arial"/>
-          <w:color w:val="000000"/>
-        </w:rPr>
-      </w:pPr>
-      <w:r>
-        <w:rPr>
-          <w:rFonts w:ascii="Arial" w:eastAsia="Times New Roman" w:hAnsi="Arial" w:cs="Arial"/>
-          <w:color w:val="000000"/>
-        </w:rPr>
-        <w:t xml:space="preserve">Note the credential password and assign it to </w:t>
-      </w:r>
-      <w:proofErr w:type="spellStart"/>
-      <w:r>
-        <w:rPr>
-          <w:rFonts w:ascii="Arial" w:eastAsia="Times New Roman" w:hAnsi="Arial" w:cs="Arial"/>
-          <w:color w:val="000000"/>
-        </w:rPr>
-        <w:t>acs.management.password</w:t>
-      </w:r>
-      <w:proofErr w:type="spellEnd"/>
-      <w:r>
-        <w:rPr>
-          <w:rFonts w:ascii="Arial" w:eastAsia="Times New Roman" w:hAnsi="Arial" w:cs="Arial"/>
-          <w:color w:val="000000"/>
-        </w:rPr>
-        <w:t>. This value can be changed through the portal.</w:t>
-      </w:r>
-    </w:p>
-    <w:p>
-      <w:pPr>
-        <w:pStyle w:val="ListParagraph"/>
-        <w:spacing w:after="0" w:line="240" w:lineRule="auto"/>
-      </w:pPr>
-      <w:r>
-        <w:rPr>
-          <w:noProof/>
-        </w:rPr>
-        <w:drawing>
-          <wp:inline distT="0" distB="0" distL="0" distR="0" wp14:anchorId="515EAC3A" wp14:editId="38021419">
-            <wp:extent cx="4448175" cy="3413716"/>
-            <wp:effectExtent l="19050" t="19050" r="9525" b="15875"/>
-            <wp:docPr id="39" name="Picture 39"/>
-            <wp:cNvGraphicFramePr>
-              <a:graphicFrameLocks xmlns:a="http://schemas.openxmlformats.org/drawingml/2006/main" noChangeAspect="1"/>
-            </wp:cNvGraphicFramePr>
-            <a:graphic xmlns:a="http://schemas.openxmlformats.org/drawingml/2006/main">
-              <a:graphicData uri="http://schemas.openxmlformats.org/drawingml/2006/picture">
-                <pic:pic xmlns:pic="http://schemas.openxmlformats.org/drawingml/2006/picture">
-                  <pic:nvPicPr>
-                    <pic:cNvPr id="0" name="Picture 6"/>
                     <pic:cNvPicPr>
                       <a:picLocks noChangeAspect="1" noChangeArrowheads="1"/>
                     </pic:cNvPicPr>
@@ -11486,6 +10332,89 @@
     <w:p>
       <w:pPr>
         <w:pStyle w:val="ListParagraph"/>
+      </w:pPr>
+    </w:p>
+    <w:p>
+      <w:pPr>
+        <w:pStyle w:val="ListParagraph"/>
+        <w:spacing w:after="0" w:line="240" w:lineRule="auto"/>
+        <w:rPr>
+          <w:rFonts w:ascii="Arial" w:eastAsia="Times New Roman" w:hAnsi="Arial" w:cs="Arial"/>
+          <w:color w:val="000000"/>
+        </w:rPr>
+      </w:pPr>
+      <w:r>
+        <w:rPr>
+          <w:rFonts w:ascii="Arial" w:eastAsia="Times New Roman" w:hAnsi="Arial" w:cs="Arial"/>
+          <w:color w:val="000000"/>
+        </w:rPr>
+        <w:t>Note the credential password and assign it to acs.management.password. This value can be changed through the portal.</w:t>
+      </w:r>
+    </w:p>
+    <w:p>
+      <w:pPr>
+        <w:pStyle w:val="ListParagraph"/>
+        <w:spacing w:after="0" w:line="240" w:lineRule="auto"/>
+      </w:pPr>
+      <w:r>
+        <w:rPr>
+          <w:noProof/>
+        </w:rPr>
+        <w:drawing>
+          <wp:inline distT="0" distB="0" distL="0" distR="0" wp14:anchorId="515EAC3A" wp14:editId="38021419">
+            <wp:extent cx="4448175" cy="3413716"/>
+            <wp:effectExtent l="19050" t="19050" r="9525" b="15875"/>
+            <wp:docPr id="39" name="Picture 39"/>
+            <wp:cNvGraphicFramePr>
+              <a:graphicFrameLocks xmlns:a="http://schemas.openxmlformats.org/drawingml/2006/main" noChangeAspect="1"/>
+            </wp:cNvGraphicFramePr>
+            <a:graphic xmlns:a="http://schemas.openxmlformats.org/drawingml/2006/main">
+              <a:graphicData uri="http://schemas.openxmlformats.org/drawingml/2006/picture">
+                <pic:pic xmlns:pic="http://schemas.openxmlformats.org/drawingml/2006/picture">
+                  <pic:nvPicPr>
+                    <pic:cNvPr id="0" name="Picture 6"/>
+                    <pic:cNvPicPr>
+                      <a:picLocks noChangeAspect="1" noChangeArrowheads="1"/>
+                    </pic:cNvPicPr>
+                  </pic:nvPicPr>
+                  <pic:blipFill>
+                    <a:blip r:embed="rId53" cstate="print">
+                      <a:extLst>
+                        <a:ext uri="{28A0092B-C50C-407E-A947-70E740481C1C}">
+                          <a14:useLocalDpi xmlns:a14="http://schemas.microsoft.com/office/drawing/2010/main" val="0"/>
+                        </a:ext>
+                      </a:extLst>
+                    </a:blip>
+                    <a:srcRect/>
+                    <a:stretch>
+                      <a:fillRect/>
+                    </a:stretch>
+                  </pic:blipFill>
+                  <pic:spPr bwMode="auto">
+                    <a:xfrm>
+                      <a:off x="0" y="0"/>
+                      <a:ext cx="4448175" cy="3413716"/>
+                    </a:xfrm>
+                    <a:prstGeom prst="rect">
+                      <a:avLst/>
+                    </a:prstGeom>
+                    <a:noFill/>
+                    <a:ln>
+                      <a:solidFill>
+                        <a:schemeClr val="bg2"/>
+                      </a:solidFill>
+                    </a:ln>
+                  </pic:spPr>
+                </pic:pic>
+              </a:graphicData>
+            </a:graphic>
+          </wp:inline>
+        </w:drawing>
+      </w:r>
+    </w:p>
+    <w:p>
+      <w:pPr>
+        <w:pStyle w:val="ListParagraph"/>
         <w:numPr>
           <w:ilvl w:val="0"/>
           <w:numId w:val="30"/>
@@ -11496,54 +10425,29 @@
           <w:color w:val="000000"/>
         </w:rPr>
       </w:pPr>
-      <w:proofErr w:type="spellStart"/>
-      <w:r>
-        <w:rPr>
-          <w:rFonts w:ascii="Arial" w:eastAsia="Times New Roman" w:hAnsi="Arial" w:cs="Arial"/>
-          <w:color w:val="000000"/>
-        </w:rPr>
-        <w:t>acs.rulegroup</w:t>
-      </w:r>
-      <w:proofErr w:type="spellEnd"/>
-      <w:r>
-        <w:rPr>
-          <w:rFonts w:ascii="Arial" w:eastAsia="Times New Roman" w:hAnsi="Arial" w:cs="Arial"/>
-          <w:color w:val="000000"/>
-        </w:rPr>
-        <w:t xml:space="preserve"> is the Rule group created above that is </w:t>
-      </w:r>
-    </w:p>
-    <w:p>
-      <w:pPr>
-        <w:pStyle w:val="ListParagraph"/>
-        <w:spacing w:after="0" w:line="240" w:lineRule="auto"/>
-        <w:rPr>
-          <w:rFonts w:ascii="Arial" w:eastAsia="Times New Roman" w:hAnsi="Arial" w:cs="Arial"/>
-          <w:color w:val="000000"/>
-        </w:rPr>
-      </w:pPr>
-      <w:r>
-        <w:rPr>
-          <w:rFonts w:ascii="Arial" w:eastAsia="Times New Roman" w:hAnsi="Arial" w:cs="Arial"/>
-          <w:color w:val="000000"/>
-        </w:rPr>
-        <w:t>”</w:t>
-      </w:r>
-      <w:proofErr w:type="spellStart"/>
-      <w:r>
-        <w:rPr>
-          <w:rFonts w:ascii="Arial" w:eastAsia="Times New Roman" w:hAnsi="Arial" w:cs="Arial"/>
-          <w:color w:val="000000"/>
-        </w:rPr>
-        <w:t>CloudNinjaForJavaRuleGroup</w:t>
-      </w:r>
-      <w:proofErr w:type="spellEnd"/>
-      <w:r>
-        <w:rPr>
-          <w:rFonts w:ascii="Arial" w:eastAsia="Times New Roman" w:hAnsi="Arial" w:cs="Arial"/>
-          <w:color w:val="000000"/>
-        </w:rPr>
-        <w:t>”</w:t>
+      <w:r>
+        <w:rPr>
+          <w:rFonts w:ascii="Arial" w:eastAsia="Times New Roman" w:hAnsi="Arial" w:cs="Arial"/>
+          <w:color w:val="000000"/>
+        </w:rPr>
+        <w:t xml:space="preserve">acs.rulegroup is the Rule group created above that is </w:t>
+      </w:r>
+    </w:p>
+    <w:p>
+      <w:pPr>
+        <w:pStyle w:val="ListParagraph"/>
+        <w:spacing w:after="0" w:line="240" w:lineRule="auto"/>
+        <w:rPr>
+          <w:rFonts w:ascii="Arial" w:eastAsia="Times New Roman" w:hAnsi="Arial" w:cs="Arial"/>
+          <w:color w:val="000000"/>
+        </w:rPr>
+      </w:pPr>
+      <w:r>
+        <w:rPr>
+          <w:rFonts w:ascii="Arial" w:eastAsia="Times New Roman" w:hAnsi="Arial" w:cs="Arial"/>
+          <w:color w:val="000000"/>
+        </w:rPr>
+        <w:t>”CloudNinjaForJavaRuleGroup”</w:t>
       </w:r>
     </w:p>
     <w:p>
@@ -11559,24 +10463,13 @@
           <w:color w:val="000000"/>
         </w:rPr>
       </w:pPr>
-      <w:proofErr w:type="spellStart"/>
-      <w:proofErr w:type="gramStart"/>
       <w:r>
         <w:rPr>
           <w:rFonts w:ascii="Arial" w:eastAsia="Times New Roman" w:hAnsi="Arial" w:cs="Arial"/>
           <w:color w:val="000000"/>
         </w:rPr>
         <w:lastRenderedPageBreak/>
-        <w:t>acs.applicationdomain</w:t>
-      </w:r>
-      <w:proofErr w:type="spellEnd"/>
-      <w:proofErr w:type="gramEnd"/>
-      <w:r>
-        <w:rPr>
-          <w:rFonts w:ascii="Arial" w:eastAsia="Times New Roman" w:hAnsi="Arial" w:cs="Arial"/>
-          <w:color w:val="000000"/>
-        </w:rPr>
-        <w:t xml:space="preserve"> </w:t>
+        <w:t xml:space="preserve">acs.applicationdomain </w:t>
       </w:r>
       <w:r>
         <w:rPr>
@@ -11649,11 +10542,11 @@
         <w:pStyle w:val="Heading3"/>
         <w:ind w:firstLine="720"/>
       </w:pPr>
-      <w:bookmarkStart w:id="18" w:name="_Toc317079983"/>
+      <w:bookmarkStart w:id="17" w:name="_Toc321935480"/>
       <w:r>
         <w:t>Other (non-ACS) configuration changes are as below:</w:t>
       </w:r>
-      <w:bookmarkEnd w:id="18"/>
+      <w:bookmarkEnd w:id="17"/>
     </w:p>
     <w:p>
       <w:pPr>
@@ -11738,7 +10631,7 @@
                     </pic:cNvPicPr>
                   </pic:nvPicPr>
                   <pic:blipFill>
-                    <a:blip r:embed="rId53">
+                    <a:blip r:embed="rId54">
                       <a:extLst>
                         <a:ext uri="{28A0092B-C50C-407E-A947-70E740481C1C}">
                           <a14:useLocalDpi xmlns:a14="http://schemas.microsoft.com/office/drawing/2010/main" val="0"/>
@@ -11803,39 +10696,7 @@
           <w:rFonts w:ascii="Arial" w:eastAsia="Times New Roman" w:hAnsi="Arial" w:cs="Arial"/>
           <w:color w:val="000000"/>
         </w:rPr>
-        <w:t xml:space="preserve"> make sure you are pointing to correct database and storage account by editing Web-INF\</w:t>
-      </w:r>
-      <w:proofErr w:type="spellStart"/>
-      <w:r>
-        <w:rPr>
-          <w:rFonts w:ascii="Arial" w:eastAsia="Times New Roman" w:hAnsi="Arial" w:cs="Arial"/>
-          <w:color w:val="000000"/>
-        </w:rPr>
-        <w:t>jdbc.properties</w:t>
-      </w:r>
-      <w:proofErr w:type="spellEnd"/>
-      <w:r>
-        <w:rPr>
-          <w:rFonts w:ascii="Arial" w:eastAsia="Times New Roman" w:hAnsi="Arial" w:cs="Arial"/>
-          <w:color w:val="000000"/>
-        </w:rPr>
-        <w:t xml:space="preserve"> and Web-INF\Resources\</w:t>
-      </w:r>
-      <w:proofErr w:type="spellStart"/>
-      <w:r>
-        <w:rPr>
-          <w:rFonts w:ascii="Arial" w:eastAsia="Times New Roman" w:hAnsi="Arial" w:cs="Arial"/>
-          <w:color w:val="000000"/>
-        </w:rPr>
-        <w:t>storageAcc.properties</w:t>
-      </w:r>
-      <w:proofErr w:type="spellEnd"/>
-      <w:r>
-        <w:rPr>
-          <w:rFonts w:ascii="Arial" w:eastAsia="Times New Roman" w:hAnsi="Arial" w:cs="Arial"/>
-          <w:color w:val="000000"/>
-        </w:rPr>
-        <w:t xml:space="preserve"> files.</w:t>
+        <w:t xml:space="preserve"> make sure you are pointing to correct database and storage account by editing Web-INF\jdbc.properties and Web-INF\Resources\storageAcc.properties files.</w:t>
       </w:r>
     </w:p>
     <w:p>
@@ -11855,23 +10716,13 @@
         </w:rPr>
         <w:t>Database name MUST be ‘</w:t>
       </w:r>
-      <w:proofErr w:type="spellStart"/>
       <w:r>
         <w:rPr>
           <w:rFonts w:ascii="Arial" w:eastAsia="Times New Roman" w:hAnsi="Arial" w:cs="Arial"/>
           <w:b/>
           <w:color w:val="000000"/>
         </w:rPr>
-        <w:t>CloudNinjaPrimary</w:t>
-      </w:r>
-      <w:proofErr w:type="spellEnd"/>
-      <w:r>
-        <w:rPr>
-          <w:rFonts w:ascii="Arial" w:eastAsia="Times New Roman" w:hAnsi="Arial" w:cs="Arial"/>
-          <w:b/>
-          <w:color w:val="000000"/>
-        </w:rPr>
-        <w:t>’</w:t>
+        <w:t>CloudNinjaPrimary’</w:t>
       </w:r>
       <w:r>
         <w:rPr>
@@ -11907,21 +10758,12 @@
         </w:rPr>
         <w:t xml:space="preserve">Modify the </w:t>
       </w:r>
-      <w:proofErr w:type="spellStart"/>
       <w:r>
         <w:rPr>
           <w:rFonts w:ascii="Arial" w:hAnsi="Arial" w:cs="Arial"/>
           <w:b/>
         </w:rPr>
-        <w:t>configurationKeys.properties</w:t>
-      </w:r>
-      <w:proofErr w:type="spellEnd"/>
-      <w:r>
-        <w:rPr>
-          <w:rFonts w:ascii="Arial" w:hAnsi="Arial" w:cs="Arial"/>
-          <w:b/>
-        </w:rPr>
-        <w:t xml:space="preserve"> </w:t>
+        <w:t xml:space="preserve">configurationKeys.properties </w:t>
       </w:r>
       <w:r>
         <w:rPr>
@@ -11979,7 +10821,6 @@
           <w:szCs w:val="20"/>
         </w:rPr>
       </w:pPr>
-      <w:proofErr w:type="spellStart"/>
       <w:r>
         <w:rPr>
           <w:rFonts w:ascii="Courier New" w:hAnsi="Courier New" w:cs="Courier New"/>
@@ -11988,17 +10829,7 @@
           <w:szCs w:val="20"/>
         </w:rPr>
         <w:lastRenderedPageBreak/>
-        <w:t>deployment.keystorepassword</w:t>
-      </w:r>
-      <w:proofErr w:type="spellEnd"/>
-      <w:r>
-        <w:rPr>
-          <w:rFonts w:ascii="Courier New" w:hAnsi="Courier New" w:cs="Courier New"/>
-          <w:color w:val="000000"/>
-          <w:sz w:val="20"/>
-          <w:szCs w:val="20"/>
-        </w:rPr>
-        <w:t>=</w:t>
+        <w:t>deployment.keystorepassword=</w:t>
       </w:r>
       <w:r>
         <w:rPr>
@@ -12103,7 +10934,6 @@
         </w:rPr>
         <w:t xml:space="preserve">#java </w:t>
       </w:r>
-      <w:proofErr w:type="spellStart"/>
       <w:r>
         <w:rPr>
           <w:rFonts w:ascii="Courier New" w:hAnsi="Courier New" w:cs="Courier New"/>
@@ -12114,7 +10944,6 @@
         </w:rPr>
         <w:t>keystore</w:t>
       </w:r>
-      <w:proofErr w:type="spellEnd"/>
       <w:r>
         <w:rPr>
           <w:rFonts w:ascii="Courier New" w:hAnsi="Courier New" w:cs="Courier New"/>
@@ -12139,7 +10968,6 @@
           <w:szCs w:val="20"/>
         </w:rPr>
       </w:pPr>
-      <w:proofErr w:type="spellStart"/>
       <w:r>
         <w:rPr>
           <w:rFonts w:ascii="Courier New" w:hAnsi="Courier New" w:cs="Courier New"/>
@@ -12147,65 +10975,21 @@
           <w:sz w:val="20"/>
           <w:szCs w:val="20"/>
         </w:rPr>
-        <w:t>deployment.truststorepassword</w:t>
-      </w:r>
-      <w:proofErr w:type="spellEnd"/>
-      <w:r>
-        <w:rPr>
-          <w:rFonts w:ascii="Courier New" w:hAnsi="Courier New" w:cs="Courier New"/>
-          <w:color w:val="000000"/>
-          <w:sz w:val="20"/>
-          <w:szCs w:val="20"/>
-        </w:rPr>
-        <w:t>=&lt;</w:t>
-      </w:r>
-      <w:r>
-        <w:rPr>
-          <w:rFonts w:ascii="Arial" w:eastAsia="Times New Roman" w:hAnsi="Arial" w:cs="Arial"/>
-          <w:color w:val="000000"/>
-        </w:rPr>
-        <w:t xml:space="preserve">your java </w:t>
-      </w:r>
-      <w:proofErr w:type="spellStart"/>
-      <w:proofErr w:type="gramStart"/>
-      <w:r>
-        <w:rPr>
-          <w:rFonts w:ascii="Arial" w:eastAsia="Times New Roman" w:hAnsi="Arial" w:cs="Arial"/>
-          <w:color w:val="000000"/>
-        </w:rPr>
-        <w:t>keystore</w:t>
-      </w:r>
-      <w:proofErr w:type="spellEnd"/>
-      <w:r>
-        <w:rPr>
-          <w:rFonts w:ascii="Arial" w:eastAsia="Times New Roman" w:hAnsi="Arial" w:cs="Arial"/>
-          <w:color w:val="000000"/>
-        </w:rPr>
-        <w:t>(</w:t>
-      </w:r>
-      <w:proofErr w:type="gramEnd"/>
-      <w:r>
-        <w:rPr>
-          <w:rFonts w:ascii="Arial" w:eastAsia="Times New Roman" w:hAnsi="Arial" w:cs="Arial"/>
-          <w:color w:val="000000"/>
-        </w:rPr>
-        <w:t>"%JRE_HOME%\lib\security\</w:t>
-      </w:r>
-      <w:proofErr w:type="spellStart"/>
-      <w:r>
-        <w:rPr>
-          <w:rFonts w:ascii="Arial" w:eastAsia="Times New Roman" w:hAnsi="Arial" w:cs="Arial"/>
-          <w:color w:val="000000"/>
-        </w:rPr>
-        <w:t>cacerts</w:t>
-      </w:r>
-      <w:proofErr w:type="spellEnd"/>
-      <w:r>
-        <w:rPr>
-          <w:rFonts w:ascii="Arial" w:eastAsia="Times New Roman" w:hAnsi="Arial" w:cs="Arial"/>
-          <w:color w:val="000000"/>
-        </w:rPr>
-        <w:t>"</w:t>
+        <w:t>deployment.truststorepassword=&lt;</w:t>
+      </w:r>
+      <w:r>
+        <w:rPr>
+          <w:rFonts w:ascii="Arial" w:eastAsia="Times New Roman" w:hAnsi="Arial" w:cs="Arial"/>
+          <w:color w:val="000000"/>
+        </w:rPr>
+        <w:t>your java keystore(</w:t>
+      </w:r>
+      <w:r>
+        <w:rPr>
+          <w:rFonts w:ascii="Arial" w:eastAsia="Times New Roman" w:hAnsi="Arial" w:cs="Arial"/>
+          <w:color w:val="000000"/>
+        </w:rPr>
+        <w:t>"%JRE_HOME%\lib\security\cacerts"</w:t>
       </w:r>
       <w:r>
         <w:rPr>
@@ -12214,7 +10998,6 @@
         </w:rPr>
         <w:t xml:space="preserve">) password (Default is </w:t>
       </w:r>
-      <w:proofErr w:type="spellStart"/>
       <w:r>
         <w:rPr>
           <w:rFonts w:ascii="Arial" w:eastAsia="Times New Roman" w:hAnsi="Arial" w:cs="Arial"/>
@@ -12224,7 +11007,6 @@
         </w:rPr>
         <w:t>changeit</w:t>
       </w:r>
-      <w:proofErr w:type="spellEnd"/>
       <w:r>
         <w:rPr>
           <w:rFonts w:ascii="Arial" w:eastAsia="Times New Roman" w:hAnsi="Arial" w:cs="Arial"/>
@@ -12256,7 +11038,6 @@
           <w:szCs w:val="20"/>
         </w:rPr>
       </w:pPr>
-      <w:proofErr w:type="spellStart"/>
       <w:r>
         <w:rPr>
           <w:rFonts w:ascii="Courier New" w:hAnsi="Courier New" w:cs="Courier New"/>
@@ -12264,17 +11045,7 @@
           <w:sz w:val="20"/>
           <w:szCs w:val="20"/>
         </w:rPr>
-        <w:t>deployment.host</w:t>
-      </w:r>
-      <w:proofErr w:type="spellEnd"/>
-      <w:r>
-        <w:rPr>
-          <w:rFonts w:ascii="Courier New" w:hAnsi="Courier New" w:cs="Courier New"/>
-          <w:color w:val="000000"/>
-          <w:sz w:val="20"/>
-          <w:szCs w:val="20"/>
-        </w:rPr>
-        <w:t>=</w:t>
+        <w:t>deployment.host=</w:t>
       </w:r>
       <w:r>
         <w:rPr>
@@ -12318,7 +11089,6 @@
           <w:szCs w:val="20"/>
         </w:rPr>
       </w:pPr>
-      <w:proofErr w:type="spellStart"/>
       <w:r>
         <w:rPr>
           <w:rFonts w:ascii="Courier New" w:hAnsi="Courier New" w:cs="Courier New"/>
@@ -12328,7 +11098,6 @@
         </w:rPr>
         <w:t>deployment.subscriptionid</w:t>
       </w:r>
-      <w:proofErr w:type="spellEnd"/>
       <w:r>
         <w:rPr>
           <w:rFonts w:ascii="Courier New" w:hAnsi="Courier New" w:cs="Courier New"/>
@@ -12371,7 +11140,6 @@
           <w:szCs w:val="20"/>
         </w:rPr>
       </w:pPr>
-      <w:proofErr w:type="spellStart"/>
       <w:r>
         <w:rPr>
           <w:rFonts w:ascii="Courier New" w:hAnsi="Courier New" w:cs="Courier New"/>
@@ -12381,7 +11149,6 @@
         </w:rPr>
         <w:t>deployment.hostedservicename</w:t>
       </w:r>
-      <w:proofErr w:type="spellEnd"/>
       <w:r>
         <w:rPr>
           <w:rFonts w:ascii="Courier New" w:hAnsi="Courier New" w:cs="Courier New"/>
@@ -12404,7 +11171,6 @@
           <w:szCs w:val="20"/>
         </w:rPr>
       </w:pPr>
-      <w:proofErr w:type="spellStart"/>
       <w:r>
         <w:rPr>
           <w:rFonts w:ascii="Courier New" w:hAnsi="Courier New" w:cs="Courier New"/>
@@ -12412,17 +11178,7 @@
           <w:sz w:val="20"/>
           <w:szCs w:val="20"/>
         </w:rPr>
-        <w:t>deployment.deploymenttype</w:t>
-      </w:r>
-      <w:proofErr w:type="spellEnd"/>
-      <w:r>
-        <w:rPr>
-          <w:rFonts w:ascii="Courier New" w:hAnsi="Courier New" w:cs="Courier New"/>
-          <w:color w:val="000000"/>
-          <w:sz w:val="20"/>
-          <w:szCs w:val="20"/>
-        </w:rPr>
-        <w:t>=&lt;type of deployment, valid values ‘production’ or ‘staging’ without quotes&gt;</w:t>
+        <w:t>deployment.deploymenttype=&lt;type of deployment, valid values ‘production’ or ‘staging’ without quotes&gt;</w:t>
       </w:r>
     </w:p>
     <w:p>
@@ -12451,35 +11207,7 @@
         <w:rPr>
           <w:rFonts w:ascii="Arial" w:hAnsi="Arial" w:cs="Arial"/>
         </w:rPr>
-        <w:t xml:space="preserve">Now we need to generate WAR files for </w:t>
-      </w:r>
-      <w:proofErr w:type="spellStart"/>
-      <w:r>
-        <w:rPr>
-          <w:rFonts w:ascii="Arial" w:hAnsi="Arial" w:cs="Arial"/>
-        </w:rPr>
-        <w:t>TenantProvisioning</w:t>
-      </w:r>
-      <w:proofErr w:type="spellEnd"/>
-      <w:r>
-        <w:rPr>
-          <w:rFonts w:ascii="Arial" w:hAnsi="Arial" w:cs="Arial"/>
-        </w:rPr>
-        <w:t xml:space="preserve"> and </w:t>
-      </w:r>
-      <w:proofErr w:type="spellStart"/>
-      <w:r>
-        <w:rPr>
-          <w:rFonts w:ascii="Arial" w:hAnsi="Arial" w:cs="Arial"/>
-        </w:rPr>
-        <w:t>TenantDashBoard</w:t>
-      </w:r>
-      <w:proofErr w:type="spellEnd"/>
-      <w:r>
-        <w:rPr>
-          <w:rFonts w:ascii="Arial" w:hAnsi="Arial" w:cs="Arial"/>
-        </w:rPr>
-        <w:t xml:space="preserve"> Project. So follow the below steps for each project.</w:t>
+        <w:t>Now we need to generate WAR files for TenantProvisioning and TenantDashBoard Project. So follow the below steps for each project.</w:t>
       </w:r>
     </w:p>
     <w:p>
@@ -12677,7 +11405,7 @@
                     </pic:cNvPicPr>
                   </pic:nvPicPr>
                   <pic:blipFill>
-                    <a:blip r:embed="rId54">
+                    <a:blip r:embed="rId55">
                       <a:extLst>
                         <a:ext uri="{28A0092B-C50C-407E-A947-70E740481C1C}">
                           <a14:useLocalDpi xmlns:a14="http://schemas.microsoft.com/office/drawing/2010/main" val="0"/>
@@ -12748,51 +11476,21 @@
         <w:rPr>
           <w:rFonts w:ascii="Arial" w:hAnsi="Arial" w:cs="Arial"/>
         </w:rPr>
-        <w:t xml:space="preserve"> as </w:t>
-      </w:r>
-      <w:proofErr w:type="spellStart"/>
+        <w:t xml:space="preserve"> as approot folder under Windows Azure Project (In gitHub </w:t>
+      </w:r>
       <w:r>
         <w:rPr>
           <w:rFonts w:ascii="Arial" w:hAnsi="Arial" w:cs="Arial"/>
         </w:rPr>
         <w:t>approot</w:t>
       </w:r>
-      <w:proofErr w:type="spellEnd"/>
-      <w:r>
-        <w:rPr>
-          <w:rFonts w:ascii="Arial" w:hAnsi="Arial" w:cs="Arial"/>
-        </w:rPr>
-        <w:t xml:space="preserve"> folder under Windows Azure Project (In </w:t>
-      </w:r>
-      <w:proofErr w:type="spellStart"/>
-      <w:r>
-        <w:rPr>
-          <w:rFonts w:ascii="Arial" w:hAnsi="Arial" w:cs="Arial"/>
-        </w:rPr>
-        <w:t>gitHub</w:t>
-      </w:r>
-      <w:proofErr w:type="spellEnd"/>
-      <w:r>
-        <w:rPr>
-          <w:rFonts w:ascii="Arial" w:hAnsi="Arial" w:cs="Arial"/>
-        </w:rPr>
-        <w:t xml:space="preserve"> </w:t>
-      </w:r>
-      <w:proofErr w:type="spellStart"/>
-      <w:r>
-        <w:rPr>
-          <w:rFonts w:ascii="Arial" w:hAnsi="Arial" w:cs="Arial"/>
-        </w:rPr>
-        <w:t>approot</w:t>
-      </w:r>
-      <w:proofErr w:type="spellEnd"/>
       <w:r>
         <w:rPr>
           <w:rFonts w:ascii="Arial" w:hAnsi="Arial" w:cs="Arial"/>
         </w:rPr>
         <w:t xml:space="preserve"> is located at </w:t>
       </w:r>
-      <w:hyperlink r:id="rId55" w:history="1">
+      <w:hyperlink r:id="rId56" w:history="1">
         <w:r>
           <w:rPr>
             <w:rStyle w:val="Hyperlink"/>
@@ -12804,21 +11502,7 @@
         <w:rPr>
           <w:rFonts w:ascii="Arial" w:hAnsi="Arial" w:cs="Arial"/>
         </w:rPr>
-        <w:t xml:space="preserve">) else specify any destination and move WAR files to </w:t>
-      </w:r>
-      <w:proofErr w:type="spellStart"/>
-      <w:r>
-        <w:rPr>
-          <w:rFonts w:ascii="Arial" w:hAnsi="Arial" w:cs="Arial"/>
-        </w:rPr>
-        <w:t>approot</w:t>
-      </w:r>
-      <w:proofErr w:type="spellEnd"/>
-      <w:r>
-        <w:rPr>
-          <w:rFonts w:ascii="Arial" w:hAnsi="Arial" w:cs="Arial"/>
-        </w:rPr>
-        <w:t xml:space="preserve"> folder. After selecting </w:t>
+        <w:t xml:space="preserve">) else specify any destination and move WAR files to approot folder. After selecting </w:t>
       </w:r>
       <w:r>
         <w:rPr>
@@ -12859,7 +11543,7 @@
           <w:rFonts w:ascii="Arial" w:eastAsia="Times New Roman" w:hAnsi="Arial" w:cs="Arial"/>
         </w:rPr>
       </w:pPr>
-      <w:bookmarkStart w:id="19" w:name="_Toc317079984"/>
+      <w:bookmarkStart w:id="18" w:name="_Toc321935481"/>
       <w:r>
         <w:rPr>
           <w:rFonts w:ascii="Arial" w:eastAsia="Times New Roman" w:hAnsi="Arial" w:cs="Arial"/>
@@ -12884,7 +11568,7 @@
         </w:rPr>
         <w:t xml:space="preserve"> application</w:t>
       </w:r>
-      <w:bookmarkEnd w:id="19"/>
+      <w:bookmarkEnd w:id="18"/>
     </w:p>
     <w:p>
       <w:pPr>
@@ -12922,23 +11606,7 @@
           <w:rFonts w:ascii="Arial" w:eastAsia="Times New Roman" w:hAnsi="Arial" w:cs="Arial"/>
           <w:color w:val="000000"/>
         </w:rPr>
-        <w:t xml:space="preserve"> for ‘</w:t>
-      </w:r>
-      <w:proofErr w:type="spellStart"/>
-      <w:r>
-        <w:rPr>
-          <w:rFonts w:ascii="Arial" w:eastAsia="Times New Roman" w:hAnsi="Arial" w:cs="Arial"/>
-          <w:color w:val="000000"/>
-        </w:rPr>
-        <w:t>CloudNinjaPrimary</w:t>
-      </w:r>
-      <w:proofErr w:type="spellEnd"/>
-      <w:r>
-        <w:rPr>
-          <w:rFonts w:ascii="Arial" w:eastAsia="Times New Roman" w:hAnsi="Arial" w:cs="Arial"/>
-          <w:color w:val="000000"/>
-        </w:rPr>
-        <w:t>’ database</w:t>
+        <w:t xml:space="preserve"> for ‘CloudNinjaPrimary’ database</w:t>
       </w:r>
       <w:r>
         <w:rPr>
@@ -12980,7 +11648,6 @@
         </w:rPr>
         <w:t xml:space="preserve"> running script take care of changes in </w:t>
       </w:r>
-      <w:proofErr w:type="spellStart"/>
       <w:r>
         <w:rPr>
           <w:rFonts w:ascii="Arial" w:eastAsia="Times New Roman" w:hAnsi="Arial" w:cs="Arial"/>
@@ -12989,7 +11656,6 @@
         </w:rPr>
         <w:t>Primary.sql</w:t>
       </w:r>
-      <w:proofErr w:type="spellEnd"/>
       <w:r>
         <w:rPr>
           <w:rFonts w:ascii="Arial" w:eastAsia="Times New Roman" w:hAnsi="Arial" w:cs="Arial"/>
@@ -13066,29 +11732,7 @@
           <w:szCs w:val="20"/>
           <w:highlight w:val="yellow"/>
         </w:rPr>
-        <w:t xml:space="preserve"> [</w:t>
-      </w:r>
-      <w:proofErr w:type="spellStart"/>
-      <w:r>
-        <w:rPr>
-          <w:rFonts w:ascii="Consolas" w:hAnsi="Consolas" w:cs="Consolas"/>
-          <w:color w:val="000000"/>
-          <w:sz w:val="20"/>
-          <w:szCs w:val="20"/>
-          <w:highlight w:val="yellow"/>
-        </w:rPr>
-        <w:t>IdentityProvider</w:t>
-      </w:r>
-      <w:proofErr w:type="spellEnd"/>
-      <w:r>
-        <w:rPr>
-          <w:rFonts w:ascii="Consolas" w:hAnsi="Consolas" w:cs="Consolas"/>
-          <w:color w:val="000000"/>
-          <w:sz w:val="20"/>
-          <w:szCs w:val="20"/>
-          <w:highlight w:val="yellow"/>
-        </w:rPr>
-        <w:t>] ([Name])</w:t>
+        <w:t xml:space="preserve"> [IdentityProvider] ([Name])</w:t>
       </w:r>
     </w:p>
     <w:p>
@@ -13145,29 +11789,7 @@
           <w:szCs w:val="20"/>
           <w:highlight w:val="yellow"/>
         </w:rPr>
-        <w:t>'</w:t>
-      </w:r>
-      <w:proofErr w:type="spellStart"/>
-      <w:r>
-        <w:rPr>
-          <w:rFonts w:ascii="Consolas" w:hAnsi="Consolas" w:cs="Consolas"/>
-          <w:color w:val="0000FF"/>
-          <w:sz w:val="20"/>
-          <w:szCs w:val="20"/>
-          <w:highlight w:val="yellow"/>
-        </w:rPr>
-        <w:t>CloudNinjaSts</w:t>
-      </w:r>
-      <w:proofErr w:type="spellEnd"/>
-      <w:r>
-        <w:rPr>
-          <w:rFonts w:ascii="Consolas" w:hAnsi="Consolas" w:cs="Consolas"/>
-          <w:color w:val="0000FF"/>
-          <w:sz w:val="20"/>
-          <w:szCs w:val="20"/>
-          <w:highlight w:val="yellow"/>
-        </w:rPr>
-        <w:t>'</w:t>
+        <w:t>'CloudNinjaSts'</w:t>
       </w:r>
       <w:r>
         <w:rPr>
@@ -13261,29 +11883,7 @@
           <w:szCs w:val="20"/>
           <w:highlight w:val="yellow"/>
         </w:rPr>
-        <w:t xml:space="preserve"> [</w:t>
-      </w:r>
-      <w:proofErr w:type="spellStart"/>
-      <w:r>
-        <w:rPr>
-          <w:rFonts w:ascii="Consolas" w:hAnsi="Consolas" w:cs="Consolas"/>
-          <w:color w:val="000000"/>
-          <w:sz w:val="20"/>
-          <w:szCs w:val="20"/>
-          <w:highlight w:val="yellow"/>
-        </w:rPr>
-        <w:t>IdentityProvider</w:t>
-      </w:r>
-      <w:proofErr w:type="spellEnd"/>
-      <w:r>
-        <w:rPr>
-          <w:rFonts w:ascii="Consolas" w:hAnsi="Consolas" w:cs="Consolas"/>
-          <w:color w:val="000000"/>
-          <w:sz w:val="20"/>
-          <w:szCs w:val="20"/>
-          <w:highlight w:val="yellow"/>
-        </w:rPr>
-        <w:t>] ([Name])</w:t>
+        <w:t xml:space="preserve"> [IdentityProvider] ([Name])</w:t>
       </w:r>
     </w:p>
     <w:p>
@@ -13434,29 +12034,7 @@
           <w:szCs w:val="20"/>
           <w:highlight w:val="yellow"/>
         </w:rPr>
-        <w:t xml:space="preserve"> [</w:t>
-      </w:r>
-      <w:proofErr w:type="spellStart"/>
-      <w:r>
-        <w:rPr>
-          <w:rFonts w:ascii="Consolas" w:hAnsi="Consolas" w:cs="Consolas"/>
-          <w:color w:val="000000"/>
-          <w:sz w:val="20"/>
-          <w:szCs w:val="20"/>
-          <w:highlight w:val="yellow"/>
-        </w:rPr>
-        <w:t>IdentityProvider</w:t>
-      </w:r>
-      <w:proofErr w:type="spellEnd"/>
-      <w:r>
-        <w:rPr>
-          <w:rFonts w:ascii="Consolas" w:hAnsi="Consolas" w:cs="Consolas"/>
-          <w:color w:val="000000"/>
-          <w:sz w:val="20"/>
-          <w:szCs w:val="20"/>
-          <w:highlight w:val="yellow"/>
-        </w:rPr>
-        <w:t>] ([Name])</w:t>
+        <w:t xml:space="preserve"> [IdentityProvider] ([Name])</w:t>
       </w:r>
     </w:p>
     <w:p>
@@ -13513,29 +12091,7 @@
           <w:szCs w:val="20"/>
           <w:highlight w:val="yellow"/>
         </w:rPr>
-        <w:t>'</w:t>
-      </w:r>
-      <w:proofErr w:type="spellStart"/>
-      <w:r>
-        <w:rPr>
-          <w:rFonts w:ascii="Consolas" w:hAnsi="Consolas" w:cs="Consolas"/>
-          <w:color w:val="0000FF"/>
-          <w:sz w:val="20"/>
-          <w:szCs w:val="20"/>
-          <w:highlight w:val="yellow"/>
-        </w:rPr>
-        <w:t>WindowsLiveID</w:t>
-      </w:r>
-      <w:proofErr w:type="spellEnd"/>
-      <w:r>
-        <w:rPr>
-          <w:rFonts w:ascii="Consolas" w:hAnsi="Consolas" w:cs="Consolas"/>
-          <w:color w:val="0000FF"/>
-          <w:sz w:val="20"/>
-          <w:szCs w:val="20"/>
-          <w:highlight w:val="yellow"/>
-        </w:rPr>
-        <w:t>'</w:t>
+        <w:t>'WindowsLiveID'</w:t>
       </w:r>
       <w:r>
         <w:rPr>
@@ -13629,29 +12185,7 @@
           <w:szCs w:val="20"/>
           <w:highlight w:val="yellow"/>
         </w:rPr>
-        <w:t xml:space="preserve"> [</w:t>
-      </w:r>
-      <w:proofErr w:type="spellStart"/>
-      <w:r>
-        <w:rPr>
-          <w:rFonts w:ascii="Consolas" w:hAnsi="Consolas" w:cs="Consolas"/>
-          <w:color w:val="000000"/>
-          <w:sz w:val="20"/>
-          <w:szCs w:val="20"/>
-          <w:highlight w:val="yellow"/>
-        </w:rPr>
-        <w:t>IdentityProvider</w:t>
-      </w:r>
-      <w:proofErr w:type="spellEnd"/>
-      <w:r>
-        <w:rPr>
-          <w:rFonts w:ascii="Consolas" w:hAnsi="Consolas" w:cs="Consolas"/>
-          <w:color w:val="000000"/>
-          <w:sz w:val="20"/>
-          <w:szCs w:val="20"/>
-          <w:highlight w:val="yellow"/>
-        </w:rPr>
-        <w:t>] ([Name])</w:t>
+        <w:t xml:space="preserve"> [IdentityProvider] ([Name])</w:t>
       </w:r>
     </w:p>
     <w:p>
@@ -13678,7 +12212,6 @@
         </w:rPr>
         <w:t xml:space="preserve"> </w:t>
       </w:r>
-      <w:proofErr w:type="gramStart"/>
       <w:r>
         <w:rPr>
           <w:rFonts w:ascii="Consolas" w:hAnsi="Consolas" w:cs="Consolas"/>
@@ -13721,7 +12254,6 @@
         </w:rPr>
         <w:t>)</w:t>
       </w:r>
-      <w:proofErr w:type="gramEnd"/>
     </w:p>
     <w:p>
       <w:pPr>
@@ -13752,17 +12284,8 @@
           <w:rFonts w:ascii="Arial" w:eastAsia="Times New Roman" w:hAnsi="Arial" w:cs="Arial"/>
           <w:color w:val="000000"/>
         </w:rPr>
-        <w:t>The above statements add the Name of Identity providers in table “</w:t>
-      </w:r>
-      <w:proofErr w:type="spellStart"/>
-      <w:r>
-        <w:rPr>
-          <w:rFonts w:ascii="Arial" w:eastAsia="Times New Roman" w:hAnsi="Arial" w:cs="Arial"/>
-          <w:color w:val="000000"/>
-        </w:rPr>
-        <w:t>IdentityProvider</w:t>
-      </w:r>
-      <w:proofErr w:type="spellEnd"/>
+        <w:t>The above statements add the Name of Identity providers in table “IdentityProvider</w:t>
+      </w:r>
       <w:r>
         <w:rPr>
           <w:rFonts w:ascii="Arial" w:eastAsia="Times New Roman" w:hAnsi="Arial" w:cs="Arial"/>
@@ -13916,73 +12439,7 @@
           <w:szCs w:val="20"/>
           <w:highlight w:val="yellow"/>
         </w:rPr>
-        <w:t xml:space="preserve"> [</w:t>
-      </w:r>
-      <w:proofErr w:type="spellStart"/>
-      <w:r>
-        <w:rPr>
-          <w:rFonts w:ascii="Consolas" w:hAnsi="Consolas" w:cs="Consolas"/>
-          <w:color w:val="000000"/>
-          <w:sz w:val="20"/>
-          <w:szCs w:val="20"/>
-          <w:highlight w:val="yellow"/>
-        </w:rPr>
-        <w:t>DataServer</w:t>
-      </w:r>
-      <w:proofErr w:type="spellEnd"/>
-      <w:r>
-        <w:rPr>
-          <w:rFonts w:ascii="Consolas" w:hAnsi="Consolas" w:cs="Consolas"/>
-          <w:color w:val="000000"/>
-          <w:sz w:val="20"/>
-          <w:szCs w:val="20"/>
-          <w:highlight w:val="yellow"/>
-        </w:rPr>
-        <w:t>] ([Server], [</w:t>
-      </w:r>
-      <w:proofErr w:type="spellStart"/>
-      <w:r>
-        <w:rPr>
-          <w:rFonts w:ascii="Consolas" w:hAnsi="Consolas" w:cs="Consolas"/>
-          <w:color w:val="000000"/>
-          <w:sz w:val="20"/>
-          <w:szCs w:val="20"/>
-          <w:highlight w:val="yellow"/>
-        </w:rPr>
-        <w:t>LocationId</w:t>
-      </w:r>
-      <w:proofErr w:type="spellEnd"/>
-      <w:r>
-        <w:rPr>
-          <w:rFonts w:ascii="Consolas" w:hAnsi="Consolas" w:cs="Consolas"/>
-          <w:color w:val="000000"/>
-          <w:sz w:val="20"/>
-          <w:szCs w:val="20"/>
-          <w:highlight w:val="yellow"/>
-        </w:rPr>
-        <w:t>], [User</w:t>
-      </w:r>
-      <w:proofErr w:type="gramStart"/>
-      <w:r>
-        <w:rPr>
-          <w:rFonts w:ascii="Consolas" w:hAnsi="Consolas" w:cs="Consolas"/>
-          <w:color w:val="000000"/>
-          <w:sz w:val="20"/>
-          <w:szCs w:val="20"/>
-          <w:highlight w:val="yellow"/>
-        </w:rPr>
-        <w:t>] ,</w:t>
-      </w:r>
-      <w:proofErr w:type="gramEnd"/>
-      <w:r>
-        <w:rPr>
-          <w:rFonts w:ascii="Consolas" w:hAnsi="Consolas" w:cs="Consolas"/>
-          <w:color w:val="000000"/>
-          <w:sz w:val="20"/>
-          <w:szCs w:val="20"/>
-          <w:highlight w:val="yellow"/>
-        </w:rPr>
-        <w:t xml:space="preserve"> [Password])</w:t>
+        <w:t xml:space="preserve"> [DataServer] ([Server], [LocationId], [User] , [Password])</w:t>
       </w:r>
     </w:p>
     <w:p>
@@ -14027,29 +12484,7 @@
           <w:szCs w:val="20"/>
           <w:highlight w:val="yellow"/>
         </w:rPr>
-        <w:t xml:space="preserve"> (</w:t>
-      </w:r>
-      <w:proofErr w:type="gramStart"/>
-      <w:r>
-        <w:rPr>
-          <w:rFonts w:ascii="Consolas" w:hAnsi="Consolas" w:cs="Consolas"/>
-          <w:color w:val="000000"/>
-          <w:sz w:val="20"/>
-          <w:szCs w:val="20"/>
-          <w:highlight w:val="yellow"/>
-        </w:rPr>
-        <w:t>CAST(</w:t>
-      </w:r>
-      <w:proofErr w:type="gramEnd"/>
-      <w:r>
-        <w:rPr>
-          <w:rFonts w:ascii="Consolas" w:hAnsi="Consolas" w:cs="Consolas"/>
-          <w:color w:val="000000"/>
-          <w:sz w:val="20"/>
-          <w:szCs w:val="20"/>
-          <w:highlight w:val="yellow"/>
-        </w:rPr>
-        <w:t>SERVERPROPERTY(</w:t>
+        <w:t xml:space="preserve"> (CAST(SERVERPROPERTY(</w:t>
       </w:r>
       <w:r>
         <w:rPr>
@@ -14059,29 +12494,7 @@
           <w:szCs w:val="20"/>
           <w:highlight w:val="yellow"/>
         </w:rPr>
-        <w:t>'</w:t>
-      </w:r>
-      <w:proofErr w:type="spellStart"/>
-      <w:r>
-        <w:rPr>
-          <w:rFonts w:ascii="Consolas" w:hAnsi="Consolas" w:cs="Consolas"/>
-          <w:color w:val="0000FF"/>
-          <w:sz w:val="20"/>
-          <w:szCs w:val="20"/>
-          <w:highlight w:val="yellow"/>
-        </w:rPr>
-        <w:t>ServerName</w:t>
-      </w:r>
-      <w:proofErr w:type="spellEnd"/>
-      <w:r>
-        <w:rPr>
-          <w:rFonts w:ascii="Consolas" w:hAnsi="Consolas" w:cs="Consolas"/>
-          <w:color w:val="0000FF"/>
-          <w:sz w:val="20"/>
-          <w:szCs w:val="20"/>
-          <w:highlight w:val="yellow"/>
-        </w:rPr>
-        <w:t>'</w:t>
+        <w:t>'ServerName'</w:t>
       </w:r>
       <w:r>
         <w:rPr>
@@ -14305,7 +12718,7 @@
         </w:rPr>
         <w:t xml:space="preserve">These scripts can be found at </w:t>
       </w:r>
-      <w:hyperlink r:id="rId56" w:history="1">
+      <w:hyperlink r:id="rId57" w:history="1">
         <w:r>
           <w:rPr>
             <w:rStyle w:val="Hyperlink"/>
@@ -14325,21 +12738,12 @@
           <w:color w:val="000000"/>
         </w:rPr>
       </w:pPr>
-      <w:proofErr w:type="gramStart"/>
-      <w:r>
-        <w:rPr>
-          <w:rFonts w:ascii="Arial" w:eastAsia="Times New Roman" w:hAnsi="Arial" w:cs="Arial"/>
-          <w:color w:val="000000"/>
-        </w:rPr>
-        <w:t>and</w:t>
-      </w:r>
-      <w:proofErr w:type="gramEnd"/>
-      <w:r>
-        <w:rPr>
-          <w:rFonts w:ascii="Arial" w:eastAsia="Times New Roman" w:hAnsi="Arial" w:cs="Arial"/>
-          <w:color w:val="000000"/>
-        </w:rPr>
-        <w:t xml:space="preserve"> which should be run in the following order :</w:t>
+      <w:r>
+        <w:rPr>
+          <w:rFonts w:ascii="Arial" w:eastAsia="Times New Roman" w:hAnsi="Arial" w:cs="Arial"/>
+          <w:color w:val="000000"/>
+        </w:rPr>
+        <w:t>and which should be run in the following order :</w:t>
       </w:r>
     </w:p>
     <w:p>
@@ -14355,7 +12759,6 @@
           <w:color w:val="000000"/>
         </w:rPr>
       </w:pPr>
-      <w:proofErr w:type="spellStart"/>
       <w:r>
         <w:rPr>
           <w:rFonts w:ascii="Arial" w:eastAsia="Times New Roman" w:hAnsi="Arial" w:cs="Arial"/>
@@ -14363,7 +12766,6 @@
         </w:rPr>
         <w:t>Primary.sql</w:t>
       </w:r>
-      <w:proofErr w:type="spellEnd"/>
     </w:p>
     <w:p>
       <w:pPr>
@@ -14378,7 +12780,6 @@
           <w:color w:val="000000"/>
         </w:rPr>
       </w:pPr>
-      <w:proofErr w:type="spellStart"/>
       <w:r>
         <w:rPr>
           <w:rFonts w:ascii="Arial" w:eastAsia="Times New Roman" w:hAnsi="Arial" w:cs="Arial"/>
@@ -14386,7 +12787,6 @@
         </w:rPr>
         <w:t>Members.sql</w:t>
       </w:r>
-      <w:proofErr w:type="spellEnd"/>
     </w:p>
     <w:p>
       <w:pPr>
@@ -14401,7 +12801,6 @@
           <w:color w:val="000000"/>
         </w:rPr>
       </w:pPr>
-      <w:proofErr w:type="spellStart"/>
       <w:r>
         <w:rPr>
           <w:rFonts w:ascii="Arial" w:eastAsia="Times New Roman" w:hAnsi="Arial" w:cs="Arial"/>
@@ -14409,7 +12808,6 @@
         </w:rPr>
         <w:t>Metering.sql</w:t>
       </w:r>
-      <w:proofErr w:type="spellEnd"/>
     </w:p>
     <w:p>
       <w:pPr>
@@ -14424,7 +12822,6 @@
           <w:color w:val="000000"/>
         </w:rPr>
       </w:pPr>
-      <w:proofErr w:type="spellStart"/>
       <w:r>
         <w:rPr>
           <w:rFonts w:ascii="Arial" w:eastAsia="Times New Roman" w:hAnsi="Arial" w:cs="Arial"/>
@@ -14432,7 +12829,6 @@
         </w:rPr>
         <w:t>Monitoring.sql</w:t>
       </w:r>
-      <w:proofErr w:type="spellEnd"/>
       <w:r>
         <w:rPr>
           <w:rFonts w:ascii="Arial" w:eastAsia="Times New Roman" w:hAnsi="Arial" w:cs="Arial"/>
@@ -14557,23 +12953,7 @@
           <w:color w:val="000000"/>
         </w:rPr>
         <w:lastRenderedPageBreak/>
-        <w:t xml:space="preserve">@REM </w:t>
-      </w:r>
-      <w:proofErr w:type="gramStart"/>
-      <w:r>
-        <w:rPr>
-          <w:rFonts w:ascii="Arial" w:eastAsia="Times New Roman" w:hAnsi="Arial" w:cs="Arial"/>
-          <w:color w:val="000000"/>
-        </w:rPr>
-        <w:t>To</w:t>
-      </w:r>
-      <w:proofErr w:type="gramEnd"/>
-      <w:r>
-        <w:rPr>
-          <w:rFonts w:ascii="Arial" w:eastAsia="Times New Roman" w:hAnsi="Arial" w:cs="Arial"/>
-          <w:color w:val="000000"/>
-        </w:rPr>
-        <w:t xml:space="preserve"> use the sample, follow these steps:</w:t>
+        <w:t>@REM To use the sample, follow these steps:</w:t>
       </w:r>
     </w:p>
     <w:p>
@@ -14591,23 +12971,7 @@
           <w:rFonts w:ascii="Arial" w:eastAsia="Times New Roman" w:hAnsi="Arial" w:cs="Arial"/>
           <w:color w:val="000000"/>
         </w:rPr>
-        <w:t xml:space="preserve">@REM *** 1) Copy all this content into </w:t>
-      </w:r>
-      <w:proofErr w:type="spellStart"/>
-      <w:r>
-        <w:rPr>
-          <w:rFonts w:ascii="Arial" w:eastAsia="Times New Roman" w:hAnsi="Arial" w:cs="Arial"/>
-          <w:color w:val="000000"/>
-        </w:rPr>
-        <w:t>approot</w:t>
-      </w:r>
-      <w:proofErr w:type="spellEnd"/>
-      <w:r>
-        <w:rPr>
-          <w:rFonts w:ascii="Arial" w:eastAsia="Times New Roman" w:hAnsi="Arial" w:cs="Arial"/>
-          <w:color w:val="000000"/>
-        </w:rPr>
-        <w:t>/startup.cmd in the role folder, close this file, and edit the copy</w:t>
+        <w:t>@REM *** 1) Copy all this content into approot/startup.cmd in the role folder, close this file, and edit the copy</w:t>
       </w:r>
     </w:p>
     <w:p>
@@ -14657,23 +13021,7 @@
           <w:rFonts w:ascii="Arial" w:eastAsia="Times New Roman" w:hAnsi="Arial" w:cs="Arial"/>
           <w:color w:val="000000"/>
         </w:rPr>
-        <w:t xml:space="preserve">@REM *** (IMPORTANT: There must be no trailing </w:t>
-      </w:r>
-      <w:proofErr w:type="gramStart"/>
-      <w:r>
-        <w:rPr>
-          <w:rFonts w:ascii="Arial" w:eastAsia="Times New Roman" w:hAnsi="Arial" w:cs="Arial"/>
-          <w:color w:val="000000"/>
-        </w:rPr>
-        <w:t>nor</w:t>
-      </w:r>
-      <w:proofErr w:type="gramEnd"/>
-      <w:r>
-        <w:rPr>
-          <w:rFonts w:ascii="Arial" w:eastAsia="Times New Roman" w:hAnsi="Arial" w:cs="Arial"/>
-          <w:color w:val="000000"/>
-        </w:rPr>
-        <w:t xml:space="preserve"> leading whitespace around the setting)</w:t>
+        <w:t>@REM *** (IMPORTANT: There must be no trailing nor leading whitespace around the setting)</w:t>
       </w:r>
     </w:p>
     <w:p>
@@ -14745,39 +13093,7 @@
           <w:rFonts w:ascii="Arial" w:eastAsia="Times New Roman" w:hAnsi="Arial" w:cs="Arial"/>
           <w:color w:val="000000"/>
         </w:rPr>
-        <w:t xml:space="preserve">) </w:t>
-      </w:r>
-      <w:proofErr w:type="gramStart"/>
-      <w:r>
-        <w:rPr>
-          <w:rFonts w:ascii="Arial" w:eastAsia="Times New Roman" w:hAnsi="Arial" w:cs="Arial"/>
-          <w:color w:val="000000"/>
-        </w:rPr>
-        <w:t>To</w:t>
-      </w:r>
-      <w:proofErr w:type="gramEnd"/>
-      <w:r>
-        <w:rPr>
-          <w:rFonts w:ascii="Arial" w:eastAsia="Times New Roman" w:hAnsi="Arial" w:cs="Arial"/>
-          <w:color w:val="000000"/>
-        </w:rPr>
-        <w:t xml:space="preserve"> deploy your own WAR file, place it in </w:t>
-      </w:r>
-      <w:proofErr w:type="spellStart"/>
-      <w:r>
-        <w:rPr>
-          <w:rFonts w:ascii="Arial" w:eastAsia="Times New Roman" w:hAnsi="Arial" w:cs="Arial"/>
-          <w:color w:val="000000"/>
-        </w:rPr>
-        <w:t>approot</w:t>
-      </w:r>
-      <w:proofErr w:type="spellEnd"/>
-      <w:r>
-        <w:rPr>
-          <w:rFonts w:ascii="Arial" w:eastAsia="Times New Roman" w:hAnsi="Arial" w:cs="Arial"/>
-          <w:color w:val="000000"/>
-        </w:rPr>
-        <w:t xml:space="preserve"> and update WAR_NAME below:</w:t>
+        <w:t>) To deploy your own WAR file, place it in approot and update WAR_NAME below:</w:t>
       </w:r>
     </w:p>
     <w:p>
@@ -14795,23 +13111,7 @@
           <w:rFonts w:ascii="Arial" w:eastAsia="Times New Roman" w:hAnsi="Arial" w:cs="Arial"/>
           <w:color w:val="000000"/>
         </w:rPr>
-        <w:t xml:space="preserve">@REM *** (IMPORTANT: There must be no trailing </w:t>
-      </w:r>
-      <w:proofErr w:type="gramStart"/>
-      <w:r>
-        <w:rPr>
-          <w:rFonts w:ascii="Arial" w:eastAsia="Times New Roman" w:hAnsi="Arial" w:cs="Arial"/>
-          <w:color w:val="000000"/>
-        </w:rPr>
-        <w:t>nor</w:t>
-      </w:r>
-      <w:proofErr w:type="gramEnd"/>
-      <w:r>
-        <w:rPr>
-          <w:rFonts w:ascii="Arial" w:eastAsia="Times New Roman" w:hAnsi="Arial" w:cs="Arial"/>
-          <w:color w:val="000000"/>
-        </w:rPr>
-        <w:t xml:space="preserve"> leading whitespace around the setting)</w:t>
+        <w:t>@REM *** (IMPORTANT: There must be no trailing nor leading whitespace around the setting)</w:t>
       </w:r>
     </w:p>
     <w:p>
@@ -14840,17 +13140,8 @@
           <w:rFonts w:ascii="Arial" w:eastAsia="Times New Roman" w:hAnsi="Arial" w:cs="Arial"/>
           <w:color w:val="000000"/>
         </w:rPr>
-        <w:t>SET WAR_NAME=</w:t>
-      </w:r>
-      <w:proofErr w:type="spellStart"/>
-      <w:r>
-        <w:rPr>
-          <w:rFonts w:ascii="Arial" w:eastAsia="Times New Roman" w:hAnsi="Arial" w:cs="Arial"/>
-          <w:color w:val="000000"/>
-        </w:rPr>
-        <w:t>TenantDashBoard.war</w:t>
-      </w:r>
-      <w:proofErr w:type="spellEnd"/>
+        <w:t>SET WAR_NAME=TenantDashBoard.war</w:t>
+      </w:r>
     </w:p>
     <w:p>
       <w:pPr>
@@ -14867,17 +13158,8 @@
           <w:rFonts w:ascii="Arial" w:eastAsia="Times New Roman" w:hAnsi="Arial" w:cs="Arial"/>
           <w:color w:val="000000"/>
         </w:rPr>
-        <w:t>SET WAR_NAME_1=</w:t>
-      </w:r>
-      <w:proofErr w:type="spellStart"/>
-      <w:r>
-        <w:rPr>
-          <w:rFonts w:ascii="Arial" w:eastAsia="Times New Roman" w:hAnsi="Arial" w:cs="Arial"/>
-          <w:color w:val="000000"/>
-        </w:rPr>
-        <w:t>TenantProvisioning.war</w:t>
-      </w:r>
-      <w:proofErr w:type="spellEnd"/>
+        <w:t>SET WAR_NAME_1=TenantProvisioning.war</w:t>
+      </w:r>
     </w:p>
     <w:p>
       <w:pPr>
@@ -14989,23 +13271,12 @@
           <w:color w:val="000000"/>
         </w:rPr>
       </w:pPr>
-      <w:proofErr w:type="spellStart"/>
-      <w:proofErr w:type="gramStart"/>
-      <w:r>
-        <w:rPr>
-          <w:rFonts w:ascii="Arial" w:eastAsia="Times New Roman" w:hAnsi="Arial" w:cs="Arial"/>
-          <w:color w:val="000000"/>
-        </w:rPr>
-        <w:t>rd</w:t>
-      </w:r>
-      <w:proofErr w:type="spellEnd"/>
-      <w:proofErr w:type="gramEnd"/>
-      <w:r>
-        <w:rPr>
-          <w:rFonts w:ascii="Arial" w:eastAsia="Times New Roman" w:hAnsi="Arial" w:cs="Arial"/>
-          <w:color w:val="000000"/>
-        </w:rPr>
-        <w:t xml:space="preserve"> "\%ROLENAME%"</w:t>
+      <w:r>
+        <w:rPr>
+          <w:rFonts w:ascii="Arial" w:eastAsia="Times New Roman" w:hAnsi="Arial" w:cs="Arial"/>
+          <w:color w:val="000000"/>
+        </w:rPr>
+        <w:t>rd "\%ROLENAME%"</w:t>
       </w:r>
     </w:p>
     <w:p>
@@ -15018,39 +13289,12 @@
           <w:color w:val="000000"/>
         </w:rPr>
       </w:pPr>
-      <w:proofErr w:type="spellStart"/>
-      <w:proofErr w:type="gramStart"/>
-      <w:r>
-        <w:rPr>
-          <w:rFonts w:ascii="Arial" w:eastAsia="Times New Roman" w:hAnsi="Arial" w:cs="Arial"/>
-          <w:color w:val="000000"/>
-        </w:rPr>
-        <w:t>mklink</w:t>
-      </w:r>
-      <w:proofErr w:type="spellEnd"/>
-      <w:proofErr w:type="gramEnd"/>
-      <w:r>
-        <w:rPr>
-          <w:rFonts w:ascii="Arial" w:eastAsia="Times New Roman" w:hAnsi="Arial" w:cs="Arial"/>
-          <w:color w:val="000000"/>
-        </w:rPr>
-        <w:t xml:space="preserve"> /D "\%ROLENAME%" "%ROLEROOT%\</w:t>
-      </w:r>
-      <w:proofErr w:type="spellStart"/>
-      <w:r>
-        <w:rPr>
-          <w:rFonts w:ascii="Arial" w:eastAsia="Times New Roman" w:hAnsi="Arial" w:cs="Arial"/>
-          <w:color w:val="000000"/>
-        </w:rPr>
-        <w:t>approot</w:t>
-      </w:r>
-      <w:proofErr w:type="spellEnd"/>
-      <w:r>
-        <w:rPr>
-          <w:rFonts w:ascii="Arial" w:eastAsia="Times New Roman" w:hAnsi="Arial" w:cs="Arial"/>
-          <w:color w:val="000000"/>
-        </w:rPr>
-        <w:t>"</w:t>
+      <w:r>
+        <w:rPr>
+          <w:rFonts w:ascii="Arial" w:eastAsia="Times New Roman" w:hAnsi="Arial" w:cs="Arial"/>
+          <w:color w:val="000000"/>
+        </w:rPr>
+        <w:t>mklink /D "\%ROLENAME%" "%ROLEROOT%\approot"</w:t>
       </w:r>
     </w:p>
     <w:p>
@@ -15063,21 +13307,12 @@
           <w:color w:val="000000"/>
         </w:rPr>
       </w:pPr>
-      <w:proofErr w:type="gramStart"/>
-      <w:r>
-        <w:rPr>
-          <w:rFonts w:ascii="Arial" w:eastAsia="Times New Roman" w:hAnsi="Arial" w:cs="Arial"/>
-          <w:color w:val="000000"/>
-        </w:rPr>
-        <w:t>cd</w:t>
-      </w:r>
-      <w:proofErr w:type="gramEnd"/>
-      <w:r>
-        <w:rPr>
-          <w:rFonts w:ascii="Arial" w:eastAsia="Times New Roman" w:hAnsi="Arial" w:cs="Arial"/>
-          <w:color w:val="000000"/>
-        </w:rPr>
-        <w:t xml:space="preserve"> /d "\%ROLENAME%"</w:t>
+      <w:r>
+        <w:rPr>
+          <w:rFonts w:ascii="Arial" w:eastAsia="Times New Roman" w:hAnsi="Arial" w:cs="Arial"/>
+          <w:color w:val="000000"/>
+        </w:rPr>
+        <w:t>cd /d "\%ROLENAME%"</w:t>
       </w:r>
     </w:p>
     <w:p>
@@ -15106,23 +13341,7 @@
           <w:rFonts w:ascii="Arial" w:eastAsia="Times New Roman" w:hAnsi="Arial" w:cs="Arial"/>
           <w:color w:val="000000"/>
         </w:rPr>
-        <w:t xml:space="preserve">@REM Remove tomcat and </w:t>
-      </w:r>
-      <w:proofErr w:type="spellStart"/>
-      <w:r>
-        <w:rPr>
-          <w:rFonts w:ascii="Arial" w:eastAsia="Times New Roman" w:hAnsi="Arial" w:cs="Arial"/>
-          <w:color w:val="000000"/>
-        </w:rPr>
-        <w:t>jre</w:t>
-      </w:r>
-      <w:proofErr w:type="spellEnd"/>
-      <w:r>
-        <w:rPr>
-          <w:rFonts w:ascii="Arial" w:eastAsia="Times New Roman" w:hAnsi="Arial" w:cs="Arial"/>
-          <w:color w:val="000000"/>
-        </w:rPr>
-        <w:t xml:space="preserve"> directories if already exists</w:t>
+        <w:t>@REM Remove tomcat and jre directories if already exists</w:t>
       </w:r>
     </w:p>
     <w:p>
@@ -15140,23 +13359,7 @@
           <w:rFonts w:ascii="Arial" w:eastAsia="Times New Roman" w:hAnsi="Arial" w:cs="Arial"/>
           <w:color w:val="000000"/>
         </w:rPr>
-        <w:t xml:space="preserve">IF EXIST %SERVER_DIR_NAME% </w:t>
-      </w:r>
-      <w:proofErr w:type="spellStart"/>
-      <w:r>
-        <w:rPr>
-          <w:rFonts w:ascii="Arial" w:eastAsia="Times New Roman" w:hAnsi="Arial" w:cs="Arial"/>
-          <w:color w:val="000000"/>
-        </w:rPr>
-        <w:t>rmdir</w:t>
-      </w:r>
-      <w:proofErr w:type="spellEnd"/>
-      <w:r>
-        <w:rPr>
-          <w:rFonts w:ascii="Arial" w:eastAsia="Times New Roman" w:hAnsi="Arial" w:cs="Arial"/>
-          <w:color w:val="000000"/>
-        </w:rPr>
-        <w:t xml:space="preserve"> /S /Q %SERVER_DIR_NAME%</w:t>
+        <w:t>IF EXIST %SERVER_DIR_NAME% rmdir /S /Q %SERVER_DIR_NAME%</w:t>
       </w:r>
     </w:p>
     <w:p>
@@ -15174,23 +13377,7 @@
           <w:rFonts w:ascii="Arial" w:eastAsia="Times New Roman" w:hAnsi="Arial" w:cs="Arial"/>
           <w:color w:val="000000"/>
         </w:rPr>
-        <w:t xml:space="preserve">IF EXIST jre7 </w:t>
-      </w:r>
-      <w:proofErr w:type="spellStart"/>
-      <w:r>
-        <w:rPr>
-          <w:rFonts w:ascii="Arial" w:eastAsia="Times New Roman" w:hAnsi="Arial" w:cs="Arial"/>
-          <w:color w:val="000000"/>
-        </w:rPr>
-        <w:t>rmdir</w:t>
-      </w:r>
-      <w:proofErr w:type="spellEnd"/>
-      <w:r>
-        <w:rPr>
-          <w:rFonts w:ascii="Arial" w:eastAsia="Times New Roman" w:hAnsi="Arial" w:cs="Arial"/>
-          <w:color w:val="000000"/>
-        </w:rPr>
-        <w:t xml:space="preserve"> /S /Q jre7</w:t>
+        <w:t>IF EXIST jre7 rmdir /S /Q jre7</w:t>
       </w:r>
     </w:p>
     <w:p>
@@ -15219,23 +13406,7 @@
           <w:rFonts w:ascii="Arial" w:eastAsia="Times New Roman" w:hAnsi="Arial" w:cs="Arial"/>
           <w:color w:val="000000"/>
         </w:rPr>
-        <w:t xml:space="preserve">@REM Download apache tomcat and </w:t>
-      </w:r>
-      <w:proofErr w:type="spellStart"/>
-      <w:r>
-        <w:rPr>
-          <w:rFonts w:ascii="Arial" w:eastAsia="Times New Roman" w:hAnsi="Arial" w:cs="Arial"/>
-          <w:color w:val="000000"/>
-        </w:rPr>
-        <w:t>jre</w:t>
-      </w:r>
-      <w:proofErr w:type="spellEnd"/>
-      <w:r>
-        <w:rPr>
-          <w:rFonts w:ascii="Arial" w:eastAsia="Times New Roman" w:hAnsi="Arial" w:cs="Arial"/>
-          <w:color w:val="000000"/>
-        </w:rPr>
-        <w:t xml:space="preserve"> from the blob container. Following URLs will be replaced by your storage account.</w:t>
+        <w:t>@REM Download apache tomcat and jre from the blob container. Following URLs will be replaced by your storage account.</w:t>
       </w:r>
     </w:p>
     <w:p>
@@ -15248,39 +13419,12 @@
           <w:color w:val="000000"/>
         </w:rPr>
       </w:pPr>
-      <w:proofErr w:type="spellStart"/>
-      <w:proofErr w:type="gramStart"/>
-      <w:r>
-        <w:rPr>
-          <w:rFonts w:ascii="Arial" w:eastAsia="Times New Roman" w:hAnsi="Arial" w:cs="Arial"/>
-          <w:color w:val="000000"/>
-        </w:rPr>
-        <w:t>cscript</w:t>
-      </w:r>
-      <w:proofErr w:type="spellEnd"/>
-      <w:proofErr w:type="gramEnd"/>
-      <w:r>
-        <w:rPr>
-          <w:rFonts w:ascii="Arial" w:eastAsia="Times New Roman" w:hAnsi="Arial" w:cs="Arial"/>
-          <w:color w:val="000000"/>
-        </w:rPr>
-        <w:t xml:space="preserve"> "</w:t>
-      </w:r>
-      <w:proofErr w:type="spellStart"/>
-      <w:r>
-        <w:rPr>
-          <w:rFonts w:ascii="Arial" w:eastAsia="Times New Roman" w:hAnsi="Arial" w:cs="Arial"/>
-          <w:color w:val="000000"/>
-        </w:rPr>
-        <w:t>util</w:t>
-      </w:r>
-      <w:proofErr w:type="spellEnd"/>
-      <w:r>
-        <w:rPr>
-          <w:rFonts w:ascii="Arial" w:eastAsia="Times New Roman" w:hAnsi="Arial" w:cs="Arial"/>
-          <w:color w:val="000000"/>
-        </w:rPr>
-        <w:t>\download.vbs" "</w:t>
+      <w:r>
+        <w:rPr>
+          <w:rFonts w:ascii="Arial" w:eastAsia="Times New Roman" w:hAnsi="Arial" w:cs="Arial"/>
+          <w:color w:val="000000"/>
+        </w:rPr>
+        <w:t>cscript "util\download.vbs" "</w:t>
       </w:r>
       <w:r>
         <w:rPr>
@@ -15308,39 +13452,12 @@
           <w:color w:val="000000"/>
         </w:rPr>
       </w:pPr>
-      <w:proofErr w:type="spellStart"/>
-      <w:proofErr w:type="gramStart"/>
-      <w:r>
-        <w:rPr>
-          <w:rFonts w:ascii="Arial" w:eastAsia="Times New Roman" w:hAnsi="Arial" w:cs="Arial"/>
-          <w:color w:val="000000"/>
-        </w:rPr>
-        <w:t>cscript</w:t>
-      </w:r>
-      <w:proofErr w:type="spellEnd"/>
-      <w:proofErr w:type="gramEnd"/>
-      <w:r>
-        <w:rPr>
-          <w:rFonts w:ascii="Arial" w:eastAsia="Times New Roman" w:hAnsi="Arial" w:cs="Arial"/>
-          <w:color w:val="000000"/>
-        </w:rPr>
-        <w:t xml:space="preserve"> "</w:t>
-      </w:r>
-      <w:proofErr w:type="spellStart"/>
-      <w:r>
-        <w:rPr>
-          <w:rFonts w:ascii="Arial" w:eastAsia="Times New Roman" w:hAnsi="Arial" w:cs="Arial"/>
-          <w:color w:val="000000"/>
-        </w:rPr>
-        <w:t>util</w:t>
-      </w:r>
-      <w:proofErr w:type="spellEnd"/>
-      <w:r>
-        <w:rPr>
-          <w:rFonts w:ascii="Arial" w:eastAsia="Times New Roman" w:hAnsi="Arial" w:cs="Arial"/>
-          <w:color w:val="000000"/>
-        </w:rPr>
-        <w:t>\download.vbs" "</w:t>
+      <w:r>
+        <w:rPr>
+          <w:rFonts w:ascii="Arial" w:eastAsia="Times New Roman" w:hAnsi="Arial" w:cs="Arial"/>
+          <w:color w:val="000000"/>
+        </w:rPr>
+        <w:t>cscript "util\download.vbs" "</w:t>
       </w:r>
       <w:r>
         <w:rPr>
@@ -15397,39 +13514,12 @@
           <w:color w:val="000000"/>
         </w:rPr>
       </w:pPr>
-      <w:proofErr w:type="spellStart"/>
-      <w:proofErr w:type="gramStart"/>
-      <w:r>
-        <w:rPr>
-          <w:rFonts w:ascii="Arial" w:eastAsia="Times New Roman" w:hAnsi="Arial" w:cs="Arial"/>
-          <w:color w:val="000000"/>
-        </w:rPr>
-        <w:t>cscript</w:t>
-      </w:r>
-      <w:proofErr w:type="spellEnd"/>
-      <w:proofErr w:type="gramEnd"/>
-      <w:r>
-        <w:rPr>
-          <w:rFonts w:ascii="Arial" w:eastAsia="Times New Roman" w:hAnsi="Arial" w:cs="Arial"/>
-          <w:color w:val="000000"/>
-        </w:rPr>
-        <w:t xml:space="preserve"> </w:t>
-      </w:r>
-      <w:proofErr w:type="spellStart"/>
-      <w:r>
-        <w:rPr>
-          <w:rFonts w:ascii="Arial" w:eastAsia="Times New Roman" w:hAnsi="Arial" w:cs="Arial"/>
-          <w:color w:val="000000"/>
-        </w:rPr>
-        <w:t>util</w:t>
-      </w:r>
-      <w:proofErr w:type="spellEnd"/>
-      <w:r>
-        <w:rPr>
-          <w:rFonts w:ascii="Arial" w:eastAsia="Times New Roman" w:hAnsi="Arial" w:cs="Arial"/>
-          <w:color w:val="000000"/>
-        </w:rPr>
-        <w:t>\unzip.vbs jre7.zip "%CD%"</w:t>
+      <w:r>
+        <w:rPr>
+          <w:rFonts w:ascii="Arial" w:eastAsia="Times New Roman" w:hAnsi="Arial" w:cs="Arial"/>
+          <w:color w:val="000000"/>
+        </w:rPr>
+        <w:t>cscript util\unzip.vbs jre7.zip "%CD%"</w:t>
       </w:r>
     </w:p>
     <w:p>
@@ -15442,39 +13532,12 @@
           <w:color w:val="000000"/>
         </w:rPr>
       </w:pPr>
-      <w:proofErr w:type="spellStart"/>
-      <w:proofErr w:type="gramStart"/>
-      <w:r>
-        <w:rPr>
-          <w:rFonts w:ascii="Arial" w:eastAsia="Times New Roman" w:hAnsi="Arial" w:cs="Arial"/>
-          <w:color w:val="000000"/>
-        </w:rPr>
-        <w:t>cscript</w:t>
-      </w:r>
-      <w:proofErr w:type="spellEnd"/>
-      <w:proofErr w:type="gramEnd"/>
-      <w:r>
-        <w:rPr>
-          <w:rFonts w:ascii="Arial" w:eastAsia="Times New Roman" w:hAnsi="Arial" w:cs="Arial"/>
-          <w:color w:val="000000"/>
-        </w:rPr>
-        <w:t xml:space="preserve"> </w:t>
-      </w:r>
-      <w:proofErr w:type="spellStart"/>
-      <w:r>
-        <w:rPr>
-          <w:rFonts w:ascii="Arial" w:eastAsia="Times New Roman" w:hAnsi="Arial" w:cs="Arial"/>
-          <w:color w:val="000000"/>
-        </w:rPr>
-        <w:t>util</w:t>
-      </w:r>
-      <w:proofErr w:type="spellEnd"/>
-      <w:r>
-        <w:rPr>
-          <w:rFonts w:ascii="Arial" w:eastAsia="Times New Roman" w:hAnsi="Arial" w:cs="Arial"/>
-          <w:color w:val="000000"/>
-        </w:rPr>
-        <w:t>\unzip.vbs apache-tomcat-7.0.22.zip "%CD%"</w:t>
+      <w:r>
+        <w:rPr>
+          <w:rFonts w:ascii="Arial" w:eastAsia="Times New Roman" w:hAnsi="Arial" w:cs="Arial"/>
+          <w:color w:val="000000"/>
+        </w:rPr>
+        <w:t>cscript util\unzip.vbs apache-tomcat-7.0.22.zip "%CD%"</w:t>
       </w:r>
     </w:p>
     <w:p>
@@ -15516,37 +13579,12 @@
           <w:color w:val="000000"/>
         </w:rPr>
       </w:pPr>
-      <w:proofErr w:type="gramStart"/>
-      <w:r>
-        <w:rPr>
-          <w:rFonts w:ascii="Arial" w:eastAsia="Times New Roman" w:hAnsi="Arial" w:cs="Arial"/>
-          <w:color w:val="000000"/>
-        </w:rPr>
-        <w:t>copy</w:t>
-      </w:r>
-      <w:proofErr w:type="gramEnd"/>
-      <w:r>
-        <w:rPr>
-          <w:rFonts w:ascii="Arial" w:eastAsia="Times New Roman" w:hAnsi="Arial" w:cs="Arial"/>
-          <w:color w:val="000000"/>
-        </w:rPr>
-        <w:t xml:space="preserve"> /Y server.xml "%SERVER_DIR_NAME%\</w:t>
-      </w:r>
-      <w:proofErr w:type="spellStart"/>
-      <w:r>
-        <w:rPr>
-          <w:rFonts w:ascii="Arial" w:eastAsia="Times New Roman" w:hAnsi="Arial" w:cs="Arial"/>
-          <w:color w:val="000000"/>
-        </w:rPr>
-        <w:t>conf</w:t>
-      </w:r>
-      <w:proofErr w:type="spellEnd"/>
-      <w:r>
-        <w:rPr>
-          <w:rFonts w:ascii="Arial" w:eastAsia="Times New Roman" w:hAnsi="Arial" w:cs="Arial"/>
-          <w:color w:val="000000"/>
-        </w:rPr>
-        <w:t>\server.xml"</w:t>
+      <w:r>
+        <w:rPr>
+          <w:rFonts w:ascii="Arial" w:eastAsia="Times New Roman" w:hAnsi="Arial" w:cs="Arial"/>
+          <w:color w:val="000000"/>
+        </w:rPr>
+        <w:t>copy /Y server.xml "%SERVER_DIR_NAME%\conf\server.xml"</w:t>
       </w:r>
     </w:p>
     <w:p>
@@ -15575,17 +13613,8 @@
           <w:rFonts w:ascii="Arial" w:eastAsia="Times New Roman" w:hAnsi="Arial" w:cs="Arial"/>
           <w:color w:val="000000"/>
         </w:rPr>
-        <w:t xml:space="preserve">@REM Copy the war files to </w:t>
-      </w:r>
-      <w:proofErr w:type="spellStart"/>
-      <w:r>
-        <w:rPr>
-          <w:rFonts w:ascii="Arial" w:eastAsia="Times New Roman" w:hAnsi="Arial" w:cs="Arial"/>
-          <w:color w:val="000000"/>
-        </w:rPr>
-        <w:t>webapps</w:t>
-      </w:r>
-      <w:proofErr w:type="spellEnd"/>
+        <w:t>@REM Copy the war files to webapps</w:t>
+      </w:r>
     </w:p>
     <w:p>
       <w:pPr>
@@ -15597,37 +13626,12 @@
           <w:color w:val="000000"/>
         </w:rPr>
       </w:pPr>
-      <w:proofErr w:type="gramStart"/>
-      <w:r>
-        <w:rPr>
-          <w:rFonts w:ascii="Arial" w:eastAsia="Times New Roman" w:hAnsi="Arial" w:cs="Arial"/>
-          <w:color w:val="000000"/>
-        </w:rPr>
-        <w:t>copy</w:t>
-      </w:r>
-      <w:proofErr w:type="gramEnd"/>
-      <w:r>
-        <w:rPr>
-          <w:rFonts w:ascii="Arial" w:eastAsia="Times New Roman" w:hAnsi="Arial" w:cs="Arial"/>
-          <w:color w:val="000000"/>
-        </w:rPr>
-        <w:t xml:space="preserve"> %WAR_NAME% "%SERVER_DIR_NAME%\</w:t>
-      </w:r>
-      <w:proofErr w:type="spellStart"/>
-      <w:r>
-        <w:rPr>
-          <w:rFonts w:ascii="Arial" w:eastAsia="Times New Roman" w:hAnsi="Arial" w:cs="Arial"/>
-          <w:color w:val="000000"/>
-        </w:rPr>
-        <w:t>webapps</w:t>
-      </w:r>
-      <w:proofErr w:type="spellEnd"/>
-      <w:r>
-        <w:rPr>
-          <w:rFonts w:ascii="Arial" w:eastAsia="Times New Roman" w:hAnsi="Arial" w:cs="Arial"/>
-          <w:color w:val="000000"/>
-        </w:rPr>
-        <w:t>\%WAR_NAME%"</w:t>
+      <w:r>
+        <w:rPr>
+          <w:rFonts w:ascii="Arial" w:eastAsia="Times New Roman" w:hAnsi="Arial" w:cs="Arial"/>
+          <w:color w:val="000000"/>
+        </w:rPr>
+        <w:t>copy %WAR_NAME% "%SERVER_DIR_NAME%\webapps\%WAR_NAME%"</w:t>
       </w:r>
     </w:p>
     <w:p>
@@ -15640,37 +13644,12 @@
           <w:color w:val="000000"/>
         </w:rPr>
       </w:pPr>
-      <w:proofErr w:type="gramStart"/>
-      <w:r>
-        <w:rPr>
-          <w:rFonts w:ascii="Arial" w:eastAsia="Times New Roman" w:hAnsi="Arial" w:cs="Arial"/>
-          <w:color w:val="000000"/>
-        </w:rPr>
-        <w:t>copy</w:t>
-      </w:r>
-      <w:proofErr w:type="gramEnd"/>
-      <w:r>
-        <w:rPr>
-          <w:rFonts w:ascii="Arial" w:eastAsia="Times New Roman" w:hAnsi="Arial" w:cs="Arial"/>
-          <w:color w:val="000000"/>
-        </w:rPr>
-        <w:t xml:space="preserve"> %WAR_NAME_1% "%SERVER_DIR_NAME%\</w:t>
-      </w:r>
-      <w:proofErr w:type="spellStart"/>
-      <w:r>
-        <w:rPr>
-          <w:rFonts w:ascii="Arial" w:eastAsia="Times New Roman" w:hAnsi="Arial" w:cs="Arial"/>
-          <w:color w:val="000000"/>
-        </w:rPr>
-        <w:t>webapps</w:t>
-      </w:r>
-      <w:proofErr w:type="spellEnd"/>
-      <w:r>
-        <w:rPr>
-          <w:rFonts w:ascii="Arial" w:eastAsia="Times New Roman" w:hAnsi="Arial" w:cs="Arial"/>
-          <w:color w:val="000000"/>
-        </w:rPr>
-        <w:t>\%WAR_NAME_1%"</w:t>
+      <w:r>
+        <w:rPr>
+          <w:rFonts w:ascii="Arial" w:eastAsia="Times New Roman" w:hAnsi="Arial" w:cs="Arial"/>
+          <w:color w:val="000000"/>
+        </w:rPr>
+        <w:t>copy %WAR_NAME_1% "%SERVER_DIR_NAME%\webapps\%WAR_NAME_1%"</w:t>
       </w:r>
     </w:p>
     <w:p>
@@ -15694,21 +13673,12 @@
           <w:color w:val="000000"/>
         </w:rPr>
       </w:pPr>
-      <w:proofErr w:type="gramStart"/>
-      <w:r>
-        <w:rPr>
-          <w:rFonts w:ascii="Arial" w:eastAsia="Times New Roman" w:hAnsi="Arial" w:cs="Arial"/>
-          <w:color w:val="000000"/>
-        </w:rPr>
-        <w:t>set</w:t>
-      </w:r>
-      <w:proofErr w:type="gramEnd"/>
-      <w:r>
-        <w:rPr>
-          <w:rFonts w:ascii="Arial" w:eastAsia="Times New Roman" w:hAnsi="Arial" w:cs="Arial"/>
-          <w:color w:val="000000"/>
-        </w:rPr>
-        <w:t xml:space="preserve"> JRE_HOME=\%ROLENAME%\jre7</w:t>
+      <w:r>
+        <w:rPr>
+          <w:rFonts w:ascii="Arial" w:eastAsia="Times New Roman" w:hAnsi="Arial" w:cs="Arial"/>
+          <w:color w:val="000000"/>
+        </w:rPr>
+        <w:t>set JRE_HOME=\%ROLENAME%\jre7</w:t>
       </w:r>
     </w:p>
     <w:p>
@@ -15721,21 +13691,12 @@
           <w:color w:val="000000"/>
         </w:rPr>
       </w:pPr>
-      <w:proofErr w:type="gramStart"/>
-      <w:r>
-        <w:rPr>
-          <w:rFonts w:ascii="Arial" w:eastAsia="Times New Roman" w:hAnsi="Arial" w:cs="Arial"/>
-          <w:color w:val="000000"/>
-        </w:rPr>
-        <w:t>cd</w:t>
-      </w:r>
-      <w:proofErr w:type="gramEnd"/>
-      <w:r>
-        <w:rPr>
-          <w:rFonts w:ascii="Arial" w:eastAsia="Times New Roman" w:hAnsi="Arial" w:cs="Arial"/>
-          <w:color w:val="000000"/>
-        </w:rPr>
-        <w:t xml:space="preserve"> %JRE_HOME%\bin</w:t>
+      <w:r>
+        <w:rPr>
+          <w:rFonts w:ascii="Arial" w:eastAsia="Times New Roman" w:hAnsi="Arial" w:cs="Arial"/>
+          <w:color w:val="000000"/>
+        </w:rPr>
+        <w:t>cd %JRE_HOME%\bin</w:t>
       </w:r>
     </w:p>
     <w:p>
@@ -15764,17 +13725,8 @@
           <w:rFonts w:ascii="Arial" w:eastAsia="Times New Roman" w:hAnsi="Arial" w:cs="Arial"/>
           <w:color w:val="000000"/>
         </w:rPr>
-        <w:t xml:space="preserve">@REM Import the CloudNinja.cer into the JAVA </w:t>
-      </w:r>
-      <w:proofErr w:type="spellStart"/>
-      <w:r>
-        <w:rPr>
-          <w:rFonts w:ascii="Arial" w:eastAsia="Times New Roman" w:hAnsi="Arial" w:cs="Arial"/>
-          <w:color w:val="000000"/>
-        </w:rPr>
-        <w:t>keystore</w:t>
-      </w:r>
-      <w:proofErr w:type="spellEnd"/>
+        <w:t>@REM Import the CloudNinja.cer into the JAVA keystore</w:t>
+      </w:r>
     </w:p>
     <w:p>
       <w:pPr>
@@ -15786,73 +13738,13 @@
           <w:color w:val="000000"/>
         </w:rPr>
       </w:pPr>
-      <w:proofErr w:type="spellStart"/>
-      <w:proofErr w:type="gramStart"/>
-      <w:r>
-        <w:rPr>
-          <w:rFonts w:ascii="Arial" w:eastAsia="Times New Roman" w:hAnsi="Arial" w:cs="Arial"/>
-          <w:color w:val="000000"/>
-        </w:rPr>
-        <w:t>keytool</w:t>
-      </w:r>
-      <w:proofErr w:type="spellEnd"/>
-      <w:proofErr w:type="gramEnd"/>
-      <w:r>
-        <w:rPr>
-          <w:rFonts w:ascii="Arial" w:eastAsia="Times New Roman" w:hAnsi="Arial" w:cs="Arial"/>
-          <w:color w:val="000000"/>
-        </w:rPr>
-        <w:t xml:space="preserve"> -</w:t>
-      </w:r>
-      <w:proofErr w:type="spellStart"/>
-      <w:r>
-        <w:rPr>
-          <w:rFonts w:ascii="Arial" w:eastAsia="Times New Roman" w:hAnsi="Arial" w:cs="Arial"/>
-          <w:color w:val="000000"/>
-        </w:rPr>
-        <w:t>noprompt</w:t>
-      </w:r>
-      <w:proofErr w:type="spellEnd"/>
-      <w:r>
-        <w:rPr>
-          <w:rFonts w:ascii="Arial" w:eastAsia="Times New Roman" w:hAnsi="Arial" w:cs="Arial"/>
-          <w:color w:val="000000"/>
-        </w:rPr>
-        <w:t xml:space="preserve"> -import -v -alias </w:t>
-      </w:r>
-      <w:proofErr w:type="spellStart"/>
-      <w:r>
-        <w:rPr>
-          <w:rFonts w:ascii="Arial" w:eastAsia="Times New Roman" w:hAnsi="Arial" w:cs="Arial"/>
-          <w:color w:val="000000"/>
-        </w:rPr>
-        <w:t>cloudninjacert</w:t>
-      </w:r>
-      <w:proofErr w:type="spellEnd"/>
-      <w:r>
-        <w:rPr>
-          <w:rFonts w:ascii="Arial" w:eastAsia="Times New Roman" w:hAnsi="Arial" w:cs="Arial"/>
-          <w:color w:val="000000"/>
-        </w:rPr>
-        <w:t xml:space="preserve"> -file "\%ROLENAME%\CloudNinja.cer" -</w:t>
-      </w:r>
-      <w:proofErr w:type="spellStart"/>
-      <w:r>
-        <w:rPr>
-          <w:rFonts w:ascii="Arial" w:eastAsia="Times New Roman" w:hAnsi="Arial" w:cs="Arial"/>
-          <w:color w:val="000000"/>
-        </w:rPr>
-        <w:t>keypass</w:t>
-      </w:r>
-      <w:proofErr w:type="spellEnd"/>
-      <w:r>
-        <w:rPr>
-          <w:rFonts w:ascii="Arial" w:eastAsia="Times New Roman" w:hAnsi="Arial" w:cs="Arial"/>
-          <w:color w:val="000000"/>
-        </w:rPr>
-        <w:t xml:space="preserve"> </w:t>
-      </w:r>
-      <w:proofErr w:type="spellStart"/>
+      <w:r>
+        <w:rPr>
+          <w:rFonts w:ascii="Arial" w:eastAsia="Times New Roman" w:hAnsi="Arial" w:cs="Arial"/>
+          <w:color w:val="000000"/>
+        </w:rPr>
+        <w:t xml:space="preserve">keytool -noprompt -import -v -alias cloudninjacert -file "\%ROLENAME%\CloudNinja.cer" -keypass </w:t>
+      </w:r>
       <w:r>
         <w:rPr>
           <w:rFonts w:ascii="Arial" w:eastAsia="Times New Roman" w:hAnsi="Arial" w:cs="Arial"/>
@@ -15861,63 +13753,13 @@
         </w:rPr>
         <w:t>cloudninja</w:t>
       </w:r>
-      <w:proofErr w:type="spellEnd"/>
-      <w:r>
-        <w:rPr>
-          <w:rFonts w:ascii="Arial" w:eastAsia="Times New Roman" w:hAnsi="Arial" w:cs="Arial"/>
-          <w:color w:val="000000"/>
-        </w:rPr>
-        <w:t xml:space="preserve"> -</w:t>
-      </w:r>
-      <w:proofErr w:type="spellStart"/>
-      <w:r>
-        <w:rPr>
-          <w:rFonts w:ascii="Arial" w:eastAsia="Times New Roman" w:hAnsi="Arial" w:cs="Arial"/>
-          <w:color w:val="000000"/>
-        </w:rPr>
-        <w:t>keystore</w:t>
-      </w:r>
-      <w:proofErr w:type="spellEnd"/>
-      <w:r>
-        <w:rPr>
-          <w:rFonts w:ascii="Arial" w:eastAsia="Times New Roman" w:hAnsi="Arial" w:cs="Arial"/>
-          <w:color w:val="000000"/>
-        </w:rPr>
-        <w:t xml:space="preserve"> "%JRE_HOME%\lib\security\</w:t>
-      </w:r>
-      <w:proofErr w:type="spellStart"/>
-      <w:r>
-        <w:rPr>
-          <w:rFonts w:ascii="Arial" w:eastAsia="Times New Roman" w:hAnsi="Arial" w:cs="Arial"/>
-          <w:color w:val="000000"/>
-        </w:rPr>
-        <w:t>cacerts</w:t>
-      </w:r>
-      <w:proofErr w:type="spellEnd"/>
-      <w:r>
-        <w:rPr>
-          <w:rFonts w:ascii="Arial" w:eastAsia="Times New Roman" w:hAnsi="Arial" w:cs="Arial"/>
-          <w:color w:val="000000"/>
-        </w:rPr>
-        <w:t>" -</w:t>
-      </w:r>
-      <w:proofErr w:type="spellStart"/>
-      <w:r>
-        <w:rPr>
-          <w:rFonts w:ascii="Arial" w:eastAsia="Times New Roman" w:hAnsi="Arial" w:cs="Arial"/>
-          <w:color w:val="000000"/>
-        </w:rPr>
-        <w:t>storepass</w:t>
-      </w:r>
-      <w:proofErr w:type="spellEnd"/>
-      <w:r>
-        <w:rPr>
-          <w:rFonts w:ascii="Arial" w:eastAsia="Times New Roman" w:hAnsi="Arial" w:cs="Arial"/>
-          <w:color w:val="000000"/>
-        </w:rPr>
-        <w:t xml:space="preserve"> </w:t>
-      </w:r>
-      <w:proofErr w:type="spellStart"/>
+      <w:r>
+        <w:rPr>
+          <w:rFonts w:ascii="Arial" w:eastAsia="Times New Roman" w:hAnsi="Arial" w:cs="Arial"/>
+          <w:color w:val="000000"/>
+        </w:rPr>
+        <w:t xml:space="preserve"> -keystore "%JRE_HOME%\lib\security\cacerts" -storepass </w:t>
+      </w:r>
       <w:r>
         <w:rPr>
           <w:rFonts w:ascii="Arial" w:eastAsia="Times New Roman" w:hAnsi="Arial" w:cs="Arial"/>
@@ -15926,7 +13768,6 @@
         </w:rPr>
         <w:t>changeit</w:t>
       </w:r>
-      <w:proofErr w:type="spellEnd"/>
     </w:p>
     <w:p>
       <w:pPr>
@@ -15949,47 +13790,13 @@
           <w:color w:val="000000"/>
         </w:rPr>
       </w:pPr>
-      <w:proofErr w:type="gramStart"/>
-      <w:r>
-        <w:rPr>
-          <w:rFonts w:ascii="Arial" w:eastAsia="Times New Roman" w:hAnsi="Arial" w:cs="Arial"/>
-          <w:color w:val="000000"/>
-        </w:rPr>
-        <w:t>copy</w:t>
-      </w:r>
-      <w:proofErr w:type="gramEnd"/>
-      <w:r>
-        <w:rPr>
-          <w:rFonts w:ascii="Arial" w:eastAsia="Times New Roman" w:hAnsi="Arial" w:cs="Arial"/>
-          <w:color w:val="000000"/>
-        </w:rPr>
-        <w:t xml:space="preserve"> "\%ROLENAME%\</w:t>
-      </w:r>
-      <w:proofErr w:type="spellStart"/>
-      <w:r>
-        <w:rPr>
-          <w:rFonts w:ascii="Arial" w:eastAsia="Times New Roman" w:hAnsi="Arial" w:cs="Arial"/>
-          <w:color w:val="000000"/>
-        </w:rPr>
-        <w:t>CloudNinja.pfx</w:t>
-      </w:r>
-      <w:proofErr w:type="spellEnd"/>
-      <w:r>
-        <w:rPr>
-          <w:rFonts w:ascii="Arial" w:eastAsia="Times New Roman" w:hAnsi="Arial" w:cs="Arial"/>
-          <w:color w:val="000000"/>
-        </w:rPr>
-        <w:t>" %JRE_HOME%\lib\security\</w:t>
-      </w:r>
-      <w:proofErr w:type="spellStart"/>
-      <w:r>
-        <w:rPr>
-          <w:rFonts w:ascii="Arial" w:eastAsia="Times New Roman" w:hAnsi="Arial" w:cs="Arial"/>
-          <w:color w:val="000000"/>
-        </w:rPr>
-        <w:t>CloudNinja.pfx</w:t>
-      </w:r>
-      <w:proofErr w:type="spellEnd"/>
+      <w:r>
+        <w:rPr>
+          <w:rFonts w:ascii="Arial" w:eastAsia="Times New Roman" w:hAnsi="Arial" w:cs="Arial"/>
+          <w:color w:val="000000"/>
+        </w:rPr>
+        <w:t>copy "\%ROLENAME%\CloudNinja.pfx" %JRE_HOME%\lib\security\CloudNinja.pfx</w:t>
+      </w:r>
     </w:p>
     <w:p>
       <w:pPr>
@@ -16001,21 +13808,12 @@
           <w:color w:val="000000"/>
         </w:rPr>
       </w:pPr>
-      <w:proofErr w:type="gramStart"/>
-      <w:r>
-        <w:rPr>
-          <w:rFonts w:ascii="Arial" w:eastAsia="Times New Roman" w:hAnsi="Arial" w:cs="Arial"/>
-          <w:color w:val="000000"/>
-        </w:rPr>
-        <w:t>cd</w:t>
-      </w:r>
-      <w:proofErr w:type="gramEnd"/>
-      <w:r>
-        <w:rPr>
-          <w:rFonts w:ascii="Arial" w:eastAsia="Times New Roman" w:hAnsi="Arial" w:cs="Arial"/>
-          <w:color w:val="000000"/>
-        </w:rPr>
-        <w:t xml:space="preserve"> "\%ROLENAME%\%SERVER_DIR_NAME%\bin"</w:t>
+      <w:r>
+        <w:rPr>
+          <w:rFonts w:ascii="Arial" w:eastAsia="Times New Roman" w:hAnsi="Arial" w:cs="Arial"/>
+          <w:color w:val="000000"/>
+        </w:rPr>
+        <w:t>cd "\%ROLENAME%\%SERVER_DIR_NAME%\bin"</w:t>
       </w:r>
     </w:p>
     <w:p>
@@ -16028,23 +13826,12 @@
           <w:color w:val="000000"/>
         </w:rPr>
       </w:pPr>
-      <w:proofErr w:type="spellStart"/>
-      <w:proofErr w:type="gramStart"/>
-      <w:r>
-        <w:rPr>
-          <w:rFonts w:ascii="Arial" w:eastAsia="Times New Roman" w:hAnsi="Arial" w:cs="Arial"/>
-          <w:color w:val="000000"/>
-        </w:rPr>
-        <w:t>cmd</w:t>
-      </w:r>
-      <w:proofErr w:type="spellEnd"/>
-      <w:proofErr w:type="gramEnd"/>
-      <w:r>
-        <w:rPr>
-          <w:rFonts w:ascii="Arial" w:eastAsia="Times New Roman" w:hAnsi="Arial" w:cs="Arial"/>
-          <w:color w:val="000000"/>
-        </w:rPr>
-        <w:t xml:space="preserve"> /c startup.bat</w:t>
+      <w:r>
+        <w:rPr>
+          <w:rFonts w:ascii="Arial" w:eastAsia="Times New Roman" w:hAnsi="Arial" w:cs="Arial"/>
+          <w:color w:val="000000"/>
+        </w:rPr>
+        <w:t>cmd /c startup.bat</w:t>
       </w:r>
     </w:p>
     <w:p>
@@ -16086,21 +13873,12 @@
           <w:color w:val="000000"/>
         </w:rPr>
       </w:pPr>
-      <w:proofErr w:type="gramStart"/>
-      <w:r>
-        <w:rPr>
-          <w:rFonts w:ascii="Arial" w:eastAsia="Times New Roman" w:hAnsi="Arial" w:cs="Arial"/>
-          <w:color w:val="000000"/>
-        </w:rPr>
-        <w:t>if</w:t>
-      </w:r>
-      <w:proofErr w:type="gramEnd"/>
-      <w:r>
-        <w:rPr>
-          <w:rFonts w:ascii="Arial" w:eastAsia="Times New Roman" w:hAnsi="Arial" w:cs="Arial"/>
-          <w:color w:val="000000"/>
-        </w:rPr>
-        <w:t xml:space="preserve"> %ERRORLEVEL%==0 exit %ERRORLEVEL%</w:t>
+      <w:r>
+        <w:rPr>
+          <w:rFonts w:ascii="Arial" w:eastAsia="Times New Roman" w:hAnsi="Arial" w:cs="Arial"/>
+          <w:color w:val="000000"/>
+        </w:rPr>
+        <w:t>if %ERRORLEVEL%==0 exit %ERRORLEVEL%</w:t>
       </w:r>
     </w:p>
     <w:p>
@@ -16113,21 +13891,12 @@
           <w:color w:val="000000"/>
         </w:rPr>
       </w:pPr>
-      <w:proofErr w:type="gramStart"/>
-      <w:r>
-        <w:rPr>
-          <w:rFonts w:ascii="Arial" w:eastAsia="Times New Roman" w:hAnsi="Arial" w:cs="Arial"/>
-          <w:color w:val="000000"/>
-        </w:rPr>
-        <w:t>choice</w:t>
-      </w:r>
-      <w:proofErr w:type="gramEnd"/>
-      <w:r>
-        <w:rPr>
-          <w:rFonts w:ascii="Arial" w:eastAsia="Times New Roman" w:hAnsi="Arial" w:cs="Arial"/>
-          <w:color w:val="000000"/>
-        </w:rPr>
-        <w:t xml:space="preserve"> /d y /t 5 /c Y /N /M "*** Windows Azure startup failed - exiting..."</w:t>
+      <w:r>
+        <w:rPr>
+          <w:rFonts w:ascii="Arial" w:eastAsia="Times New Roman" w:hAnsi="Arial" w:cs="Arial"/>
+          <w:color w:val="000000"/>
+        </w:rPr>
+        <w:t>choice /d y /t 5 /c Y /N /M "*** Windows Azure startup failed - exiting..."</w:t>
       </w:r>
     </w:p>
     <w:p>
@@ -16140,21 +13909,12 @@
           <w:color w:val="000000"/>
         </w:rPr>
       </w:pPr>
-      <w:proofErr w:type="gramStart"/>
-      <w:r>
-        <w:rPr>
-          <w:rFonts w:ascii="Arial" w:eastAsia="Times New Roman" w:hAnsi="Arial" w:cs="Arial"/>
-          <w:color w:val="000000"/>
-        </w:rPr>
-        <w:t>exit</w:t>
-      </w:r>
-      <w:proofErr w:type="gramEnd"/>
-      <w:r>
-        <w:rPr>
-          <w:rFonts w:ascii="Arial" w:eastAsia="Times New Roman" w:hAnsi="Arial" w:cs="Arial"/>
-          <w:color w:val="000000"/>
-        </w:rPr>
-        <w:t xml:space="preserve"> %ERRORLEVEL%</w:t>
+      <w:r>
+        <w:rPr>
+          <w:rFonts w:ascii="Arial" w:eastAsia="Times New Roman" w:hAnsi="Arial" w:cs="Arial"/>
+          <w:color w:val="000000"/>
+        </w:rPr>
+        <w:t>exit %ERRORLEVEL%</w:t>
       </w:r>
     </w:p>
     <w:p>
@@ -16223,7 +13983,7 @@
           <w:color w:val="000000"/>
         </w:rPr>
       </w:pPr>
-      <w:hyperlink r:id="rId57" w:history="1">
+      <w:hyperlink r:id="rId58" w:history="1">
         <w:r>
           <w:rPr>
             <w:rStyle w:val="Hyperlink"/>
@@ -16301,7 +14061,7 @@
           <w:color w:val="000000"/>
         </w:rPr>
       </w:pPr>
-      <w:hyperlink r:id="rId58" w:history="1">
+      <w:hyperlink r:id="rId59" w:history="1">
         <w:r>
           <w:rPr>
             <w:rStyle w:val="Hyperlink"/>
@@ -16363,7 +14123,7 @@
           <w:color w:val="000000"/>
         </w:rPr>
       </w:pPr>
-      <w:hyperlink r:id="rId59" w:history="1">
+      <w:hyperlink r:id="rId60" w:history="1">
         <w:r>
           <w:rPr>
             <w:rStyle w:val="Hyperlink"/>
@@ -16441,143 +14201,13 @@
           <w:color w:val="000000"/>
         </w:rPr>
       </w:pPr>
-      <w:proofErr w:type="spellStart"/>
-      <w:r>
-        <w:rPr>
-          <w:rFonts w:ascii="Arial" w:eastAsia="Times New Roman" w:hAnsi="Arial" w:cs="Arial"/>
-          <w:color w:val="000000"/>
-        </w:rPr>
-        <w:t>keytool</w:t>
-      </w:r>
-      <w:proofErr w:type="spellEnd"/>
-      <w:r>
-        <w:rPr>
-          <w:rFonts w:ascii="Arial" w:eastAsia="Times New Roman" w:hAnsi="Arial" w:cs="Arial"/>
-          <w:color w:val="000000"/>
-        </w:rPr>
-        <w:t xml:space="preserve"> -</w:t>
-      </w:r>
-      <w:proofErr w:type="spellStart"/>
-      <w:r>
-        <w:rPr>
-          <w:rFonts w:ascii="Arial" w:eastAsia="Times New Roman" w:hAnsi="Arial" w:cs="Arial"/>
-          <w:color w:val="000000"/>
-        </w:rPr>
-        <w:t>noprompt</w:t>
-      </w:r>
-      <w:proofErr w:type="spellEnd"/>
-      <w:r>
-        <w:rPr>
-          <w:rFonts w:ascii="Arial" w:eastAsia="Times New Roman" w:hAnsi="Arial" w:cs="Arial"/>
-          <w:color w:val="000000"/>
-        </w:rPr>
-        <w:t xml:space="preserve"> -import -v -alias </w:t>
-      </w:r>
-      <w:proofErr w:type="spellStart"/>
-      <w:r>
-        <w:rPr>
-          <w:rFonts w:ascii="Arial" w:eastAsia="Times New Roman" w:hAnsi="Arial" w:cs="Arial"/>
-          <w:color w:val="000000"/>
-        </w:rPr>
-        <w:t>cloudninjacert</w:t>
-      </w:r>
-      <w:proofErr w:type="spellEnd"/>
-      <w:r>
-        <w:rPr>
-          <w:rFonts w:ascii="Arial" w:eastAsia="Times New Roman" w:hAnsi="Arial" w:cs="Arial"/>
-          <w:color w:val="000000"/>
-        </w:rPr>
-        <w:t xml:space="preserve"> -file "\%ROLENAME%\CloudNinja.cer" -</w:t>
-      </w:r>
-      <w:proofErr w:type="spellStart"/>
-      <w:r>
-        <w:rPr>
-          <w:rFonts w:ascii="Arial" w:eastAsia="Times New Roman" w:hAnsi="Arial" w:cs="Arial"/>
-          <w:color w:val="000000"/>
-        </w:rPr>
-        <w:t>keypass</w:t>
-      </w:r>
-      <w:proofErr w:type="spellEnd"/>
-      <w:r>
-        <w:rPr>
-          <w:rFonts w:ascii="Arial" w:eastAsia="Times New Roman" w:hAnsi="Arial" w:cs="Arial"/>
-          <w:color w:val="000000"/>
-        </w:rPr>
-        <w:t xml:space="preserve"> </w:t>
-      </w:r>
-      <w:proofErr w:type="spellStart"/>
-      <w:r>
-        <w:rPr>
-          <w:rFonts w:ascii="Arial" w:eastAsia="Times New Roman" w:hAnsi="Arial" w:cs="Arial"/>
-          <w:color w:val="000000"/>
-        </w:rPr>
-        <w:t>cloudninja</w:t>
-      </w:r>
-      <w:proofErr w:type="spellEnd"/>
-      <w:r>
-        <w:rPr>
-          <w:rFonts w:ascii="Arial" w:eastAsia="Times New Roman" w:hAnsi="Arial" w:cs="Arial"/>
-          <w:color w:val="000000"/>
-        </w:rPr>
-        <w:t xml:space="preserve"> -</w:t>
-      </w:r>
-      <w:proofErr w:type="spellStart"/>
-      <w:r>
-        <w:rPr>
-          <w:rFonts w:ascii="Arial" w:eastAsia="Times New Roman" w:hAnsi="Arial" w:cs="Arial"/>
-          <w:color w:val="000000"/>
-        </w:rPr>
-        <w:t>keystore</w:t>
-      </w:r>
-      <w:proofErr w:type="spellEnd"/>
-      <w:r>
-        <w:rPr>
-          <w:rFonts w:ascii="Arial" w:eastAsia="Times New Roman" w:hAnsi="Arial" w:cs="Arial"/>
-          <w:color w:val="000000"/>
-        </w:rPr>
-        <w:t xml:space="preserve"> "%JRE_HOME%\lib\security\</w:t>
-      </w:r>
-      <w:proofErr w:type="spellStart"/>
-      <w:r>
-        <w:rPr>
-          <w:rFonts w:ascii="Arial" w:eastAsia="Times New Roman" w:hAnsi="Arial" w:cs="Arial"/>
-          <w:color w:val="000000"/>
-        </w:rPr>
-        <w:t>cacerts</w:t>
-      </w:r>
-      <w:proofErr w:type="spellEnd"/>
-      <w:r>
-        <w:rPr>
-          <w:rFonts w:ascii="Arial" w:eastAsia="Times New Roman" w:hAnsi="Arial" w:cs="Arial"/>
-          <w:color w:val="000000"/>
-        </w:rPr>
-        <w:t>" -</w:t>
-      </w:r>
-      <w:proofErr w:type="spellStart"/>
-      <w:r>
-        <w:rPr>
-          <w:rFonts w:ascii="Arial" w:eastAsia="Times New Roman" w:hAnsi="Arial" w:cs="Arial"/>
-          <w:color w:val="000000"/>
-        </w:rPr>
-        <w:t>storepass</w:t>
-      </w:r>
-      <w:proofErr w:type="spellEnd"/>
-      <w:r>
-        <w:rPr>
-          <w:rFonts w:ascii="Arial" w:eastAsia="Times New Roman" w:hAnsi="Arial" w:cs="Arial"/>
-          <w:color w:val="000000"/>
-        </w:rPr>
-        <w:t xml:space="preserve"> </w:t>
-      </w:r>
-      <w:proofErr w:type="spellStart"/>
-      <w:r>
-        <w:rPr>
-          <w:rFonts w:ascii="Arial" w:eastAsia="Times New Roman" w:hAnsi="Arial" w:cs="Arial"/>
-          <w:color w:val="000000"/>
-        </w:rPr>
-        <w:t>changeit</w:t>
-      </w:r>
-      <w:proofErr w:type="spellEnd"/>
+      <w:r>
+        <w:rPr>
+          <w:rFonts w:ascii="Arial" w:eastAsia="Times New Roman" w:hAnsi="Arial" w:cs="Arial"/>
+          <w:color w:val="000000"/>
+        </w:rPr>
+        <w:t>keytool -noprompt -import -v -alias cloudninjacert -file "\%ROLENAME%\CloudNinja.cer" -keypass cloudninja -keystore "%JRE_HOME%\lib\security\cacerts" -storepass changeit</w:t>
+      </w:r>
     </w:p>
     <w:p>
       <w:pPr>
@@ -16607,7 +14237,6 @@
         </w:rPr>
         <w:t xml:space="preserve">Replace </w:t>
       </w:r>
-      <w:proofErr w:type="spellStart"/>
       <w:r>
         <w:rPr>
           <w:rFonts w:ascii="Arial" w:eastAsia="Times New Roman" w:hAnsi="Arial" w:cs="Arial"/>
@@ -16617,7 +14246,6 @@
         </w:rPr>
         <w:t>cloudninja</w:t>
       </w:r>
-      <w:proofErr w:type="spellEnd"/>
       <w:r>
         <w:rPr>
           <w:rFonts w:ascii="Arial" w:eastAsia="Times New Roman" w:hAnsi="Arial" w:cs="Arial"/>
@@ -16625,23 +14253,13 @@
         </w:rPr>
         <w:t xml:space="preserve"> with the password you used while creating the CloudNinja.cer as explained earlier in </w:t>
       </w:r>
-      <w:proofErr w:type="gramStart"/>
       <w:r>
         <w:rPr>
           <w:rFonts w:ascii="Arial" w:eastAsia="Times New Roman" w:hAnsi="Arial" w:cs="Arial"/>
           <w:b/>
           <w:color w:val="000000"/>
         </w:rPr>
-        <w:t>Creating</w:t>
-      </w:r>
-      <w:proofErr w:type="gramEnd"/>
-      <w:r>
-        <w:rPr>
-          <w:rFonts w:ascii="Arial" w:eastAsia="Times New Roman" w:hAnsi="Arial" w:cs="Arial"/>
-          <w:b/>
-          <w:color w:val="000000"/>
-        </w:rPr>
-        <w:t xml:space="preserve"> certificate files</w:t>
+        <w:t>Creating certificate files</w:t>
       </w:r>
       <w:r>
         <w:rPr>
@@ -16650,7 +14268,6 @@
         </w:rPr>
         <w:t xml:space="preserve"> section. And replace </w:t>
       </w:r>
-      <w:proofErr w:type="spellStart"/>
       <w:r>
         <w:rPr>
           <w:rFonts w:ascii="Arial" w:eastAsia="Times New Roman" w:hAnsi="Arial" w:cs="Arial"/>
@@ -16658,9 +14275,15 @@
           <w:i/>
           <w:color w:val="000000"/>
         </w:rPr>
-        <w:t>changeit</w:t>
-      </w:r>
-      <w:proofErr w:type="spellEnd"/>
+        <w:t xml:space="preserve">changeit </w:t>
+      </w:r>
+      <w:r>
+        <w:rPr>
+          <w:rFonts w:ascii="Arial" w:eastAsia="Times New Roman" w:hAnsi="Arial" w:cs="Arial"/>
+          <w:color w:val="000000"/>
+        </w:rPr>
+        <w:t xml:space="preserve">with your java keystore password (Default is </w:t>
+      </w:r>
       <w:r>
         <w:rPr>
           <w:rFonts w:ascii="Arial" w:eastAsia="Times New Roman" w:hAnsi="Arial" w:cs="Arial"/>
@@ -16668,42 +14291,8 @@
           <w:i/>
           <w:color w:val="000000"/>
         </w:rPr>
-        <w:t xml:space="preserve"> </w:t>
-      </w:r>
-      <w:r>
-        <w:rPr>
-          <w:rFonts w:ascii="Arial" w:eastAsia="Times New Roman" w:hAnsi="Arial" w:cs="Arial"/>
-          <w:color w:val="000000"/>
-        </w:rPr>
-        <w:t xml:space="preserve">with your java </w:t>
-      </w:r>
-      <w:proofErr w:type="spellStart"/>
-      <w:r>
-        <w:rPr>
-          <w:rFonts w:ascii="Arial" w:eastAsia="Times New Roman" w:hAnsi="Arial" w:cs="Arial"/>
-          <w:color w:val="000000"/>
-        </w:rPr>
-        <w:t>keystore</w:t>
-      </w:r>
-      <w:proofErr w:type="spellEnd"/>
-      <w:r>
-        <w:rPr>
-          <w:rFonts w:ascii="Arial" w:eastAsia="Times New Roman" w:hAnsi="Arial" w:cs="Arial"/>
-          <w:color w:val="000000"/>
-        </w:rPr>
-        <w:t xml:space="preserve"> password (Default is </w:t>
-      </w:r>
-      <w:proofErr w:type="spellStart"/>
-      <w:r>
-        <w:rPr>
-          <w:rFonts w:ascii="Arial" w:eastAsia="Times New Roman" w:hAnsi="Arial" w:cs="Arial"/>
-          <w:b/>
-          <w:i/>
-          <w:color w:val="000000"/>
-        </w:rPr>
         <w:t>changeit</w:t>
       </w:r>
-      <w:proofErr w:type="spellEnd"/>
       <w:r>
         <w:rPr>
           <w:rFonts w:ascii="Arial" w:eastAsia="Times New Roman" w:hAnsi="Arial" w:cs="Arial"/>
@@ -16771,7 +14360,6 @@
         </w:rPr>
         <w:t xml:space="preserve">s </w:t>
       </w:r>
-      <w:proofErr w:type="spellStart"/>
       <w:r>
         <w:rPr>
           <w:rFonts w:ascii="Arial" w:eastAsia="Times New Roman" w:hAnsi="Arial" w:cs="Arial"/>
@@ -16779,7 +14367,6 @@
         </w:rPr>
         <w:t>TenantDashBoard.war</w:t>
       </w:r>
-      <w:proofErr w:type="spellEnd"/>
       <w:r>
         <w:rPr>
           <w:rFonts w:ascii="Arial" w:eastAsia="Times New Roman" w:hAnsi="Arial" w:cs="Arial"/>
@@ -16787,7 +14374,6 @@
         </w:rPr>
         <w:t xml:space="preserve"> and </w:t>
       </w:r>
-      <w:proofErr w:type="spellStart"/>
       <w:r>
         <w:rPr>
           <w:rFonts w:ascii="Arial" w:eastAsia="Times New Roman" w:hAnsi="Arial" w:cs="Arial"/>
@@ -16802,7 +14388,6 @@
         </w:rPr>
         <w:t>.war</w:t>
       </w:r>
-      <w:proofErr w:type="spellEnd"/>
       <w:r>
         <w:rPr>
           <w:rFonts w:ascii="Arial" w:eastAsia="Times New Roman" w:hAnsi="Arial" w:cs="Arial"/>
@@ -16815,23 +14400,7 @@
           <w:rFonts w:ascii="Arial" w:eastAsia="Times New Roman" w:hAnsi="Arial" w:cs="Arial"/>
           <w:color w:val="000000"/>
         </w:rPr>
-        <w:t xml:space="preserve">to the </w:t>
-      </w:r>
-      <w:proofErr w:type="spellStart"/>
-      <w:r>
-        <w:rPr>
-          <w:rFonts w:ascii="Arial" w:eastAsia="Times New Roman" w:hAnsi="Arial" w:cs="Arial"/>
-          <w:color w:val="000000"/>
-        </w:rPr>
-        <w:t>approot</w:t>
-      </w:r>
-      <w:proofErr w:type="spellEnd"/>
-      <w:r>
-        <w:rPr>
-          <w:rFonts w:ascii="Arial" w:eastAsia="Times New Roman" w:hAnsi="Arial" w:cs="Arial"/>
-          <w:color w:val="000000"/>
-        </w:rPr>
-        <w:t xml:space="preserve"> directory of WorkerRole1</w:t>
+        <w:t>to the approot directory of WorkerRole1</w:t>
       </w:r>
       <w:r>
         <w:rPr>
@@ -16859,17 +14428,8 @@
           <w:rFonts w:ascii="Arial" w:eastAsia="Times New Roman" w:hAnsi="Arial" w:cs="Arial"/>
           <w:color w:val="000000"/>
         </w:rPr>
-        <w:t xml:space="preserve">Delete </w:t>
-      </w:r>
-      <w:proofErr w:type="spellStart"/>
-      <w:r>
-        <w:rPr>
-          <w:rFonts w:ascii="Arial" w:eastAsia="Times New Roman" w:hAnsi="Arial" w:cs="Arial"/>
-          <w:color w:val="000000"/>
-        </w:rPr>
-        <w:t>Helloworld.war</w:t>
-      </w:r>
-      <w:proofErr w:type="spellEnd"/>
+        <w:t>Delete Helloworld.war</w:t>
+      </w:r>
       <w:r>
         <w:rPr>
           <w:rFonts w:ascii="Arial" w:eastAsia="Times New Roman" w:hAnsi="Arial" w:cs="Arial"/>
@@ -16903,23 +14463,7 @@
           <w:rFonts w:ascii="Arial" w:eastAsia="Times New Roman" w:hAnsi="Arial" w:cs="Arial"/>
           <w:color w:val="000000"/>
         </w:rPr>
-        <w:t xml:space="preserve"> </w:t>
-      </w:r>
-      <w:proofErr w:type="spellStart"/>
-      <w:r>
-        <w:rPr>
-          <w:rFonts w:ascii="Arial" w:eastAsia="Times New Roman" w:hAnsi="Arial" w:cs="Arial"/>
-          <w:color w:val="000000"/>
-        </w:rPr>
-        <w:t>WindowsAzureProject</w:t>
-      </w:r>
-      <w:proofErr w:type="spellEnd"/>
-      <w:r>
-        <w:rPr>
-          <w:rFonts w:ascii="Arial" w:eastAsia="Times New Roman" w:hAnsi="Arial" w:cs="Arial"/>
-          <w:color w:val="000000"/>
-        </w:rPr>
-        <w:t xml:space="preserve"> </w:t>
+        <w:t xml:space="preserve"> WindowsAzureProject </w:t>
       </w:r>
       <w:r>
         <w:rPr>
@@ -16963,23 +14507,14 @@
           <w:color w:val="000000"/>
         </w:rPr>
       </w:pPr>
-      <w:proofErr w:type="gramStart"/>
-      <w:r>
-        <w:rPr>
-          <w:rFonts w:ascii="Arial" w:eastAsia="Times New Roman" w:hAnsi="Arial" w:cs="Arial"/>
-          <w:color w:val="000000"/>
-        </w:rPr>
-        <w:t>copy</w:t>
-      </w:r>
-      <w:proofErr w:type="gramEnd"/>
-      <w:r>
-        <w:rPr>
-          <w:rFonts w:ascii="Arial" w:eastAsia="Times New Roman" w:hAnsi="Arial" w:cs="Arial"/>
-          <w:color w:val="000000"/>
-        </w:rPr>
-        <w:t xml:space="preserve"> the Azure Diagnostics related files (</w:t>
-      </w:r>
-      <w:hyperlink r:id="rId60" w:history="1">
+      <w:r>
+        <w:rPr>
+          <w:rFonts w:ascii="Arial" w:eastAsia="Times New Roman" w:hAnsi="Arial" w:cs="Arial"/>
+          <w:color w:val="000000"/>
+        </w:rPr>
+        <w:t>copy the Azure Diagnostics related files (</w:t>
+      </w:r>
+      <w:hyperlink r:id="rId61" w:history="1">
         <w:r>
           <w:rPr>
             <w:rStyle w:val="Hyperlink"/>
@@ -16993,24 +14528,60 @@
           <w:rFonts w:ascii="Arial" w:eastAsia="Times New Roman" w:hAnsi="Arial" w:cs="Arial"/>
           <w:color w:val="000000"/>
         </w:rPr>
-        <w:t xml:space="preserve"> </w:t>
-      </w:r>
-      <w:r>
-        <w:rPr>
-          <w:rFonts w:ascii="Arial" w:eastAsia="Times New Roman" w:hAnsi="Arial" w:cs="Arial"/>
-          <w:color w:val="000000"/>
-        </w:rPr>
-        <w:t xml:space="preserve">)  into </w:t>
-      </w:r>
-      <w:proofErr w:type="spellStart"/>
-      <w:r>
-        <w:rPr>
-          <w:rFonts w:ascii="Arial" w:eastAsia="Times New Roman" w:hAnsi="Arial" w:cs="Arial"/>
-          <w:color w:val="000000"/>
-        </w:rPr>
-        <w:t>approot</w:t>
-      </w:r>
-      <w:proofErr w:type="spellEnd"/>
+        <w:t xml:space="preserve">)  </w:t>
+      </w:r>
+      <w:r>
+        <w:rPr>
+          <w:rFonts w:ascii="Arial" w:eastAsia="Times New Roman" w:hAnsi="Arial" w:cs="Arial"/>
+          <w:color w:val="000000"/>
+        </w:rPr>
+        <w:t xml:space="preserve">and the dependencies specified in </w:t>
+      </w:r>
+      <w:r>
+        <w:rPr>
+          <w:rFonts w:ascii="Arial" w:eastAsia="Times New Roman" w:hAnsi="Arial" w:cs="Arial"/>
+          <w:b/>
+          <w:color w:val="000000"/>
+        </w:rPr>
+        <w:t>Readme.txt</w:t>
+      </w:r>
+      <w:r>
+        <w:rPr>
+          <w:rFonts w:ascii="Arial" w:eastAsia="Times New Roman" w:hAnsi="Arial" w:cs="Arial"/>
+          <w:color w:val="000000"/>
+        </w:rPr>
+        <w:t xml:space="preserve"> (</w:t>
+      </w:r>
+      <w:hyperlink r:id="rId62" w:history="1">
+        <w:r>
+          <w:rPr>
+            <w:rStyle w:val="Hyperlink"/>
+            <w:rFonts w:ascii="Arial" w:eastAsia="Times New Roman" w:hAnsi="Arial" w:cs="Arial"/>
+          </w:rPr>
+          <w:t>https://github.com/WindowsAzureISV/javaninja/tree/master/javaninja/Dev/AzureDiagnosticsTool</w:t>
+        </w:r>
+      </w:hyperlink>
+      <w:r>
+        <w:rPr>
+          <w:rStyle w:val="Hyperlink"/>
+          <w:rFonts w:ascii="Arial" w:eastAsia="Times New Roman" w:hAnsi="Arial" w:cs="Arial"/>
+        </w:rPr>
+        <w:t>/Readme.txt</w:t>
+      </w:r>
+      <w:r>
+        <w:rPr>
+          <w:rFonts w:ascii="Arial" w:eastAsia="Times New Roman" w:hAnsi="Arial" w:cs="Arial"/>
+          <w:color w:val="000000"/>
+        </w:rPr>
+        <w:t xml:space="preserve">) </w:t>
+      </w:r>
+      <w:r>
+        <w:rPr>
+          <w:rFonts w:ascii="Arial" w:eastAsia="Times New Roman" w:hAnsi="Arial" w:cs="Arial"/>
+          <w:color w:val="000000"/>
+        </w:rPr>
+        <w:t>into approot</w:t>
+      </w:r>
       <w:r>
         <w:rPr>
           <w:rFonts w:ascii="Arial" w:eastAsia="Times New Roman" w:hAnsi="Arial" w:cs="Arial"/>
@@ -17089,7 +14660,6 @@
         </w:rPr>
         <w:t xml:space="preserve"> file from tomcat’s </w:t>
       </w:r>
-      <w:proofErr w:type="spellStart"/>
       <w:r>
         <w:rPr>
           <w:rFonts w:ascii="Arial" w:eastAsia="Times New Roman" w:hAnsi="Arial" w:cs="Arial"/>
@@ -17098,29 +14668,12 @@
         </w:rPr>
         <w:t>conf</w:t>
       </w:r>
-      <w:proofErr w:type="spellEnd"/>
-      <w:r>
-        <w:rPr>
-          <w:rFonts w:ascii="Arial" w:eastAsia="Times New Roman" w:hAnsi="Arial" w:cs="Arial"/>
-          <w:color w:val="000000"/>
-        </w:rPr>
-        <w:t xml:space="preserve"> directory to </w:t>
-      </w:r>
-      <w:proofErr w:type="spellStart"/>
-      <w:r>
-        <w:rPr>
-          <w:rFonts w:ascii="Arial" w:eastAsia="Times New Roman" w:hAnsi="Arial" w:cs="Arial"/>
-          <w:color w:val="000000"/>
-        </w:rPr>
-        <w:t>approot</w:t>
-      </w:r>
-      <w:proofErr w:type="spellEnd"/>
-      <w:r>
-        <w:rPr>
-          <w:rFonts w:ascii="Arial" w:eastAsia="Times New Roman" w:hAnsi="Arial" w:cs="Arial"/>
-          <w:color w:val="000000"/>
-        </w:rPr>
-        <w:t xml:space="preserve"> folder, after modifying its Valve contents as follows :</w:t>
+      <w:r>
+        <w:rPr>
+          <w:rFonts w:ascii="Arial" w:eastAsia="Times New Roman" w:hAnsi="Arial" w:cs="Arial"/>
+          <w:color w:val="000000"/>
+        </w:rPr>
+        <w:t xml:space="preserve"> directory to approot folder, after modifying its Valve contents as follows :</w:t>
       </w:r>
     </w:p>
     <w:p>
@@ -17153,6 +14706,7 @@
           <w:sz w:val="20"/>
           <w:szCs w:val="20"/>
         </w:rPr>
+        <w:lastRenderedPageBreak/>
         <w:tab/>
         <w:t xml:space="preserve">   </w:t>
       </w:r>
@@ -17182,7 +14736,6 @@
         </w:rPr>
         <w:t xml:space="preserve"> </w:t>
       </w:r>
-      <w:proofErr w:type="spellStart"/>
       <w:r>
         <w:rPr>
           <w:rFonts w:ascii="Courier New" w:hAnsi="Courier New" w:cs="Courier New"/>
@@ -17192,7 +14745,6 @@
         </w:rPr>
         <w:t>className</w:t>
       </w:r>
-      <w:proofErr w:type="spellEnd"/>
       <w:r>
         <w:rPr>
           <w:rFonts w:ascii="Courier New" w:hAnsi="Courier New" w:cs="Courier New"/>
@@ -17211,9 +14763,55 @@
           <w:sz w:val="20"/>
           <w:szCs w:val="20"/>
         </w:rPr>
-        <w:t>"</w:t>
-      </w:r>
-      <w:proofErr w:type="spellStart"/>
+        <w:t>"org.apache.catalina.valves.AccessLogValve"</w:t>
+      </w:r>
+      <w:r>
+        <w:rPr>
+          <w:rFonts w:ascii="Courier New" w:hAnsi="Courier New" w:cs="Courier New"/>
+          <w:sz w:val="20"/>
+          <w:szCs w:val="20"/>
+        </w:rPr>
+        <w:t xml:space="preserve"> </w:t>
+      </w:r>
+    </w:p>
+    <w:p>
+      <w:pPr>
+        <w:autoSpaceDE w:val="0"/>
+        <w:autoSpaceDN w:val="0"/>
+        <w:adjustRightInd w:val="0"/>
+        <w:spacing w:after="0" w:line="240" w:lineRule="auto"/>
+        <w:rPr>
+          <w:rFonts w:ascii="Courier New" w:hAnsi="Courier New" w:cs="Courier New"/>
+          <w:sz w:val="20"/>
+          <w:szCs w:val="20"/>
+        </w:rPr>
+      </w:pPr>
+      <w:r>
+        <w:rPr>
+          <w:rFonts w:ascii="Courier New" w:hAnsi="Courier New" w:cs="Courier New"/>
+          <w:sz w:val="20"/>
+          <w:szCs w:val="20"/>
+        </w:rPr>
+        <w:t xml:space="preserve">              </w:t>
+      </w:r>
+      <w:r>
+        <w:rPr>
+          <w:rFonts w:ascii="Courier New" w:hAnsi="Courier New" w:cs="Courier New"/>
+          <w:color w:val="7F007F"/>
+          <w:sz w:val="20"/>
+          <w:szCs w:val="20"/>
+        </w:rPr>
+        <w:t>directory</w:t>
+      </w:r>
+      <w:r>
+        <w:rPr>
+          <w:rFonts w:ascii="Courier New" w:hAnsi="Courier New" w:cs="Courier New"/>
+          <w:color w:val="000000"/>
+          <w:sz w:val="20"/>
+          <w:szCs w:val="20"/>
+        </w:rPr>
+        <w:t>=</w:t>
+      </w:r>
       <w:r>
         <w:rPr>
           <w:rFonts w:ascii="Courier New" w:hAnsi="Courier New" w:cs="Courier New"/>
@@ -17223,9 +14821,55 @@
           <w:sz w:val="20"/>
           <w:szCs w:val="20"/>
         </w:rPr>
-        <w:t>org.apache.catalina.valves.AccessLogValve</w:t>
-      </w:r>
-      <w:proofErr w:type="spellEnd"/>
+        <w:t>"acslogs"</w:t>
+      </w:r>
+      <w:r>
+        <w:rPr>
+          <w:rFonts w:ascii="Courier New" w:hAnsi="Courier New" w:cs="Courier New"/>
+          <w:sz w:val="20"/>
+          <w:szCs w:val="20"/>
+        </w:rPr>
+        <w:t xml:space="preserve"> </w:t>
+      </w:r>
+    </w:p>
+    <w:p>
+      <w:pPr>
+        <w:autoSpaceDE w:val="0"/>
+        <w:autoSpaceDN w:val="0"/>
+        <w:adjustRightInd w:val="0"/>
+        <w:spacing w:after="0" w:line="240" w:lineRule="auto"/>
+        <w:rPr>
+          <w:rFonts w:ascii="Courier New" w:hAnsi="Courier New" w:cs="Courier New"/>
+          <w:sz w:val="20"/>
+          <w:szCs w:val="20"/>
+        </w:rPr>
+      </w:pPr>
+      <w:r>
+        <w:rPr>
+          <w:rFonts w:ascii="Courier New" w:hAnsi="Courier New" w:cs="Courier New"/>
+          <w:sz w:val="20"/>
+          <w:szCs w:val="20"/>
+        </w:rPr>
+        <w:t xml:space="preserve">              </w:t>
+      </w:r>
+      <w:r>
+        <w:rPr>
+          <w:rFonts w:ascii="Courier New" w:hAnsi="Courier New" w:cs="Courier New"/>
+          <w:color w:val="7F007F"/>
+          <w:sz w:val="20"/>
+          <w:szCs w:val="20"/>
+        </w:rPr>
+        <w:t>pattern</w:t>
+      </w:r>
+      <w:r>
+        <w:rPr>
+          <w:rFonts w:ascii="Courier New" w:hAnsi="Courier New" w:cs="Courier New"/>
+          <w:color w:val="000000"/>
+          <w:sz w:val="20"/>
+          <w:szCs w:val="20"/>
+        </w:rPr>
+        <w:t>=</w:t>
+      </w:r>
       <w:r>
         <w:rPr>
           <w:rFonts w:ascii="Courier New" w:hAnsi="Courier New" w:cs="Courier New"/>
@@ -17235,7 +14879,7 @@
           <w:sz w:val="20"/>
           <w:szCs w:val="20"/>
         </w:rPr>
-        <w:t>"</w:t>
+        <w:t>"%t,%U,%{Content-Length}i,%{Content-Length}o"</w:t>
       </w:r>
       <w:r>
         <w:rPr>
@@ -17248,12 +14892,12 @@
     </w:p>
     <w:p>
       <w:pPr>
-        <w:autoSpaceDE w:val="0"/>
-        <w:autoSpaceDN w:val="0"/>
-        <w:adjustRightInd w:val="0"/>
-        <w:spacing w:after="0" w:line="240" w:lineRule="auto"/>
+        <w:pStyle w:val="ListParagraph"/>
+        <w:spacing w:after="0" w:line="240" w:lineRule="auto"/>
+        <w:ind w:left="1080"/>
         <w:rPr>
           <w:rFonts w:ascii="Courier New" w:hAnsi="Courier New" w:cs="Courier New"/>
+          <w:color w:val="008080"/>
           <w:sz w:val="20"/>
           <w:szCs w:val="20"/>
         </w:rPr>
@@ -17266,7 +14910,6 @@
         </w:rPr>
         <w:t xml:space="preserve">              </w:t>
       </w:r>
-      <w:proofErr w:type="gramStart"/>
       <w:r>
         <w:rPr>
           <w:rFonts w:ascii="Courier New" w:hAnsi="Courier New" w:cs="Courier New"/>
@@ -17274,9 +14917,8 @@
           <w:sz w:val="20"/>
           <w:szCs w:val="20"/>
         </w:rPr>
-        <w:t>directory</w:t>
-      </w:r>
-      <w:proofErr w:type="gramEnd"/>
+        <w:t>prefix</w:t>
+      </w:r>
       <w:r>
         <w:rPr>
           <w:rFonts w:ascii="Courier New" w:hAnsi="Courier New" w:cs="Courier New"/>
@@ -17295,9 +14937,34 @@
           <w:sz w:val="20"/>
           <w:szCs w:val="20"/>
         </w:rPr>
-        <w:t>"</w:t>
-      </w:r>
-      <w:proofErr w:type="spellStart"/>
+        <w:t>"access_log."</w:t>
+      </w:r>
+      <w:r>
+        <w:rPr>
+          <w:rFonts w:ascii="Courier New" w:hAnsi="Courier New" w:cs="Courier New"/>
+          <w:sz w:val="20"/>
+          <w:szCs w:val="20"/>
+        </w:rPr>
+        <w:t xml:space="preserve"> </w:t>
+      </w:r>
+      <w:r>
+        <w:rPr>
+          <w:rFonts w:ascii="Courier New" w:hAnsi="Courier New" w:cs="Courier New"/>
+          <w:color w:val="7F007F"/>
+          <w:sz w:val="20"/>
+          <w:szCs w:val="20"/>
+        </w:rPr>
+        <w:t>suffix</w:t>
+      </w:r>
+      <w:r>
+        <w:rPr>
+          <w:rFonts w:ascii="Courier New" w:hAnsi="Courier New" w:cs="Courier New"/>
+          <w:color w:val="000000"/>
+          <w:sz w:val="20"/>
+          <w:szCs w:val="20"/>
+        </w:rPr>
+        <w:t>=</w:t>
+      </w:r>
       <w:r>
         <w:rPr>
           <w:rFonts w:ascii="Courier New" w:hAnsi="Courier New" w:cs="Courier New"/>
@@ -17307,9 +14974,34 @@
           <w:sz w:val="20"/>
           <w:szCs w:val="20"/>
         </w:rPr>
-        <w:t>acslogs</w:t>
-      </w:r>
-      <w:proofErr w:type="spellEnd"/>
+        <w:t>".txt"</w:t>
+      </w:r>
+      <w:r>
+        <w:rPr>
+          <w:rFonts w:ascii="Courier New" w:hAnsi="Courier New" w:cs="Courier New"/>
+          <w:sz w:val="20"/>
+          <w:szCs w:val="20"/>
+        </w:rPr>
+        <w:t xml:space="preserve"> </w:t>
+      </w:r>
+      <w:r>
+        <w:rPr>
+          <w:rFonts w:ascii="Courier New" w:hAnsi="Courier New" w:cs="Courier New"/>
+          <w:color w:val="7F007F"/>
+          <w:sz w:val="20"/>
+          <w:szCs w:val="20"/>
+        </w:rPr>
+        <w:t>resolveHosts</w:t>
+      </w:r>
+      <w:r>
+        <w:rPr>
+          <w:rFonts w:ascii="Courier New" w:hAnsi="Courier New" w:cs="Courier New"/>
+          <w:color w:val="000000"/>
+          <w:sz w:val="20"/>
+          <w:szCs w:val="20"/>
+        </w:rPr>
+        <w:t>=</w:t>
+      </w:r>
       <w:r>
         <w:rPr>
           <w:rFonts w:ascii="Courier New" w:hAnsi="Courier New" w:cs="Courier New"/>
@@ -17319,284 +15011,15 @@
           <w:sz w:val="20"/>
           <w:szCs w:val="20"/>
         </w:rPr>
-        <w:t>"</w:t>
-      </w:r>
-      <w:r>
-        <w:rPr>
-          <w:rFonts w:ascii="Courier New" w:hAnsi="Courier New" w:cs="Courier New"/>
-          <w:sz w:val="20"/>
-          <w:szCs w:val="20"/>
-        </w:rPr>
-        <w:t xml:space="preserve"> </w:t>
-      </w:r>
-    </w:p>
-    <w:p>
-      <w:pPr>
-        <w:autoSpaceDE w:val="0"/>
-        <w:autoSpaceDN w:val="0"/>
-        <w:adjustRightInd w:val="0"/>
-        <w:spacing w:after="0" w:line="240" w:lineRule="auto"/>
-        <w:rPr>
-          <w:rFonts w:ascii="Courier New" w:hAnsi="Courier New" w:cs="Courier New"/>
-          <w:sz w:val="20"/>
-          <w:szCs w:val="20"/>
-        </w:rPr>
-      </w:pPr>
-      <w:r>
-        <w:rPr>
-          <w:rFonts w:ascii="Courier New" w:hAnsi="Courier New" w:cs="Courier New"/>
-          <w:sz w:val="20"/>
-          <w:szCs w:val="20"/>
-        </w:rPr>
-        <w:lastRenderedPageBreak/>
-        <w:t xml:space="preserve">              </w:t>
-      </w:r>
-      <w:proofErr w:type="gramStart"/>
-      <w:r>
-        <w:rPr>
-          <w:rFonts w:ascii="Courier New" w:hAnsi="Courier New" w:cs="Courier New"/>
-          <w:color w:val="7F007F"/>
-          <w:sz w:val="20"/>
-          <w:szCs w:val="20"/>
-        </w:rPr>
-        <w:t>pattern</w:t>
-      </w:r>
-      <w:proofErr w:type="gramEnd"/>
-      <w:r>
-        <w:rPr>
-          <w:rFonts w:ascii="Courier New" w:hAnsi="Courier New" w:cs="Courier New"/>
-          <w:color w:val="000000"/>
-          <w:sz w:val="20"/>
-          <w:szCs w:val="20"/>
-        </w:rPr>
-        <w:t>=</w:t>
-      </w:r>
-      <w:r>
-        <w:rPr>
-          <w:rFonts w:ascii="Courier New" w:hAnsi="Courier New" w:cs="Courier New"/>
-          <w:i/>
-          <w:iCs/>
-          <w:color w:val="2A00FF"/>
-          <w:sz w:val="20"/>
-          <w:szCs w:val="20"/>
-        </w:rPr>
-        <w:t>"%</w:t>
-      </w:r>
-      <w:proofErr w:type="spellStart"/>
-      <w:r>
-        <w:rPr>
-          <w:rFonts w:ascii="Courier New" w:hAnsi="Courier New" w:cs="Courier New"/>
-          <w:i/>
-          <w:iCs/>
-          <w:color w:val="2A00FF"/>
-          <w:sz w:val="20"/>
-          <w:szCs w:val="20"/>
-        </w:rPr>
-        <w:t>t,%U</w:t>
-      </w:r>
-      <w:proofErr w:type="spellEnd"/>
-      <w:r>
-        <w:rPr>
-          <w:rFonts w:ascii="Courier New" w:hAnsi="Courier New" w:cs="Courier New"/>
-          <w:i/>
-          <w:iCs/>
-          <w:color w:val="2A00FF"/>
-          <w:sz w:val="20"/>
-          <w:szCs w:val="20"/>
-        </w:rPr>
-        <w:t>,%{Content-Length}</w:t>
-      </w:r>
-      <w:proofErr w:type="spellStart"/>
-      <w:r>
-        <w:rPr>
-          <w:rFonts w:ascii="Courier New" w:hAnsi="Courier New" w:cs="Courier New"/>
-          <w:i/>
-          <w:iCs/>
-          <w:color w:val="2A00FF"/>
-          <w:sz w:val="20"/>
-          <w:szCs w:val="20"/>
-        </w:rPr>
-        <w:t>i</w:t>
-      </w:r>
-      <w:proofErr w:type="spellEnd"/>
-      <w:r>
-        <w:rPr>
-          <w:rFonts w:ascii="Courier New" w:hAnsi="Courier New" w:cs="Courier New"/>
-          <w:i/>
-          <w:iCs/>
-          <w:color w:val="2A00FF"/>
-          <w:sz w:val="20"/>
-          <w:szCs w:val="20"/>
-        </w:rPr>
-        <w:t>,%{Content-Length}o"</w:t>
-      </w:r>
-      <w:r>
-        <w:rPr>
-          <w:rFonts w:ascii="Courier New" w:hAnsi="Courier New" w:cs="Courier New"/>
-          <w:sz w:val="20"/>
-          <w:szCs w:val="20"/>
-        </w:rPr>
-        <w:t xml:space="preserve"> </w:t>
-      </w:r>
-    </w:p>
-    <w:p>
-      <w:pPr>
-        <w:pStyle w:val="ListParagraph"/>
-        <w:spacing w:after="0" w:line="240" w:lineRule="auto"/>
-        <w:ind w:left="1080"/>
+        <w:t>"false"</w:t>
+      </w:r>
+      <w:r>
         <w:rPr>
           <w:rFonts w:ascii="Courier New" w:hAnsi="Courier New" w:cs="Courier New"/>
           <w:color w:val="008080"/>
           <w:sz w:val="20"/>
           <w:szCs w:val="20"/>
         </w:rPr>
-      </w:pPr>
-      <w:r>
-        <w:rPr>
-          <w:rFonts w:ascii="Courier New" w:hAnsi="Courier New" w:cs="Courier New"/>
-          <w:sz w:val="20"/>
-          <w:szCs w:val="20"/>
-        </w:rPr>
-        <w:t xml:space="preserve">              </w:t>
-      </w:r>
-      <w:proofErr w:type="gramStart"/>
-      <w:r>
-        <w:rPr>
-          <w:rFonts w:ascii="Courier New" w:hAnsi="Courier New" w:cs="Courier New"/>
-          <w:color w:val="7F007F"/>
-          <w:sz w:val="20"/>
-          <w:szCs w:val="20"/>
-        </w:rPr>
-        <w:t>prefix</w:t>
-      </w:r>
-      <w:proofErr w:type="gramEnd"/>
-      <w:r>
-        <w:rPr>
-          <w:rFonts w:ascii="Courier New" w:hAnsi="Courier New" w:cs="Courier New"/>
-          <w:color w:val="000000"/>
-          <w:sz w:val="20"/>
-          <w:szCs w:val="20"/>
-        </w:rPr>
-        <w:t>=</w:t>
-      </w:r>
-      <w:r>
-        <w:rPr>
-          <w:rFonts w:ascii="Courier New" w:hAnsi="Courier New" w:cs="Courier New"/>
-          <w:i/>
-          <w:iCs/>
-          <w:color w:val="2A00FF"/>
-          <w:sz w:val="20"/>
-          <w:szCs w:val="20"/>
-        </w:rPr>
-        <w:t>"</w:t>
-      </w:r>
-      <w:proofErr w:type="spellStart"/>
-      <w:r>
-        <w:rPr>
-          <w:rFonts w:ascii="Courier New" w:hAnsi="Courier New" w:cs="Courier New"/>
-          <w:i/>
-          <w:iCs/>
-          <w:color w:val="2A00FF"/>
-          <w:sz w:val="20"/>
-          <w:szCs w:val="20"/>
-        </w:rPr>
-        <w:t>access_log</w:t>
-      </w:r>
-      <w:proofErr w:type="spellEnd"/>
-      <w:r>
-        <w:rPr>
-          <w:rFonts w:ascii="Courier New" w:hAnsi="Courier New" w:cs="Courier New"/>
-          <w:i/>
-          <w:iCs/>
-          <w:color w:val="2A00FF"/>
-          <w:sz w:val="20"/>
-          <w:szCs w:val="20"/>
-        </w:rPr>
-        <w:t>."</w:t>
-      </w:r>
-      <w:r>
-        <w:rPr>
-          <w:rFonts w:ascii="Courier New" w:hAnsi="Courier New" w:cs="Courier New"/>
-          <w:sz w:val="20"/>
-          <w:szCs w:val="20"/>
-        </w:rPr>
-        <w:t xml:space="preserve"> </w:t>
-      </w:r>
-      <w:r>
-        <w:rPr>
-          <w:rFonts w:ascii="Courier New" w:hAnsi="Courier New" w:cs="Courier New"/>
-          <w:color w:val="7F007F"/>
-          <w:sz w:val="20"/>
-          <w:szCs w:val="20"/>
-        </w:rPr>
-        <w:t>suffix</w:t>
-      </w:r>
-      <w:r>
-        <w:rPr>
-          <w:rFonts w:ascii="Courier New" w:hAnsi="Courier New" w:cs="Courier New"/>
-          <w:color w:val="000000"/>
-          <w:sz w:val="20"/>
-          <w:szCs w:val="20"/>
-        </w:rPr>
-        <w:t>=</w:t>
-      </w:r>
-      <w:r>
-        <w:rPr>
-          <w:rFonts w:ascii="Courier New" w:hAnsi="Courier New" w:cs="Courier New"/>
-          <w:i/>
-          <w:iCs/>
-          <w:color w:val="2A00FF"/>
-          <w:sz w:val="20"/>
-          <w:szCs w:val="20"/>
-        </w:rPr>
-        <w:t>".txt"</w:t>
-      </w:r>
-      <w:r>
-        <w:rPr>
-          <w:rFonts w:ascii="Courier New" w:hAnsi="Courier New" w:cs="Courier New"/>
-          <w:sz w:val="20"/>
-          <w:szCs w:val="20"/>
-        </w:rPr>
-        <w:t xml:space="preserve"> </w:t>
-      </w:r>
-      <w:proofErr w:type="spellStart"/>
-      <w:r>
-        <w:rPr>
-          <w:rFonts w:ascii="Courier New" w:hAnsi="Courier New" w:cs="Courier New"/>
-          <w:color w:val="7F007F"/>
-          <w:sz w:val="20"/>
-          <w:szCs w:val="20"/>
-        </w:rPr>
-        <w:t>resolveHosts</w:t>
-      </w:r>
-      <w:proofErr w:type="spellEnd"/>
-      <w:r>
-        <w:rPr>
-          <w:rFonts w:ascii="Courier New" w:hAnsi="Courier New" w:cs="Courier New"/>
-          <w:color w:val="000000"/>
-          <w:sz w:val="20"/>
-          <w:szCs w:val="20"/>
-        </w:rPr>
-        <w:t>=</w:t>
-      </w:r>
-      <w:r>
-        <w:rPr>
-          <w:rFonts w:ascii="Courier New" w:hAnsi="Courier New" w:cs="Courier New"/>
-          <w:i/>
-          <w:iCs/>
-          <w:color w:val="2A00FF"/>
-          <w:sz w:val="20"/>
-          <w:szCs w:val="20"/>
-        </w:rPr>
-        <w:t>"false"</w:t>
-      </w:r>
-      <w:r>
-        <w:rPr>
-          <w:rFonts w:ascii="Courier New" w:hAnsi="Courier New" w:cs="Courier New"/>
-          <w:color w:val="008080"/>
-          <w:sz w:val="20"/>
-          <w:szCs w:val="20"/>
-        </w:rPr>
         <w:t>/&gt;</w:t>
       </w:r>
     </w:p>
@@ -17628,7 +15051,7 @@
         </w:rPr>
         <w:t xml:space="preserve">(An example of such server.xml is located at </w:t>
       </w:r>
-      <w:hyperlink r:id="rId61" w:history="1">
+      <w:hyperlink r:id="rId63" w:history="1">
         <w:r>
           <w:rPr>
             <w:rStyle w:val="Hyperlink"/>
@@ -17676,7 +15099,6 @@
         </w:rPr>
         <w:t xml:space="preserve">modify the Startup node in </w:t>
       </w:r>
-      <w:proofErr w:type="spellStart"/>
       <w:r>
         <w:rPr>
           <w:rFonts w:ascii="Arial" w:eastAsia="Times New Roman" w:hAnsi="Arial" w:cs="Arial"/>
@@ -17685,7 +15107,6 @@
         </w:rPr>
         <w:t>ServiceDefinition.csdef</w:t>
       </w:r>
-      <w:proofErr w:type="spellEnd"/>
       <w:r>
         <w:rPr>
           <w:rFonts w:ascii="Arial" w:eastAsia="Times New Roman" w:hAnsi="Arial" w:cs="Arial"/>
@@ -17788,7 +15209,6 @@
         </w:rPr>
         <w:t xml:space="preserve">      </w:t>
       </w:r>
-      <w:proofErr w:type="gramStart"/>
       <w:r>
         <w:rPr>
           <w:rFonts w:ascii="Courier New" w:hAnsi="Courier New" w:cs="Courier New"/>
@@ -17796,30 +15216,18 @@
           <w:sz w:val="20"/>
           <w:szCs w:val="20"/>
         </w:rPr>
-        <w:t>&lt;!--</w:t>
-      </w:r>
-      <w:proofErr w:type="gramEnd"/>
+        <w:t xml:space="preserve">&lt;!-- Sample startup task calling startup.cmd from the role's </w:t>
+      </w:r>
       <w:r>
         <w:rPr>
           <w:rFonts w:ascii="Courier New" w:hAnsi="Courier New" w:cs="Courier New"/>
           <w:color w:val="3F5FBF"/>
           <w:sz w:val="20"/>
           <w:szCs w:val="20"/>
-        </w:rPr>
-        <w:t xml:space="preserve"> Sample startup task calling startup.cmd from the role's </w:t>
-      </w:r>
-      <w:proofErr w:type="spellStart"/>
-      <w:r>
-        <w:rPr>
-          <w:rFonts w:ascii="Courier New" w:hAnsi="Courier New" w:cs="Courier New"/>
-          <w:color w:val="3F5FBF"/>
-          <w:sz w:val="20"/>
-          <w:szCs w:val="20"/>
           <w:u w:val="single"/>
         </w:rPr>
         <w:t>approot</w:t>
       </w:r>
-      <w:proofErr w:type="spellEnd"/>
       <w:r>
         <w:rPr>
           <w:rFonts w:ascii="Courier New" w:hAnsi="Courier New" w:cs="Courier New"/>
@@ -17879,7 +15287,6 @@
         </w:rPr>
         <w:t xml:space="preserve"> </w:t>
       </w:r>
-      <w:proofErr w:type="spellStart"/>
       <w:r>
         <w:rPr>
           <w:rFonts w:ascii="Courier New" w:hAnsi="Courier New" w:cs="Courier New"/>
@@ -17889,7 +15296,6 @@
         </w:rPr>
         <w:t>commandLine</w:t>
       </w:r>
-      <w:proofErr w:type="spellEnd"/>
       <w:r>
         <w:rPr>
           <w:rFonts w:ascii="Courier New" w:hAnsi="Courier New" w:cs="Courier New"/>
@@ -17908,9 +15314,34 @@
           <w:sz w:val="20"/>
           <w:szCs w:val="20"/>
         </w:rPr>
-        <w:t>"</w:t>
-      </w:r>
-      <w:proofErr w:type="spellStart"/>
+        <w:t>"util/.start.cmd startup.cmd"</w:t>
+      </w:r>
+      <w:r>
+        <w:rPr>
+          <w:rFonts w:ascii="Courier New" w:hAnsi="Courier New" w:cs="Courier New"/>
+          <w:sz w:val="20"/>
+          <w:szCs w:val="20"/>
+        </w:rPr>
+        <w:t xml:space="preserve"> </w:t>
+      </w:r>
+      <w:r>
+        <w:rPr>
+          <w:rFonts w:ascii="Courier New" w:hAnsi="Courier New" w:cs="Courier New"/>
+          <w:color w:val="7F007F"/>
+          <w:sz w:val="20"/>
+          <w:szCs w:val="20"/>
+        </w:rPr>
+        <w:t>executionContext</w:t>
+      </w:r>
+      <w:r>
+        <w:rPr>
+          <w:rFonts w:ascii="Courier New" w:hAnsi="Courier New" w:cs="Courier New"/>
+          <w:color w:val="000000"/>
+          <w:sz w:val="20"/>
+          <w:szCs w:val="20"/>
+        </w:rPr>
+        <w:t>=</w:t>
+      </w:r>
       <w:r>
         <w:rPr>
           <w:rFonts w:ascii="Courier New" w:hAnsi="Courier New" w:cs="Courier New"/>
@@ -17920,9 +15351,34 @@
           <w:sz w:val="20"/>
           <w:szCs w:val="20"/>
         </w:rPr>
-        <w:t>util</w:t>
-      </w:r>
-      <w:proofErr w:type="spellEnd"/>
+        <w:t>"elevated"</w:t>
+      </w:r>
+      <w:r>
+        <w:rPr>
+          <w:rFonts w:ascii="Courier New" w:hAnsi="Courier New" w:cs="Courier New"/>
+          <w:sz w:val="20"/>
+          <w:szCs w:val="20"/>
+        </w:rPr>
+        <w:t xml:space="preserve"> </w:t>
+      </w:r>
+      <w:r>
+        <w:rPr>
+          <w:rFonts w:ascii="Courier New" w:hAnsi="Courier New" w:cs="Courier New"/>
+          <w:color w:val="7F007F"/>
+          <w:sz w:val="20"/>
+          <w:szCs w:val="20"/>
+        </w:rPr>
+        <w:t>taskType</w:t>
+      </w:r>
+      <w:r>
+        <w:rPr>
+          <w:rFonts w:ascii="Courier New" w:hAnsi="Courier New" w:cs="Courier New"/>
+          <w:color w:val="000000"/>
+          <w:sz w:val="20"/>
+          <w:szCs w:val="20"/>
+        </w:rPr>
+        <w:t>=</w:t>
+      </w:r>
       <w:r>
         <w:rPr>
           <w:rFonts w:ascii="Courier New" w:hAnsi="Courier New" w:cs="Courier New"/>
@@ -17932,33 +15388,138 @@
           <w:sz w:val="20"/>
           <w:szCs w:val="20"/>
         </w:rPr>
-        <w:t>/.start.cmd startup.cmd"</w:t>
+        <w:t>"simple"</w:t>
       </w:r>
       <w:r>
         <w:rPr>
           <w:rFonts w:ascii="Courier New" w:hAnsi="Courier New" w:cs="Courier New"/>
-          <w:sz w:val="20"/>
-          <w:szCs w:val="20"/>
+          <w:color w:val="008080"/>
+          <w:sz w:val="20"/>
+          <w:szCs w:val="20"/>
+        </w:rPr>
+        <w:t>&gt;</w:t>
+      </w:r>
+    </w:p>
+    <w:p>
+      <w:pPr>
+        <w:pStyle w:val="ListParagraph"/>
+        <w:autoSpaceDE w:val="0"/>
+        <w:autoSpaceDN w:val="0"/>
+        <w:adjustRightInd w:val="0"/>
+        <w:spacing w:after="0" w:line="240" w:lineRule="auto"/>
+        <w:ind w:left="1440"/>
+        <w:rPr>
+          <w:rFonts w:ascii="Courier New" w:hAnsi="Courier New" w:cs="Courier New"/>
+          <w:sz w:val="20"/>
+          <w:szCs w:val="20"/>
+        </w:rPr>
+      </w:pPr>
+      <w:r>
+        <w:rPr>
+          <w:rFonts w:ascii="Courier New" w:hAnsi="Courier New" w:cs="Courier New"/>
+          <w:color w:val="000000"/>
+          <w:sz w:val="20"/>
+          <w:szCs w:val="20"/>
+        </w:rPr>
+        <w:t xml:space="preserve">      </w:t>
+      </w:r>
+      <w:r>
+        <w:rPr>
+          <w:rFonts w:ascii="Courier New" w:hAnsi="Courier New" w:cs="Courier New"/>
+          <w:color w:val="008080"/>
+          <w:sz w:val="20"/>
+          <w:szCs w:val="20"/>
+        </w:rPr>
+        <w:t>&lt;/</w:t>
+      </w:r>
+      <w:r>
+        <w:rPr>
+          <w:rFonts w:ascii="Courier New" w:hAnsi="Courier New" w:cs="Courier New"/>
+          <w:color w:val="3F7F7F"/>
+          <w:sz w:val="20"/>
+          <w:szCs w:val="20"/>
+        </w:rPr>
+        <w:t>Task</w:t>
+      </w:r>
+      <w:r>
+        <w:rPr>
+          <w:rFonts w:ascii="Courier New" w:hAnsi="Courier New" w:cs="Courier New"/>
+          <w:color w:val="008080"/>
+          <w:sz w:val="20"/>
+          <w:szCs w:val="20"/>
+        </w:rPr>
+        <w:t>&gt;</w:t>
+      </w:r>
+    </w:p>
+    <w:p>
+      <w:pPr>
+        <w:pStyle w:val="ListParagraph"/>
+        <w:autoSpaceDE w:val="0"/>
+        <w:autoSpaceDN w:val="0"/>
+        <w:adjustRightInd w:val="0"/>
+        <w:spacing w:after="0" w:line="240" w:lineRule="auto"/>
+        <w:ind w:left="1440"/>
+        <w:rPr>
+          <w:rFonts w:ascii="Courier New" w:hAnsi="Courier New" w:cs="Courier New"/>
+          <w:sz w:val="20"/>
+          <w:szCs w:val="20"/>
+        </w:rPr>
+      </w:pPr>
+      <w:r>
+        <w:rPr>
+          <w:rFonts w:ascii="Courier New" w:hAnsi="Courier New" w:cs="Courier New"/>
+          <w:color w:val="000000"/>
+          <w:sz w:val="20"/>
+          <w:szCs w:val="20"/>
+        </w:rPr>
+        <w:t xml:space="preserve">      </w:t>
+      </w:r>
+      <w:r>
+        <w:rPr>
+          <w:rFonts w:ascii="Courier New" w:hAnsi="Courier New" w:cs="Courier New"/>
+          <w:color w:val="008080"/>
+          <w:sz w:val="20"/>
+          <w:szCs w:val="20"/>
+          <w:highlight w:val="yellow"/>
+        </w:rPr>
+        <w:t>&lt;</w:t>
+      </w:r>
+      <w:r>
+        <w:rPr>
+          <w:rFonts w:ascii="Courier New" w:hAnsi="Courier New" w:cs="Courier New"/>
+          <w:color w:val="3F7F7F"/>
+          <w:sz w:val="20"/>
+          <w:szCs w:val="20"/>
+          <w:highlight w:val="yellow"/>
+        </w:rPr>
+        <w:t>Task</w:t>
+      </w:r>
+      <w:r>
+        <w:rPr>
+          <w:rFonts w:ascii="Courier New" w:hAnsi="Courier New" w:cs="Courier New"/>
+          <w:sz w:val="20"/>
+          <w:szCs w:val="20"/>
+          <w:highlight w:val="yellow"/>
         </w:rPr>
         <w:t xml:space="preserve"> </w:t>
       </w:r>
-      <w:proofErr w:type="spellStart"/>
       <w:r>
         <w:rPr>
           <w:rFonts w:ascii="Courier New" w:hAnsi="Courier New" w:cs="Courier New"/>
           <w:color w:val="7F007F"/>
           <w:sz w:val="20"/>
           <w:szCs w:val="20"/>
-        </w:rPr>
-        <w:t>executionContext</w:t>
-      </w:r>
-      <w:proofErr w:type="spellEnd"/>
+          <w:highlight w:val="yellow"/>
+        </w:rPr>
+        <w:t>commandLine</w:t>
+      </w:r>
       <w:r>
         <w:rPr>
           <w:rFonts w:ascii="Courier New" w:hAnsi="Courier New" w:cs="Courier New"/>
           <w:color w:val="000000"/>
           <w:sz w:val="20"/>
           <w:szCs w:val="20"/>
+          <w:highlight w:val="yellow"/>
         </w:rPr>
         <w:t>=</w:t>
       </w:r>
@@ -17970,34 +15531,36 @@
           <w:color w:val="2A00FF"/>
           <w:sz w:val="20"/>
           <w:szCs w:val="20"/>
-        </w:rPr>
-        <w:t>"elevated"</w:t>
+          <w:highlight w:val="yellow"/>
+        </w:rPr>
+        <w:t>"util/.start.cmd ConfigureAzureDiagnostics.exe"</w:t>
       </w:r>
       <w:r>
         <w:rPr>
           <w:rFonts w:ascii="Courier New" w:hAnsi="Courier New" w:cs="Courier New"/>
           <w:sz w:val="20"/>
           <w:szCs w:val="20"/>
+          <w:highlight w:val="yellow"/>
         </w:rPr>
         <w:t xml:space="preserve"> </w:t>
       </w:r>
-      <w:proofErr w:type="spellStart"/>
       <w:r>
         <w:rPr>
           <w:rFonts w:ascii="Courier New" w:hAnsi="Courier New" w:cs="Courier New"/>
           <w:color w:val="7F007F"/>
           <w:sz w:val="20"/>
           <w:szCs w:val="20"/>
-        </w:rPr>
-        <w:t>taskType</w:t>
-      </w:r>
-      <w:proofErr w:type="spellEnd"/>
+          <w:highlight w:val="yellow"/>
+        </w:rPr>
+        <w:t>executionContext</w:t>
+      </w:r>
       <w:r>
         <w:rPr>
           <w:rFonts w:ascii="Courier New" w:hAnsi="Courier New" w:cs="Courier New"/>
           <w:color w:val="000000"/>
           <w:sz w:val="20"/>
           <w:szCs w:val="20"/>
+          <w:highlight w:val="yellow"/>
         </w:rPr>
         <w:t>=</w:t>
       </w:r>
@@ -18009,123 +15572,19 @@
           <w:color w:val="2A00FF"/>
           <w:sz w:val="20"/>
           <w:szCs w:val="20"/>
-        </w:rPr>
-        <w:t>"simple"</w:t>
+          <w:highlight w:val="yellow"/>
+        </w:rPr>
+        <w:t>"elevated"</w:t>
       </w:r>
       <w:r>
         <w:rPr>
           <w:rFonts w:ascii="Courier New" w:hAnsi="Courier New" w:cs="Courier New"/>
-          <w:color w:val="008080"/>
-          <w:sz w:val="20"/>
-          <w:szCs w:val="20"/>
-        </w:rPr>
-        <w:t>&gt;</w:t>
-      </w:r>
-    </w:p>
-    <w:p>
-      <w:pPr>
-        <w:pStyle w:val="ListParagraph"/>
-        <w:autoSpaceDE w:val="0"/>
-        <w:autoSpaceDN w:val="0"/>
-        <w:adjustRightInd w:val="0"/>
-        <w:spacing w:after="0" w:line="240" w:lineRule="auto"/>
-        <w:ind w:left="1440"/>
-        <w:rPr>
-          <w:rFonts w:ascii="Courier New" w:hAnsi="Courier New" w:cs="Courier New"/>
-          <w:sz w:val="20"/>
-          <w:szCs w:val="20"/>
-        </w:rPr>
-      </w:pPr>
-      <w:r>
-        <w:rPr>
-          <w:rFonts w:ascii="Courier New" w:hAnsi="Courier New" w:cs="Courier New"/>
-          <w:color w:val="000000"/>
-          <w:sz w:val="20"/>
-          <w:szCs w:val="20"/>
-        </w:rPr>
-        <w:t xml:space="preserve">      </w:t>
-      </w:r>
-      <w:r>
-        <w:rPr>
-          <w:rFonts w:ascii="Courier New" w:hAnsi="Courier New" w:cs="Courier New"/>
-          <w:color w:val="008080"/>
-          <w:sz w:val="20"/>
-          <w:szCs w:val="20"/>
-        </w:rPr>
-        <w:t>&lt;/</w:t>
-      </w:r>
-      <w:r>
-        <w:rPr>
-          <w:rFonts w:ascii="Courier New" w:hAnsi="Courier New" w:cs="Courier New"/>
-          <w:color w:val="3F7F7F"/>
-          <w:sz w:val="20"/>
-          <w:szCs w:val="20"/>
-        </w:rPr>
-        <w:t>Task</w:t>
-      </w:r>
-      <w:r>
-        <w:rPr>
-          <w:rFonts w:ascii="Courier New" w:hAnsi="Courier New" w:cs="Courier New"/>
-          <w:color w:val="008080"/>
-          <w:sz w:val="20"/>
-          <w:szCs w:val="20"/>
-        </w:rPr>
-        <w:t>&gt;</w:t>
-      </w:r>
-    </w:p>
-    <w:p>
-      <w:pPr>
-        <w:pStyle w:val="ListParagraph"/>
-        <w:autoSpaceDE w:val="0"/>
-        <w:autoSpaceDN w:val="0"/>
-        <w:adjustRightInd w:val="0"/>
-        <w:spacing w:after="0" w:line="240" w:lineRule="auto"/>
-        <w:ind w:left="1440"/>
-        <w:rPr>
-          <w:rFonts w:ascii="Courier New" w:hAnsi="Courier New" w:cs="Courier New"/>
-          <w:sz w:val="20"/>
-          <w:szCs w:val="20"/>
-        </w:rPr>
-      </w:pPr>
-      <w:r>
-        <w:rPr>
-          <w:rFonts w:ascii="Courier New" w:hAnsi="Courier New" w:cs="Courier New"/>
-          <w:color w:val="000000"/>
-          <w:sz w:val="20"/>
-          <w:szCs w:val="20"/>
-        </w:rPr>
-        <w:t xml:space="preserve">      </w:t>
-      </w:r>
-      <w:r>
-        <w:rPr>
-          <w:rFonts w:ascii="Courier New" w:hAnsi="Courier New" w:cs="Courier New"/>
-          <w:color w:val="008080"/>
           <w:sz w:val="20"/>
           <w:szCs w:val="20"/>
           <w:highlight w:val="yellow"/>
         </w:rPr>
-        <w:t>&lt;</w:t>
-      </w:r>
-      <w:r>
-        <w:rPr>
-          <w:rFonts w:ascii="Courier New" w:hAnsi="Courier New" w:cs="Courier New"/>
-          <w:color w:val="3F7F7F"/>
-          <w:sz w:val="20"/>
-          <w:szCs w:val="20"/>
-          <w:highlight w:val="yellow"/>
-        </w:rPr>
-        <w:t>Task</w:t>
-      </w:r>
-      <w:r>
-        <w:rPr>
-          <w:rFonts w:ascii="Courier New" w:hAnsi="Courier New" w:cs="Courier New"/>
-          <w:sz w:val="20"/>
-          <w:szCs w:val="20"/>
-          <w:highlight w:val="yellow"/>
-        </w:rPr>
         <w:t xml:space="preserve"> </w:t>
       </w:r>
-      <w:proofErr w:type="spellStart"/>
       <w:r>
         <w:rPr>
           <w:rFonts w:ascii="Courier New" w:hAnsi="Courier New" w:cs="Courier New"/>
@@ -18134,9 +15593,8 @@
           <w:szCs w:val="20"/>
           <w:highlight w:val="yellow"/>
         </w:rPr>
-        <w:t>commandLine</w:t>
-      </w:r>
-      <w:proofErr w:type="spellEnd"/>
+        <w:t>taskType</w:t>
+      </w:r>
       <w:r>
         <w:rPr>
           <w:rFonts w:ascii="Courier New" w:hAnsi="Courier New" w:cs="Courier New"/>
@@ -18157,9 +15615,202 @@
           <w:szCs w:val="20"/>
           <w:highlight w:val="yellow"/>
         </w:rPr>
-        <w:t>"</w:t>
-      </w:r>
-      <w:proofErr w:type="spellStart"/>
+        <w:t>"background"</w:t>
+      </w:r>
+      <w:r>
+        <w:rPr>
+          <w:rFonts w:ascii="Courier New" w:hAnsi="Courier New" w:cs="Courier New"/>
+          <w:color w:val="008080"/>
+          <w:sz w:val="20"/>
+          <w:szCs w:val="20"/>
+          <w:highlight w:val="yellow"/>
+        </w:rPr>
+        <w:t>/&gt;</w:t>
+      </w:r>
+    </w:p>
+    <w:p>
+      <w:pPr>
+        <w:pStyle w:val="ListParagraph"/>
+        <w:spacing w:after="0" w:line="240" w:lineRule="auto"/>
+        <w:ind w:left="1440"/>
+        <w:rPr>
+          <w:rFonts w:ascii="Arial" w:eastAsia="Times New Roman" w:hAnsi="Arial" w:cs="Arial"/>
+          <w:color w:val="000000"/>
+        </w:rPr>
+      </w:pPr>
+      <w:r>
+        <w:rPr>
+          <w:rFonts w:ascii="Courier New" w:hAnsi="Courier New" w:cs="Courier New"/>
+          <w:color w:val="000000"/>
+          <w:sz w:val="20"/>
+          <w:szCs w:val="20"/>
+        </w:rPr>
+        <w:t xml:space="preserve">    </w:t>
+      </w:r>
+      <w:r>
+        <w:rPr>
+          <w:rFonts w:ascii="Courier New" w:hAnsi="Courier New" w:cs="Courier New"/>
+          <w:color w:val="008080"/>
+          <w:sz w:val="20"/>
+          <w:szCs w:val="20"/>
+        </w:rPr>
+        <w:t>&lt;/</w:t>
+      </w:r>
+      <w:r>
+        <w:rPr>
+          <w:rFonts w:ascii="Courier New" w:hAnsi="Courier New" w:cs="Courier New"/>
+          <w:color w:val="3F7F7F"/>
+          <w:sz w:val="20"/>
+          <w:szCs w:val="20"/>
+          <w:highlight w:val="lightGray"/>
+        </w:rPr>
+        <w:t>Startup</w:t>
+      </w:r>
+      <w:r>
+        <w:rPr>
+          <w:rFonts w:ascii="Courier New" w:hAnsi="Courier New" w:cs="Courier New"/>
+          <w:color w:val="008080"/>
+          <w:sz w:val="20"/>
+          <w:szCs w:val="20"/>
+        </w:rPr>
+        <w:t>&gt;</w:t>
+      </w:r>
+    </w:p>
+    <w:p>
+      <w:pPr>
+        <w:pStyle w:val="ListParagraph"/>
+        <w:spacing w:after="0" w:line="240" w:lineRule="auto"/>
+        <w:ind w:left="1440"/>
+        <w:rPr>
+          <w:rFonts w:ascii="Arial" w:eastAsia="Times New Roman" w:hAnsi="Arial" w:cs="Arial"/>
+          <w:color w:val="000000"/>
+        </w:rPr>
+      </w:pPr>
+    </w:p>
+    <w:p>
+      <w:pPr>
+        <w:pStyle w:val="ListParagraph"/>
+        <w:numPr>
+          <w:ilvl w:val="0"/>
+          <w:numId w:val="18"/>
+        </w:numPr>
+        <w:spacing w:after="0" w:line="240" w:lineRule="auto"/>
+        <w:rPr>
+          <w:rFonts w:ascii="Arial" w:eastAsia="Times New Roman" w:hAnsi="Arial" w:cs="Arial"/>
+          <w:color w:val="000000"/>
+        </w:rPr>
+      </w:pPr>
+      <w:r>
+        <w:rPr>
+          <w:rFonts w:ascii="Arial" w:eastAsia="Times New Roman" w:hAnsi="Arial" w:cs="Arial"/>
+          <w:color w:val="000000"/>
+        </w:rPr>
+        <w:t xml:space="preserve">Open the </w:t>
+      </w:r>
+      <w:r>
+        <w:rPr>
+          <w:rFonts w:ascii="Arial" w:eastAsia="Times New Roman" w:hAnsi="Arial" w:cs="Arial"/>
+          <w:b/>
+          <w:color w:val="000000"/>
+        </w:rPr>
+        <w:t>DiagnosticsConfiguration.xml</w:t>
+      </w:r>
+      <w:r>
+        <w:rPr>
+          <w:rFonts w:ascii="Arial" w:eastAsia="Times New Roman" w:hAnsi="Arial" w:cs="Arial"/>
+          <w:color w:val="000000"/>
+        </w:rPr>
+        <w:t xml:space="preserve"> which is inside approot and replace the following </w:t>
+      </w:r>
+      <w:r>
+        <w:rPr>
+          <w:rFonts w:ascii="Arial" w:eastAsia="Times New Roman" w:hAnsi="Arial" w:cs="Arial"/>
+          <w:b/>
+          <w:color w:val="000000"/>
+        </w:rPr>
+        <w:t>StorageAccountConnectionString</w:t>
+      </w:r>
+      <w:r>
+        <w:rPr>
+          <w:rFonts w:ascii="Arial" w:eastAsia="Times New Roman" w:hAnsi="Arial" w:cs="Arial"/>
+          <w:color w:val="000000"/>
+        </w:rPr>
+        <w:t xml:space="preserve"> with your storage account details</w:t>
+      </w:r>
+      <w:r>
+        <w:rPr>
+          <w:rFonts w:ascii="Arial" w:eastAsia="Times New Roman" w:hAnsi="Arial" w:cs="Arial"/>
+          <w:color w:val="000000"/>
+        </w:rPr>
+        <w:t>.</w:t>
+      </w:r>
+    </w:p>
+    <w:p>
+      <w:pPr>
+        <w:pStyle w:val="ListParagraph"/>
+        <w:spacing w:after="0" w:line="240" w:lineRule="auto"/>
+        <w:ind w:left="1080"/>
+        <w:rPr>
+          <w:rFonts w:ascii="Arial" w:eastAsia="Times New Roman" w:hAnsi="Arial" w:cs="Arial"/>
+          <w:color w:val="000000"/>
+        </w:rPr>
+      </w:pPr>
+    </w:p>
+    <w:p>
+      <w:pPr>
+        <w:pStyle w:val="ListParagraph"/>
+        <w:spacing w:after="0" w:line="240" w:lineRule="auto"/>
+        <w:ind w:left="1080"/>
+        <w:rPr>
+          <w:rFonts w:ascii="Arial" w:eastAsia="Times New Roman" w:hAnsi="Arial" w:cs="Arial"/>
+          <w:color w:val="000000"/>
+        </w:rPr>
+      </w:pPr>
+      <w:r>
+        <w:rPr>
+          <w:rFonts w:ascii="Courier New" w:hAnsi="Courier New" w:cs="Courier New"/>
+          <w:color w:val="008080"/>
+          <w:sz w:val="20"/>
+          <w:szCs w:val="20"/>
+        </w:rPr>
+        <w:t>&lt;</w:t>
+      </w:r>
+      <w:r>
+        <w:rPr>
+          <w:rFonts w:ascii="Courier New" w:hAnsi="Courier New" w:cs="Courier New"/>
+          <w:color w:val="3F7F7F"/>
+          <w:sz w:val="20"/>
+          <w:szCs w:val="20"/>
+          <w:highlight w:val="lightGray"/>
+        </w:rPr>
+        <w:t>DiagnosticsConfig</w:t>
+      </w:r>
+      <w:r>
+        <w:rPr>
+          <w:rFonts w:ascii="Courier New" w:hAnsi="Courier New" w:cs="Courier New"/>
+          <w:sz w:val="20"/>
+          <w:szCs w:val="20"/>
+        </w:rPr>
+        <w:t xml:space="preserve"> </w:t>
+      </w:r>
+      <w:r>
+        <w:rPr>
+          <w:rFonts w:ascii="Courier New" w:hAnsi="Courier New" w:cs="Courier New"/>
+          <w:color w:val="7F007F"/>
+          <w:sz w:val="20"/>
+          <w:szCs w:val="20"/>
+        </w:rPr>
+        <w:t>StorageAccountConnectionString</w:t>
+      </w:r>
+      <w:r>
+        <w:rPr>
+          <w:rFonts w:ascii="Courier New" w:hAnsi="Courier New" w:cs="Courier New"/>
+          <w:color w:val="000000"/>
+          <w:sz w:val="20"/>
+          <w:szCs w:val="20"/>
+        </w:rPr>
+        <w:t>=</w:t>
+      </w:r>
       <w:r>
         <w:rPr>
           <w:rFonts w:ascii="Courier New" w:hAnsi="Courier New" w:cs="Courier New"/>
@@ -18168,11 +15819,21 @@
           <w:color w:val="2A00FF"/>
           <w:sz w:val="20"/>
           <w:szCs w:val="20"/>
-          <w:highlight w:val="yellow"/>
-        </w:rPr>
-        <w:t>util</w:t>
-      </w:r>
-      <w:proofErr w:type="spellEnd"/>
+        </w:rPr>
+        <w:t>"DefaultEndpointsProtocol=https;</w:t>
+      </w:r>
+    </w:p>
+    <w:p>
+      <w:pPr>
+        <w:spacing w:after="0" w:line="240" w:lineRule="auto"/>
+        <w:ind w:left="1800"/>
+        <w:rPr>
+          <w:rFonts w:ascii="Courier New" w:hAnsi="Courier New" w:cs="Courier New"/>
+          <w:color w:val="008080"/>
+          <w:sz w:val="20"/>
+          <w:szCs w:val="20"/>
+        </w:rPr>
+      </w:pPr>
       <w:r>
         <w:rPr>
           <w:rFonts w:ascii="Courier New" w:hAnsi="Courier New" w:cs="Courier New"/>
@@ -18181,393 +15842,8 @@
           <w:color w:val="2A00FF"/>
           <w:sz w:val="20"/>
           <w:szCs w:val="20"/>
-          <w:highlight w:val="yellow"/>
-        </w:rPr>
-        <w:t>/.start.cmd ConfigureAzureDiagnostics.exe"</w:t>
-      </w:r>
-      <w:r>
-        <w:rPr>
-          <w:rFonts w:ascii="Courier New" w:hAnsi="Courier New" w:cs="Courier New"/>
-          <w:sz w:val="20"/>
-          <w:szCs w:val="20"/>
-          <w:highlight w:val="yellow"/>
-        </w:rPr>
-        <w:t xml:space="preserve"> </w:t>
-      </w:r>
-      <w:proofErr w:type="spellStart"/>
-      <w:r>
-        <w:rPr>
-          <w:rFonts w:ascii="Courier New" w:hAnsi="Courier New" w:cs="Courier New"/>
-          <w:color w:val="7F007F"/>
-          <w:sz w:val="20"/>
-          <w:szCs w:val="20"/>
-          <w:highlight w:val="yellow"/>
-        </w:rPr>
-        <w:t>executionContext</w:t>
-      </w:r>
-      <w:proofErr w:type="spellEnd"/>
-      <w:r>
-        <w:rPr>
-          <w:rFonts w:ascii="Courier New" w:hAnsi="Courier New" w:cs="Courier New"/>
-          <w:color w:val="000000"/>
-          <w:sz w:val="20"/>
-          <w:szCs w:val="20"/>
-          <w:highlight w:val="yellow"/>
-        </w:rPr>
-        <w:t>=</w:t>
-      </w:r>
-      <w:r>
-        <w:rPr>
-          <w:rFonts w:ascii="Courier New" w:hAnsi="Courier New" w:cs="Courier New"/>
-          <w:i/>
-          <w:iCs/>
-          <w:color w:val="2A00FF"/>
-          <w:sz w:val="20"/>
-          <w:szCs w:val="20"/>
-          <w:highlight w:val="yellow"/>
-        </w:rPr>
-        <w:t>"elevated"</w:t>
-      </w:r>
-      <w:r>
-        <w:rPr>
-          <w:rFonts w:ascii="Courier New" w:hAnsi="Courier New" w:cs="Courier New"/>
-          <w:sz w:val="20"/>
-          <w:szCs w:val="20"/>
-          <w:highlight w:val="yellow"/>
-        </w:rPr>
-        <w:t xml:space="preserve"> </w:t>
-      </w:r>
-      <w:proofErr w:type="spellStart"/>
-      <w:r>
-        <w:rPr>
-          <w:rFonts w:ascii="Courier New" w:hAnsi="Courier New" w:cs="Courier New"/>
-          <w:color w:val="7F007F"/>
-          <w:sz w:val="20"/>
-          <w:szCs w:val="20"/>
-          <w:highlight w:val="yellow"/>
-        </w:rPr>
-        <w:t>taskType</w:t>
-      </w:r>
-      <w:proofErr w:type="spellEnd"/>
-      <w:r>
-        <w:rPr>
-          <w:rFonts w:ascii="Courier New" w:hAnsi="Courier New" w:cs="Courier New"/>
-          <w:color w:val="000000"/>
-          <w:sz w:val="20"/>
-          <w:szCs w:val="20"/>
-          <w:highlight w:val="yellow"/>
-        </w:rPr>
-        <w:t>=</w:t>
-      </w:r>
-      <w:r>
-        <w:rPr>
-          <w:rFonts w:ascii="Courier New" w:hAnsi="Courier New" w:cs="Courier New"/>
-          <w:i/>
-          <w:iCs/>
-          <w:color w:val="2A00FF"/>
-          <w:sz w:val="20"/>
-          <w:szCs w:val="20"/>
-          <w:highlight w:val="yellow"/>
-        </w:rPr>
-        <w:t>"background"</w:t>
-      </w:r>
-      <w:r>
-        <w:rPr>
-          <w:rFonts w:ascii="Courier New" w:hAnsi="Courier New" w:cs="Courier New"/>
-          <w:color w:val="008080"/>
-          <w:sz w:val="20"/>
-          <w:szCs w:val="20"/>
-          <w:highlight w:val="yellow"/>
-        </w:rPr>
-        <w:t>/&gt;</w:t>
-      </w:r>
-    </w:p>
-    <w:p>
-      <w:pPr>
-        <w:pStyle w:val="ListParagraph"/>
-        <w:spacing w:after="0" w:line="240" w:lineRule="auto"/>
-        <w:ind w:left="1440"/>
-        <w:rPr>
-          <w:rFonts w:ascii="Arial" w:eastAsia="Times New Roman" w:hAnsi="Arial" w:cs="Arial"/>
-          <w:color w:val="000000"/>
-        </w:rPr>
-      </w:pPr>
-      <w:r>
-        <w:rPr>
-          <w:rFonts w:ascii="Courier New" w:hAnsi="Courier New" w:cs="Courier New"/>
-          <w:color w:val="000000"/>
-          <w:sz w:val="20"/>
-          <w:szCs w:val="20"/>
-        </w:rPr>
-        <w:t xml:space="preserve">    </w:t>
-      </w:r>
-      <w:r>
-        <w:rPr>
-          <w:rFonts w:ascii="Courier New" w:hAnsi="Courier New" w:cs="Courier New"/>
-          <w:color w:val="008080"/>
-          <w:sz w:val="20"/>
-          <w:szCs w:val="20"/>
-        </w:rPr>
-        <w:t>&lt;/</w:t>
-      </w:r>
-      <w:r>
-        <w:rPr>
-          <w:rFonts w:ascii="Courier New" w:hAnsi="Courier New" w:cs="Courier New"/>
-          <w:color w:val="3F7F7F"/>
-          <w:sz w:val="20"/>
-          <w:szCs w:val="20"/>
-          <w:highlight w:val="lightGray"/>
-        </w:rPr>
-        <w:t>Startup</w:t>
-      </w:r>
-      <w:r>
-        <w:rPr>
-          <w:rFonts w:ascii="Courier New" w:hAnsi="Courier New" w:cs="Courier New"/>
-          <w:color w:val="008080"/>
-          <w:sz w:val="20"/>
-          <w:szCs w:val="20"/>
-        </w:rPr>
-        <w:t>&gt;</w:t>
-      </w:r>
-    </w:p>
-    <w:p>
-      <w:pPr>
-        <w:pStyle w:val="ListParagraph"/>
-        <w:spacing w:after="0" w:line="240" w:lineRule="auto"/>
-        <w:ind w:left="1440"/>
-        <w:rPr>
-          <w:rFonts w:ascii="Arial" w:eastAsia="Times New Roman" w:hAnsi="Arial" w:cs="Arial"/>
-          <w:color w:val="000000"/>
-        </w:rPr>
-      </w:pPr>
-    </w:p>
-    <w:p>
-      <w:pPr>
-        <w:pStyle w:val="ListParagraph"/>
-        <w:numPr>
-          <w:ilvl w:val="0"/>
-          <w:numId w:val="18"/>
-        </w:numPr>
-        <w:spacing w:after="0" w:line="240" w:lineRule="auto"/>
-        <w:rPr>
-          <w:rFonts w:ascii="Arial" w:eastAsia="Times New Roman" w:hAnsi="Arial" w:cs="Arial"/>
-          <w:color w:val="000000"/>
-        </w:rPr>
-      </w:pPr>
-      <w:r>
-        <w:rPr>
-          <w:rFonts w:ascii="Arial" w:eastAsia="Times New Roman" w:hAnsi="Arial" w:cs="Arial"/>
-          <w:color w:val="000000"/>
-        </w:rPr>
-        <w:t xml:space="preserve">Open the </w:t>
-      </w:r>
-      <w:r>
-        <w:rPr>
-          <w:rFonts w:ascii="Arial" w:eastAsia="Times New Roman" w:hAnsi="Arial" w:cs="Arial"/>
-          <w:b/>
-          <w:color w:val="000000"/>
-        </w:rPr>
-        <w:t>DiagnosticsConfiguration.xml</w:t>
-      </w:r>
-      <w:r>
-        <w:rPr>
-          <w:rFonts w:ascii="Arial" w:eastAsia="Times New Roman" w:hAnsi="Arial" w:cs="Arial"/>
-          <w:color w:val="000000"/>
-        </w:rPr>
-        <w:t xml:space="preserve"> which is inside </w:t>
-      </w:r>
-      <w:proofErr w:type="spellStart"/>
-      <w:r>
-        <w:rPr>
-          <w:rFonts w:ascii="Arial" w:eastAsia="Times New Roman" w:hAnsi="Arial" w:cs="Arial"/>
-          <w:color w:val="000000"/>
-        </w:rPr>
-        <w:t>approot</w:t>
-      </w:r>
-      <w:proofErr w:type="spellEnd"/>
-      <w:r>
-        <w:rPr>
-          <w:rFonts w:ascii="Arial" w:eastAsia="Times New Roman" w:hAnsi="Arial" w:cs="Arial"/>
-          <w:color w:val="000000"/>
-        </w:rPr>
-        <w:t xml:space="preserve"> and replace the following </w:t>
-      </w:r>
-      <w:proofErr w:type="spellStart"/>
-      <w:r>
-        <w:rPr>
-          <w:rFonts w:ascii="Arial" w:eastAsia="Times New Roman" w:hAnsi="Arial" w:cs="Arial"/>
-          <w:b/>
-          <w:color w:val="000000"/>
-        </w:rPr>
-        <w:t>StorageAccountConnectionString</w:t>
-      </w:r>
-      <w:proofErr w:type="spellEnd"/>
-      <w:r>
-        <w:rPr>
-          <w:rFonts w:ascii="Arial" w:eastAsia="Times New Roman" w:hAnsi="Arial" w:cs="Arial"/>
-          <w:color w:val="000000"/>
-        </w:rPr>
-        <w:t xml:space="preserve"> with your storage account details</w:t>
-      </w:r>
-      <w:r>
-        <w:rPr>
-          <w:rFonts w:ascii="Arial" w:eastAsia="Times New Roman" w:hAnsi="Arial" w:cs="Arial"/>
-          <w:color w:val="000000"/>
-        </w:rPr>
-        <w:t>.</w:t>
-      </w:r>
-    </w:p>
-    <w:p>
-      <w:pPr>
-        <w:pStyle w:val="ListParagraph"/>
-        <w:spacing w:after="0" w:line="240" w:lineRule="auto"/>
-        <w:ind w:left="1080"/>
-        <w:rPr>
-          <w:rFonts w:ascii="Arial" w:eastAsia="Times New Roman" w:hAnsi="Arial" w:cs="Arial"/>
-          <w:color w:val="000000"/>
-        </w:rPr>
-      </w:pPr>
-    </w:p>
-    <w:p>
-      <w:pPr>
-        <w:pStyle w:val="ListParagraph"/>
-        <w:spacing w:after="0" w:line="240" w:lineRule="auto"/>
-        <w:ind w:left="1080"/>
-        <w:rPr>
-          <w:rFonts w:ascii="Arial" w:eastAsia="Times New Roman" w:hAnsi="Arial" w:cs="Arial"/>
-          <w:color w:val="000000"/>
-        </w:rPr>
-      </w:pPr>
-      <w:r>
-        <w:rPr>
-          <w:rFonts w:ascii="Courier New" w:hAnsi="Courier New" w:cs="Courier New"/>
-          <w:color w:val="008080"/>
-          <w:sz w:val="20"/>
-          <w:szCs w:val="20"/>
-        </w:rPr>
-        <w:t>&lt;</w:t>
-      </w:r>
-      <w:proofErr w:type="spellStart"/>
-      <w:r>
-        <w:rPr>
-          <w:rFonts w:ascii="Courier New" w:hAnsi="Courier New" w:cs="Courier New"/>
-          <w:color w:val="3F7F7F"/>
-          <w:sz w:val="20"/>
-          <w:szCs w:val="20"/>
-          <w:highlight w:val="lightGray"/>
-        </w:rPr>
-        <w:t>DiagnosticsConfig</w:t>
-      </w:r>
-      <w:proofErr w:type="spellEnd"/>
-      <w:r>
-        <w:rPr>
-          <w:rFonts w:ascii="Courier New" w:hAnsi="Courier New" w:cs="Courier New"/>
-          <w:sz w:val="20"/>
-          <w:szCs w:val="20"/>
-        </w:rPr>
-        <w:t xml:space="preserve"> </w:t>
-      </w:r>
-      <w:proofErr w:type="spellStart"/>
-      <w:r>
-        <w:rPr>
-          <w:rFonts w:ascii="Courier New" w:hAnsi="Courier New" w:cs="Courier New"/>
-          <w:color w:val="7F007F"/>
-          <w:sz w:val="20"/>
-          <w:szCs w:val="20"/>
-        </w:rPr>
-        <w:t>StorageAccountConnectionString</w:t>
-      </w:r>
-      <w:proofErr w:type="spellEnd"/>
-      <w:r>
-        <w:rPr>
-          <w:rFonts w:ascii="Courier New" w:hAnsi="Courier New" w:cs="Courier New"/>
-          <w:color w:val="000000"/>
-          <w:sz w:val="20"/>
-          <w:szCs w:val="20"/>
-        </w:rPr>
-        <w:t>=</w:t>
-      </w:r>
-      <w:r>
-        <w:rPr>
-          <w:rFonts w:ascii="Courier New" w:hAnsi="Courier New" w:cs="Courier New"/>
-          <w:i/>
-          <w:iCs/>
-          <w:color w:val="2A00FF"/>
-          <w:sz w:val="20"/>
-          <w:szCs w:val="20"/>
-        </w:rPr>
-        <w:t>"</w:t>
-      </w:r>
-      <w:proofErr w:type="spellStart"/>
-      <w:r>
-        <w:rPr>
-          <w:rFonts w:ascii="Courier New" w:hAnsi="Courier New" w:cs="Courier New"/>
-          <w:i/>
-          <w:iCs/>
-          <w:color w:val="2A00FF"/>
-          <w:sz w:val="20"/>
-          <w:szCs w:val="20"/>
-        </w:rPr>
-        <w:t>DefaultEndpointsProtocol</w:t>
-      </w:r>
-      <w:proofErr w:type="spellEnd"/>
-      <w:r>
-        <w:rPr>
-          <w:rFonts w:ascii="Courier New" w:hAnsi="Courier New" w:cs="Courier New"/>
-          <w:i/>
-          <w:iCs/>
-          <w:color w:val="2A00FF"/>
-          <w:sz w:val="20"/>
-          <w:szCs w:val="20"/>
-        </w:rPr>
-        <w:t>=https;</w:t>
-      </w:r>
-    </w:p>
-    <w:p>
-      <w:pPr>
-        <w:spacing w:after="0" w:line="240" w:lineRule="auto"/>
-        <w:ind w:left="1800"/>
-        <w:rPr>
-          <w:rFonts w:ascii="Courier New" w:hAnsi="Courier New" w:cs="Courier New"/>
-          <w:color w:val="008080"/>
-          <w:sz w:val="20"/>
-          <w:szCs w:val="20"/>
-        </w:rPr>
-      </w:pPr>
-      <w:r>
-        <w:rPr>
-          <w:rFonts w:ascii="Courier New" w:hAnsi="Courier New" w:cs="Courier New"/>
-          <w:i/>
-          <w:iCs/>
-          <w:color w:val="2A00FF"/>
-          <w:sz w:val="20"/>
-          <w:szCs w:val="20"/>
-        </w:rPr>
-        <w:t>AccountName=cloudninjaforjavastorage</w:t>
-      </w:r>
-      <w:proofErr w:type="gramStart"/>
-      <w:r>
-        <w:rPr>
-          <w:rFonts w:ascii="Courier New" w:hAnsi="Courier New" w:cs="Courier New"/>
-          <w:i/>
-          <w:iCs/>
-          <w:color w:val="2A00FF"/>
-          <w:sz w:val="20"/>
-          <w:szCs w:val="20"/>
-        </w:rPr>
-        <w:t>;AccountKey</w:t>
-      </w:r>
-      <w:proofErr w:type="gramEnd"/>
-      <w:r>
-        <w:rPr>
-          <w:rFonts w:ascii="Courier New" w:hAnsi="Courier New" w:cs="Courier New"/>
-          <w:i/>
-          <w:iCs/>
-          <w:color w:val="2A00FF"/>
-          <w:sz w:val="20"/>
-          <w:szCs w:val="20"/>
-        </w:rPr>
-        <w:t>=oX7xwfFXCvEj5JZoLIyPBYtO/hc9pi4DufmBCUmeBL+SKKAxU1E+35JIhjdST1gUykKrh2S1f00w7QVR62Djnw=="</w:t>
+        </w:rPr>
+        <w:t>AccountName=cloudninjaforjavastorage;AccountKey=oX7xwfFXCvEj5JZoLIyPBYtO/hc9pi4DufmBCUmeBL+SKKAxU1E+35JIhjdST1gUykKrh2S1f00w7QVR62Djnw=="</w:t>
       </w:r>
       <w:r>
         <w:rPr>
@@ -18661,7 +15937,7 @@
                     </pic:cNvPicPr>
                   </pic:nvPicPr>
                   <pic:blipFill>
-                    <a:blip r:embed="rId62">
+                    <a:blip r:embed="rId64">
                       <a:extLst>
                         <a:ext uri="{28A0092B-C50C-407E-A947-70E740481C1C}">
                           <a14:useLocalDpi xmlns:a14="http://schemas.microsoft.com/office/drawing/2010/main" val="0"/>
@@ -18813,23 +16089,7 @@
           <w:rFonts w:ascii="Arial" w:eastAsia="Times New Roman" w:hAnsi="Arial" w:cs="Arial"/>
           <w:color w:val="000000"/>
         </w:rPr>
-        <w:t>&lt;</w:t>
-      </w:r>
-      <w:proofErr w:type="spellStart"/>
-      <w:r>
-        <w:rPr>
-          <w:rFonts w:ascii="Arial" w:eastAsia="Times New Roman" w:hAnsi="Arial" w:cs="Arial"/>
-          <w:color w:val="000000"/>
-        </w:rPr>
-        <w:t>Windowsazurepackage</w:t>
-      </w:r>
-      <w:proofErr w:type="spellEnd"/>
-      <w:r>
-        <w:rPr>
-          <w:rFonts w:ascii="Arial" w:eastAsia="Times New Roman" w:hAnsi="Arial" w:cs="Arial"/>
-          <w:color w:val="000000"/>
-        </w:rPr>
-        <w:t>&gt;</w:t>
+        <w:t>&lt;Windowsazurepackage&gt;</w:t>
       </w:r>
       <w:r>
         <w:rPr>
@@ -18942,23 +16202,7 @@
           <w:rFonts w:ascii="Arial" w:eastAsia="Times New Roman" w:hAnsi="Arial" w:cs="Arial"/>
           <w:color w:val="000000"/>
         </w:rPr>
-        <w:t xml:space="preserve">For local build, </w:t>
-      </w:r>
-      <w:proofErr w:type="spellStart"/>
-      <w:r>
-        <w:rPr>
-          <w:rFonts w:ascii="Arial" w:eastAsia="Times New Roman" w:hAnsi="Arial" w:cs="Arial"/>
-          <w:color w:val="000000"/>
-        </w:rPr>
-        <w:t>emulatorTools</w:t>
-      </w:r>
-      <w:proofErr w:type="spellEnd"/>
-      <w:r>
-        <w:rPr>
-          <w:rFonts w:ascii="Arial" w:eastAsia="Times New Roman" w:hAnsi="Arial" w:cs="Arial"/>
-          <w:color w:val="000000"/>
-        </w:rPr>
-        <w:t xml:space="preserve"> </w:t>
+        <w:t xml:space="preserve">For local build, emulatorTools </w:t>
       </w:r>
       <w:r>
         <w:rPr>
@@ -19009,7 +16253,7 @@
                     </pic:cNvPicPr>
                   </pic:nvPicPr>
                   <pic:blipFill>
-                    <a:blip r:embed="rId63">
+                    <a:blip r:embed="rId65">
                       <a:extLst>
                         <a:ext uri="{28A0092B-C50C-407E-A947-70E740481C1C}">
                           <a14:useLocalDpi xmlns:a14="http://schemas.microsoft.com/office/drawing/2010/main" val="0"/>
@@ -19086,7 +16330,6 @@
         </w:rPr>
         <w:t xml:space="preserve"> </w:t>
       </w:r>
-      <w:proofErr w:type="spellStart"/>
       <w:r>
         <w:rPr>
           <w:rFonts w:ascii="Arial" w:eastAsia="Times New Roman" w:hAnsi="Arial" w:cs="Arial"/>
@@ -19127,15 +16370,7 @@
           <w:rFonts w:ascii="Arial" w:eastAsia="Times New Roman" w:hAnsi="Arial" w:cs="Arial"/>
           <w:color w:val="000000"/>
         </w:rPr>
-        <w:t>ools</w:t>
-      </w:r>
-      <w:proofErr w:type="spellEnd"/>
-      <w:r>
-        <w:rPr>
-          <w:rFonts w:ascii="Arial" w:eastAsia="Times New Roman" w:hAnsi="Arial" w:cs="Arial"/>
-          <w:color w:val="000000"/>
-        </w:rPr>
-        <w:t xml:space="preserve"> -&gt; </w:t>
+        <w:t xml:space="preserve">ools -&gt; </w:t>
       </w:r>
       <w:r>
         <w:rPr>
@@ -19252,23 +16487,7 @@
           <w:rFonts w:ascii="Arial" w:eastAsia="Times New Roman" w:hAnsi="Arial" w:cs="Arial"/>
           <w:color w:val="000000"/>
         </w:rPr>
-        <w:t xml:space="preserve"> the package.xml and change &lt;</w:t>
-      </w:r>
-      <w:proofErr w:type="spellStart"/>
-      <w:r>
-        <w:rPr>
-          <w:rFonts w:ascii="Arial" w:eastAsia="Times New Roman" w:hAnsi="Arial" w:cs="Arial"/>
-          <w:color w:val="000000"/>
-        </w:rPr>
-        <w:t>Windowsazurepackage</w:t>
-      </w:r>
-      <w:proofErr w:type="spellEnd"/>
-      <w:r>
-        <w:rPr>
-          <w:rFonts w:ascii="Arial" w:eastAsia="Times New Roman" w:hAnsi="Arial" w:cs="Arial"/>
-          <w:color w:val="000000"/>
-        </w:rPr>
-        <w:t>&gt; package type from "local" to "cloud"</w:t>
+        <w:t xml:space="preserve"> the package.xml and change &lt;Windowsazurepackage&gt; package type from "local" to "cloud"</w:t>
       </w:r>
     </w:p>
     <w:p>
@@ -19421,7 +16640,7 @@
         </w:rPr>
         <w:t>(</w:t>
       </w:r>
-      <w:hyperlink r:id="rId64" w:history="1">
+      <w:hyperlink r:id="rId66" w:history="1">
         <w:r>
           <w:rPr>
             <w:rStyle w:val="Hyperlink"/>
@@ -19480,7 +16699,7 @@
                     </pic:cNvPicPr>
                   </pic:nvPicPr>
                   <pic:blipFill rotWithShape="1">
-                    <a:blip r:embed="rId65">
+                    <a:blip r:embed="rId67">
                       <a:extLst>
                         <a:ext uri="{28A0092B-C50C-407E-A947-70E740481C1C}">
                           <a14:useLocalDpi xmlns:a14="http://schemas.microsoft.com/office/drawing/2010/main" val="0"/>
@@ -19620,7 +16839,6 @@
         </w:rPr>
         <w:t xml:space="preserve">the name you specified in </w:t>
       </w:r>
-      <w:proofErr w:type="spellStart"/>
       <w:r>
         <w:rPr>
           <w:rFonts w:ascii="Arial" w:eastAsia="Times New Roman" w:hAnsi="Arial" w:cs="Arial"/>
@@ -19629,7 +16847,6 @@
         </w:rPr>
         <w:t>configurationKeys.properties</w:t>
       </w:r>
-      <w:proofErr w:type="spellEnd"/>
       <w:r>
         <w:rPr>
           <w:rFonts w:ascii="Arial" w:eastAsia="Times New Roman" w:hAnsi="Arial" w:cs="Arial"/>
@@ -19819,7 +17036,7 @@
                     </pic:cNvPicPr>
                   </pic:nvPicPr>
                   <pic:blipFill>
-                    <a:blip r:embed="rId30">
+                    <a:blip r:embed="rId31">
                       <a:extLst>
                         <a:ext uri="{28A0092B-C50C-407E-A947-70E740481C1C}">
                           <a14:useLocalDpi xmlns:a14="http://schemas.microsoft.com/office/drawing/2010/main" val="0"/>
@@ -19970,21 +17187,7 @@
         <w:rPr>
           <w:rFonts w:ascii="Arial" w:hAnsi="Arial" w:cs="Arial"/>
         </w:rPr>
-        <w:t>&lt;</w:t>
-      </w:r>
-      <w:proofErr w:type="spellStart"/>
-      <w:r>
-        <w:rPr>
-          <w:rFonts w:ascii="Arial" w:hAnsi="Arial" w:cs="Arial"/>
-        </w:rPr>
-        <w:t>your_windows_azure_project_location</w:t>
-      </w:r>
-      <w:proofErr w:type="spellEnd"/>
-      <w:r>
-        <w:rPr>
-          <w:rFonts w:ascii="Arial" w:hAnsi="Arial" w:cs="Arial"/>
-        </w:rPr>
-        <w:t>&gt;\deploy</w:t>
+        <w:t>&lt;your_windows_azure_project_location&gt;\deploy</w:t>
       </w:r>
       <w:r>
         <w:rPr>
@@ -19998,17 +17201,8 @@
           <w:rFonts w:ascii="Arial" w:eastAsia="Times New Roman" w:hAnsi="Arial" w:cs="Arial"/>
           <w:color w:val="000000"/>
         </w:rPr>
-        <w:t>"</w:t>
-      </w:r>
-      <w:proofErr w:type="spellStart"/>
-      <w:r>
-        <w:rPr>
-          <w:rFonts w:ascii="Arial" w:eastAsia="Times New Roman" w:hAnsi="Arial" w:cs="Arial"/>
-          <w:color w:val="000000"/>
-        </w:rPr>
-        <w:t>WindowsAzurePackage.cspkg</w:t>
-      </w:r>
-      <w:proofErr w:type="spellEnd"/>
+        <w:t>"WindowsAzurePackage.cspkg</w:t>
+      </w:r>
       <w:r>
         <w:rPr>
           <w:rFonts w:ascii="Arial" w:eastAsia="Times New Roman" w:hAnsi="Arial" w:cs="Arial"/>
@@ -20051,7 +17245,6 @@
         </w:rPr>
         <w:t>“</w:t>
       </w:r>
-      <w:proofErr w:type="spellStart"/>
       <w:r>
         <w:rPr>
           <w:rFonts w:ascii="Arial" w:eastAsia="Times New Roman" w:hAnsi="Arial" w:cs="Arial"/>
@@ -20059,7 +17252,6 @@
         </w:rPr>
         <w:t>ServiceConfiguration.cscfg</w:t>
       </w:r>
-      <w:proofErr w:type="spellEnd"/>
       <w:r>
         <w:rPr>
           <w:rFonts w:ascii="Arial" w:eastAsia="Times New Roman" w:hAnsi="Arial" w:cs="Arial"/>
@@ -20156,25 +17348,8 @@
           <w:rFonts w:ascii="Arial" w:eastAsia="Times New Roman" w:hAnsi="Arial" w:cs="Arial"/>
           <w:color w:val="000000"/>
         </w:rPr>
-        <w:t xml:space="preserve"> (the file extension </w:t>
-      </w:r>
-      <w:proofErr w:type="gramStart"/>
-      <w:r>
-        <w:rPr>
-          <w:rFonts w:ascii="Arial" w:eastAsia="Times New Roman" w:hAnsi="Arial" w:cs="Arial"/>
-          <w:color w:val="000000"/>
-        </w:rPr>
-        <w:t>is ”</w:t>
-      </w:r>
-      <w:proofErr w:type="gramEnd"/>
-      <w:r>
-        <w:rPr>
-          <w:rFonts w:ascii="Arial" w:eastAsia="Times New Roman" w:hAnsi="Arial" w:cs="Arial"/>
-          <w:color w:val="000000"/>
-        </w:rPr>
-        <w:t>.</w:t>
-      </w:r>
-      <w:proofErr w:type="spellStart"/>
+        <w:t xml:space="preserve"> (the file extension is ”.</w:t>
+      </w:r>
       <w:r>
         <w:rPr>
           <w:rFonts w:ascii="Arial" w:eastAsia="Times New Roman" w:hAnsi="Arial" w:cs="Arial"/>
@@ -20182,7 +17357,6 @@
         </w:rPr>
         <w:t>pfx</w:t>
       </w:r>
-      <w:proofErr w:type="spellEnd"/>
       <w:r>
         <w:rPr>
           <w:rFonts w:ascii="Arial" w:eastAsia="Times New Roman" w:hAnsi="Arial" w:cs="Arial"/>
@@ -20263,7 +17437,7 @@
                     </pic:cNvPicPr>
                   </pic:nvPicPr>
                   <pic:blipFill>
-                    <a:blip r:embed="rId31">
+                    <a:blip r:embed="rId32">
                       <a:extLst>
                         <a:ext uri="{28A0092B-C50C-407E-A947-70E740481C1C}">
                           <a14:useLocalDpi xmlns:a14="http://schemas.microsoft.com/office/drawing/2010/main" val="0"/>
@@ -20422,12 +17596,12 @@
       </w:pPr>
     </w:p>
     <w:sectPr>
-      <w:headerReference w:type="even" r:id="rId66"/>
-      <w:headerReference w:type="default" r:id="rId67"/>
-      <w:footerReference w:type="even" r:id="rId68"/>
-      <w:footerReference w:type="default" r:id="rId69"/>
-      <w:headerReference w:type="first" r:id="rId70"/>
-      <w:footerReference w:type="first" r:id="rId71"/>
+      <w:headerReference w:type="even" r:id="rId68"/>
+      <w:headerReference w:type="default" r:id="rId69"/>
+      <w:footerReference w:type="even" r:id="rId70"/>
+      <w:footerReference w:type="default" r:id="rId71"/>
+      <w:headerReference w:type="first" r:id="rId72"/>
+      <w:footerReference w:type="first" r:id="rId73"/>
       <w:pgSz w:w="12240" w:h="15840"/>
       <w:pgMar w:top="1440" w:right="1440" w:bottom="1440" w:left="1440" w:header="720" w:footer="720" w:gutter="0"/>
       <w:cols w:space="720"/>
@@ -20506,7 +17680,7 @@
           <w:rPr>
             <w:noProof/>
           </w:rPr>
-          <w:t>1</w:t>
+          <w:t>2</w:t>
         </w:r>
         <w:r>
           <w:rPr>
@@ -24873,7 +22047,7 @@
 </file>
 
 <file path=customXml/itemProps1.xml><?xml version="1.0" encoding="utf-8"?>
-<ds:datastoreItem xmlns:ds="http://schemas.openxmlformats.org/officeDocument/2006/customXml" ds:itemID="{D5A361A3-62EA-4C75-A01F-071BA455FF5A}">
+<ds:datastoreItem xmlns:ds="http://schemas.openxmlformats.org/officeDocument/2006/customXml" ds:itemID="{F9AB3C32-4C90-4001-B97D-FD993DE325ED}">
   <ds:schemaRefs>
     <ds:schemaRef ds:uri="http://schemas.openxmlformats.org/officeDocument/2006/bibliography"/>
   </ds:schemaRefs>

--- a/Documents/Deployment & Development Environment document.docx
+++ b/Documents/Deployment & Development Environment document.docx
@@ -53,13 +53,14 @@
           <w:r>
             <w:fldChar w:fldCharType="separate"/>
           </w:r>
-          <w:hyperlink w:anchor="_Toc317080382" w:history="1">
+          <w:hyperlink w:anchor="_Toc321939003" w:history="1">
             <w:r>
               <w:rPr>
                 <w:rStyle w:val="Hyperlink"/>
+                <w:rFonts w:ascii="Arial" w:hAnsi="Arial" w:cs="Arial"/>
                 <w:noProof/>
               </w:rPr>
-              <w:t>Document history</w:t>
+              <w:t>Developing Java Application for Windows Azure</w:t>
             </w:r>
             <w:r>
               <w:rPr>
@@ -80,77 +81,7 @@
                 <w:noProof/>
                 <w:webHidden/>
               </w:rPr>
-              <w:instrText xml:space="preserve"> PAGEREF _Toc317080382 \h </w:instrText>
-            </w:r>
-            <w:r>
-              <w:rPr>
-                <w:noProof/>
-                <w:webHidden/>
-              </w:rPr>
-            </w:r>
-            <w:r>
-              <w:rPr>
-                <w:noProof/>
-                <w:webHidden/>
-              </w:rPr>
-              <w:fldChar w:fldCharType="separate"/>
-            </w:r>
-            <w:r>
-              <w:rPr>
-                <w:noProof/>
-                <w:webHidden/>
-              </w:rPr>
-              <w:t>1</w:t>
-            </w:r>
-            <w:r>
-              <w:rPr>
-                <w:noProof/>
-                <w:webHidden/>
-              </w:rPr>
-              <w:fldChar w:fldCharType="end"/>
-            </w:r>
-          </w:hyperlink>
-        </w:p>
-        <w:p>
-          <w:pPr>
-            <w:pStyle w:val="TOC1"/>
-            <w:tabs>
-              <w:tab w:val="right" w:leader="dot" w:pos="9350"/>
-            </w:tabs>
-            <w:rPr>
-              <w:rFonts w:eastAsiaTheme="minorEastAsia"/>
-              <w:noProof/>
-            </w:rPr>
-          </w:pPr>
-          <w:hyperlink w:anchor="_Toc317080383" w:history="1">
-            <w:r>
-              <w:rPr>
-                <w:rStyle w:val="Hyperlink"/>
-                <w:rFonts w:ascii="Arial" w:hAnsi="Arial" w:cs="Arial"/>
-                <w:noProof/>
-              </w:rPr>
-              <w:t>Developing Java Application for Windows Azure</w:t>
-            </w:r>
-            <w:r>
-              <w:rPr>
-                <w:noProof/>
-                <w:webHidden/>
-              </w:rPr>
-              <w:tab/>
-            </w:r>
-            <w:r>
-              <w:rPr>
-                <w:noProof/>
-                <w:webHidden/>
-              </w:rPr>
-              <w:fldChar w:fldCharType="begin"/>
-            </w:r>
-            <w:r>
-              <w:rPr>
-                <w:noProof/>
-                <w:webHidden/>
-              </w:rPr>
-              <w:instrText xml:space="preserve"> PAGEREF _Toc317080383 \h </w:instrText>
+              <w:instrText xml:space="preserve"> PAGEREF _Toc321939003 \h </w:instrText>
             </w:r>
             <w:r>
               <w:rPr>
@@ -192,7 +123,7 @@
               <w:noProof/>
             </w:rPr>
           </w:pPr>
-          <w:hyperlink w:anchor="_Toc317080384" w:history="1">
+          <w:hyperlink w:anchor="_Toc321939004" w:history="1">
             <w:r>
               <w:rPr>
                 <w:rStyle w:val="Hyperlink"/>
@@ -220,7 +151,7 @@
                 <w:noProof/>
                 <w:webHidden/>
               </w:rPr>
-              <w:instrText xml:space="preserve"> PAGEREF _Toc317080384 \h </w:instrText>
+              <w:instrText xml:space="preserve"> PAGEREF _Toc321939004 \h </w:instrText>
             </w:r>
             <w:r>
               <w:rPr>
@@ -262,7 +193,7 @@
               <w:noProof/>
             </w:rPr>
           </w:pPr>
-          <w:hyperlink w:anchor="_Toc317080385" w:history="1">
+          <w:hyperlink w:anchor="_Toc321939005" w:history="1">
             <w:r>
               <w:rPr>
                 <w:rStyle w:val="Hyperlink"/>
@@ -290,7 +221,7 @@
                 <w:noProof/>
                 <w:webHidden/>
               </w:rPr>
-              <w:instrText xml:space="preserve"> PAGEREF _Toc317080385 \h </w:instrText>
+              <w:instrText xml:space="preserve"> PAGEREF _Toc321939005 \h </w:instrText>
             </w:r>
             <w:r>
               <w:rPr>
@@ -332,14 +263,14 @@
               <w:noProof/>
             </w:rPr>
           </w:pPr>
-          <w:hyperlink w:anchor="_Toc317080386" w:history="1">
+          <w:hyperlink w:anchor="_Toc321939006" w:history="1">
             <w:r>
               <w:rPr>
                 <w:rStyle w:val="Hyperlink"/>
                 <w:rFonts w:ascii="Arial" w:hAnsi="Arial" w:cs="Arial"/>
                 <w:noProof/>
               </w:rPr>
-              <w:t>Deploy application on windows azure</w:t>
+              <w:t>Deploy application on Windows Azure</w:t>
             </w:r>
             <w:r>
               <w:rPr>
@@ -360,7 +291,7 @@
                 <w:noProof/>
                 <w:webHidden/>
               </w:rPr>
-              <w:instrText xml:space="preserve"> PAGEREF _Toc317080386 \h </w:instrText>
+              <w:instrText xml:space="preserve"> PAGEREF _Toc321939006 \h </w:instrText>
             </w:r>
             <w:r>
               <w:rPr>
@@ -402,7 +333,7 @@
               <w:noProof/>
             </w:rPr>
           </w:pPr>
-          <w:hyperlink w:anchor="_Toc317080387" w:history="1">
+          <w:hyperlink w:anchor="_Toc321939007" w:history="1">
             <w:r>
               <w:rPr>
                 <w:rStyle w:val="Hyperlink"/>
@@ -430,7 +361,7 @@
                 <w:noProof/>
                 <w:webHidden/>
               </w:rPr>
-              <w:instrText xml:space="preserve"> PAGEREF _Toc317080387 \h </w:instrText>
+              <w:instrText xml:space="preserve"> PAGEREF _Toc321939007 \h </w:instrText>
             </w:r>
             <w:r>
               <w:rPr>
@@ -450,7 +381,7 @@
                 <w:noProof/>
                 <w:webHidden/>
               </w:rPr>
-              <w:t>3</w:t>
+              <w:t>2</w:t>
             </w:r>
             <w:r>
               <w:rPr>
@@ -472,7 +403,7 @@
               <w:noProof/>
             </w:rPr>
           </w:pPr>
-          <w:hyperlink w:anchor="_Toc317080388" w:history="1">
+          <w:hyperlink w:anchor="_Toc321939008" w:history="1">
             <w:r>
               <w:rPr>
                 <w:rStyle w:val="Hyperlink"/>
@@ -500,7 +431,7 @@
                 <w:noProof/>
                 <w:webHidden/>
               </w:rPr>
-              <w:instrText xml:space="preserve"> PAGEREF _Toc317080388 \h </w:instrText>
+              <w:instrText xml:space="preserve"> PAGEREF _Toc321939008 \h </w:instrText>
             </w:r>
             <w:r>
               <w:rPr>
@@ -542,7 +473,7 @@
               <w:noProof/>
             </w:rPr>
           </w:pPr>
-          <w:hyperlink w:anchor="_Toc317080389" w:history="1">
+          <w:hyperlink w:anchor="_Toc321939009" w:history="1">
             <w:r>
               <w:rPr>
                 <w:rStyle w:val="Hyperlink"/>
@@ -586,7 +517,7 @@
                 <w:noProof/>
                 <w:webHidden/>
               </w:rPr>
-              <w:instrText xml:space="preserve"> PAGEREF _Toc317080389 \h </w:instrText>
+              <w:instrText xml:space="preserve"> PAGEREF _Toc321939009 \h </w:instrText>
             </w:r>
             <w:r>
               <w:rPr>
@@ -628,7 +559,7 @@
               <w:noProof/>
             </w:rPr>
           </w:pPr>
-          <w:hyperlink w:anchor="_Toc317080390" w:history="1">
+          <w:hyperlink w:anchor="_Toc321939010" w:history="1">
             <w:r>
               <w:rPr>
                 <w:rStyle w:val="Hyperlink"/>
@@ -656,7 +587,7 @@
                 <w:noProof/>
                 <w:webHidden/>
               </w:rPr>
-              <w:instrText xml:space="preserve"> PAGEREF _Toc317080390 \h </w:instrText>
+              <w:instrText xml:space="preserve"> PAGEREF _Toc321939010 \h </w:instrText>
             </w:r>
             <w:r>
               <w:rPr>
@@ -699,7 +630,7 @@
               <w:noProof/>
             </w:rPr>
           </w:pPr>
-          <w:hyperlink w:anchor="_Toc317080391" w:history="1">
+          <w:hyperlink w:anchor="_Toc321939011" w:history="1">
             <w:r>
               <w:rPr>
                 <w:rStyle w:val="Hyperlink"/>
@@ -742,7 +673,7 @@
                 <w:noProof/>
                 <w:webHidden/>
               </w:rPr>
-              <w:instrText xml:space="preserve"> PAGEREF _Toc317080391 \h </w:instrText>
+              <w:instrText xml:space="preserve"> PAGEREF _Toc321939011 \h </w:instrText>
             </w:r>
             <w:r>
               <w:rPr>
@@ -785,7 +716,7 @@
               <w:noProof/>
             </w:rPr>
           </w:pPr>
-          <w:hyperlink w:anchor="_Toc317080392" w:history="1">
+          <w:hyperlink w:anchor="_Toc321939012" w:history="1">
             <w:r>
               <w:rPr>
                 <w:rStyle w:val="Hyperlink"/>
@@ -828,7 +759,7 @@
                 <w:noProof/>
                 <w:webHidden/>
               </w:rPr>
-              <w:instrText xml:space="preserve"> PAGEREF _Toc317080392 \h </w:instrText>
+              <w:instrText xml:space="preserve"> PAGEREF _Toc321939012 \h </w:instrText>
             </w:r>
             <w:r>
               <w:rPr>
@@ -870,7 +801,7 @@
               <w:noProof/>
             </w:rPr>
           </w:pPr>
-          <w:hyperlink w:anchor="_Toc317080393" w:history="1">
+          <w:hyperlink w:anchor="_Toc321939013" w:history="1">
             <w:r>
               <w:rPr>
                 <w:rStyle w:val="Hyperlink"/>
@@ -898,7 +829,7 @@
                 <w:noProof/>
                 <w:webHidden/>
               </w:rPr>
-              <w:instrText xml:space="preserve"> PAGEREF _Toc317080393 \h </w:instrText>
+              <w:instrText xml:space="preserve"> PAGEREF _Toc321939013 \h </w:instrText>
             </w:r>
             <w:r>
               <w:rPr>
@@ -940,7 +871,7 @@
               <w:noProof/>
             </w:rPr>
           </w:pPr>
-          <w:hyperlink w:anchor="_Toc317080394" w:history="1">
+          <w:hyperlink w:anchor="_Toc321939014" w:history="1">
             <w:r>
               <w:rPr>
                 <w:rStyle w:val="Hyperlink"/>
@@ -967,7 +898,7 @@
                 <w:noProof/>
                 <w:webHidden/>
               </w:rPr>
-              <w:instrText xml:space="preserve"> PAGEREF _Toc317080394 \h </w:instrText>
+              <w:instrText xml:space="preserve"> PAGEREF _Toc321939014 \h </w:instrText>
             </w:r>
             <w:r>
               <w:rPr>
@@ -1009,7 +940,7 @@
               <w:noProof/>
             </w:rPr>
           </w:pPr>
-          <w:hyperlink w:anchor="_Toc317080395" w:history="1">
+          <w:hyperlink w:anchor="_Toc321939015" w:history="1">
             <w:r>
               <w:rPr>
                 <w:rStyle w:val="Hyperlink"/>
@@ -1018,8 +949,6 @@
               </w:rPr>
               <w:t>Deploy CloudNinja STS</w:t>
             </w:r>
-            <w:bookmarkStart w:id="0" w:name="_GoBack"/>
-            <w:bookmarkEnd w:id="0"/>
             <w:r>
               <w:rPr>
                 <w:noProof/>
@@ -1039,7 +968,7 @@
                 <w:noProof/>
                 <w:webHidden/>
               </w:rPr>
-              <w:instrText xml:space="preserve"> PAGEREF _Toc317080395 \h </w:instrText>
+              <w:instrText xml:space="preserve"> PAGEREF _Toc321939015 \h </w:instrText>
             </w:r>
             <w:r>
               <w:rPr>
@@ -1081,7 +1010,7 @@
               <w:noProof/>
             </w:rPr>
           </w:pPr>
-          <w:hyperlink w:anchor="_Toc317080396" w:history="1">
+          <w:hyperlink w:anchor="_Toc321939016" w:history="1">
             <w:r>
               <w:rPr>
                 <w:rStyle w:val="Hyperlink"/>
@@ -1109,7 +1038,7 @@
                 <w:noProof/>
                 <w:webHidden/>
               </w:rPr>
-              <w:instrText xml:space="preserve"> PAGEREF _Toc317080396 \h </w:instrText>
+              <w:instrText xml:space="preserve"> PAGEREF _Toc321939016 \h </w:instrText>
             </w:r>
             <w:r>
               <w:rPr>
@@ -1151,7 +1080,7 @@
               <w:noProof/>
             </w:rPr>
           </w:pPr>
-          <w:hyperlink w:anchor="_Toc317080397" w:history="1">
+          <w:hyperlink w:anchor="_Toc321939017" w:history="1">
             <w:r>
               <w:rPr>
                 <w:rStyle w:val="Hyperlink"/>
@@ -1179,7 +1108,7 @@
                 <w:noProof/>
                 <w:webHidden/>
               </w:rPr>
-              <w:instrText xml:space="preserve"> PAGEREF _Toc317080397 \h </w:instrText>
+              <w:instrText xml:space="preserve"> PAGEREF _Toc321939017 \h </w:instrText>
             </w:r>
             <w:r>
               <w:rPr>
@@ -1221,7 +1150,7 @@
               <w:noProof/>
             </w:rPr>
           </w:pPr>
-          <w:hyperlink w:anchor="_Toc317080398" w:history="1">
+          <w:hyperlink w:anchor="_Toc321939018" w:history="1">
             <w:r>
               <w:rPr>
                 <w:rStyle w:val="Hyperlink"/>
@@ -1248,7 +1177,7 @@
                 <w:noProof/>
                 <w:webHidden/>
               </w:rPr>
-              <w:instrText xml:space="preserve"> PAGEREF _Toc317080398 \h </w:instrText>
+              <w:instrText xml:space="preserve"> PAGEREF _Toc321939018 \h </w:instrText>
             </w:r>
             <w:r>
               <w:rPr>
@@ -1290,7 +1219,7 @@
               <w:noProof/>
             </w:rPr>
           </w:pPr>
-          <w:hyperlink w:anchor="_Toc317080399" w:history="1">
+          <w:hyperlink w:anchor="_Toc321939019" w:history="1">
             <w:r>
               <w:rPr>
                 <w:rStyle w:val="Hyperlink"/>
@@ -1317,7 +1246,7 @@
                 <w:noProof/>
                 <w:webHidden/>
               </w:rPr>
-              <w:instrText xml:space="preserve"> PAGEREF _Toc317080399 \h </w:instrText>
+              <w:instrText xml:space="preserve"> PAGEREF _Toc321939019 \h </w:instrText>
             </w:r>
             <w:r>
               <w:rPr>
@@ -1359,7 +1288,7 @@
               <w:noProof/>
             </w:rPr>
           </w:pPr>
-          <w:hyperlink w:anchor="_Toc317080400" w:history="1">
+          <w:hyperlink w:anchor="_Toc321939020" w:history="1">
             <w:r>
               <w:rPr>
                 <w:rStyle w:val="Hyperlink"/>
@@ -1387,7 +1316,7 @@
                 <w:noProof/>
                 <w:webHidden/>
               </w:rPr>
-              <w:instrText xml:space="preserve"> PAGEREF _Toc317080400 \h </w:instrText>
+              <w:instrText xml:space="preserve"> PAGEREF _Toc321939020 \h </w:instrText>
             </w:r>
             <w:r>
               <w:rPr>
@@ -1430,6 +1359,15 @@
         </w:p>
       </w:sdtContent>
     </w:sdt>
+    <w:p/>
+    <w:p>
+      <w:bookmarkStart w:id="0" w:name="_GoBack"/>
+      <w:bookmarkEnd w:id="0"/>
+    </w:p>
+    <w:p/>
+    <w:p/>
+    <w:p/>
+    <w:p/>
     <w:p>
       <w:pPr>
         <w:pStyle w:val="Heading1"/>
@@ -1440,325 +1378,37 @@
           <w:rFonts w:ascii="Arial" w:hAnsi="Arial" w:cs="Arial"/>
         </w:rPr>
       </w:pPr>
-    </w:p>
-    <w:p>
-      <w:pPr>
-        <w:pStyle w:val="Heading1"/>
-      </w:pPr>
-      <w:bookmarkStart w:id="1" w:name="_Toc317080382"/>
-      <w:r>
-        <w:t>Document history</w:t>
+      <w:bookmarkStart w:id="1" w:name="_Toc321939003"/>
+      <w:r>
+        <w:rPr>
+          <w:rFonts w:ascii="Arial" w:hAnsi="Arial" w:cs="Arial"/>
+        </w:rPr>
+        <w:lastRenderedPageBreak/>
+        <w:t>Developing Java Application for Windows Azure</w:t>
       </w:r>
       <w:bookmarkEnd w:id="1"/>
     </w:p>
-    <w:p/>
-    <w:tbl>
-      <w:tblPr>
-        <w:tblStyle w:val="TableGrid"/>
-        <w:tblW w:w="0" w:type="auto"/>
-        <w:tblLook w:val="04A0" w:firstRow="1" w:lastRow="0" w:firstColumn="1" w:lastColumn="0" w:noHBand="0" w:noVBand="1"/>
-      </w:tblPr>
-      <w:tblGrid>
-        <w:gridCol w:w="828"/>
-        <w:gridCol w:w="1080"/>
-        <w:gridCol w:w="5274"/>
-        <w:gridCol w:w="2394"/>
-      </w:tblGrid>
-      <w:tr>
-        <w:tc>
-          <w:tcPr>
-            <w:tcW w:w="828" w:type="dxa"/>
-          </w:tcPr>
-          <w:p>
-            <w:r>
-              <w:t>Sr. no.</w:t>
-            </w:r>
-          </w:p>
-        </w:tc>
-        <w:tc>
-          <w:tcPr>
-            <w:tcW w:w="1080" w:type="dxa"/>
-          </w:tcPr>
-          <w:p>
-            <w:r>
-              <w:t>Version</w:t>
-            </w:r>
-          </w:p>
-        </w:tc>
-        <w:tc>
-          <w:tcPr>
-            <w:tcW w:w="5274" w:type="dxa"/>
-          </w:tcPr>
-          <w:p>
-            <w:r>
-              <w:t>Changes</w:t>
-            </w:r>
-          </w:p>
-        </w:tc>
-        <w:tc>
-          <w:tcPr>
-            <w:tcW w:w="2394" w:type="dxa"/>
-          </w:tcPr>
-          <w:p>
-            <w:r>
-              <w:t>Modified by</w:t>
-            </w:r>
-          </w:p>
-        </w:tc>
-      </w:tr>
-      <w:tr>
-        <w:tc>
-          <w:tcPr>
-            <w:tcW w:w="828" w:type="dxa"/>
-          </w:tcPr>
-          <w:p>
-            <w:r>
-              <w:t>1</w:t>
-            </w:r>
-          </w:p>
-        </w:tc>
-        <w:tc>
-          <w:tcPr>
-            <w:tcW w:w="1080" w:type="dxa"/>
-          </w:tcPr>
-          <w:p>
-            <w:r>
-              <w:t>0.1</w:t>
-            </w:r>
-          </w:p>
-        </w:tc>
-        <w:tc>
-          <w:tcPr>
-            <w:tcW w:w="5274" w:type="dxa"/>
-          </w:tcPr>
-          <w:p>
-            <w:r>
-              <w:t>Initial version</w:t>
-            </w:r>
-          </w:p>
-        </w:tc>
-        <w:tc>
-          <w:tcPr>
-            <w:tcW w:w="2394" w:type="dxa"/>
-          </w:tcPr>
-          <w:p>
-            <w:r>
-              <w:t>Mandar Bhingarkar</w:t>
-            </w:r>
-          </w:p>
-        </w:tc>
-      </w:tr>
-      <w:tr>
-        <w:tc>
-          <w:tcPr>
-            <w:tcW w:w="828" w:type="dxa"/>
-          </w:tcPr>
-          <w:p>
-            <w:r>
-              <w:t>2</w:t>
-            </w:r>
-          </w:p>
-        </w:tc>
-        <w:tc>
-          <w:tcPr>
-            <w:tcW w:w="1080" w:type="dxa"/>
-          </w:tcPr>
-          <w:p>
-            <w:r>
-              <w:t>0.2</w:t>
-            </w:r>
-          </w:p>
-        </w:tc>
-        <w:tc>
-          <w:tcPr>
-            <w:tcW w:w="5274" w:type="dxa"/>
-          </w:tcPr>
-          <w:p>
-            <w:r>
-              <w:t>Added instructions for creating WAR file</w:t>
-            </w:r>
-          </w:p>
-        </w:tc>
-        <w:tc>
-          <w:tcPr>
-            <w:tcW w:w="2394" w:type="dxa"/>
-          </w:tcPr>
-          <w:p>
-            <w:r>
-              <w:t>Mandar Bhingarkar</w:t>
-            </w:r>
-          </w:p>
-        </w:tc>
-      </w:tr>
-      <w:tr>
-        <w:tc>
-          <w:tcPr>
-            <w:tcW w:w="828" w:type="dxa"/>
-          </w:tcPr>
-          <w:p>
-            <w:r>
-              <w:t>3</w:t>
-            </w:r>
-          </w:p>
-        </w:tc>
-        <w:tc>
-          <w:tcPr>
-            <w:tcW w:w="1080" w:type="dxa"/>
-          </w:tcPr>
-          <w:p>
-            <w:r>
-              <w:t>0.3</w:t>
-            </w:r>
-          </w:p>
-        </w:tc>
-        <w:tc>
-          <w:tcPr>
-            <w:tcW w:w="5274" w:type="dxa"/>
-          </w:tcPr>
-          <w:p>
-            <w:r>
-              <w:t>Added</w:t>
-            </w:r>
-            <w:r>
-              <w:t xml:space="preserve"> instructions for github eclipse plugin and running primary database scripts.</w:t>
-            </w:r>
-          </w:p>
-        </w:tc>
-        <w:tc>
-          <w:tcPr>
-            <w:tcW w:w="2394" w:type="dxa"/>
-          </w:tcPr>
-          <w:p>
-            <w:r>
-              <w:t>Vinayak Magadum</w:t>
-            </w:r>
-          </w:p>
-        </w:tc>
-      </w:tr>
-      <w:tr>
-        <w:tc>
-          <w:tcPr>
-            <w:tcW w:w="828" w:type="dxa"/>
-          </w:tcPr>
-          <w:p>
-            <w:r>
-              <w:t>4</w:t>
-            </w:r>
-          </w:p>
-          <w:p>
-            <w:r>
-              <w:lastRenderedPageBreak/>
-              <w:t>5</w:t>
-            </w:r>
-          </w:p>
-        </w:tc>
-        <w:tc>
-          <w:tcPr>
-            <w:tcW w:w="1080" w:type="dxa"/>
-          </w:tcPr>
-          <w:p>
-            <w:r>
-              <w:lastRenderedPageBreak/>
-              <w:t>0.4</w:t>
-            </w:r>
-          </w:p>
-          <w:p>
-            <w:r>
-              <w:lastRenderedPageBreak/>
-              <w:t>0.5</w:t>
-            </w:r>
-          </w:p>
-        </w:tc>
-        <w:tc>
-          <w:tcPr>
-            <w:tcW w:w="5274" w:type="dxa"/>
-          </w:tcPr>
-          <w:p>
-            <w:r>
-              <w:lastRenderedPageBreak/>
-              <w:t>ACS workflow and ACS integration.</w:t>
-            </w:r>
-          </w:p>
-          <w:p>
-            <w:r>
-              <w:lastRenderedPageBreak/>
-              <w:t xml:space="preserve">Procedure to add Yahoo and Google identity providers in ACS and create a rule group. </w:t>
-            </w:r>
-          </w:p>
-          <w:p>
-            <w:r>
-              <w:t>Added changes required in ACS configuration for tenant provisioning app.</w:t>
-            </w:r>
-          </w:p>
-          <w:p>
-            <w:r>
-              <w:t>Added changes in database scripts to be executed</w:t>
-            </w:r>
-            <w:r>
-              <w:t>.</w:t>
-            </w:r>
-          </w:p>
-        </w:tc>
-        <w:tc>
-          <w:tcPr>
-            <w:tcW w:w="2394" w:type="dxa"/>
-          </w:tcPr>
-          <w:p>
-            <w:r>
-              <w:lastRenderedPageBreak/>
-              <w:t>Vinayak Magadum</w:t>
-            </w:r>
-          </w:p>
-          <w:p/>
-          <w:p>
-            <w:r>
-              <w:t>Dhara Desai</w:t>
-            </w:r>
-          </w:p>
-        </w:tc>
-      </w:tr>
-    </w:tbl>
-    <w:p/>
-    <w:p>
-      <w:pPr>
-        <w:pStyle w:val="Heading1"/>
-        <w:tabs>
-          <w:tab w:val="right" w:pos="9360"/>
-        </w:tabs>
-        <w:rPr>
-          <w:rFonts w:ascii="Arial" w:hAnsi="Arial" w:cs="Arial"/>
-        </w:rPr>
-      </w:pPr>
-      <w:bookmarkStart w:id="2" w:name="_Toc317080383"/>
-      <w:r>
-        <w:rPr>
-          <w:rFonts w:ascii="Arial" w:hAnsi="Arial" w:cs="Arial"/>
-        </w:rPr>
-        <w:t>Developing Java Application for Windows Azure</w:t>
+    <w:p>
+      <w:pPr>
+        <w:pStyle w:val="Heading2"/>
+        <w:rPr>
+          <w:rFonts w:ascii="Arial" w:hAnsi="Arial" w:cs="Arial"/>
+        </w:rPr>
+      </w:pPr>
+      <w:bookmarkStart w:id="2" w:name="_Toc321939004"/>
+      <w:r>
+        <w:rPr>
+          <w:rFonts w:ascii="Arial" w:hAnsi="Arial" w:cs="Arial"/>
+        </w:rPr>
+        <w:t>Software e</w:t>
+      </w:r>
+      <w:r>
+        <w:rPr>
+          <w:rFonts w:ascii="Arial" w:hAnsi="Arial" w:cs="Arial"/>
+        </w:rPr>
+        <w:t>nvironment</w:t>
       </w:r>
       <w:bookmarkEnd w:id="2"/>
-    </w:p>
-    <w:p>
-      <w:pPr>
-        <w:pStyle w:val="Heading2"/>
-        <w:rPr>
-          <w:rFonts w:ascii="Arial" w:hAnsi="Arial" w:cs="Arial"/>
-        </w:rPr>
-      </w:pPr>
-      <w:bookmarkStart w:id="3" w:name="_Toc317080384"/>
-      <w:r>
-        <w:rPr>
-          <w:rFonts w:ascii="Arial" w:hAnsi="Arial" w:cs="Arial"/>
-        </w:rPr>
-        <w:t>Software e</w:t>
-      </w:r>
-      <w:r>
-        <w:rPr>
-          <w:rFonts w:ascii="Arial" w:hAnsi="Arial" w:cs="Arial"/>
-        </w:rPr>
-        <w:t>nvironment</w:t>
-      </w:r>
-      <w:bookmarkEnd w:id="3"/>
     </w:p>
     <w:p/>
     <w:tbl>
@@ -1963,7 +1613,21 @@
               <w:rPr>
                 <w:rFonts w:ascii="Arial" w:hAnsi="Arial" w:cs="Arial"/>
               </w:rPr>
-              <w:t xml:space="preserve">Windows Azure AppFabric SDK </w:t>
+              <w:t xml:space="preserve">Windows Azure </w:t>
+            </w:r>
+            <w:proofErr w:type="spellStart"/>
+            <w:r>
+              <w:rPr>
+                <w:rFonts w:ascii="Arial" w:hAnsi="Arial" w:cs="Arial"/>
+              </w:rPr>
+              <w:t>AppFabric</w:t>
+            </w:r>
+            <w:proofErr w:type="spellEnd"/>
+            <w:r>
+              <w:rPr>
+                <w:rFonts w:ascii="Arial" w:hAnsi="Arial" w:cs="Arial"/>
+              </w:rPr>
+              <w:t xml:space="preserve"> SDK </w:t>
             </w:r>
           </w:p>
         </w:tc>
@@ -2563,11 +2227,19 @@
                 <w:rFonts w:ascii="Arial" w:hAnsi="Arial" w:cs="Arial"/>
               </w:rPr>
             </w:pPr>
+            <w:proofErr w:type="spellStart"/>
             <w:r>
               <w:rPr>
                 <w:rFonts w:ascii="Arial" w:hAnsi="Arial" w:cs="Arial"/>
               </w:rPr>
-              <w:t>Github Code repository</w:t>
+              <w:t>Github</w:t>
+            </w:r>
+            <w:proofErr w:type="spellEnd"/>
+            <w:r>
+              <w:rPr>
+                <w:rFonts w:ascii="Arial" w:hAnsi="Arial" w:cs="Arial"/>
+              </w:rPr>
+              <w:t xml:space="preserve"> Code repository</w:t>
             </w:r>
           </w:p>
         </w:tc>
@@ -2631,12 +2303,14 @@
                 <w:rFonts w:ascii="Arial" w:hAnsi="Arial" w:cs="Arial"/>
               </w:rPr>
             </w:pPr>
+            <w:proofErr w:type="spellStart"/>
             <w:r>
               <w:rPr>
                 <w:rFonts w:ascii="Arial" w:hAnsi="Arial" w:cs="Arial"/>
               </w:rPr>
               <w:t>jqPlot</w:t>
             </w:r>
+            <w:proofErr w:type="spellEnd"/>
           </w:p>
         </w:tc>
         <w:tc>
@@ -2981,7 +2655,7 @@
           <w:rFonts w:ascii="Arial" w:hAnsi="Arial" w:cs="Arial"/>
         </w:rPr>
       </w:pPr>
-      <w:bookmarkStart w:id="4" w:name="_Toc317080385"/>
+      <w:bookmarkStart w:id="3" w:name="_Toc321939005"/>
       <w:r>
         <w:rPr>
           <w:rFonts w:ascii="Arial" w:hAnsi="Arial" w:cs="Arial"/>
@@ -3000,7 +2674,7 @@
         </w:rPr>
         <w:t>application</w:t>
       </w:r>
-      <w:bookmarkEnd w:id="4"/>
+      <w:bookmarkEnd w:id="3"/>
     </w:p>
     <w:p>
       <w:pPr>
@@ -3030,6 +2704,7 @@
         </w:rPr>
         <w:t xml:space="preserve">eveloped using eclipse </w:t>
       </w:r>
+      <w:proofErr w:type="spellStart"/>
       <w:proofErr w:type="gramStart"/>
       <w:r>
         <w:rPr>
@@ -3037,6 +2712,7 @@
         </w:rPr>
         <w:t>helios</w:t>
       </w:r>
+      <w:proofErr w:type="spellEnd"/>
       <w:proofErr w:type="gramEnd"/>
       <w:r>
         <w:rPr>
@@ -3109,7 +2785,21 @@
         <w:rPr>
           <w:rFonts w:ascii="Arial" w:hAnsi="Arial" w:cs="Arial"/>
         </w:rPr>
-        <w:t>Set JAVA_HOME=‘&lt;JDK_install_dir&gt;’</w:t>
+        <w:t>Set JAVA_HOME=‘&lt;</w:t>
+      </w:r>
+      <w:proofErr w:type="spellStart"/>
+      <w:r>
+        <w:rPr>
+          <w:rFonts w:ascii="Arial" w:hAnsi="Arial" w:cs="Arial"/>
+        </w:rPr>
+        <w:t>JDK_install_dir</w:t>
+      </w:r>
+      <w:proofErr w:type="spellEnd"/>
+      <w:r>
+        <w:rPr>
+          <w:rFonts w:ascii="Arial" w:hAnsi="Arial" w:cs="Arial"/>
+        </w:rPr>
+        <w:t>&gt;’</w:t>
       </w:r>
     </w:p>
     <w:p>
@@ -3161,7 +2851,7 @@
           <w:rFonts w:ascii="Arial" w:hAnsi="Arial" w:cs="Arial"/>
         </w:rPr>
       </w:pPr>
-      <w:bookmarkStart w:id="5" w:name="_Toc317080386"/>
+      <w:bookmarkStart w:id="4" w:name="_Toc321939006"/>
       <w:r>
         <w:rPr>
           <w:rFonts w:ascii="Arial" w:hAnsi="Arial" w:cs="Arial"/>
@@ -3172,9 +2862,33 @@
         <w:rPr>
           <w:rFonts w:ascii="Arial" w:hAnsi="Arial" w:cs="Arial"/>
         </w:rPr>
-        <w:t>eploy application on windows azure</w:t>
-      </w:r>
-      <w:bookmarkEnd w:id="5"/>
+        <w:t xml:space="preserve">eploy application on </w:t>
+      </w:r>
+      <w:r>
+        <w:rPr>
+          <w:rFonts w:ascii="Arial" w:hAnsi="Arial" w:cs="Arial"/>
+        </w:rPr>
+        <w:t>W</w:t>
+      </w:r>
+      <w:r>
+        <w:rPr>
+          <w:rFonts w:ascii="Arial" w:hAnsi="Arial" w:cs="Arial"/>
+        </w:rPr>
+        <w:t xml:space="preserve">indows </w:t>
+      </w:r>
+      <w:r>
+        <w:rPr>
+          <w:rFonts w:ascii="Arial" w:hAnsi="Arial" w:cs="Arial"/>
+        </w:rPr>
+        <w:t>A</w:t>
+      </w:r>
+      <w:r>
+        <w:rPr>
+          <w:rFonts w:ascii="Arial" w:hAnsi="Arial" w:cs="Arial"/>
+        </w:rPr>
+        <w:t>zure</w:t>
+      </w:r>
+      <w:bookmarkEnd w:id="4"/>
     </w:p>
     <w:p>
       <w:pPr>
@@ -3235,7 +2949,6 @@
         <w:rPr>
           <w:rFonts w:ascii="Arial" w:hAnsi="Arial" w:cs="Arial"/>
         </w:rPr>
-        <w:lastRenderedPageBreak/>
         <w:t xml:space="preserve">We </w:t>
       </w:r>
       <w:r>
@@ -3303,7 +3016,7 @@
           <w:szCs w:val="24"/>
         </w:rPr>
       </w:pPr>
-      <w:bookmarkStart w:id="6" w:name="_Toc317080387"/>
+      <w:bookmarkStart w:id="5" w:name="_Toc321939007"/>
       <w:r>
         <w:rPr>
           <w:rStyle w:val="Heading3Char"/>
@@ -3331,7 +3044,7 @@
         </w:rPr>
         <w:t>zure plugin for eclipse</w:t>
       </w:r>
-      <w:bookmarkEnd w:id="6"/>
+      <w:bookmarkEnd w:id="5"/>
     </w:p>
     <w:p>
       <w:pPr>
@@ -3411,6 +3124,7 @@
           <w:rFonts w:ascii="Arial" w:hAnsi="Arial" w:cs="Arial"/>
           <w:noProof/>
         </w:rPr>
+        <w:lastRenderedPageBreak/>
         <w:drawing>
           <wp:inline distT="0" distB="0" distL="0" distR="0" wp14:anchorId="6897F6A8" wp14:editId="28DE7163">
             <wp:extent cx="3242930" cy="3689498"/>
@@ -3870,14 +3584,14 @@
           <w:rFonts w:eastAsia="Times New Roman"/>
         </w:rPr>
       </w:pPr>
-      <w:bookmarkStart w:id="7" w:name="_Toc317080388"/>
+      <w:bookmarkStart w:id="6" w:name="_Toc321939008"/>
       <w:r>
         <w:rPr>
           <w:rFonts w:eastAsia="Times New Roman"/>
         </w:rPr>
         <w:t>Windows Azure Project</w:t>
       </w:r>
-      <w:bookmarkEnd w:id="7"/>
+      <w:bookmarkEnd w:id="6"/>
     </w:p>
     <w:p>
       <w:pPr>
@@ -4332,8 +4046,17 @@
           <w:rFonts w:ascii="Arial" w:eastAsia="Times New Roman" w:hAnsi="Arial" w:cs="Arial"/>
           <w:color w:val="000000"/>
         </w:rPr>
-        <w:t>ontains the Java implementation of the windowsazurepackage</w:t>
-      </w:r>
+        <w:t xml:space="preserve">ontains the Java implementation of the </w:t>
+      </w:r>
+      <w:proofErr w:type="spellStart"/>
+      <w:r>
+        <w:rPr>
+          <w:rFonts w:ascii="Arial" w:eastAsia="Times New Roman" w:hAnsi="Arial" w:cs="Arial"/>
+          <w:color w:val="000000"/>
+        </w:rPr>
+        <w:t>windowsazurepackage</w:t>
+      </w:r>
+      <w:proofErr w:type="spellEnd"/>
       <w:r>
         <w:rPr>
           <w:rFonts w:ascii="Arial" w:eastAsia="Times New Roman" w:hAnsi="Arial" w:cs="Arial"/>
@@ -4362,6 +4085,7 @@
           <w:color w:val="000000"/>
         </w:rPr>
       </w:pPr>
+      <w:proofErr w:type="spellStart"/>
       <w:r>
         <w:rPr>
           <w:rFonts w:ascii="Arial" w:eastAsia="Times New Roman" w:hAnsi="Arial" w:cs="Arial"/>
@@ -4369,6 +4093,7 @@
         </w:rPr>
         <w:t>ServiceConfiguration.cscfg</w:t>
       </w:r>
+      <w:proofErr w:type="spellEnd"/>
       <w:r>
         <w:rPr>
           <w:rFonts w:ascii="Arial" w:eastAsia="Times New Roman" w:hAnsi="Arial" w:cs="Arial"/>
@@ -4397,6 +4122,7 @@
           <w:color w:val="000000"/>
         </w:rPr>
       </w:pPr>
+      <w:proofErr w:type="spellStart"/>
       <w:r>
         <w:rPr>
           <w:rFonts w:ascii="Arial" w:eastAsia="Times New Roman" w:hAnsi="Arial" w:cs="Arial"/>
@@ -4404,6 +4130,7 @@
         </w:rPr>
         <w:t>ServiceDefinition.csdef</w:t>
       </w:r>
+      <w:proofErr w:type="spellEnd"/>
       <w:r>
         <w:rPr>
           <w:rFonts w:ascii="Arial" w:eastAsia="Times New Roman" w:hAnsi="Arial" w:cs="Arial"/>
@@ -4437,7 +4164,23 @@
           <w:rFonts w:ascii="Arial" w:eastAsia="Times New Roman" w:hAnsi="Arial" w:cs="Arial"/>
           <w:color w:val="000000"/>
         </w:rPr>
-        <w:t xml:space="preserve">cert\SampleRemoteAccessPrivate.pfx - the sample certificate used by Windows Azure project. </w:t>
+        <w:t>cert\</w:t>
+      </w:r>
+      <w:proofErr w:type="spellStart"/>
+      <w:r>
+        <w:rPr>
+          <w:rFonts w:ascii="Arial" w:eastAsia="Times New Roman" w:hAnsi="Arial" w:cs="Arial"/>
+          <w:color w:val="000000"/>
+        </w:rPr>
+        <w:t>SampleRemoteAccessPrivate.pfx</w:t>
+      </w:r>
+      <w:proofErr w:type="spellEnd"/>
+      <w:r>
+        <w:rPr>
+          <w:rFonts w:ascii="Arial" w:eastAsia="Times New Roman" w:hAnsi="Arial" w:cs="Arial"/>
+          <w:color w:val="000000"/>
+        </w:rPr>
+        <w:t xml:space="preserve"> - the sample certificate used by Windows Azure project. </w:t>
       </w:r>
       <w:r>
         <w:rPr>
@@ -4552,6 +4295,7 @@
         </w:rPr>
         <w:t>(</w:t>
       </w:r>
+      <w:proofErr w:type="spellStart"/>
       <w:r>
         <w:rPr>
           <w:rFonts w:ascii="Arial" w:eastAsia="Times New Roman" w:hAnsi="Arial" w:cs="Arial"/>
@@ -4559,6 +4303,7 @@
         </w:rPr>
         <w:t>SampleRemoteAccessPrivate.pfx</w:t>
       </w:r>
+      <w:proofErr w:type="spellEnd"/>
       <w:r>
         <w:rPr>
           <w:rFonts w:ascii="Arial" w:eastAsia="Times New Roman" w:hAnsi="Arial" w:cs="Arial"/>
@@ -4777,7 +4522,7 @@
           <w:rFonts w:eastAsia="Times New Roman"/>
         </w:rPr>
       </w:pPr>
-      <w:bookmarkStart w:id="8" w:name="_Toc317080389"/>
+      <w:bookmarkStart w:id="7" w:name="_Toc321939009"/>
       <w:r>
         <w:rPr>
           <w:rFonts w:eastAsia="Times New Roman"/>
@@ -4796,7 +4541,7 @@
         </w:rPr>
         <w:t xml:space="preserve"> code</w:t>
       </w:r>
-      <w:bookmarkEnd w:id="8"/>
+      <w:bookmarkEnd w:id="7"/>
     </w:p>
     <w:p>
       <w:pPr>
@@ -4883,8 +4628,17 @@
           <w:rFonts w:ascii="Arial" w:eastAsia="Times New Roman" w:hAnsi="Arial" w:cs="Arial"/>
           <w:color w:val="000000"/>
         </w:rPr>
-        <w:t>et latest code from the github</w:t>
-      </w:r>
+        <w:t xml:space="preserve">et latest code from the </w:t>
+      </w:r>
+      <w:proofErr w:type="spellStart"/>
+      <w:r>
+        <w:rPr>
+          <w:rFonts w:ascii="Arial" w:eastAsia="Times New Roman" w:hAnsi="Arial" w:cs="Arial"/>
+          <w:color w:val="000000"/>
+        </w:rPr>
+        <w:t>github</w:t>
+      </w:r>
+      <w:proofErr w:type="spellEnd"/>
       <w:r>
         <w:rPr>
           <w:rFonts w:ascii="Arial" w:eastAsia="Times New Roman" w:hAnsi="Arial" w:cs="Arial"/>
@@ -4994,12 +4748,21 @@
           <w:color w:val="000000"/>
         </w:rPr>
       </w:pPr>
-      <w:r>
-        <w:rPr>
-          <w:rFonts w:ascii="Arial" w:eastAsia="Times New Roman" w:hAnsi="Arial" w:cs="Arial"/>
-          <w:color w:val="000000"/>
-        </w:rPr>
-        <w:t xml:space="preserve">Github plugin for eclipse can be installed </w:t>
+      <w:proofErr w:type="spellStart"/>
+      <w:r>
+        <w:rPr>
+          <w:rFonts w:ascii="Arial" w:eastAsia="Times New Roman" w:hAnsi="Arial" w:cs="Arial"/>
+          <w:color w:val="000000"/>
+        </w:rPr>
+        <w:t>Github</w:t>
+      </w:r>
+      <w:proofErr w:type="spellEnd"/>
+      <w:r>
+        <w:rPr>
+          <w:rFonts w:ascii="Arial" w:eastAsia="Times New Roman" w:hAnsi="Arial" w:cs="Arial"/>
+          <w:color w:val="000000"/>
+        </w:rPr>
+        <w:t xml:space="preserve"> plugin for eclipse can be installed </w:t>
       </w:r>
       <w:r>
         <w:rPr>
@@ -5157,7 +4920,27 @@
           <w:sz w:val="20"/>
           <w:szCs w:val="20"/>
         </w:rPr>
-        <w:t>(Here username will be replaced by your github username.)</w:t>
+        <w:t xml:space="preserve">(Here username will be replaced by your </w:t>
+      </w:r>
+      <w:proofErr w:type="spellStart"/>
+      <w:r>
+        <w:rPr>
+          <w:rFonts w:ascii="Segoe UI" w:hAnsi="Segoe UI" w:cs="Segoe UI"/>
+          <w:i/>
+          <w:sz w:val="20"/>
+          <w:szCs w:val="20"/>
+        </w:rPr>
+        <w:t>github</w:t>
+      </w:r>
+      <w:proofErr w:type="spellEnd"/>
+      <w:r>
+        <w:rPr>
+          <w:rFonts w:ascii="Segoe UI" w:hAnsi="Segoe UI" w:cs="Segoe UI"/>
+          <w:i/>
+          <w:sz w:val="20"/>
+          <w:szCs w:val="20"/>
+        </w:rPr>
+        <w:t xml:space="preserve"> username.)</w:t>
       </w:r>
     </w:p>
     <w:p>
@@ -5215,7 +4998,23 @@
           <w:rFonts w:ascii="Arial" w:eastAsia="Times New Roman" w:hAnsi="Arial" w:cs="Arial"/>
           <w:color w:val="000000"/>
         </w:rPr>
-        <w:t xml:space="preserve"> to the github repository.</w:t>
+        <w:t xml:space="preserve"> to the </w:t>
+      </w:r>
+      <w:proofErr w:type="spellStart"/>
+      <w:r>
+        <w:rPr>
+          <w:rFonts w:ascii="Arial" w:eastAsia="Times New Roman" w:hAnsi="Arial" w:cs="Arial"/>
+          <w:color w:val="000000"/>
+        </w:rPr>
+        <w:t>github</w:t>
+      </w:r>
+      <w:proofErr w:type="spellEnd"/>
+      <w:r>
+        <w:rPr>
+          <w:rFonts w:ascii="Arial" w:eastAsia="Times New Roman" w:hAnsi="Arial" w:cs="Arial"/>
+          <w:color w:val="000000"/>
+        </w:rPr>
+        <w:t xml:space="preserve"> repository.</w:t>
       </w:r>
     </w:p>
     <w:p>
@@ -5237,14 +5036,14 @@
           <w:rFonts w:eastAsia="Times New Roman"/>
         </w:rPr>
       </w:pPr>
-      <w:bookmarkStart w:id="9" w:name="_Toc317080390"/>
+      <w:bookmarkStart w:id="8" w:name="_Toc321939010"/>
       <w:r>
         <w:rPr>
           <w:rFonts w:eastAsia="Times New Roman"/>
         </w:rPr>
         <w:t>Importing projects</w:t>
       </w:r>
-      <w:bookmarkEnd w:id="9"/>
+      <w:bookmarkEnd w:id="8"/>
     </w:p>
     <w:p>
       <w:pPr>
@@ -5309,14 +5108,14 @@
           <w:rFonts w:eastAsia="Times New Roman"/>
         </w:rPr>
       </w:pPr>
-      <w:bookmarkStart w:id="10" w:name="_Toc317080391"/>
+      <w:bookmarkStart w:id="9" w:name="_Toc321939011"/>
       <w:r>
         <w:rPr>
           <w:rFonts w:eastAsia="Times New Roman"/>
         </w:rPr>
         <w:t>Using Eclipse’s File -&gt; Import</w:t>
       </w:r>
-      <w:bookmarkEnd w:id="10"/>
+      <w:bookmarkEnd w:id="9"/>
     </w:p>
     <w:p>
       <w:pPr>
@@ -5642,24 +5441,28 @@
         </w:rPr>
         <w:t xml:space="preserve">This will import projects </w:t>
       </w:r>
+      <w:proofErr w:type="spellStart"/>
       <w:r>
         <w:rPr>
           <w:rFonts w:ascii="Arial" w:hAnsi="Arial" w:cs="Arial"/>
         </w:rPr>
         <w:t>TenantDashboard</w:t>
       </w:r>
+      <w:proofErr w:type="spellEnd"/>
       <w:r>
         <w:rPr>
           <w:rFonts w:ascii="Arial" w:hAnsi="Arial" w:cs="Arial"/>
         </w:rPr>
         <w:t xml:space="preserve"> and </w:t>
       </w:r>
+      <w:proofErr w:type="spellStart"/>
       <w:r>
         <w:rPr>
           <w:rFonts w:ascii="Arial" w:hAnsi="Arial" w:cs="Arial"/>
         </w:rPr>
         <w:t>TenantProvisioning</w:t>
       </w:r>
+      <w:proofErr w:type="spellEnd"/>
       <w:r>
         <w:rPr>
           <w:rFonts w:ascii="Arial" w:hAnsi="Arial" w:cs="Arial"/>
@@ -5813,14 +5616,28 @@
           <w:rFonts w:eastAsia="Times New Roman"/>
         </w:rPr>
       </w:pPr>
-      <w:bookmarkStart w:id="11" w:name="_Toc317080392"/>
+      <w:bookmarkStart w:id="10" w:name="_Toc321939012"/>
       <w:r>
         <w:rPr>
           <w:rFonts w:eastAsia="Times New Roman"/>
         </w:rPr>
-        <w:t>Using Git plugin</w:t>
-      </w:r>
-      <w:bookmarkEnd w:id="11"/>
+        <w:t xml:space="preserve">Using </w:t>
+      </w:r>
+      <w:proofErr w:type="spellStart"/>
+      <w:r>
+        <w:rPr>
+          <w:rFonts w:eastAsia="Times New Roman"/>
+        </w:rPr>
+        <w:t>Git</w:t>
+      </w:r>
+      <w:proofErr w:type="spellEnd"/>
+      <w:r>
+        <w:rPr>
+          <w:rFonts w:eastAsia="Times New Roman"/>
+        </w:rPr>
+        <w:t xml:space="preserve"> plugin</w:t>
+      </w:r>
+      <w:bookmarkEnd w:id="10"/>
     </w:p>
     <w:p>
       <w:pPr>
@@ -5845,7 +5662,21 @@
         <w:rPr>
           <w:rFonts w:ascii="Arial" w:hAnsi="Arial" w:cs="Arial"/>
         </w:rPr>
-        <w:t>If Github plugin is installed in eclipse, you can import projects directly as</w:t>
+        <w:t xml:space="preserve">If </w:t>
+      </w:r>
+      <w:proofErr w:type="spellStart"/>
+      <w:r>
+        <w:rPr>
+          <w:rFonts w:ascii="Arial" w:hAnsi="Arial" w:cs="Arial"/>
+        </w:rPr>
+        <w:t>Github</w:t>
+      </w:r>
+      <w:proofErr w:type="spellEnd"/>
+      <w:r>
+        <w:rPr>
+          <w:rFonts w:ascii="Arial" w:hAnsi="Arial" w:cs="Arial"/>
+        </w:rPr>
+        <w:t xml:space="preserve"> plugin is installed in eclipse, you can import projects directly as</w:t>
       </w:r>
     </w:p>
     <w:p>
@@ -5867,8 +5698,16 @@
         <w:rPr>
           <w:rFonts w:ascii="Arial" w:hAnsi="Arial" w:cs="Arial"/>
         </w:rPr>
-        <w:t>Import Git</w:t>
-      </w:r>
+        <w:t xml:space="preserve">Import </w:t>
+      </w:r>
+      <w:proofErr w:type="spellStart"/>
+      <w:r>
+        <w:rPr>
+          <w:rFonts w:ascii="Arial" w:hAnsi="Arial" w:cs="Arial"/>
+        </w:rPr>
+        <w:t>Git</w:t>
+      </w:r>
+      <w:proofErr w:type="spellEnd"/>
       <w:r>
         <w:rPr>
           <w:rFonts w:ascii="Arial" w:hAnsi="Arial" w:cs="Arial"/>
@@ -5879,8 +5718,16 @@
         <w:rPr>
           <w:rFonts w:ascii="Arial" w:hAnsi="Arial" w:cs="Arial"/>
         </w:rPr>
-        <w:t>Projects from Git</w:t>
-      </w:r>
+        <w:t xml:space="preserve">Projects from </w:t>
+      </w:r>
+      <w:proofErr w:type="spellStart"/>
+      <w:r>
+        <w:rPr>
+          <w:rFonts w:ascii="Arial" w:hAnsi="Arial" w:cs="Arial"/>
+        </w:rPr>
+        <w:t>Git</w:t>
+      </w:r>
+      <w:proofErr w:type="spellEnd"/>
       <w:r>
         <w:rPr>
           <w:rFonts w:ascii="Arial" w:hAnsi="Arial" w:cs="Arial"/>
@@ -5950,7 +5797,7 @@
           <w:rFonts w:ascii="Arial" w:eastAsia="Times New Roman" w:hAnsi="Arial" w:cs="Arial"/>
         </w:rPr>
       </w:pPr>
-      <w:bookmarkStart w:id="12" w:name="_Toc317080393"/>
+      <w:bookmarkStart w:id="11" w:name="_Toc321939013"/>
       <w:r>
         <w:rPr>
           <w:rFonts w:ascii="Arial" w:eastAsia="Times New Roman" w:hAnsi="Arial" w:cs="Arial"/>
@@ -5958,7 +5805,7 @@
         <w:lastRenderedPageBreak/>
         <w:t>Creating certificate files</w:t>
       </w:r>
-      <w:bookmarkEnd w:id="12"/>
+      <w:bookmarkEnd w:id="11"/>
     </w:p>
     <w:p>
       <w:pPr>
@@ -5981,7 +5828,35 @@
         <w:rPr>
           <w:rFonts w:ascii="Arial" w:hAnsi="Arial" w:cs="Arial"/>
         </w:rPr>
-        <w:t>Create .pfx and .cer  files which will be used to enable Remote Access and while making a call to service management API to get the deployment information such as total number of roles and their corresponding instances.</w:t>
+        <w:t>Create .</w:t>
+      </w:r>
+      <w:proofErr w:type="spellStart"/>
+      <w:r>
+        <w:rPr>
+          <w:rFonts w:ascii="Arial" w:hAnsi="Arial" w:cs="Arial"/>
+        </w:rPr>
+        <w:t>pfx</w:t>
+      </w:r>
+      <w:proofErr w:type="spellEnd"/>
+      <w:r>
+        <w:rPr>
+          <w:rFonts w:ascii="Arial" w:hAnsi="Arial" w:cs="Arial"/>
+        </w:rPr>
+        <w:t xml:space="preserve"> and .</w:t>
+      </w:r>
+      <w:proofErr w:type="spellStart"/>
+      <w:r>
+        <w:rPr>
+          <w:rFonts w:ascii="Arial" w:hAnsi="Arial" w:cs="Arial"/>
+        </w:rPr>
+        <w:t>cer</w:t>
+      </w:r>
+      <w:proofErr w:type="spellEnd"/>
+      <w:r>
+        <w:rPr>
+          <w:rFonts w:ascii="Arial" w:hAnsi="Arial" w:cs="Arial"/>
+        </w:rPr>
+        <w:t xml:space="preserve">  files which will be used to enable Remote Access and while making a call to service management API to get the deployment information such as total number of roles and their corresponding instances.</w:t>
       </w:r>
     </w:p>
     <w:p>
@@ -6287,6 +6162,7 @@
         </w:rPr>
         <w:t>” and “</w:t>
       </w:r>
+      <w:proofErr w:type="spellStart"/>
       <w:r>
         <w:rPr>
           <w:rFonts w:ascii="Arial" w:hAnsi="Arial" w:cs="Arial"/>
@@ -6295,6 +6171,7 @@
         </w:rPr>
         <w:t>CloudNinja.pfx</w:t>
       </w:r>
+      <w:proofErr w:type="spellEnd"/>
       <w:r>
         <w:rPr>
           <w:rFonts w:ascii="Arial" w:hAnsi="Arial" w:cs="Arial"/>
@@ -6311,7 +6188,14 @@
         <w:rPr>
           <w:rFonts w:ascii="Arial" w:hAnsi="Arial" w:cs="Arial"/>
         </w:rPr>
-        <w:t xml:space="preserve"> the location &lt;your_windows_azure_project</w:t>
+        <w:t xml:space="preserve"> the location &lt;</w:t>
+      </w:r>
+      <w:proofErr w:type="spellStart"/>
+      <w:r>
+        <w:rPr>
+          <w:rFonts w:ascii="Arial" w:hAnsi="Arial" w:cs="Arial"/>
+        </w:rPr>
+        <w:t>your_windows_azure_project</w:t>
       </w:r>
       <w:r>
         <w:rPr>
@@ -6319,12 +6203,21 @@
         </w:rPr>
         <w:t>_location</w:t>
       </w:r>
-      <w:r>
-        <w:rPr>
-          <w:rFonts w:ascii="Arial" w:hAnsi="Arial" w:cs="Arial"/>
-        </w:rPr>
-        <w:t>&gt;\WorkerRole1\approot</w:t>
-      </w:r>
+      <w:proofErr w:type="spellEnd"/>
+      <w:r>
+        <w:rPr>
+          <w:rFonts w:ascii="Arial" w:hAnsi="Arial" w:cs="Arial"/>
+        </w:rPr>
+        <w:t>&gt;\WorkerRole1\</w:t>
+      </w:r>
+      <w:proofErr w:type="spellStart"/>
+      <w:r>
+        <w:rPr>
+          <w:rFonts w:ascii="Arial" w:hAnsi="Arial" w:cs="Arial"/>
+        </w:rPr>
+        <w:t>approot</w:t>
+      </w:r>
+      <w:proofErr w:type="spellEnd"/>
       <w:r>
         <w:rPr>
           <w:rFonts w:ascii="Arial" w:hAnsi="Arial" w:cs="Arial"/>
@@ -6559,8 +6452,33 @@
           <w:rFonts w:ascii="Arial" w:hAnsi="Arial" w:cs="Arial"/>
           <w:i/>
         </w:rPr>
-        <w:t>&lt;your_windows_azure_project_location&gt;\WorkerRole1\approot</w:t>
-      </w:r>
+        <w:t>&lt;</w:t>
+      </w:r>
+      <w:proofErr w:type="spellStart"/>
+      <w:r>
+        <w:rPr>
+          <w:rFonts w:ascii="Arial" w:hAnsi="Arial" w:cs="Arial"/>
+          <w:i/>
+        </w:rPr>
+        <w:t>your_windows_azure_project_location</w:t>
+      </w:r>
+      <w:proofErr w:type="spellEnd"/>
+      <w:r>
+        <w:rPr>
+          <w:rFonts w:ascii="Arial" w:hAnsi="Arial" w:cs="Arial"/>
+          <w:i/>
+        </w:rPr>
+        <w:t>&gt;\WorkerRole1\</w:t>
+      </w:r>
+      <w:proofErr w:type="spellStart"/>
+      <w:r>
+        <w:rPr>
+          <w:rFonts w:ascii="Arial" w:hAnsi="Arial" w:cs="Arial"/>
+          <w:i/>
+        </w:rPr>
+        <w:t>approot</w:t>
+      </w:r>
+      <w:proofErr w:type="spellEnd"/>
       <w:r>
         <w:rPr>
           <w:rFonts w:ascii="Arial" w:hAnsi="Arial" w:cs="Arial"/>
@@ -6573,11 +6491,11 @@
         <w:pStyle w:val="Heading2"/>
         <w:ind w:firstLine="720"/>
       </w:pPr>
-      <w:bookmarkStart w:id="13" w:name="_Toc317080394"/>
+      <w:bookmarkStart w:id="12" w:name="_Toc321939014"/>
       <w:r>
         <w:t>ACS Workflow</w:t>
       </w:r>
-      <w:bookmarkEnd w:id="13"/>
+      <w:bookmarkEnd w:id="12"/>
     </w:p>
     <w:p>
       <w:pPr>
@@ -6595,7 +6513,23 @@
           <w:rFonts w:ascii="Arial" w:eastAsia="Times New Roman" w:hAnsi="Arial" w:cs="Arial"/>
           <w:color w:val="000000"/>
         </w:rPr>
-        <w:t>Request- response cycle for CloudNinja application can be depicted as below:</w:t>
+        <w:t xml:space="preserve">Request- response cycle for </w:t>
+      </w:r>
+      <w:proofErr w:type="spellStart"/>
+      <w:r>
+        <w:rPr>
+          <w:rFonts w:ascii="Arial" w:eastAsia="Times New Roman" w:hAnsi="Arial" w:cs="Arial"/>
+          <w:color w:val="000000"/>
+        </w:rPr>
+        <w:t>CloudNinja</w:t>
+      </w:r>
+      <w:proofErr w:type="spellEnd"/>
+      <w:r>
+        <w:rPr>
+          <w:rFonts w:ascii="Arial" w:eastAsia="Times New Roman" w:hAnsi="Arial" w:cs="Arial"/>
+          <w:color w:val="000000"/>
+        </w:rPr>
+        <w:t xml:space="preserve"> application can be depicted as below:</w:t>
       </w:r>
     </w:p>
     <w:p>
@@ -6616,7 +6550,23 @@
           <w:rFonts w:ascii="Arial" w:eastAsia="Times New Roman" w:hAnsi="Arial" w:cs="Arial"/>
           <w:color w:val="000000"/>
         </w:rPr>
-        <w:t>When the request comes in for CloudNinja application, a filter will check if it contains a valid cookie. The cookie will not be present if the request is new.</w:t>
+        <w:t xml:space="preserve">When the request comes in for </w:t>
+      </w:r>
+      <w:proofErr w:type="spellStart"/>
+      <w:r>
+        <w:rPr>
+          <w:rFonts w:ascii="Arial" w:eastAsia="Times New Roman" w:hAnsi="Arial" w:cs="Arial"/>
+          <w:color w:val="000000"/>
+        </w:rPr>
+        <w:t>CloudNinja</w:t>
+      </w:r>
+      <w:proofErr w:type="spellEnd"/>
+      <w:r>
+        <w:rPr>
+          <w:rFonts w:ascii="Arial" w:eastAsia="Times New Roman" w:hAnsi="Arial" w:cs="Arial"/>
+          <w:color w:val="000000"/>
+        </w:rPr>
+        <w:t xml:space="preserve"> application, a filter will check if it contains a valid cookie. The cookie will not be present if the request is new.</w:t>
       </w:r>
     </w:p>
     <w:p>
@@ -6794,15 +6744,29 @@
           <w:rFonts w:ascii="Arial" w:eastAsia="Times New Roman" w:hAnsi="Arial" w:cs="Arial"/>
         </w:rPr>
       </w:pPr>
-      <w:bookmarkStart w:id="14" w:name="_Toc317080395"/>
+      <w:bookmarkStart w:id="13" w:name="_Toc321939015"/>
       <w:r>
         <w:rPr>
           <w:rFonts w:ascii="Arial" w:eastAsia="Times New Roman" w:hAnsi="Arial" w:cs="Arial"/>
         </w:rPr>
         <w:lastRenderedPageBreak/>
-        <w:t>Deploy CloudNinja STS</w:t>
-      </w:r>
-      <w:bookmarkEnd w:id="14"/>
+        <w:t xml:space="preserve">Deploy </w:t>
+      </w:r>
+      <w:proofErr w:type="spellStart"/>
+      <w:r>
+        <w:rPr>
+          <w:rFonts w:ascii="Arial" w:eastAsia="Times New Roman" w:hAnsi="Arial" w:cs="Arial"/>
+        </w:rPr>
+        <w:t>CloudNinja</w:t>
+      </w:r>
+      <w:proofErr w:type="spellEnd"/>
+      <w:r>
+        <w:rPr>
+          <w:rFonts w:ascii="Arial" w:eastAsia="Times New Roman" w:hAnsi="Arial" w:cs="Arial"/>
+        </w:rPr>
+        <w:t xml:space="preserve"> STS</w:t>
+      </w:r>
+      <w:bookmarkEnd w:id="13"/>
     </w:p>
     <w:p>
       <w:pPr>
@@ -6838,9 +6802,130 @@
           <w:rFonts w:ascii="Arial" w:eastAsia="Times New Roman" w:hAnsi="Arial" w:cs="Arial"/>
           <w:color w:val="000000"/>
         </w:rPr>
-        <w:t xml:space="preserve">Download the CloudNinjaSTS from the location </w:t>
+        <w:t xml:space="preserve">In order to deploy </w:t>
+      </w:r>
+      <w:proofErr w:type="spellStart"/>
+      <w:r>
+        <w:rPr>
+          <w:rFonts w:ascii="Arial" w:eastAsia="Times New Roman" w:hAnsi="Arial" w:cs="Arial"/>
+          <w:b/>
+          <w:color w:val="000000"/>
+        </w:rPr>
+        <w:t>CloudNinjaSTS</w:t>
+      </w:r>
+      <w:proofErr w:type="spellEnd"/>
+      <w:r>
+        <w:rPr>
+          <w:rFonts w:ascii="Arial" w:eastAsia="Times New Roman" w:hAnsi="Arial" w:cs="Arial"/>
+          <w:color w:val="000000"/>
+        </w:rPr>
+        <w:t xml:space="preserve">, download the source code from </w:t>
       </w:r>
       <w:hyperlink r:id="rId29" w:history="1">
+        <w:r>
+          <w:rPr>
+            <w:rStyle w:val="Hyperlink"/>
+            <w:rFonts w:ascii="Arial" w:eastAsia="Times New Roman" w:hAnsi="Arial" w:cs="Arial"/>
+          </w:rPr>
+          <w:t>http://cloudninja.codeplex.com/releases</w:t>
+        </w:r>
+      </w:hyperlink>
+      <w:r>
+        <w:rPr>
+          <w:rFonts w:ascii="Arial" w:eastAsia="Times New Roman" w:hAnsi="Arial" w:cs="Arial"/>
+          <w:color w:val="000000"/>
+        </w:rPr>
+        <w:t xml:space="preserve">. Open the </w:t>
+      </w:r>
+      <w:proofErr w:type="spellStart"/>
+      <w:r>
+        <w:rPr>
+          <w:rFonts w:ascii="Arial" w:eastAsia="Times New Roman" w:hAnsi="Arial" w:cs="Arial"/>
+          <w:b/>
+          <w:color w:val="000000"/>
+        </w:rPr>
+        <w:t>CloudNinja.Cloud.Sts</w:t>
+      </w:r>
+      <w:proofErr w:type="spellEnd"/>
+      <w:r>
+        <w:rPr>
+          <w:rFonts w:ascii="Arial" w:eastAsia="Times New Roman" w:hAnsi="Arial" w:cs="Arial"/>
+          <w:color w:val="000000"/>
+        </w:rPr>
+        <w:t xml:space="preserve"> </w:t>
+      </w:r>
+      <w:proofErr w:type="gramStart"/>
+      <w:r>
+        <w:rPr>
+          <w:rFonts w:ascii="Arial" w:eastAsia="Times New Roman" w:hAnsi="Arial" w:cs="Arial"/>
+          <w:color w:val="000000"/>
+        </w:rPr>
+        <w:t>project,</w:t>
+      </w:r>
+      <w:proofErr w:type="gramEnd"/>
+      <w:r>
+        <w:rPr>
+          <w:rFonts w:ascii="Arial" w:eastAsia="Times New Roman" w:hAnsi="Arial" w:cs="Arial"/>
+          <w:color w:val="000000"/>
+        </w:rPr>
+        <w:t xml:space="preserve"> replace the </w:t>
+      </w:r>
+      <w:proofErr w:type="spellStart"/>
+      <w:r>
+        <w:rPr>
+          <w:rFonts w:ascii="Arial" w:eastAsia="Times New Roman" w:hAnsi="Arial" w:cs="Arial"/>
+          <w:color w:val="000000"/>
+        </w:rPr>
+        <w:t>ServiceConfiguration.cscfg</w:t>
+      </w:r>
+      <w:proofErr w:type="spellEnd"/>
+      <w:r>
+        <w:rPr>
+          <w:rFonts w:ascii="Arial" w:eastAsia="Times New Roman" w:hAnsi="Arial" w:cs="Arial"/>
+          <w:color w:val="000000"/>
+        </w:rPr>
+        <w:t xml:space="preserve"> with the </w:t>
+      </w:r>
+      <w:proofErr w:type="spellStart"/>
+      <w:r>
+        <w:rPr>
+          <w:rFonts w:ascii="Arial" w:eastAsia="Times New Roman" w:hAnsi="Arial" w:cs="Arial"/>
+          <w:color w:val="000000"/>
+        </w:rPr>
+        <w:t>ServiceConfiguration.cscfg</w:t>
+      </w:r>
+      <w:proofErr w:type="spellEnd"/>
+      <w:r>
+        <w:rPr>
+          <w:rFonts w:ascii="Arial" w:eastAsia="Times New Roman" w:hAnsi="Arial" w:cs="Arial"/>
+          <w:color w:val="000000"/>
+        </w:rPr>
+        <w:t xml:space="preserve"> file in </w:t>
+      </w:r>
+      <w:proofErr w:type="spellStart"/>
+      <w:r>
+        <w:rPr>
+          <w:rFonts w:ascii="Arial" w:eastAsia="Times New Roman" w:hAnsi="Arial" w:cs="Arial"/>
+          <w:color w:val="000000"/>
+        </w:rPr>
+        <w:t>CloudNinjaSTS</w:t>
+      </w:r>
+      <w:proofErr w:type="spellEnd"/>
+      <w:r>
+        <w:rPr>
+          <w:rFonts w:ascii="Arial" w:eastAsia="Times New Roman" w:hAnsi="Arial" w:cs="Arial"/>
+          <w:color w:val="000000"/>
+        </w:rPr>
+        <w:t xml:space="preserve"> folder</w:t>
+      </w:r>
+      <w:r>
+        <w:rPr>
+          <w:rFonts w:ascii="Arial" w:eastAsia="Times New Roman" w:hAnsi="Arial" w:cs="Arial"/>
+          <w:color w:val="000000"/>
+        </w:rPr>
+        <w:t xml:space="preserve"> (</w:t>
+      </w:r>
+      <w:hyperlink r:id="rId30" w:history="1">
         <w:r>
           <w:rPr>
             <w:rStyle w:val="Hyperlink"/>
@@ -6854,8 +6939,74 @@
           <w:rFonts w:ascii="Arial" w:eastAsia="Times New Roman" w:hAnsi="Arial" w:cs="Arial"/>
           <w:color w:val="000000"/>
         </w:rPr>
-        <w:t xml:space="preserve"> .</w:t>
-      </w:r>
+        <w:t>)</w:t>
+      </w:r>
+      <w:r>
+        <w:rPr>
+          <w:rFonts w:ascii="Arial" w:eastAsia="Times New Roman" w:hAnsi="Arial" w:cs="Arial"/>
+          <w:color w:val="000000"/>
+        </w:rPr>
+        <w:t xml:space="preserve">. The certificate used in this </w:t>
+      </w:r>
+      <w:proofErr w:type="spellStart"/>
+      <w:r>
+        <w:rPr>
+          <w:rFonts w:ascii="Arial" w:eastAsia="Times New Roman" w:hAnsi="Arial" w:cs="Arial"/>
+          <w:color w:val="000000"/>
+        </w:rPr>
+        <w:t>ServiceConfiguration.cscfg</w:t>
+      </w:r>
+      <w:proofErr w:type="spellEnd"/>
+      <w:r>
+        <w:rPr>
+          <w:rFonts w:ascii="Arial" w:eastAsia="Times New Roman" w:hAnsi="Arial" w:cs="Arial"/>
+          <w:color w:val="000000"/>
+        </w:rPr>
+        <w:t xml:space="preserve"> can be found under </w:t>
+      </w:r>
+      <w:proofErr w:type="spellStart"/>
+      <w:r>
+        <w:rPr>
+          <w:rFonts w:ascii="Arial" w:eastAsia="Times New Roman" w:hAnsi="Arial" w:cs="Arial"/>
+          <w:color w:val="000000"/>
+        </w:rPr>
+        <w:t>CloudNinjaSTS</w:t>
+      </w:r>
+      <w:proofErr w:type="spellEnd"/>
+      <w:r>
+        <w:rPr>
+          <w:rFonts w:ascii="Arial" w:eastAsia="Times New Roman" w:hAnsi="Arial" w:cs="Arial"/>
+          <w:color w:val="000000"/>
+        </w:rPr>
+        <w:t xml:space="preserve"> folder. </w:t>
+      </w:r>
+    </w:p>
+    <w:p>
+      <w:pPr>
+        <w:pStyle w:val="ListParagraph"/>
+        <w:spacing w:after="0" w:line="240" w:lineRule="auto"/>
+        <w:ind w:left="1080"/>
+        <w:rPr>
+          <w:rFonts w:ascii="Arial" w:eastAsia="Times New Roman" w:hAnsi="Arial" w:cs="Arial"/>
+          <w:color w:val="000000"/>
+        </w:rPr>
+      </w:pPr>
+      <w:r>
+        <w:rPr>
+          <w:rFonts w:ascii="Arial" w:eastAsia="Times New Roman" w:hAnsi="Arial" w:cs="Arial"/>
+          <w:color w:val="000000"/>
+        </w:rPr>
+        <w:t xml:space="preserve">Build the project to generate </w:t>
+      </w:r>
+      <w:proofErr w:type="spellStart"/>
+      <w:r>
+        <w:rPr>
+          <w:rFonts w:ascii="Arial" w:eastAsia="Times New Roman" w:hAnsi="Arial" w:cs="Arial"/>
+          <w:color w:val="000000"/>
+        </w:rPr>
+        <w:t>CloudNinja.Cloud.Sts.cspkg</w:t>
+      </w:r>
+      <w:proofErr w:type="spellEnd"/>
     </w:p>
     <w:p>
       <w:pPr>
@@ -6877,6 +7028,7 @@
         </w:rPr>
         <w:t xml:space="preserve">Edit the </w:t>
       </w:r>
+      <w:proofErr w:type="spellStart"/>
       <w:r>
         <w:rPr>
           <w:rFonts w:ascii="Arial" w:eastAsia="Times New Roman" w:hAnsi="Arial" w:cs="Arial"/>
@@ -6885,6 +7037,7 @@
         </w:rPr>
         <w:t>ServiceConfiguration.cscfg</w:t>
       </w:r>
+      <w:proofErr w:type="spellEnd"/>
       <w:r>
         <w:rPr>
           <w:rFonts w:ascii="Arial" w:eastAsia="Times New Roman" w:hAnsi="Arial" w:cs="Arial"/>
@@ -6908,7 +7061,23 @@
           <w:rFonts w:ascii="Arial" w:eastAsia="Times New Roman" w:hAnsi="Arial" w:cs="Arial"/>
           <w:color w:val="000000"/>
         </w:rPr>
-        <w:t>&lt;Setting name="SystemConnectionString" value="Server=tcp</w:t>
+        <w:t>&lt;Setting name="</w:t>
+      </w:r>
+      <w:proofErr w:type="spellStart"/>
+      <w:r>
+        <w:rPr>
+          <w:rFonts w:ascii="Arial" w:eastAsia="Times New Roman" w:hAnsi="Arial" w:cs="Arial"/>
+          <w:color w:val="000000"/>
+        </w:rPr>
+        <w:t>SystemConnectionString</w:t>
+      </w:r>
+      <w:proofErr w:type="spellEnd"/>
+      <w:r>
+        <w:rPr>
+          <w:rFonts w:ascii="Arial" w:eastAsia="Times New Roman" w:hAnsi="Arial" w:cs="Arial"/>
+          <w:color w:val="000000"/>
+        </w:rPr>
+        <w:t>" value="Server=tcp</w:t>
       </w:r>
       <w:proofErr w:type="gramStart"/>
       <w:r>
@@ -7006,6 +7175,7 @@
         </w:rPr>
         <w:t xml:space="preserve"> (</w:t>
       </w:r>
+      <w:proofErr w:type="spellStart"/>
       <w:r>
         <w:rPr>
           <w:rFonts w:ascii="Arial" w:eastAsia="Times New Roman" w:hAnsi="Arial" w:cs="Arial"/>
@@ -7014,12 +7184,29 @@
         </w:rPr>
         <w:t>cloudninjasts.pfx</w:t>
       </w:r>
-      <w:r>
-        <w:rPr>
-          <w:rFonts w:ascii="Arial" w:eastAsia="Times New Roman" w:hAnsi="Arial" w:cs="Arial"/>
-          <w:color w:val="000000"/>
-        </w:rPr>
-        <w:t xml:space="preserve"> from the downloaded CloudNinjaSTS folder)</w:t>
+      <w:proofErr w:type="spellEnd"/>
+      <w:r>
+        <w:rPr>
+          <w:rFonts w:ascii="Arial" w:eastAsia="Times New Roman" w:hAnsi="Arial" w:cs="Arial"/>
+          <w:color w:val="000000"/>
+        </w:rPr>
+        <w:t xml:space="preserve"> from the downloaded </w:t>
+      </w:r>
+      <w:proofErr w:type="spellStart"/>
+      <w:r>
+        <w:rPr>
+          <w:rFonts w:ascii="Arial" w:eastAsia="Times New Roman" w:hAnsi="Arial" w:cs="Arial"/>
+          <w:color w:val="000000"/>
+        </w:rPr>
+        <w:t>CloudNinjaSTS</w:t>
+      </w:r>
+      <w:proofErr w:type="spellEnd"/>
+      <w:r>
+        <w:rPr>
+          <w:rFonts w:ascii="Arial" w:eastAsia="Times New Roman" w:hAnsi="Arial" w:cs="Arial"/>
+          <w:color w:val="000000"/>
+        </w:rPr>
+        <w:t xml:space="preserve"> folder)</w:t>
       </w:r>
       <w:r>
         <w:rPr>
@@ -7049,6 +7236,7 @@
         </w:rPr>
         <w:t xml:space="preserve"> (</w:t>
       </w:r>
+      <w:proofErr w:type="spellStart"/>
       <w:r>
         <w:rPr>
           <w:rFonts w:ascii="Arial" w:eastAsia="Times New Roman" w:hAnsi="Arial" w:cs="Arial"/>
@@ -7057,6 +7245,7 @@
         </w:rPr>
         <w:t>cloudninjasts.pfx</w:t>
       </w:r>
+      <w:proofErr w:type="spellEnd"/>
       <w:r>
         <w:rPr>
           <w:rFonts w:ascii="Arial" w:eastAsia="Times New Roman" w:hAnsi="Arial" w:cs="Arial"/>
@@ -7078,6 +7267,7 @@
         </w:rPr>
         <w:t>Password for the Certificate file is ‘</w:t>
       </w:r>
+      <w:proofErr w:type="spellStart"/>
       <w:r>
         <w:rPr>
           <w:rFonts w:ascii="Arial" w:eastAsia="Times New Roman" w:hAnsi="Arial" w:cs="Arial"/>
@@ -7086,6 +7276,7 @@
         </w:rPr>
         <w:t>abcd</w:t>
       </w:r>
+      <w:proofErr w:type="spellEnd"/>
       <w:r>
         <w:rPr>
           <w:rFonts w:ascii="Arial" w:eastAsia="Times New Roman" w:hAnsi="Arial" w:cs="Arial"/>
@@ -7230,7 +7421,7 @@
                     </pic:cNvPicPr>
                   </pic:nvPicPr>
                   <pic:blipFill>
-                    <a:blip r:embed="rId30">
+                    <a:blip r:embed="rId31">
                       <a:extLst>
                         <a:ext uri="{28A0092B-C50C-407E-A947-70E740481C1C}">
                           <a14:useLocalDpi xmlns:a14="http://schemas.microsoft.com/office/drawing/2010/main" val="0"/>
@@ -7288,6 +7479,7 @@
           <w:rFonts w:ascii="Arial" w:eastAsia="Times New Roman" w:hAnsi="Arial" w:cs="Arial"/>
           <w:color w:val="000000"/>
         </w:rPr>
+        <w:lastRenderedPageBreak/>
         <w:t>Provide the</w:t>
       </w:r>
       <w:r>
@@ -7367,12 +7559,14 @@
         </w:rPr>
         <w:t>&lt;</w:t>
       </w:r>
+      <w:proofErr w:type="spellStart"/>
       <w:r>
         <w:rPr>
           <w:rFonts w:ascii="Arial" w:hAnsi="Arial" w:cs="Arial"/>
         </w:rPr>
         <w:t>CloudNinjaSTS_folder</w:t>
       </w:r>
+      <w:proofErr w:type="spellEnd"/>
       <w:r>
         <w:rPr>
           <w:rFonts w:ascii="Arial" w:hAnsi="Arial" w:cs="Arial"/>
@@ -7393,6 +7587,7 @@
         </w:rPr>
         <w:t>"</w:t>
       </w:r>
+      <w:proofErr w:type="spellStart"/>
       <w:r>
         <w:rPr>
           <w:rFonts w:ascii="Arial" w:eastAsia="Times New Roman" w:hAnsi="Arial" w:cs="Arial"/>
@@ -7400,6 +7595,7 @@
         </w:rPr>
         <w:t>CloudNinja.Cloud.Sts.cspkg</w:t>
       </w:r>
+      <w:proofErr w:type="spellEnd"/>
       <w:r>
         <w:rPr>
           <w:rFonts w:ascii="Arial" w:eastAsia="Times New Roman" w:hAnsi="Arial" w:cs="Arial"/>
@@ -7435,6 +7631,7 @@
         </w:rPr>
         <w:t>“</w:t>
       </w:r>
+      <w:proofErr w:type="spellStart"/>
       <w:r>
         <w:rPr>
           <w:rFonts w:ascii="Arial" w:eastAsia="Times New Roman" w:hAnsi="Arial" w:cs="Arial"/>
@@ -7442,6 +7639,7 @@
         </w:rPr>
         <w:t>ServiceConfiguration.cscfg</w:t>
       </w:r>
+      <w:proofErr w:type="spellEnd"/>
       <w:r>
         <w:rPr>
           <w:rFonts w:ascii="Arial" w:eastAsia="Times New Roman" w:hAnsi="Arial" w:cs="Arial"/>
@@ -7489,7 +7687,6 @@
           <w:rFonts w:ascii="Arial" w:eastAsia="Times New Roman" w:hAnsi="Arial" w:cs="Arial"/>
           <w:color w:val="000000"/>
         </w:rPr>
-        <w:lastRenderedPageBreak/>
         <w:t xml:space="preserve">You </w:t>
       </w:r>
       <w:r>
@@ -7555,6 +7752,7 @@
         </w:rPr>
         <w:t>‘</w:t>
       </w:r>
+      <w:proofErr w:type="spellStart"/>
       <w:r>
         <w:rPr>
           <w:rFonts w:ascii="Arial" w:eastAsia="Times New Roman" w:hAnsi="Arial" w:cs="Arial"/>
@@ -7563,6 +7761,7 @@
         </w:rPr>
         <w:t>cloudninjasts.pfx</w:t>
       </w:r>
+      <w:proofErr w:type="spellEnd"/>
       <w:r>
         <w:rPr>
           <w:rFonts w:ascii="Arial" w:eastAsia="Times New Roman" w:hAnsi="Arial" w:cs="Arial"/>
@@ -7593,6 +7792,7 @@
         </w:rPr>
         <w:t>‘</w:t>
       </w:r>
+      <w:proofErr w:type="spellStart"/>
       <w:r>
         <w:rPr>
           <w:rFonts w:ascii="Arial" w:eastAsia="Times New Roman" w:hAnsi="Arial" w:cs="Arial"/>
@@ -7601,6 +7801,7 @@
         </w:rPr>
         <w:t>abcd</w:t>
       </w:r>
+      <w:proofErr w:type="spellEnd"/>
       <w:r>
         <w:rPr>
           <w:rFonts w:ascii="Arial" w:eastAsia="Times New Roman" w:hAnsi="Arial" w:cs="Arial"/>
@@ -7668,7 +7869,7 @@
                     </pic:cNvPicPr>
                   </pic:nvPicPr>
                   <pic:blipFill>
-                    <a:blip r:embed="rId31">
+                    <a:blip r:embed="rId32">
                       <a:extLst>
                         <a:ext uri="{28A0092B-C50C-407E-A947-70E740481C1C}">
                           <a14:useLocalDpi xmlns:a14="http://schemas.microsoft.com/office/drawing/2010/main" val="0"/>
@@ -7787,14 +7988,14 @@
           <w:rFonts w:ascii="Arial" w:eastAsia="Times New Roman" w:hAnsi="Arial" w:cs="Arial"/>
         </w:rPr>
       </w:pPr>
-      <w:bookmarkStart w:id="15" w:name="_Toc317080396"/>
+      <w:bookmarkStart w:id="14" w:name="_Toc321939016"/>
       <w:r>
         <w:rPr>
           <w:rFonts w:ascii="Arial" w:eastAsia="Times New Roman" w:hAnsi="Arial" w:cs="Arial"/>
         </w:rPr>
         <w:t>Configure ACS</w:t>
       </w:r>
-      <w:bookmarkEnd w:id="15"/>
+      <w:bookmarkEnd w:id="14"/>
     </w:p>
     <w:p>
       <w:pPr>
@@ -7815,7 +8016,7 @@
         </w:rPr>
         <w:t xml:space="preserve">Login to windows azure management </w:t>
       </w:r>
-      <w:hyperlink r:id="rId32" w:history="1">
+      <w:hyperlink r:id="rId33" w:history="1">
         <w:r>
           <w:rPr>
             <w:rFonts w:ascii="Arial" w:eastAsia="Times New Roman" w:hAnsi="Arial" w:cs="Arial"/>
@@ -7886,7 +8087,7 @@
                     </pic:cNvPicPr>
                   </pic:nvPicPr>
                   <pic:blipFill>
-                    <a:blip r:embed="rId33">
+                    <a:blip r:embed="rId34">
                       <a:extLst>
                         <a:ext uri="{28A0092B-C50C-407E-A947-70E740481C1C}">
                           <a14:useLocalDpi xmlns:a14="http://schemas.microsoft.com/office/drawing/2010/main" val="0"/>
@@ -7986,7 +8187,7 @@
                     </pic:cNvPicPr>
                   </pic:nvPicPr>
                   <pic:blipFill>
-                    <a:blip r:embed="rId34">
+                    <a:blip r:embed="rId35">
                       <a:extLst>
                         <a:ext uri="{28A0092B-C50C-407E-A947-70E740481C1C}">
                           <a14:useLocalDpi xmlns:a14="http://schemas.microsoft.com/office/drawing/2010/main" val="0"/>
@@ -8154,7 +8355,39 @@
           <w:rFonts w:ascii="Arial" w:eastAsia="Times New Roman" w:hAnsi="Arial" w:cs="Arial"/>
           <w:color w:val="000000"/>
         </w:rPr>
-        <w:t xml:space="preserve">//&lt;custom STS base url&gt;/FederationMetadata/xml’. </w:t>
+        <w:t xml:space="preserve">//&lt;custom STS base </w:t>
+      </w:r>
+      <w:proofErr w:type="spellStart"/>
+      <w:r>
+        <w:rPr>
+          <w:rFonts w:ascii="Arial" w:eastAsia="Times New Roman" w:hAnsi="Arial" w:cs="Arial"/>
+          <w:color w:val="000000"/>
+        </w:rPr>
+        <w:t>url</w:t>
+      </w:r>
+      <w:proofErr w:type="spellEnd"/>
+      <w:r>
+        <w:rPr>
+          <w:rFonts w:ascii="Arial" w:eastAsia="Times New Roman" w:hAnsi="Arial" w:cs="Arial"/>
+          <w:color w:val="000000"/>
+        </w:rPr>
+        <w:t>&gt;/</w:t>
+      </w:r>
+      <w:proofErr w:type="spellStart"/>
+      <w:r>
+        <w:rPr>
+          <w:rFonts w:ascii="Arial" w:eastAsia="Times New Roman" w:hAnsi="Arial" w:cs="Arial"/>
+          <w:color w:val="000000"/>
+        </w:rPr>
+        <w:t>FederationMetadata</w:t>
+      </w:r>
+      <w:proofErr w:type="spellEnd"/>
+      <w:r>
+        <w:rPr>
+          <w:rFonts w:ascii="Arial" w:eastAsia="Times New Roman" w:hAnsi="Arial" w:cs="Arial"/>
+          <w:color w:val="000000"/>
+        </w:rPr>
+        <w:t xml:space="preserve">/xml’. </w:t>
       </w:r>
       <w:r>
         <w:rPr>
@@ -8177,6 +8410,7 @@
         </w:rPr>
         <w:t xml:space="preserve"> STS base </w:t>
       </w:r>
+      <w:proofErr w:type="spellStart"/>
       <w:proofErr w:type="gramStart"/>
       <w:r>
         <w:rPr>
@@ -8185,6 +8419,7 @@
         </w:rPr>
         <w:t>url</w:t>
       </w:r>
+      <w:proofErr w:type="spellEnd"/>
       <w:proofErr w:type="gramEnd"/>
       <w:r>
         <w:rPr>
@@ -8200,7 +8435,27 @@
           <w:i/>
           <w:color w:val="000000"/>
         </w:rPr>
-        <w:t>Deploy CloudNinja STS</w:t>
+        <w:t xml:space="preserve">Deploy </w:t>
+      </w:r>
+      <w:proofErr w:type="spellStart"/>
+      <w:r>
+        <w:rPr>
+          <w:rFonts w:ascii="Arial" w:eastAsia="Times New Roman" w:hAnsi="Arial" w:cs="Arial"/>
+          <w:b/>
+          <w:i/>
+          <w:color w:val="000000"/>
+        </w:rPr>
+        <w:t>CloudNinja</w:t>
+      </w:r>
+      <w:proofErr w:type="spellEnd"/>
+      <w:r>
+        <w:rPr>
+          <w:rFonts w:ascii="Arial" w:eastAsia="Times New Roman" w:hAnsi="Arial" w:cs="Arial"/>
+          <w:b/>
+          <w:i/>
+          <w:color w:val="000000"/>
+        </w:rPr>
+        <w:t xml:space="preserve"> STS</w:t>
       </w:r>
       <w:r>
         <w:rPr>
@@ -8251,7 +8506,7 @@
                     </pic:cNvPicPr>
                   </pic:nvPicPr>
                   <pic:blipFill>
-                    <a:blip r:embed="rId35">
+                    <a:blip r:embed="rId36">
                       <a:extLst>
                         <a:ext uri="{28A0092B-C50C-407E-A947-70E740481C1C}">
                           <a14:useLocalDpi xmlns:a14="http://schemas.microsoft.com/office/drawing/2010/main" val="0"/>
@@ -8414,7 +8669,7 @@
                     </pic:cNvPicPr>
                   </pic:nvPicPr>
                   <pic:blipFill>
-                    <a:blip r:embed="rId36">
+                    <a:blip r:embed="rId37">
                       <a:extLst>
                         <a:ext uri="{28A0092B-C50C-407E-A947-70E740481C1C}">
                           <a14:useLocalDpi xmlns:a14="http://schemas.microsoft.com/office/drawing/2010/main" val="0"/>
@@ -8584,7 +8839,7 @@
                     </pic:cNvPicPr>
                   </pic:nvPicPr>
                   <pic:blipFill>
-                    <a:blip r:embed="rId37">
+                    <a:blip r:embed="rId38">
                       <a:extLst>
                         <a:ext uri="{28A0092B-C50C-407E-A947-70E740481C1C}">
                           <a14:useLocalDpi xmlns:a14="http://schemas.microsoft.com/office/drawing/2010/main" val="0"/>
@@ -8665,6 +8920,7 @@
         </w:rPr>
         <w:t xml:space="preserve"> “</w:t>
       </w:r>
+      <w:proofErr w:type="spellStart"/>
       <w:r>
         <w:rPr>
           <w:rFonts w:ascii="Arial" w:eastAsia="Times New Roman" w:hAnsi="Arial" w:cs="Arial"/>
@@ -8672,6 +8928,7 @@
         </w:rPr>
         <w:t>CloudNinjaForJavaRuleGroup</w:t>
       </w:r>
+      <w:proofErr w:type="spellEnd"/>
       <w:r>
         <w:rPr>
           <w:rFonts w:ascii="Arial" w:eastAsia="Times New Roman" w:hAnsi="Arial" w:cs="Arial"/>
@@ -8720,7 +8977,7 @@
                     </pic:cNvPicPr>
                   </pic:nvPicPr>
                   <pic:blipFill>
-                    <a:blip r:embed="rId38">
+                    <a:blip r:embed="rId39">
                       <a:extLst>
                         <a:ext uri="{28A0092B-C50C-407E-A947-70E740481C1C}">
                           <a14:useLocalDpi xmlns:a14="http://schemas.microsoft.com/office/drawing/2010/main" val="0"/>
@@ -8818,7 +9075,7 @@
                     </pic:cNvPicPr>
                   </pic:nvPicPr>
                   <pic:blipFill>
-                    <a:blip r:embed="rId39">
+                    <a:blip r:embed="rId40">
                       <a:extLst>
                         <a:ext uri="{28A0092B-C50C-407E-A947-70E740481C1C}">
                           <a14:useLocalDpi xmlns:a14="http://schemas.microsoft.com/office/drawing/2010/main" val="0"/>
@@ -8922,7 +9179,7 @@
                     </pic:cNvPicPr>
                   </pic:nvPicPr>
                   <pic:blipFill>
-                    <a:blip r:embed="rId40">
+                    <a:blip r:embed="rId41">
                       <a:extLst>
                         <a:ext uri="{28A0092B-C50C-407E-A947-70E740481C1C}">
                           <a14:useLocalDpi xmlns:a14="http://schemas.microsoft.com/office/drawing/2010/main" val="0"/>
@@ -9000,7 +9257,7 @@
                     </pic:cNvPicPr>
                   </pic:nvPicPr>
                   <pic:blipFill>
-                    <a:blip r:embed="rId41">
+                    <a:blip r:embed="rId42">
                       <a:extLst>
                         <a:ext uri="{28A0092B-C50C-407E-A947-70E740481C1C}">
                           <a14:useLocalDpi xmlns:a14="http://schemas.microsoft.com/office/drawing/2010/main" val="0"/>
@@ -9067,7 +9324,7 @@
                     </pic:cNvPicPr>
                   </pic:nvPicPr>
                   <pic:blipFill>
-                    <a:blip r:embed="rId42">
+                    <a:blip r:embed="rId43">
                       <a:extLst>
                         <a:ext uri="{28A0092B-C50C-407E-A947-70E740481C1C}">
                           <a14:useLocalDpi xmlns:a14="http://schemas.microsoft.com/office/drawing/2010/main" val="0"/>
@@ -9163,7 +9420,7 @@
                     </pic:cNvPicPr>
                   </pic:nvPicPr>
                   <pic:blipFill>
-                    <a:blip r:embed="rId43">
+                    <a:blip r:embed="rId44">
                       <a:extLst>
                         <a:ext uri="{28A0092B-C50C-407E-A947-70E740481C1C}">
                           <a14:useLocalDpi xmlns:a14="http://schemas.microsoft.com/office/drawing/2010/main" val="0"/>
@@ -9275,27 +9532,27 @@
           <w:rFonts w:ascii="Arial" w:eastAsia="Times New Roman" w:hAnsi="Arial" w:cs="Arial"/>
         </w:rPr>
       </w:pPr>
-      <w:bookmarkStart w:id="16" w:name="_Toc317080397"/>
+      <w:bookmarkStart w:id="15" w:name="_Toc321939017"/>
       <w:r>
         <w:rPr>
           <w:rFonts w:ascii="Arial" w:eastAsia="Times New Roman" w:hAnsi="Arial" w:cs="Arial"/>
         </w:rPr>
         <w:t>Creating WAR files</w:t>
       </w:r>
+      <w:bookmarkEnd w:id="15"/>
+    </w:p>
+    <w:p>
+      <w:pPr>
+        <w:pStyle w:val="Heading3"/>
+      </w:pPr>
+      <w:r>
+        <w:tab/>
+      </w:r>
+      <w:bookmarkStart w:id="16" w:name="_Toc321939018"/>
+      <w:r>
+        <w:t>ACS Configuration</w:t>
+      </w:r>
       <w:bookmarkEnd w:id="16"/>
-    </w:p>
-    <w:p>
-      <w:pPr>
-        <w:pStyle w:val="Heading3"/>
-      </w:pPr>
-      <w:r>
-        <w:tab/>
-      </w:r>
-      <w:bookmarkStart w:id="17" w:name="_Toc317080398"/>
-      <w:r>
-        <w:t>ACS Configuration</w:t>
-      </w:r>
-      <w:bookmarkEnd w:id="17"/>
       <w:r>
         <w:t xml:space="preserve"> </w:t>
       </w:r>
@@ -9368,6 +9625,7 @@
         </w:rPr>
         <w:t xml:space="preserve">The ACS </w:t>
       </w:r>
+      <w:proofErr w:type="spellStart"/>
       <w:proofErr w:type="gramStart"/>
       <w:r>
         <w:rPr>
@@ -9376,6 +9634,7 @@
         </w:rPr>
         <w:t>url</w:t>
       </w:r>
+      <w:proofErr w:type="spellEnd"/>
       <w:proofErr w:type="gramEnd"/>
       <w:r>
         <w:rPr>
@@ -9384,7 +9643,7 @@
         </w:rPr>
         <w:t xml:space="preserve"> is generally something like </w:t>
       </w:r>
-      <w:hyperlink r:id="rId44" w:history="1">
+      <w:hyperlink r:id="rId45" w:history="1">
         <w:r>
           <w:rPr>
             <w:rStyle w:val="Hyperlink"/>
@@ -9489,8 +9748,17 @@
           <w:rFonts w:ascii="Arial" w:eastAsia="Times New Roman" w:hAnsi="Arial" w:cs="Arial"/>
           <w:color w:val="000000"/>
         </w:rPr>
-        <w:t>/wsfedaration</w:t>
-      </w:r>
+        <w:t>/</w:t>
+      </w:r>
+      <w:proofErr w:type="spellStart"/>
+      <w:r>
+        <w:rPr>
+          <w:rFonts w:ascii="Arial" w:eastAsia="Times New Roman" w:hAnsi="Arial" w:cs="Arial"/>
+          <w:color w:val="000000"/>
+        </w:rPr>
+        <w:t>wsfedaration</w:t>
+      </w:r>
+      <w:proofErr w:type="spellEnd"/>
       <w:r>
         <w:rPr>
           <w:rFonts w:ascii="Arial" w:eastAsia="Times New Roman" w:hAnsi="Arial" w:cs="Arial"/>
@@ -9559,7 +9827,7 @@
                     </pic:cNvPicPr>
                   </pic:nvPicPr>
                   <pic:blipFill>
-                    <a:blip r:embed="rId45" cstate="print">
+                    <a:blip r:embed="rId46" cstate="print">
                       <a:extLst>
                         <a:ext uri="{28A0092B-C50C-407E-A947-70E740481C1C}">
                           <a14:useLocalDpi xmlns:a14="http://schemas.microsoft.com/office/drawing/2010/main" val="0"/>
@@ -9624,6 +9892,7 @@
         </w:rPr>
         <w:t xml:space="preserve">Make an entry of this </w:t>
       </w:r>
+      <w:proofErr w:type="spellStart"/>
       <w:proofErr w:type="gramStart"/>
       <w:r>
         <w:rPr>
@@ -9632,6 +9901,7 @@
         </w:rPr>
         <w:t>url</w:t>
       </w:r>
+      <w:proofErr w:type="spellEnd"/>
       <w:proofErr w:type="gramEnd"/>
       <w:r>
         <w:rPr>
@@ -9653,7 +9923,23 @@
           <w:rFonts w:ascii="Arial" w:eastAsia="Times New Roman" w:hAnsi="Arial" w:cs="Arial"/>
           <w:color w:val="000000"/>
         </w:rPr>
-        <w:t xml:space="preserve"> key in WebContent/WEB-INF/</w:t>
+        <w:t xml:space="preserve"> key in </w:t>
+      </w:r>
+      <w:proofErr w:type="spellStart"/>
+      <w:r>
+        <w:rPr>
+          <w:rFonts w:ascii="Arial" w:eastAsia="Times New Roman" w:hAnsi="Arial" w:cs="Arial"/>
+          <w:color w:val="000000"/>
+        </w:rPr>
+        <w:t>WebContent</w:t>
+      </w:r>
+      <w:proofErr w:type="spellEnd"/>
+      <w:r>
+        <w:rPr>
+          <w:rFonts w:ascii="Arial" w:eastAsia="Times New Roman" w:hAnsi="Arial" w:cs="Arial"/>
+          <w:color w:val="000000"/>
+        </w:rPr>
+        <w:t>/WEB-INF/</w:t>
       </w:r>
       <w:r>
         <w:rPr>
@@ -9667,7 +9953,23 @@
           <w:rFonts w:ascii="Arial" w:eastAsia="Times New Roman" w:hAnsi="Arial" w:cs="Arial"/>
           <w:color w:val="000000"/>
         </w:rPr>
-        <w:t>/acs.properties file.</w:t>
+        <w:t>/</w:t>
+      </w:r>
+      <w:proofErr w:type="spellStart"/>
+      <w:r>
+        <w:rPr>
+          <w:rFonts w:ascii="Arial" w:eastAsia="Times New Roman" w:hAnsi="Arial" w:cs="Arial"/>
+          <w:color w:val="000000"/>
+        </w:rPr>
+        <w:t>acs.properties</w:t>
+      </w:r>
+      <w:proofErr w:type="spellEnd"/>
+      <w:r>
+        <w:rPr>
+          <w:rFonts w:ascii="Arial" w:eastAsia="Times New Roman" w:hAnsi="Arial" w:cs="Arial"/>
+          <w:color w:val="000000"/>
+        </w:rPr>
+        <w:t xml:space="preserve"> file.</w:t>
       </w:r>
     </w:p>
     <w:p>
@@ -9690,6 +9992,7 @@
         </w:rPr>
         <w:t xml:space="preserve">The application will send an identity validation request to the ACS site. The actual </w:t>
       </w:r>
+      <w:proofErr w:type="spellStart"/>
       <w:proofErr w:type="gramStart"/>
       <w:r>
         <w:rPr>
@@ -9698,6 +10001,7 @@
         </w:rPr>
         <w:t>url</w:t>
       </w:r>
+      <w:proofErr w:type="spellEnd"/>
       <w:proofErr w:type="gramEnd"/>
       <w:r>
         <w:rPr>
@@ -9741,7 +10045,7 @@
         </w:rPr>
         <w:t xml:space="preserve">The URL looks like: </w:t>
       </w:r>
-      <w:hyperlink r:id="rId46" w:history="1">
+      <w:hyperlink r:id="rId47" w:history="1">
         <w:r>
           <w:rPr>
             <w:rStyle w:val="Hyperlink"/>
@@ -9784,6 +10088,7 @@
         </w:rPr>
         <w:t xml:space="preserve">if the </w:t>
       </w:r>
+      <w:proofErr w:type="spellStart"/>
       <w:proofErr w:type="gramStart"/>
       <w:r>
         <w:rPr>
@@ -9792,6 +10097,7 @@
         </w:rPr>
         <w:t>url</w:t>
       </w:r>
+      <w:proofErr w:type="spellEnd"/>
       <w:proofErr w:type="gramEnd"/>
       <w:r>
         <w:rPr>
@@ -9819,7 +10125,23 @@
           <w:rFonts w:ascii="Arial" w:eastAsia="Times New Roman" w:hAnsi="Arial" w:cs="Arial"/>
           <w:color w:val="000000"/>
         </w:rPr>
-        <w:t xml:space="preserve">The response returned by the ACS will be parsed and stored in the browser cookie. The max age of this authentication cookie should be set in the acs.properties </w:t>
+        <w:t xml:space="preserve">The response returned by the ACS will be parsed and stored in the browser cookie. The max age of this authentication cookie should be set in the </w:t>
+      </w:r>
+      <w:proofErr w:type="spellStart"/>
+      <w:r>
+        <w:rPr>
+          <w:rFonts w:ascii="Arial" w:eastAsia="Times New Roman" w:hAnsi="Arial" w:cs="Arial"/>
+          <w:color w:val="000000"/>
+        </w:rPr>
+        <w:t>acs.properties</w:t>
+      </w:r>
+      <w:proofErr w:type="spellEnd"/>
+      <w:r>
+        <w:rPr>
+          <w:rFonts w:ascii="Arial" w:eastAsia="Times New Roman" w:hAnsi="Arial" w:cs="Arial"/>
+          <w:color w:val="000000"/>
+        </w:rPr>
+        <w:t xml:space="preserve"> </w:t>
       </w:r>
       <w:r>
         <w:rPr>
@@ -9835,6 +10157,7 @@
         </w:rPr>
         <w:t xml:space="preserve">The key for this property is </w:t>
       </w:r>
+      <w:proofErr w:type="spellStart"/>
       <w:r>
         <w:rPr>
           <w:rFonts w:ascii="Arial" w:eastAsia="Times New Roman" w:hAnsi="Arial" w:cs="Arial"/>
@@ -9848,7 +10171,15 @@
           <w:rFonts w:ascii="Arial" w:eastAsia="Times New Roman" w:hAnsi="Arial" w:cs="Arial"/>
           <w:color w:val="000000"/>
         </w:rPr>
-        <w:t>.in.seconds.</w:t>
+        <w:t>.in.seconds</w:t>
+      </w:r>
+      <w:proofErr w:type="spellEnd"/>
+      <w:r>
+        <w:rPr>
+          <w:rFonts w:ascii="Arial" w:eastAsia="Times New Roman" w:hAnsi="Arial" w:cs="Arial"/>
+          <w:color w:val="000000"/>
+        </w:rPr>
+        <w:t>.</w:t>
       </w:r>
     </w:p>
     <w:p>
@@ -9887,7 +10218,23 @@
           <w:rFonts w:ascii="Arial" w:eastAsia="Times New Roman" w:hAnsi="Arial" w:cs="Arial"/>
           <w:color w:val="000000"/>
         </w:rPr>
-        <w:t>For example, a sample configuration (acs.properties) might look like:</w:t>
+        <w:t>For example, a sample configuration (</w:t>
+      </w:r>
+      <w:proofErr w:type="spellStart"/>
+      <w:r>
+        <w:rPr>
+          <w:rFonts w:ascii="Arial" w:eastAsia="Times New Roman" w:hAnsi="Arial" w:cs="Arial"/>
+          <w:color w:val="000000"/>
+        </w:rPr>
+        <w:t>acs.properties</w:t>
+      </w:r>
+      <w:proofErr w:type="spellEnd"/>
+      <w:r>
+        <w:rPr>
+          <w:rFonts w:ascii="Arial" w:eastAsia="Times New Roman" w:hAnsi="Arial" w:cs="Arial"/>
+          <w:color w:val="000000"/>
+        </w:rPr>
+        <w:t>) might look like:</w:t>
       </w:r>
     </w:p>
     <w:p>
@@ -9951,12 +10298,21 @@
           <w:color w:val="000000"/>
         </w:rPr>
       </w:pPr>
-      <w:r>
-        <w:rPr>
-          <w:rFonts w:ascii="Arial" w:eastAsia="Times New Roman" w:hAnsi="Arial" w:cs="Arial"/>
-          <w:color w:val="000000"/>
-        </w:rPr>
-        <w:t>wa.acs=wsignin1.0</w:t>
+      <w:proofErr w:type="spellStart"/>
+      <w:r>
+        <w:rPr>
+          <w:rFonts w:ascii="Arial" w:eastAsia="Times New Roman" w:hAnsi="Arial" w:cs="Arial"/>
+          <w:color w:val="000000"/>
+        </w:rPr>
+        <w:t>wa.acs</w:t>
+      </w:r>
+      <w:proofErr w:type="spellEnd"/>
+      <w:r>
+        <w:rPr>
+          <w:rFonts w:ascii="Arial" w:eastAsia="Times New Roman" w:hAnsi="Arial" w:cs="Arial"/>
+          <w:color w:val="000000"/>
+        </w:rPr>
+        <w:t>=wsignin1.0</w:t>
       </w:r>
     </w:p>
     <w:p>
@@ -9972,12 +10328,21 @@
           <w:color w:val="000000"/>
         </w:rPr>
       </w:pPr>
-      <w:r>
-        <w:rPr>
-          <w:rFonts w:ascii="Arial" w:eastAsia="Times New Roman" w:hAnsi="Arial" w:cs="Arial"/>
-          <w:color w:val="000000"/>
-        </w:rPr>
-        <w:t>browser.cookie.max.age.in.seconds=60</w:t>
+      <w:proofErr w:type="spellStart"/>
+      <w:r>
+        <w:rPr>
+          <w:rFonts w:ascii="Arial" w:eastAsia="Times New Roman" w:hAnsi="Arial" w:cs="Arial"/>
+          <w:color w:val="000000"/>
+        </w:rPr>
+        <w:t>browser.cookie.max.age.in.seconds</w:t>
+      </w:r>
+      <w:proofErr w:type="spellEnd"/>
+      <w:r>
+        <w:rPr>
+          <w:rFonts w:ascii="Arial" w:eastAsia="Times New Roman" w:hAnsi="Arial" w:cs="Arial"/>
+          <w:color w:val="000000"/>
+        </w:rPr>
+        <w:t>=60</w:t>
       </w:r>
       <w:r>
         <w:rPr>
@@ -10029,8 +10394,17 @@
           <w:rFonts w:ascii="Arial" w:eastAsia="Times New Roman" w:hAnsi="Arial" w:cs="Arial"/>
           <w:color w:val="000000"/>
         </w:rPr>
-        <w:t>Modify the acs.properties</w:t>
-      </w:r>
+        <w:t xml:space="preserve">Modify the </w:t>
+      </w:r>
+      <w:proofErr w:type="spellStart"/>
+      <w:r>
+        <w:rPr>
+          <w:rFonts w:ascii="Arial" w:eastAsia="Times New Roman" w:hAnsi="Arial" w:cs="Arial"/>
+          <w:color w:val="000000"/>
+        </w:rPr>
+        <w:t>acs.properties</w:t>
+      </w:r>
+      <w:proofErr w:type="spellEnd"/>
       <w:r>
         <w:rPr>
           <w:rFonts w:ascii="Arial" w:eastAsia="Times New Roman" w:hAnsi="Arial" w:cs="Arial"/>
@@ -10079,6 +10453,7 @@
           <w:u w:val="single"/>
         </w:rPr>
       </w:pPr>
+      <w:proofErr w:type="spellStart"/>
       <w:r>
         <w:rPr>
           <w:rFonts w:ascii="Courier New" w:hAnsi="Courier New" w:cs="Courier New"/>
@@ -10086,8 +10461,19 @@
           <w:sz w:val="20"/>
           <w:szCs w:val="20"/>
         </w:rPr>
-        <w:t>acs.namespace=</w:t>
-      </w:r>
+        <w:t>acs.namespace</w:t>
+      </w:r>
+      <w:proofErr w:type="spellEnd"/>
+      <w:r>
+        <w:rPr>
+          <w:rFonts w:ascii="Courier New" w:hAnsi="Courier New" w:cs="Courier New"/>
+          <w:color w:val="000000"/>
+          <w:sz w:val="20"/>
+          <w:szCs w:val="20"/>
+        </w:rPr>
+        <w:t>=</w:t>
+      </w:r>
+      <w:proofErr w:type="spellStart"/>
       <w:r>
         <w:rPr>
           <w:rFonts w:ascii="Courier New" w:hAnsi="Courier New" w:cs="Courier New"/>
@@ -10098,6 +10484,7 @@
         </w:rPr>
         <w:t>cloudninjajava</w:t>
       </w:r>
+      <w:proofErr w:type="spellEnd"/>
     </w:p>
     <w:p>
       <w:pPr>
@@ -10112,6 +10499,7 @@
           <w:szCs w:val="20"/>
         </w:rPr>
       </w:pPr>
+      <w:proofErr w:type="spellStart"/>
       <w:r>
         <w:rPr>
           <w:rFonts w:ascii="Courier New" w:hAnsi="Courier New" w:cs="Courier New"/>
@@ -10119,8 +10507,19 @@
           <w:sz w:val="20"/>
           <w:szCs w:val="20"/>
         </w:rPr>
-        <w:t>acs.management.username=</w:t>
-      </w:r>
+        <w:t>acs.management.username</w:t>
+      </w:r>
+      <w:proofErr w:type="spellEnd"/>
+      <w:r>
+        <w:rPr>
+          <w:rFonts w:ascii="Courier New" w:hAnsi="Courier New" w:cs="Courier New"/>
+          <w:color w:val="000000"/>
+          <w:sz w:val="20"/>
+          <w:szCs w:val="20"/>
+        </w:rPr>
+        <w:t>=</w:t>
+      </w:r>
+      <w:proofErr w:type="spellStart"/>
       <w:r>
         <w:rPr>
           <w:rFonts w:ascii="Courier New" w:hAnsi="Courier New" w:cs="Courier New"/>
@@ -10130,6 +10529,7 @@
         </w:rPr>
         <w:t>ManagementClient</w:t>
       </w:r>
+      <w:proofErr w:type="spellEnd"/>
     </w:p>
     <w:p>
       <w:pPr>
@@ -10176,6 +10576,7 @@
           <w:szCs w:val="20"/>
         </w:rPr>
       </w:pPr>
+      <w:proofErr w:type="spellStart"/>
       <w:r>
         <w:rPr>
           <w:rFonts w:ascii="Courier New" w:hAnsi="Courier New" w:cs="Courier New"/>
@@ -10183,8 +10584,19 @@
           <w:sz w:val="20"/>
           <w:szCs w:val="20"/>
         </w:rPr>
-        <w:t>acs.rulegroup=</w:t>
-      </w:r>
+        <w:t>acs.rulegroup</w:t>
+      </w:r>
+      <w:proofErr w:type="spellEnd"/>
+      <w:r>
+        <w:rPr>
+          <w:rFonts w:ascii="Courier New" w:hAnsi="Courier New" w:cs="Courier New"/>
+          <w:color w:val="000000"/>
+          <w:sz w:val="20"/>
+          <w:szCs w:val="20"/>
+        </w:rPr>
+        <w:t>=</w:t>
+      </w:r>
+      <w:proofErr w:type="spellStart"/>
       <w:r>
         <w:rPr>
           <w:rFonts w:ascii="Courier New" w:hAnsi="Courier New" w:cs="Courier New"/>
@@ -10194,6 +10606,7 @@
         </w:rPr>
         <w:t>CloudNinjaForJavaRuleGroup</w:t>
       </w:r>
+      <w:proofErr w:type="spellEnd"/>
     </w:p>
     <w:p>
       <w:pPr>
@@ -10305,13 +10718,22 @@
           <w:color w:val="000000"/>
         </w:rPr>
       </w:pPr>
+      <w:proofErr w:type="spellStart"/>
       <w:r>
         <w:rPr>
           <w:rFonts w:ascii="Arial" w:eastAsia="Times New Roman" w:hAnsi="Arial" w:cs="Arial"/>
           <w:color w:val="000000"/>
         </w:rPr>
         <w:lastRenderedPageBreak/>
-        <w:t xml:space="preserve">acs.namespace is the namespace under Service Bus, Access control &amp; caching -&gt;Access Control </w:t>
+        <w:t>acs.namespace</w:t>
+      </w:r>
+      <w:proofErr w:type="spellEnd"/>
+      <w:r>
+        <w:rPr>
+          <w:rFonts w:ascii="Arial" w:eastAsia="Times New Roman" w:hAnsi="Arial" w:cs="Arial"/>
+          <w:color w:val="000000"/>
+        </w:rPr>
+        <w:t xml:space="preserve"> is the namespace under Service Bus, Access control &amp; caching -&gt;Access Control </w:t>
       </w:r>
     </w:p>
     <w:p>
@@ -10356,7 +10778,7 @@
                     </pic:cNvPicPr>
                   </pic:nvPicPr>
                   <pic:blipFill>
-                    <a:blip r:embed="rId47">
+                    <a:blip r:embed="rId48">
                       <a:extLst>
                         <a:ext uri="{28A0092B-C50C-407E-A947-70E740481C1C}">
                           <a14:useLocalDpi xmlns:a14="http://schemas.microsoft.com/office/drawing/2010/main" val="0"/>
@@ -10413,12 +10835,21 @@
           <w:color w:val="000000"/>
         </w:rPr>
       </w:pPr>
-      <w:r>
-        <w:rPr>
-          <w:rFonts w:ascii="Arial" w:eastAsia="Times New Roman" w:hAnsi="Arial" w:cs="Arial"/>
-          <w:color w:val="000000"/>
-        </w:rPr>
-        <w:t>acs.management.username is the Management username which we can get from Service Bus, Access control &amp; caching -&gt;Access Control, select the namespace and select “Access Control Service”</w:t>
+      <w:proofErr w:type="spellStart"/>
+      <w:r>
+        <w:rPr>
+          <w:rFonts w:ascii="Arial" w:eastAsia="Times New Roman" w:hAnsi="Arial" w:cs="Arial"/>
+          <w:color w:val="000000"/>
+        </w:rPr>
+        <w:t>acs.management.username</w:t>
+      </w:r>
+      <w:proofErr w:type="spellEnd"/>
+      <w:r>
+        <w:rPr>
+          <w:rFonts w:ascii="Arial" w:eastAsia="Times New Roman" w:hAnsi="Arial" w:cs="Arial"/>
+          <w:color w:val="000000"/>
+        </w:rPr>
+        <w:t xml:space="preserve"> is the Management username which we can get from Service Bus, Access control &amp; caching -&gt;Access Control, select the namespace and select “Access Control Service”</w:t>
       </w:r>
     </w:p>
     <w:p>
@@ -10454,12 +10885,37 @@
           <w:color w:val="000000"/>
         </w:rPr>
       </w:pPr>
-      <w:r>
-        <w:rPr>
-          <w:rFonts w:ascii="Arial" w:eastAsia="Times New Roman" w:hAnsi="Arial" w:cs="Arial"/>
-          <w:color w:val="000000"/>
-        </w:rPr>
-        <w:t>acs.management.username and acs.management.password can be obtained as follows:</w:t>
+      <w:proofErr w:type="spellStart"/>
+      <w:r>
+        <w:rPr>
+          <w:rFonts w:ascii="Arial" w:eastAsia="Times New Roman" w:hAnsi="Arial" w:cs="Arial"/>
+          <w:color w:val="000000"/>
+        </w:rPr>
+        <w:t>acs.management.username</w:t>
+      </w:r>
+      <w:proofErr w:type="spellEnd"/>
+      <w:r>
+        <w:rPr>
+          <w:rFonts w:ascii="Arial" w:eastAsia="Times New Roman" w:hAnsi="Arial" w:cs="Arial"/>
+          <w:color w:val="000000"/>
+        </w:rPr>
+        <w:t xml:space="preserve"> and </w:t>
+      </w:r>
+      <w:proofErr w:type="spellStart"/>
+      <w:r>
+        <w:rPr>
+          <w:rFonts w:ascii="Arial" w:eastAsia="Times New Roman" w:hAnsi="Arial" w:cs="Arial"/>
+          <w:color w:val="000000"/>
+        </w:rPr>
+        <w:t>acs.management.password</w:t>
+      </w:r>
+      <w:proofErr w:type="spellEnd"/>
+      <w:r>
+        <w:rPr>
+          <w:rFonts w:ascii="Arial" w:eastAsia="Times New Roman" w:hAnsi="Arial" w:cs="Arial"/>
+          <w:color w:val="000000"/>
+        </w:rPr>
+        <w:t xml:space="preserve"> can be obtained as follows:</w:t>
       </w:r>
     </w:p>
     <w:p>
@@ -10509,7 +10965,7 @@
                     </pic:cNvPicPr>
                   </pic:nvPicPr>
                   <pic:blipFill>
-                    <a:blip r:embed="rId48">
+                    <a:blip r:embed="rId49">
                       <a:extLst>
                         <a:ext uri="{28A0092B-C50C-407E-A947-70E740481C1C}">
                           <a14:useLocalDpi xmlns:a14="http://schemas.microsoft.com/office/drawing/2010/main" val="0"/>
@@ -10574,7 +11030,7 @@
                     </pic:cNvPicPr>
                   </pic:nvPicPr>
                   <pic:blipFill>
-                    <a:blip r:embed="rId49" cstate="print">
+                    <a:blip r:embed="rId50" cstate="print">
                       <a:extLst>
                         <a:ext uri="{28A0092B-C50C-407E-A947-70E740481C1C}">
                           <a14:useLocalDpi xmlns:a14="http://schemas.microsoft.com/office/drawing/2010/main" val="0"/>
@@ -10634,7 +11090,7 @@
                     </pic:cNvPicPr>
                   </pic:nvPicPr>
                   <pic:blipFill>
-                    <a:blip r:embed="rId50" cstate="print">
+                    <a:blip r:embed="rId51" cstate="print">
                       <a:extLst>
                         <a:ext uri="{28A0092B-C50C-407E-A947-70E740481C1C}">
                           <a14:useLocalDpi xmlns:a14="http://schemas.microsoft.com/office/drawing/2010/main" val="0"/>
@@ -10687,7 +11143,39 @@
           <w:rFonts w:ascii="Arial" w:eastAsia="Times New Roman" w:hAnsi="Arial" w:cs="Arial"/>
           <w:color w:val="000000"/>
         </w:rPr>
-        <w:t>Note the credential name ‘ManagementClient’ and assign it to acs.management.username. This value cannot be changed in the portal.</w:t>
+        <w:t>Note the credential name ‘</w:t>
+      </w:r>
+      <w:proofErr w:type="spellStart"/>
+      <w:r>
+        <w:rPr>
+          <w:rFonts w:ascii="Arial" w:eastAsia="Times New Roman" w:hAnsi="Arial" w:cs="Arial"/>
+          <w:color w:val="000000"/>
+        </w:rPr>
+        <w:t>ManagementClient</w:t>
+      </w:r>
+      <w:proofErr w:type="spellEnd"/>
+      <w:r>
+        <w:rPr>
+          <w:rFonts w:ascii="Arial" w:eastAsia="Times New Roman" w:hAnsi="Arial" w:cs="Arial"/>
+          <w:color w:val="000000"/>
+        </w:rPr>
+        <w:t xml:space="preserve">’ and assign it to </w:t>
+      </w:r>
+      <w:proofErr w:type="spellStart"/>
+      <w:r>
+        <w:rPr>
+          <w:rFonts w:ascii="Arial" w:eastAsia="Times New Roman" w:hAnsi="Arial" w:cs="Arial"/>
+          <w:color w:val="000000"/>
+        </w:rPr>
+        <w:t>acs.management.username</w:t>
+      </w:r>
+      <w:proofErr w:type="spellEnd"/>
+      <w:r>
+        <w:rPr>
+          <w:rFonts w:ascii="Arial" w:eastAsia="Times New Roman" w:hAnsi="Arial" w:cs="Arial"/>
+          <w:color w:val="000000"/>
+        </w:rPr>
+        <w:t>. This value cannot be changed in the portal.</w:t>
       </w:r>
     </w:p>
     <w:p>
@@ -10712,89 +11200,6 @@
                 <pic:pic xmlns:pic="http://schemas.openxmlformats.org/drawingml/2006/picture">
                   <pic:nvPicPr>
                     <pic:cNvPr id="0" name="Picture 5"/>
-                    <pic:cNvPicPr>
-                      <a:picLocks noChangeAspect="1" noChangeArrowheads="1"/>
-                    </pic:cNvPicPr>
-                  </pic:nvPicPr>
-                  <pic:blipFill>
-                    <a:blip r:embed="rId51" cstate="print">
-                      <a:extLst>
-                        <a:ext uri="{28A0092B-C50C-407E-A947-70E740481C1C}">
-                          <a14:useLocalDpi xmlns:a14="http://schemas.microsoft.com/office/drawing/2010/main" val="0"/>
-                        </a:ext>
-                      </a:extLst>
-                    </a:blip>
-                    <a:srcRect/>
-                    <a:stretch>
-                      <a:fillRect/>
-                    </a:stretch>
-                  </pic:blipFill>
-                  <pic:spPr bwMode="auto">
-                    <a:xfrm>
-                      <a:off x="0" y="0"/>
-                      <a:ext cx="4448175" cy="3413716"/>
-                    </a:xfrm>
-                    <a:prstGeom prst="rect">
-                      <a:avLst/>
-                    </a:prstGeom>
-                    <a:noFill/>
-                    <a:ln>
-                      <a:solidFill>
-                        <a:schemeClr val="bg2"/>
-                      </a:solidFill>
-                    </a:ln>
-                  </pic:spPr>
-                </pic:pic>
-              </a:graphicData>
-            </a:graphic>
-          </wp:inline>
-        </w:drawing>
-      </w:r>
-    </w:p>
-    <w:p>
-      <w:pPr>
-        <w:pStyle w:val="ListParagraph"/>
-      </w:pPr>
-    </w:p>
-    <w:p>
-      <w:pPr>
-        <w:pStyle w:val="ListParagraph"/>
-        <w:spacing w:after="0" w:line="240" w:lineRule="auto"/>
-        <w:rPr>
-          <w:rFonts w:ascii="Arial" w:eastAsia="Times New Roman" w:hAnsi="Arial" w:cs="Arial"/>
-          <w:color w:val="000000"/>
-        </w:rPr>
-      </w:pPr>
-      <w:r>
-        <w:rPr>
-          <w:rFonts w:ascii="Arial" w:eastAsia="Times New Roman" w:hAnsi="Arial" w:cs="Arial"/>
-          <w:color w:val="000000"/>
-        </w:rPr>
-        <w:t>Note the credential password and assign it to acs.management.password. This value can be changed through the portal.</w:t>
-      </w:r>
-    </w:p>
-    <w:p>
-      <w:pPr>
-        <w:pStyle w:val="ListParagraph"/>
-        <w:spacing w:after="0" w:line="240" w:lineRule="auto"/>
-      </w:pPr>
-      <w:r>
-        <w:rPr>
-          <w:noProof/>
-        </w:rPr>
-        <w:drawing>
-          <wp:inline distT="0" distB="0" distL="0" distR="0" wp14:anchorId="515EAC3A" wp14:editId="38021419">
-            <wp:extent cx="4448175" cy="3413716"/>
-            <wp:effectExtent l="19050" t="19050" r="9525" b="15875"/>
-            <wp:docPr id="39" name="Picture 39"/>
-            <wp:cNvGraphicFramePr>
-              <a:graphicFrameLocks xmlns:a="http://schemas.openxmlformats.org/drawingml/2006/main" noChangeAspect="1"/>
-            </wp:cNvGraphicFramePr>
-            <a:graphic xmlns:a="http://schemas.openxmlformats.org/drawingml/2006/main">
-              <a:graphicData uri="http://schemas.openxmlformats.org/drawingml/2006/picture">
-                <pic:pic xmlns:pic="http://schemas.openxmlformats.org/drawingml/2006/picture">
-                  <pic:nvPicPr>
-                    <pic:cNvPr id="0" name="Picture 6"/>
                     <pic:cNvPicPr>
                       <a:picLocks noChangeAspect="1" noChangeArrowheads="1"/>
                     </pic:cNvPicPr>
@@ -10837,6 +11242,105 @@
     <w:p>
       <w:pPr>
         <w:pStyle w:val="ListParagraph"/>
+      </w:pPr>
+    </w:p>
+    <w:p>
+      <w:pPr>
+        <w:pStyle w:val="ListParagraph"/>
+        <w:spacing w:after="0" w:line="240" w:lineRule="auto"/>
+        <w:rPr>
+          <w:rFonts w:ascii="Arial" w:eastAsia="Times New Roman" w:hAnsi="Arial" w:cs="Arial"/>
+          <w:color w:val="000000"/>
+        </w:rPr>
+      </w:pPr>
+      <w:r>
+        <w:rPr>
+          <w:rFonts w:ascii="Arial" w:eastAsia="Times New Roman" w:hAnsi="Arial" w:cs="Arial"/>
+          <w:color w:val="000000"/>
+        </w:rPr>
+        <w:t xml:space="preserve">Note the credential password and assign it to </w:t>
+      </w:r>
+      <w:proofErr w:type="spellStart"/>
+      <w:r>
+        <w:rPr>
+          <w:rFonts w:ascii="Arial" w:eastAsia="Times New Roman" w:hAnsi="Arial" w:cs="Arial"/>
+          <w:color w:val="000000"/>
+        </w:rPr>
+        <w:t>acs.management.password</w:t>
+      </w:r>
+      <w:proofErr w:type="spellEnd"/>
+      <w:r>
+        <w:rPr>
+          <w:rFonts w:ascii="Arial" w:eastAsia="Times New Roman" w:hAnsi="Arial" w:cs="Arial"/>
+          <w:color w:val="000000"/>
+        </w:rPr>
+        <w:t>. This value can be changed through the portal.</w:t>
+      </w:r>
+    </w:p>
+    <w:p>
+      <w:pPr>
+        <w:pStyle w:val="ListParagraph"/>
+        <w:spacing w:after="0" w:line="240" w:lineRule="auto"/>
+      </w:pPr>
+      <w:r>
+        <w:rPr>
+          <w:noProof/>
+        </w:rPr>
+        <w:drawing>
+          <wp:inline distT="0" distB="0" distL="0" distR="0" wp14:anchorId="515EAC3A" wp14:editId="38021419">
+            <wp:extent cx="4448175" cy="3413716"/>
+            <wp:effectExtent l="19050" t="19050" r="9525" b="15875"/>
+            <wp:docPr id="39" name="Picture 39"/>
+            <wp:cNvGraphicFramePr>
+              <a:graphicFrameLocks xmlns:a="http://schemas.openxmlformats.org/drawingml/2006/main" noChangeAspect="1"/>
+            </wp:cNvGraphicFramePr>
+            <a:graphic xmlns:a="http://schemas.openxmlformats.org/drawingml/2006/main">
+              <a:graphicData uri="http://schemas.openxmlformats.org/drawingml/2006/picture">
+                <pic:pic xmlns:pic="http://schemas.openxmlformats.org/drawingml/2006/picture">
+                  <pic:nvPicPr>
+                    <pic:cNvPr id="0" name="Picture 6"/>
+                    <pic:cNvPicPr>
+                      <a:picLocks noChangeAspect="1" noChangeArrowheads="1"/>
+                    </pic:cNvPicPr>
+                  </pic:nvPicPr>
+                  <pic:blipFill>
+                    <a:blip r:embed="rId53" cstate="print">
+                      <a:extLst>
+                        <a:ext uri="{28A0092B-C50C-407E-A947-70E740481C1C}">
+                          <a14:useLocalDpi xmlns:a14="http://schemas.microsoft.com/office/drawing/2010/main" val="0"/>
+                        </a:ext>
+                      </a:extLst>
+                    </a:blip>
+                    <a:srcRect/>
+                    <a:stretch>
+                      <a:fillRect/>
+                    </a:stretch>
+                  </pic:blipFill>
+                  <pic:spPr bwMode="auto">
+                    <a:xfrm>
+                      <a:off x="0" y="0"/>
+                      <a:ext cx="4448175" cy="3413716"/>
+                    </a:xfrm>
+                    <a:prstGeom prst="rect">
+                      <a:avLst/>
+                    </a:prstGeom>
+                    <a:noFill/>
+                    <a:ln>
+                      <a:solidFill>
+                        <a:schemeClr val="bg2"/>
+                      </a:solidFill>
+                    </a:ln>
+                  </pic:spPr>
+                </pic:pic>
+              </a:graphicData>
+            </a:graphic>
+          </wp:inline>
+        </w:drawing>
+      </w:r>
+    </w:p>
+    <w:p>
+      <w:pPr>
+        <w:pStyle w:val="ListParagraph"/>
         <w:numPr>
           <w:ilvl w:val="0"/>
           <w:numId w:val="30"/>
@@ -10847,29 +11351,54 @@
           <w:color w:val="000000"/>
         </w:rPr>
       </w:pPr>
-      <w:r>
-        <w:rPr>
-          <w:rFonts w:ascii="Arial" w:eastAsia="Times New Roman" w:hAnsi="Arial" w:cs="Arial"/>
-          <w:color w:val="000000"/>
-        </w:rPr>
-        <w:t xml:space="preserve">acs.rulegroup is the Rule group created above that is </w:t>
-      </w:r>
-    </w:p>
-    <w:p>
-      <w:pPr>
-        <w:pStyle w:val="ListParagraph"/>
-        <w:spacing w:after="0" w:line="240" w:lineRule="auto"/>
-        <w:rPr>
-          <w:rFonts w:ascii="Arial" w:eastAsia="Times New Roman" w:hAnsi="Arial" w:cs="Arial"/>
-          <w:color w:val="000000"/>
-        </w:rPr>
-      </w:pPr>
-      <w:r>
-        <w:rPr>
-          <w:rFonts w:ascii="Arial" w:eastAsia="Times New Roman" w:hAnsi="Arial" w:cs="Arial"/>
-          <w:color w:val="000000"/>
-        </w:rPr>
-        <w:t>”CloudNinjaForJavaRuleGroup”</w:t>
+      <w:proofErr w:type="spellStart"/>
+      <w:r>
+        <w:rPr>
+          <w:rFonts w:ascii="Arial" w:eastAsia="Times New Roman" w:hAnsi="Arial" w:cs="Arial"/>
+          <w:color w:val="000000"/>
+        </w:rPr>
+        <w:t>acs.rulegroup</w:t>
+      </w:r>
+      <w:proofErr w:type="spellEnd"/>
+      <w:r>
+        <w:rPr>
+          <w:rFonts w:ascii="Arial" w:eastAsia="Times New Roman" w:hAnsi="Arial" w:cs="Arial"/>
+          <w:color w:val="000000"/>
+        </w:rPr>
+        <w:t xml:space="preserve"> is the Rule group created above that is </w:t>
+      </w:r>
+    </w:p>
+    <w:p>
+      <w:pPr>
+        <w:pStyle w:val="ListParagraph"/>
+        <w:spacing w:after="0" w:line="240" w:lineRule="auto"/>
+        <w:rPr>
+          <w:rFonts w:ascii="Arial" w:eastAsia="Times New Roman" w:hAnsi="Arial" w:cs="Arial"/>
+          <w:color w:val="000000"/>
+        </w:rPr>
+      </w:pPr>
+      <w:r>
+        <w:rPr>
+          <w:rFonts w:ascii="Arial" w:eastAsia="Times New Roman" w:hAnsi="Arial" w:cs="Arial"/>
+          <w:color w:val="000000"/>
+        </w:rPr>
+        <w:t>”</w:t>
+      </w:r>
+      <w:proofErr w:type="spellStart"/>
+      <w:r>
+        <w:rPr>
+          <w:rFonts w:ascii="Arial" w:eastAsia="Times New Roman" w:hAnsi="Arial" w:cs="Arial"/>
+          <w:color w:val="000000"/>
+        </w:rPr>
+        <w:t>CloudNinjaForJavaRuleGroup</w:t>
+      </w:r>
+      <w:proofErr w:type="spellEnd"/>
+      <w:r>
+        <w:rPr>
+          <w:rFonts w:ascii="Arial" w:eastAsia="Times New Roman" w:hAnsi="Arial" w:cs="Arial"/>
+          <w:color w:val="000000"/>
+        </w:rPr>
+        <w:t>”</w:t>
       </w:r>
     </w:p>
     <w:p>
@@ -10885,6 +11414,7 @@
           <w:color w:val="000000"/>
         </w:rPr>
       </w:pPr>
+      <w:proofErr w:type="spellStart"/>
       <w:proofErr w:type="gramStart"/>
       <w:r>
         <w:rPr>
@@ -10894,6 +11424,7 @@
         <w:lastRenderedPageBreak/>
         <w:t>acs.applicationdomain</w:t>
       </w:r>
+      <w:proofErr w:type="spellEnd"/>
       <w:proofErr w:type="gramEnd"/>
       <w:r>
         <w:rPr>
@@ -10973,11 +11504,11 @@
         <w:pStyle w:val="Heading3"/>
         <w:ind w:firstLine="720"/>
       </w:pPr>
-      <w:bookmarkStart w:id="18" w:name="_Toc317080399"/>
+      <w:bookmarkStart w:id="17" w:name="_Toc321939019"/>
       <w:r>
         <w:t>Other (non-ACS) configuration changes are as below:</w:t>
       </w:r>
-      <w:bookmarkEnd w:id="18"/>
+      <w:bookmarkEnd w:id="17"/>
     </w:p>
     <w:p>
       <w:pPr>
@@ -11062,7 +11593,7 @@
                     </pic:cNvPicPr>
                   </pic:nvPicPr>
                   <pic:blipFill>
-                    <a:blip r:embed="rId53">
+                    <a:blip r:embed="rId54">
                       <a:extLst>
                         <a:ext uri="{28A0092B-C50C-407E-A947-70E740481C1C}">
                           <a14:useLocalDpi xmlns:a14="http://schemas.microsoft.com/office/drawing/2010/main" val="0"/>
@@ -11127,7 +11658,39 @@
           <w:rFonts w:ascii="Arial" w:eastAsia="Times New Roman" w:hAnsi="Arial" w:cs="Arial"/>
           <w:color w:val="000000"/>
         </w:rPr>
-        <w:t xml:space="preserve"> make sure you are pointing to correct database and storage account by editing Web-INF\jdbc.properties and Web-INF\Resources\storageAcc.properties files.</w:t>
+        <w:t xml:space="preserve"> make sure you are pointing to correct database and storage account by editing Web-INF\</w:t>
+      </w:r>
+      <w:proofErr w:type="spellStart"/>
+      <w:r>
+        <w:rPr>
+          <w:rFonts w:ascii="Arial" w:eastAsia="Times New Roman" w:hAnsi="Arial" w:cs="Arial"/>
+          <w:color w:val="000000"/>
+        </w:rPr>
+        <w:t>jdbc.properties</w:t>
+      </w:r>
+      <w:proofErr w:type="spellEnd"/>
+      <w:r>
+        <w:rPr>
+          <w:rFonts w:ascii="Arial" w:eastAsia="Times New Roman" w:hAnsi="Arial" w:cs="Arial"/>
+          <w:color w:val="000000"/>
+        </w:rPr>
+        <w:t xml:space="preserve"> and Web-INF\Resources\</w:t>
+      </w:r>
+      <w:proofErr w:type="spellStart"/>
+      <w:r>
+        <w:rPr>
+          <w:rFonts w:ascii="Arial" w:eastAsia="Times New Roman" w:hAnsi="Arial" w:cs="Arial"/>
+          <w:color w:val="000000"/>
+        </w:rPr>
+        <w:t>storageAcc.properties</w:t>
+      </w:r>
+      <w:proofErr w:type="spellEnd"/>
+      <w:r>
+        <w:rPr>
+          <w:rFonts w:ascii="Arial" w:eastAsia="Times New Roman" w:hAnsi="Arial" w:cs="Arial"/>
+          <w:color w:val="000000"/>
+        </w:rPr>
+        <w:t xml:space="preserve"> files.</w:t>
       </w:r>
     </w:p>
     <w:p>
@@ -11147,13 +11710,23 @@
         </w:rPr>
         <w:t>Database name MUST be ‘</w:t>
       </w:r>
+      <w:proofErr w:type="spellStart"/>
       <w:r>
         <w:rPr>
           <w:rFonts w:ascii="Arial" w:eastAsia="Times New Roman" w:hAnsi="Arial" w:cs="Arial"/>
           <w:b/>
           <w:color w:val="000000"/>
         </w:rPr>
-        <w:t>CloudNinjaPrimary’</w:t>
+        <w:t>CloudNinjaPrimary</w:t>
+      </w:r>
+      <w:proofErr w:type="spellEnd"/>
+      <w:r>
+        <w:rPr>
+          <w:rFonts w:ascii="Arial" w:eastAsia="Times New Roman" w:hAnsi="Arial" w:cs="Arial"/>
+          <w:b/>
+          <w:color w:val="000000"/>
+        </w:rPr>
+        <w:t>’</w:t>
       </w:r>
       <w:r>
         <w:rPr>
@@ -11189,12 +11762,21 @@
         </w:rPr>
         <w:t xml:space="preserve">Modify the </w:t>
       </w:r>
+      <w:proofErr w:type="spellStart"/>
       <w:r>
         <w:rPr>
           <w:rFonts w:ascii="Arial" w:hAnsi="Arial" w:cs="Arial"/>
           <w:b/>
         </w:rPr>
-        <w:t xml:space="preserve">configurationKeys.properties </w:t>
+        <w:t>configurationKeys.properties</w:t>
+      </w:r>
+      <w:proofErr w:type="spellEnd"/>
+      <w:r>
+        <w:rPr>
+          <w:rFonts w:ascii="Arial" w:hAnsi="Arial" w:cs="Arial"/>
+          <w:b/>
+        </w:rPr>
+        <w:t xml:space="preserve"> </w:t>
       </w:r>
       <w:r>
         <w:rPr>
@@ -11252,6 +11834,7 @@
           <w:szCs w:val="20"/>
         </w:rPr>
       </w:pPr>
+      <w:proofErr w:type="spellStart"/>
       <w:r>
         <w:rPr>
           <w:rFonts w:ascii="Courier New" w:hAnsi="Courier New" w:cs="Courier New"/>
@@ -11260,7 +11843,17 @@
           <w:szCs w:val="20"/>
         </w:rPr>
         <w:lastRenderedPageBreak/>
-        <w:t>deployment.keystorepassword=</w:t>
+        <w:t>deployment.keystorepassword</w:t>
+      </w:r>
+      <w:proofErr w:type="spellEnd"/>
+      <w:r>
+        <w:rPr>
+          <w:rFonts w:ascii="Courier New" w:hAnsi="Courier New" w:cs="Courier New"/>
+          <w:color w:val="000000"/>
+          <w:sz w:val="20"/>
+          <w:szCs w:val="20"/>
+        </w:rPr>
+        <w:t>=</w:t>
       </w:r>
       <w:r>
         <w:rPr>
@@ -11365,6 +11958,7 @@
         </w:rPr>
         <w:t xml:space="preserve">#java </w:t>
       </w:r>
+      <w:proofErr w:type="spellStart"/>
       <w:r>
         <w:rPr>
           <w:rFonts w:ascii="Courier New" w:hAnsi="Courier New" w:cs="Courier New"/>
@@ -11375,6 +11969,7 @@
         </w:rPr>
         <w:t>keystore</w:t>
       </w:r>
+      <w:proofErr w:type="spellEnd"/>
       <w:r>
         <w:rPr>
           <w:rFonts w:ascii="Courier New" w:hAnsi="Courier New" w:cs="Courier New"/>
@@ -11399,6 +11994,7 @@
           <w:szCs w:val="20"/>
         </w:rPr>
       </w:pPr>
+      <w:proofErr w:type="spellStart"/>
       <w:r>
         <w:rPr>
           <w:rFonts w:ascii="Courier New" w:hAnsi="Courier New" w:cs="Courier New"/>
@@ -11406,7 +12002,17 @@
           <w:sz w:val="20"/>
           <w:szCs w:val="20"/>
         </w:rPr>
-        <w:t>deployment.truststorepassword=&lt;</w:t>
+        <w:t>deployment.truststorepassword</w:t>
+      </w:r>
+      <w:proofErr w:type="spellEnd"/>
+      <w:r>
+        <w:rPr>
+          <w:rFonts w:ascii="Courier New" w:hAnsi="Courier New" w:cs="Courier New"/>
+          <w:color w:val="000000"/>
+          <w:sz w:val="20"/>
+          <w:szCs w:val="20"/>
+        </w:rPr>
+        <w:t>=&lt;</w:t>
       </w:r>
       <w:r>
         <w:rPr>
@@ -11415,13 +12021,22 @@
         </w:rPr>
         <w:t xml:space="preserve">your java </w:t>
       </w:r>
+      <w:proofErr w:type="spellStart"/>
       <w:proofErr w:type="gramStart"/>
       <w:r>
         <w:rPr>
           <w:rFonts w:ascii="Arial" w:eastAsia="Times New Roman" w:hAnsi="Arial" w:cs="Arial"/>
           <w:color w:val="000000"/>
         </w:rPr>
-        <w:t>keystore(</w:t>
+        <w:t>keystore</w:t>
+      </w:r>
+      <w:proofErr w:type="spellEnd"/>
+      <w:r>
+        <w:rPr>
+          <w:rFonts w:ascii="Arial" w:eastAsia="Times New Roman" w:hAnsi="Arial" w:cs="Arial"/>
+          <w:color w:val="000000"/>
+        </w:rPr>
+        <w:t>(</w:t>
       </w:r>
       <w:proofErr w:type="gramEnd"/>
       <w:r>
@@ -11429,7 +12044,23 @@
           <w:rFonts w:ascii="Arial" w:eastAsia="Times New Roman" w:hAnsi="Arial" w:cs="Arial"/>
           <w:color w:val="000000"/>
         </w:rPr>
-        <w:t>"%JRE_HOME%\lib\security\cacerts"</w:t>
+        <w:t>"%JRE_HOME%\lib\security\</w:t>
+      </w:r>
+      <w:proofErr w:type="spellStart"/>
+      <w:r>
+        <w:rPr>
+          <w:rFonts w:ascii="Arial" w:eastAsia="Times New Roman" w:hAnsi="Arial" w:cs="Arial"/>
+          <w:color w:val="000000"/>
+        </w:rPr>
+        <w:t>cacerts</w:t>
+      </w:r>
+      <w:proofErr w:type="spellEnd"/>
+      <w:r>
+        <w:rPr>
+          <w:rFonts w:ascii="Arial" w:eastAsia="Times New Roman" w:hAnsi="Arial" w:cs="Arial"/>
+          <w:color w:val="000000"/>
+        </w:rPr>
+        <w:t>"</w:t>
       </w:r>
       <w:r>
         <w:rPr>
@@ -11438,6 +12069,7 @@
         </w:rPr>
         <w:t xml:space="preserve">) password (Default is </w:t>
       </w:r>
+      <w:proofErr w:type="spellStart"/>
       <w:r>
         <w:rPr>
           <w:rFonts w:ascii="Arial" w:eastAsia="Times New Roman" w:hAnsi="Arial" w:cs="Arial"/>
@@ -11447,6 +12079,7 @@
         </w:rPr>
         <w:t>changeit</w:t>
       </w:r>
+      <w:proofErr w:type="spellEnd"/>
       <w:r>
         <w:rPr>
           <w:rFonts w:ascii="Arial" w:eastAsia="Times New Roman" w:hAnsi="Arial" w:cs="Arial"/>
@@ -11478,6 +12111,7 @@
           <w:szCs w:val="20"/>
         </w:rPr>
       </w:pPr>
+      <w:proofErr w:type="spellStart"/>
       <w:r>
         <w:rPr>
           <w:rFonts w:ascii="Courier New" w:hAnsi="Courier New" w:cs="Courier New"/>
@@ -11485,7 +12119,17 @@
           <w:sz w:val="20"/>
           <w:szCs w:val="20"/>
         </w:rPr>
-        <w:t>deployment.host=</w:t>
+        <w:t>deployment.host</w:t>
+      </w:r>
+      <w:proofErr w:type="spellEnd"/>
+      <w:r>
+        <w:rPr>
+          <w:rFonts w:ascii="Courier New" w:hAnsi="Courier New" w:cs="Courier New"/>
+          <w:color w:val="000000"/>
+          <w:sz w:val="20"/>
+          <w:szCs w:val="20"/>
+        </w:rPr>
+        <w:t>=</w:t>
       </w:r>
       <w:r>
         <w:rPr>
@@ -11529,6 +12173,7 @@
           <w:szCs w:val="20"/>
         </w:rPr>
       </w:pPr>
+      <w:proofErr w:type="spellStart"/>
       <w:r>
         <w:rPr>
           <w:rFonts w:ascii="Courier New" w:hAnsi="Courier New" w:cs="Courier New"/>
@@ -11538,6 +12183,7 @@
         </w:rPr>
         <w:t>deployment.subscriptionid</w:t>
       </w:r>
+      <w:proofErr w:type="spellEnd"/>
       <w:r>
         <w:rPr>
           <w:rFonts w:ascii="Courier New" w:hAnsi="Courier New" w:cs="Courier New"/>
@@ -11580,6 +12226,7 @@
           <w:szCs w:val="20"/>
         </w:rPr>
       </w:pPr>
+      <w:proofErr w:type="spellStart"/>
       <w:r>
         <w:rPr>
           <w:rFonts w:ascii="Courier New" w:hAnsi="Courier New" w:cs="Courier New"/>
@@ -11589,6 +12236,7 @@
         </w:rPr>
         <w:t>deployment.hostedservicename</w:t>
       </w:r>
+      <w:proofErr w:type="spellEnd"/>
       <w:r>
         <w:rPr>
           <w:rFonts w:ascii="Courier New" w:hAnsi="Courier New" w:cs="Courier New"/>
@@ -11611,6 +12259,7 @@
           <w:szCs w:val="20"/>
         </w:rPr>
       </w:pPr>
+      <w:proofErr w:type="spellStart"/>
       <w:r>
         <w:rPr>
           <w:rFonts w:ascii="Courier New" w:hAnsi="Courier New" w:cs="Courier New"/>
@@ -11618,7 +12267,17 @@
           <w:sz w:val="20"/>
           <w:szCs w:val="20"/>
         </w:rPr>
-        <w:t>deployment.deploymenttype=&lt;type of deployment, valid values ‘production’ or ‘staging’ without quotes&gt;</w:t>
+        <w:t>deployment.deploymenttype</w:t>
+      </w:r>
+      <w:proofErr w:type="spellEnd"/>
+      <w:r>
+        <w:rPr>
+          <w:rFonts w:ascii="Courier New" w:hAnsi="Courier New" w:cs="Courier New"/>
+          <w:color w:val="000000"/>
+          <w:sz w:val="20"/>
+          <w:szCs w:val="20"/>
+        </w:rPr>
+        <w:t>=&lt;type of deployment, valid values ‘production’ or ‘staging’ without quotes&gt;</w:t>
       </w:r>
     </w:p>
     <w:p>
@@ -11647,7 +12306,35 @@
         <w:rPr>
           <w:rFonts w:ascii="Arial" w:hAnsi="Arial" w:cs="Arial"/>
         </w:rPr>
-        <w:t>Now we need to generate WAR files for TenantProvisioning and TenantDashBoard Project. So follow the below steps for each project.</w:t>
+        <w:t xml:space="preserve">Now we need to generate WAR files for </w:t>
+      </w:r>
+      <w:proofErr w:type="spellStart"/>
+      <w:r>
+        <w:rPr>
+          <w:rFonts w:ascii="Arial" w:hAnsi="Arial" w:cs="Arial"/>
+        </w:rPr>
+        <w:t>TenantProvisioning</w:t>
+      </w:r>
+      <w:proofErr w:type="spellEnd"/>
+      <w:r>
+        <w:rPr>
+          <w:rFonts w:ascii="Arial" w:hAnsi="Arial" w:cs="Arial"/>
+        </w:rPr>
+        <w:t xml:space="preserve"> and </w:t>
+      </w:r>
+      <w:proofErr w:type="spellStart"/>
+      <w:r>
+        <w:rPr>
+          <w:rFonts w:ascii="Arial" w:hAnsi="Arial" w:cs="Arial"/>
+        </w:rPr>
+        <w:t>TenantDashBoard</w:t>
+      </w:r>
+      <w:proofErr w:type="spellEnd"/>
+      <w:r>
+        <w:rPr>
+          <w:rFonts w:ascii="Arial" w:hAnsi="Arial" w:cs="Arial"/>
+        </w:rPr>
+        <w:t xml:space="preserve"> Project. So follow the below steps for each project.</w:t>
       </w:r>
     </w:p>
     <w:p>
@@ -11845,7 +12532,7 @@
                     </pic:cNvPicPr>
                   </pic:nvPicPr>
                   <pic:blipFill>
-                    <a:blip r:embed="rId54">
+                    <a:blip r:embed="rId55">
                       <a:extLst>
                         <a:ext uri="{28A0092B-C50C-407E-A947-70E740481C1C}">
                           <a14:useLocalDpi xmlns:a14="http://schemas.microsoft.com/office/drawing/2010/main" val="0"/>
@@ -11916,21 +12603,51 @@
         <w:rPr>
           <w:rFonts w:ascii="Arial" w:hAnsi="Arial" w:cs="Arial"/>
         </w:rPr>
-        <w:t xml:space="preserve"> as approot folder under Windows Azure Project (In gitHub </w:t>
-      </w:r>
+        <w:t xml:space="preserve"> as </w:t>
+      </w:r>
+      <w:proofErr w:type="spellStart"/>
       <w:r>
         <w:rPr>
           <w:rFonts w:ascii="Arial" w:hAnsi="Arial" w:cs="Arial"/>
         </w:rPr>
         <w:t>approot</w:t>
       </w:r>
+      <w:proofErr w:type="spellEnd"/>
+      <w:r>
+        <w:rPr>
+          <w:rFonts w:ascii="Arial" w:hAnsi="Arial" w:cs="Arial"/>
+        </w:rPr>
+        <w:t xml:space="preserve"> folder under Windows Azure Project (In </w:t>
+      </w:r>
+      <w:proofErr w:type="spellStart"/>
+      <w:r>
+        <w:rPr>
+          <w:rFonts w:ascii="Arial" w:hAnsi="Arial" w:cs="Arial"/>
+        </w:rPr>
+        <w:t>gitHub</w:t>
+      </w:r>
+      <w:proofErr w:type="spellEnd"/>
+      <w:r>
+        <w:rPr>
+          <w:rFonts w:ascii="Arial" w:hAnsi="Arial" w:cs="Arial"/>
+        </w:rPr>
+        <w:t xml:space="preserve"> </w:t>
+      </w:r>
+      <w:proofErr w:type="spellStart"/>
+      <w:r>
+        <w:rPr>
+          <w:rFonts w:ascii="Arial" w:hAnsi="Arial" w:cs="Arial"/>
+        </w:rPr>
+        <w:t>approot</w:t>
+      </w:r>
+      <w:proofErr w:type="spellEnd"/>
       <w:r>
         <w:rPr>
           <w:rFonts w:ascii="Arial" w:hAnsi="Arial" w:cs="Arial"/>
         </w:rPr>
         <w:t xml:space="preserve"> is located at </w:t>
       </w:r>
-      <w:hyperlink r:id="rId55" w:history="1">
+      <w:hyperlink r:id="rId56" w:history="1">
         <w:r>
           <w:rPr>
             <w:rStyle w:val="Hyperlink"/>
@@ -11942,7 +12659,21 @@
         <w:rPr>
           <w:rFonts w:ascii="Arial" w:hAnsi="Arial" w:cs="Arial"/>
         </w:rPr>
-        <w:t xml:space="preserve">) else specify any destination and move WAR files to approot folder. After selecting </w:t>
+        <w:t xml:space="preserve">) else specify any destination and move WAR files to </w:t>
+      </w:r>
+      <w:proofErr w:type="spellStart"/>
+      <w:r>
+        <w:rPr>
+          <w:rFonts w:ascii="Arial" w:hAnsi="Arial" w:cs="Arial"/>
+        </w:rPr>
+        <w:t>approot</w:t>
+      </w:r>
+      <w:proofErr w:type="spellEnd"/>
+      <w:r>
+        <w:rPr>
+          <w:rFonts w:ascii="Arial" w:hAnsi="Arial" w:cs="Arial"/>
+        </w:rPr>
+        <w:t xml:space="preserve"> folder. After selecting </w:t>
       </w:r>
       <w:r>
         <w:rPr>
@@ -11983,7 +12714,7 @@
           <w:rFonts w:ascii="Arial" w:eastAsia="Times New Roman" w:hAnsi="Arial" w:cs="Arial"/>
         </w:rPr>
       </w:pPr>
-      <w:bookmarkStart w:id="19" w:name="_Toc317080400"/>
+      <w:bookmarkStart w:id="18" w:name="_Toc321939020"/>
       <w:r>
         <w:rPr>
           <w:rFonts w:ascii="Arial" w:eastAsia="Times New Roman" w:hAnsi="Arial" w:cs="Arial"/>
@@ -12008,7 +12739,7 @@
         </w:rPr>
         <w:t xml:space="preserve"> application</w:t>
       </w:r>
-      <w:bookmarkEnd w:id="19"/>
+      <w:bookmarkEnd w:id="18"/>
     </w:p>
     <w:p>
       <w:pPr>
@@ -12046,7 +12777,23 @@
           <w:rFonts w:ascii="Arial" w:eastAsia="Times New Roman" w:hAnsi="Arial" w:cs="Arial"/>
           <w:color w:val="000000"/>
         </w:rPr>
-        <w:t xml:space="preserve"> for ‘CloudNinjaPrimary’ database</w:t>
+        <w:t xml:space="preserve"> for ‘</w:t>
+      </w:r>
+      <w:proofErr w:type="spellStart"/>
+      <w:r>
+        <w:rPr>
+          <w:rFonts w:ascii="Arial" w:eastAsia="Times New Roman" w:hAnsi="Arial" w:cs="Arial"/>
+          <w:color w:val="000000"/>
+        </w:rPr>
+        <w:t>CloudNinjaPrimary</w:t>
+      </w:r>
+      <w:proofErr w:type="spellEnd"/>
+      <w:r>
+        <w:rPr>
+          <w:rFonts w:ascii="Arial" w:eastAsia="Times New Roman" w:hAnsi="Arial" w:cs="Arial"/>
+          <w:color w:val="000000"/>
+        </w:rPr>
+        <w:t>’ database</w:t>
       </w:r>
       <w:r>
         <w:rPr>
@@ -12088,6 +12835,7 @@
         </w:rPr>
         <w:t xml:space="preserve"> running script take care of changes in </w:t>
       </w:r>
+      <w:proofErr w:type="spellStart"/>
       <w:r>
         <w:rPr>
           <w:rFonts w:ascii="Arial" w:eastAsia="Times New Roman" w:hAnsi="Arial" w:cs="Arial"/>
@@ -12096,6 +12844,7 @@
         </w:rPr>
         <w:t>Primary.sql</w:t>
       </w:r>
+      <w:proofErr w:type="spellEnd"/>
       <w:r>
         <w:rPr>
           <w:rFonts w:ascii="Arial" w:eastAsia="Times New Roman" w:hAnsi="Arial" w:cs="Arial"/>
@@ -12172,7 +12921,29 @@
           <w:szCs w:val="20"/>
           <w:highlight w:val="yellow"/>
         </w:rPr>
-        <w:t xml:space="preserve"> [IdentityProvider] ([Name])</w:t>
+        <w:t xml:space="preserve"> [</w:t>
+      </w:r>
+      <w:proofErr w:type="spellStart"/>
+      <w:r>
+        <w:rPr>
+          <w:rFonts w:ascii="Consolas" w:hAnsi="Consolas" w:cs="Consolas"/>
+          <w:color w:val="000000"/>
+          <w:sz w:val="20"/>
+          <w:szCs w:val="20"/>
+          <w:highlight w:val="yellow"/>
+        </w:rPr>
+        <w:t>IdentityProvider</w:t>
+      </w:r>
+      <w:proofErr w:type="spellEnd"/>
+      <w:r>
+        <w:rPr>
+          <w:rFonts w:ascii="Consolas" w:hAnsi="Consolas" w:cs="Consolas"/>
+          <w:color w:val="000000"/>
+          <w:sz w:val="20"/>
+          <w:szCs w:val="20"/>
+          <w:highlight w:val="yellow"/>
+        </w:rPr>
+        <w:t>] ([Name])</w:t>
       </w:r>
     </w:p>
     <w:p>
@@ -12229,7 +13000,29 @@
           <w:szCs w:val="20"/>
           <w:highlight w:val="yellow"/>
         </w:rPr>
-        <w:t>'CloudNinjaSts'</w:t>
+        <w:t>'</w:t>
+      </w:r>
+      <w:proofErr w:type="spellStart"/>
+      <w:r>
+        <w:rPr>
+          <w:rFonts w:ascii="Consolas" w:hAnsi="Consolas" w:cs="Consolas"/>
+          <w:color w:val="0000FF"/>
+          <w:sz w:val="20"/>
+          <w:szCs w:val="20"/>
+          <w:highlight w:val="yellow"/>
+        </w:rPr>
+        <w:t>CloudNinjaSts</w:t>
+      </w:r>
+      <w:proofErr w:type="spellEnd"/>
+      <w:r>
+        <w:rPr>
+          <w:rFonts w:ascii="Consolas" w:hAnsi="Consolas" w:cs="Consolas"/>
+          <w:color w:val="0000FF"/>
+          <w:sz w:val="20"/>
+          <w:szCs w:val="20"/>
+          <w:highlight w:val="yellow"/>
+        </w:rPr>
+        <w:t>'</w:t>
       </w:r>
       <w:r>
         <w:rPr>
@@ -12323,7 +13116,29 @@
           <w:szCs w:val="20"/>
           <w:highlight w:val="yellow"/>
         </w:rPr>
-        <w:t xml:space="preserve"> [IdentityProvider] ([Name])</w:t>
+        <w:t xml:space="preserve"> [</w:t>
+      </w:r>
+      <w:proofErr w:type="spellStart"/>
+      <w:r>
+        <w:rPr>
+          <w:rFonts w:ascii="Consolas" w:hAnsi="Consolas" w:cs="Consolas"/>
+          <w:color w:val="000000"/>
+          <w:sz w:val="20"/>
+          <w:szCs w:val="20"/>
+          <w:highlight w:val="yellow"/>
+        </w:rPr>
+        <w:t>IdentityProvider</w:t>
+      </w:r>
+      <w:proofErr w:type="spellEnd"/>
+      <w:r>
+        <w:rPr>
+          <w:rFonts w:ascii="Consolas" w:hAnsi="Consolas" w:cs="Consolas"/>
+          <w:color w:val="000000"/>
+          <w:sz w:val="20"/>
+          <w:szCs w:val="20"/>
+          <w:highlight w:val="yellow"/>
+        </w:rPr>
+        <w:t>] ([Name])</w:t>
       </w:r>
     </w:p>
     <w:p>
@@ -12474,7 +13289,29 @@
           <w:szCs w:val="20"/>
           <w:highlight w:val="yellow"/>
         </w:rPr>
-        <w:t xml:space="preserve"> [IdentityProvider] ([Name])</w:t>
+        <w:t xml:space="preserve"> [</w:t>
+      </w:r>
+      <w:proofErr w:type="spellStart"/>
+      <w:r>
+        <w:rPr>
+          <w:rFonts w:ascii="Consolas" w:hAnsi="Consolas" w:cs="Consolas"/>
+          <w:color w:val="000000"/>
+          <w:sz w:val="20"/>
+          <w:szCs w:val="20"/>
+          <w:highlight w:val="yellow"/>
+        </w:rPr>
+        <w:t>IdentityProvider</w:t>
+      </w:r>
+      <w:proofErr w:type="spellEnd"/>
+      <w:r>
+        <w:rPr>
+          <w:rFonts w:ascii="Consolas" w:hAnsi="Consolas" w:cs="Consolas"/>
+          <w:color w:val="000000"/>
+          <w:sz w:val="20"/>
+          <w:szCs w:val="20"/>
+          <w:highlight w:val="yellow"/>
+        </w:rPr>
+        <w:t>] ([Name])</w:t>
       </w:r>
     </w:p>
     <w:p>
@@ -12531,7 +13368,29 @@
           <w:szCs w:val="20"/>
           <w:highlight w:val="yellow"/>
         </w:rPr>
-        <w:t>'WindowsLiveID'</w:t>
+        <w:t>'</w:t>
+      </w:r>
+      <w:proofErr w:type="spellStart"/>
+      <w:r>
+        <w:rPr>
+          <w:rFonts w:ascii="Consolas" w:hAnsi="Consolas" w:cs="Consolas"/>
+          <w:color w:val="0000FF"/>
+          <w:sz w:val="20"/>
+          <w:szCs w:val="20"/>
+          <w:highlight w:val="yellow"/>
+        </w:rPr>
+        <w:t>WindowsLiveID</w:t>
+      </w:r>
+      <w:proofErr w:type="spellEnd"/>
+      <w:r>
+        <w:rPr>
+          <w:rFonts w:ascii="Consolas" w:hAnsi="Consolas" w:cs="Consolas"/>
+          <w:color w:val="0000FF"/>
+          <w:sz w:val="20"/>
+          <w:szCs w:val="20"/>
+          <w:highlight w:val="yellow"/>
+        </w:rPr>
+        <w:t>'</w:t>
       </w:r>
       <w:r>
         <w:rPr>
@@ -12625,7 +13484,29 @@
           <w:szCs w:val="20"/>
           <w:highlight w:val="yellow"/>
         </w:rPr>
-        <w:t xml:space="preserve"> [IdentityProvider] ([Name])</w:t>
+        <w:t xml:space="preserve"> [</w:t>
+      </w:r>
+      <w:proofErr w:type="spellStart"/>
+      <w:r>
+        <w:rPr>
+          <w:rFonts w:ascii="Consolas" w:hAnsi="Consolas" w:cs="Consolas"/>
+          <w:color w:val="000000"/>
+          <w:sz w:val="20"/>
+          <w:szCs w:val="20"/>
+          <w:highlight w:val="yellow"/>
+        </w:rPr>
+        <w:t>IdentityProvider</w:t>
+      </w:r>
+      <w:proofErr w:type="spellEnd"/>
+      <w:r>
+        <w:rPr>
+          <w:rFonts w:ascii="Consolas" w:hAnsi="Consolas" w:cs="Consolas"/>
+          <w:color w:val="000000"/>
+          <w:sz w:val="20"/>
+          <w:szCs w:val="20"/>
+          <w:highlight w:val="yellow"/>
+        </w:rPr>
+        <w:t>] ([Name])</w:t>
       </w:r>
     </w:p>
     <w:p>
@@ -12726,8 +13607,17 @@
           <w:rFonts w:ascii="Arial" w:eastAsia="Times New Roman" w:hAnsi="Arial" w:cs="Arial"/>
           <w:color w:val="000000"/>
         </w:rPr>
-        <w:t>The above statements add the Name of Identity providers in table “IdentityProvider</w:t>
-      </w:r>
+        <w:t>The above statements add the Name of Identity providers in table “</w:t>
+      </w:r>
+      <w:proofErr w:type="spellStart"/>
+      <w:r>
+        <w:rPr>
+          <w:rFonts w:ascii="Arial" w:eastAsia="Times New Roman" w:hAnsi="Arial" w:cs="Arial"/>
+          <w:color w:val="000000"/>
+        </w:rPr>
+        <w:t>IdentityProvider</w:t>
+      </w:r>
+      <w:proofErr w:type="spellEnd"/>
       <w:r>
         <w:rPr>
           <w:rFonts w:ascii="Arial" w:eastAsia="Times New Roman" w:hAnsi="Arial" w:cs="Arial"/>
@@ -12881,7 +13771,51 @@
           <w:szCs w:val="20"/>
           <w:highlight w:val="yellow"/>
         </w:rPr>
-        <w:t xml:space="preserve"> [DataServer] ([Server], [LocationId], [User</w:t>
+        <w:t xml:space="preserve"> [</w:t>
+      </w:r>
+      <w:proofErr w:type="spellStart"/>
+      <w:r>
+        <w:rPr>
+          <w:rFonts w:ascii="Consolas" w:hAnsi="Consolas" w:cs="Consolas"/>
+          <w:color w:val="000000"/>
+          <w:sz w:val="20"/>
+          <w:szCs w:val="20"/>
+          <w:highlight w:val="yellow"/>
+        </w:rPr>
+        <w:t>DataServer</w:t>
+      </w:r>
+      <w:proofErr w:type="spellEnd"/>
+      <w:r>
+        <w:rPr>
+          <w:rFonts w:ascii="Consolas" w:hAnsi="Consolas" w:cs="Consolas"/>
+          <w:color w:val="000000"/>
+          <w:sz w:val="20"/>
+          <w:szCs w:val="20"/>
+          <w:highlight w:val="yellow"/>
+        </w:rPr>
+        <w:t>] ([Server], [</w:t>
+      </w:r>
+      <w:proofErr w:type="spellStart"/>
+      <w:r>
+        <w:rPr>
+          <w:rFonts w:ascii="Consolas" w:hAnsi="Consolas" w:cs="Consolas"/>
+          <w:color w:val="000000"/>
+          <w:sz w:val="20"/>
+          <w:szCs w:val="20"/>
+          <w:highlight w:val="yellow"/>
+        </w:rPr>
+        <w:t>LocationId</w:t>
+      </w:r>
+      <w:proofErr w:type="spellEnd"/>
+      <w:r>
+        <w:rPr>
+          <w:rFonts w:ascii="Consolas" w:hAnsi="Consolas" w:cs="Consolas"/>
+          <w:color w:val="000000"/>
+          <w:sz w:val="20"/>
+          <w:szCs w:val="20"/>
+          <w:highlight w:val="yellow"/>
+        </w:rPr>
+        <w:t>], [User</w:t>
       </w:r>
       <w:proofErr w:type="gramStart"/>
       <w:r>
@@ -12980,7 +13914,29 @@
           <w:szCs w:val="20"/>
           <w:highlight w:val="yellow"/>
         </w:rPr>
-        <w:t>'ServerName'</w:t>
+        <w:t>'</w:t>
+      </w:r>
+      <w:proofErr w:type="spellStart"/>
+      <w:r>
+        <w:rPr>
+          <w:rFonts w:ascii="Consolas" w:hAnsi="Consolas" w:cs="Consolas"/>
+          <w:color w:val="0000FF"/>
+          <w:sz w:val="20"/>
+          <w:szCs w:val="20"/>
+          <w:highlight w:val="yellow"/>
+        </w:rPr>
+        <w:t>ServerName</w:t>
+      </w:r>
+      <w:proofErr w:type="spellEnd"/>
+      <w:r>
+        <w:rPr>
+          <w:rFonts w:ascii="Consolas" w:hAnsi="Consolas" w:cs="Consolas"/>
+          <w:color w:val="0000FF"/>
+          <w:sz w:val="20"/>
+          <w:szCs w:val="20"/>
+          <w:highlight w:val="yellow"/>
+        </w:rPr>
+        <w:t>'</w:t>
       </w:r>
       <w:r>
         <w:rPr>
@@ -13204,7 +14160,7 @@
         </w:rPr>
         <w:t xml:space="preserve">These scripts can be found at </w:t>
       </w:r>
-      <w:hyperlink r:id="rId56" w:history="1">
+      <w:hyperlink r:id="rId57" w:history="1">
         <w:r>
           <w:rPr>
             <w:rStyle w:val="Hyperlink"/>
@@ -13254,6 +14210,7 @@
           <w:color w:val="000000"/>
         </w:rPr>
       </w:pPr>
+      <w:proofErr w:type="spellStart"/>
       <w:r>
         <w:rPr>
           <w:rFonts w:ascii="Arial" w:eastAsia="Times New Roman" w:hAnsi="Arial" w:cs="Arial"/>
@@ -13261,6 +14218,7 @@
         </w:rPr>
         <w:t>Primary.sql</w:t>
       </w:r>
+      <w:proofErr w:type="spellEnd"/>
     </w:p>
     <w:p>
       <w:pPr>
@@ -13275,6 +14233,7 @@
           <w:color w:val="000000"/>
         </w:rPr>
       </w:pPr>
+      <w:proofErr w:type="spellStart"/>
       <w:r>
         <w:rPr>
           <w:rFonts w:ascii="Arial" w:eastAsia="Times New Roman" w:hAnsi="Arial" w:cs="Arial"/>
@@ -13282,6 +14241,7 @@
         </w:rPr>
         <w:t>Members.sql</w:t>
       </w:r>
+      <w:proofErr w:type="spellEnd"/>
     </w:p>
     <w:p>
       <w:pPr>
@@ -13296,6 +14256,7 @@
           <w:color w:val="000000"/>
         </w:rPr>
       </w:pPr>
+      <w:proofErr w:type="spellStart"/>
       <w:r>
         <w:rPr>
           <w:rFonts w:ascii="Arial" w:eastAsia="Times New Roman" w:hAnsi="Arial" w:cs="Arial"/>
@@ -13303,6 +14264,7 @@
         </w:rPr>
         <w:t>Metering.sql</w:t>
       </w:r>
+      <w:proofErr w:type="spellEnd"/>
     </w:p>
     <w:p>
       <w:pPr>
@@ -13317,6 +14279,7 @@
           <w:color w:val="000000"/>
         </w:rPr>
       </w:pPr>
+      <w:proofErr w:type="spellStart"/>
       <w:r>
         <w:rPr>
           <w:rFonts w:ascii="Arial" w:eastAsia="Times New Roman" w:hAnsi="Arial" w:cs="Arial"/>
@@ -13324,6 +14287,7 @@
         </w:rPr>
         <w:t>Monitoring.sql</w:t>
       </w:r>
+      <w:proofErr w:type="spellEnd"/>
       <w:r>
         <w:rPr>
           <w:rFonts w:ascii="Arial" w:eastAsia="Times New Roman" w:hAnsi="Arial" w:cs="Arial"/>
@@ -13482,7 +14446,23 @@
           <w:rFonts w:ascii="Arial" w:eastAsia="Times New Roman" w:hAnsi="Arial" w:cs="Arial"/>
           <w:color w:val="000000"/>
         </w:rPr>
-        <w:t>@REM *** 1) Copy all this content into approot/startup.cmd in the role folder, close this file, and edit the copy</w:t>
+        <w:t xml:space="preserve">@REM *** 1) Copy all this content into </w:t>
+      </w:r>
+      <w:proofErr w:type="spellStart"/>
+      <w:r>
+        <w:rPr>
+          <w:rFonts w:ascii="Arial" w:eastAsia="Times New Roman" w:hAnsi="Arial" w:cs="Arial"/>
+          <w:color w:val="000000"/>
+        </w:rPr>
+        <w:t>approot</w:t>
+      </w:r>
+      <w:proofErr w:type="spellEnd"/>
+      <w:r>
+        <w:rPr>
+          <w:rFonts w:ascii="Arial" w:eastAsia="Times New Roman" w:hAnsi="Arial" w:cs="Arial"/>
+          <w:color w:val="000000"/>
+        </w:rPr>
+        <w:t>/startup.cmd in the role folder, close this file, and edit the copy</w:t>
       </w:r>
     </w:p>
     <w:p>
@@ -13636,7 +14616,23 @@
           <w:rFonts w:ascii="Arial" w:eastAsia="Times New Roman" w:hAnsi="Arial" w:cs="Arial"/>
           <w:color w:val="000000"/>
         </w:rPr>
-        <w:t xml:space="preserve"> deploy your own WAR file, place it in approot and update WAR_NAME below:</w:t>
+        <w:t xml:space="preserve"> deploy your own WAR file, place it in </w:t>
+      </w:r>
+      <w:proofErr w:type="spellStart"/>
+      <w:r>
+        <w:rPr>
+          <w:rFonts w:ascii="Arial" w:eastAsia="Times New Roman" w:hAnsi="Arial" w:cs="Arial"/>
+          <w:color w:val="000000"/>
+        </w:rPr>
+        <w:t>approot</w:t>
+      </w:r>
+      <w:proofErr w:type="spellEnd"/>
+      <w:r>
+        <w:rPr>
+          <w:rFonts w:ascii="Arial" w:eastAsia="Times New Roman" w:hAnsi="Arial" w:cs="Arial"/>
+          <w:color w:val="000000"/>
+        </w:rPr>
+        <w:t xml:space="preserve"> and update WAR_NAME below:</w:t>
       </w:r>
     </w:p>
     <w:p>
@@ -13699,8 +14695,17 @@
           <w:rFonts w:ascii="Arial" w:eastAsia="Times New Roman" w:hAnsi="Arial" w:cs="Arial"/>
           <w:color w:val="000000"/>
         </w:rPr>
-        <w:t>SET WAR_NAME=TenantDashBoard.war</w:t>
-      </w:r>
+        <w:t>SET WAR_NAME=</w:t>
+      </w:r>
+      <w:proofErr w:type="spellStart"/>
+      <w:r>
+        <w:rPr>
+          <w:rFonts w:ascii="Arial" w:eastAsia="Times New Roman" w:hAnsi="Arial" w:cs="Arial"/>
+          <w:color w:val="000000"/>
+        </w:rPr>
+        <w:t>TenantDashBoard.war</w:t>
+      </w:r>
+      <w:proofErr w:type="spellEnd"/>
     </w:p>
     <w:p>
       <w:pPr>
@@ -13717,8 +14722,17 @@
           <w:rFonts w:ascii="Arial" w:eastAsia="Times New Roman" w:hAnsi="Arial" w:cs="Arial"/>
           <w:color w:val="000000"/>
         </w:rPr>
-        <w:t>SET WAR_NAME_1=TenantProvisioning.war</w:t>
-      </w:r>
+        <w:t>SET WAR_NAME_1=</w:t>
+      </w:r>
+      <w:proofErr w:type="spellStart"/>
+      <w:r>
+        <w:rPr>
+          <w:rFonts w:ascii="Arial" w:eastAsia="Times New Roman" w:hAnsi="Arial" w:cs="Arial"/>
+          <w:color w:val="000000"/>
+        </w:rPr>
+        <w:t>TenantProvisioning.war</w:t>
+      </w:r>
+      <w:proofErr w:type="spellEnd"/>
     </w:p>
     <w:p>
       <w:pPr>
@@ -13830,6 +14844,7 @@
           <w:color w:val="000000"/>
         </w:rPr>
       </w:pPr>
+      <w:proofErr w:type="spellStart"/>
       <w:proofErr w:type="gramStart"/>
       <w:r>
         <w:rPr>
@@ -13838,6 +14853,7 @@
         </w:rPr>
         <w:t>rd</w:t>
       </w:r>
+      <w:proofErr w:type="spellEnd"/>
       <w:proofErr w:type="gramEnd"/>
       <w:r>
         <w:rPr>
@@ -13857,6 +14873,7 @@
           <w:color w:val="000000"/>
         </w:rPr>
       </w:pPr>
+      <w:proofErr w:type="spellStart"/>
       <w:proofErr w:type="gramStart"/>
       <w:r>
         <w:rPr>
@@ -13865,13 +14882,30 @@
         </w:rPr>
         <w:t>mklink</w:t>
       </w:r>
+      <w:proofErr w:type="spellEnd"/>
       <w:proofErr w:type="gramEnd"/>
       <w:r>
         <w:rPr>
           <w:rFonts w:ascii="Arial" w:eastAsia="Times New Roman" w:hAnsi="Arial" w:cs="Arial"/>
           <w:color w:val="000000"/>
         </w:rPr>
-        <w:t xml:space="preserve"> /D "\%ROLENAME%" "%ROLEROOT%\approot"</w:t>
+        <w:t xml:space="preserve"> /D "\%ROLENAME%" "%ROLEROOT%\</w:t>
+      </w:r>
+      <w:proofErr w:type="spellStart"/>
+      <w:r>
+        <w:rPr>
+          <w:rFonts w:ascii="Arial" w:eastAsia="Times New Roman" w:hAnsi="Arial" w:cs="Arial"/>
+          <w:color w:val="000000"/>
+        </w:rPr>
+        <w:t>approot</w:t>
+      </w:r>
+      <w:proofErr w:type="spellEnd"/>
+      <w:r>
+        <w:rPr>
+          <w:rFonts w:ascii="Arial" w:eastAsia="Times New Roman" w:hAnsi="Arial" w:cs="Arial"/>
+          <w:color w:val="000000"/>
+        </w:rPr>
+        <w:t>"</w:t>
       </w:r>
     </w:p>
     <w:p>
@@ -13927,7 +14961,23 @@
           <w:rFonts w:ascii="Arial" w:eastAsia="Times New Roman" w:hAnsi="Arial" w:cs="Arial"/>
           <w:color w:val="000000"/>
         </w:rPr>
-        <w:t>@REM Remove tomcat and jre directories if already exists</w:t>
+        <w:t xml:space="preserve">@REM Remove tomcat and </w:t>
+      </w:r>
+      <w:proofErr w:type="spellStart"/>
+      <w:r>
+        <w:rPr>
+          <w:rFonts w:ascii="Arial" w:eastAsia="Times New Roman" w:hAnsi="Arial" w:cs="Arial"/>
+          <w:color w:val="000000"/>
+        </w:rPr>
+        <w:t>jre</w:t>
+      </w:r>
+      <w:proofErr w:type="spellEnd"/>
+      <w:r>
+        <w:rPr>
+          <w:rFonts w:ascii="Arial" w:eastAsia="Times New Roman" w:hAnsi="Arial" w:cs="Arial"/>
+          <w:color w:val="000000"/>
+        </w:rPr>
+        <w:t xml:space="preserve"> directories if already exists</w:t>
       </w:r>
     </w:p>
     <w:p>
@@ -13945,7 +14995,23 @@
           <w:rFonts w:ascii="Arial" w:eastAsia="Times New Roman" w:hAnsi="Arial" w:cs="Arial"/>
           <w:color w:val="000000"/>
         </w:rPr>
-        <w:t>IF EXIST %SERVER_DIR_NAME% rmdir /S /Q %SERVER_DIR_NAME%</w:t>
+        <w:t xml:space="preserve">IF EXIST %SERVER_DIR_NAME% </w:t>
+      </w:r>
+      <w:proofErr w:type="spellStart"/>
+      <w:r>
+        <w:rPr>
+          <w:rFonts w:ascii="Arial" w:eastAsia="Times New Roman" w:hAnsi="Arial" w:cs="Arial"/>
+          <w:color w:val="000000"/>
+        </w:rPr>
+        <w:t>rmdir</w:t>
+      </w:r>
+      <w:proofErr w:type="spellEnd"/>
+      <w:r>
+        <w:rPr>
+          <w:rFonts w:ascii="Arial" w:eastAsia="Times New Roman" w:hAnsi="Arial" w:cs="Arial"/>
+          <w:color w:val="000000"/>
+        </w:rPr>
+        <w:t xml:space="preserve"> /S /Q %SERVER_DIR_NAME%</w:t>
       </w:r>
     </w:p>
     <w:p>
@@ -13963,7 +15029,23 @@
           <w:rFonts w:ascii="Arial" w:eastAsia="Times New Roman" w:hAnsi="Arial" w:cs="Arial"/>
           <w:color w:val="000000"/>
         </w:rPr>
-        <w:t>IF EXIST jre7 rmdir /S /Q jre7</w:t>
+        <w:t xml:space="preserve">IF EXIST jre7 </w:t>
+      </w:r>
+      <w:proofErr w:type="spellStart"/>
+      <w:r>
+        <w:rPr>
+          <w:rFonts w:ascii="Arial" w:eastAsia="Times New Roman" w:hAnsi="Arial" w:cs="Arial"/>
+          <w:color w:val="000000"/>
+        </w:rPr>
+        <w:t>rmdir</w:t>
+      </w:r>
+      <w:proofErr w:type="spellEnd"/>
+      <w:r>
+        <w:rPr>
+          <w:rFonts w:ascii="Arial" w:eastAsia="Times New Roman" w:hAnsi="Arial" w:cs="Arial"/>
+          <w:color w:val="000000"/>
+        </w:rPr>
+        <w:t xml:space="preserve"> /S /Q jre7</w:t>
       </w:r>
     </w:p>
     <w:p>
@@ -13992,7 +15074,23 @@
           <w:rFonts w:ascii="Arial" w:eastAsia="Times New Roman" w:hAnsi="Arial" w:cs="Arial"/>
           <w:color w:val="000000"/>
         </w:rPr>
-        <w:t>@REM Download apache tomcat and jre from the blob container. Following URLs will be replaced by your storage account.</w:t>
+        <w:t xml:space="preserve">@REM Download apache tomcat and </w:t>
+      </w:r>
+      <w:proofErr w:type="spellStart"/>
+      <w:r>
+        <w:rPr>
+          <w:rFonts w:ascii="Arial" w:eastAsia="Times New Roman" w:hAnsi="Arial" w:cs="Arial"/>
+          <w:color w:val="000000"/>
+        </w:rPr>
+        <w:t>jre</w:t>
+      </w:r>
+      <w:proofErr w:type="spellEnd"/>
+      <w:r>
+        <w:rPr>
+          <w:rFonts w:ascii="Arial" w:eastAsia="Times New Roman" w:hAnsi="Arial" w:cs="Arial"/>
+          <w:color w:val="000000"/>
+        </w:rPr>
+        <w:t xml:space="preserve"> from the blob container. Following URLs will be replaced by your storage account.</w:t>
       </w:r>
     </w:p>
     <w:p>
@@ -14005,6 +15103,7 @@
           <w:color w:val="000000"/>
         </w:rPr>
       </w:pPr>
+      <w:proofErr w:type="spellStart"/>
       <w:proofErr w:type="gramStart"/>
       <w:r>
         <w:rPr>
@@ -14013,13 +15112,30 @@
         </w:rPr>
         <w:t>cscript</w:t>
       </w:r>
+      <w:proofErr w:type="spellEnd"/>
       <w:proofErr w:type="gramEnd"/>
       <w:r>
         <w:rPr>
           <w:rFonts w:ascii="Arial" w:eastAsia="Times New Roman" w:hAnsi="Arial" w:cs="Arial"/>
           <w:color w:val="000000"/>
         </w:rPr>
-        <w:t xml:space="preserve"> "util\download.vbs" "</w:t>
+        <w:t xml:space="preserve"> "</w:t>
+      </w:r>
+      <w:proofErr w:type="spellStart"/>
+      <w:r>
+        <w:rPr>
+          <w:rFonts w:ascii="Arial" w:eastAsia="Times New Roman" w:hAnsi="Arial" w:cs="Arial"/>
+          <w:color w:val="000000"/>
+        </w:rPr>
+        <w:t>util</w:t>
+      </w:r>
+      <w:proofErr w:type="spellEnd"/>
+      <w:r>
+        <w:rPr>
+          <w:rFonts w:ascii="Arial" w:eastAsia="Times New Roman" w:hAnsi="Arial" w:cs="Arial"/>
+          <w:color w:val="000000"/>
+        </w:rPr>
+        <w:t>\download.vbs" "</w:t>
       </w:r>
       <w:r>
         <w:rPr>
@@ -14047,6 +15163,7 @@
           <w:color w:val="000000"/>
         </w:rPr>
       </w:pPr>
+      <w:proofErr w:type="spellStart"/>
       <w:proofErr w:type="gramStart"/>
       <w:r>
         <w:rPr>
@@ -14055,13 +15172,30 @@
         </w:rPr>
         <w:t>cscript</w:t>
       </w:r>
+      <w:proofErr w:type="spellEnd"/>
       <w:proofErr w:type="gramEnd"/>
       <w:r>
         <w:rPr>
           <w:rFonts w:ascii="Arial" w:eastAsia="Times New Roman" w:hAnsi="Arial" w:cs="Arial"/>
           <w:color w:val="000000"/>
         </w:rPr>
-        <w:t xml:space="preserve"> "util\download.vbs" "</w:t>
+        <w:t xml:space="preserve"> "</w:t>
+      </w:r>
+      <w:proofErr w:type="spellStart"/>
+      <w:r>
+        <w:rPr>
+          <w:rFonts w:ascii="Arial" w:eastAsia="Times New Roman" w:hAnsi="Arial" w:cs="Arial"/>
+          <w:color w:val="000000"/>
+        </w:rPr>
+        <w:t>util</w:t>
+      </w:r>
+      <w:proofErr w:type="spellEnd"/>
+      <w:r>
+        <w:rPr>
+          <w:rFonts w:ascii="Arial" w:eastAsia="Times New Roman" w:hAnsi="Arial" w:cs="Arial"/>
+          <w:color w:val="000000"/>
+        </w:rPr>
+        <w:t>\download.vbs" "</w:t>
       </w:r>
       <w:r>
         <w:rPr>
@@ -14118,6 +15252,7 @@
           <w:color w:val="000000"/>
         </w:rPr>
       </w:pPr>
+      <w:proofErr w:type="spellStart"/>
       <w:proofErr w:type="gramStart"/>
       <w:r>
         <w:rPr>
@@ -14126,13 +15261,30 @@
         </w:rPr>
         <w:t>cscript</w:t>
       </w:r>
+      <w:proofErr w:type="spellEnd"/>
       <w:proofErr w:type="gramEnd"/>
       <w:r>
         <w:rPr>
           <w:rFonts w:ascii="Arial" w:eastAsia="Times New Roman" w:hAnsi="Arial" w:cs="Arial"/>
           <w:color w:val="000000"/>
         </w:rPr>
-        <w:t xml:space="preserve"> util\unzip.vbs jre7.zip "%CD%"</w:t>
+        <w:t xml:space="preserve"> </w:t>
+      </w:r>
+      <w:proofErr w:type="spellStart"/>
+      <w:r>
+        <w:rPr>
+          <w:rFonts w:ascii="Arial" w:eastAsia="Times New Roman" w:hAnsi="Arial" w:cs="Arial"/>
+          <w:color w:val="000000"/>
+        </w:rPr>
+        <w:t>util</w:t>
+      </w:r>
+      <w:proofErr w:type="spellEnd"/>
+      <w:r>
+        <w:rPr>
+          <w:rFonts w:ascii="Arial" w:eastAsia="Times New Roman" w:hAnsi="Arial" w:cs="Arial"/>
+          <w:color w:val="000000"/>
+        </w:rPr>
+        <w:t>\unzip.vbs jre7.zip "%CD%"</w:t>
       </w:r>
     </w:p>
     <w:p>
@@ -14145,6 +15297,7 @@
           <w:color w:val="000000"/>
         </w:rPr>
       </w:pPr>
+      <w:proofErr w:type="spellStart"/>
       <w:proofErr w:type="gramStart"/>
       <w:r>
         <w:rPr>
@@ -14153,13 +15306,30 @@
         </w:rPr>
         <w:t>cscript</w:t>
       </w:r>
+      <w:proofErr w:type="spellEnd"/>
       <w:proofErr w:type="gramEnd"/>
       <w:r>
         <w:rPr>
           <w:rFonts w:ascii="Arial" w:eastAsia="Times New Roman" w:hAnsi="Arial" w:cs="Arial"/>
           <w:color w:val="000000"/>
         </w:rPr>
-        <w:t xml:space="preserve"> util\unzip.vbs apache-tomcat-7.0.22.zip "%CD%"</w:t>
+        <w:t xml:space="preserve"> </w:t>
+      </w:r>
+      <w:proofErr w:type="spellStart"/>
+      <w:r>
+        <w:rPr>
+          <w:rFonts w:ascii="Arial" w:eastAsia="Times New Roman" w:hAnsi="Arial" w:cs="Arial"/>
+          <w:color w:val="000000"/>
+        </w:rPr>
+        <w:t>util</w:t>
+      </w:r>
+      <w:proofErr w:type="spellEnd"/>
+      <w:r>
+        <w:rPr>
+          <w:rFonts w:ascii="Arial" w:eastAsia="Times New Roman" w:hAnsi="Arial" w:cs="Arial"/>
+          <w:color w:val="000000"/>
+        </w:rPr>
+        <w:t>\unzip.vbs apache-tomcat-7.0.22.zip "%CD%"</w:t>
       </w:r>
     </w:p>
     <w:p>
@@ -14215,7 +15385,23 @@
           <w:rFonts w:ascii="Arial" w:eastAsia="Times New Roman" w:hAnsi="Arial" w:cs="Arial"/>
           <w:color w:val="000000"/>
         </w:rPr>
-        <w:t xml:space="preserve"> /Y server.xml "%SERVER_DIR_NAME%\conf\server.xml"</w:t>
+        <w:t xml:space="preserve"> /Y server.xml "%SERVER_DIR_NAME%\</w:t>
+      </w:r>
+      <w:proofErr w:type="spellStart"/>
+      <w:r>
+        <w:rPr>
+          <w:rFonts w:ascii="Arial" w:eastAsia="Times New Roman" w:hAnsi="Arial" w:cs="Arial"/>
+          <w:color w:val="000000"/>
+        </w:rPr>
+        <w:t>conf</w:t>
+      </w:r>
+      <w:proofErr w:type="spellEnd"/>
+      <w:r>
+        <w:rPr>
+          <w:rFonts w:ascii="Arial" w:eastAsia="Times New Roman" w:hAnsi="Arial" w:cs="Arial"/>
+          <w:color w:val="000000"/>
+        </w:rPr>
+        <w:t>\server.xml"</w:t>
       </w:r>
     </w:p>
     <w:p>
@@ -14244,8 +15430,17 @@
           <w:rFonts w:ascii="Arial" w:eastAsia="Times New Roman" w:hAnsi="Arial" w:cs="Arial"/>
           <w:color w:val="000000"/>
         </w:rPr>
-        <w:t>@REM Copy the war files to webapps</w:t>
-      </w:r>
+        <w:t xml:space="preserve">@REM Copy the war files to </w:t>
+      </w:r>
+      <w:proofErr w:type="spellStart"/>
+      <w:r>
+        <w:rPr>
+          <w:rFonts w:ascii="Arial" w:eastAsia="Times New Roman" w:hAnsi="Arial" w:cs="Arial"/>
+          <w:color w:val="000000"/>
+        </w:rPr>
+        <w:t>webapps</w:t>
+      </w:r>
+      <w:proofErr w:type="spellEnd"/>
     </w:p>
     <w:p>
       <w:pPr>
@@ -14271,7 +15466,23 @@
           <w:rFonts w:ascii="Arial" w:eastAsia="Times New Roman" w:hAnsi="Arial" w:cs="Arial"/>
           <w:color w:val="000000"/>
         </w:rPr>
-        <w:t xml:space="preserve"> %WAR_NAME% "%SERVER_DIR_NAME%\webapps\%WAR_NAME%"</w:t>
+        <w:t xml:space="preserve"> %WAR_NAME% "%SERVER_DIR_NAME%\</w:t>
+      </w:r>
+      <w:proofErr w:type="spellStart"/>
+      <w:r>
+        <w:rPr>
+          <w:rFonts w:ascii="Arial" w:eastAsia="Times New Roman" w:hAnsi="Arial" w:cs="Arial"/>
+          <w:color w:val="000000"/>
+        </w:rPr>
+        <w:t>webapps</w:t>
+      </w:r>
+      <w:proofErr w:type="spellEnd"/>
+      <w:r>
+        <w:rPr>
+          <w:rFonts w:ascii="Arial" w:eastAsia="Times New Roman" w:hAnsi="Arial" w:cs="Arial"/>
+          <w:color w:val="000000"/>
+        </w:rPr>
+        <w:t>\%WAR_NAME%"</w:t>
       </w:r>
     </w:p>
     <w:p>
@@ -14298,7 +15509,23 @@
           <w:rFonts w:ascii="Arial" w:eastAsia="Times New Roman" w:hAnsi="Arial" w:cs="Arial"/>
           <w:color w:val="000000"/>
         </w:rPr>
-        <w:t xml:space="preserve"> %WAR_NAME_1% "%SERVER_DIR_NAME%\webapps\%WAR_NAME_1%"</w:t>
+        <w:t xml:space="preserve"> %WAR_NAME_1% "%SERVER_DIR_NAME%\</w:t>
+      </w:r>
+      <w:proofErr w:type="spellStart"/>
+      <w:r>
+        <w:rPr>
+          <w:rFonts w:ascii="Arial" w:eastAsia="Times New Roman" w:hAnsi="Arial" w:cs="Arial"/>
+          <w:color w:val="000000"/>
+        </w:rPr>
+        <w:t>webapps</w:t>
+      </w:r>
+      <w:proofErr w:type="spellEnd"/>
+      <w:r>
+        <w:rPr>
+          <w:rFonts w:ascii="Arial" w:eastAsia="Times New Roman" w:hAnsi="Arial" w:cs="Arial"/>
+          <w:color w:val="000000"/>
+        </w:rPr>
+        <w:t>\%WAR_NAME_1%"</w:t>
       </w:r>
     </w:p>
     <w:p>
@@ -14392,8 +15619,17 @@
           <w:rFonts w:ascii="Arial" w:eastAsia="Times New Roman" w:hAnsi="Arial" w:cs="Arial"/>
           <w:color w:val="000000"/>
         </w:rPr>
-        <w:t>@REM Import the CloudNinja.cer into the JAVA keystore</w:t>
-      </w:r>
+        <w:t xml:space="preserve">@REM Import the CloudNinja.cer into the JAVA </w:t>
+      </w:r>
+      <w:proofErr w:type="spellStart"/>
+      <w:r>
+        <w:rPr>
+          <w:rFonts w:ascii="Arial" w:eastAsia="Times New Roman" w:hAnsi="Arial" w:cs="Arial"/>
+          <w:color w:val="000000"/>
+        </w:rPr>
+        <w:t>keystore</w:t>
+      </w:r>
+      <w:proofErr w:type="spellEnd"/>
     </w:p>
     <w:p>
       <w:pPr>
@@ -14405,6 +15641,7 @@
           <w:color w:val="000000"/>
         </w:rPr>
       </w:pPr>
+      <w:proofErr w:type="spellStart"/>
       <w:proofErr w:type="gramStart"/>
       <w:r>
         <w:rPr>
@@ -14413,14 +15650,64 @@
         </w:rPr>
         <w:t>keytool</w:t>
       </w:r>
+      <w:proofErr w:type="spellEnd"/>
       <w:proofErr w:type="gramEnd"/>
       <w:r>
         <w:rPr>
           <w:rFonts w:ascii="Arial" w:eastAsia="Times New Roman" w:hAnsi="Arial" w:cs="Arial"/>
           <w:color w:val="000000"/>
         </w:rPr>
-        <w:t xml:space="preserve"> -noprompt -import -v -alias cloudninjacert -file "\%ROLENAME%\CloudNinja.cer" -keypass </w:t>
-      </w:r>
+        <w:t xml:space="preserve"> -</w:t>
+      </w:r>
+      <w:proofErr w:type="spellStart"/>
+      <w:r>
+        <w:rPr>
+          <w:rFonts w:ascii="Arial" w:eastAsia="Times New Roman" w:hAnsi="Arial" w:cs="Arial"/>
+          <w:color w:val="000000"/>
+        </w:rPr>
+        <w:t>noprompt</w:t>
+      </w:r>
+      <w:proofErr w:type="spellEnd"/>
+      <w:r>
+        <w:rPr>
+          <w:rFonts w:ascii="Arial" w:eastAsia="Times New Roman" w:hAnsi="Arial" w:cs="Arial"/>
+          <w:color w:val="000000"/>
+        </w:rPr>
+        <w:t xml:space="preserve"> -import -v -alias </w:t>
+      </w:r>
+      <w:proofErr w:type="spellStart"/>
+      <w:r>
+        <w:rPr>
+          <w:rFonts w:ascii="Arial" w:eastAsia="Times New Roman" w:hAnsi="Arial" w:cs="Arial"/>
+          <w:color w:val="000000"/>
+        </w:rPr>
+        <w:t>cloudninjacert</w:t>
+      </w:r>
+      <w:proofErr w:type="spellEnd"/>
+      <w:r>
+        <w:rPr>
+          <w:rFonts w:ascii="Arial" w:eastAsia="Times New Roman" w:hAnsi="Arial" w:cs="Arial"/>
+          <w:color w:val="000000"/>
+        </w:rPr>
+        <w:t xml:space="preserve"> -file "\%ROLENAME%\CloudNinja.cer" -</w:t>
+      </w:r>
+      <w:proofErr w:type="spellStart"/>
+      <w:r>
+        <w:rPr>
+          <w:rFonts w:ascii="Arial" w:eastAsia="Times New Roman" w:hAnsi="Arial" w:cs="Arial"/>
+          <w:color w:val="000000"/>
+        </w:rPr>
+        <w:t>keypass</w:t>
+      </w:r>
+      <w:proofErr w:type="spellEnd"/>
+      <w:r>
+        <w:rPr>
+          <w:rFonts w:ascii="Arial" w:eastAsia="Times New Roman" w:hAnsi="Arial" w:cs="Arial"/>
+          <w:color w:val="000000"/>
+        </w:rPr>
+        <w:t xml:space="preserve"> </w:t>
+      </w:r>
+      <w:proofErr w:type="spellStart"/>
       <w:r>
         <w:rPr>
           <w:rFonts w:ascii="Arial" w:eastAsia="Times New Roman" w:hAnsi="Arial" w:cs="Arial"/>
@@ -14429,13 +15716,63 @@
         </w:rPr>
         <w:t>cloudninja</w:t>
       </w:r>
-      <w:r>
-        <w:rPr>
-          <w:rFonts w:ascii="Arial" w:eastAsia="Times New Roman" w:hAnsi="Arial" w:cs="Arial"/>
-          <w:color w:val="000000"/>
-        </w:rPr>
-        <w:t xml:space="preserve"> -keystore "%JRE_HOME%\lib\security\cacerts" -storepass </w:t>
-      </w:r>
+      <w:proofErr w:type="spellEnd"/>
+      <w:r>
+        <w:rPr>
+          <w:rFonts w:ascii="Arial" w:eastAsia="Times New Roman" w:hAnsi="Arial" w:cs="Arial"/>
+          <w:color w:val="000000"/>
+        </w:rPr>
+        <w:t xml:space="preserve"> -</w:t>
+      </w:r>
+      <w:proofErr w:type="spellStart"/>
+      <w:r>
+        <w:rPr>
+          <w:rFonts w:ascii="Arial" w:eastAsia="Times New Roman" w:hAnsi="Arial" w:cs="Arial"/>
+          <w:color w:val="000000"/>
+        </w:rPr>
+        <w:t>keystore</w:t>
+      </w:r>
+      <w:proofErr w:type="spellEnd"/>
+      <w:r>
+        <w:rPr>
+          <w:rFonts w:ascii="Arial" w:eastAsia="Times New Roman" w:hAnsi="Arial" w:cs="Arial"/>
+          <w:color w:val="000000"/>
+        </w:rPr>
+        <w:t xml:space="preserve"> "%JRE_HOME%\lib\security\</w:t>
+      </w:r>
+      <w:proofErr w:type="spellStart"/>
+      <w:r>
+        <w:rPr>
+          <w:rFonts w:ascii="Arial" w:eastAsia="Times New Roman" w:hAnsi="Arial" w:cs="Arial"/>
+          <w:color w:val="000000"/>
+        </w:rPr>
+        <w:t>cacerts</w:t>
+      </w:r>
+      <w:proofErr w:type="spellEnd"/>
+      <w:r>
+        <w:rPr>
+          <w:rFonts w:ascii="Arial" w:eastAsia="Times New Roman" w:hAnsi="Arial" w:cs="Arial"/>
+          <w:color w:val="000000"/>
+        </w:rPr>
+        <w:t>" -</w:t>
+      </w:r>
+      <w:proofErr w:type="spellStart"/>
+      <w:r>
+        <w:rPr>
+          <w:rFonts w:ascii="Arial" w:eastAsia="Times New Roman" w:hAnsi="Arial" w:cs="Arial"/>
+          <w:color w:val="000000"/>
+        </w:rPr>
+        <w:t>storepass</w:t>
+      </w:r>
+      <w:proofErr w:type="spellEnd"/>
+      <w:r>
+        <w:rPr>
+          <w:rFonts w:ascii="Arial" w:eastAsia="Times New Roman" w:hAnsi="Arial" w:cs="Arial"/>
+          <w:color w:val="000000"/>
+        </w:rPr>
+        <w:t xml:space="preserve"> </w:t>
+      </w:r>
+      <w:proofErr w:type="spellStart"/>
       <w:r>
         <w:rPr>
           <w:rFonts w:ascii="Arial" w:eastAsia="Times New Roman" w:hAnsi="Arial" w:cs="Arial"/>
@@ -14444,6 +15781,7 @@
         </w:rPr>
         <w:t>changeit</w:t>
       </w:r>
+      <w:proofErr w:type="spellEnd"/>
     </w:p>
     <w:p>
       <w:pPr>
@@ -14480,8 +15818,33 @@
           <w:rFonts w:ascii="Arial" w:eastAsia="Times New Roman" w:hAnsi="Arial" w:cs="Arial"/>
           <w:color w:val="000000"/>
         </w:rPr>
-        <w:t xml:space="preserve"> "\%ROLENAME%\CloudNinja.pfx" %JRE_HOME%\lib\security\CloudNinja.pfx</w:t>
-      </w:r>
+        <w:t xml:space="preserve"> "\%ROLENAME%\</w:t>
+      </w:r>
+      <w:proofErr w:type="spellStart"/>
+      <w:r>
+        <w:rPr>
+          <w:rFonts w:ascii="Arial" w:eastAsia="Times New Roman" w:hAnsi="Arial" w:cs="Arial"/>
+          <w:color w:val="000000"/>
+        </w:rPr>
+        <w:t>CloudNinja.pfx</w:t>
+      </w:r>
+      <w:proofErr w:type="spellEnd"/>
+      <w:r>
+        <w:rPr>
+          <w:rFonts w:ascii="Arial" w:eastAsia="Times New Roman" w:hAnsi="Arial" w:cs="Arial"/>
+          <w:color w:val="000000"/>
+        </w:rPr>
+        <w:t>" %JRE_HOME%\lib\security\</w:t>
+      </w:r>
+      <w:proofErr w:type="spellStart"/>
+      <w:r>
+        <w:rPr>
+          <w:rFonts w:ascii="Arial" w:eastAsia="Times New Roman" w:hAnsi="Arial" w:cs="Arial"/>
+          <w:color w:val="000000"/>
+        </w:rPr>
+        <w:t>CloudNinja.pfx</w:t>
+      </w:r>
+      <w:proofErr w:type="spellEnd"/>
     </w:p>
     <w:p>
       <w:pPr>
@@ -14520,6 +15883,7 @@
           <w:color w:val="000000"/>
         </w:rPr>
       </w:pPr>
+      <w:proofErr w:type="spellStart"/>
       <w:proofErr w:type="gramStart"/>
       <w:r>
         <w:rPr>
@@ -14528,6 +15892,7 @@
         </w:rPr>
         <w:t>cmd</w:t>
       </w:r>
+      <w:proofErr w:type="spellEnd"/>
       <w:proofErr w:type="gramEnd"/>
       <w:r>
         <w:rPr>
@@ -14713,7 +16078,7 @@
           <w:color w:val="000000"/>
         </w:rPr>
       </w:pPr>
-      <w:hyperlink r:id="rId57" w:history="1">
+      <w:hyperlink r:id="rId58" w:history="1">
         <w:r>
           <w:rPr>
             <w:rStyle w:val="Hyperlink"/>
@@ -14791,7 +16156,7 @@
           <w:color w:val="000000"/>
         </w:rPr>
       </w:pPr>
-      <w:hyperlink r:id="rId58" w:history="1">
+      <w:hyperlink r:id="rId59" w:history="1">
         <w:r>
           <w:rPr>
             <w:rStyle w:val="Hyperlink"/>
@@ -14853,7 +16218,7 @@
           <w:color w:val="000000"/>
         </w:rPr>
       </w:pPr>
-      <w:hyperlink r:id="rId59" w:history="1">
+      <w:hyperlink r:id="rId60" w:history="1">
         <w:r>
           <w:rPr>
             <w:rStyle w:val="Hyperlink"/>
@@ -14931,13 +16296,143 @@
           <w:color w:val="000000"/>
         </w:rPr>
       </w:pPr>
-      <w:r>
-        <w:rPr>
-          <w:rFonts w:ascii="Arial" w:eastAsia="Times New Roman" w:hAnsi="Arial" w:cs="Arial"/>
-          <w:color w:val="000000"/>
-        </w:rPr>
-        <w:t>keytool -noprompt -import -v -alias cloudninjacert -file "\%ROLENAME%\CloudNinja.cer" -keypass cloudninja -keystore "%JRE_HOME%\lib\security\cacerts" -storepass changeit</w:t>
-      </w:r>
+      <w:proofErr w:type="spellStart"/>
+      <w:r>
+        <w:rPr>
+          <w:rFonts w:ascii="Arial" w:eastAsia="Times New Roman" w:hAnsi="Arial" w:cs="Arial"/>
+          <w:color w:val="000000"/>
+        </w:rPr>
+        <w:t>keytool</w:t>
+      </w:r>
+      <w:proofErr w:type="spellEnd"/>
+      <w:r>
+        <w:rPr>
+          <w:rFonts w:ascii="Arial" w:eastAsia="Times New Roman" w:hAnsi="Arial" w:cs="Arial"/>
+          <w:color w:val="000000"/>
+        </w:rPr>
+        <w:t xml:space="preserve"> -</w:t>
+      </w:r>
+      <w:proofErr w:type="spellStart"/>
+      <w:r>
+        <w:rPr>
+          <w:rFonts w:ascii="Arial" w:eastAsia="Times New Roman" w:hAnsi="Arial" w:cs="Arial"/>
+          <w:color w:val="000000"/>
+        </w:rPr>
+        <w:t>noprompt</w:t>
+      </w:r>
+      <w:proofErr w:type="spellEnd"/>
+      <w:r>
+        <w:rPr>
+          <w:rFonts w:ascii="Arial" w:eastAsia="Times New Roman" w:hAnsi="Arial" w:cs="Arial"/>
+          <w:color w:val="000000"/>
+        </w:rPr>
+        <w:t xml:space="preserve"> -import -v -alias </w:t>
+      </w:r>
+      <w:proofErr w:type="spellStart"/>
+      <w:r>
+        <w:rPr>
+          <w:rFonts w:ascii="Arial" w:eastAsia="Times New Roman" w:hAnsi="Arial" w:cs="Arial"/>
+          <w:color w:val="000000"/>
+        </w:rPr>
+        <w:t>cloudninjacert</w:t>
+      </w:r>
+      <w:proofErr w:type="spellEnd"/>
+      <w:r>
+        <w:rPr>
+          <w:rFonts w:ascii="Arial" w:eastAsia="Times New Roman" w:hAnsi="Arial" w:cs="Arial"/>
+          <w:color w:val="000000"/>
+        </w:rPr>
+        <w:t xml:space="preserve"> -file "\%ROLENAME%\CloudNinja.cer" -</w:t>
+      </w:r>
+      <w:proofErr w:type="spellStart"/>
+      <w:r>
+        <w:rPr>
+          <w:rFonts w:ascii="Arial" w:eastAsia="Times New Roman" w:hAnsi="Arial" w:cs="Arial"/>
+          <w:color w:val="000000"/>
+        </w:rPr>
+        <w:t>keypass</w:t>
+      </w:r>
+      <w:proofErr w:type="spellEnd"/>
+      <w:r>
+        <w:rPr>
+          <w:rFonts w:ascii="Arial" w:eastAsia="Times New Roman" w:hAnsi="Arial" w:cs="Arial"/>
+          <w:color w:val="000000"/>
+        </w:rPr>
+        <w:t xml:space="preserve"> </w:t>
+      </w:r>
+      <w:proofErr w:type="spellStart"/>
+      <w:r>
+        <w:rPr>
+          <w:rFonts w:ascii="Arial" w:eastAsia="Times New Roman" w:hAnsi="Arial" w:cs="Arial"/>
+          <w:color w:val="000000"/>
+        </w:rPr>
+        <w:t>cloudninja</w:t>
+      </w:r>
+      <w:proofErr w:type="spellEnd"/>
+      <w:r>
+        <w:rPr>
+          <w:rFonts w:ascii="Arial" w:eastAsia="Times New Roman" w:hAnsi="Arial" w:cs="Arial"/>
+          <w:color w:val="000000"/>
+        </w:rPr>
+        <w:t xml:space="preserve"> -</w:t>
+      </w:r>
+      <w:proofErr w:type="spellStart"/>
+      <w:r>
+        <w:rPr>
+          <w:rFonts w:ascii="Arial" w:eastAsia="Times New Roman" w:hAnsi="Arial" w:cs="Arial"/>
+          <w:color w:val="000000"/>
+        </w:rPr>
+        <w:t>keystore</w:t>
+      </w:r>
+      <w:proofErr w:type="spellEnd"/>
+      <w:r>
+        <w:rPr>
+          <w:rFonts w:ascii="Arial" w:eastAsia="Times New Roman" w:hAnsi="Arial" w:cs="Arial"/>
+          <w:color w:val="000000"/>
+        </w:rPr>
+        <w:t xml:space="preserve"> "%JRE_HOME%\lib\security\</w:t>
+      </w:r>
+      <w:proofErr w:type="spellStart"/>
+      <w:r>
+        <w:rPr>
+          <w:rFonts w:ascii="Arial" w:eastAsia="Times New Roman" w:hAnsi="Arial" w:cs="Arial"/>
+          <w:color w:val="000000"/>
+        </w:rPr>
+        <w:t>cacerts</w:t>
+      </w:r>
+      <w:proofErr w:type="spellEnd"/>
+      <w:r>
+        <w:rPr>
+          <w:rFonts w:ascii="Arial" w:eastAsia="Times New Roman" w:hAnsi="Arial" w:cs="Arial"/>
+          <w:color w:val="000000"/>
+        </w:rPr>
+        <w:t>" -</w:t>
+      </w:r>
+      <w:proofErr w:type="spellStart"/>
+      <w:r>
+        <w:rPr>
+          <w:rFonts w:ascii="Arial" w:eastAsia="Times New Roman" w:hAnsi="Arial" w:cs="Arial"/>
+          <w:color w:val="000000"/>
+        </w:rPr>
+        <w:t>storepass</w:t>
+      </w:r>
+      <w:proofErr w:type="spellEnd"/>
+      <w:r>
+        <w:rPr>
+          <w:rFonts w:ascii="Arial" w:eastAsia="Times New Roman" w:hAnsi="Arial" w:cs="Arial"/>
+          <w:color w:val="000000"/>
+        </w:rPr>
+        <w:t xml:space="preserve"> </w:t>
+      </w:r>
+      <w:proofErr w:type="spellStart"/>
+      <w:r>
+        <w:rPr>
+          <w:rFonts w:ascii="Arial" w:eastAsia="Times New Roman" w:hAnsi="Arial" w:cs="Arial"/>
+          <w:color w:val="000000"/>
+        </w:rPr>
+        <w:t>changeit</w:t>
+      </w:r>
+      <w:proofErr w:type="spellEnd"/>
     </w:p>
     <w:p>
       <w:pPr>
@@ -14967,6 +16462,7 @@
         </w:rPr>
         <w:t xml:space="preserve">Replace </w:t>
       </w:r>
+      <w:proofErr w:type="spellStart"/>
       <w:r>
         <w:rPr>
           <w:rFonts w:ascii="Arial" w:eastAsia="Times New Roman" w:hAnsi="Arial" w:cs="Arial"/>
@@ -14976,6 +16472,7 @@
         </w:rPr>
         <w:t>cloudninja</w:t>
       </w:r>
+      <w:proofErr w:type="spellEnd"/>
       <w:r>
         <w:rPr>
           <w:rFonts w:ascii="Arial" w:eastAsia="Times New Roman" w:hAnsi="Arial" w:cs="Arial"/>
@@ -15008,6 +16505,7 @@
         </w:rPr>
         <w:t xml:space="preserve"> section. And replace </w:t>
       </w:r>
+      <w:proofErr w:type="spellStart"/>
       <w:r>
         <w:rPr>
           <w:rFonts w:ascii="Arial" w:eastAsia="Times New Roman" w:hAnsi="Arial" w:cs="Arial"/>
@@ -15015,15 +16513,9 @@
           <w:i/>
           <w:color w:val="000000"/>
         </w:rPr>
-        <w:t xml:space="preserve">changeit </w:t>
-      </w:r>
-      <w:r>
-        <w:rPr>
-          <w:rFonts w:ascii="Arial" w:eastAsia="Times New Roman" w:hAnsi="Arial" w:cs="Arial"/>
-          <w:color w:val="000000"/>
-        </w:rPr>
-        <w:t xml:space="preserve">with your java keystore password (Default is </w:t>
-      </w:r>
+        <w:t>changeit</w:t>
+      </w:r>
+      <w:proofErr w:type="spellEnd"/>
       <w:r>
         <w:rPr>
           <w:rFonts w:ascii="Arial" w:eastAsia="Times New Roman" w:hAnsi="Arial" w:cs="Arial"/>
@@ -15031,8 +16523,42 @@
           <w:i/>
           <w:color w:val="000000"/>
         </w:rPr>
+        <w:t xml:space="preserve"> </w:t>
+      </w:r>
+      <w:r>
+        <w:rPr>
+          <w:rFonts w:ascii="Arial" w:eastAsia="Times New Roman" w:hAnsi="Arial" w:cs="Arial"/>
+          <w:color w:val="000000"/>
+        </w:rPr>
+        <w:t xml:space="preserve">with your java </w:t>
+      </w:r>
+      <w:proofErr w:type="spellStart"/>
+      <w:r>
+        <w:rPr>
+          <w:rFonts w:ascii="Arial" w:eastAsia="Times New Roman" w:hAnsi="Arial" w:cs="Arial"/>
+          <w:color w:val="000000"/>
+        </w:rPr>
+        <w:t>keystore</w:t>
+      </w:r>
+      <w:proofErr w:type="spellEnd"/>
+      <w:r>
+        <w:rPr>
+          <w:rFonts w:ascii="Arial" w:eastAsia="Times New Roman" w:hAnsi="Arial" w:cs="Arial"/>
+          <w:color w:val="000000"/>
+        </w:rPr>
+        <w:t xml:space="preserve"> password (Default is </w:t>
+      </w:r>
+      <w:proofErr w:type="spellStart"/>
+      <w:r>
+        <w:rPr>
+          <w:rFonts w:ascii="Arial" w:eastAsia="Times New Roman" w:hAnsi="Arial" w:cs="Arial"/>
+          <w:b/>
+          <w:i/>
+          <w:color w:val="000000"/>
+        </w:rPr>
         <w:t>changeit</w:t>
       </w:r>
+      <w:proofErr w:type="spellEnd"/>
       <w:r>
         <w:rPr>
           <w:rFonts w:ascii="Arial" w:eastAsia="Times New Roman" w:hAnsi="Arial" w:cs="Arial"/>
@@ -15100,6 +16626,7 @@
         </w:rPr>
         <w:t xml:space="preserve">s </w:t>
       </w:r>
+      <w:proofErr w:type="spellStart"/>
       <w:r>
         <w:rPr>
           <w:rFonts w:ascii="Arial" w:eastAsia="Times New Roman" w:hAnsi="Arial" w:cs="Arial"/>
@@ -15107,6 +16634,7 @@
         </w:rPr>
         <w:t>TenantDashBoard.war</w:t>
       </w:r>
+      <w:proofErr w:type="spellEnd"/>
       <w:r>
         <w:rPr>
           <w:rFonts w:ascii="Arial" w:eastAsia="Times New Roman" w:hAnsi="Arial" w:cs="Arial"/>
@@ -15114,6 +16642,7 @@
         </w:rPr>
         <w:t xml:space="preserve"> and </w:t>
       </w:r>
+      <w:proofErr w:type="spellStart"/>
       <w:r>
         <w:rPr>
           <w:rFonts w:ascii="Arial" w:eastAsia="Times New Roman" w:hAnsi="Arial" w:cs="Arial"/>
@@ -15128,6 +16657,7 @@
         </w:rPr>
         <w:t>.war</w:t>
       </w:r>
+      <w:proofErr w:type="spellEnd"/>
       <w:r>
         <w:rPr>
           <w:rFonts w:ascii="Arial" w:eastAsia="Times New Roman" w:hAnsi="Arial" w:cs="Arial"/>
@@ -15140,7 +16670,23 @@
           <w:rFonts w:ascii="Arial" w:eastAsia="Times New Roman" w:hAnsi="Arial" w:cs="Arial"/>
           <w:color w:val="000000"/>
         </w:rPr>
-        <w:t>to the approot directory of WorkerRole1</w:t>
+        <w:t xml:space="preserve">to the </w:t>
+      </w:r>
+      <w:proofErr w:type="spellStart"/>
+      <w:r>
+        <w:rPr>
+          <w:rFonts w:ascii="Arial" w:eastAsia="Times New Roman" w:hAnsi="Arial" w:cs="Arial"/>
+          <w:color w:val="000000"/>
+        </w:rPr>
+        <w:t>approot</w:t>
+      </w:r>
+      <w:proofErr w:type="spellEnd"/>
+      <w:r>
+        <w:rPr>
+          <w:rFonts w:ascii="Arial" w:eastAsia="Times New Roman" w:hAnsi="Arial" w:cs="Arial"/>
+          <w:color w:val="000000"/>
+        </w:rPr>
+        <w:t xml:space="preserve"> directory of WorkerRole1</w:t>
       </w:r>
       <w:r>
         <w:rPr>
@@ -15168,8 +16714,17 @@
           <w:rFonts w:ascii="Arial" w:eastAsia="Times New Roman" w:hAnsi="Arial" w:cs="Arial"/>
           <w:color w:val="000000"/>
         </w:rPr>
-        <w:t>Delete Helloworld.war</w:t>
-      </w:r>
+        <w:t xml:space="preserve">Delete </w:t>
+      </w:r>
+      <w:proofErr w:type="spellStart"/>
+      <w:r>
+        <w:rPr>
+          <w:rFonts w:ascii="Arial" w:eastAsia="Times New Roman" w:hAnsi="Arial" w:cs="Arial"/>
+          <w:color w:val="000000"/>
+        </w:rPr>
+        <w:t>Helloworld.war</w:t>
+      </w:r>
+      <w:proofErr w:type="spellEnd"/>
       <w:r>
         <w:rPr>
           <w:rFonts w:ascii="Arial" w:eastAsia="Times New Roman" w:hAnsi="Arial" w:cs="Arial"/>
@@ -15203,7 +16758,23 @@
           <w:rFonts w:ascii="Arial" w:eastAsia="Times New Roman" w:hAnsi="Arial" w:cs="Arial"/>
           <w:color w:val="000000"/>
         </w:rPr>
-        <w:t xml:space="preserve"> WindowsAzureProject </w:t>
+        <w:t xml:space="preserve"> </w:t>
+      </w:r>
+      <w:proofErr w:type="spellStart"/>
+      <w:r>
+        <w:rPr>
+          <w:rFonts w:ascii="Arial" w:eastAsia="Times New Roman" w:hAnsi="Arial" w:cs="Arial"/>
+          <w:color w:val="000000"/>
+        </w:rPr>
+        <w:t>WindowsAzureProject</w:t>
+      </w:r>
+      <w:proofErr w:type="spellEnd"/>
+      <w:r>
+        <w:rPr>
+          <w:rFonts w:ascii="Arial" w:eastAsia="Times New Roman" w:hAnsi="Arial" w:cs="Arial"/>
+          <w:color w:val="000000"/>
+        </w:rPr>
+        <w:t xml:space="preserve"> </w:t>
       </w:r>
       <w:r>
         <w:rPr>
@@ -15247,23 +16818,14 @@
           <w:color w:val="000000"/>
         </w:rPr>
       </w:pPr>
-      <w:proofErr w:type="gramStart"/>
-      <w:r>
-        <w:rPr>
-          <w:rFonts w:ascii="Arial" w:eastAsia="Times New Roman" w:hAnsi="Arial" w:cs="Arial"/>
-          <w:color w:val="000000"/>
-        </w:rPr>
-        <w:t>copy</w:t>
-      </w:r>
-      <w:proofErr w:type="gramEnd"/>
-      <w:r>
-        <w:rPr>
-          <w:rFonts w:ascii="Arial" w:eastAsia="Times New Roman" w:hAnsi="Arial" w:cs="Arial"/>
-          <w:color w:val="000000"/>
-        </w:rPr>
-        <w:t xml:space="preserve"> the Azure Diagnostics related files (</w:t>
-      </w:r>
-      <w:hyperlink r:id="rId60" w:history="1">
+      <w:r>
+        <w:rPr>
+          <w:rFonts w:ascii="Arial" w:eastAsia="Times New Roman" w:hAnsi="Arial" w:cs="Arial"/>
+          <w:color w:val="000000"/>
+        </w:rPr>
+        <w:t>copy the Azure Diagnostics related files (</w:t>
+      </w:r>
+      <w:hyperlink r:id="rId61" w:history="1">
         <w:r>
           <w:rPr>
             <w:rStyle w:val="Hyperlink"/>
@@ -15277,35 +16839,61 @@
           <w:rFonts w:ascii="Arial" w:eastAsia="Times New Roman" w:hAnsi="Arial" w:cs="Arial"/>
           <w:color w:val="000000"/>
         </w:rPr>
-        <w:t xml:space="preserve"> </w:t>
-      </w:r>
-      <w:r>
-        <w:rPr>
-          <w:rFonts w:ascii="Arial" w:eastAsia="Times New Roman" w:hAnsi="Arial" w:cs="Arial"/>
-          <w:color w:val="000000"/>
-        </w:rPr>
-        <w:t>)  into approot</w:t>
-      </w:r>
-      <w:r>
-        <w:rPr>
-          <w:rFonts w:ascii="Arial" w:eastAsia="Times New Roman" w:hAnsi="Arial" w:cs="Arial"/>
-          <w:color w:val="000000"/>
-        </w:rPr>
-        <w:t xml:space="preserve"> folder</w:t>
-      </w:r>
-      <w:r>
-        <w:rPr>
-          <w:rFonts w:ascii="Arial" w:eastAsia="Times New Roman" w:hAnsi="Arial" w:cs="Arial"/>
-          <w:color w:val="000000"/>
-        </w:rPr>
-        <w:t>.</w:t>
-      </w:r>
-      <w:r>
-        <w:rPr>
-          <w:rFonts w:ascii="Arial" w:eastAsia="Times New Roman" w:hAnsi="Arial" w:cs="Arial"/>
-          <w:color w:val="000000"/>
-        </w:rPr>
-        <w:t xml:space="preserve"> </w:t>
+        <w:t xml:space="preserve">)  and the dependencies specified in </w:t>
+      </w:r>
+      <w:r>
+        <w:rPr>
+          <w:rFonts w:ascii="Arial" w:eastAsia="Times New Roman" w:hAnsi="Arial" w:cs="Arial"/>
+          <w:b/>
+          <w:color w:val="000000"/>
+        </w:rPr>
+        <w:t>Readme.txt</w:t>
+      </w:r>
+      <w:r>
+        <w:rPr>
+          <w:rFonts w:ascii="Arial" w:eastAsia="Times New Roman" w:hAnsi="Arial" w:cs="Arial"/>
+          <w:color w:val="000000"/>
+        </w:rPr>
+        <w:t xml:space="preserve"> (</w:t>
+      </w:r>
+      <w:hyperlink r:id="rId62" w:history="1">
+        <w:r>
+          <w:rPr>
+            <w:rStyle w:val="Hyperlink"/>
+            <w:rFonts w:ascii="Arial" w:eastAsia="Times New Roman" w:hAnsi="Arial" w:cs="Arial"/>
+          </w:rPr>
+          <w:t>https://github.com/WindowsAzureISV/javaninja/tree/master/javaninja/Dev/AzureDiagnosticsTool</w:t>
+        </w:r>
+      </w:hyperlink>
+      <w:r>
+        <w:rPr>
+          <w:rStyle w:val="Hyperlink"/>
+          <w:rFonts w:ascii="Arial" w:eastAsia="Times New Roman" w:hAnsi="Arial" w:cs="Arial"/>
+        </w:rPr>
+        <w:t>/Readme.txt</w:t>
+      </w:r>
+      <w:r>
+        <w:rPr>
+          <w:rFonts w:ascii="Arial" w:eastAsia="Times New Roman" w:hAnsi="Arial" w:cs="Arial"/>
+          <w:color w:val="000000"/>
+        </w:rPr>
+        <w:t xml:space="preserve">) into </w:t>
+      </w:r>
+      <w:proofErr w:type="spellStart"/>
+      <w:r>
+        <w:rPr>
+          <w:rFonts w:ascii="Arial" w:eastAsia="Times New Roman" w:hAnsi="Arial" w:cs="Arial"/>
+          <w:color w:val="000000"/>
+        </w:rPr>
+        <w:t>approot</w:t>
+      </w:r>
+      <w:proofErr w:type="spellEnd"/>
+      <w:r>
+        <w:rPr>
+          <w:rFonts w:ascii="Arial" w:eastAsia="Times New Roman" w:hAnsi="Arial" w:cs="Arial"/>
+          <w:color w:val="000000"/>
+        </w:rPr>
+        <w:t xml:space="preserve"> folder. </w:t>
       </w:r>
     </w:p>
     <w:p>
@@ -15364,6 +16952,7 @@
         </w:rPr>
         <w:t xml:space="preserve"> file from tomcat’s </w:t>
       </w:r>
+      <w:proofErr w:type="spellStart"/>
       <w:r>
         <w:rPr>
           <w:rFonts w:ascii="Arial" w:eastAsia="Times New Roman" w:hAnsi="Arial" w:cs="Arial"/>
@@ -15372,12 +16961,29 @@
         </w:rPr>
         <w:t>conf</w:t>
       </w:r>
-      <w:r>
-        <w:rPr>
-          <w:rFonts w:ascii="Arial" w:eastAsia="Times New Roman" w:hAnsi="Arial" w:cs="Arial"/>
-          <w:color w:val="000000"/>
-        </w:rPr>
-        <w:t xml:space="preserve"> directory to approot folder, after modifying its Valve contents as follows :</w:t>
+      <w:proofErr w:type="spellEnd"/>
+      <w:r>
+        <w:rPr>
+          <w:rFonts w:ascii="Arial" w:eastAsia="Times New Roman" w:hAnsi="Arial" w:cs="Arial"/>
+          <w:color w:val="000000"/>
+        </w:rPr>
+        <w:t xml:space="preserve"> directory to </w:t>
+      </w:r>
+      <w:proofErr w:type="spellStart"/>
+      <w:r>
+        <w:rPr>
+          <w:rFonts w:ascii="Arial" w:eastAsia="Times New Roman" w:hAnsi="Arial" w:cs="Arial"/>
+          <w:color w:val="000000"/>
+        </w:rPr>
+        <w:t>approot</w:t>
+      </w:r>
+      <w:proofErr w:type="spellEnd"/>
+      <w:r>
+        <w:rPr>
+          <w:rFonts w:ascii="Arial" w:eastAsia="Times New Roman" w:hAnsi="Arial" w:cs="Arial"/>
+          <w:color w:val="000000"/>
+        </w:rPr>
+        <w:t xml:space="preserve"> folder, after modifying its Valve contents as follows :</w:t>
       </w:r>
     </w:p>
     <w:p>
@@ -15397,6 +17003,7 @@
         <w:autoSpaceDN w:val="0"/>
         <w:adjustRightInd w:val="0"/>
         <w:spacing w:after="0" w:line="240" w:lineRule="auto"/>
+        <w:ind w:left="720"/>
         <w:rPr>
           <w:rFonts w:ascii="Courier New" w:hAnsi="Courier New" w:cs="Courier New"/>
           <w:sz w:val="20"/>
@@ -15410,6 +17017,7 @@
           <w:sz w:val="20"/>
           <w:szCs w:val="20"/>
         </w:rPr>
+        <w:lastRenderedPageBreak/>
         <w:tab/>
         <w:t xml:space="preserve">   </w:t>
       </w:r>
@@ -15439,6 +17047,7 @@
         </w:rPr>
         <w:t xml:space="preserve"> </w:t>
       </w:r>
+      <w:proofErr w:type="spellStart"/>
       <w:r>
         <w:rPr>
           <w:rFonts w:ascii="Courier New" w:hAnsi="Courier New" w:cs="Courier New"/>
@@ -15448,6 +17057,7 @@
         </w:rPr>
         <w:t>className</w:t>
       </w:r>
+      <w:proofErr w:type="spellEnd"/>
       <w:r>
         <w:rPr>
           <w:rFonts w:ascii="Courier New" w:hAnsi="Courier New" w:cs="Courier New"/>
@@ -15466,57 +17076,9 @@
           <w:sz w:val="20"/>
           <w:szCs w:val="20"/>
         </w:rPr>
-        <w:t>"org.apache.catalina.valves.AccessLogValve"</w:t>
-      </w:r>
-      <w:r>
-        <w:rPr>
-          <w:rFonts w:ascii="Courier New" w:hAnsi="Courier New" w:cs="Courier New"/>
-          <w:sz w:val="20"/>
-          <w:szCs w:val="20"/>
-        </w:rPr>
-        <w:t xml:space="preserve"> </w:t>
-      </w:r>
-    </w:p>
-    <w:p>
-      <w:pPr>
-        <w:autoSpaceDE w:val="0"/>
-        <w:autoSpaceDN w:val="0"/>
-        <w:adjustRightInd w:val="0"/>
-        <w:spacing w:after="0" w:line="240" w:lineRule="auto"/>
-        <w:rPr>
-          <w:rFonts w:ascii="Courier New" w:hAnsi="Courier New" w:cs="Courier New"/>
-          <w:sz w:val="20"/>
-          <w:szCs w:val="20"/>
-        </w:rPr>
-      </w:pPr>
-      <w:r>
-        <w:rPr>
-          <w:rFonts w:ascii="Courier New" w:hAnsi="Courier New" w:cs="Courier New"/>
-          <w:sz w:val="20"/>
-          <w:szCs w:val="20"/>
-        </w:rPr>
-        <w:t xml:space="preserve">              </w:t>
-      </w:r>
-      <w:proofErr w:type="gramStart"/>
-      <w:r>
-        <w:rPr>
-          <w:rFonts w:ascii="Courier New" w:hAnsi="Courier New" w:cs="Courier New"/>
-          <w:color w:val="7F007F"/>
-          <w:sz w:val="20"/>
-          <w:szCs w:val="20"/>
-        </w:rPr>
-        <w:t>directory</w:t>
-      </w:r>
-      <w:proofErr w:type="gramEnd"/>
-      <w:r>
-        <w:rPr>
-          <w:rFonts w:ascii="Courier New" w:hAnsi="Courier New" w:cs="Courier New"/>
-          <w:color w:val="000000"/>
-          <w:sz w:val="20"/>
-          <w:szCs w:val="20"/>
-        </w:rPr>
-        <w:t>=</w:t>
-      </w:r>
+        <w:t>"</w:t>
+      </w:r>
+      <w:proofErr w:type="spellStart"/>
       <w:r>
         <w:rPr>
           <w:rFonts w:ascii="Courier New" w:hAnsi="Courier New" w:cs="Courier New"/>
@@ -15526,58 +17088,9 @@
           <w:sz w:val="20"/>
           <w:szCs w:val="20"/>
         </w:rPr>
-        <w:t>"acslogs"</w:t>
-      </w:r>
-      <w:r>
-        <w:rPr>
-          <w:rFonts w:ascii="Courier New" w:hAnsi="Courier New" w:cs="Courier New"/>
-          <w:sz w:val="20"/>
-          <w:szCs w:val="20"/>
-        </w:rPr>
-        <w:t xml:space="preserve"> </w:t>
-      </w:r>
-    </w:p>
-    <w:p>
-      <w:pPr>
-        <w:autoSpaceDE w:val="0"/>
-        <w:autoSpaceDN w:val="0"/>
-        <w:adjustRightInd w:val="0"/>
-        <w:spacing w:after="0" w:line="240" w:lineRule="auto"/>
-        <w:rPr>
-          <w:rFonts w:ascii="Courier New" w:hAnsi="Courier New" w:cs="Courier New"/>
-          <w:sz w:val="20"/>
-          <w:szCs w:val="20"/>
-        </w:rPr>
-      </w:pPr>
-      <w:r>
-        <w:rPr>
-          <w:rFonts w:ascii="Courier New" w:hAnsi="Courier New" w:cs="Courier New"/>
-          <w:sz w:val="20"/>
-          <w:szCs w:val="20"/>
-        </w:rPr>
-        <w:lastRenderedPageBreak/>
-        <w:t xml:space="preserve">              </w:t>
-      </w:r>
-      <w:proofErr w:type="gramStart"/>
-      <w:r>
-        <w:rPr>
-          <w:rFonts w:ascii="Courier New" w:hAnsi="Courier New" w:cs="Courier New"/>
-          <w:color w:val="7F007F"/>
-          <w:sz w:val="20"/>
-          <w:szCs w:val="20"/>
-        </w:rPr>
-        <w:t>pattern</w:t>
-      </w:r>
-      <w:proofErr w:type="gramEnd"/>
-      <w:r>
-        <w:rPr>
-          <w:rFonts w:ascii="Courier New" w:hAnsi="Courier New" w:cs="Courier New"/>
-          <w:color w:val="000000"/>
-          <w:sz w:val="20"/>
-          <w:szCs w:val="20"/>
-        </w:rPr>
-        <w:t>=</w:t>
-      </w:r>
+        <w:t>org.apache.catalina.valves.AccessLogValve</w:t>
+      </w:r>
+      <w:proofErr w:type="spellEnd"/>
       <w:r>
         <w:rPr>
           <w:rFonts w:ascii="Courier New" w:hAnsi="Courier New" w:cs="Courier New"/>
@@ -15587,7 +17100,7 @@
           <w:sz w:val="20"/>
           <w:szCs w:val="20"/>
         </w:rPr>
-        <w:t>"%t,%U,%{Content-Length}i,%{Content-Length}o"</w:t>
+        <w:t>"</w:t>
       </w:r>
       <w:r>
         <w:rPr>
@@ -15600,12 +17113,13 @@
     </w:p>
     <w:p>
       <w:pPr>
-        <w:pStyle w:val="ListParagraph"/>
-        <w:spacing w:after="0" w:line="240" w:lineRule="auto"/>
-        <w:ind w:left="1080"/>
+        <w:autoSpaceDE w:val="0"/>
+        <w:autoSpaceDN w:val="0"/>
+        <w:adjustRightInd w:val="0"/>
+        <w:spacing w:after="0" w:line="240" w:lineRule="auto"/>
+        <w:ind w:left="720"/>
         <w:rPr>
           <w:rFonts w:ascii="Courier New" w:hAnsi="Courier New" w:cs="Courier New"/>
-          <w:color w:val="008080"/>
           <w:sz w:val="20"/>
           <w:szCs w:val="20"/>
         </w:rPr>
@@ -15626,7 +17140,7 @@
           <w:sz w:val="20"/>
           <w:szCs w:val="20"/>
         </w:rPr>
-        <w:t>prefix</w:t>
+        <w:t>directory</w:t>
       </w:r>
       <w:proofErr w:type="gramEnd"/>
       <w:r>
@@ -15647,34 +17161,9 @@
           <w:sz w:val="20"/>
           <w:szCs w:val="20"/>
         </w:rPr>
-        <w:t>"access_log."</w:t>
-      </w:r>
-      <w:r>
-        <w:rPr>
-          <w:rFonts w:ascii="Courier New" w:hAnsi="Courier New" w:cs="Courier New"/>
-          <w:sz w:val="20"/>
-          <w:szCs w:val="20"/>
-        </w:rPr>
-        <w:t xml:space="preserve"> </w:t>
-      </w:r>
-      <w:r>
-        <w:rPr>
-          <w:rFonts w:ascii="Courier New" w:hAnsi="Courier New" w:cs="Courier New"/>
-          <w:color w:val="7F007F"/>
-          <w:sz w:val="20"/>
-          <w:szCs w:val="20"/>
-        </w:rPr>
-        <w:t>suffix</w:t>
-      </w:r>
-      <w:r>
-        <w:rPr>
-          <w:rFonts w:ascii="Courier New" w:hAnsi="Courier New" w:cs="Courier New"/>
-          <w:color w:val="000000"/>
-          <w:sz w:val="20"/>
-          <w:szCs w:val="20"/>
-        </w:rPr>
-        <w:t>=</w:t>
-      </w:r>
+        <w:t>"</w:t>
+      </w:r>
+      <w:proofErr w:type="spellStart"/>
       <w:r>
         <w:rPr>
           <w:rFonts w:ascii="Courier New" w:hAnsi="Courier New" w:cs="Courier New"/>
@@ -15684,34 +17173,9 @@
           <w:sz w:val="20"/>
           <w:szCs w:val="20"/>
         </w:rPr>
-        <w:t>".txt"</w:t>
-      </w:r>
-      <w:r>
-        <w:rPr>
-          <w:rFonts w:ascii="Courier New" w:hAnsi="Courier New" w:cs="Courier New"/>
-          <w:sz w:val="20"/>
-          <w:szCs w:val="20"/>
-        </w:rPr>
-        <w:t xml:space="preserve"> </w:t>
-      </w:r>
-      <w:r>
-        <w:rPr>
-          <w:rFonts w:ascii="Courier New" w:hAnsi="Courier New" w:cs="Courier New"/>
-          <w:color w:val="7F007F"/>
-          <w:sz w:val="20"/>
-          <w:szCs w:val="20"/>
-        </w:rPr>
-        <w:t>resolveHosts</w:t>
-      </w:r>
-      <w:r>
-        <w:rPr>
-          <w:rFonts w:ascii="Courier New" w:hAnsi="Courier New" w:cs="Courier New"/>
-          <w:color w:val="000000"/>
-          <w:sz w:val="20"/>
-          <w:szCs w:val="20"/>
-        </w:rPr>
-        <w:t>=</w:t>
-      </w:r>
+        <w:t>acslogs</w:t>
+      </w:r>
+      <w:proofErr w:type="spellEnd"/>
       <w:r>
         <w:rPr>
           <w:rFonts w:ascii="Courier New" w:hAnsi="Courier New" w:cs="Courier New"/>
@@ -15721,15 +17185,284 @@
           <w:sz w:val="20"/>
           <w:szCs w:val="20"/>
         </w:rPr>
-        <w:t>"false"</w:t>
-      </w:r>
-      <w:r>
+        <w:t>"</w:t>
+      </w:r>
+      <w:r>
+        <w:rPr>
+          <w:rFonts w:ascii="Courier New" w:hAnsi="Courier New" w:cs="Courier New"/>
+          <w:sz w:val="20"/>
+          <w:szCs w:val="20"/>
+        </w:rPr>
+        <w:t xml:space="preserve"> </w:t>
+      </w:r>
+    </w:p>
+    <w:p>
+      <w:pPr>
+        <w:autoSpaceDE w:val="0"/>
+        <w:autoSpaceDN w:val="0"/>
+        <w:adjustRightInd w:val="0"/>
+        <w:spacing w:after="0" w:line="240" w:lineRule="auto"/>
+        <w:ind w:left="720"/>
+        <w:rPr>
+          <w:rFonts w:ascii="Courier New" w:hAnsi="Courier New" w:cs="Courier New"/>
+          <w:sz w:val="20"/>
+          <w:szCs w:val="20"/>
+        </w:rPr>
+      </w:pPr>
+      <w:r>
+        <w:rPr>
+          <w:rFonts w:ascii="Courier New" w:hAnsi="Courier New" w:cs="Courier New"/>
+          <w:sz w:val="20"/>
+          <w:szCs w:val="20"/>
+        </w:rPr>
+        <w:t xml:space="preserve">              </w:t>
+      </w:r>
+      <w:proofErr w:type="gramStart"/>
+      <w:r>
+        <w:rPr>
+          <w:rFonts w:ascii="Courier New" w:hAnsi="Courier New" w:cs="Courier New"/>
+          <w:color w:val="7F007F"/>
+          <w:sz w:val="20"/>
+          <w:szCs w:val="20"/>
+        </w:rPr>
+        <w:t>pattern</w:t>
+      </w:r>
+      <w:proofErr w:type="gramEnd"/>
+      <w:r>
+        <w:rPr>
+          <w:rFonts w:ascii="Courier New" w:hAnsi="Courier New" w:cs="Courier New"/>
+          <w:color w:val="000000"/>
+          <w:sz w:val="20"/>
+          <w:szCs w:val="20"/>
+        </w:rPr>
+        <w:t>=</w:t>
+      </w:r>
+      <w:r>
+        <w:rPr>
+          <w:rFonts w:ascii="Courier New" w:hAnsi="Courier New" w:cs="Courier New"/>
+          <w:i/>
+          <w:iCs/>
+          <w:color w:val="2A00FF"/>
+          <w:sz w:val="20"/>
+          <w:szCs w:val="20"/>
+        </w:rPr>
+        <w:t>"%</w:t>
+      </w:r>
+      <w:proofErr w:type="spellStart"/>
+      <w:r>
+        <w:rPr>
+          <w:rFonts w:ascii="Courier New" w:hAnsi="Courier New" w:cs="Courier New"/>
+          <w:i/>
+          <w:iCs/>
+          <w:color w:val="2A00FF"/>
+          <w:sz w:val="20"/>
+          <w:szCs w:val="20"/>
+        </w:rPr>
+        <w:t>t,%U</w:t>
+      </w:r>
+      <w:proofErr w:type="spellEnd"/>
+      <w:r>
+        <w:rPr>
+          <w:rFonts w:ascii="Courier New" w:hAnsi="Courier New" w:cs="Courier New"/>
+          <w:i/>
+          <w:iCs/>
+          <w:color w:val="2A00FF"/>
+          <w:sz w:val="20"/>
+          <w:szCs w:val="20"/>
+        </w:rPr>
+        <w:t>,%{Content-Length}</w:t>
+      </w:r>
+      <w:proofErr w:type="spellStart"/>
+      <w:r>
+        <w:rPr>
+          <w:rFonts w:ascii="Courier New" w:hAnsi="Courier New" w:cs="Courier New"/>
+          <w:i/>
+          <w:iCs/>
+          <w:color w:val="2A00FF"/>
+          <w:sz w:val="20"/>
+          <w:szCs w:val="20"/>
+        </w:rPr>
+        <w:t>i</w:t>
+      </w:r>
+      <w:proofErr w:type="spellEnd"/>
+      <w:r>
+        <w:rPr>
+          <w:rFonts w:ascii="Courier New" w:hAnsi="Courier New" w:cs="Courier New"/>
+          <w:i/>
+          <w:iCs/>
+          <w:color w:val="2A00FF"/>
+          <w:sz w:val="20"/>
+          <w:szCs w:val="20"/>
+        </w:rPr>
+        <w:t>,%{Content-Length}o"</w:t>
+      </w:r>
+      <w:r>
+        <w:rPr>
+          <w:rFonts w:ascii="Courier New" w:hAnsi="Courier New" w:cs="Courier New"/>
+          <w:sz w:val="20"/>
+          <w:szCs w:val="20"/>
+        </w:rPr>
+        <w:t xml:space="preserve"> </w:t>
+      </w:r>
+    </w:p>
+    <w:p>
+      <w:pPr>
+        <w:pStyle w:val="ListParagraph"/>
+        <w:spacing w:after="0" w:line="240" w:lineRule="auto"/>
+        <w:ind w:left="1800"/>
         <w:rPr>
           <w:rFonts w:ascii="Courier New" w:hAnsi="Courier New" w:cs="Courier New"/>
           <w:color w:val="008080"/>
           <w:sz w:val="20"/>
           <w:szCs w:val="20"/>
         </w:rPr>
+      </w:pPr>
+      <w:r>
+        <w:rPr>
+          <w:rFonts w:ascii="Courier New" w:hAnsi="Courier New" w:cs="Courier New"/>
+          <w:sz w:val="20"/>
+          <w:szCs w:val="20"/>
+        </w:rPr>
+        <w:t xml:space="preserve">              </w:t>
+      </w:r>
+      <w:proofErr w:type="gramStart"/>
+      <w:r>
+        <w:rPr>
+          <w:rFonts w:ascii="Courier New" w:hAnsi="Courier New" w:cs="Courier New"/>
+          <w:color w:val="7F007F"/>
+          <w:sz w:val="20"/>
+          <w:szCs w:val="20"/>
+        </w:rPr>
+        <w:t>prefix</w:t>
+      </w:r>
+      <w:proofErr w:type="gramEnd"/>
+      <w:r>
+        <w:rPr>
+          <w:rFonts w:ascii="Courier New" w:hAnsi="Courier New" w:cs="Courier New"/>
+          <w:color w:val="000000"/>
+          <w:sz w:val="20"/>
+          <w:szCs w:val="20"/>
+        </w:rPr>
+        <w:t>=</w:t>
+      </w:r>
+      <w:r>
+        <w:rPr>
+          <w:rFonts w:ascii="Courier New" w:hAnsi="Courier New" w:cs="Courier New"/>
+          <w:i/>
+          <w:iCs/>
+          <w:color w:val="2A00FF"/>
+          <w:sz w:val="20"/>
+          <w:szCs w:val="20"/>
+        </w:rPr>
+        <w:t>"</w:t>
+      </w:r>
+      <w:proofErr w:type="spellStart"/>
+      <w:r>
+        <w:rPr>
+          <w:rFonts w:ascii="Courier New" w:hAnsi="Courier New" w:cs="Courier New"/>
+          <w:i/>
+          <w:iCs/>
+          <w:color w:val="2A00FF"/>
+          <w:sz w:val="20"/>
+          <w:szCs w:val="20"/>
+        </w:rPr>
+        <w:t>access_log</w:t>
+      </w:r>
+      <w:proofErr w:type="spellEnd"/>
+      <w:r>
+        <w:rPr>
+          <w:rFonts w:ascii="Courier New" w:hAnsi="Courier New" w:cs="Courier New"/>
+          <w:i/>
+          <w:iCs/>
+          <w:color w:val="2A00FF"/>
+          <w:sz w:val="20"/>
+          <w:szCs w:val="20"/>
+        </w:rPr>
+        <w:t>."</w:t>
+      </w:r>
+      <w:r>
+        <w:rPr>
+          <w:rFonts w:ascii="Courier New" w:hAnsi="Courier New" w:cs="Courier New"/>
+          <w:sz w:val="20"/>
+          <w:szCs w:val="20"/>
+        </w:rPr>
+        <w:t xml:space="preserve"> </w:t>
+      </w:r>
+      <w:r>
+        <w:rPr>
+          <w:rFonts w:ascii="Courier New" w:hAnsi="Courier New" w:cs="Courier New"/>
+          <w:color w:val="7F007F"/>
+          <w:sz w:val="20"/>
+          <w:szCs w:val="20"/>
+        </w:rPr>
+        <w:t>suffix</w:t>
+      </w:r>
+      <w:r>
+        <w:rPr>
+          <w:rFonts w:ascii="Courier New" w:hAnsi="Courier New" w:cs="Courier New"/>
+          <w:color w:val="000000"/>
+          <w:sz w:val="20"/>
+          <w:szCs w:val="20"/>
+        </w:rPr>
+        <w:t>=</w:t>
+      </w:r>
+      <w:r>
+        <w:rPr>
+          <w:rFonts w:ascii="Courier New" w:hAnsi="Courier New" w:cs="Courier New"/>
+          <w:i/>
+          <w:iCs/>
+          <w:color w:val="2A00FF"/>
+          <w:sz w:val="20"/>
+          <w:szCs w:val="20"/>
+        </w:rPr>
+        <w:t>".txt"</w:t>
+      </w:r>
+      <w:r>
+        <w:rPr>
+          <w:rFonts w:ascii="Courier New" w:hAnsi="Courier New" w:cs="Courier New"/>
+          <w:sz w:val="20"/>
+          <w:szCs w:val="20"/>
+        </w:rPr>
+        <w:t xml:space="preserve"> </w:t>
+      </w:r>
+      <w:proofErr w:type="spellStart"/>
+      <w:r>
+        <w:rPr>
+          <w:rFonts w:ascii="Courier New" w:hAnsi="Courier New" w:cs="Courier New"/>
+          <w:color w:val="7F007F"/>
+          <w:sz w:val="20"/>
+          <w:szCs w:val="20"/>
+        </w:rPr>
+        <w:t>resolveHosts</w:t>
+      </w:r>
+      <w:proofErr w:type="spellEnd"/>
+      <w:r>
+        <w:rPr>
+          <w:rFonts w:ascii="Courier New" w:hAnsi="Courier New" w:cs="Courier New"/>
+          <w:color w:val="000000"/>
+          <w:sz w:val="20"/>
+          <w:szCs w:val="20"/>
+        </w:rPr>
+        <w:t>=</w:t>
+      </w:r>
+      <w:r>
+        <w:rPr>
+          <w:rFonts w:ascii="Courier New" w:hAnsi="Courier New" w:cs="Courier New"/>
+          <w:i/>
+          <w:iCs/>
+          <w:color w:val="2A00FF"/>
+          <w:sz w:val="20"/>
+          <w:szCs w:val="20"/>
+        </w:rPr>
+        <w:t>"false"</w:t>
+      </w:r>
+      <w:r>
+        <w:rPr>
+          <w:rFonts w:ascii="Courier New" w:hAnsi="Courier New" w:cs="Courier New"/>
+          <w:color w:val="008080"/>
+          <w:sz w:val="20"/>
+          <w:szCs w:val="20"/>
+        </w:rPr>
         <w:t>/&gt;</w:t>
       </w:r>
     </w:p>
@@ -15761,7 +17494,7 @@
         </w:rPr>
         <w:t xml:space="preserve">(An example of such server.xml is located at </w:t>
       </w:r>
-      <w:hyperlink r:id="rId61" w:history="1">
+      <w:hyperlink r:id="rId63" w:history="1">
         <w:r>
           <w:rPr>
             <w:rStyle w:val="Hyperlink"/>
@@ -15809,6 +17542,7 @@
         </w:rPr>
         <w:t xml:space="preserve">modify the Startup node in </w:t>
       </w:r>
+      <w:proofErr w:type="spellStart"/>
       <w:r>
         <w:rPr>
           <w:rFonts w:ascii="Arial" w:eastAsia="Times New Roman" w:hAnsi="Arial" w:cs="Arial"/>
@@ -15817,6 +17551,7 @@
         </w:rPr>
         <w:t>ServiceDefinition.csdef</w:t>
       </w:r>
+      <w:proofErr w:type="spellEnd"/>
       <w:r>
         <w:rPr>
           <w:rFonts w:ascii="Arial" w:eastAsia="Times New Roman" w:hAnsi="Arial" w:cs="Arial"/>
@@ -15939,6 +17674,7 @@
         </w:rPr>
         <w:t xml:space="preserve"> Sample startup task calling startup.cmd from the role's </w:t>
       </w:r>
+      <w:proofErr w:type="spellStart"/>
       <w:r>
         <w:rPr>
           <w:rFonts w:ascii="Courier New" w:hAnsi="Courier New" w:cs="Courier New"/>
@@ -15949,6 +17685,7 @@
         </w:rPr>
         <w:t>approot</w:t>
       </w:r>
+      <w:proofErr w:type="spellEnd"/>
       <w:r>
         <w:rPr>
           <w:rFonts w:ascii="Courier New" w:hAnsi="Courier New" w:cs="Courier New"/>
@@ -16008,6 +17745,7 @@
         </w:rPr>
         <w:t xml:space="preserve"> </w:t>
       </w:r>
+      <w:proofErr w:type="spellStart"/>
       <w:r>
         <w:rPr>
           <w:rFonts w:ascii="Courier New" w:hAnsi="Courier New" w:cs="Courier New"/>
@@ -16017,6 +17755,7 @@
         </w:rPr>
         <w:t>commandLine</w:t>
       </w:r>
+      <w:proofErr w:type="spellEnd"/>
       <w:r>
         <w:rPr>
           <w:rFonts w:ascii="Courier New" w:hAnsi="Courier New" w:cs="Courier New"/>
@@ -16035,34 +17774,9 @@
           <w:sz w:val="20"/>
           <w:szCs w:val="20"/>
         </w:rPr>
-        <w:t>"util/.start.cmd startup.cmd"</w:t>
-      </w:r>
-      <w:r>
-        <w:rPr>
-          <w:rFonts w:ascii="Courier New" w:hAnsi="Courier New" w:cs="Courier New"/>
-          <w:sz w:val="20"/>
-          <w:szCs w:val="20"/>
-        </w:rPr>
-        <w:t xml:space="preserve"> </w:t>
-      </w:r>
-      <w:r>
-        <w:rPr>
-          <w:rFonts w:ascii="Courier New" w:hAnsi="Courier New" w:cs="Courier New"/>
-          <w:color w:val="7F007F"/>
-          <w:sz w:val="20"/>
-          <w:szCs w:val="20"/>
-        </w:rPr>
-        <w:t>executionContext</w:t>
-      </w:r>
-      <w:r>
-        <w:rPr>
-          <w:rFonts w:ascii="Courier New" w:hAnsi="Courier New" w:cs="Courier New"/>
-          <w:color w:val="000000"/>
-          <w:sz w:val="20"/>
-          <w:szCs w:val="20"/>
-        </w:rPr>
-        <w:t>=</w:t>
-      </w:r>
+        <w:t>"</w:t>
+      </w:r>
+      <w:proofErr w:type="spellStart"/>
       <w:r>
         <w:rPr>
           <w:rFonts w:ascii="Courier New" w:hAnsi="Courier New" w:cs="Courier New"/>
@@ -16072,34 +17786,9 @@
           <w:sz w:val="20"/>
           <w:szCs w:val="20"/>
         </w:rPr>
-        <w:t>"elevated"</w:t>
-      </w:r>
-      <w:r>
-        <w:rPr>
-          <w:rFonts w:ascii="Courier New" w:hAnsi="Courier New" w:cs="Courier New"/>
-          <w:sz w:val="20"/>
-          <w:szCs w:val="20"/>
-        </w:rPr>
-        <w:t xml:space="preserve"> </w:t>
-      </w:r>
-      <w:r>
-        <w:rPr>
-          <w:rFonts w:ascii="Courier New" w:hAnsi="Courier New" w:cs="Courier New"/>
-          <w:color w:val="7F007F"/>
-          <w:sz w:val="20"/>
-          <w:szCs w:val="20"/>
-        </w:rPr>
-        <w:t>taskType</w:t>
-      </w:r>
-      <w:r>
-        <w:rPr>
-          <w:rFonts w:ascii="Courier New" w:hAnsi="Courier New" w:cs="Courier New"/>
-          <w:color w:val="000000"/>
-          <w:sz w:val="20"/>
-          <w:szCs w:val="20"/>
-        </w:rPr>
-        <w:t>=</w:t>
-      </w:r>
+        <w:t>util</w:t>
+      </w:r>
+      <w:proofErr w:type="spellEnd"/>
       <w:r>
         <w:rPr>
           <w:rFonts w:ascii="Courier New" w:hAnsi="Courier New" w:cs="Courier New"/>
@@ -16109,138 +17798,33 @@
           <w:sz w:val="20"/>
           <w:szCs w:val="20"/>
         </w:rPr>
-        <w:t>"simple"</w:t>
+        <w:t>/.start.cmd startup.cmd"</w:t>
       </w:r>
       <w:r>
         <w:rPr>
           <w:rFonts w:ascii="Courier New" w:hAnsi="Courier New" w:cs="Courier New"/>
-          <w:color w:val="008080"/>
-          <w:sz w:val="20"/>
-          <w:szCs w:val="20"/>
-        </w:rPr>
-        <w:t>&gt;</w:t>
-      </w:r>
-    </w:p>
-    <w:p>
-      <w:pPr>
-        <w:pStyle w:val="ListParagraph"/>
-        <w:autoSpaceDE w:val="0"/>
-        <w:autoSpaceDN w:val="0"/>
-        <w:adjustRightInd w:val="0"/>
-        <w:spacing w:after="0" w:line="240" w:lineRule="auto"/>
-        <w:ind w:left="1440"/>
-        <w:rPr>
-          <w:rFonts w:ascii="Courier New" w:hAnsi="Courier New" w:cs="Courier New"/>
-          <w:sz w:val="20"/>
-          <w:szCs w:val="20"/>
-        </w:rPr>
-      </w:pPr>
-      <w:r>
-        <w:rPr>
-          <w:rFonts w:ascii="Courier New" w:hAnsi="Courier New" w:cs="Courier New"/>
-          <w:color w:val="000000"/>
-          <w:sz w:val="20"/>
-          <w:szCs w:val="20"/>
-        </w:rPr>
-        <w:t xml:space="preserve">      </w:t>
-      </w:r>
-      <w:r>
-        <w:rPr>
-          <w:rFonts w:ascii="Courier New" w:hAnsi="Courier New" w:cs="Courier New"/>
-          <w:color w:val="008080"/>
-          <w:sz w:val="20"/>
-          <w:szCs w:val="20"/>
-        </w:rPr>
-        <w:t>&lt;/</w:t>
-      </w:r>
-      <w:r>
-        <w:rPr>
-          <w:rFonts w:ascii="Courier New" w:hAnsi="Courier New" w:cs="Courier New"/>
-          <w:color w:val="3F7F7F"/>
-          <w:sz w:val="20"/>
-          <w:szCs w:val="20"/>
-        </w:rPr>
-        <w:t>Task</w:t>
-      </w:r>
-      <w:r>
-        <w:rPr>
-          <w:rFonts w:ascii="Courier New" w:hAnsi="Courier New" w:cs="Courier New"/>
-          <w:color w:val="008080"/>
-          <w:sz w:val="20"/>
-          <w:szCs w:val="20"/>
-        </w:rPr>
-        <w:t>&gt;</w:t>
-      </w:r>
-    </w:p>
-    <w:p>
-      <w:pPr>
-        <w:pStyle w:val="ListParagraph"/>
-        <w:autoSpaceDE w:val="0"/>
-        <w:autoSpaceDN w:val="0"/>
-        <w:adjustRightInd w:val="0"/>
-        <w:spacing w:after="0" w:line="240" w:lineRule="auto"/>
-        <w:ind w:left="1440"/>
-        <w:rPr>
-          <w:rFonts w:ascii="Courier New" w:hAnsi="Courier New" w:cs="Courier New"/>
-          <w:sz w:val="20"/>
-          <w:szCs w:val="20"/>
-        </w:rPr>
-      </w:pPr>
-      <w:r>
-        <w:rPr>
-          <w:rFonts w:ascii="Courier New" w:hAnsi="Courier New" w:cs="Courier New"/>
-          <w:color w:val="000000"/>
-          <w:sz w:val="20"/>
-          <w:szCs w:val="20"/>
-        </w:rPr>
-        <w:t xml:space="preserve">      </w:t>
-      </w:r>
-      <w:r>
-        <w:rPr>
-          <w:rFonts w:ascii="Courier New" w:hAnsi="Courier New" w:cs="Courier New"/>
-          <w:color w:val="008080"/>
-          <w:sz w:val="20"/>
-          <w:szCs w:val="20"/>
-          <w:highlight w:val="yellow"/>
-        </w:rPr>
-        <w:t>&lt;</w:t>
-      </w:r>
-      <w:r>
-        <w:rPr>
-          <w:rFonts w:ascii="Courier New" w:hAnsi="Courier New" w:cs="Courier New"/>
-          <w:color w:val="3F7F7F"/>
-          <w:sz w:val="20"/>
-          <w:szCs w:val="20"/>
-          <w:highlight w:val="yellow"/>
-        </w:rPr>
-        <w:t>Task</w:t>
-      </w:r>
-      <w:r>
-        <w:rPr>
-          <w:rFonts w:ascii="Courier New" w:hAnsi="Courier New" w:cs="Courier New"/>
-          <w:sz w:val="20"/>
-          <w:szCs w:val="20"/>
-          <w:highlight w:val="yellow"/>
+          <w:sz w:val="20"/>
+          <w:szCs w:val="20"/>
         </w:rPr>
         <w:t xml:space="preserve"> </w:t>
       </w:r>
+      <w:proofErr w:type="spellStart"/>
       <w:r>
         <w:rPr>
           <w:rFonts w:ascii="Courier New" w:hAnsi="Courier New" w:cs="Courier New"/>
           <w:color w:val="7F007F"/>
           <w:sz w:val="20"/>
           <w:szCs w:val="20"/>
-          <w:highlight w:val="yellow"/>
-        </w:rPr>
-        <w:t>commandLine</w:t>
-      </w:r>
+        </w:rPr>
+        <w:t>executionContext</w:t>
+      </w:r>
+      <w:proofErr w:type="spellEnd"/>
       <w:r>
         <w:rPr>
           <w:rFonts w:ascii="Courier New" w:hAnsi="Courier New" w:cs="Courier New"/>
           <w:color w:val="000000"/>
           <w:sz w:val="20"/>
           <w:szCs w:val="20"/>
-          <w:highlight w:val="yellow"/>
         </w:rPr>
         <w:t>=</w:t>
       </w:r>
@@ -16252,36 +17836,34 @@
           <w:color w:val="2A00FF"/>
           <w:sz w:val="20"/>
           <w:szCs w:val="20"/>
-          <w:highlight w:val="yellow"/>
-        </w:rPr>
-        <w:t>"util/.start.cmd ConfigureAzureDiagnostics.exe"</w:t>
+        </w:rPr>
+        <w:t>"elevated"</w:t>
       </w:r>
       <w:r>
         <w:rPr>
           <w:rFonts w:ascii="Courier New" w:hAnsi="Courier New" w:cs="Courier New"/>
           <w:sz w:val="20"/>
           <w:szCs w:val="20"/>
-          <w:highlight w:val="yellow"/>
         </w:rPr>
         <w:t xml:space="preserve"> </w:t>
       </w:r>
+      <w:proofErr w:type="spellStart"/>
       <w:r>
         <w:rPr>
           <w:rFonts w:ascii="Courier New" w:hAnsi="Courier New" w:cs="Courier New"/>
           <w:color w:val="7F007F"/>
           <w:sz w:val="20"/>
           <w:szCs w:val="20"/>
-          <w:highlight w:val="yellow"/>
-        </w:rPr>
-        <w:t>executionContext</w:t>
-      </w:r>
+        </w:rPr>
+        <w:t>taskType</w:t>
+      </w:r>
+      <w:proofErr w:type="spellEnd"/>
       <w:r>
         <w:rPr>
           <w:rFonts w:ascii="Courier New" w:hAnsi="Courier New" w:cs="Courier New"/>
           <w:color w:val="000000"/>
           <w:sz w:val="20"/>
           <w:szCs w:val="20"/>
-          <w:highlight w:val="yellow"/>
         </w:rPr>
         <w:t>=</w:t>
       </w:r>
@@ -16293,19 +17875,123 @@
           <w:color w:val="2A00FF"/>
           <w:sz w:val="20"/>
           <w:szCs w:val="20"/>
+        </w:rPr>
+        <w:t>"simple"</w:t>
+      </w:r>
+      <w:r>
+        <w:rPr>
+          <w:rFonts w:ascii="Courier New" w:hAnsi="Courier New" w:cs="Courier New"/>
+          <w:color w:val="008080"/>
+          <w:sz w:val="20"/>
+          <w:szCs w:val="20"/>
+        </w:rPr>
+        <w:t>&gt;</w:t>
+      </w:r>
+    </w:p>
+    <w:p>
+      <w:pPr>
+        <w:pStyle w:val="ListParagraph"/>
+        <w:autoSpaceDE w:val="0"/>
+        <w:autoSpaceDN w:val="0"/>
+        <w:adjustRightInd w:val="0"/>
+        <w:spacing w:after="0" w:line="240" w:lineRule="auto"/>
+        <w:ind w:left="1440"/>
+        <w:rPr>
+          <w:rFonts w:ascii="Courier New" w:hAnsi="Courier New" w:cs="Courier New"/>
+          <w:sz w:val="20"/>
+          <w:szCs w:val="20"/>
+        </w:rPr>
+      </w:pPr>
+      <w:r>
+        <w:rPr>
+          <w:rFonts w:ascii="Courier New" w:hAnsi="Courier New" w:cs="Courier New"/>
+          <w:color w:val="000000"/>
+          <w:sz w:val="20"/>
+          <w:szCs w:val="20"/>
+        </w:rPr>
+        <w:t xml:space="preserve">      </w:t>
+      </w:r>
+      <w:r>
+        <w:rPr>
+          <w:rFonts w:ascii="Courier New" w:hAnsi="Courier New" w:cs="Courier New"/>
+          <w:color w:val="008080"/>
+          <w:sz w:val="20"/>
+          <w:szCs w:val="20"/>
+        </w:rPr>
+        <w:t>&lt;/</w:t>
+      </w:r>
+      <w:r>
+        <w:rPr>
+          <w:rFonts w:ascii="Courier New" w:hAnsi="Courier New" w:cs="Courier New"/>
+          <w:color w:val="3F7F7F"/>
+          <w:sz w:val="20"/>
+          <w:szCs w:val="20"/>
+        </w:rPr>
+        <w:t>Task</w:t>
+      </w:r>
+      <w:r>
+        <w:rPr>
+          <w:rFonts w:ascii="Courier New" w:hAnsi="Courier New" w:cs="Courier New"/>
+          <w:color w:val="008080"/>
+          <w:sz w:val="20"/>
+          <w:szCs w:val="20"/>
+        </w:rPr>
+        <w:t>&gt;</w:t>
+      </w:r>
+    </w:p>
+    <w:p>
+      <w:pPr>
+        <w:pStyle w:val="ListParagraph"/>
+        <w:autoSpaceDE w:val="0"/>
+        <w:autoSpaceDN w:val="0"/>
+        <w:adjustRightInd w:val="0"/>
+        <w:spacing w:after="0" w:line="240" w:lineRule="auto"/>
+        <w:ind w:left="1440"/>
+        <w:rPr>
+          <w:rFonts w:ascii="Courier New" w:hAnsi="Courier New" w:cs="Courier New"/>
+          <w:sz w:val="20"/>
+          <w:szCs w:val="20"/>
+        </w:rPr>
+      </w:pPr>
+      <w:r>
+        <w:rPr>
+          <w:rFonts w:ascii="Courier New" w:hAnsi="Courier New" w:cs="Courier New"/>
+          <w:color w:val="000000"/>
+          <w:sz w:val="20"/>
+          <w:szCs w:val="20"/>
+        </w:rPr>
+        <w:t xml:space="preserve">      </w:t>
+      </w:r>
+      <w:r>
+        <w:rPr>
+          <w:rFonts w:ascii="Courier New" w:hAnsi="Courier New" w:cs="Courier New"/>
+          <w:color w:val="008080"/>
+          <w:sz w:val="20"/>
+          <w:szCs w:val="20"/>
           <w:highlight w:val="yellow"/>
         </w:rPr>
-        <w:t>"elevated"</w:t>
+        <w:t>&lt;</w:t>
       </w:r>
       <w:r>
         <w:rPr>
           <w:rFonts w:ascii="Courier New" w:hAnsi="Courier New" w:cs="Courier New"/>
+          <w:color w:val="3F7F7F"/>
           <w:sz w:val="20"/>
           <w:szCs w:val="20"/>
           <w:highlight w:val="yellow"/>
         </w:rPr>
+        <w:t>Task</w:t>
+      </w:r>
+      <w:r>
+        <w:rPr>
+          <w:rFonts w:ascii="Courier New" w:hAnsi="Courier New" w:cs="Courier New"/>
+          <w:sz w:val="20"/>
+          <w:szCs w:val="20"/>
+          <w:highlight w:val="yellow"/>
+        </w:rPr>
         <w:t xml:space="preserve"> </w:t>
       </w:r>
+      <w:proofErr w:type="spellStart"/>
       <w:r>
         <w:rPr>
           <w:rFonts w:ascii="Courier New" w:hAnsi="Courier New" w:cs="Courier New"/>
@@ -16314,8 +18000,9 @@
           <w:szCs w:val="20"/>
           <w:highlight w:val="yellow"/>
         </w:rPr>
-        <w:t>taskType</w:t>
-      </w:r>
+        <w:t>commandLine</w:t>
+      </w:r>
+      <w:proofErr w:type="spellEnd"/>
       <w:r>
         <w:rPr>
           <w:rFonts w:ascii="Courier New" w:hAnsi="Courier New" w:cs="Courier New"/>
@@ -16336,6 +18023,118 @@
           <w:szCs w:val="20"/>
           <w:highlight w:val="yellow"/>
         </w:rPr>
+        <w:t>"</w:t>
+      </w:r>
+      <w:proofErr w:type="spellStart"/>
+      <w:r>
+        <w:rPr>
+          <w:rFonts w:ascii="Courier New" w:hAnsi="Courier New" w:cs="Courier New"/>
+          <w:i/>
+          <w:iCs/>
+          <w:color w:val="2A00FF"/>
+          <w:sz w:val="20"/>
+          <w:szCs w:val="20"/>
+          <w:highlight w:val="yellow"/>
+        </w:rPr>
+        <w:t>util</w:t>
+      </w:r>
+      <w:proofErr w:type="spellEnd"/>
+      <w:r>
+        <w:rPr>
+          <w:rFonts w:ascii="Courier New" w:hAnsi="Courier New" w:cs="Courier New"/>
+          <w:i/>
+          <w:iCs/>
+          <w:color w:val="2A00FF"/>
+          <w:sz w:val="20"/>
+          <w:szCs w:val="20"/>
+          <w:highlight w:val="yellow"/>
+        </w:rPr>
+        <w:t>/.start.cmd ConfigureAzureDiagnostics.exe"</w:t>
+      </w:r>
+      <w:r>
+        <w:rPr>
+          <w:rFonts w:ascii="Courier New" w:hAnsi="Courier New" w:cs="Courier New"/>
+          <w:sz w:val="20"/>
+          <w:szCs w:val="20"/>
+          <w:highlight w:val="yellow"/>
+        </w:rPr>
+        <w:t xml:space="preserve"> </w:t>
+      </w:r>
+      <w:proofErr w:type="spellStart"/>
+      <w:r>
+        <w:rPr>
+          <w:rFonts w:ascii="Courier New" w:hAnsi="Courier New" w:cs="Courier New"/>
+          <w:color w:val="7F007F"/>
+          <w:sz w:val="20"/>
+          <w:szCs w:val="20"/>
+          <w:highlight w:val="yellow"/>
+        </w:rPr>
+        <w:t>executionContext</w:t>
+      </w:r>
+      <w:proofErr w:type="spellEnd"/>
+      <w:r>
+        <w:rPr>
+          <w:rFonts w:ascii="Courier New" w:hAnsi="Courier New" w:cs="Courier New"/>
+          <w:color w:val="000000"/>
+          <w:sz w:val="20"/>
+          <w:szCs w:val="20"/>
+          <w:highlight w:val="yellow"/>
+        </w:rPr>
+        <w:t>=</w:t>
+      </w:r>
+      <w:r>
+        <w:rPr>
+          <w:rFonts w:ascii="Courier New" w:hAnsi="Courier New" w:cs="Courier New"/>
+          <w:i/>
+          <w:iCs/>
+          <w:color w:val="2A00FF"/>
+          <w:sz w:val="20"/>
+          <w:szCs w:val="20"/>
+          <w:highlight w:val="yellow"/>
+        </w:rPr>
+        <w:t>"elevated"</w:t>
+      </w:r>
+      <w:r>
+        <w:rPr>
+          <w:rFonts w:ascii="Courier New" w:hAnsi="Courier New" w:cs="Courier New"/>
+          <w:sz w:val="20"/>
+          <w:szCs w:val="20"/>
+          <w:highlight w:val="yellow"/>
+        </w:rPr>
+        <w:t xml:space="preserve"> </w:t>
+      </w:r>
+      <w:proofErr w:type="spellStart"/>
+      <w:r>
+        <w:rPr>
+          <w:rFonts w:ascii="Courier New" w:hAnsi="Courier New" w:cs="Courier New"/>
+          <w:color w:val="7F007F"/>
+          <w:sz w:val="20"/>
+          <w:szCs w:val="20"/>
+          <w:highlight w:val="yellow"/>
+        </w:rPr>
+        <w:t>taskType</w:t>
+      </w:r>
+      <w:proofErr w:type="spellEnd"/>
+      <w:r>
+        <w:rPr>
+          <w:rFonts w:ascii="Courier New" w:hAnsi="Courier New" w:cs="Courier New"/>
+          <w:color w:val="000000"/>
+          <w:sz w:val="20"/>
+          <w:szCs w:val="20"/>
+          <w:highlight w:val="yellow"/>
+        </w:rPr>
+        <w:t>=</w:t>
+      </w:r>
+      <w:r>
+        <w:rPr>
+          <w:rFonts w:ascii="Courier New" w:hAnsi="Courier New" w:cs="Courier New"/>
+          <w:i/>
+          <w:iCs/>
+          <w:color w:val="2A00FF"/>
+          <w:sz w:val="20"/>
+          <w:szCs w:val="20"/>
+          <w:highlight w:val="yellow"/>
+        </w:rPr>
         <w:t>"background"</w:t>
       </w:r>
       <w:r>
@@ -16441,8 +18240,25 @@
           <w:rFonts w:ascii="Arial" w:eastAsia="Times New Roman" w:hAnsi="Arial" w:cs="Arial"/>
           <w:color w:val="000000"/>
         </w:rPr>
-        <w:t xml:space="preserve"> which is inside approot and replace the following </w:t>
-      </w:r>
+        <w:t xml:space="preserve"> which is inside </w:t>
+      </w:r>
+      <w:proofErr w:type="spellStart"/>
+      <w:r>
+        <w:rPr>
+          <w:rFonts w:ascii="Arial" w:eastAsia="Times New Roman" w:hAnsi="Arial" w:cs="Arial"/>
+          <w:color w:val="000000"/>
+        </w:rPr>
+        <w:t>approot</w:t>
+      </w:r>
+      <w:proofErr w:type="spellEnd"/>
+      <w:r>
+        <w:rPr>
+          <w:rFonts w:ascii="Arial" w:eastAsia="Times New Roman" w:hAnsi="Arial" w:cs="Arial"/>
+          <w:color w:val="000000"/>
+        </w:rPr>
+        <w:t xml:space="preserve"> and replace the following </w:t>
+      </w:r>
+      <w:proofErr w:type="spellStart"/>
       <w:r>
         <w:rPr>
           <w:rFonts w:ascii="Arial" w:eastAsia="Times New Roman" w:hAnsi="Arial" w:cs="Arial"/>
@@ -16451,6 +18267,7 @@
         </w:rPr>
         <w:t>StorageAccountConnectionString</w:t>
       </w:r>
+      <w:proofErr w:type="spellEnd"/>
       <w:r>
         <w:rPr>
           <w:rFonts w:ascii="Arial" w:eastAsia="Times New Roman" w:hAnsi="Arial" w:cs="Arial"/>
@@ -16496,6 +18313,7 @@
         </w:rPr>
         <w:t>&lt;</w:t>
       </w:r>
+      <w:proofErr w:type="spellStart"/>
       <w:r>
         <w:rPr>
           <w:rFonts w:ascii="Courier New" w:hAnsi="Courier New" w:cs="Courier New"/>
@@ -16506,6 +18324,7 @@
         </w:rPr>
         <w:t>DiagnosticsConfig</w:t>
       </w:r>
+      <w:proofErr w:type="spellEnd"/>
       <w:r>
         <w:rPr>
           <w:rFonts w:ascii="Courier New" w:hAnsi="Courier New" w:cs="Courier New"/>
@@ -16514,6 +18333,7 @@
         </w:rPr>
         <w:t xml:space="preserve"> </w:t>
       </w:r>
+      <w:proofErr w:type="spellStart"/>
       <w:r>
         <w:rPr>
           <w:rFonts w:ascii="Courier New" w:hAnsi="Courier New" w:cs="Courier New"/>
@@ -16523,6 +18343,7 @@
         </w:rPr>
         <w:t>StorageAccountConnectionString</w:t>
       </w:r>
+      <w:proofErr w:type="spellEnd"/>
       <w:r>
         <w:rPr>
           <w:rFonts w:ascii="Courier New" w:hAnsi="Courier New" w:cs="Courier New"/>
@@ -16541,7 +18362,31 @@
           <w:sz w:val="20"/>
           <w:szCs w:val="20"/>
         </w:rPr>
-        <w:t>"DefaultEndpointsProtocol=https;</w:t>
+        <w:t>"</w:t>
+      </w:r>
+      <w:proofErr w:type="spellStart"/>
+      <w:r>
+        <w:rPr>
+          <w:rFonts w:ascii="Courier New" w:hAnsi="Courier New" w:cs="Courier New"/>
+          <w:i/>
+          <w:iCs/>
+          <w:color w:val="2A00FF"/>
+          <w:sz w:val="20"/>
+          <w:szCs w:val="20"/>
+        </w:rPr>
+        <w:t>DefaultEndpointsProtocol</w:t>
+      </w:r>
+      <w:proofErr w:type="spellEnd"/>
+      <w:r>
+        <w:rPr>
+          <w:rFonts w:ascii="Courier New" w:hAnsi="Courier New" w:cs="Courier New"/>
+          <w:i/>
+          <w:iCs/>
+          <w:color w:val="2A00FF"/>
+          <w:sz w:val="20"/>
+          <w:szCs w:val="20"/>
+        </w:rPr>
+        <w:t>=https;</w:t>
       </w:r>
     </w:p>
     <w:p>
@@ -16682,7 +18527,7 @@
                     </pic:cNvPicPr>
                   </pic:nvPicPr>
                   <pic:blipFill>
-                    <a:blip r:embed="rId62">
+                    <a:blip r:embed="rId64">
                       <a:extLst>
                         <a:ext uri="{28A0092B-C50C-407E-A947-70E740481C1C}">
                           <a14:useLocalDpi xmlns:a14="http://schemas.microsoft.com/office/drawing/2010/main" val="0"/>
@@ -16834,7 +18679,23 @@
           <w:rFonts w:ascii="Arial" w:eastAsia="Times New Roman" w:hAnsi="Arial" w:cs="Arial"/>
           <w:color w:val="000000"/>
         </w:rPr>
-        <w:t>&lt;Windowsazurepackage&gt;</w:t>
+        <w:t>&lt;</w:t>
+      </w:r>
+      <w:proofErr w:type="spellStart"/>
+      <w:r>
+        <w:rPr>
+          <w:rFonts w:ascii="Arial" w:eastAsia="Times New Roman" w:hAnsi="Arial" w:cs="Arial"/>
+          <w:color w:val="000000"/>
+        </w:rPr>
+        <w:t>Windowsazurepackage</w:t>
+      </w:r>
+      <w:proofErr w:type="spellEnd"/>
+      <w:r>
+        <w:rPr>
+          <w:rFonts w:ascii="Arial" w:eastAsia="Times New Roman" w:hAnsi="Arial" w:cs="Arial"/>
+          <w:color w:val="000000"/>
+        </w:rPr>
+        <w:t>&gt;</w:t>
       </w:r>
       <w:r>
         <w:rPr>
@@ -16947,7 +18808,23 @@
           <w:rFonts w:ascii="Arial" w:eastAsia="Times New Roman" w:hAnsi="Arial" w:cs="Arial"/>
           <w:color w:val="000000"/>
         </w:rPr>
-        <w:t xml:space="preserve">For local build, emulatorTools </w:t>
+        <w:t xml:space="preserve">For local build, </w:t>
+      </w:r>
+      <w:proofErr w:type="spellStart"/>
+      <w:r>
+        <w:rPr>
+          <w:rFonts w:ascii="Arial" w:eastAsia="Times New Roman" w:hAnsi="Arial" w:cs="Arial"/>
+          <w:color w:val="000000"/>
+        </w:rPr>
+        <w:t>emulatorTools</w:t>
+      </w:r>
+      <w:proofErr w:type="spellEnd"/>
+      <w:r>
+        <w:rPr>
+          <w:rFonts w:ascii="Arial" w:eastAsia="Times New Roman" w:hAnsi="Arial" w:cs="Arial"/>
+          <w:color w:val="000000"/>
+        </w:rPr>
+        <w:t xml:space="preserve"> </w:t>
       </w:r>
       <w:r>
         <w:rPr>
@@ -16998,7 +18875,7 @@
                     </pic:cNvPicPr>
                   </pic:nvPicPr>
                   <pic:blipFill>
-                    <a:blip r:embed="rId63">
+                    <a:blip r:embed="rId65">
                       <a:extLst>
                         <a:ext uri="{28A0092B-C50C-407E-A947-70E740481C1C}">
                           <a14:useLocalDpi xmlns:a14="http://schemas.microsoft.com/office/drawing/2010/main" val="0"/>
@@ -17075,6 +18952,7 @@
         </w:rPr>
         <w:t xml:space="preserve"> </w:t>
       </w:r>
+      <w:proofErr w:type="spellStart"/>
       <w:r>
         <w:rPr>
           <w:rFonts w:ascii="Arial" w:eastAsia="Times New Roman" w:hAnsi="Arial" w:cs="Arial"/>
@@ -17115,7 +18993,15 @@
           <w:rFonts w:ascii="Arial" w:eastAsia="Times New Roman" w:hAnsi="Arial" w:cs="Arial"/>
           <w:color w:val="000000"/>
         </w:rPr>
-        <w:t xml:space="preserve">ools -&gt; </w:t>
+        <w:t>ools</w:t>
+      </w:r>
+      <w:proofErr w:type="spellEnd"/>
+      <w:r>
+        <w:rPr>
+          <w:rFonts w:ascii="Arial" w:eastAsia="Times New Roman" w:hAnsi="Arial" w:cs="Arial"/>
+          <w:color w:val="000000"/>
+        </w:rPr>
+        <w:t xml:space="preserve"> -&gt; </w:t>
       </w:r>
       <w:r>
         <w:rPr>
@@ -17232,7 +19118,23 @@
           <w:rFonts w:ascii="Arial" w:eastAsia="Times New Roman" w:hAnsi="Arial" w:cs="Arial"/>
           <w:color w:val="000000"/>
         </w:rPr>
-        <w:t xml:space="preserve"> the package.xml and change &lt;Windowsazurepackage&gt; package type from "local" to "cloud"</w:t>
+        <w:t xml:space="preserve"> the package.xml and change &lt;</w:t>
+      </w:r>
+      <w:proofErr w:type="spellStart"/>
+      <w:r>
+        <w:rPr>
+          <w:rFonts w:ascii="Arial" w:eastAsia="Times New Roman" w:hAnsi="Arial" w:cs="Arial"/>
+          <w:color w:val="000000"/>
+        </w:rPr>
+        <w:t>Windowsazurepackage</w:t>
+      </w:r>
+      <w:proofErr w:type="spellEnd"/>
+      <w:r>
+        <w:rPr>
+          <w:rFonts w:ascii="Arial" w:eastAsia="Times New Roman" w:hAnsi="Arial" w:cs="Arial"/>
+          <w:color w:val="000000"/>
+        </w:rPr>
+        <w:t>&gt; package type from "local" to "cloud"</w:t>
       </w:r>
     </w:p>
     <w:p>
@@ -17385,7 +19287,7 @@
         </w:rPr>
         <w:t>(</w:t>
       </w:r>
-      <w:hyperlink r:id="rId64" w:history="1">
+      <w:hyperlink r:id="rId66" w:history="1">
         <w:r>
           <w:rPr>
             <w:rStyle w:val="Hyperlink"/>
@@ -17444,7 +19346,7 @@
                     </pic:cNvPicPr>
                   </pic:nvPicPr>
                   <pic:blipFill rotWithShape="1">
-                    <a:blip r:embed="rId65">
+                    <a:blip r:embed="rId67">
                       <a:extLst>
                         <a:ext uri="{28A0092B-C50C-407E-A947-70E740481C1C}">
                           <a14:useLocalDpi xmlns:a14="http://schemas.microsoft.com/office/drawing/2010/main" val="0"/>
@@ -17584,6 +19486,7 @@
         </w:rPr>
         <w:t xml:space="preserve">the name you specified in </w:t>
       </w:r>
+      <w:proofErr w:type="spellStart"/>
       <w:r>
         <w:rPr>
           <w:rFonts w:ascii="Arial" w:eastAsia="Times New Roman" w:hAnsi="Arial" w:cs="Arial"/>
@@ -17592,6 +19495,7 @@
         </w:rPr>
         <w:t>configurationKeys.properties</w:t>
       </w:r>
+      <w:proofErr w:type="spellEnd"/>
       <w:r>
         <w:rPr>
           <w:rFonts w:ascii="Arial" w:eastAsia="Times New Roman" w:hAnsi="Arial" w:cs="Arial"/>
@@ -17781,7 +19685,7 @@
                     </pic:cNvPicPr>
                   </pic:nvPicPr>
                   <pic:blipFill>
-                    <a:blip r:embed="rId30">
+                    <a:blip r:embed="rId31">
                       <a:extLst>
                         <a:ext uri="{28A0092B-C50C-407E-A947-70E740481C1C}">
                           <a14:useLocalDpi xmlns:a14="http://schemas.microsoft.com/office/drawing/2010/main" val="0"/>
@@ -17932,7 +19836,21 @@
         <w:rPr>
           <w:rFonts w:ascii="Arial" w:hAnsi="Arial" w:cs="Arial"/>
         </w:rPr>
-        <w:t>&lt;your_windows_azure_project_location&gt;\deploy</w:t>
+        <w:t>&lt;</w:t>
+      </w:r>
+      <w:proofErr w:type="spellStart"/>
+      <w:r>
+        <w:rPr>
+          <w:rFonts w:ascii="Arial" w:hAnsi="Arial" w:cs="Arial"/>
+        </w:rPr>
+        <w:t>your_windows_azure_project_location</w:t>
+      </w:r>
+      <w:proofErr w:type="spellEnd"/>
+      <w:r>
+        <w:rPr>
+          <w:rFonts w:ascii="Arial" w:hAnsi="Arial" w:cs="Arial"/>
+        </w:rPr>
+        <w:t>&gt;\deploy</w:t>
       </w:r>
       <w:r>
         <w:rPr>
@@ -17946,8 +19864,17 @@
           <w:rFonts w:ascii="Arial" w:eastAsia="Times New Roman" w:hAnsi="Arial" w:cs="Arial"/>
           <w:color w:val="000000"/>
         </w:rPr>
-        <w:t>"WindowsAzurePackage.cspkg</w:t>
-      </w:r>
+        <w:t>"</w:t>
+      </w:r>
+      <w:proofErr w:type="spellStart"/>
+      <w:r>
+        <w:rPr>
+          <w:rFonts w:ascii="Arial" w:eastAsia="Times New Roman" w:hAnsi="Arial" w:cs="Arial"/>
+          <w:color w:val="000000"/>
+        </w:rPr>
+        <w:t>WindowsAzurePackage.cspkg</w:t>
+      </w:r>
+      <w:proofErr w:type="spellEnd"/>
       <w:r>
         <w:rPr>
           <w:rFonts w:ascii="Arial" w:eastAsia="Times New Roman" w:hAnsi="Arial" w:cs="Arial"/>
@@ -17990,6 +19917,7 @@
         </w:rPr>
         <w:t>“</w:t>
       </w:r>
+      <w:proofErr w:type="spellStart"/>
       <w:r>
         <w:rPr>
           <w:rFonts w:ascii="Arial" w:eastAsia="Times New Roman" w:hAnsi="Arial" w:cs="Arial"/>
@@ -17997,6 +19925,7 @@
         </w:rPr>
         <w:t>ServiceConfiguration.cscfg</w:t>
       </w:r>
+      <w:proofErr w:type="spellEnd"/>
       <w:r>
         <w:rPr>
           <w:rFonts w:ascii="Arial" w:eastAsia="Times New Roman" w:hAnsi="Arial" w:cs="Arial"/>
@@ -18111,6 +20040,7 @@
         </w:rPr>
         <w:t>.</w:t>
       </w:r>
+      <w:proofErr w:type="spellStart"/>
       <w:r>
         <w:rPr>
           <w:rFonts w:ascii="Arial" w:eastAsia="Times New Roman" w:hAnsi="Arial" w:cs="Arial"/>
@@ -18118,6 +20048,7 @@
         </w:rPr>
         <w:t>pfx</w:t>
       </w:r>
+      <w:proofErr w:type="spellEnd"/>
       <w:r>
         <w:rPr>
           <w:rFonts w:ascii="Arial" w:eastAsia="Times New Roman" w:hAnsi="Arial" w:cs="Arial"/>
@@ -18198,7 +20129,7 @@
                     </pic:cNvPicPr>
                   </pic:nvPicPr>
                   <pic:blipFill>
-                    <a:blip r:embed="rId31">
+                    <a:blip r:embed="rId32">
                       <a:extLst>
                         <a:ext uri="{28A0092B-C50C-407E-A947-70E740481C1C}">
                           <a14:useLocalDpi xmlns:a14="http://schemas.microsoft.com/office/drawing/2010/main" val="0"/>
@@ -18357,12 +20288,12 @@
       </w:pPr>
     </w:p>
     <w:sectPr>
-      <w:headerReference w:type="even" r:id="rId66"/>
-      <w:headerReference w:type="default" r:id="rId67"/>
-      <w:footerReference w:type="even" r:id="rId68"/>
-      <w:footerReference w:type="default" r:id="rId69"/>
-      <w:headerReference w:type="first" r:id="rId70"/>
-      <w:footerReference w:type="first" r:id="rId71"/>
+      <w:headerReference w:type="even" r:id="rId68"/>
+      <w:headerReference w:type="default" r:id="rId69"/>
+      <w:footerReference w:type="even" r:id="rId70"/>
+      <w:footerReference w:type="default" r:id="rId71"/>
+      <w:headerReference w:type="first" r:id="rId72"/>
+      <w:footerReference w:type="first" r:id="rId73"/>
       <w:pgSz w:w="12240" w:h="15840"/>
       <w:pgMar w:top="1440" w:right="1440" w:bottom="1440" w:left="1440" w:header="720" w:footer="720" w:gutter="0"/>
       <w:cols w:space="720"/>
@@ -22808,7 +24739,7 @@
 </file>
 
 <file path=customXml/itemProps1.xml><?xml version="1.0" encoding="utf-8"?>
-<ds:datastoreItem xmlns:ds="http://schemas.openxmlformats.org/officeDocument/2006/customXml" ds:itemID="{6AE976C5-F4BD-4DD8-A478-135FBFFE8624}">
+<ds:datastoreItem xmlns:ds="http://schemas.openxmlformats.org/officeDocument/2006/customXml" ds:itemID="{24B3EFCF-D0AC-461C-A002-841FE3681343}">
   <ds:schemaRefs>
     <ds:schemaRef ds:uri="http://schemas.openxmlformats.org/officeDocument/2006/bibliography"/>
   </ds:schemaRefs>

--- a/Documents/Deployment & Development Environment document.docx
+++ b/Documents/Deployment & Development Environment document.docx
@@ -53,7 +53,7 @@
           <w:r>
             <w:fldChar w:fldCharType="separate"/>
           </w:r>
-          <w:hyperlink w:anchor="_Toc321935464" w:history="1">
+          <w:hyperlink w:anchor="_Toc322541040" w:history="1">
             <w:r>
               <w:rPr>
                 <w:rStyle w:val="Hyperlink"/>
@@ -81,7 +81,7 @@
                 <w:noProof/>
                 <w:webHidden/>
               </w:rPr>
-              <w:instrText xml:space="preserve"> PAGEREF _Toc321935464 \h </w:instrText>
+              <w:instrText xml:space="preserve"> PAGEREF _Toc322541040 \h </w:instrText>
             </w:r>
             <w:r>
               <w:rPr>
@@ -101,7 +101,7 @@
                 <w:noProof/>
                 <w:webHidden/>
               </w:rPr>
-              <w:t>1</w:t>
+              <w:t>2</w:t>
             </w:r>
             <w:r>
               <w:rPr>
@@ -123,7 +123,7 @@
               <w:noProof/>
             </w:rPr>
           </w:pPr>
-          <w:hyperlink w:anchor="_Toc321935465" w:history="1">
+          <w:hyperlink w:anchor="_Toc322541041" w:history="1">
             <w:r>
               <w:rPr>
                 <w:rStyle w:val="Hyperlink"/>
@@ -151,7 +151,7 @@
                 <w:noProof/>
                 <w:webHidden/>
               </w:rPr>
-              <w:instrText xml:space="preserve"> PAGEREF _Toc321935465 \h </w:instrText>
+              <w:instrText xml:space="preserve"> PAGEREF _Toc322541041 \h </w:instrText>
             </w:r>
             <w:r>
               <w:rPr>
@@ -171,7 +171,7 @@
                 <w:noProof/>
                 <w:webHidden/>
               </w:rPr>
-              <w:t>1</w:t>
+              <w:t>2</w:t>
             </w:r>
             <w:r>
               <w:rPr>
@@ -193,7 +193,7 @@
               <w:noProof/>
             </w:rPr>
           </w:pPr>
-          <w:hyperlink w:anchor="_Toc321935466" w:history="1">
+          <w:hyperlink w:anchor="_Toc322541042" w:history="1">
             <w:r>
               <w:rPr>
                 <w:rStyle w:val="Hyperlink"/>
@@ -221,7 +221,7 @@
                 <w:noProof/>
                 <w:webHidden/>
               </w:rPr>
-              <w:instrText xml:space="preserve"> PAGEREF _Toc321935466 \h </w:instrText>
+              <w:instrText xml:space="preserve"> PAGEREF _Toc322541042 \h </w:instrText>
             </w:r>
             <w:r>
               <w:rPr>
@@ -263,7 +263,7 @@
               <w:noProof/>
             </w:rPr>
           </w:pPr>
-          <w:hyperlink w:anchor="_Toc321935467" w:history="1">
+          <w:hyperlink w:anchor="_Toc322541043" w:history="1">
             <w:r>
               <w:rPr>
                 <w:rStyle w:val="Hyperlink"/>
@@ -291,7 +291,7 @@
                 <w:noProof/>
                 <w:webHidden/>
               </w:rPr>
-              <w:instrText xml:space="preserve"> PAGEREF _Toc321935467 \h </w:instrText>
+              <w:instrText xml:space="preserve"> PAGEREF _Toc322541043 \h </w:instrText>
             </w:r>
             <w:r>
               <w:rPr>
@@ -333,7 +333,7 @@
               <w:noProof/>
             </w:rPr>
           </w:pPr>
-          <w:hyperlink w:anchor="_Toc321935468" w:history="1">
+          <w:hyperlink w:anchor="_Toc322541044" w:history="1">
             <w:r>
               <w:rPr>
                 <w:rStyle w:val="Hyperlink"/>
@@ -361,7 +361,7 @@
                 <w:noProof/>
                 <w:webHidden/>
               </w:rPr>
-              <w:instrText xml:space="preserve"> PAGEREF _Toc321935468 \h </w:instrText>
+              <w:instrText xml:space="preserve"> PAGEREF _Toc322541044 \h </w:instrText>
             </w:r>
             <w:r>
               <w:rPr>
@@ -403,7 +403,7 @@
               <w:noProof/>
             </w:rPr>
           </w:pPr>
-          <w:hyperlink w:anchor="_Toc321935469" w:history="1">
+          <w:hyperlink w:anchor="_Toc322541045" w:history="1">
             <w:r>
               <w:rPr>
                 <w:rStyle w:val="Hyperlink"/>
@@ -431,7 +431,7 @@
                 <w:noProof/>
                 <w:webHidden/>
               </w:rPr>
-              <w:instrText xml:space="preserve"> PAGEREF _Toc321935469 \h </w:instrText>
+              <w:instrText xml:space="preserve"> PAGEREF _Toc322541045 \h </w:instrText>
             </w:r>
             <w:r>
               <w:rPr>
@@ -473,7 +473,7 @@
               <w:noProof/>
             </w:rPr>
           </w:pPr>
-          <w:hyperlink w:anchor="_Toc321935470" w:history="1">
+          <w:hyperlink w:anchor="_Toc322541046" w:history="1">
             <w:r>
               <w:rPr>
                 <w:rStyle w:val="Hyperlink"/>
@@ -517,7 +517,7 @@
                 <w:noProof/>
                 <w:webHidden/>
               </w:rPr>
-              <w:instrText xml:space="preserve"> PAGEREF _Toc321935470 \h </w:instrText>
+              <w:instrText xml:space="preserve"> PAGEREF _Toc322541046 \h </w:instrText>
             </w:r>
             <w:r>
               <w:rPr>
@@ -559,7 +559,7 @@
               <w:noProof/>
             </w:rPr>
           </w:pPr>
-          <w:hyperlink w:anchor="_Toc321935471" w:history="1">
+          <w:hyperlink w:anchor="_Toc322541047" w:history="1">
             <w:r>
               <w:rPr>
                 <w:rStyle w:val="Hyperlink"/>
@@ -587,7 +587,7 @@
                 <w:noProof/>
                 <w:webHidden/>
               </w:rPr>
-              <w:instrText xml:space="preserve"> PAGEREF _Toc321935471 \h </w:instrText>
+              <w:instrText xml:space="preserve"> PAGEREF _Toc322541047 \h </w:instrText>
             </w:r>
             <w:r>
               <w:rPr>
@@ -630,7 +630,7 @@
               <w:noProof/>
             </w:rPr>
           </w:pPr>
-          <w:hyperlink w:anchor="_Toc321935472" w:history="1">
+          <w:hyperlink w:anchor="_Toc322541048" w:history="1">
             <w:r>
               <w:rPr>
                 <w:rStyle w:val="Hyperlink"/>
@@ -673,7 +673,7 @@
                 <w:noProof/>
                 <w:webHidden/>
               </w:rPr>
-              <w:instrText xml:space="preserve"> PAGEREF _Toc321935472 \h </w:instrText>
+              <w:instrText xml:space="preserve"> PAGEREF _Toc322541048 \h </w:instrText>
             </w:r>
             <w:r>
               <w:rPr>
@@ -716,7 +716,7 @@
               <w:noProof/>
             </w:rPr>
           </w:pPr>
-          <w:hyperlink w:anchor="_Toc321935473" w:history="1">
+          <w:hyperlink w:anchor="_Toc322541049" w:history="1">
             <w:r>
               <w:rPr>
                 <w:rStyle w:val="Hyperlink"/>
@@ -759,7 +759,7 @@
                 <w:noProof/>
                 <w:webHidden/>
               </w:rPr>
-              <w:instrText xml:space="preserve"> PAGEREF _Toc321935473 \h </w:instrText>
+              <w:instrText xml:space="preserve"> PAGEREF _Toc322541049 \h </w:instrText>
             </w:r>
             <w:r>
               <w:rPr>
@@ -801,7 +801,7 @@
               <w:noProof/>
             </w:rPr>
           </w:pPr>
-          <w:hyperlink w:anchor="_Toc321935474" w:history="1">
+          <w:hyperlink w:anchor="_Toc322541050" w:history="1">
             <w:r>
               <w:rPr>
                 <w:rStyle w:val="Hyperlink"/>
@@ -829,7 +829,7 @@
                 <w:noProof/>
                 <w:webHidden/>
               </w:rPr>
-              <w:instrText xml:space="preserve"> PAGEREF _Toc321935474 \h </w:instrText>
+              <w:instrText xml:space="preserve"> PAGEREF _Toc322541050 \h </w:instrText>
             </w:r>
             <w:r>
               <w:rPr>
@@ -871,7 +871,7 @@
               <w:noProof/>
             </w:rPr>
           </w:pPr>
-          <w:hyperlink w:anchor="_Toc321935475" w:history="1">
+          <w:hyperlink w:anchor="_Toc322541051" w:history="1">
             <w:r>
               <w:rPr>
                 <w:rStyle w:val="Hyperlink"/>
@@ -898,7 +898,7 @@
                 <w:noProof/>
                 <w:webHidden/>
               </w:rPr>
-              <w:instrText xml:space="preserve"> PAGEREF _Toc321935475 \h </w:instrText>
+              <w:instrText xml:space="preserve"> PAGEREF _Toc322541051 \h </w:instrText>
             </w:r>
             <w:r>
               <w:rPr>
@@ -940,7 +940,7 @@
               <w:noProof/>
             </w:rPr>
           </w:pPr>
-          <w:hyperlink w:anchor="_Toc321935476" w:history="1">
+          <w:hyperlink w:anchor="_Toc322541052" w:history="1">
             <w:r>
               <w:rPr>
                 <w:rStyle w:val="Hyperlink"/>
@@ -968,7 +968,7 @@
                 <w:noProof/>
                 <w:webHidden/>
               </w:rPr>
-              <w:instrText xml:space="preserve"> PAGEREF _Toc321935476 \h </w:instrText>
+              <w:instrText xml:space="preserve"> PAGEREF _Toc322541052 \h </w:instrText>
             </w:r>
             <w:r>
               <w:rPr>
@@ -1010,7 +1010,7 @@
               <w:noProof/>
             </w:rPr>
           </w:pPr>
-          <w:hyperlink w:anchor="_Toc321935477" w:history="1">
+          <w:hyperlink w:anchor="_Toc322541053" w:history="1">
             <w:r>
               <w:rPr>
                 <w:rStyle w:val="Hyperlink"/>
@@ -1038,7 +1038,7 @@
                 <w:noProof/>
                 <w:webHidden/>
               </w:rPr>
-              <w:instrText xml:space="preserve"> PAGEREF _Toc321935477 \h </w:instrText>
+              <w:instrText xml:space="preserve"> PAGEREF _Toc322541053 \h </w:instrText>
             </w:r>
             <w:r>
               <w:rPr>
@@ -1080,7 +1080,7 @@
               <w:noProof/>
             </w:rPr>
           </w:pPr>
-          <w:hyperlink w:anchor="_Toc321935478" w:history="1">
+          <w:hyperlink w:anchor="_Toc322541054" w:history="1">
             <w:r>
               <w:rPr>
                 <w:rStyle w:val="Hyperlink"/>
@@ -1108,7 +1108,7 @@
                 <w:noProof/>
                 <w:webHidden/>
               </w:rPr>
-              <w:instrText xml:space="preserve"> PAGEREF _Toc321935478 \h </w:instrText>
+              <w:instrText xml:space="preserve"> PAGEREF _Toc322541054 \h </w:instrText>
             </w:r>
             <w:r>
               <w:rPr>
@@ -1150,7 +1150,7 @@
               <w:noProof/>
             </w:rPr>
           </w:pPr>
-          <w:hyperlink w:anchor="_Toc321935479" w:history="1">
+          <w:hyperlink w:anchor="_Toc322541055" w:history="1">
             <w:r>
               <w:rPr>
                 <w:rStyle w:val="Hyperlink"/>
@@ -1177,7 +1177,7 @@
                 <w:noProof/>
                 <w:webHidden/>
               </w:rPr>
-              <w:instrText xml:space="preserve"> PAGEREF _Toc321935479 \h </w:instrText>
+              <w:instrText xml:space="preserve"> PAGEREF _Toc322541055 \h </w:instrText>
             </w:r>
             <w:r>
               <w:rPr>
@@ -1219,7 +1219,7 @@
               <w:noProof/>
             </w:rPr>
           </w:pPr>
-          <w:hyperlink w:anchor="_Toc321935480" w:history="1">
+          <w:hyperlink w:anchor="_Toc322541056" w:history="1">
             <w:r>
               <w:rPr>
                 <w:rStyle w:val="Hyperlink"/>
@@ -1246,7 +1246,7 @@
                 <w:noProof/>
                 <w:webHidden/>
               </w:rPr>
-              <w:instrText xml:space="preserve"> PAGEREF _Toc321935480 \h </w:instrText>
+              <w:instrText xml:space="preserve"> PAGEREF _Toc322541056 \h </w:instrText>
             </w:r>
             <w:r>
               <w:rPr>
@@ -1288,7 +1288,7 @@
               <w:noProof/>
             </w:rPr>
           </w:pPr>
-          <w:hyperlink w:anchor="_Toc321935481" w:history="1">
+          <w:hyperlink w:anchor="_Toc322541057" w:history="1">
             <w:r>
               <w:rPr>
                 <w:rStyle w:val="Hyperlink"/>
@@ -1316,7 +1316,7 @@
                 <w:noProof/>
                 <w:webHidden/>
               </w:rPr>
-              <w:instrText xml:space="preserve"> PAGEREF _Toc321935481 \h </w:instrText>
+              <w:instrText xml:space="preserve"> PAGEREF _Toc322541057 \h </w:instrText>
             </w:r>
             <w:r>
               <w:rPr>
@@ -1363,10 +1363,7 @@
     <w:p/>
     <w:p/>
     <w:p/>
-    <w:p>
-      <w:bookmarkStart w:id="0" w:name="_GoBack"/>
-      <w:bookmarkEnd w:id="0"/>
-    </w:p>
+    <w:p/>
     <w:p/>
     <w:p>
       <w:pPr>
@@ -1378,7 +1375,7 @@
           <w:rFonts w:ascii="Arial" w:hAnsi="Arial" w:cs="Arial"/>
         </w:rPr>
       </w:pPr>
-      <w:bookmarkStart w:id="1" w:name="_Toc321935464"/>
+      <w:bookmarkStart w:id="0" w:name="_Toc322541040"/>
       <w:r>
         <w:rPr>
           <w:rFonts w:ascii="Arial" w:hAnsi="Arial" w:cs="Arial"/>
@@ -1386,29 +1383,29 @@
         <w:lastRenderedPageBreak/>
         <w:t>Developing Java Application for Windows Azure</w:t>
       </w:r>
+      <w:bookmarkEnd w:id="0"/>
+    </w:p>
+    <w:p>
+      <w:pPr>
+        <w:pStyle w:val="Heading2"/>
+        <w:rPr>
+          <w:rFonts w:ascii="Arial" w:hAnsi="Arial" w:cs="Arial"/>
+        </w:rPr>
+      </w:pPr>
+      <w:bookmarkStart w:id="1" w:name="_Toc322541041"/>
+      <w:r>
+        <w:rPr>
+          <w:rFonts w:ascii="Arial" w:hAnsi="Arial" w:cs="Arial"/>
+        </w:rPr>
+        <w:t>Software e</w:t>
+      </w:r>
+      <w:r>
+        <w:rPr>
+          <w:rFonts w:ascii="Arial" w:hAnsi="Arial" w:cs="Arial"/>
+        </w:rPr>
+        <w:t>nvironment</w:t>
+      </w:r>
       <w:bookmarkEnd w:id="1"/>
-    </w:p>
-    <w:p>
-      <w:pPr>
-        <w:pStyle w:val="Heading2"/>
-        <w:rPr>
-          <w:rFonts w:ascii="Arial" w:hAnsi="Arial" w:cs="Arial"/>
-        </w:rPr>
-      </w:pPr>
-      <w:bookmarkStart w:id="2" w:name="_Toc321935465"/>
-      <w:r>
-        <w:rPr>
-          <w:rFonts w:ascii="Arial" w:hAnsi="Arial" w:cs="Arial"/>
-        </w:rPr>
-        <w:t>Software e</w:t>
-      </w:r>
-      <w:r>
-        <w:rPr>
-          <w:rFonts w:ascii="Arial" w:hAnsi="Arial" w:cs="Arial"/>
-        </w:rPr>
-        <w:t>nvironment</w:t>
-      </w:r>
-      <w:bookmarkEnd w:id="2"/>
     </w:p>
     <w:p/>
     <w:tbl>
@@ -2631,7 +2628,7 @@
           <w:rFonts w:ascii="Arial" w:hAnsi="Arial" w:cs="Arial"/>
         </w:rPr>
       </w:pPr>
-      <w:bookmarkStart w:id="3" w:name="_Toc321935466"/>
+      <w:bookmarkStart w:id="2" w:name="_Toc322541042"/>
       <w:r>
         <w:rPr>
           <w:rFonts w:ascii="Arial" w:hAnsi="Arial" w:cs="Arial"/>
@@ -2650,7 +2647,7 @@
         </w:rPr>
         <w:t>application</w:t>
       </w:r>
-      <w:bookmarkEnd w:id="3"/>
+      <w:bookmarkEnd w:id="2"/>
     </w:p>
     <w:p>
       <w:pPr>
@@ -2797,7 +2794,7 @@
           <w:rFonts w:ascii="Arial" w:hAnsi="Arial" w:cs="Arial"/>
         </w:rPr>
       </w:pPr>
-      <w:bookmarkStart w:id="4" w:name="_Toc321935467"/>
+      <w:bookmarkStart w:id="3" w:name="_Toc322541043"/>
       <w:r>
         <w:rPr>
           <w:rFonts w:ascii="Arial" w:hAnsi="Arial" w:cs="Arial"/>
@@ -2834,7 +2831,7 @@
         </w:rPr>
         <w:t>zure</w:t>
       </w:r>
-      <w:bookmarkEnd w:id="4"/>
+      <w:bookmarkEnd w:id="3"/>
     </w:p>
     <w:p>
       <w:pPr>
@@ -2962,7 +2959,7 @@
           <w:szCs w:val="24"/>
         </w:rPr>
       </w:pPr>
-      <w:bookmarkStart w:id="5" w:name="_Toc321935468"/>
+      <w:bookmarkStart w:id="4" w:name="_Toc322541044"/>
       <w:r>
         <w:rPr>
           <w:rStyle w:val="Heading3Char"/>
@@ -2990,7 +2987,7 @@
         </w:rPr>
         <w:t>zure plugin for eclipse</w:t>
       </w:r>
-      <w:bookmarkEnd w:id="5"/>
+      <w:bookmarkEnd w:id="4"/>
     </w:p>
     <w:p>
       <w:pPr>
@@ -3530,14 +3527,14 @@
           <w:rFonts w:eastAsia="Times New Roman"/>
         </w:rPr>
       </w:pPr>
-      <w:bookmarkStart w:id="6" w:name="_Toc321935469"/>
+      <w:bookmarkStart w:id="5" w:name="_Toc322541045"/>
       <w:r>
         <w:rPr>
           <w:rFonts w:eastAsia="Times New Roman"/>
         </w:rPr>
         <w:t>Windows Azure Project</w:t>
       </w:r>
-      <w:bookmarkEnd w:id="6"/>
+      <w:bookmarkEnd w:id="5"/>
     </w:p>
     <w:p>
       <w:pPr>
@@ -3585,7 +3582,7 @@
             <w:rStyle w:val="Hyperlink"/>
             <w:rFonts w:ascii="Arial" w:eastAsia="Times New Roman" w:hAnsi="Arial" w:cs="Arial"/>
           </w:rPr>
-          <w:t>https://github.com/WindowsAzureISV/javaninja/tree/master/javaninja/Dev/WindowsAzureProject</w:t>
+          <w:t>https://github.com/PersistentSys/cloudninja-for-java/tree/master/WindowsAzureProject</w:t>
         </w:r>
       </w:hyperlink>
       <w:r>
@@ -4419,7 +4416,7 @@
           <w:rFonts w:eastAsia="Times New Roman"/>
         </w:rPr>
       </w:pPr>
-      <w:bookmarkStart w:id="7" w:name="_Toc321935470"/>
+      <w:bookmarkStart w:id="6" w:name="_Toc322541046"/>
       <w:r>
         <w:rPr>
           <w:rFonts w:eastAsia="Times New Roman"/>
@@ -4438,7 +4435,7 @@
         </w:rPr>
         <w:t xml:space="preserve"> code</w:t>
       </w:r>
-      <w:bookmarkEnd w:id="7"/>
+      <w:bookmarkEnd w:id="6"/>
     </w:p>
     <w:p>
       <w:pPr>
@@ -4488,9 +4485,16 @@
             <w:rStyle w:val="Hyperlink"/>
             <w:rFonts w:ascii="Arial" w:eastAsia="Times New Roman" w:hAnsi="Arial" w:cs="Arial"/>
           </w:rPr>
-          <w:t>https://github.com/WindowsAzureISV/javaninja/tree/master/Dev</w:t>
+          <w:t>https://github.com/PersistentSys/cloudninja-for-java</w:t>
         </w:r>
       </w:hyperlink>
+      <w:r>
+        <w:rPr>
+          <w:rFonts w:ascii="Arial" w:eastAsia="Times New Roman" w:hAnsi="Arial" w:cs="Arial"/>
+          <w:color w:val="000000"/>
+        </w:rPr>
+        <w:t xml:space="preserve"> </w:t>
+      </w:r>
     </w:p>
     <w:p>
       <w:pPr>
@@ -4770,15 +4774,17 @@
             <w:sz w:val="20"/>
             <w:szCs w:val="20"/>
           </w:rPr>
-          <w:t>username</w:t>
-        </w:r>
-        <w:r>
-          <w:rPr>
-            <w:rStyle w:val="Hyperlink"/>
-          </w:rPr>
-          <w:t>@github.com:WindowsAzureISV/javaninja.git</w:t>
+          <w:t>username@github.com/PersistentSys/cloudninja-for-java.git</w:t>
         </w:r>
       </w:hyperlink>
+      <w:r>
+        <w:rPr>
+          <w:rFonts w:ascii="Segoe UI" w:hAnsi="Segoe UI" w:cs="Segoe UI"/>
+          <w:sz w:val="20"/>
+          <w:szCs w:val="20"/>
+        </w:rPr>
+        <w:t xml:space="preserve"> </w:t>
+      </w:r>
     </w:p>
     <w:p>
       <w:pPr>
@@ -4799,6 +4805,15 @@
           <w:sz w:val="20"/>
           <w:szCs w:val="20"/>
         </w:rPr>
+        <w:t xml:space="preserve"> </w:t>
+      </w:r>
+      <w:r>
+        <w:rPr>
+          <w:rFonts w:ascii="Segoe UI" w:hAnsi="Segoe UI" w:cs="Segoe UI"/>
+          <w:i/>
+          <w:sz w:val="20"/>
+          <w:szCs w:val="20"/>
+        </w:rPr>
         <w:t>(Here username will be replaced by your github username.)</w:t>
       </w:r>
     </w:p>
@@ -4879,14 +4894,14 @@
           <w:rFonts w:eastAsia="Times New Roman"/>
         </w:rPr>
       </w:pPr>
-      <w:bookmarkStart w:id="8" w:name="_Toc321935471"/>
+      <w:bookmarkStart w:id="7" w:name="_Toc322541047"/>
       <w:r>
         <w:rPr>
           <w:rFonts w:eastAsia="Times New Roman"/>
         </w:rPr>
         <w:t>Importing projects</w:t>
       </w:r>
-      <w:bookmarkEnd w:id="8"/>
+      <w:bookmarkEnd w:id="7"/>
     </w:p>
     <w:p>
       <w:pPr>
@@ -4951,14 +4966,14 @@
           <w:rFonts w:eastAsia="Times New Roman"/>
         </w:rPr>
       </w:pPr>
-      <w:bookmarkStart w:id="9" w:name="_Toc321935472"/>
+      <w:bookmarkStart w:id="8" w:name="_Toc322541048"/>
       <w:r>
         <w:rPr>
           <w:rFonts w:eastAsia="Times New Roman"/>
         </w:rPr>
         <w:t>Using Eclipse’s File -&gt; Import</w:t>
       </w:r>
-      <w:bookmarkEnd w:id="9"/>
+      <w:bookmarkEnd w:id="8"/>
     </w:p>
     <w:p>
       <w:pPr>
@@ -5455,14 +5470,14 @@
           <w:rFonts w:eastAsia="Times New Roman"/>
         </w:rPr>
       </w:pPr>
-      <w:bookmarkStart w:id="10" w:name="_Toc321935473"/>
+      <w:bookmarkStart w:id="9" w:name="_Toc322541049"/>
       <w:r>
         <w:rPr>
           <w:rFonts w:eastAsia="Times New Roman"/>
         </w:rPr>
         <w:t>Using Git plugin</w:t>
       </w:r>
-      <w:bookmarkEnd w:id="10"/>
+      <w:bookmarkEnd w:id="9"/>
     </w:p>
     <w:p>
       <w:pPr>
@@ -5592,7 +5607,7 @@
           <w:rFonts w:ascii="Arial" w:eastAsia="Times New Roman" w:hAnsi="Arial" w:cs="Arial"/>
         </w:rPr>
       </w:pPr>
-      <w:bookmarkStart w:id="11" w:name="_Toc321935474"/>
+      <w:bookmarkStart w:id="10" w:name="_Toc322541050"/>
       <w:r>
         <w:rPr>
           <w:rFonts w:ascii="Arial" w:eastAsia="Times New Roman" w:hAnsi="Arial" w:cs="Arial"/>
@@ -5600,7 +5615,7 @@
         <w:lastRenderedPageBreak/>
         <w:t>Creating certificate files</w:t>
       </w:r>
-      <w:bookmarkEnd w:id="11"/>
+      <w:bookmarkEnd w:id="10"/>
     </w:p>
     <w:p>
       <w:pPr>
@@ -6032,7 +6047,14 @@
             <w:rStyle w:val="Hyperlink"/>
             <w:rFonts w:ascii="Arial" w:hAnsi="Arial" w:cs="Arial"/>
           </w:rPr>
-          <w:t>windows azure</w:t>
+          <w:t>Windows A</w:t>
+        </w:r>
+        <w:r>
+          <w:rPr>
+            <w:rStyle w:val="Hyperlink"/>
+            <w:rFonts w:ascii="Arial" w:hAnsi="Arial" w:cs="Arial"/>
+          </w:rPr>
+          <w:t>zure</w:t>
         </w:r>
       </w:hyperlink>
       <w:r>
@@ -6207,11 +6229,11 @@
         <w:pStyle w:val="Heading2"/>
         <w:ind w:firstLine="720"/>
       </w:pPr>
-      <w:bookmarkStart w:id="12" w:name="_Toc321935475"/>
+      <w:bookmarkStart w:id="11" w:name="_Toc322541051"/>
       <w:r>
         <w:t>ACS Workflow</w:t>
       </w:r>
-      <w:bookmarkEnd w:id="12"/>
+      <w:bookmarkEnd w:id="11"/>
     </w:p>
     <w:p>
       <w:pPr>
@@ -6419,7 +6441,7 @@
           <w:rFonts w:ascii="Arial" w:eastAsia="Times New Roman" w:hAnsi="Arial" w:cs="Arial"/>
         </w:rPr>
       </w:pPr>
-      <w:bookmarkStart w:id="13" w:name="_Toc321935476"/>
+      <w:bookmarkStart w:id="12" w:name="_Toc322541052"/>
       <w:r>
         <w:rPr>
           <w:rFonts w:ascii="Arial" w:eastAsia="Times New Roman" w:hAnsi="Arial" w:cs="Arial"/>
@@ -6427,7 +6449,7 @@
         <w:lastRenderedPageBreak/>
         <w:t>Deploy CloudNinja STS</w:t>
       </w:r>
-      <w:bookmarkEnd w:id="13"/>
+      <w:bookmarkEnd w:id="12"/>
     </w:p>
     <w:p>
       <w:pPr>
@@ -6524,7 +6546,7 @@
             <w:rStyle w:val="Hyperlink"/>
             <w:rFonts w:ascii="Arial" w:eastAsia="Times New Roman" w:hAnsi="Arial" w:cs="Arial"/>
           </w:rPr>
-          <w:t>https://github.com/WindowsAzureISV/javaninja/tree/master/javaninja/Dev/CloudNinjaSts</w:t>
+          <w:t>https://github.com/PersistentSys/cloudninja-for-java/tree/master/CloudNinjaSts</w:t>
         </w:r>
       </w:hyperlink>
       <w:r>
@@ -6864,20 +6886,6 @@
         </w:rPr>
         <w:t>Select the Hosted service which would be used for deployment and then create a new production deployment.</w:t>
       </w:r>
-    </w:p>
-    <w:p>
-      <w:pPr>
-        <w:pStyle w:val="ListParagraph"/>
-        <w:numPr>
-          <w:ilvl w:val="1"/>
-          <w:numId w:val="20"/>
-        </w:numPr>
-        <w:spacing w:after="0" w:line="240" w:lineRule="auto"/>
-        <w:rPr>
-          <w:rFonts w:ascii="Arial" w:eastAsia="Times New Roman" w:hAnsi="Arial" w:cs="Arial"/>
-          <w:color w:val="000000"/>
-        </w:rPr>
-      </w:pPr>
     </w:p>
     <w:p>
       <w:pPr>
@@ -6970,13 +6978,18 @@
     <w:p>
       <w:pPr>
         <w:pStyle w:val="ListParagraph"/>
-        <w:spacing w:after="0" w:line="240" w:lineRule="auto"/>
-        <w:ind w:left="1800"/>
-        <w:rPr>
-          <w:rFonts w:ascii="Arial" w:eastAsia="Times New Roman" w:hAnsi="Arial" w:cs="Arial"/>
-          <w:color w:val="000000"/>
-        </w:rPr>
-      </w:pPr>
+        <w:numPr>
+          <w:ilvl w:val="1"/>
+          <w:numId w:val="20"/>
+        </w:numPr>
+        <w:spacing w:after="0" w:line="240" w:lineRule="auto"/>
+        <w:rPr>
+          <w:rFonts w:ascii="Arial" w:eastAsia="Times New Roman" w:hAnsi="Arial" w:cs="Arial"/>
+          <w:color w:val="000000"/>
+        </w:rPr>
+      </w:pPr>
+      <w:bookmarkStart w:id="13" w:name="_GoBack"/>
+      <w:bookmarkEnd w:id="13"/>
       <w:r>
         <w:rPr>
           <w:rFonts w:ascii="Arial" w:eastAsia="Times New Roman" w:hAnsi="Arial" w:cs="Arial"/>
@@ -7481,7 +7494,7 @@
           <w:rFonts w:ascii="Arial" w:eastAsia="Times New Roman" w:hAnsi="Arial" w:cs="Arial"/>
         </w:rPr>
       </w:pPr>
-      <w:bookmarkStart w:id="14" w:name="_Toc321935477"/>
+      <w:bookmarkStart w:id="14" w:name="_Toc322541053"/>
       <w:r>
         <w:rPr>
           <w:rFonts w:ascii="Arial" w:eastAsia="Times New Roman" w:hAnsi="Arial" w:cs="Arial"/>
@@ -8935,7 +8948,7 @@
           <w:rFonts w:ascii="Arial" w:eastAsia="Times New Roman" w:hAnsi="Arial" w:cs="Arial"/>
         </w:rPr>
       </w:pPr>
-      <w:bookmarkStart w:id="15" w:name="_Toc321935478"/>
+      <w:bookmarkStart w:id="15" w:name="_Toc322541054"/>
       <w:r>
         <w:rPr>
           <w:rFonts w:ascii="Arial" w:eastAsia="Times New Roman" w:hAnsi="Arial" w:cs="Arial"/>
@@ -8951,7 +8964,7 @@
       <w:r>
         <w:tab/>
       </w:r>
-      <w:bookmarkStart w:id="16" w:name="_Toc321935479"/>
+      <w:bookmarkStart w:id="16" w:name="_Toc322541055"/>
       <w:r>
         <w:t>ACS Configuration</w:t>
       </w:r>
@@ -10542,7 +10555,7 @@
         <w:pStyle w:val="Heading3"/>
         <w:ind w:firstLine="720"/>
       </w:pPr>
-      <w:bookmarkStart w:id="17" w:name="_Toc321935480"/>
+      <w:bookmarkStart w:id="17" w:name="_Toc322541056"/>
       <w:r>
         <w:t>Other (non-ACS) configuration changes are as below:</w:t>
       </w:r>
@@ -11494,8 +11507,9 @@
         <w:r>
           <w:rPr>
             <w:rStyle w:val="Hyperlink"/>
+            <w:rFonts w:ascii="Arial" w:hAnsi="Arial" w:cs="Arial"/>
           </w:rPr>
-          <w:t>https://github.com/WindowsAzureISV/javaninja/tree/master/javaninja/Dev/WindowsAzureProject/WorkerRole1/approot</w:t>
+          <w:t>https://github.com/PersistentSys/cloudninja-for-java/tree/master/WindowsAzureProject/WorkerRole1/approot</w:t>
         </w:r>
       </w:hyperlink>
       <w:r>
@@ -11543,7 +11557,7 @@
           <w:rFonts w:ascii="Arial" w:eastAsia="Times New Roman" w:hAnsi="Arial" w:cs="Arial"/>
         </w:rPr>
       </w:pPr>
-      <w:bookmarkStart w:id="18" w:name="_Toc321935481"/>
+      <w:bookmarkStart w:id="18" w:name="_Toc322541057"/>
       <w:r>
         <w:rPr>
           <w:rFonts w:ascii="Arial" w:eastAsia="Times New Roman" w:hAnsi="Arial" w:cs="Arial"/>
@@ -12724,7 +12738,7 @@
             <w:rStyle w:val="Hyperlink"/>
             <w:rFonts w:ascii="Arial" w:eastAsia="Times New Roman" w:hAnsi="Arial" w:cs="Arial"/>
           </w:rPr>
-          <w:t>https://github.com/WindowsAzureISV/javaninja/tree/master/javaninja/Dev/DBScripts</w:t>
+          <w:t>https://github.com/PersistentSys/cloudninja-for-java/tree/master/DBScripts</w:t>
         </w:r>
       </w:hyperlink>
     </w:p>
@@ -12952,750 +12966,750 @@
           <w:rFonts w:ascii="Arial" w:eastAsia="Times New Roman" w:hAnsi="Arial" w:cs="Arial"/>
           <w:color w:val="000000"/>
         </w:rPr>
+        <w:t>@REM To use the sample, follow these steps:</w:t>
+      </w:r>
+    </w:p>
+    <w:p>
+      <w:pPr>
+        <w:pStyle w:val="ListParagraph"/>
+        <w:spacing w:after="0" w:line="240" w:lineRule="auto"/>
+        <w:ind w:left="1440"/>
+        <w:rPr>
+          <w:rFonts w:ascii="Arial" w:eastAsia="Times New Roman" w:hAnsi="Arial" w:cs="Arial"/>
+          <w:color w:val="000000"/>
+        </w:rPr>
+      </w:pPr>
+      <w:r>
+        <w:rPr>
+          <w:rFonts w:ascii="Arial" w:eastAsia="Times New Roman" w:hAnsi="Arial" w:cs="Arial"/>
+          <w:color w:val="000000"/>
+        </w:rPr>
+        <w:t>@REM *** 1) Copy all this content into approot/startup.cmd in the role folder, close this file, and edit the copy</w:t>
+      </w:r>
+    </w:p>
+    <w:p>
+      <w:pPr>
+        <w:pStyle w:val="ListParagraph"/>
+        <w:spacing w:after="0" w:line="240" w:lineRule="auto"/>
+        <w:ind w:left="1440"/>
+        <w:rPr>
+          <w:rFonts w:ascii="Arial" w:eastAsia="Times New Roman" w:hAnsi="Arial" w:cs="Arial"/>
+          <w:color w:val="000000"/>
+        </w:rPr>
+      </w:pPr>
+      <w:r>
+        <w:rPr>
+          <w:rFonts w:ascii="Arial" w:eastAsia="Times New Roman" w:hAnsi="Arial" w:cs="Arial"/>
+          <w:color w:val="000000"/>
+        </w:rPr>
+        <w:t xml:space="preserve">@REM *** </w:t>
+      </w:r>
+      <w:r>
+        <w:rPr>
+          <w:rFonts w:ascii="Arial" w:eastAsia="Times New Roman" w:hAnsi="Arial" w:cs="Arial"/>
+          <w:color w:val="000000"/>
+        </w:rPr>
+        <w:t>2</w:t>
+      </w:r>
+      <w:r>
+        <w:rPr>
+          <w:rFonts w:ascii="Arial" w:eastAsia="Times New Roman" w:hAnsi="Arial" w:cs="Arial"/>
+          <w:color w:val="000000"/>
+        </w:rPr>
+        <w:t>) Update SERVER_DIR_NAME below as appropriate:</w:t>
+      </w:r>
+    </w:p>
+    <w:p>
+      <w:pPr>
+        <w:pStyle w:val="ListParagraph"/>
+        <w:spacing w:after="0" w:line="240" w:lineRule="auto"/>
+        <w:ind w:left="1440"/>
+        <w:rPr>
+          <w:rFonts w:ascii="Arial" w:eastAsia="Times New Roman" w:hAnsi="Arial" w:cs="Arial"/>
+          <w:color w:val="000000"/>
+        </w:rPr>
+      </w:pPr>
+      <w:r>
+        <w:rPr>
+          <w:rFonts w:ascii="Arial" w:eastAsia="Times New Roman" w:hAnsi="Arial" w:cs="Arial"/>
+          <w:color w:val="000000"/>
+        </w:rPr>
+        <w:t>@REM *** (IMPORTANT: There must be no trailing nor leading whitespace around the setting)</w:t>
+      </w:r>
+    </w:p>
+    <w:p>
+      <w:pPr>
+        <w:pStyle w:val="ListParagraph"/>
+        <w:spacing w:after="0" w:line="240" w:lineRule="auto"/>
+        <w:ind w:left="1440"/>
+        <w:rPr>
+          <w:rFonts w:ascii="Arial" w:eastAsia="Times New Roman" w:hAnsi="Arial" w:cs="Arial"/>
+          <w:color w:val="000000"/>
+        </w:rPr>
+      </w:pPr>
+    </w:p>
+    <w:p>
+      <w:pPr>
+        <w:pStyle w:val="ListParagraph"/>
+        <w:spacing w:after="0" w:line="240" w:lineRule="auto"/>
+        <w:ind w:left="1440"/>
+        <w:rPr>
+          <w:rFonts w:ascii="Arial" w:eastAsia="Times New Roman" w:hAnsi="Arial" w:cs="Arial"/>
+          <w:color w:val="000000"/>
+        </w:rPr>
+      </w:pPr>
+      <w:r>
+        <w:rPr>
+          <w:rFonts w:ascii="Arial" w:eastAsia="Times New Roman" w:hAnsi="Arial" w:cs="Arial"/>
+          <w:color w:val="000000"/>
+        </w:rPr>
+        <w:t>SET SERVER_DIR_NAME=apache-tomcat-7.0.22</w:t>
+      </w:r>
+    </w:p>
+    <w:p>
+      <w:pPr>
+        <w:pStyle w:val="ListParagraph"/>
+        <w:spacing w:after="0" w:line="240" w:lineRule="auto"/>
+        <w:ind w:left="1440"/>
+        <w:rPr>
+          <w:rFonts w:ascii="Arial" w:eastAsia="Times New Roman" w:hAnsi="Arial" w:cs="Arial"/>
+          <w:color w:val="000000"/>
+        </w:rPr>
+      </w:pPr>
+    </w:p>
+    <w:p>
+      <w:pPr>
+        <w:pStyle w:val="ListParagraph"/>
+        <w:spacing w:after="0" w:line="240" w:lineRule="auto"/>
+        <w:ind w:left="1440"/>
+        <w:rPr>
+          <w:rFonts w:ascii="Arial" w:eastAsia="Times New Roman" w:hAnsi="Arial" w:cs="Arial"/>
+          <w:color w:val="000000"/>
+        </w:rPr>
+      </w:pPr>
+      <w:r>
+        <w:rPr>
+          <w:rFonts w:ascii="Arial" w:eastAsia="Times New Roman" w:hAnsi="Arial" w:cs="Arial"/>
+          <w:color w:val="000000"/>
+        </w:rPr>
+        <w:t xml:space="preserve">@REM *** </w:t>
+      </w:r>
+      <w:r>
+        <w:rPr>
+          <w:rFonts w:ascii="Arial" w:eastAsia="Times New Roman" w:hAnsi="Arial" w:cs="Arial"/>
+          <w:color w:val="000000"/>
+        </w:rPr>
+        <w:t>3</w:t>
+      </w:r>
+      <w:r>
+        <w:rPr>
+          <w:rFonts w:ascii="Arial" w:eastAsia="Times New Roman" w:hAnsi="Arial" w:cs="Arial"/>
+          <w:color w:val="000000"/>
+        </w:rPr>
+        <w:t>) To deploy your own WAR file, place it in approot and update WAR_NAME below:</w:t>
+      </w:r>
+    </w:p>
+    <w:p>
+      <w:pPr>
+        <w:pStyle w:val="ListParagraph"/>
+        <w:spacing w:after="0" w:line="240" w:lineRule="auto"/>
+        <w:ind w:left="1440"/>
+        <w:rPr>
+          <w:rFonts w:ascii="Arial" w:eastAsia="Times New Roman" w:hAnsi="Arial" w:cs="Arial"/>
+          <w:color w:val="000000"/>
+        </w:rPr>
+      </w:pPr>
+      <w:r>
+        <w:rPr>
+          <w:rFonts w:ascii="Arial" w:eastAsia="Times New Roman" w:hAnsi="Arial" w:cs="Arial"/>
+          <w:color w:val="000000"/>
+        </w:rPr>
+        <w:t>@REM *** (IMPORTANT: There must be no trailing nor leading whitespace around the setting)</w:t>
+      </w:r>
+    </w:p>
+    <w:p>
+      <w:pPr>
+        <w:pStyle w:val="ListParagraph"/>
+        <w:spacing w:after="0" w:line="240" w:lineRule="auto"/>
+        <w:ind w:left="1440"/>
+        <w:rPr>
+          <w:rFonts w:ascii="Arial" w:eastAsia="Times New Roman" w:hAnsi="Arial" w:cs="Arial"/>
+          <w:color w:val="000000"/>
+        </w:rPr>
+      </w:pPr>
+    </w:p>
+    <w:p>
+      <w:pPr>
+        <w:pStyle w:val="ListParagraph"/>
+        <w:spacing w:after="0" w:line="240" w:lineRule="auto"/>
+        <w:ind w:left="1440"/>
+        <w:rPr>
+          <w:rFonts w:ascii="Arial" w:eastAsia="Times New Roman" w:hAnsi="Arial" w:cs="Arial"/>
+          <w:color w:val="000000"/>
+        </w:rPr>
+      </w:pPr>
+      <w:r>
+        <w:rPr>
+          <w:rFonts w:ascii="Arial" w:eastAsia="Times New Roman" w:hAnsi="Arial" w:cs="Arial"/>
+          <w:color w:val="000000"/>
+        </w:rPr>
+        <w:t>SET WAR_NAME=TenantDashBoard.war</w:t>
+      </w:r>
+    </w:p>
+    <w:p>
+      <w:pPr>
+        <w:pStyle w:val="ListParagraph"/>
+        <w:spacing w:after="0" w:line="240" w:lineRule="auto"/>
+        <w:ind w:left="1440"/>
+        <w:rPr>
+          <w:rFonts w:ascii="Arial" w:eastAsia="Times New Roman" w:hAnsi="Arial" w:cs="Arial"/>
+          <w:color w:val="000000"/>
+        </w:rPr>
+      </w:pPr>
+      <w:r>
+        <w:rPr>
+          <w:rFonts w:ascii="Arial" w:eastAsia="Times New Roman" w:hAnsi="Arial" w:cs="Arial"/>
+          <w:color w:val="000000"/>
+        </w:rPr>
+        <w:t>SET WAR_NAME_1=TenantProvisioning.war</w:t>
+      </w:r>
+    </w:p>
+    <w:p>
+      <w:pPr>
+        <w:pStyle w:val="ListParagraph"/>
+        <w:spacing w:after="0" w:line="240" w:lineRule="auto"/>
+        <w:ind w:left="1440"/>
+        <w:rPr>
+          <w:rFonts w:ascii="Arial" w:eastAsia="Times New Roman" w:hAnsi="Arial" w:cs="Arial"/>
+          <w:color w:val="000000"/>
+        </w:rPr>
+      </w:pPr>
+    </w:p>
+    <w:p>
+      <w:pPr>
+        <w:pStyle w:val="ListParagraph"/>
+        <w:spacing w:after="0" w:line="240" w:lineRule="auto"/>
+        <w:ind w:left="1440"/>
+        <w:rPr>
+          <w:rFonts w:ascii="Arial" w:eastAsia="Times New Roman" w:hAnsi="Arial" w:cs="Arial"/>
+          <w:color w:val="000000"/>
+        </w:rPr>
+      </w:pPr>
+      <w:r>
+        <w:rPr>
+          <w:rFonts w:ascii="Arial" w:eastAsia="Times New Roman" w:hAnsi="Arial" w:cs="Arial"/>
+          <w:color w:val="000000"/>
+        </w:rPr>
+        <w:tab/>
+      </w:r>
+      <w:r>
+        <w:rPr>
+          <w:rFonts w:ascii="Arial" w:eastAsia="Times New Roman" w:hAnsi="Arial" w:cs="Arial"/>
+          <w:color w:val="000000"/>
+        </w:rPr>
+        <w:tab/>
+      </w:r>
+      <w:r>
+        <w:rPr>
+          <w:rFonts w:ascii="Arial" w:eastAsia="Times New Roman" w:hAnsi="Arial" w:cs="Arial"/>
+          <w:color w:val="000000"/>
+        </w:rPr>
+        <w:tab/>
+      </w:r>
+    </w:p>
+    <w:p>
+      <w:pPr>
+        <w:pStyle w:val="ListParagraph"/>
+        <w:spacing w:after="0" w:line="240" w:lineRule="auto"/>
+        <w:ind w:left="1440"/>
+        <w:rPr>
+          <w:rFonts w:ascii="Arial" w:eastAsia="Times New Roman" w:hAnsi="Arial" w:cs="Arial"/>
+          <w:color w:val="000000"/>
+        </w:rPr>
+      </w:pPr>
+      <w:r>
+        <w:rPr>
+          <w:rFonts w:ascii="Arial" w:eastAsia="Times New Roman" w:hAnsi="Arial" w:cs="Arial"/>
+          <w:color w:val="000000"/>
+        </w:rPr>
+        <w:t>@REM **************************************************************</w:t>
+      </w:r>
+      <w:r>
+        <w:rPr>
+          <w:rFonts w:ascii="Arial" w:eastAsia="Times New Roman" w:hAnsi="Arial" w:cs="Arial"/>
+          <w:color w:val="000000"/>
+        </w:rPr>
+        <w:tab/>
+      </w:r>
+      <w:r>
+        <w:rPr>
+          <w:rFonts w:ascii="Arial" w:eastAsia="Times New Roman" w:hAnsi="Arial" w:cs="Arial"/>
+          <w:color w:val="000000"/>
+        </w:rPr>
+        <w:tab/>
+      </w:r>
+      <w:r>
+        <w:rPr>
+          <w:rFonts w:ascii="Arial" w:eastAsia="Times New Roman" w:hAnsi="Arial" w:cs="Arial"/>
+          <w:color w:val="000000"/>
+        </w:rPr>
+        <w:tab/>
+      </w:r>
+    </w:p>
+    <w:p>
+      <w:pPr>
+        <w:pStyle w:val="ListParagraph"/>
+        <w:spacing w:after="0" w:line="240" w:lineRule="auto"/>
+        <w:ind w:left="1440"/>
+        <w:rPr>
+          <w:rFonts w:ascii="Arial" w:eastAsia="Times New Roman" w:hAnsi="Arial" w:cs="Arial"/>
+          <w:color w:val="000000"/>
+        </w:rPr>
+      </w:pPr>
+      <w:r>
+        <w:rPr>
+          <w:rFonts w:ascii="Arial" w:eastAsia="Times New Roman" w:hAnsi="Arial" w:cs="Arial"/>
+          <w:color w:val="000000"/>
+        </w:rPr>
+        <w:t>@REM *** Do not make changes below unless you know what you're doing.</w:t>
+      </w:r>
+    </w:p>
+    <w:p>
+      <w:pPr>
+        <w:pStyle w:val="ListParagraph"/>
+        <w:spacing w:after="0" w:line="240" w:lineRule="auto"/>
+        <w:ind w:left="1440"/>
+        <w:rPr>
+          <w:rFonts w:ascii="Arial" w:eastAsia="Times New Roman" w:hAnsi="Arial" w:cs="Arial"/>
+          <w:color w:val="000000"/>
+        </w:rPr>
+      </w:pPr>
+      <w:r>
+        <w:rPr>
+          <w:rFonts w:ascii="Arial" w:eastAsia="Times New Roman" w:hAnsi="Arial" w:cs="Arial"/>
+          <w:color w:val="000000"/>
+        </w:rPr>
+        <w:t>rd "\%ROLENAME%"</w:t>
+      </w:r>
+    </w:p>
+    <w:p>
+      <w:pPr>
+        <w:pStyle w:val="ListParagraph"/>
+        <w:spacing w:after="0" w:line="240" w:lineRule="auto"/>
+        <w:ind w:left="1440"/>
+        <w:rPr>
+          <w:rFonts w:ascii="Arial" w:eastAsia="Times New Roman" w:hAnsi="Arial" w:cs="Arial"/>
+          <w:color w:val="000000"/>
+        </w:rPr>
+      </w:pPr>
+      <w:r>
+        <w:rPr>
+          <w:rFonts w:ascii="Arial" w:eastAsia="Times New Roman" w:hAnsi="Arial" w:cs="Arial"/>
+          <w:color w:val="000000"/>
+        </w:rPr>
+        <w:t>mklink /D "\%ROLENAME%" "%ROLEROOT%\approot"</w:t>
+      </w:r>
+    </w:p>
+    <w:p>
+      <w:pPr>
+        <w:pStyle w:val="ListParagraph"/>
+        <w:spacing w:after="0" w:line="240" w:lineRule="auto"/>
+        <w:ind w:left="1440"/>
+        <w:rPr>
+          <w:rFonts w:ascii="Arial" w:eastAsia="Times New Roman" w:hAnsi="Arial" w:cs="Arial"/>
+          <w:color w:val="000000"/>
+        </w:rPr>
+      </w:pPr>
+      <w:r>
+        <w:rPr>
+          <w:rFonts w:ascii="Arial" w:eastAsia="Times New Roman" w:hAnsi="Arial" w:cs="Arial"/>
+          <w:color w:val="000000"/>
+        </w:rPr>
+        <w:t>cd /d "\%ROLENAME%"</w:t>
+      </w:r>
+    </w:p>
+    <w:p>
+      <w:pPr>
+        <w:pStyle w:val="ListParagraph"/>
+        <w:spacing w:after="0" w:line="240" w:lineRule="auto"/>
+        <w:ind w:left="1440"/>
+        <w:rPr>
+          <w:rFonts w:ascii="Arial" w:eastAsia="Times New Roman" w:hAnsi="Arial" w:cs="Arial"/>
+          <w:color w:val="000000"/>
+        </w:rPr>
+      </w:pPr>
+    </w:p>
+    <w:p>
+      <w:pPr>
+        <w:pStyle w:val="ListParagraph"/>
+        <w:spacing w:after="0" w:line="240" w:lineRule="auto"/>
+        <w:ind w:left="1440"/>
+        <w:rPr>
+          <w:rFonts w:ascii="Arial" w:eastAsia="Times New Roman" w:hAnsi="Arial" w:cs="Arial"/>
+          <w:color w:val="000000"/>
+        </w:rPr>
+      </w:pPr>
+      <w:r>
+        <w:rPr>
+          <w:rFonts w:ascii="Arial" w:eastAsia="Times New Roman" w:hAnsi="Arial" w:cs="Arial"/>
+          <w:color w:val="000000"/>
+        </w:rPr>
+        <w:t>@REM Remove tomcat and jre directories if already exists</w:t>
+      </w:r>
+    </w:p>
+    <w:p>
+      <w:pPr>
+        <w:pStyle w:val="ListParagraph"/>
+        <w:spacing w:after="0" w:line="240" w:lineRule="auto"/>
+        <w:ind w:left="1440"/>
+        <w:rPr>
+          <w:rFonts w:ascii="Arial" w:eastAsia="Times New Roman" w:hAnsi="Arial" w:cs="Arial"/>
+          <w:color w:val="000000"/>
+        </w:rPr>
+      </w:pPr>
+      <w:r>
+        <w:rPr>
+          <w:rFonts w:ascii="Arial" w:eastAsia="Times New Roman" w:hAnsi="Arial" w:cs="Arial"/>
+          <w:color w:val="000000"/>
+        </w:rPr>
+        <w:t>IF EXIST %SERVER_DIR_NAME% rmdir /S /Q %SERVER_DIR_NAME%</w:t>
+      </w:r>
+    </w:p>
+    <w:p>
+      <w:pPr>
+        <w:pStyle w:val="ListParagraph"/>
+        <w:spacing w:after="0" w:line="240" w:lineRule="auto"/>
+        <w:ind w:left="1440"/>
+        <w:rPr>
+          <w:rFonts w:ascii="Arial" w:eastAsia="Times New Roman" w:hAnsi="Arial" w:cs="Arial"/>
+          <w:color w:val="000000"/>
+        </w:rPr>
+      </w:pPr>
+      <w:r>
+        <w:rPr>
+          <w:rFonts w:ascii="Arial" w:eastAsia="Times New Roman" w:hAnsi="Arial" w:cs="Arial"/>
+          <w:color w:val="000000"/>
+        </w:rPr>
+        <w:t>IF EXIST jre7 rmdir /S /Q jre7</w:t>
+      </w:r>
+    </w:p>
+    <w:p>
+      <w:pPr>
+        <w:pStyle w:val="ListParagraph"/>
+        <w:spacing w:after="0" w:line="240" w:lineRule="auto"/>
+        <w:ind w:left="1440"/>
+        <w:rPr>
+          <w:rFonts w:ascii="Arial" w:eastAsia="Times New Roman" w:hAnsi="Arial" w:cs="Arial"/>
+          <w:color w:val="000000"/>
+        </w:rPr>
+      </w:pPr>
+    </w:p>
+    <w:p>
+      <w:pPr>
+        <w:pStyle w:val="ListParagraph"/>
+        <w:spacing w:after="0" w:line="240" w:lineRule="auto"/>
+        <w:ind w:left="1440"/>
+        <w:rPr>
+          <w:rFonts w:ascii="Arial" w:eastAsia="Times New Roman" w:hAnsi="Arial" w:cs="Arial"/>
+          <w:color w:val="000000"/>
+        </w:rPr>
+      </w:pPr>
+      <w:r>
+        <w:rPr>
+          <w:rFonts w:ascii="Arial" w:eastAsia="Times New Roman" w:hAnsi="Arial" w:cs="Arial"/>
+          <w:color w:val="000000"/>
+        </w:rPr>
+        <w:t>@REM Download apache tomcat and jre from the blob container. Following URLs will be replaced by your storage account.</w:t>
+      </w:r>
+    </w:p>
+    <w:p>
+      <w:pPr>
+        <w:pStyle w:val="ListParagraph"/>
+        <w:spacing w:after="0" w:line="240" w:lineRule="auto"/>
+        <w:ind w:left="1440"/>
+        <w:rPr>
+          <w:rFonts w:ascii="Arial" w:eastAsia="Times New Roman" w:hAnsi="Arial" w:cs="Arial"/>
+          <w:color w:val="000000"/>
+        </w:rPr>
+      </w:pPr>
+      <w:r>
+        <w:rPr>
+          <w:rFonts w:ascii="Arial" w:eastAsia="Times New Roman" w:hAnsi="Arial" w:cs="Arial"/>
+          <w:color w:val="000000"/>
+        </w:rPr>
+        <w:t>cscript "util\download.vbs" "</w:t>
+      </w:r>
+      <w:r>
+        <w:rPr>
+          <w:rFonts w:ascii="Arial" w:eastAsia="Times New Roman" w:hAnsi="Arial" w:cs="Arial"/>
+          <w:color w:val="000000"/>
+          <w:highlight w:val="yellow"/>
+        </w:rPr>
+        <w:t>https://cloudninjaforjavastorage.blob.core.windows.net/binaries/apache-tomcat-7.0.22-windows-x64.zip</w:t>
+      </w:r>
+      <w:r>
+        <w:rPr>
+          <w:rFonts w:ascii="Arial" w:eastAsia="Times New Roman" w:hAnsi="Arial" w:cs="Arial"/>
+          <w:color w:val="000000"/>
+        </w:rPr>
+        <w:t>" "apache-tomcat-7.0.22.zip"</w:t>
+      </w:r>
+    </w:p>
+    <w:p>
+      <w:pPr>
+        <w:pStyle w:val="ListParagraph"/>
+        <w:spacing w:after="0" w:line="240" w:lineRule="auto"/>
+        <w:ind w:left="1440"/>
+        <w:rPr>
+          <w:rFonts w:ascii="Arial" w:eastAsia="Times New Roman" w:hAnsi="Arial" w:cs="Arial"/>
+          <w:color w:val="000000"/>
+        </w:rPr>
+      </w:pPr>
+      <w:r>
+        <w:rPr>
+          <w:rFonts w:ascii="Arial" w:eastAsia="Times New Roman" w:hAnsi="Arial" w:cs="Arial"/>
+          <w:color w:val="000000"/>
+        </w:rPr>
+        <w:t>cscript "util\download.vbs" "</w:t>
+      </w:r>
+      <w:r>
+        <w:rPr>
+          <w:rFonts w:ascii="Arial" w:eastAsia="Times New Roman" w:hAnsi="Arial" w:cs="Arial"/>
+          <w:color w:val="000000"/>
+          <w:highlight w:val="yellow"/>
+        </w:rPr>
+        <w:t>https://cloudninjaforjavastorage.blob.core.windows.net/binaries/jre7-64bit.zip</w:t>
+      </w:r>
+      <w:r>
+        <w:rPr>
+          <w:rFonts w:ascii="Arial" w:eastAsia="Times New Roman" w:hAnsi="Arial" w:cs="Arial"/>
+          <w:color w:val="000000"/>
+        </w:rPr>
+        <w:t>" "jre7.zip"</w:t>
+      </w:r>
+    </w:p>
+    <w:p>
+      <w:pPr>
+        <w:pStyle w:val="ListParagraph"/>
+        <w:spacing w:after="0" w:line="240" w:lineRule="auto"/>
+        <w:ind w:left="1440"/>
+        <w:rPr>
+          <w:rFonts w:ascii="Arial" w:eastAsia="Times New Roman" w:hAnsi="Arial" w:cs="Arial"/>
+          <w:color w:val="000000"/>
+        </w:rPr>
+      </w:pPr>
+    </w:p>
+    <w:p>
+      <w:pPr>
+        <w:pStyle w:val="ListParagraph"/>
+        <w:spacing w:after="0" w:line="240" w:lineRule="auto"/>
+        <w:ind w:left="1440"/>
+        <w:rPr>
+          <w:rFonts w:ascii="Arial" w:eastAsia="Times New Roman" w:hAnsi="Arial" w:cs="Arial"/>
+          <w:color w:val="000000"/>
+        </w:rPr>
+      </w:pPr>
+      <w:r>
+        <w:rPr>
+          <w:rFonts w:ascii="Arial" w:eastAsia="Times New Roman" w:hAnsi="Arial" w:cs="Arial"/>
+          <w:color w:val="000000"/>
+        </w:rPr>
+        <w:t>@REM Unzip the zip files</w:t>
+      </w:r>
+    </w:p>
+    <w:p>
+      <w:pPr>
+        <w:pStyle w:val="ListParagraph"/>
+        <w:spacing w:after="0" w:line="240" w:lineRule="auto"/>
+        <w:ind w:left="1440"/>
+        <w:rPr>
+          <w:rFonts w:ascii="Arial" w:eastAsia="Times New Roman" w:hAnsi="Arial" w:cs="Arial"/>
+          <w:color w:val="000000"/>
+        </w:rPr>
+      </w:pPr>
+      <w:r>
+        <w:rPr>
+          <w:rFonts w:ascii="Arial" w:eastAsia="Times New Roman" w:hAnsi="Arial" w:cs="Arial"/>
+          <w:color w:val="000000"/>
+        </w:rPr>
+        <w:t>cscript util\unzip.vbs jre7.zip "%CD%"</w:t>
+      </w:r>
+    </w:p>
+    <w:p>
+      <w:pPr>
+        <w:pStyle w:val="ListParagraph"/>
+        <w:spacing w:after="0" w:line="240" w:lineRule="auto"/>
+        <w:ind w:left="1440"/>
+        <w:rPr>
+          <w:rFonts w:ascii="Arial" w:eastAsia="Times New Roman" w:hAnsi="Arial" w:cs="Arial"/>
+          <w:color w:val="000000"/>
+        </w:rPr>
+      </w:pPr>
+      <w:r>
+        <w:rPr>
+          <w:rFonts w:ascii="Arial" w:eastAsia="Times New Roman" w:hAnsi="Arial" w:cs="Arial"/>
+          <w:color w:val="000000"/>
+        </w:rPr>
+        <w:t>cscript util\unzip.vbs apache-tomcat-7.0.22.zip "%CD%"</w:t>
+      </w:r>
+    </w:p>
+    <w:p>
+      <w:pPr>
+        <w:pStyle w:val="ListParagraph"/>
+        <w:spacing w:after="0" w:line="240" w:lineRule="auto"/>
+        <w:ind w:left="1440"/>
+        <w:rPr>
+          <w:rFonts w:ascii="Arial" w:eastAsia="Times New Roman" w:hAnsi="Arial" w:cs="Arial"/>
+          <w:color w:val="000000"/>
+        </w:rPr>
+      </w:pPr>
+    </w:p>
+    <w:p>
+      <w:pPr>
+        <w:pStyle w:val="ListParagraph"/>
+        <w:spacing w:after="0" w:line="240" w:lineRule="auto"/>
+        <w:ind w:left="1440"/>
+        <w:rPr>
+          <w:rFonts w:ascii="Arial" w:eastAsia="Times New Roman" w:hAnsi="Arial" w:cs="Arial"/>
+          <w:color w:val="000000"/>
+        </w:rPr>
+      </w:pPr>
+      <w:r>
+        <w:rPr>
+          <w:rFonts w:ascii="Arial" w:eastAsia="Times New Roman" w:hAnsi="Arial" w:cs="Arial"/>
+          <w:color w:val="000000"/>
+        </w:rPr>
+        <w:t>@REM Replace the existing server.xml</w:t>
+      </w:r>
+    </w:p>
+    <w:p>
+      <w:pPr>
+        <w:pStyle w:val="ListParagraph"/>
+        <w:spacing w:after="0" w:line="240" w:lineRule="auto"/>
+        <w:ind w:left="1440"/>
+        <w:rPr>
+          <w:rFonts w:ascii="Arial" w:eastAsia="Times New Roman" w:hAnsi="Arial" w:cs="Arial"/>
+          <w:color w:val="000000"/>
+        </w:rPr>
+      </w:pPr>
+      <w:r>
+        <w:rPr>
+          <w:rFonts w:ascii="Arial" w:eastAsia="Times New Roman" w:hAnsi="Arial" w:cs="Arial"/>
+          <w:color w:val="000000"/>
+        </w:rPr>
+        <w:t>copy /Y server.xml "%SERVER_DIR_NAME%\conf\server.xml"</w:t>
+      </w:r>
+    </w:p>
+    <w:p>
+      <w:pPr>
+        <w:pStyle w:val="ListParagraph"/>
+        <w:spacing w:after="0" w:line="240" w:lineRule="auto"/>
+        <w:ind w:left="1440"/>
+        <w:rPr>
+          <w:rFonts w:ascii="Arial" w:eastAsia="Times New Roman" w:hAnsi="Arial" w:cs="Arial"/>
+          <w:color w:val="000000"/>
+        </w:rPr>
+      </w:pPr>
+    </w:p>
+    <w:p>
+      <w:pPr>
+        <w:pStyle w:val="ListParagraph"/>
+        <w:spacing w:after="0" w:line="240" w:lineRule="auto"/>
+        <w:ind w:left="1440"/>
+        <w:rPr>
+          <w:rFonts w:ascii="Arial" w:eastAsia="Times New Roman" w:hAnsi="Arial" w:cs="Arial"/>
+          <w:color w:val="000000"/>
+        </w:rPr>
+      </w:pPr>
+      <w:r>
+        <w:rPr>
+          <w:rFonts w:ascii="Arial" w:eastAsia="Times New Roman" w:hAnsi="Arial" w:cs="Arial"/>
+          <w:color w:val="000000"/>
+        </w:rPr>
+        <w:t>@REM Copy the war files to webapps</w:t>
+      </w:r>
+    </w:p>
+    <w:p>
+      <w:pPr>
+        <w:pStyle w:val="ListParagraph"/>
+        <w:spacing w:after="0" w:line="240" w:lineRule="auto"/>
+        <w:ind w:left="1440"/>
+        <w:rPr>
+          <w:rFonts w:ascii="Arial" w:eastAsia="Times New Roman" w:hAnsi="Arial" w:cs="Arial"/>
+          <w:color w:val="000000"/>
+        </w:rPr>
+      </w:pPr>
+      <w:r>
+        <w:rPr>
+          <w:rFonts w:ascii="Arial" w:eastAsia="Times New Roman" w:hAnsi="Arial" w:cs="Arial"/>
+          <w:color w:val="000000"/>
+        </w:rPr>
+        <w:t>copy %WAR_NAME% "%SERVER_DIR_NAME%\webapps\%WAR_NAME%"</w:t>
+      </w:r>
+    </w:p>
+    <w:p>
+      <w:pPr>
+        <w:pStyle w:val="ListParagraph"/>
+        <w:spacing w:after="0" w:line="240" w:lineRule="auto"/>
+        <w:ind w:left="1440"/>
+        <w:rPr>
+          <w:rFonts w:ascii="Arial" w:eastAsia="Times New Roman" w:hAnsi="Arial" w:cs="Arial"/>
+          <w:color w:val="000000"/>
+        </w:rPr>
+      </w:pPr>
+      <w:r>
+        <w:rPr>
+          <w:rFonts w:ascii="Arial" w:eastAsia="Times New Roman" w:hAnsi="Arial" w:cs="Arial"/>
+          <w:color w:val="000000"/>
+        </w:rPr>
+        <w:t>copy %WAR_NAME_1% "%SERVER_DIR_NAME%\webapps\%WAR_NAME_1%"</w:t>
+      </w:r>
+    </w:p>
+    <w:p>
+      <w:pPr>
+        <w:pStyle w:val="ListParagraph"/>
+        <w:spacing w:after="0" w:line="240" w:lineRule="auto"/>
+        <w:ind w:left="1440"/>
+        <w:rPr>
+          <w:rFonts w:ascii="Arial" w:eastAsia="Times New Roman" w:hAnsi="Arial" w:cs="Arial"/>
+          <w:color w:val="000000"/>
+        </w:rPr>
+      </w:pPr>
+    </w:p>
+    <w:p>
+      <w:pPr>
+        <w:pStyle w:val="ListParagraph"/>
+        <w:spacing w:after="0" w:line="240" w:lineRule="auto"/>
+        <w:ind w:left="1440"/>
+        <w:rPr>
+          <w:rFonts w:ascii="Arial" w:eastAsia="Times New Roman" w:hAnsi="Arial" w:cs="Arial"/>
+          <w:color w:val="000000"/>
+        </w:rPr>
+      </w:pPr>
+      <w:r>
+        <w:rPr>
+          <w:rFonts w:ascii="Arial" w:eastAsia="Times New Roman" w:hAnsi="Arial" w:cs="Arial"/>
+          <w:color w:val="000000"/>
+        </w:rPr>
+        <w:t>set JRE_HOME=\%ROLENAME%\jre7</w:t>
+      </w:r>
+    </w:p>
+    <w:p>
+      <w:pPr>
+        <w:pStyle w:val="ListParagraph"/>
+        <w:spacing w:after="0" w:line="240" w:lineRule="auto"/>
+        <w:ind w:left="1440"/>
+        <w:rPr>
+          <w:rFonts w:ascii="Arial" w:eastAsia="Times New Roman" w:hAnsi="Arial" w:cs="Arial"/>
+          <w:color w:val="000000"/>
+        </w:rPr>
+      </w:pPr>
+      <w:r>
+        <w:rPr>
+          <w:rFonts w:ascii="Arial" w:eastAsia="Times New Roman" w:hAnsi="Arial" w:cs="Arial"/>
+          <w:color w:val="000000"/>
+        </w:rPr>
         <w:lastRenderedPageBreak/>
-        <w:t>@REM To use the sample, follow these steps:</w:t>
-      </w:r>
-    </w:p>
-    <w:p>
-      <w:pPr>
-        <w:pStyle w:val="ListParagraph"/>
-        <w:spacing w:after="0" w:line="240" w:lineRule="auto"/>
-        <w:ind w:left="1440"/>
-        <w:rPr>
-          <w:rFonts w:ascii="Arial" w:eastAsia="Times New Roman" w:hAnsi="Arial" w:cs="Arial"/>
-          <w:color w:val="000000"/>
-        </w:rPr>
-      </w:pPr>
-      <w:r>
-        <w:rPr>
-          <w:rFonts w:ascii="Arial" w:eastAsia="Times New Roman" w:hAnsi="Arial" w:cs="Arial"/>
-          <w:color w:val="000000"/>
-        </w:rPr>
-        <w:t>@REM *** 1) Copy all this content into approot/startup.cmd in the role folder, close this file, and edit the copy</w:t>
-      </w:r>
-    </w:p>
-    <w:p>
-      <w:pPr>
-        <w:pStyle w:val="ListParagraph"/>
-        <w:spacing w:after="0" w:line="240" w:lineRule="auto"/>
-        <w:ind w:left="1440"/>
-        <w:rPr>
-          <w:rFonts w:ascii="Arial" w:eastAsia="Times New Roman" w:hAnsi="Arial" w:cs="Arial"/>
-          <w:color w:val="000000"/>
-        </w:rPr>
-      </w:pPr>
-      <w:r>
-        <w:rPr>
-          <w:rFonts w:ascii="Arial" w:eastAsia="Times New Roman" w:hAnsi="Arial" w:cs="Arial"/>
-          <w:color w:val="000000"/>
-        </w:rPr>
-        <w:t xml:space="preserve">@REM *** </w:t>
-      </w:r>
-      <w:r>
-        <w:rPr>
-          <w:rFonts w:ascii="Arial" w:eastAsia="Times New Roman" w:hAnsi="Arial" w:cs="Arial"/>
-          <w:color w:val="000000"/>
-        </w:rPr>
-        <w:t>2</w:t>
-      </w:r>
-      <w:r>
-        <w:rPr>
-          <w:rFonts w:ascii="Arial" w:eastAsia="Times New Roman" w:hAnsi="Arial" w:cs="Arial"/>
-          <w:color w:val="000000"/>
-        </w:rPr>
-        <w:t>) Update SERVER_DIR_NAME below as appropriate:</w:t>
-      </w:r>
-    </w:p>
-    <w:p>
-      <w:pPr>
-        <w:pStyle w:val="ListParagraph"/>
-        <w:spacing w:after="0" w:line="240" w:lineRule="auto"/>
-        <w:ind w:left="1440"/>
-        <w:rPr>
-          <w:rFonts w:ascii="Arial" w:eastAsia="Times New Roman" w:hAnsi="Arial" w:cs="Arial"/>
-          <w:color w:val="000000"/>
-        </w:rPr>
-      </w:pPr>
-      <w:r>
-        <w:rPr>
-          <w:rFonts w:ascii="Arial" w:eastAsia="Times New Roman" w:hAnsi="Arial" w:cs="Arial"/>
-          <w:color w:val="000000"/>
-        </w:rPr>
-        <w:t>@REM *** (IMPORTANT: There must be no trailing nor leading whitespace around the setting)</w:t>
-      </w:r>
-    </w:p>
-    <w:p>
-      <w:pPr>
-        <w:pStyle w:val="ListParagraph"/>
-        <w:spacing w:after="0" w:line="240" w:lineRule="auto"/>
-        <w:ind w:left="1440"/>
-        <w:rPr>
-          <w:rFonts w:ascii="Arial" w:eastAsia="Times New Roman" w:hAnsi="Arial" w:cs="Arial"/>
-          <w:color w:val="000000"/>
-        </w:rPr>
-      </w:pPr>
-    </w:p>
-    <w:p>
-      <w:pPr>
-        <w:pStyle w:val="ListParagraph"/>
-        <w:spacing w:after="0" w:line="240" w:lineRule="auto"/>
-        <w:ind w:left="1440"/>
-        <w:rPr>
-          <w:rFonts w:ascii="Arial" w:eastAsia="Times New Roman" w:hAnsi="Arial" w:cs="Arial"/>
-          <w:color w:val="000000"/>
-        </w:rPr>
-      </w:pPr>
-      <w:r>
-        <w:rPr>
-          <w:rFonts w:ascii="Arial" w:eastAsia="Times New Roman" w:hAnsi="Arial" w:cs="Arial"/>
-          <w:color w:val="000000"/>
-        </w:rPr>
-        <w:t>SET SERVER_DIR_NAME=apache-tomcat-7.0.22</w:t>
-      </w:r>
-    </w:p>
-    <w:p>
-      <w:pPr>
-        <w:pStyle w:val="ListParagraph"/>
-        <w:spacing w:after="0" w:line="240" w:lineRule="auto"/>
-        <w:ind w:left="1440"/>
-        <w:rPr>
-          <w:rFonts w:ascii="Arial" w:eastAsia="Times New Roman" w:hAnsi="Arial" w:cs="Arial"/>
-          <w:color w:val="000000"/>
-        </w:rPr>
-      </w:pPr>
-    </w:p>
-    <w:p>
-      <w:pPr>
-        <w:pStyle w:val="ListParagraph"/>
-        <w:spacing w:after="0" w:line="240" w:lineRule="auto"/>
-        <w:ind w:left="1440"/>
-        <w:rPr>
-          <w:rFonts w:ascii="Arial" w:eastAsia="Times New Roman" w:hAnsi="Arial" w:cs="Arial"/>
-          <w:color w:val="000000"/>
-        </w:rPr>
-      </w:pPr>
-      <w:r>
-        <w:rPr>
-          <w:rFonts w:ascii="Arial" w:eastAsia="Times New Roman" w:hAnsi="Arial" w:cs="Arial"/>
-          <w:color w:val="000000"/>
-        </w:rPr>
-        <w:t xml:space="preserve">@REM *** </w:t>
-      </w:r>
-      <w:r>
-        <w:rPr>
-          <w:rFonts w:ascii="Arial" w:eastAsia="Times New Roman" w:hAnsi="Arial" w:cs="Arial"/>
-          <w:color w:val="000000"/>
-        </w:rPr>
-        <w:t>3</w:t>
-      </w:r>
-      <w:r>
-        <w:rPr>
-          <w:rFonts w:ascii="Arial" w:eastAsia="Times New Roman" w:hAnsi="Arial" w:cs="Arial"/>
-          <w:color w:val="000000"/>
-        </w:rPr>
-        <w:t>) To deploy your own WAR file, place it in approot and update WAR_NAME below:</w:t>
-      </w:r>
-    </w:p>
-    <w:p>
-      <w:pPr>
-        <w:pStyle w:val="ListParagraph"/>
-        <w:spacing w:after="0" w:line="240" w:lineRule="auto"/>
-        <w:ind w:left="1440"/>
-        <w:rPr>
-          <w:rFonts w:ascii="Arial" w:eastAsia="Times New Roman" w:hAnsi="Arial" w:cs="Arial"/>
-          <w:color w:val="000000"/>
-        </w:rPr>
-      </w:pPr>
-      <w:r>
-        <w:rPr>
-          <w:rFonts w:ascii="Arial" w:eastAsia="Times New Roman" w:hAnsi="Arial" w:cs="Arial"/>
-          <w:color w:val="000000"/>
-        </w:rPr>
-        <w:t>@REM *** (IMPORTANT: There must be no trailing nor leading whitespace around the setting)</w:t>
-      </w:r>
-    </w:p>
-    <w:p>
-      <w:pPr>
-        <w:pStyle w:val="ListParagraph"/>
-        <w:spacing w:after="0" w:line="240" w:lineRule="auto"/>
-        <w:ind w:left="1440"/>
-        <w:rPr>
-          <w:rFonts w:ascii="Arial" w:eastAsia="Times New Roman" w:hAnsi="Arial" w:cs="Arial"/>
-          <w:color w:val="000000"/>
-        </w:rPr>
-      </w:pPr>
-    </w:p>
-    <w:p>
-      <w:pPr>
-        <w:pStyle w:val="ListParagraph"/>
-        <w:spacing w:after="0" w:line="240" w:lineRule="auto"/>
-        <w:ind w:left="1440"/>
-        <w:rPr>
-          <w:rFonts w:ascii="Arial" w:eastAsia="Times New Roman" w:hAnsi="Arial" w:cs="Arial"/>
-          <w:color w:val="000000"/>
-        </w:rPr>
-      </w:pPr>
-      <w:r>
-        <w:rPr>
-          <w:rFonts w:ascii="Arial" w:eastAsia="Times New Roman" w:hAnsi="Arial" w:cs="Arial"/>
-          <w:color w:val="000000"/>
-        </w:rPr>
-        <w:t>SET WAR_NAME=TenantDashBoard.war</w:t>
-      </w:r>
-    </w:p>
-    <w:p>
-      <w:pPr>
-        <w:pStyle w:val="ListParagraph"/>
-        <w:spacing w:after="0" w:line="240" w:lineRule="auto"/>
-        <w:ind w:left="1440"/>
-        <w:rPr>
-          <w:rFonts w:ascii="Arial" w:eastAsia="Times New Roman" w:hAnsi="Arial" w:cs="Arial"/>
-          <w:color w:val="000000"/>
-        </w:rPr>
-      </w:pPr>
-      <w:r>
-        <w:rPr>
-          <w:rFonts w:ascii="Arial" w:eastAsia="Times New Roman" w:hAnsi="Arial" w:cs="Arial"/>
-          <w:color w:val="000000"/>
-        </w:rPr>
-        <w:t>SET WAR_NAME_1=TenantProvisioning.war</w:t>
-      </w:r>
-    </w:p>
-    <w:p>
-      <w:pPr>
-        <w:pStyle w:val="ListParagraph"/>
-        <w:spacing w:after="0" w:line="240" w:lineRule="auto"/>
-        <w:ind w:left="1440"/>
-        <w:rPr>
-          <w:rFonts w:ascii="Arial" w:eastAsia="Times New Roman" w:hAnsi="Arial" w:cs="Arial"/>
-          <w:color w:val="000000"/>
-        </w:rPr>
-      </w:pPr>
-    </w:p>
-    <w:p>
-      <w:pPr>
-        <w:pStyle w:val="ListParagraph"/>
-        <w:spacing w:after="0" w:line="240" w:lineRule="auto"/>
-        <w:ind w:left="1440"/>
-        <w:rPr>
-          <w:rFonts w:ascii="Arial" w:eastAsia="Times New Roman" w:hAnsi="Arial" w:cs="Arial"/>
-          <w:color w:val="000000"/>
-        </w:rPr>
-      </w:pPr>
-      <w:r>
-        <w:rPr>
-          <w:rFonts w:ascii="Arial" w:eastAsia="Times New Roman" w:hAnsi="Arial" w:cs="Arial"/>
-          <w:color w:val="000000"/>
-        </w:rPr>
-        <w:tab/>
-      </w:r>
-      <w:r>
-        <w:rPr>
-          <w:rFonts w:ascii="Arial" w:eastAsia="Times New Roman" w:hAnsi="Arial" w:cs="Arial"/>
-          <w:color w:val="000000"/>
-        </w:rPr>
-        <w:tab/>
-      </w:r>
-      <w:r>
-        <w:rPr>
-          <w:rFonts w:ascii="Arial" w:eastAsia="Times New Roman" w:hAnsi="Arial" w:cs="Arial"/>
-          <w:color w:val="000000"/>
-        </w:rPr>
-        <w:tab/>
-      </w:r>
-    </w:p>
-    <w:p>
-      <w:pPr>
-        <w:pStyle w:val="ListParagraph"/>
-        <w:spacing w:after="0" w:line="240" w:lineRule="auto"/>
-        <w:ind w:left="1440"/>
-        <w:rPr>
-          <w:rFonts w:ascii="Arial" w:eastAsia="Times New Roman" w:hAnsi="Arial" w:cs="Arial"/>
-          <w:color w:val="000000"/>
-        </w:rPr>
-      </w:pPr>
-      <w:r>
-        <w:rPr>
-          <w:rFonts w:ascii="Arial" w:eastAsia="Times New Roman" w:hAnsi="Arial" w:cs="Arial"/>
-          <w:color w:val="000000"/>
-        </w:rPr>
-        <w:t>@REM **************************************************************</w:t>
-      </w:r>
-      <w:r>
-        <w:rPr>
-          <w:rFonts w:ascii="Arial" w:eastAsia="Times New Roman" w:hAnsi="Arial" w:cs="Arial"/>
-          <w:color w:val="000000"/>
-        </w:rPr>
-        <w:tab/>
-      </w:r>
-      <w:r>
-        <w:rPr>
-          <w:rFonts w:ascii="Arial" w:eastAsia="Times New Roman" w:hAnsi="Arial" w:cs="Arial"/>
-          <w:color w:val="000000"/>
-        </w:rPr>
-        <w:tab/>
-      </w:r>
-      <w:r>
-        <w:rPr>
-          <w:rFonts w:ascii="Arial" w:eastAsia="Times New Roman" w:hAnsi="Arial" w:cs="Arial"/>
-          <w:color w:val="000000"/>
-        </w:rPr>
-        <w:tab/>
-      </w:r>
-    </w:p>
-    <w:p>
-      <w:pPr>
-        <w:pStyle w:val="ListParagraph"/>
-        <w:spacing w:after="0" w:line="240" w:lineRule="auto"/>
-        <w:ind w:left="1440"/>
-        <w:rPr>
-          <w:rFonts w:ascii="Arial" w:eastAsia="Times New Roman" w:hAnsi="Arial" w:cs="Arial"/>
-          <w:color w:val="000000"/>
-        </w:rPr>
-      </w:pPr>
-      <w:r>
-        <w:rPr>
-          <w:rFonts w:ascii="Arial" w:eastAsia="Times New Roman" w:hAnsi="Arial" w:cs="Arial"/>
-          <w:color w:val="000000"/>
-        </w:rPr>
-        <w:t>@REM *** Do not make changes below unless you know what you're doing.</w:t>
-      </w:r>
-    </w:p>
-    <w:p>
-      <w:pPr>
-        <w:pStyle w:val="ListParagraph"/>
-        <w:spacing w:after="0" w:line="240" w:lineRule="auto"/>
-        <w:ind w:left="1440"/>
-        <w:rPr>
-          <w:rFonts w:ascii="Arial" w:eastAsia="Times New Roman" w:hAnsi="Arial" w:cs="Arial"/>
-          <w:color w:val="000000"/>
-        </w:rPr>
-      </w:pPr>
-      <w:r>
-        <w:rPr>
-          <w:rFonts w:ascii="Arial" w:eastAsia="Times New Roman" w:hAnsi="Arial" w:cs="Arial"/>
-          <w:color w:val="000000"/>
-        </w:rPr>
-        <w:t>rd "\%ROLENAME%"</w:t>
-      </w:r>
-    </w:p>
-    <w:p>
-      <w:pPr>
-        <w:pStyle w:val="ListParagraph"/>
-        <w:spacing w:after="0" w:line="240" w:lineRule="auto"/>
-        <w:ind w:left="1440"/>
-        <w:rPr>
-          <w:rFonts w:ascii="Arial" w:eastAsia="Times New Roman" w:hAnsi="Arial" w:cs="Arial"/>
-          <w:color w:val="000000"/>
-        </w:rPr>
-      </w:pPr>
-      <w:r>
-        <w:rPr>
-          <w:rFonts w:ascii="Arial" w:eastAsia="Times New Roman" w:hAnsi="Arial" w:cs="Arial"/>
-          <w:color w:val="000000"/>
-        </w:rPr>
-        <w:t>mklink /D "\%ROLENAME%" "%ROLEROOT%\approot"</w:t>
-      </w:r>
-    </w:p>
-    <w:p>
-      <w:pPr>
-        <w:pStyle w:val="ListParagraph"/>
-        <w:spacing w:after="0" w:line="240" w:lineRule="auto"/>
-        <w:ind w:left="1440"/>
-        <w:rPr>
-          <w:rFonts w:ascii="Arial" w:eastAsia="Times New Roman" w:hAnsi="Arial" w:cs="Arial"/>
-          <w:color w:val="000000"/>
-        </w:rPr>
-      </w:pPr>
-      <w:r>
-        <w:rPr>
-          <w:rFonts w:ascii="Arial" w:eastAsia="Times New Roman" w:hAnsi="Arial" w:cs="Arial"/>
-          <w:color w:val="000000"/>
-        </w:rPr>
-        <w:t>cd /d "\%ROLENAME%"</w:t>
-      </w:r>
-    </w:p>
-    <w:p>
-      <w:pPr>
-        <w:pStyle w:val="ListParagraph"/>
-        <w:spacing w:after="0" w:line="240" w:lineRule="auto"/>
-        <w:ind w:left="1440"/>
-        <w:rPr>
-          <w:rFonts w:ascii="Arial" w:eastAsia="Times New Roman" w:hAnsi="Arial" w:cs="Arial"/>
-          <w:color w:val="000000"/>
-        </w:rPr>
-      </w:pPr>
-    </w:p>
-    <w:p>
-      <w:pPr>
-        <w:pStyle w:val="ListParagraph"/>
-        <w:spacing w:after="0" w:line="240" w:lineRule="auto"/>
-        <w:ind w:left="1440"/>
-        <w:rPr>
-          <w:rFonts w:ascii="Arial" w:eastAsia="Times New Roman" w:hAnsi="Arial" w:cs="Arial"/>
-          <w:color w:val="000000"/>
-        </w:rPr>
-      </w:pPr>
-      <w:r>
-        <w:rPr>
-          <w:rFonts w:ascii="Arial" w:eastAsia="Times New Roman" w:hAnsi="Arial" w:cs="Arial"/>
-          <w:color w:val="000000"/>
-        </w:rPr>
-        <w:t>@REM Remove tomcat and jre directories if already exists</w:t>
-      </w:r>
-    </w:p>
-    <w:p>
-      <w:pPr>
-        <w:pStyle w:val="ListParagraph"/>
-        <w:spacing w:after="0" w:line="240" w:lineRule="auto"/>
-        <w:ind w:left="1440"/>
-        <w:rPr>
-          <w:rFonts w:ascii="Arial" w:eastAsia="Times New Roman" w:hAnsi="Arial" w:cs="Arial"/>
-          <w:color w:val="000000"/>
-        </w:rPr>
-      </w:pPr>
-      <w:r>
-        <w:rPr>
-          <w:rFonts w:ascii="Arial" w:eastAsia="Times New Roman" w:hAnsi="Arial" w:cs="Arial"/>
-          <w:color w:val="000000"/>
-        </w:rPr>
-        <w:t>IF EXIST %SERVER_DIR_NAME% rmdir /S /Q %SERVER_DIR_NAME%</w:t>
-      </w:r>
-    </w:p>
-    <w:p>
-      <w:pPr>
-        <w:pStyle w:val="ListParagraph"/>
-        <w:spacing w:after="0" w:line="240" w:lineRule="auto"/>
-        <w:ind w:left="1440"/>
-        <w:rPr>
-          <w:rFonts w:ascii="Arial" w:eastAsia="Times New Roman" w:hAnsi="Arial" w:cs="Arial"/>
-          <w:color w:val="000000"/>
-        </w:rPr>
-      </w:pPr>
-      <w:r>
-        <w:rPr>
-          <w:rFonts w:ascii="Arial" w:eastAsia="Times New Roman" w:hAnsi="Arial" w:cs="Arial"/>
-          <w:color w:val="000000"/>
-        </w:rPr>
-        <w:t>IF EXIST jre7 rmdir /S /Q jre7</w:t>
-      </w:r>
-    </w:p>
-    <w:p>
-      <w:pPr>
-        <w:pStyle w:val="ListParagraph"/>
-        <w:spacing w:after="0" w:line="240" w:lineRule="auto"/>
-        <w:ind w:left="1440"/>
-        <w:rPr>
-          <w:rFonts w:ascii="Arial" w:eastAsia="Times New Roman" w:hAnsi="Arial" w:cs="Arial"/>
-          <w:color w:val="000000"/>
-        </w:rPr>
-      </w:pPr>
-    </w:p>
-    <w:p>
-      <w:pPr>
-        <w:pStyle w:val="ListParagraph"/>
-        <w:spacing w:after="0" w:line="240" w:lineRule="auto"/>
-        <w:ind w:left="1440"/>
-        <w:rPr>
-          <w:rFonts w:ascii="Arial" w:eastAsia="Times New Roman" w:hAnsi="Arial" w:cs="Arial"/>
-          <w:color w:val="000000"/>
-        </w:rPr>
-      </w:pPr>
-      <w:r>
-        <w:rPr>
-          <w:rFonts w:ascii="Arial" w:eastAsia="Times New Roman" w:hAnsi="Arial" w:cs="Arial"/>
-          <w:color w:val="000000"/>
-        </w:rPr>
-        <w:t>@REM Download apache tomcat and jre from the blob container. Following URLs will be replaced by your storage account.</w:t>
-      </w:r>
-    </w:p>
-    <w:p>
-      <w:pPr>
-        <w:pStyle w:val="ListParagraph"/>
-        <w:spacing w:after="0" w:line="240" w:lineRule="auto"/>
-        <w:ind w:left="1440"/>
-        <w:rPr>
-          <w:rFonts w:ascii="Arial" w:eastAsia="Times New Roman" w:hAnsi="Arial" w:cs="Arial"/>
-          <w:color w:val="000000"/>
-        </w:rPr>
-      </w:pPr>
-      <w:r>
-        <w:rPr>
-          <w:rFonts w:ascii="Arial" w:eastAsia="Times New Roman" w:hAnsi="Arial" w:cs="Arial"/>
-          <w:color w:val="000000"/>
-        </w:rPr>
-        <w:t>cscript "util\download.vbs" "</w:t>
-      </w:r>
-      <w:r>
-        <w:rPr>
-          <w:rFonts w:ascii="Arial" w:eastAsia="Times New Roman" w:hAnsi="Arial" w:cs="Arial"/>
-          <w:color w:val="000000"/>
-          <w:highlight w:val="yellow"/>
-        </w:rPr>
-        <w:t>https://cloudninjaforjavastorage.blob.core.windows.net/binaries/apache-tomcat-7.0.22-windows-x64.zip</w:t>
-      </w:r>
-      <w:r>
-        <w:rPr>
-          <w:rFonts w:ascii="Arial" w:eastAsia="Times New Roman" w:hAnsi="Arial" w:cs="Arial"/>
-          <w:color w:val="000000"/>
-        </w:rPr>
-        <w:t>" "apache-tomcat-7.0.22.zip"</w:t>
-      </w:r>
-    </w:p>
-    <w:p>
-      <w:pPr>
-        <w:pStyle w:val="ListParagraph"/>
-        <w:spacing w:after="0" w:line="240" w:lineRule="auto"/>
-        <w:ind w:left="1440"/>
-        <w:rPr>
-          <w:rFonts w:ascii="Arial" w:eastAsia="Times New Roman" w:hAnsi="Arial" w:cs="Arial"/>
-          <w:color w:val="000000"/>
-        </w:rPr>
-      </w:pPr>
-      <w:r>
-        <w:rPr>
-          <w:rFonts w:ascii="Arial" w:eastAsia="Times New Roman" w:hAnsi="Arial" w:cs="Arial"/>
-          <w:color w:val="000000"/>
-        </w:rPr>
-        <w:t>cscript "util\download.vbs" "</w:t>
-      </w:r>
-      <w:r>
-        <w:rPr>
-          <w:rFonts w:ascii="Arial" w:eastAsia="Times New Roman" w:hAnsi="Arial" w:cs="Arial"/>
-          <w:color w:val="000000"/>
-          <w:highlight w:val="yellow"/>
-        </w:rPr>
-        <w:t>https://cloudninjaforjavastorage.blob.core.windows.net/binaries/jre7-64bit.zip</w:t>
-      </w:r>
-      <w:r>
-        <w:rPr>
-          <w:rFonts w:ascii="Arial" w:eastAsia="Times New Roman" w:hAnsi="Arial" w:cs="Arial"/>
-          <w:color w:val="000000"/>
-        </w:rPr>
-        <w:t>" "jre7.zip"</w:t>
-      </w:r>
-    </w:p>
-    <w:p>
-      <w:pPr>
-        <w:pStyle w:val="ListParagraph"/>
-        <w:spacing w:after="0" w:line="240" w:lineRule="auto"/>
-        <w:ind w:left="1440"/>
-        <w:rPr>
-          <w:rFonts w:ascii="Arial" w:eastAsia="Times New Roman" w:hAnsi="Arial" w:cs="Arial"/>
-          <w:color w:val="000000"/>
-        </w:rPr>
-      </w:pPr>
-    </w:p>
-    <w:p>
-      <w:pPr>
-        <w:pStyle w:val="ListParagraph"/>
-        <w:spacing w:after="0" w:line="240" w:lineRule="auto"/>
-        <w:ind w:left="1440"/>
-        <w:rPr>
-          <w:rFonts w:ascii="Arial" w:eastAsia="Times New Roman" w:hAnsi="Arial" w:cs="Arial"/>
-          <w:color w:val="000000"/>
-        </w:rPr>
-      </w:pPr>
-      <w:r>
-        <w:rPr>
-          <w:rFonts w:ascii="Arial" w:eastAsia="Times New Roman" w:hAnsi="Arial" w:cs="Arial"/>
-          <w:color w:val="000000"/>
-        </w:rPr>
-        <w:t>@REM Unzip the zip files</w:t>
-      </w:r>
-    </w:p>
-    <w:p>
-      <w:pPr>
-        <w:pStyle w:val="ListParagraph"/>
-        <w:spacing w:after="0" w:line="240" w:lineRule="auto"/>
-        <w:ind w:left="1440"/>
-        <w:rPr>
-          <w:rFonts w:ascii="Arial" w:eastAsia="Times New Roman" w:hAnsi="Arial" w:cs="Arial"/>
-          <w:color w:val="000000"/>
-        </w:rPr>
-      </w:pPr>
-      <w:r>
-        <w:rPr>
-          <w:rFonts w:ascii="Arial" w:eastAsia="Times New Roman" w:hAnsi="Arial" w:cs="Arial"/>
-          <w:color w:val="000000"/>
-        </w:rPr>
-        <w:t>cscript util\unzip.vbs jre7.zip "%CD%"</w:t>
-      </w:r>
-    </w:p>
-    <w:p>
-      <w:pPr>
-        <w:pStyle w:val="ListParagraph"/>
-        <w:spacing w:after="0" w:line="240" w:lineRule="auto"/>
-        <w:ind w:left="1440"/>
-        <w:rPr>
-          <w:rFonts w:ascii="Arial" w:eastAsia="Times New Roman" w:hAnsi="Arial" w:cs="Arial"/>
-          <w:color w:val="000000"/>
-        </w:rPr>
-      </w:pPr>
-      <w:r>
-        <w:rPr>
-          <w:rFonts w:ascii="Arial" w:eastAsia="Times New Roman" w:hAnsi="Arial" w:cs="Arial"/>
-          <w:color w:val="000000"/>
-        </w:rPr>
-        <w:t>cscript util\unzip.vbs apache-tomcat-7.0.22.zip "%CD%"</w:t>
-      </w:r>
-    </w:p>
-    <w:p>
-      <w:pPr>
-        <w:pStyle w:val="ListParagraph"/>
-        <w:spacing w:after="0" w:line="240" w:lineRule="auto"/>
-        <w:ind w:left="1440"/>
-        <w:rPr>
-          <w:rFonts w:ascii="Arial" w:eastAsia="Times New Roman" w:hAnsi="Arial" w:cs="Arial"/>
-          <w:color w:val="000000"/>
-        </w:rPr>
-      </w:pPr>
-    </w:p>
-    <w:p>
-      <w:pPr>
-        <w:pStyle w:val="ListParagraph"/>
-        <w:spacing w:after="0" w:line="240" w:lineRule="auto"/>
-        <w:ind w:left="1440"/>
-        <w:rPr>
-          <w:rFonts w:ascii="Arial" w:eastAsia="Times New Roman" w:hAnsi="Arial" w:cs="Arial"/>
-          <w:color w:val="000000"/>
-        </w:rPr>
-      </w:pPr>
-      <w:r>
-        <w:rPr>
-          <w:rFonts w:ascii="Arial" w:eastAsia="Times New Roman" w:hAnsi="Arial" w:cs="Arial"/>
-          <w:color w:val="000000"/>
-        </w:rPr>
-        <w:t>@REM Replace the existing server.xml</w:t>
-      </w:r>
-    </w:p>
-    <w:p>
-      <w:pPr>
-        <w:pStyle w:val="ListParagraph"/>
-        <w:spacing w:after="0" w:line="240" w:lineRule="auto"/>
-        <w:ind w:left="1440"/>
-        <w:rPr>
-          <w:rFonts w:ascii="Arial" w:eastAsia="Times New Roman" w:hAnsi="Arial" w:cs="Arial"/>
-          <w:color w:val="000000"/>
-        </w:rPr>
-      </w:pPr>
-      <w:r>
-        <w:rPr>
-          <w:rFonts w:ascii="Arial" w:eastAsia="Times New Roman" w:hAnsi="Arial" w:cs="Arial"/>
-          <w:color w:val="000000"/>
-        </w:rPr>
-        <w:t>copy /Y server.xml "%SERVER_DIR_NAME%\conf\server.xml"</w:t>
-      </w:r>
-    </w:p>
-    <w:p>
-      <w:pPr>
-        <w:pStyle w:val="ListParagraph"/>
-        <w:spacing w:after="0" w:line="240" w:lineRule="auto"/>
-        <w:ind w:left="1440"/>
-        <w:rPr>
-          <w:rFonts w:ascii="Arial" w:eastAsia="Times New Roman" w:hAnsi="Arial" w:cs="Arial"/>
-          <w:color w:val="000000"/>
-        </w:rPr>
-      </w:pPr>
-    </w:p>
-    <w:p>
-      <w:pPr>
-        <w:pStyle w:val="ListParagraph"/>
-        <w:spacing w:after="0" w:line="240" w:lineRule="auto"/>
-        <w:ind w:left="1440"/>
-        <w:rPr>
-          <w:rFonts w:ascii="Arial" w:eastAsia="Times New Roman" w:hAnsi="Arial" w:cs="Arial"/>
-          <w:color w:val="000000"/>
-        </w:rPr>
-      </w:pPr>
-      <w:r>
-        <w:rPr>
-          <w:rFonts w:ascii="Arial" w:eastAsia="Times New Roman" w:hAnsi="Arial" w:cs="Arial"/>
-          <w:color w:val="000000"/>
-        </w:rPr>
-        <w:t>@REM Copy the war files to webapps</w:t>
-      </w:r>
-    </w:p>
-    <w:p>
-      <w:pPr>
-        <w:pStyle w:val="ListParagraph"/>
-        <w:spacing w:after="0" w:line="240" w:lineRule="auto"/>
-        <w:ind w:left="1440"/>
-        <w:rPr>
-          <w:rFonts w:ascii="Arial" w:eastAsia="Times New Roman" w:hAnsi="Arial" w:cs="Arial"/>
-          <w:color w:val="000000"/>
-        </w:rPr>
-      </w:pPr>
-      <w:r>
-        <w:rPr>
-          <w:rFonts w:ascii="Arial" w:eastAsia="Times New Roman" w:hAnsi="Arial" w:cs="Arial"/>
-          <w:color w:val="000000"/>
-        </w:rPr>
-        <w:t>copy %WAR_NAME% "%SERVER_DIR_NAME%\webapps\%WAR_NAME%"</w:t>
-      </w:r>
-    </w:p>
-    <w:p>
-      <w:pPr>
-        <w:pStyle w:val="ListParagraph"/>
-        <w:spacing w:after="0" w:line="240" w:lineRule="auto"/>
-        <w:ind w:left="1440"/>
-        <w:rPr>
-          <w:rFonts w:ascii="Arial" w:eastAsia="Times New Roman" w:hAnsi="Arial" w:cs="Arial"/>
-          <w:color w:val="000000"/>
-        </w:rPr>
-      </w:pPr>
-      <w:r>
-        <w:rPr>
-          <w:rFonts w:ascii="Arial" w:eastAsia="Times New Roman" w:hAnsi="Arial" w:cs="Arial"/>
-          <w:color w:val="000000"/>
-        </w:rPr>
-        <w:t>copy %WAR_NAME_1% "%SERVER_DIR_NAME%\webapps\%WAR_NAME_1%"</w:t>
-      </w:r>
-    </w:p>
-    <w:p>
-      <w:pPr>
-        <w:pStyle w:val="ListParagraph"/>
-        <w:spacing w:after="0" w:line="240" w:lineRule="auto"/>
-        <w:ind w:left="1440"/>
-        <w:rPr>
-          <w:rFonts w:ascii="Arial" w:eastAsia="Times New Roman" w:hAnsi="Arial" w:cs="Arial"/>
-          <w:color w:val="000000"/>
-        </w:rPr>
-      </w:pPr>
-    </w:p>
-    <w:p>
-      <w:pPr>
-        <w:pStyle w:val="ListParagraph"/>
-        <w:spacing w:after="0" w:line="240" w:lineRule="auto"/>
-        <w:ind w:left="1440"/>
-        <w:rPr>
-          <w:rFonts w:ascii="Arial" w:eastAsia="Times New Roman" w:hAnsi="Arial" w:cs="Arial"/>
-          <w:color w:val="000000"/>
-        </w:rPr>
-      </w:pPr>
-      <w:r>
-        <w:rPr>
-          <w:rFonts w:ascii="Arial" w:eastAsia="Times New Roman" w:hAnsi="Arial" w:cs="Arial"/>
-          <w:color w:val="000000"/>
-        </w:rPr>
-        <w:t>set JRE_HOME=\%ROLENAME%\jre7</w:t>
-      </w:r>
-    </w:p>
-    <w:p>
-      <w:pPr>
-        <w:pStyle w:val="ListParagraph"/>
-        <w:spacing w:after="0" w:line="240" w:lineRule="auto"/>
-        <w:ind w:left="1440"/>
-        <w:rPr>
-          <w:rFonts w:ascii="Arial" w:eastAsia="Times New Roman" w:hAnsi="Arial" w:cs="Arial"/>
-          <w:color w:val="000000"/>
-        </w:rPr>
-      </w:pPr>
-      <w:r>
-        <w:rPr>
-          <w:rFonts w:ascii="Arial" w:eastAsia="Times New Roman" w:hAnsi="Arial" w:cs="Arial"/>
-          <w:color w:val="000000"/>
-        </w:rPr>
         <w:t>cd %JRE_HOME%\bin</w:t>
       </w:r>
     </w:p>
@@ -13987,8 +14001,9 @@
         <w:r>
           <w:rPr>
             <w:rStyle w:val="Hyperlink"/>
+            <w:rFonts w:ascii="Arial" w:hAnsi="Arial" w:cs="Arial"/>
           </w:rPr>
-          <w:t>https://github.com/WindowsAzureISV/javaninja/tree/master/javaninja/Dev/WindowsAzureProject/WorkerRole1/approot</w:t>
+          <w:t>https://github.com/PersistentSys/cloudninja-for-java/tree/master/WindowsAzureProject/WorkerRole1/approot</w:t>
         </w:r>
       </w:hyperlink>
       <w:r>
@@ -14520,7 +14535,7 @@
             <w:rStyle w:val="Hyperlink"/>
             <w:rFonts w:ascii="Arial" w:eastAsia="Times New Roman" w:hAnsi="Arial" w:cs="Arial"/>
           </w:rPr>
-          <w:t>https://github.com/WindowsAzureISV/javaninja/tree/master/javaninja/Dev/AzureDiagnosticsTool</w:t>
+          <w:t>https://github.com/PersistentSys/cloudninja-for-java/tree/master/AzureDiagnosticsTool</w:t>
         </w:r>
       </w:hyperlink>
       <w:r>
@@ -14558,15 +14573,15 @@
             <w:rStyle w:val="Hyperlink"/>
             <w:rFonts w:ascii="Arial" w:eastAsia="Times New Roman" w:hAnsi="Arial" w:cs="Arial"/>
           </w:rPr>
-          <w:t>https://github.com/WindowsAzureISV/javaninja/tree/master/javaninja/Dev/AzureDiagnosticsTool</w:t>
+          <w:t>https://github.com/PersistentSys/cloudninja-for-java/blob/master/AzureDiagnosticsTool/Readme.txt</w:t>
         </w:r>
       </w:hyperlink>
       <w:r>
         <w:rPr>
-          <w:rStyle w:val="Hyperlink"/>
-          <w:rFonts w:ascii="Arial" w:eastAsia="Times New Roman" w:hAnsi="Arial" w:cs="Arial"/>
-        </w:rPr>
-        <w:t>/Readme.txt</w:t>
+          <w:rFonts w:ascii="Arial" w:eastAsia="Times New Roman" w:hAnsi="Arial" w:cs="Arial"/>
+          <w:color w:val="000000"/>
+        </w:rPr>
+        <w:t xml:space="preserve"> </w:t>
       </w:r>
       <w:r>
         <w:rPr>
@@ -14706,7 +14721,6 @@
           <w:sz w:val="20"/>
           <w:szCs w:val="20"/>
         </w:rPr>
-        <w:lastRenderedPageBreak/>
         <w:tab/>
         <w:t xml:space="preserve">   </w:t>
       </w:r>
@@ -15057,7 +15071,7 @@
             <w:rStyle w:val="Hyperlink"/>
             <w:rFonts w:ascii="Arial" w:eastAsia="Times New Roman" w:hAnsi="Arial" w:cs="Arial"/>
           </w:rPr>
-          <w:t>https://github.com/WindowsAzureISV/javaninja/tree/master/javaninja/Dev/WindowsAzureProject/WorkerRole1/approot/server.xml</w:t>
+          <w:t>https://github.com/PersistentSys/cloudninja-for-java/blob/master/WindowsAzureProject/WorkerRole1/approot/server.xml</w:t>
         </w:r>
       </w:hyperlink>
       <w:r>
@@ -15065,7 +15079,7 @@
           <w:rFonts w:ascii="Arial" w:eastAsia="Times New Roman" w:hAnsi="Arial" w:cs="Arial"/>
           <w:color w:val="000000"/>
         </w:rPr>
-        <w:t xml:space="preserve"> )</w:t>
+        <w:t>)</w:t>
       </w:r>
     </w:p>
     <w:p>
@@ -17680,7 +17694,7 @@
           <w:rPr>
             <w:noProof/>
           </w:rPr>
-          <w:t>2</w:t>
+          <w:t>13</w:t>
         </w:r>
         <w:r>
           <w:rPr>
@@ -22047,7 +22061,7 @@
 </file>
 
 <file path=customXml/itemProps1.xml><?xml version="1.0" encoding="utf-8"?>
-<ds:datastoreItem xmlns:ds="http://schemas.openxmlformats.org/officeDocument/2006/customXml" ds:itemID="{F9AB3C32-4C90-4001-B97D-FD993DE325ED}">
+<ds:datastoreItem xmlns:ds="http://schemas.openxmlformats.org/officeDocument/2006/customXml" ds:itemID="{B350B683-83B5-4BE9-A6DE-F35C916B7933}">
   <ds:schemaRefs>
     <ds:schemaRef ds:uri="http://schemas.openxmlformats.org/officeDocument/2006/bibliography"/>
   </ds:schemaRefs>

--- a/Documents/Deployment & Development Environment document.docx
+++ b/Documents/Deployment & Development Environment document.docx
@@ -53,7 +53,7 @@
           <w:r>
             <w:fldChar w:fldCharType="separate"/>
           </w:r>
-          <w:hyperlink w:anchor="_Toc321939003" w:history="1">
+          <w:hyperlink w:anchor="_Toc322543797" w:history="1">
             <w:r>
               <w:rPr>
                 <w:rStyle w:val="Hyperlink"/>
@@ -81,7 +81,7 @@
                 <w:noProof/>
                 <w:webHidden/>
               </w:rPr>
-              <w:instrText xml:space="preserve"> PAGEREF _Toc321939003 \h </w:instrText>
+              <w:instrText xml:space="preserve"> PAGEREF _Toc322543797 \h </w:instrText>
             </w:r>
             <w:r>
               <w:rPr>
@@ -123,7 +123,7 @@
               <w:noProof/>
             </w:rPr>
           </w:pPr>
-          <w:hyperlink w:anchor="_Toc321939004" w:history="1">
+          <w:hyperlink w:anchor="_Toc322543798" w:history="1">
             <w:r>
               <w:rPr>
                 <w:rStyle w:val="Hyperlink"/>
@@ -151,7 +151,7 @@
                 <w:noProof/>
                 <w:webHidden/>
               </w:rPr>
-              <w:instrText xml:space="preserve"> PAGEREF _Toc321939004 \h </w:instrText>
+              <w:instrText xml:space="preserve"> PAGEREF _Toc322543798 \h </w:instrText>
             </w:r>
             <w:r>
               <w:rPr>
@@ -193,7 +193,7 @@
               <w:noProof/>
             </w:rPr>
           </w:pPr>
-          <w:hyperlink w:anchor="_Toc321939005" w:history="1">
+          <w:hyperlink w:anchor="_Toc322543799" w:history="1">
             <w:r>
               <w:rPr>
                 <w:rStyle w:val="Hyperlink"/>
@@ -221,7 +221,7 @@
                 <w:noProof/>
                 <w:webHidden/>
               </w:rPr>
-              <w:instrText xml:space="preserve"> PAGEREF _Toc321939005 \h </w:instrText>
+              <w:instrText xml:space="preserve"> PAGEREF _Toc322543799 \h </w:instrText>
             </w:r>
             <w:r>
               <w:rPr>
@@ -263,7 +263,7 @@
               <w:noProof/>
             </w:rPr>
           </w:pPr>
-          <w:hyperlink w:anchor="_Toc321939006" w:history="1">
+          <w:hyperlink w:anchor="_Toc322543800" w:history="1">
             <w:r>
               <w:rPr>
                 <w:rStyle w:val="Hyperlink"/>
@@ -291,7 +291,7 @@
                 <w:noProof/>
                 <w:webHidden/>
               </w:rPr>
-              <w:instrText xml:space="preserve"> PAGEREF _Toc321939006 \h </w:instrText>
+              <w:instrText xml:space="preserve"> PAGEREF _Toc322543800 \h </w:instrText>
             </w:r>
             <w:r>
               <w:rPr>
@@ -333,7 +333,7 @@
               <w:noProof/>
             </w:rPr>
           </w:pPr>
-          <w:hyperlink w:anchor="_Toc321939007" w:history="1">
+          <w:hyperlink w:anchor="_Toc322543801" w:history="1">
             <w:r>
               <w:rPr>
                 <w:rStyle w:val="Hyperlink"/>
@@ -361,7 +361,7 @@
                 <w:noProof/>
                 <w:webHidden/>
               </w:rPr>
-              <w:instrText xml:space="preserve"> PAGEREF _Toc321939007 \h </w:instrText>
+              <w:instrText xml:space="preserve"> PAGEREF _Toc322543801 \h </w:instrText>
             </w:r>
             <w:r>
               <w:rPr>
@@ -403,7 +403,7 @@
               <w:noProof/>
             </w:rPr>
           </w:pPr>
-          <w:hyperlink w:anchor="_Toc321939008" w:history="1">
+          <w:hyperlink w:anchor="_Toc322543802" w:history="1">
             <w:r>
               <w:rPr>
                 <w:rStyle w:val="Hyperlink"/>
@@ -431,7 +431,7 @@
                 <w:noProof/>
                 <w:webHidden/>
               </w:rPr>
-              <w:instrText xml:space="preserve"> PAGEREF _Toc321939008 \h </w:instrText>
+              <w:instrText xml:space="preserve"> PAGEREF _Toc322543802 \h </w:instrText>
             </w:r>
             <w:r>
               <w:rPr>
@@ -473,7 +473,7 @@
               <w:noProof/>
             </w:rPr>
           </w:pPr>
-          <w:hyperlink w:anchor="_Toc321939009" w:history="1">
+          <w:hyperlink w:anchor="_Toc322543803" w:history="1">
             <w:r>
               <w:rPr>
                 <w:rStyle w:val="Hyperlink"/>
@@ -517,7 +517,7 @@
                 <w:noProof/>
                 <w:webHidden/>
               </w:rPr>
-              <w:instrText xml:space="preserve"> PAGEREF _Toc321939009 \h </w:instrText>
+              <w:instrText xml:space="preserve"> PAGEREF _Toc322543803 \h </w:instrText>
             </w:r>
             <w:r>
               <w:rPr>
@@ -559,7 +559,7 @@
               <w:noProof/>
             </w:rPr>
           </w:pPr>
-          <w:hyperlink w:anchor="_Toc321939010" w:history="1">
+          <w:hyperlink w:anchor="_Toc322543804" w:history="1">
             <w:r>
               <w:rPr>
                 <w:rStyle w:val="Hyperlink"/>
@@ -587,7 +587,7 @@
                 <w:noProof/>
                 <w:webHidden/>
               </w:rPr>
-              <w:instrText xml:space="preserve"> PAGEREF _Toc321939010 \h </w:instrText>
+              <w:instrText xml:space="preserve"> PAGEREF _Toc322543804 \h </w:instrText>
             </w:r>
             <w:r>
               <w:rPr>
@@ -630,7 +630,7 @@
               <w:noProof/>
             </w:rPr>
           </w:pPr>
-          <w:hyperlink w:anchor="_Toc321939011" w:history="1">
+          <w:hyperlink w:anchor="_Toc322543805" w:history="1">
             <w:r>
               <w:rPr>
                 <w:rStyle w:val="Hyperlink"/>
@@ -673,7 +673,7 @@
                 <w:noProof/>
                 <w:webHidden/>
               </w:rPr>
-              <w:instrText xml:space="preserve"> PAGEREF _Toc321939011 \h </w:instrText>
+              <w:instrText xml:space="preserve"> PAGEREF _Toc322543805 \h </w:instrText>
             </w:r>
             <w:r>
               <w:rPr>
@@ -716,7 +716,7 @@
               <w:noProof/>
             </w:rPr>
           </w:pPr>
-          <w:hyperlink w:anchor="_Toc321939012" w:history="1">
+          <w:hyperlink w:anchor="_Toc322543806" w:history="1">
             <w:r>
               <w:rPr>
                 <w:rStyle w:val="Hyperlink"/>
@@ -759,7 +759,7 @@
                 <w:noProof/>
                 <w:webHidden/>
               </w:rPr>
-              <w:instrText xml:space="preserve"> PAGEREF _Toc321939012 \h </w:instrText>
+              <w:instrText xml:space="preserve"> PAGEREF _Toc322543806 \h </w:instrText>
             </w:r>
             <w:r>
               <w:rPr>
@@ -801,7 +801,7 @@
               <w:noProof/>
             </w:rPr>
           </w:pPr>
-          <w:hyperlink w:anchor="_Toc321939013" w:history="1">
+          <w:hyperlink w:anchor="_Toc322543807" w:history="1">
             <w:r>
               <w:rPr>
                 <w:rStyle w:val="Hyperlink"/>
@@ -829,7 +829,7 @@
                 <w:noProof/>
                 <w:webHidden/>
               </w:rPr>
-              <w:instrText xml:space="preserve"> PAGEREF _Toc321939013 \h </w:instrText>
+              <w:instrText xml:space="preserve"> PAGEREF _Toc322543807 \h </w:instrText>
             </w:r>
             <w:r>
               <w:rPr>
@@ -871,7 +871,7 @@
               <w:noProof/>
             </w:rPr>
           </w:pPr>
-          <w:hyperlink w:anchor="_Toc321939014" w:history="1">
+          <w:hyperlink w:anchor="_Toc322543808" w:history="1">
             <w:r>
               <w:rPr>
                 <w:rStyle w:val="Hyperlink"/>
@@ -898,7 +898,7 @@
                 <w:noProof/>
                 <w:webHidden/>
               </w:rPr>
-              <w:instrText xml:space="preserve"> PAGEREF _Toc321939014 \h </w:instrText>
+              <w:instrText xml:space="preserve"> PAGEREF _Toc322543808 \h </w:instrText>
             </w:r>
             <w:r>
               <w:rPr>
@@ -940,7 +940,7 @@
               <w:noProof/>
             </w:rPr>
           </w:pPr>
-          <w:hyperlink w:anchor="_Toc321939015" w:history="1">
+          <w:hyperlink w:anchor="_Toc322543809" w:history="1">
             <w:r>
               <w:rPr>
                 <w:rStyle w:val="Hyperlink"/>
@@ -968,7 +968,7 @@
                 <w:noProof/>
                 <w:webHidden/>
               </w:rPr>
-              <w:instrText xml:space="preserve"> PAGEREF _Toc321939015 \h </w:instrText>
+              <w:instrText xml:space="preserve"> PAGEREF _Toc322543809 \h </w:instrText>
             </w:r>
             <w:r>
               <w:rPr>
@@ -1010,7 +1010,7 @@
               <w:noProof/>
             </w:rPr>
           </w:pPr>
-          <w:hyperlink w:anchor="_Toc321939016" w:history="1">
+          <w:hyperlink w:anchor="_Toc322543810" w:history="1">
             <w:r>
               <w:rPr>
                 <w:rStyle w:val="Hyperlink"/>
@@ -1038,7 +1038,7 @@
                 <w:noProof/>
                 <w:webHidden/>
               </w:rPr>
-              <w:instrText xml:space="preserve"> PAGEREF _Toc321939016 \h </w:instrText>
+              <w:instrText xml:space="preserve"> PAGEREF _Toc322543810 \h </w:instrText>
             </w:r>
             <w:r>
               <w:rPr>
@@ -1080,7 +1080,7 @@
               <w:noProof/>
             </w:rPr>
           </w:pPr>
-          <w:hyperlink w:anchor="_Toc321939017" w:history="1">
+          <w:hyperlink w:anchor="_Toc322543811" w:history="1">
             <w:r>
               <w:rPr>
                 <w:rStyle w:val="Hyperlink"/>
@@ -1108,7 +1108,7 @@
                 <w:noProof/>
                 <w:webHidden/>
               </w:rPr>
-              <w:instrText xml:space="preserve"> PAGEREF _Toc321939017 \h </w:instrText>
+              <w:instrText xml:space="preserve"> PAGEREF _Toc322543811 \h </w:instrText>
             </w:r>
             <w:r>
               <w:rPr>
@@ -1150,7 +1150,7 @@
               <w:noProof/>
             </w:rPr>
           </w:pPr>
-          <w:hyperlink w:anchor="_Toc321939018" w:history="1">
+          <w:hyperlink w:anchor="_Toc322543812" w:history="1">
             <w:r>
               <w:rPr>
                 <w:rStyle w:val="Hyperlink"/>
@@ -1177,7 +1177,7 @@
                 <w:noProof/>
                 <w:webHidden/>
               </w:rPr>
-              <w:instrText xml:space="preserve"> PAGEREF _Toc321939018 \h </w:instrText>
+              <w:instrText xml:space="preserve"> PAGEREF _Toc322543812 \h </w:instrText>
             </w:r>
             <w:r>
               <w:rPr>
@@ -1219,7 +1219,7 @@
               <w:noProof/>
             </w:rPr>
           </w:pPr>
-          <w:hyperlink w:anchor="_Toc321939019" w:history="1">
+          <w:hyperlink w:anchor="_Toc322543813" w:history="1">
             <w:r>
               <w:rPr>
                 <w:rStyle w:val="Hyperlink"/>
@@ -1246,7 +1246,7 @@
                 <w:noProof/>
                 <w:webHidden/>
               </w:rPr>
-              <w:instrText xml:space="preserve"> PAGEREF _Toc321939019 \h </w:instrText>
+              <w:instrText xml:space="preserve"> PAGEREF _Toc322543813 \h </w:instrText>
             </w:r>
             <w:r>
               <w:rPr>
@@ -1288,7 +1288,7 @@
               <w:noProof/>
             </w:rPr>
           </w:pPr>
-          <w:hyperlink w:anchor="_Toc321939020" w:history="1">
+          <w:hyperlink w:anchor="_Toc322543814" w:history="1">
             <w:r>
               <w:rPr>
                 <w:rStyle w:val="Hyperlink"/>
@@ -1316,7 +1316,7 @@
                 <w:noProof/>
                 <w:webHidden/>
               </w:rPr>
-              <w:instrText xml:space="preserve"> PAGEREF _Toc321939020 \h </w:instrText>
+              <w:instrText xml:space="preserve"> PAGEREF _Toc322543814 \h </w:instrText>
             </w:r>
             <w:r>
               <w:rPr>
@@ -1360,14 +1360,11 @@
       </w:sdtContent>
     </w:sdt>
     <w:p/>
-    <w:p>
-      <w:bookmarkStart w:id="0" w:name="_GoBack"/>
-      <w:bookmarkEnd w:id="0"/>
-    </w:p>
     <w:p/>
     <w:p/>
     <w:p/>
     <w:p/>
+    <w:p/>
     <w:p>
       <w:pPr>
         <w:pStyle w:val="Heading1"/>
@@ -1378,7 +1375,7 @@
           <w:rFonts w:ascii="Arial" w:hAnsi="Arial" w:cs="Arial"/>
         </w:rPr>
       </w:pPr>
-      <w:bookmarkStart w:id="1" w:name="_Toc321939003"/>
+      <w:bookmarkStart w:id="0" w:name="_Toc322543797"/>
       <w:r>
         <w:rPr>
           <w:rFonts w:ascii="Arial" w:hAnsi="Arial" w:cs="Arial"/>
@@ -1386,29 +1383,29 @@
         <w:lastRenderedPageBreak/>
         <w:t>Developing Java Application for Windows Azure</w:t>
       </w:r>
+      <w:bookmarkEnd w:id="0"/>
+    </w:p>
+    <w:p>
+      <w:pPr>
+        <w:pStyle w:val="Heading2"/>
+        <w:rPr>
+          <w:rFonts w:ascii="Arial" w:hAnsi="Arial" w:cs="Arial"/>
+        </w:rPr>
+      </w:pPr>
+      <w:bookmarkStart w:id="1" w:name="_Toc322543798"/>
+      <w:r>
+        <w:rPr>
+          <w:rFonts w:ascii="Arial" w:hAnsi="Arial" w:cs="Arial"/>
+        </w:rPr>
+        <w:t>Software e</w:t>
+      </w:r>
+      <w:r>
+        <w:rPr>
+          <w:rFonts w:ascii="Arial" w:hAnsi="Arial" w:cs="Arial"/>
+        </w:rPr>
+        <w:t>nvironment</w:t>
+      </w:r>
       <w:bookmarkEnd w:id="1"/>
-    </w:p>
-    <w:p>
-      <w:pPr>
-        <w:pStyle w:val="Heading2"/>
-        <w:rPr>
-          <w:rFonts w:ascii="Arial" w:hAnsi="Arial" w:cs="Arial"/>
-        </w:rPr>
-      </w:pPr>
-      <w:bookmarkStart w:id="2" w:name="_Toc321939004"/>
-      <w:r>
-        <w:rPr>
-          <w:rFonts w:ascii="Arial" w:hAnsi="Arial" w:cs="Arial"/>
-        </w:rPr>
-        <w:t>Software e</w:t>
-      </w:r>
-      <w:r>
-        <w:rPr>
-          <w:rFonts w:ascii="Arial" w:hAnsi="Arial" w:cs="Arial"/>
-        </w:rPr>
-        <w:t>nvironment</w:t>
-      </w:r>
-      <w:bookmarkEnd w:id="2"/>
     </w:p>
     <w:p/>
     <w:tbl>
@@ -1613,21 +1610,7 @@
               <w:rPr>
                 <w:rFonts w:ascii="Arial" w:hAnsi="Arial" w:cs="Arial"/>
               </w:rPr>
-              <w:t xml:space="preserve">Windows Azure </w:t>
-            </w:r>
-            <w:proofErr w:type="spellStart"/>
-            <w:r>
-              <w:rPr>
-                <w:rFonts w:ascii="Arial" w:hAnsi="Arial" w:cs="Arial"/>
-              </w:rPr>
-              <w:t>AppFabric</w:t>
-            </w:r>
-            <w:proofErr w:type="spellEnd"/>
-            <w:r>
-              <w:rPr>
-                <w:rFonts w:ascii="Arial" w:hAnsi="Arial" w:cs="Arial"/>
-              </w:rPr>
-              <w:t xml:space="preserve"> SDK </w:t>
+              <w:t xml:space="preserve">Windows Azure AppFabric SDK </w:t>
             </w:r>
           </w:p>
         </w:tc>
@@ -2227,19 +2210,11 @@
                 <w:rFonts w:ascii="Arial" w:hAnsi="Arial" w:cs="Arial"/>
               </w:rPr>
             </w:pPr>
-            <w:proofErr w:type="spellStart"/>
             <w:r>
               <w:rPr>
                 <w:rFonts w:ascii="Arial" w:hAnsi="Arial" w:cs="Arial"/>
               </w:rPr>
-              <w:t>Github</w:t>
-            </w:r>
-            <w:proofErr w:type="spellEnd"/>
-            <w:r>
-              <w:rPr>
-                <w:rFonts w:ascii="Arial" w:hAnsi="Arial" w:cs="Arial"/>
-              </w:rPr>
-              <w:t xml:space="preserve"> Code repository</w:t>
+              <w:t>Github Code repository</w:t>
             </w:r>
           </w:p>
         </w:tc>
@@ -2303,14 +2278,12 @@
                 <w:rFonts w:ascii="Arial" w:hAnsi="Arial" w:cs="Arial"/>
               </w:rPr>
             </w:pPr>
-            <w:proofErr w:type="spellStart"/>
             <w:r>
               <w:rPr>
                 <w:rFonts w:ascii="Arial" w:hAnsi="Arial" w:cs="Arial"/>
               </w:rPr>
               <w:t>jqPlot</w:t>
             </w:r>
-            <w:proofErr w:type="spellEnd"/>
           </w:p>
         </w:tc>
         <w:tc>
@@ -2655,7 +2628,7 @@
           <w:rFonts w:ascii="Arial" w:hAnsi="Arial" w:cs="Arial"/>
         </w:rPr>
       </w:pPr>
-      <w:bookmarkStart w:id="3" w:name="_Toc321939005"/>
+      <w:bookmarkStart w:id="2" w:name="_Toc322543799"/>
       <w:r>
         <w:rPr>
           <w:rFonts w:ascii="Arial" w:hAnsi="Arial" w:cs="Arial"/>
@@ -2674,7 +2647,7 @@
         </w:rPr>
         <w:t>application</w:t>
       </w:r>
-      <w:bookmarkEnd w:id="3"/>
+      <w:bookmarkEnd w:id="2"/>
     </w:p>
     <w:p>
       <w:pPr>
@@ -2702,23 +2675,7 @@
         <w:rPr>
           <w:rFonts w:ascii="Arial" w:hAnsi="Arial" w:cs="Arial"/>
         </w:rPr>
-        <w:t xml:space="preserve">eveloped using eclipse </w:t>
-      </w:r>
-      <w:proofErr w:type="spellStart"/>
-      <w:proofErr w:type="gramStart"/>
-      <w:r>
-        <w:rPr>
-          <w:rFonts w:ascii="Arial" w:hAnsi="Arial" w:cs="Arial"/>
-        </w:rPr>
-        <w:t>helios</w:t>
-      </w:r>
-      <w:proofErr w:type="spellEnd"/>
-      <w:proofErr w:type="gramEnd"/>
-      <w:r>
-        <w:rPr>
-          <w:rFonts w:ascii="Arial" w:hAnsi="Arial" w:cs="Arial"/>
-        </w:rPr>
-        <w:t xml:space="preserve"> IDE, that can be downloaded from </w:t>
+        <w:t xml:space="preserve">eveloped using eclipse helios IDE, that can be downloaded from </w:t>
       </w:r>
     </w:p>
     <w:p>
@@ -2785,21 +2742,7 @@
         <w:rPr>
           <w:rFonts w:ascii="Arial" w:hAnsi="Arial" w:cs="Arial"/>
         </w:rPr>
-        <w:t>Set JAVA_HOME=‘&lt;</w:t>
-      </w:r>
-      <w:proofErr w:type="spellStart"/>
-      <w:r>
-        <w:rPr>
-          <w:rFonts w:ascii="Arial" w:hAnsi="Arial" w:cs="Arial"/>
-        </w:rPr>
-        <w:t>JDK_install_dir</w:t>
-      </w:r>
-      <w:proofErr w:type="spellEnd"/>
-      <w:r>
-        <w:rPr>
-          <w:rFonts w:ascii="Arial" w:hAnsi="Arial" w:cs="Arial"/>
-        </w:rPr>
-        <w:t>&gt;’</w:t>
+        <w:t>Set JAVA_HOME=‘&lt;JDK_install_dir&gt;’</w:t>
       </w:r>
     </w:p>
     <w:p>
@@ -2851,7 +2794,7 @@
           <w:rFonts w:ascii="Arial" w:hAnsi="Arial" w:cs="Arial"/>
         </w:rPr>
       </w:pPr>
-      <w:bookmarkStart w:id="4" w:name="_Toc321939006"/>
+      <w:bookmarkStart w:id="3" w:name="_Toc322543800"/>
       <w:r>
         <w:rPr>
           <w:rFonts w:ascii="Arial" w:hAnsi="Arial" w:cs="Arial"/>
@@ -2888,7 +2831,7 @@
         </w:rPr>
         <w:t>zure</w:t>
       </w:r>
-      <w:bookmarkEnd w:id="4"/>
+      <w:bookmarkEnd w:id="3"/>
     </w:p>
     <w:p>
       <w:pPr>
@@ -3016,7 +2959,7 @@
           <w:szCs w:val="24"/>
         </w:rPr>
       </w:pPr>
-      <w:bookmarkStart w:id="5" w:name="_Toc321939007"/>
+      <w:bookmarkStart w:id="4" w:name="_Toc322543801"/>
       <w:r>
         <w:rPr>
           <w:rStyle w:val="Heading3Char"/>
@@ -3044,7 +2987,7 @@
         </w:rPr>
         <w:t>zure plugin for eclipse</w:t>
       </w:r>
-      <w:bookmarkEnd w:id="5"/>
+      <w:bookmarkEnd w:id="4"/>
     </w:p>
     <w:p>
       <w:pPr>
@@ -3584,14 +3527,14 @@
           <w:rFonts w:eastAsia="Times New Roman"/>
         </w:rPr>
       </w:pPr>
-      <w:bookmarkStart w:id="6" w:name="_Toc321939008"/>
+      <w:bookmarkStart w:id="5" w:name="_Toc322543802"/>
       <w:r>
         <w:rPr>
           <w:rFonts w:eastAsia="Times New Roman"/>
         </w:rPr>
         <w:t>Windows Azure Project</w:t>
       </w:r>
-      <w:bookmarkEnd w:id="6"/>
+      <w:bookmarkEnd w:id="5"/>
     </w:p>
     <w:p>
       <w:pPr>
@@ -3639,16 +3582,23 @@
             <w:rStyle w:val="Hyperlink"/>
             <w:rFonts w:ascii="Arial" w:eastAsia="Times New Roman" w:hAnsi="Arial" w:cs="Arial"/>
           </w:rPr>
-          <w:t>https://github.com/WindowsAzureISV/javaninja/tree/master/javaninja/Dev/WindowsAzureProject</w:t>
+          <w:t>https://github.com/PersistentSys/cloudninja-for-java/tree/domain/Win</w:t>
+        </w:r>
+        <w:r>
+          <w:rPr>
+            <w:rStyle w:val="Hyperlink"/>
+            <w:rFonts w:ascii="Arial" w:eastAsia="Times New Roman" w:hAnsi="Arial" w:cs="Arial"/>
+          </w:rPr>
+          <w:t>d</w:t>
+        </w:r>
+        <w:r>
+          <w:rPr>
+            <w:rStyle w:val="Hyperlink"/>
+            <w:rFonts w:ascii="Arial" w:eastAsia="Times New Roman" w:hAnsi="Arial" w:cs="Arial"/>
+          </w:rPr>
+          <w:t>owsAzureProject</w:t>
         </w:r>
       </w:hyperlink>
-      <w:r>
-        <w:rPr>
-          <w:rFonts w:ascii="Arial" w:eastAsia="Times New Roman" w:hAnsi="Arial" w:cs="Arial"/>
-          <w:color w:val="000000"/>
-        </w:rPr>
-        <w:t xml:space="preserve"> </w:t>
-      </w:r>
       <w:r>
         <w:rPr>
           <w:rFonts w:ascii="Arial" w:eastAsia="Times New Roman" w:hAnsi="Arial" w:cs="Arial"/>
@@ -3805,25 +3755,7 @@
           <w:i/>
           <w:color w:val="000000"/>
         </w:rPr>
-        <w:t xml:space="preserve">File -&gt; New -&gt; </w:t>
-      </w:r>
-      <w:proofErr w:type="gramStart"/>
-      <w:r>
-        <w:rPr>
-          <w:rFonts w:ascii="Arial" w:eastAsia="Times New Roman" w:hAnsi="Arial" w:cs="Arial"/>
-          <w:i/>
-          <w:color w:val="000000"/>
-        </w:rPr>
-        <w:t>Other</w:t>
-      </w:r>
-      <w:proofErr w:type="gramEnd"/>
-      <w:r>
-        <w:rPr>
-          <w:rFonts w:ascii="Arial" w:eastAsia="Times New Roman" w:hAnsi="Arial" w:cs="Arial"/>
-          <w:i/>
-          <w:color w:val="000000"/>
-        </w:rPr>
-        <w:t xml:space="preserve"> -&gt; type “windows azure”</w:t>
+        <w:t>File -&gt; New -&gt; Other -&gt; type “windows azure”</w:t>
       </w:r>
       <w:r>
         <w:rPr>
@@ -4046,17 +3978,8 @@
           <w:rFonts w:ascii="Arial" w:eastAsia="Times New Roman" w:hAnsi="Arial" w:cs="Arial"/>
           <w:color w:val="000000"/>
         </w:rPr>
-        <w:t xml:space="preserve">ontains the Java implementation of the </w:t>
-      </w:r>
-      <w:proofErr w:type="spellStart"/>
-      <w:r>
-        <w:rPr>
-          <w:rFonts w:ascii="Arial" w:eastAsia="Times New Roman" w:hAnsi="Arial" w:cs="Arial"/>
-          <w:color w:val="000000"/>
-        </w:rPr>
-        <w:t>windowsazurepackage</w:t>
-      </w:r>
-      <w:proofErr w:type="spellEnd"/>
+        <w:t>ontains the Java implementation of the windowsazurepackage</w:t>
+      </w:r>
       <w:r>
         <w:rPr>
           <w:rFonts w:ascii="Arial" w:eastAsia="Times New Roman" w:hAnsi="Arial" w:cs="Arial"/>
@@ -4085,7 +4008,6 @@
           <w:color w:val="000000"/>
         </w:rPr>
       </w:pPr>
-      <w:proofErr w:type="spellStart"/>
       <w:r>
         <w:rPr>
           <w:rFonts w:ascii="Arial" w:eastAsia="Times New Roman" w:hAnsi="Arial" w:cs="Arial"/>
@@ -4093,7 +4015,6 @@
         </w:rPr>
         <w:t>ServiceConfiguration.cscfg</w:t>
       </w:r>
-      <w:proofErr w:type="spellEnd"/>
       <w:r>
         <w:rPr>
           <w:rFonts w:ascii="Arial" w:eastAsia="Times New Roman" w:hAnsi="Arial" w:cs="Arial"/>
@@ -4122,7 +4043,6 @@
           <w:color w:val="000000"/>
         </w:rPr>
       </w:pPr>
-      <w:proofErr w:type="spellStart"/>
       <w:r>
         <w:rPr>
           <w:rFonts w:ascii="Arial" w:eastAsia="Times New Roman" w:hAnsi="Arial" w:cs="Arial"/>
@@ -4130,7 +4050,6 @@
         </w:rPr>
         <w:t>ServiceDefinition.csdef</w:t>
       </w:r>
-      <w:proofErr w:type="spellEnd"/>
       <w:r>
         <w:rPr>
           <w:rFonts w:ascii="Arial" w:eastAsia="Times New Roman" w:hAnsi="Arial" w:cs="Arial"/>
@@ -4164,23 +4083,7 @@
           <w:rFonts w:ascii="Arial" w:eastAsia="Times New Roman" w:hAnsi="Arial" w:cs="Arial"/>
           <w:color w:val="000000"/>
         </w:rPr>
-        <w:t>cert\</w:t>
-      </w:r>
-      <w:proofErr w:type="spellStart"/>
-      <w:r>
-        <w:rPr>
-          <w:rFonts w:ascii="Arial" w:eastAsia="Times New Roman" w:hAnsi="Arial" w:cs="Arial"/>
-          <w:color w:val="000000"/>
-        </w:rPr>
-        <w:t>SampleRemoteAccessPrivate.pfx</w:t>
-      </w:r>
-      <w:proofErr w:type="spellEnd"/>
-      <w:r>
-        <w:rPr>
-          <w:rFonts w:ascii="Arial" w:eastAsia="Times New Roman" w:hAnsi="Arial" w:cs="Arial"/>
-          <w:color w:val="000000"/>
-        </w:rPr>
-        <w:t xml:space="preserve"> - the sample certificate used by Windows Azure project. </w:t>
+        <w:t xml:space="preserve">cert\SampleRemoteAccessPrivate.pfx - the sample certificate used by Windows Azure project. </w:t>
       </w:r>
       <w:r>
         <w:rPr>
@@ -4295,7 +4198,6 @@
         </w:rPr>
         <w:t>(</w:t>
       </w:r>
-      <w:proofErr w:type="spellStart"/>
       <w:r>
         <w:rPr>
           <w:rFonts w:ascii="Arial" w:eastAsia="Times New Roman" w:hAnsi="Arial" w:cs="Arial"/>
@@ -4303,7 +4205,6 @@
         </w:rPr>
         <w:t>SampleRemoteAccessPrivate.pfx</w:t>
       </w:r>
-      <w:proofErr w:type="spellEnd"/>
       <w:r>
         <w:rPr>
           <w:rFonts w:ascii="Arial" w:eastAsia="Times New Roman" w:hAnsi="Arial" w:cs="Arial"/>
@@ -4522,7 +4423,7 @@
           <w:rFonts w:eastAsia="Times New Roman"/>
         </w:rPr>
       </w:pPr>
-      <w:bookmarkStart w:id="7" w:name="_Toc321939009"/>
+      <w:bookmarkStart w:id="6" w:name="_Toc322543803"/>
       <w:r>
         <w:rPr>
           <w:rFonts w:eastAsia="Times New Roman"/>
@@ -4541,7 +4442,7 @@
         </w:rPr>
         <w:t xml:space="preserve"> code</w:t>
       </w:r>
-      <w:bookmarkEnd w:id="7"/>
+      <w:bookmarkEnd w:id="6"/>
     </w:p>
     <w:p>
       <w:pPr>
@@ -4591,9 +4492,30 @@
             <w:rStyle w:val="Hyperlink"/>
             <w:rFonts w:ascii="Arial" w:eastAsia="Times New Roman" w:hAnsi="Arial" w:cs="Arial"/>
           </w:rPr>
-          <w:t>https://github.com/WindowsAzureISV/javaninja/tree/master/Dev</w:t>
+          <w:t>https://github.com/Persiste</w:t>
+        </w:r>
+        <w:r>
+          <w:rPr>
+            <w:rStyle w:val="Hyperlink"/>
+            <w:rFonts w:ascii="Arial" w:eastAsia="Times New Roman" w:hAnsi="Arial" w:cs="Arial"/>
+          </w:rPr>
+          <w:t>n</w:t>
+        </w:r>
+        <w:r>
+          <w:rPr>
+            <w:rStyle w:val="Hyperlink"/>
+            <w:rFonts w:ascii="Arial" w:eastAsia="Times New Roman" w:hAnsi="Arial" w:cs="Arial"/>
+          </w:rPr>
+          <w:t>tSys/cloudninja-for-java/tree/domain</w:t>
         </w:r>
       </w:hyperlink>
+      <w:r>
+        <w:rPr>
+          <w:rFonts w:ascii="Arial" w:eastAsia="Times New Roman" w:hAnsi="Arial" w:cs="Arial"/>
+          <w:color w:val="000000"/>
+        </w:rPr>
+        <w:t xml:space="preserve"> </w:t>
+      </w:r>
     </w:p>
     <w:p>
       <w:pPr>
@@ -4628,17 +4550,8 @@
           <w:rFonts w:ascii="Arial" w:eastAsia="Times New Roman" w:hAnsi="Arial" w:cs="Arial"/>
           <w:color w:val="000000"/>
         </w:rPr>
-        <w:t xml:space="preserve">et latest code from the </w:t>
-      </w:r>
-      <w:proofErr w:type="spellStart"/>
-      <w:r>
-        <w:rPr>
-          <w:rFonts w:ascii="Arial" w:eastAsia="Times New Roman" w:hAnsi="Arial" w:cs="Arial"/>
-          <w:color w:val="000000"/>
-        </w:rPr>
-        <w:t>github</w:t>
-      </w:r>
-      <w:proofErr w:type="spellEnd"/>
+        <w:t>et latest code from the github</w:t>
+      </w:r>
       <w:r>
         <w:rPr>
           <w:rFonts w:ascii="Arial" w:eastAsia="Times New Roman" w:hAnsi="Arial" w:cs="Arial"/>
@@ -4748,21 +4661,12 @@
           <w:color w:val="000000"/>
         </w:rPr>
       </w:pPr>
-      <w:proofErr w:type="spellStart"/>
-      <w:r>
-        <w:rPr>
-          <w:rFonts w:ascii="Arial" w:eastAsia="Times New Roman" w:hAnsi="Arial" w:cs="Arial"/>
-          <w:color w:val="000000"/>
-        </w:rPr>
-        <w:t>Github</w:t>
-      </w:r>
-      <w:proofErr w:type="spellEnd"/>
-      <w:r>
-        <w:rPr>
-          <w:rFonts w:ascii="Arial" w:eastAsia="Times New Roman" w:hAnsi="Arial" w:cs="Arial"/>
-          <w:color w:val="000000"/>
-        </w:rPr>
-        <w:t xml:space="preserve"> plugin for eclipse can be installed </w:t>
+      <w:r>
+        <w:rPr>
+          <w:rFonts w:ascii="Arial" w:eastAsia="Times New Roman" w:hAnsi="Arial" w:cs="Arial"/>
+          <w:color w:val="000000"/>
+        </w:rPr>
+        <w:t xml:space="preserve">Github plugin for eclipse can be installed </w:t>
       </w:r>
       <w:r>
         <w:rPr>
@@ -4897,7 +4801,7 @@
           <w:rPr>
             <w:rStyle w:val="Hyperlink"/>
           </w:rPr>
-          <w:t>@github.com:WindowsAzureISV/javaninja.git</w:t>
+          <w:t>@github.com:PersistentSys/cloudninja-for-java.git</w:t>
         </w:r>
       </w:hyperlink>
     </w:p>
@@ -4920,28 +4824,20 @@
           <w:sz w:val="20"/>
           <w:szCs w:val="20"/>
         </w:rPr>
-        <w:t xml:space="preserve">(Here username will be replaced by your </w:t>
-      </w:r>
-      <w:proofErr w:type="spellStart"/>
-      <w:r>
+        <w:t>(Here username will be replaced by your github username.)</w:t>
+      </w:r>
+    </w:p>
+    <w:p>
+      <w:pPr>
+        <w:pStyle w:val="ListParagraph"/>
+        <w:spacing w:after="0" w:line="240" w:lineRule="auto"/>
+        <w:ind w:left="1080"/>
         <w:rPr>
           <w:rFonts w:ascii="Segoe UI" w:hAnsi="Segoe UI" w:cs="Segoe UI"/>
-          <w:i/>
-          <w:sz w:val="20"/>
-          <w:szCs w:val="20"/>
-        </w:rPr>
-        <w:t>github</w:t>
-      </w:r>
-      <w:proofErr w:type="spellEnd"/>
-      <w:r>
-        <w:rPr>
-          <w:rFonts w:ascii="Segoe UI" w:hAnsi="Segoe UI" w:cs="Segoe UI"/>
-          <w:i/>
-          <w:sz w:val="20"/>
-          <w:szCs w:val="20"/>
-        </w:rPr>
-        <w:t xml:space="preserve"> username.)</w:t>
-      </w:r>
+          <w:sz w:val="20"/>
+          <w:szCs w:val="20"/>
+        </w:rPr>
+      </w:pPr>
     </w:p>
     <w:p>
       <w:pPr>
@@ -4949,18 +4845,6 @@
         <w:spacing w:after="0" w:line="240" w:lineRule="auto"/>
         <w:ind w:left="1080"/>
         <w:rPr>
-          <w:rFonts w:ascii="Segoe UI" w:hAnsi="Segoe UI" w:cs="Segoe UI"/>
-          <w:sz w:val="20"/>
-          <w:szCs w:val="20"/>
-        </w:rPr>
-      </w:pPr>
-    </w:p>
-    <w:p>
-      <w:pPr>
-        <w:pStyle w:val="ListParagraph"/>
-        <w:spacing w:after="0" w:line="240" w:lineRule="auto"/>
-        <w:ind w:left="1080"/>
-        <w:rPr>
           <w:rFonts w:ascii="Arial" w:eastAsia="Times New Roman" w:hAnsi="Arial" w:cs="Arial"/>
           <w:color w:val="000000"/>
         </w:rPr>
@@ -4998,23 +4882,7 @@
           <w:rFonts w:ascii="Arial" w:eastAsia="Times New Roman" w:hAnsi="Arial" w:cs="Arial"/>
           <w:color w:val="000000"/>
         </w:rPr>
-        <w:t xml:space="preserve"> to the </w:t>
-      </w:r>
-      <w:proofErr w:type="spellStart"/>
-      <w:r>
-        <w:rPr>
-          <w:rFonts w:ascii="Arial" w:eastAsia="Times New Roman" w:hAnsi="Arial" w:cs="Arial"/>
-          <w:color w:val="000000"/>
-        </w:rPr>
-        <w:t>github</w:t>
-      </w:r>
-      <w:proofErr w:type="spellEnd"/>
-      <w:r>
-        <w:rPr>
-          <w:rFonts w:ascii="Arial" w:eastAsia="Times New Roman" w:hAnsi="Arial" w:cs="Arial"/>
-          <w:color w:val="000000"/>
-        </w:rPr>
-        <w:t xml:space="preserve"> repository.</w:t>
+        <w:t xml:space="preserve"> to the github repository.</w:t>
       </w:r>
     </w:p>
     <w:p>
@@ -5036,14 +4904,14 @@
           <w:rFonts w:eastAsia="Times New Roman"/>
         </w:rPr>
       </w:pPr>
-      <w:bookmarkStart w:id="8" w:name="_Toc321939010"/>
+      <w:bookmarkStart w:id="7" w:name="_Toc322543804"/>
       <w:r>
         <w:rPr>
           <w:rFonts w:eastAsia="Times New Roman"/>
         </w:rPr>
         <w:t>Importing projects</w:t>
       </w:r>
-      <w:bookmarkEnd w:id="8"/>
+      <w:bookmarkEnd w:id="7"/>
     </w:p>
     <w:p>
       <w:pPr>
@@ -5108,14 +4976,14 @@
           <w:rFonts w:eastAsia="Times New Roman"/>
         </w:rPr>
       </w:pPr>
-      <w:bookmarkStart w:id="9" w:name="_Toc321939011"/>
+      <w:bookmarkStart w:id="8" w:name="_Toc322543805"/>
       <w:r>
         <w:rPr>
           <w:rFonts w:eastAsia="Times New Roman"/>
         </w:rPr>
         <w:t>Using Eclipse’s File -&gt; Import</w:t>
       </w:r>
-      <w:bookmarkEnd w:id="9"/>
+      <w:bookmarkEnd w:id="8"/>
     </w:p>
     <w:p>
       <w:pPr>
@@ -5441,28 +5309,24 @@
         </w:rPr>
         <w:t xml:space="preserve">This will import projects </w:t>
       </w:r>
-      <w:proofErr w:type="spellStart"/>
       <w:r>
         <w:rPr>
           <w:rFonts w:ascii="Arial" w:hAnsi="Arial" w:cs="Arial"/>
         </w:rPr>
         <w:t>TenantDashboard</w:t>
       </w:r>
-      <w:proofErr w:type="spellEnd"/>
       <w:r>
         <w:rPr>
           <w:rFonts w:ascii="Arial" w:hAnsi="Arial" w:cs="Arial"/>
         </w:rPr>
         <w:t xml:space="preserve"> and </w:t>
       </w:r>
-      <w:proofErr w:type="spellStart"/>
       <w:r>
         <w:rPr>
           <w:rFonts w:ascii="Arial" w:hAnsi="Arial" w:cs="Arial"/>
         </w:rPr>
         <w:t>TenantProvisioning</w:t>
       </w:r>
-      <w:proofErr w:type="spellEnd"/>
       <w:r>
         <w:rPr>
           <w:rFonts w:ascii="Arial" w:hAnsi="Arial" w:cs="Arial"/>
@@ -5616,28 +5480,14 @@
           <w:rFonts w:eastAsia="Times New Roman"/>
         </w:rPr>
       </w:pPr>
-      <w:bookmarkStart w:id="10" w:name="_Toc321939012"/>
+      <w:bookmarkStart w:id="9" w:name="_Toc322543806"/>
       <w:r>
         <w:rPr>
           <w:rFonts w:eastAsia="Times New Roman"/>
         </w:rPr>
-        <w:t xml:space="preserve">Using </w:t>
-      </w:r>
-      <w:proofErr w:type="spellStart"/>
-      <w:r>
-        <w:rPr>
-          <w:rFonts w:eastAsia="Times New Roman"/>
-        </w:rPr>
-        <w:t>Git</w:t>
-      </w:r>
-      <w:proofErr w:type="spellEnd"/>
-      <w:r>
-        <w:rPr>
-          <w:rFonts w:eastAsia="Times New Roman"/>
-        </w:rPr>
-        <w:t xml:space="preserve"> plugin</w:t>
-      </w:r>
-      <w:bookmarkEnd w:id="10"/>
+        <w:t>Using Git plugin</w:t>
+      </w:r>
+      <w:bookmarkEnd w:id="9"/>
     </w:p>
     <w:p>
       <w:pPr>
@@ -5662,21 +5512,7 @@
         <w:rPr>
           <w:rFonts w:ascii="Arial" w:hAnsi="Arial" w:cs="Arial"/>
         </w:rPr>
-        <w:t xml:space="preserve">If </w:t>
-      </w:r>
-      <w:proofErr w:type="spellStart"/>
-      <w:r>
-        <w:rPr>
-          <w:rFonts w:ascii="Arial" w:hAnsi="Arial" w:cs="Arial"/>
-        </w:rPr>
-        <w:t>Github</w:t>
-      </w:r>
-      <w:proofErr w:type="spellEnd"/>
-      <w:r>
-        <w:rPr>
-          <w:rFonts w:ascii="Arial" w:hAnsi="Arial" w:cs="Arial"/>
-        </w:rPr>
-        <w:t xml:space="preserve"> plugin is installed in eclipse, you can import projects directly as</w:t>
+        <w:t>If Github plugin is installed in eclipse, you can import projects directly as</w:t>
       </w:r>
     </w:p>
     <w:p>
@@ -5698,16 +5534,8 @@
         <w:rPr>
           <w:rFonts w:ascii="Arial" w:hAnsi="Arial" w:cs="Arial"/>
         </w:rPr>
-        <w:t xml:space="preserve">Import </w:t>
-      </w:r>
-      <w:proofErr w:type="spellStart"/>
-      <w:r>
-        <w:rPr>
-          <w:rFonts w:ascii="Arial" w:hAnsi="Arial" w:cs="Arial"/>
-        </w:rPr>
-        <w:t>Git</w:t>
-      </w:r>
-      <w:proofErr w:type="spellEnd"/>
+        <w:t>Import Git</w:t>
+      </w:r>
       <w:r>
         <w:rPr>
           <w:rFonts w:ascii="Arial" w:hAnsi="Arial" w:cs="Arial"/>
@@ -5718,16 +5546,8 @@
         <w:rPr>
           <w:rFonts w:ascii="Arial" w:hAnsi="Arial" w:cs="Arial"/>
         </w:rPr>
-        <w:t xml:space="preserve">Projects from </w:t>
-      </w:r>
-      <w:proofErr w:type="spellStart"/>
-      <w:r>
-        <w:rPr>
-          <w:rFonts w:ascii="Arial" w:hAnsi="Arial" w:cs="Arial"/>
-        </w:rPr>
-        <w:t>Git</w:t>
-      </w:r>
-      <w:proofErr w:type="spellEnd"/>
+        <w:t>Projects from Git</w:t>
+      </w:r>
       <w:r>
         <w:rPr>
           <w:rFonts w:ascii="Arial" w:hAnsi="Arial" w:cs="Arial"/>
@@ -5797,7 +5617,7 @@
           <w:rFonts w:ascii="Arial" w:eastAsia="Times New Roman" w:hAnsi="Arial" w:cs="Arial"/>
         </w:rPr>
       </w:pPr>
-      <w:bookmarkStart w:id="11" w:name="_Toc321939013"/>
+      <w:bookmarkStart w:id="10" w:name="_Toc322543807"/>
       <w:r>
         <w:rPr>
           <w:rFonts w:ascii="Arial" w:eastAsia="Times New Roman" w:hAnsi="Arial" w:cs="Arial"/>
@@ -5805,7 +5625,7 @@
         <w:lastRenderedPageBreak/>
         <w:t>Creating certificate files</w:t>
       </w:r>
-      <w:bookmarkEnd w:id="11"/>
+      <w:bookmarkEnd w:id="10"/>
     </w:p>
     <w:p>
       <w:pPr>
@@ -5828,35 +5648,7 @@
         <w:rPr>
           <w:rFonts w:ascii="Arial" w:hAnsi="Arial" w:cs="Arial"/>
         </w:rPr>
-        <w:t>Create .</w:t>
-      </w:r>
-      <w:proofErr w:type="spellStart"/>
-      <w:r>
-        <w:rPr>
-          <w:rFonts w:ascii="Arial" w:hAnsi="Arial" w:cs="Arial"/>
-        </w:rPr>
-        <w:t>pfx</w:t>
-      </w:r>
-      <w:proofErr w:type="spellEnd"/>
-      <w:r>
-        <w:rPr>
-          <w:rFonts w:ascii="Arial" w:hAnsi="Arial" w:cs="Arial"/>
-        </w:rPr>
-        <w:t xml:space="preserve"> and .</w:t>
-      </w:r>
-      <w:proofErr w:type="spellStart"/>
-      <w:r>
-        <w:rPr>
-          <w:rFonts w:ascii="Arial" w:hAnsi="Arial" w:cs="Arial"/>
-        </w:rPr>
-        <w:t>cer</w:t>
-      </w:r>
-      <w:proofErr w:type="spellEnd"/>
-      <w:r>
-        <w:rPr>
-          <w:rFonts w:ascii="Arial" w:hAnsi="Arial" w:cs="Arial"/>
-        </w:rPr>
-        <w:t xml:space="preserve">  files which will be used to enable Remote Access and while making a call to service management API to get the deployment information such as total number of roles and their corresponding instances.</w:t>
+        <w:t>Create .pfx and .cer  files which will be used to enable Remote Access and while making a call to service management API to get the deployment information such as total number of roles and their corresponding instances.</w:t>
       </w:r>
     </w:p>
     <w:p>
@@ -6162,7 +5954,6 @@
         </w:rPr>
         <w:t>” and “</w:t>
       </w:r>
-      <w:proofErr w:type="spellStart"/>
       <w:r>
         <w:rPr>
           <w:rFonts w:ascii="Arial" w:hAnsi="Arial" w:cs="Arial"/>
@@ -6171,7 +5962,6 @@
         </w:rPr>
         <w:t>CloudNinja.pfx</w:t>
       </w:r>
-      <w:proofErr w:type="spellEnd"/>
       <w:r>
         <w:rPr>
           <w:rFonts w:ascii="Arial" w:hAnsi="Arial" w:cs="Arial"/>
@@ -6188,14 +5978,7 @@
         <w:rPr>
           <w:rFonts w:ascii="Arial" w:hAnsi="Arial" w:cs="Arial"/>
         </w:rPr>
-        <w:t xml:space="preserve"> the location &lt;</w:t>
-      </w:r>
-      <w:proofErr w:type="spellStart"/>
-      <w:r>
-        <w:rPr>
-          <w:rFonts w:ascii="Arial" w:hAnsi="Arial" w:cs="Arial"/>
-        </w:rPr>
-        <w:t>your_windows_azure_project</w:t>
+        <w:t xml:space="preserve"> the location &lt;your_windows_azure_project</w:t>
       </w:r>
       <w:r>
         <w:rPr>
@@ -6203,21 +5986,12 @@
         </w:rPr>
         <w:t>_location</w:t>
       </w:r>
-      <w:proofErr w:type="spellEnd"/>
-      <w:r>
-        <w:rPr>
-          <w:rFonts w:ascii="Arial" w:hAnsi="Arial" w:cs="Arial"/>
-        </w:rPr>
-        <w:t>&gt;\WorkerRole1\</w:t>
-      </w:r>
-      <w:proofErr w:type="spellStart"/>
-      <w:r>
-        <w:rPr>
-          <w:rFonts w:ascii="Arial" w:hAnsi="Arial" w:cs="Arial"/>
-        </w:rPr>
-        <w:t>approot</w:t>
-      </w:r>
-      <w:proofErr w:type="spellEnd"/>
+      <w:r>
+        <w:rPr>
+          <w:rFonts w:ascii="Arial" w:hAnsi="Arial" w:cs="Arial"/>
+        </w:rPr>
+        <w:t>&gt;\WorkerRole1\approot</w:t>
+      </w:r>
       <w:r>
         <w:rPr>
           <w:rFonts w:ascii="Arial" w:hAnsi="Arial" w:cs="Arial"/>
@@ -6283,7 +6057,14 @@
             <w:rStyle w:val="Hyperlink"/>
             <w:rFonts w:ascii="Arial" w:hAnsi="Arial" w:cs="Arial"/>
           </w:rPr>
-          <w:t>windows azure</w:t>
+          <w:t>Windows A</w:t>
+        </w:r>
+        <w:r>
+          <w:rPr>
+            <w:rStyle w:val="Hyperlink"/>
+            <w:rFonts w:ascii="Arial" w:hAnsi="Arial" w:cs="Arial"/>
+          </w:rPr>
+          <w:t>zure</w:t>
         </w:r>
       </w:hyperlink>
       <w:r>
@@ -6320,19 +6101,11 @@
           <w:rFonts w:ascii="Arial" w:hAnsi="Arial" w:cs="Arial"/>
         </w:rPr>
       </w:pPr>
-      <w:proofErr w:type="gramStart"/>
-      <w:r>
-        <w:rPr>
-          <w:rFonts w:ascii="Arial" w:hAnsi="Arial" w:cs="Arial"/>
-        </w:rPr>
-        <w:t>then</w:t>
-      </w:r>
-      <w:proofErr w:type="gramEnd"/>
-      <w:r>
-        <w:rPr>
-          <w:rFonts w:ascii="Arial" w:hAnsi="Arial" w:cs="Arial"/>
-        </w:rPr>
-        <w:t xml:space="preserve"> select Management Certificates.</w:t>
+      <w:r>
+        <w:rPr>
+          <w:rFonts w:ascii="Arial" w:hAnsi="Arial" w:cs="Arial"/>
+        </w:rPr>
+        <w:t>then select Management Certificates.</w:t>
       </w:r>
     </w:p>
     <w:p>
@@ -6452,33 +6225,8 @@
           <w:rFonts w:ascii="Arial" w:hAnsi="Arial" w:cs="Arial"/>
           <w:i/>
         </w:rPr>
-        <w:t>&lt;</w:t>
-      </w:r>
-      <w:proofErr w:type="spellStart"/>
-      <w:r>
-        <w:rPr>
-          <w:rFonts w:ascii="Arial" w:hAnsi="Arial" w:cs="Arial"/>
-          <w:i/>
-        </w:rPr>
-        <w:t>your_windows_azure_project_location</w:t>
-      </w:r>
-      <w:proofErr w:type="spellEnd"/>
-      <w:r>
-        <w:rPr>
-          <w:rFonts w:ascii="Arial" w:hAnsi="Arial" w:cs="Arial"/>
-          <w:i/>
-        </w:rPr>
-        <w:t>&gt;\WorkerRole1\</w:t>
-      </w:r>
-      <w:proofErr w:type="spellStart"/>
-      <w:r>
-        <w:rPr>
-          <w:rFonts w:ascii="Arial" w:hAnsi="Arial" w:cs="Arial"/>
-          <w:i/>
-        </w:rPr>
-        <w:t>approot</w:t>
-      </w:r>
-      <w:proofErr w:type="spellEnd"/>
+        <w:t>&lt;your_windows_azure_project_location&gt;\WorkerRole1\approot</w:t>
+      </w:r>
       <w:r>
         <w:rPr>
           <w:rFonts w:ascii="Arial" w:hAnsi="Arial" w:cs="Arial"/>
@@ -6491,11 +6239,11 @@
         <w:pStyle w:val="Heading2"/>
         <w:ind w:firstLine="720"/>
       </w:pPr>
-      <w:bookmarkStart w:id="12" w:name="_Toc321939014"/>
+      <w:bookmarkStart w:id="11" w:name="_Toc322543808"/>
       <w:r>
         <w:t>ACS Workflow</w:t>
       </w:r>
-      <w:bookmarkEnd w:id="12"/>
+      <w:bookmarkEnd w:id="11"/>
     </w:p>
     <w:p>
       <w:pPr>
@@ -6513,23 +6261,7 @@
           <w:rFonts w:ascii="Arial" w:eastAsia="Times New Roman" w:hAnsi="Arial" w:cs="Arial"/>
           <w:color w:val="000000"/>
         </w:rPr>
-        <w:t xml:space="preserve">Request- response cycle for </w:t>
-      </w:r>
-      <w:proofErr w:type="spellStart"/>
-      <w:r>
-        <w:rPr>
-          <w:rFonts w:ascii="Arial" w:eastAsia="Times New Roman" w:hAnsi="Arial" w:cs="Arial"/>
-          <w:color w:val="000000"/>
-        </w:rPr>
-        <w:t>CloudNinja</w:t>
-      </w:r>
-      <w:proofErr w:type="spellEnd"/>
-      <w:r>
-        <w:rPr>
-          <w:rFonts w:ascii="Arial" w:eastAsia="Times New Roman" w:hAnsi="Arial" w:cs="Arial"/>
-          <w:color w:val="000000"/>
-        </w:rPr>
-        <w:t xml:space="preserve"> application can be depicted as below:</w:t>
+        <w:t>Request- response cycle for CloudNinja application can be depicted as below:</w:t>
       </w:r>
     </w:p>
     <w:p>
@@ -6550,23 +6282,7 @@
           <w:rFonts w:ascii="Arial" w:eastAsia="Times New Roman" w:hAnsi="Arial" w:cs="Arial"/>
           <w:color w:val="000000"/>
         </w:rPr>
-        <w:t xml:space="preserve">When the request comes in for </w:t>
-      </w:r>
-      <w:proofErr w:type="spellStart"/>
-      <w:r>
-        <w:rPr>
-          <w:rFonts w:ascii="Arial" w:eastAsia="Times New Roman" w:hAnsi="Arial" w:cs="Arial"/>
-          <w:color w:val="000000"/>
-        </w:rPr>
-        <w:t>CloudNinja</w:t>
-      </w:r>
-      <w:proofErr w:type="spellEnd"/>
-      <w:r>
-        <w:rPr>
-          <w:rFonts w:ascii="Arial" w:eastAsia="Times New Roman" w:hAnsi="Arial" w:cs="Arial"/>
-          <w:color w:val="000000"/>
-        </w:rPr>
-        <w:t xml:space="preserve"> application, a filter will check if it contains a valid cookie. The cookie will not be present if the request is new.</w:t>
+        <w:t>When the request comes in for CloudNinja application, a filter will check if it contains a valid cookie. The cookie will not be present if the request is new.</w:t>
       </w:r>
     </w:p>
     <w:p>
@@ -6587,17 +6303,8 @@
           <w:rFonts w:ascii="Arial" w:eastAsia="Times New Roman" w:hAnsi="Arial" w:cs="Arial"/>
           <w:color w:val="000000"/>
         </w:rPr>
-        <w:t>If a valid cookie is not present, then the request is redirected to a SAML identity provider such as ACS, for authentication and authorization</w:t>
-      </w:r>
-      <w:proofErr w:type="gramStart"/>
-      <w:r>
-        <w:rPr>
-          <w:rFonts w:ascii="Arial" w:eastAsia="Times New Roman" w:hAnsi="Arial" w:cs="Arial"/>
-          <w:color w:val="000000"/>
-        </w:rPr>
-        <w:t>..</w:t>
-      </w:r>
-      <w:proofErr w:type="gramEnd"/>
+        <w:t>If a valid cookie is not present, then the request is redirected to a SAML identity provider such as ACS, for authentication and authorization..</w:t>
+      </w:r>
     </w:p>
     <w:p>
       <w:pPr>
@@ -6744,29 +6451,15 @@
           <w:rFonts w:ascii="Arial" w:eastAsia="Times New Roman" w:hAnsi="Arial" w:cs="Arial"/>
         </w:rPr>
       </w:pPr>
-      <w:bookmarkStart w:id="13" w:name="_Toc321939015"/>
+      <w:bookmarkStart w:id="12" w:name="_Toc322543809"/>
       <w:r>
         <w:rPr>
           <w:rFonts w:ascii="Arial" w:eastAsia="Times New Roman" w:hAnsi="Arial" w:cs="Arial"/>
         </w:rPr>
         <w:lastRenderedPageBreak/>
-        <w:t xml:space="preserve">Deploy </w:t>
-      </w:r>
-      <w:proofErr w:type="spellStart"/>
-      <w:r>
-        <w:rPr>
-          <w:rFonts w:ascii="Arial" w:eastAsia="Times New Roman" w:hAnsi="Arial" w:cs="Arial"/>
-        </w:rPr>
-        <w:t>CloudNinja</w:t>
-      </w:r>
-      <w:proofErr w:type="spellEnd"/>
-      <w:r>
-        <w:rPr>
-          <w:rFonts w:ascii="Arial" w:eastAsia="Times New Roman" w:hAnsi="Arial" w:cs="Arial"/>
-        </w:rPr>
-        <w:t xml:space="preserve"> STS</w:t>
-      </w:r>
-      <w:bookmarkEnd w:id="13"/>
+        <w:t>Deploy CloudNinja STS</w:t>
+      </w:r>
+      <w:bookmarkEnd w:id="12"/>
     </w:p>
     <w:p>
       <w:pPr>
@@ -6804,7 +6497,6 @@
         </w:rPr>
         <w:t xml:space="preserve">In order to deploy </w:t>
       </w:r>
-      <w:proofErr w:type="spellStart"/>
       <w:r>
         <w:rPr>
           <w:rFonts w:ascii="Arial" w:eastAsia="Times New Roman" w:hAnsi="Arial" w:cs="Arial"/>
@@ -6813,7 +6505,6 @@
         </w:rPr>
         <w:t>CloudNinjaSTS</w:t>
       </w:r>
-      <w:proofErr w:type="spellEnd"/>
       <w:r>
         <w:rPr>
           <w:rFonts w:ascii="Arial" w:eastAsia="Times New Roman" w:hAnsi="Arial" w:cs="Arial"/>
@@ -6837,7 +6528,6 @@
         </w:rPr>
         <w:t xml:space="preserve">. Open the </w:t>
       </w:r>
-      <w:proofErr w:type="spellStart"/>
       <w:r>
         <w:rPr>
           <w:rFonts w:ascii="Arial" w:eastAsia="Times New Roman" w:hAnsi="Arial" w:cs="Arial"/>
@@ -6846,77 +6536,12 @@
         </w:rPr>
         <w:t>CloudNinja.Cloud.Sts</w:t>
       </w:r>
-      <w:proofErr w:type="spellEnd"/>
-      <w:r>
-        <w:rPr>
-          <w:rFonts w:ascii="Arial" w:eastAsia="Times New Roman" w:hAnsi="Arial" w:cs="Arial"/>
-          <w:color w:val="000000"/>
-        </w:rPr>
-        <w:t xml:space="preserve"> </w:t>
-      </w:r>
-      <w:proofErr w:type="gramStart"/>
-      <w:r>
-        <w:rPr>
-          <w:rFonts w:ascii="Arial" w:eastAsia="Times New Roman" w:hAnsi="Arial" w:cs="Arial"/>
-          <w:color w:val="000000"/>
-        </w:rPr>
-        <w:t>project,</w:t>
-      </w:r>
-      <w:proofErr w:type="gramEnd"/>
-      <w:r>
-        <w:rPr>
-          <w:rFonts w:ascii="Arial" w:eastAsia="Times New Roman" w:hAnsi="Arial" w:cs="Arial"/>
-          <w:color w:val="000000"/>
-        </w:rPr>
-        <w:t xml:space="preserve"> replace the </w:t>
-      </w:r>
-      <w:proofErr w:type="spellStart"/>
-      <w:r>
-        <w:rPr>
-          <w:rFonts w:ascii="Arial" w:eastAsia="Times New Roman" w:hAnsi="Arial" w:cs="Arial"/>
-          <w:color w:val="000000"/>
-        </w:rPr>
-        <w:t>ServiceConfiguration.cscfg</w:t>
-      </w:r>
-      <w:proofErr w:type="spellEnd"/>
-      <w:r>
-        <w:rPr>
-          <w:rFonts w:ascii="Arial" w:eastAsia="Times New Roman" w:hAnsi="Arial" w:cs="Arial"/>
-          <w:color w:val="000000"/>
-        </w:rPr>
-        <w:t xml:space="preserve"> with the </w:t>
-      </w:r>
-      <w:proofErr w:type="spellStart"/>
-      <w:r>
-        <w:rPr>
-          <w:rFonts w:ascii="Arial" w:eastAsia="Times New Roman" w:hAnsi="Arial" w:cs="Arial"/>
-          <w:color w:val="000000"/>
-        </w:rPr>
-        <w:t>ServiceConfiguration.cscfg</w:t>
-      </w:r>
-      <w:proofErr w:type="spellEnd"/>
-      <w:r>
-        <w:rPr>
-          <w:rFonts w:ascii="Arial" w:eastAsia="Times New Roman" w:hAnsi="Arial" w:cs="Arial"/>
-          <w:color w:val="000000"/>
-        </w:rPr>
-        <w:t xml:space="preserve"> file in </w:t>
-      </w:r>
-      <w:proofErr w:type="spellStart"/>
-      <w:r>
-        <w:rPr>
-          <w:rFonts w:ascii="Arial" w:eastAsia="Times New Roman" w:hAnsi="Arial" w:cs="Arial"/>
-          <w:color w:val="000000"/>
-        </w:rPr>
-        <w:t>CloudNinjaSTS</w:t>
-      </w:r>
-      <w:proofErr w:type="spellEnd"/>
-      <w:r>
-        <w:rPr>
-          <w:rFonts w:ascii="Arial" w:eastAsia="Times New Roman" w:hAnsi="Arial" w:cs="Arial"/>
-          <w:color w:val="000000"/>
-        </w:rPr>
-        <w:t xml:space="preserve"> folder</w:t>
+      <w:r>
+        <w:rPr>
+          <w:rFonts w:ascii="Arial" w:eastAsia="Times New Roman" w:hAnsi="Arial" w:cs="Arial"/>
+          <w:color w:val="000000"/>
+        </w:rPr>
+        <w:t xml:space="preserve"> project, replace the ServiceConfiguration.cscfg with the ServiceConfiguration.cscfg file in CloudNinjaSTS folder</w:t>
       </w:r>
       <w:r>
         <w:rPr>
@@ -6931,7 +6556,7 @@
             <w:rStyle w:val="Hyperlink"/>
             <w:rFonts w:ascii="Arial" w:eastAsia="Times New Roman" w:hAnsi="Arial" w:cs="Arial"/>
           </w:rPr>
-          <w:t>https://github.com/WindowsAzureISV/javaninja/tree/master/javaninja/Dev/CloudNinjaSts</w:t>
+          <w:t>https://github.com/PersistentSys/cloudninja-for-java/tree/domain/CloudNinjaSts</w:t>
         </w:r>
       </w:hyperlink>
       <w:r>
@@ -6939,6 +6564,13 @@
           <w:rFonts w:ascii="Arial" w:eastAsia="Times New Roman" w:hAnsi="Arial" w:cs="Arial"/>
           <w:color w:val="000000"/>
         </w:rPr>
+        <w:t xml:space="preserve"> </w:t>
+      </w:r>
+      <w:r>
+        <w:rPr>
+          <w:rFonts w:ascii="Arial" w:eastAsia="Times New Roman" w:hAnsi="Arial" w:cs="Arial"/>
+          <w:color w:val="000000"/>
+        </w:rPr>
         <w:t>)</w:t>
       </w:r>
       <w:r>
@@ -6946,39 +6578,7 @@
           <w:rFonts w:ascii="Arial" w:eastAsia="Times New Roman" w:hAnsi="Arial" w:cs="Arial"/>
           <w:color w:val="000000"/>
         </w:rPr>
-        <w:t xml:space="preserve">. The certificate used in this </w:t>
-      </w:r>
-      <w:proofErr w:type="spellStart"/>
-      <w:r>
-        <w:rPr>
-          <w:rFonts w:ascii="Arial" w:eastAsia="Times New Roman" w:hAnsi="Arial" w:cs="Arial"/>
-          <w:color w:val="000000"/>
-        </w:rPr>
-        <w:t>ServiceConfiguration.cscfg</w:t>
-      </w:r>
-      <w:proofErr w:type="spellEnd"/>
-      <w:r>
-        <w:rPr>
-          <w:rFonts w:ascii="Arial" w:eastAsia="Times New Roman" w:hAnsi="Arial" w:cs="Arial"/>
-          <w:color w:val="000000"/>
-        </w:rPr>
-        <w:t xml:space="preserve"> can be found under </w:t>
-      </w:r>
-      <w:proofErr w:type="spellStart"/>
-      <w:r>
-        <w:rPr>
-          <w:rFonts w:ascii="Arial" w:eastAsia="Times New Roman" w:hAnsi="Arial" w:cs="Arial"/>
-          <w:color w:val="000000"/>
-        </w:rPr>
-        <w:t>CloudNinjaSTS</w:t>
-      </w:r>
-      <w:proofErr w:type="spellEnd"/>
-      <w:r>
-        <w:rPr>
-          <w:rFonts w:ascii="Arial" w:eastAsia="Times New Roman" w:hAnsi="Arial" w:cs="Arial"/>
-          <w:color w:val="000000"/>
-        </w:rPr>
-        <w:t xml:space="preserve"> folder. </w:t>
+        <w:t xml:space="preserve">. The certificate used in this ServiceConfiguration.cscfg can be found under CloudNinjaSTS folder. </w:t>
       </w:r>
     </w:p>
     <w:p>
@@ -6996,17 +6596,8 @@
           <w:rFonts w:ascii="Arial" w:eastAsia="Times New Roman" w:hAnsi="Arial" w:cs="Arial"/>
           <w:color w:val="000000"/>
         </w:rPr>
-        <w:t xml:space="preserve">Build the project to generate </w:t>
-      </w:r>
-      <w:proofErr w:type="spellStart"/>
-      <w:r>
-        <w:rPr>
-          <w:rFonts w:ascii="Arial" w:eastAsia="Times New Roman" w:hAnsi="Arial" w:cs="Arial"/>
-          <w:color w:val="000000"/>
-        </w:rPr>
-        <w:t>CloudNinja.Cloud.Sts.cspkg</w:t>
-      </w:r>
-      <w:proofErr w:type="spellEnd"/>
+        <w:t>Build the project to generate CloudNinja.Cloud.Sts.cspkg</w:t>
+      </w:r>
     </w:p>
     <w:p>
       <w:pPr>
@@ -7028,7 +6619,6 @@
         </w:rPr>
         <w:t xml:space="preserve">Edit the </w:t>
       </w:r>
-      <w:proofErr w:type="spellStart"/>
       <w:r>
         <w:rPr>
           <w:rFonts w:ascii="Arial" w:eastAsia="Times New Roman" w:hAnsi="Arial" w:cs="Arial"/>
@@ -7037,7 +6627,6 @@
         </w:rPr>
         <w:t>ServiceConfiguration.cscfg</w:t>
       </w:r>
-      <w:proofErr w:type="spellEnd"/>
       <w:r>
         <w:rPr>
           <w:rFonts w:ascii="Arial" w:eastAsia="Times New Roman" w:hAnsi="Arial" w:cs="Arial"/>
@@ -7061,31 +6650,7 @@
           <w:rFonts w:ascii="Arial" w:eastAsia="Times New Roman" w:hAnsi="Arial" w:cs="Arial"/>
           <w:color w:val="000000"/>
         </w:rPr>
-        <w:t>&lt;Setting name="</w:t>
-      </w:r>
-      <w:proofErr w:type="spellStart"/>
-      <w:r>
-        <w:rPr>
-          <w:rFonts w:ascii="Arial" w:eastAsia="Times New Roman" w:hAnsi="Arial" w:cs="Arial"/>
-          <w:color w:val="000000"/>
-        </w:rPr>
-        <w:t>SystemConnectionString</w:t>
-      </w:r>
-      <w:proofErr w:type="spellEnd"/>
-      <w:r>
-        <w:rPr>
-          <w:rFonts w:ascii="Arial" w:eastAsia="Times New Roman" w:hAnsi="Arial" w:cs="Arial"/>
-          <w:color w:val="000000"/>
-        </w:rPr>
-        <w:t>" value="Server=tcp</w:t>
-      </w:r>
-      <w:proofErr w:type="gramStart"/>
-      <w:r>
-        <w:rPr>
-          <w:rFonts w:ascii="Arial" w:eastAsia="Times New Roman" w:hAnsi="Arial" w:cs="Arial"/>
-          <w:color w:val="000000"/>
-        </w:rPr>
-        <w:t>:</w:t>
+        <w:t>&lt;Setting name="SystemConnectionString" value="Server=tcp:</w:t>
       </w:r>
       <w:r>
         <w:rPr>
@@ -7095,7 +6660,6 @@
         </w:rPr>
         <w:t>xnifcmw0bm.database.windows.net</w:t>
       </w:r>
-      <w:proofErr w:type="gramEnd"/>
       <w:r>
         <w:rPr>
           <w:rFonts w:ascii="Arial" w:eastAsia="Times New Roman" w:hAnsi="Arial" w:cs="Arial"/>
@@ -7175,7 +6739,6 @@
         </w:rPr>
         <w:t xml:space="preserve"> (</w:t>
       </w:r>
-      <w:proofErr w:type="spellStart"/>
       <w:r>
         <w:rPr>
           <w:rFonts w:ascii="Arial" w:eastAsia="Times New Roman" w:hAnsi="Arial" w:cs="Arial"/>
@@ -7184,29 +6747,12 @@
         </w:rPr>
         <w:t>cloudninjasts.pfx</w:t>
       </w:r>
-      <w:proofErr w:type="spellEnd"/>
-      <w:r>
-        <w:rPr>
-          <w:rFonts w:ascii="Arial" w:eastAsia="Times New Roman" w:hAnsi="Arial" w:cs="Arial"/>
-          <w:color w:val="000000"/>
-        </w:rPr>
-        <w:t xml:space="preserve"> from the downloaded </w:t>
-      </w:r>
-      <w:proofErr w:type="spellStart"/>
-      <w:r>
-        <w:rPr>
-          <w:rFonts w:ascii="Arial" w:eastAsia="Times New Roman" w:hAnsi="Arial" w:cs="Arial"/>
-          <w:color w:val="000000"/>
-        </w:rPr>
-        <w:t>CloudNinjaSTS</w:t>
-      </w:r>
-      <w:proofErr w:type="spellEnd"/>
-      <w:r>
-        <w:rPr>
-          <w:rFonts w:ascii="Arial" w:eastAsia="Times New Roman" w:hAnsi="Arial" w:cs="Arial"/>
-          <w:color w:val="000000"/>
-        </w:rPr>
-        <w:t xml:space="preserve"> folder)</w:t>
+      <w:r>
+        <w:rPr>
+          <w:rFonts w:ascii="Arial" w:eastAsia="Times New Roman" w:hAnsi="Arial" w:cs="Arial"/>
+          <w:color w:val="000000"/>
+        </w:rPr>
+        <w:t xml:space="preserve"> from the downloaded CloudNinjaSTS folder)</w:t>
       </w:r>
       <w:r>
         <w:rPr>
@@ -7236,7 +6782,6 @@
         </w:rPr>
         <w:t xml:space="preserve"> (</w:t>
       </w:r>
-      <w:proofErr w:type="spellStart"/>
       <w:r>
         <w:rPr>
           <w:rFonts w:ascii="Arial" w:eastAsia="Times New Roman" w:hAnsi="Arial" w:cs="Arial"/>
@@ -7245,7 +6790,6 @@
         </w:rPr>
         <w:t>cloudninjasts.pfx</w:t>
       </w:r>
-      <w:proofErr w:type="spellEnd"/>
       <w:r>
         <w:rPr>
           <w:rFonts w:ascii="Arial" w:eastAsia="Times New Roman" w:hAnsi="Arial" w:cs="Arial"/>
@@ -7267,7 +6811,6 @@
         </w:rPr>
         <w:t>Password for the Certificate file is ‘</w:t>
       </w:r>
-      <w:proofErr w:type="spellStart"/>
       <w:r>
         <w:rPr>
           <w:rFonts w:ascii="Arial" w:eastAsia="Times New Roman" w:hAnsi="Arial" w:cs="Arial"/>
@@ -7276,7 +6819,6 @@
         </w:rPr>
         <w:t>abcd</w:t>
       </w:r>
-      <w:proofErr w:type="spellEnd"/>
       <w:r>
         <w:rPr>
           <w:rFonts w:ascii="Arial" w:eastAsia="Times New Roman" w:hAnsi="Arial" w:cs="Arial"/>
@@ -7559,14 +7101,12 @@
         </w:rPr>
         <w:t>&lt;</w:t>
       </w:r>
-      <w:proofErr w:type="spellStart"/>
       <w:r>
         <w:rPr>
           <w:rFonts w:ascii="Arial" w:hAnsi="Arial" w:cs="Arial"/>
         </w:rPr>
         <w:t>CloudNinjaSTS_folder</w:t>
       </w:r>
-      <w:proofErr w:type="spellEnd"/>
       <w:r>
         <w:rPr>
           <w:rFonts w:ascii="Arial" w:hAnsi="Arial" w:cs="Arial"/>
@@ -7587,7 +7127,6 @@
         </w:rPr>
         <w:t>"</w:t>
       </w:r>
-      <w:proofErr w:type="spellStart"/>
       <w:r>
         <w:rPr>
           <w:rFonts w:ascii="Arial" w:eastAsia="Times New Roman" w:hAnsi="Arial" w:cs="Arial"/>
@@ -7595,7 +7134,6 @@
         </w:rPr>
         <w:t>CloudNinja.Cloud.Sts.cspkg</w:t>
       </w:r>
-      <w:proofErr w:type="spellEnd"/>
       <w:r>
         <w:rPr>
           <w:rFonts w:ascii="Arial" w:eastAsia="Times New Roman" w:hAnsi="Arial" w:cs="Arial"/>
@@ -7631,7 +7169,6 @@
         </w:rPr>
         <w:t>“</w:t>
       </w:r>
-      <w:proofErr w:type="spellStart"/>
       <w:r>
         <w:rPr>
           <w:rFonts w:ascii="Arial" w:eastAsia="Times New Roman" w:hAnsi="Arial" w:cs="Arial"/>
@@ -7639,7 +7176,6 @@
         </w:rPr>
         <w:t>ServiceConfiguration.cscfg</w:t>
       </w:r>
-      <w:proofErr w:type="spellEnd"/>
       <w:r>
         <w:rPr>
           <w:rFonts w:ascii="Arial" w:eastAsia="Times New Roman" w:hAnsi="Arial" w:cs="Arial"/>
@@ -7752,7 +7288,6 @@
         </w:rPr>
         <w:t>‘</w:t>
       </w:r>
-      <w:proofErr w:type="spellStart"/>
       <w:r>
         <w:rPr>
           <w:rFonts w:ascii="Arial" w:eastAsia="Times New Roman" w:hAnsi="Arial" w:cs="Arial"/>
@@ -7761,7 +7296,6 @@
         </w:rPr>
         <w:t>cloudninjasts.pfx</w:t>
       </w:r>
-      <w:proofErr w:type="spellEnd"/>
       <w:r>
         <w:rPr>
           <w:rFonts w:ascii="Arial" w:eastAsia="Times New Roman" w:hAnsi="Arial" w:cs="Arial"/>
@@ -7792,7 +7326,6 @@
         </w:rPr>
         <w:t>‘</w:t>
       </w:r>
-      <w:proofErr w:type="spellStart"/>
       <w:r>
         <w:rPr>
           <w:rFonts w:ascii="Arial" w:eastAsia="Times New Roman" w:hAnsi="Arial" w:cs="Arial"/>
@@ -7801,7 +7334,6 @@
         </w:rPr>
         <w:t>abcd</w:t>
       </w:r>
-      <w:proofErr w:type="spellEnd"/>
       <w:r>
         <w:rPr>
           <w:rFonts w:ascii="Arial" w:eastAsia="Times New Roman" w:hAnsi="Arial" w:cs="Arial"/>
@@ -7988,14 +7520,14 @@
           <w:rFonts w:ascii="Arial" w:eastAsia="Times New Roman" w:hAnsi="Arial" w:cs="Arial"/>
         </w:rPr>
       </w:pPr>
-      <w:bookmarkStart w:id="14" w:name="_Toc321939016"/>
+      <w:bookmarkStart w:id="13" w:name="_Toc322543810"/>
       <w:r>
         <w:rPr>
           <w:rFonts w:ascii="Arial" w:eastAsia="Times New Roman" w:hAnsi="Arial" w:cs="Arial"/>
         </w:rPr>
         <w:t>Configure ACS</w:t>
       </w:r>
-      <w:bookmarkEnd w:id="14"/>
+      <w:bookmarkEnd w:id="13"/>
     </w:p>
     <w:p>
       <w:pPr>
@@ -8339,55 +7871,7 @@
           <w:rFonts w:ascii="Arial" w:eastAsia="Times New Roman" w:hAnsi="Arial" w:cs="Arial"/>
           <w:color w:val="000000"/>
         </w:rPr>
-        <w:t xml:space="preserve">The value for URL must be </w:t>
-      </w:r>
-      <w:proofErr w:type="gramStart"/>
-      <w:r>
-        <w:rPr>
-          <w:rFonts w:ascii="Arial" w:eastAsia="Times New Roman" w:hAnsi="Arial" w:cs="Arial"/>
-          <w:color w:val="000000"/>
-        </w:rPr>
-        <w:t>‘https:</w:t>
-      </w:r>
-      <w:proofErr w:type="gramEnd"/>
-      <w:r>
-        <w:rPr>
-          <w:rFonts w:ascii="Arial" w:eastAsia="Times New Roman" w:hAnsi="Arial" w:cs="Arial"/>
-          <w:color w:val="000000"/>
-        </w:rPr>
-        <w:t xml:space="preserve">//&lt;custom STS base </w:t>
-      </w:r>
-      <w:proofErr w:type="spellStart"/>
-      <w:r>
-        <w:rPr>
-          <w:rFonts w:ascii="Arial" w:eastAsia="Times New Roman" w:hAnsi="Arial" w:cs="Arial"/>
-          <w:color w:val="000000"/>
-        </w:rPr>
-        <w:t>url</w:t>
-      </w:r>
-      <w:proofErr w:type="spellEnd"/>
-      <w:r>
-        <w:rPr>
-          <w:rFonts w:ascii="Arial" w:eastAsia="Times New Roman" w:hAnsi="Arial" w:cs="Arial"/>
-          <w:color w:val="000000"/>
-        </w:rPr>
-        <w:t>&gt;/</w:t>
-      </w:r>
-      <w:proofErr w:type="spellStart"/>
-      <w:r>
-        <w:rPr>
-          <w:rFonts w:ascii="Arial" w:eastAsia="Times New Roman" w:hAnsi="Arial" w:cs="Arial"/>
-          <w:color w:val="000000"/>
-        </w:rPr>
-        <w:t>FederationMetadata</w:t>
-      </w:r>
-      <w:proofErr w:type="spellEnd"/>
-      <w:r>
-        <w:rPr>
-          <w:rFonts w:ascii="Arial" w:eastAsia="Times New Roman" w:hAnsi="Arial" w:cs="Arial"/>
-          <w:color w:val="000000"/>
-        </w:rPr>
-        <w:t xml:space="preserve">/xml’. </w:t>
+        <w:t xml:space="preserve">The value for URL must be ‘https://&lt;custom STS base url&gt;/FederationMetadata/xml’. </w:t>
       </w:r>
       <w:r>
         <w:rPr>
@@ -8408,25 +7892,7 @@
           <w:rFonts w:ascii="Arial" w:eastAsia="Times New Roman" w:hAnsi="Arial" w:cs="Arial"/>
           <w:color w:val="000000"/>
         </w:rPr>
-        <w:t xml:space="preserve"> STS base </w:t>
-      </w:r>
-      <w:proofErr w:type="spellStart"/>
-      <w:proofErr w:type="gramStart"/>
-      <w:r>
-        <w:rPr>
-          <w:rFonts w:ascii="Arial" w:eastAsia="Times New Roman" w:hAnsi="Arial" w:cs="Arial"/>
-          <w:color w:val="000000"/>
-        </w:rPr>
-        <w:t>url</w:t>
-      </w:r>
-      <w:proofErr w:type="spellEnd"/>
-      <w:proofErr w:type="gramEnd"/>
-      <w:r>
-        <w:rPr>
-          <w:rFonts w:ascii="Arial" w:eastAsia="Times New Roman" w:hAnsi="Arial" w:cs="Arial"/>
-          <w:color w:val="000000"/>
-        </w:rPr>
-        <w:t>&gt; would be replaced with the URL of hosted service for STS we deployed in previous section (</w:t>
+        <w:t xml:space="preserve"> STS base url&gt; would be replaced with the URL of hosted service for STS we deployed in previous section (</w:t>
       </w:r>
       <w:r>
         <w:rPr>
@@ -8435,27 +7901,7 @@
           <w:i/>
           <w:color w:val="000000"/>
         </w:rPr>
-        <w:t xml:space="preserve">Deploy </w:t>
-      </w:r>
-      <w:proofErr w:type="spellStart"/>
-      <w:r>
-        <w:rPr>
-          <w:rFonts w:ascii="Arial" w:eastAsia="Times New Roman" w:hAnsi="Arial" w:cs="Arial"/>
-          <w:b/>
-          <w:i/>
-          <w:color w:val="000000"/>
-        </w:rPr>
-        <w:t>CloudNinja</w:t>
-      </w:r>
-      <w:proofErr w:type="spellEnd"/>
-      <w:r>
-        <w:rPr>
-          <w:rFonts w:ascii="Arial" w:eastAsia="Times New Roman" w:hAnsi="Arial" w:cs="Arial"/>
-          <w:b/>
-          <w:i/>
-          <w:color w:val="000000"/>
-        </w:rPr>
-        <w:t xml:space="preserve"> STS</w:t>
+        <w:t>Deploy CloudNinja STS</w:t>
       </w:r>
       <w:r>
         <w:rPr>
@@ -8722,7 +8168,6 @@
         </w:rPr>
         <w:t xml:space="preserve">Save the Identity Provider. </w:t>
       </w:r>
-      <w:proofErr w:type="gramStart"/>
       <w:r>
         <w:rPr>
           <w:rFonts w:ascii="Arial" w:eastAsia="Times New Roman" w:hAnsi="Arial" w:cs="Arial"/>
@@ -8730,7 +8175,6 @@
         </w:rPr>
         <w:t>This way add</w:t>
       </w:r>
-      <w:proofErr w:type="gramEnd"/>
       <w:r>
         <w:rPr>
           <w:rFonts w:ascii="Arial" w:eastAsia="Times New Roman" w:hAnsi="Arial" w:cs="Arial"/>
@@ -8920,7 +8364,6 @@
         </w:rPr>
         <w:t xml:space="preserve"> “</w:t>
       </w:r>
-      <w:proofErr w:type="spellStart"/>
       <w:r>
         <w:rPr>
           <w:rFonts w:ascii="Arial" w:eastAsia="Times New Roman" w:hAnsi="Arial" w:cs="Arial"/>
@@ -8928,7 +8371,6 @@
         </w:rPr>
         <w:t>CloudNinjaForJavaRuleGroup</w:t>
       </w:r>
-      <w:proofErr w:type="spellEnd"/>
       <w:r>
         <w:rPr>
           <w:rFonts w:ascii="Arial" w:eastAsia="Times New Roman" w:hAnsi="Arial" w:cs="Arial"/>
@@ -9532,27 +8974,27 @@
           <w:rFonts w:ascii="Arial" w:eastAsia="Times New Roman" w:hAnsi="Arial" w:cs="Arial"/>
         </w:rPr>
       </w:pPr>
-      <w:bookmarkStart w:id="15" w:name="_Toc321939017"/>
+      <w:bookmarkStart w:id="14" w:name="_Toc322543811"/>
       <w:r>
         <w:rPr>
           <w:rFonts w:ascii="Arial" w:eastAsia="Times New Roman" w:hAnsi="Arial" w:cs="Arial"/>
         </w:rPr>
         <w:t>Creating WAR files</w:t>
       </w:r>
+      <w:bookmarkEnd w:id="14"/>
+    </w:p>
+    <w:p>
+      <w:pPr>
+        <w:pStyle w:val="Heading3"/>
+      </w:pPr>
+      <w:r>
+        <w:tab/>
+      </w:r>
+      <w:bookmarkStart w:id="15" w:name="_Toc322543812"/>
+      <w:r>
+        <w:t>ACS Configuration</w:t>
+      </w:r>
       <w:bookmarkEnd w:id="15"/>
-    </w:p>
-    <w:p>
-      <w:pPr>
-        <w:pStyle w:val="Heading3"/>
-      </w:pPr>
-      <w:r>
-        <w:tab/>
-      </w:r>
-      <w:bookmarkStart w:id="16" w:name="_Toc321939018"/>
-      <w:r>
-        <w:t>ACS Configuration</w:t>
-      </w:r>
-      <w:bookmarkEnd w:id="16"/>
       <w:r>
         <w:t xml:space="preserve"> </w:t>
       </w:r>
@@ -9623,25 +9065,7 @@
           <w:rFonts w:ascii="Arial" w:eastAsia="Times New Roman" w:hAnsi="Arial" w:cs="Arial"/>
           <w:color w:val="000000"/>
         </w:rPr>
-        <w:t xml:space="preserve">The ACS </w:t>
-      </w:r>
-      <w:proofErr w:type="spellStart"/>
-      <w:proofErr w:type="gramStart"/>
-      <w:r>
-        <w:rPr>
-          <w:rFonts w:ascii="Arial" w:eastAsia="Times New Roman" w:hAnsi="Arial" w:cs="Arial"/>
-          <w:color w:val="000000"/>
-        </w:rPr>
-        <w:t>url</w:t>
-      </w:r>
-      <w:proofErr w:type="spellEnd"/>
-      <w:proofErr w:type="gramEnd"/>
-      <w:r>
-        <w:rPr>
-          <w:rFonts w:ascii="Arial" w:eastAsia="Times New Roman" w:hAnsi="Arial" w:cs="Arial"/>
-          <w:color w:val="000000"/>
-        </w:rPr>
-        <w:t xml:space="preserve"> is generally something like </w:t>
+        <w:t xml:space="preserve">The ACS url is generally something like </w:t>
       </w:r>
       <w:hyperlink r:id="rId45" w:history="1">
         <w:r>
@@ -9748,17 +9172,8 @@
           <w:rFonts w:ascii="Arial" w:eastAsia="Times New Roman" w:hAnsi="Arial" w:cs="Arial"/>
           <w:color w:val="000000"/>
         </w:rPr>
-        <w:t>/</w:t>
-      </w:r>
-      <w:proofErr w:type="spellStart"/>
-      <w:r>
-        <w:rPr>
-          <w:rFonts w:ascii="Arial" w:eastAsia="Times New Roman" w:hAnsi="Arial" w:cs="Arial"/>
-          <w:color w:val="000000"/>
-        </w:rPr>
-        <w:t>wsfedaration</w:t>
-      </w:r>
-      <w:proofErr w:type="spellEnd"/>
+        <w:t>/wsfedaration</w:t>
+      </w:r>
       <w:r>
         <w:rPr>
           <w:rFonts w:ascii="Arial" w:eastAsia="Times New Roman" w:hAnsi="Arial" w:cs="Arial"/>
@@ -9890,25 +9305,7 @@
           <w:rFonts w:ascii="Arial" w:eastAsia="Times New Roman" w:hAnsi="Arial" w:cs="Arial"/>
           <w:color w:val="000000"/>
         </w:rPr>
-        <w:t xml:space="preserve">Make an entry of this </w:t>
-      </w:r>
-      <w:proofErr w:type="spellStart"/>
-      <w:proofErr w:type="gramStart"/>
-      <w:r>
-        <w:rPr>
-          <w:rFonts w:ascii="Arial" w:eastAsia="Times New Roman" w:hAnsi="Arial" w:cs="Arial"/>
-          <w:color w:val="000000"/>
-        </w:rPr>
-        <w:t>url</w:t>
-      </w:r>
-      <w:proofErr w:type="spellEnd"/>
-      <w:proofErr w:type="gramEnd"/>
-      <w:r>
-        <w:rPr>
-          <w:rFonts w:ascii="Arial" w:eastAsia="Times New Roman" w:hAnsi="Arial" w:cs="Arial"/>
-          <w:color w:val="000000"/>
-        </w:rPr>
-        <w:t xml:space="preserve"> against </w:t>
+        <w:t xml:space="preserve">Make an entry of this url against </w:t>
       </w:r>
       <w:r>
         <w:rPr>
@@ -9923,23 +9320,7 @@
           <w:rFonts w:ascii="Arial" w:eastAsia="Times New Roman" w:hAnsi="Arial" w:cs="Arial"/>
           <w:color w:val="000000"/>
         </w:rPr>
-        <w:t xml:space="preserve"> key in </w:t>
-      </w:r>
-      <w:proofErr w:type="spellStart"/>
-      <w:r>
-        <w:rPr>
-          <w:rFonts w:ascii="Arial" w:eastAsia="Times New Roman" w:hAnsi="Arial" w:cs="Arial"/>
-          <w:color w:val="000000"/>
-        </w:rPr>
-        <w:t>WebContent</w:t>
-      </w:r>
-      <w:proofErr w:type="spellEnd"/>
-      <w:r>
-        <w:rPr>
-          <w:rFonts w:ascii="Arial" w:eastAsia="Times New Roman" w:hAnsi="Arial" w:cs="Arial"/>
-          <w:color w:val="000000"/>
-        </w:rPr>
-        <w:t>/WEB-INF/</w:t>
+        <w:t xml:space="preserve"> key in WebContent/WEB-INF/</w:t>
       </w:r>
       <w:r>
         <w:rPr>
@@ -9953,23 +9334,7 @@
           <w:rFonts w:ascii="Arial" w:eastAsia="Times New Roman" w:hAnsi="Arial" w:cs="Arial"/>
           <w:color w:val="000000"/>
         </w:rPr>
-        <w:t>/</w:t>
-      </w:r>
-      <w:proofErr w:type="spellStart"/>
-      <w:r>
-        <w:rPr>
-          <w:rFonts w:ascii="Arial" w:eastAsia="Times New Roman" w:hAnsi="Arial" w:cs="Arial"/>
-          <w:color w:val="000000"/>
-        </w:rPr>
-        <w:t>acs.properties</w:t>
-      </w:r>
-      <w:proofErr w:type="spellEnd"/>
-      <w:r>
-        <w:rPr>
-          <w:rFonts w:ascii="Arial" w:eastAsia="Times New Roman" w:hAnsi="Arial" w:cs="Arial"/>
-          <w:color w:val="000000"/>
-        </w:rPr>
-        <w:t xml:space="preserve"> file.</w:t>
+        <w:t>/acs.properties file.</w:t>
       </w:r>
     </w:p>
     <w:p>
@@ -9990,25 +9355,7 @@
           <w:rFonts w:ascii="Arial" w:eastAsia="Times New Roman" w:hAnsi="Arial" w:cs="Arial"/>
           <w:color w:val="000000"/>
         </w:rPr>
-        <w:t xml:space="preserve">The application will send an identity validation request to the ACS site. The actual </w:t>
-      </w:r>
-      <w:proofErr w:type="spellStart"/>
-      <w:proofErr w:type="gramStart"/>
-      <w:r>
-        <w:rPr>
-          <w:rFonts w:ascii="Arial" w:eastAsia="Times New Roman" w:hAnsi="Arial" w:cs="Arial"/>
-          <w:color w:val="000000"/>
-        </w:rPr>
-        <w:t>url</w:t>
-      </w:r>
-      <w:proofErr w:type="spellEnd"/>
-      <w:proofErr w:type="gramEnd"/>
-      <w:r>
-        <w:rPr>
-          <w:rFonts w:ascii="Arial" w:eastAsia="Times New Roman" w:hAnsi="Arial" w:cs="Arial"/>
-          <w:color w:val="000000"/>
-        </w:rPr>
-        <w:t xml:space="preserve"> </w:t>
+        <w:t xml:space="preserve">The application will send an identity validation request to the ACS site. The actual url </w:t>
       </w:r>
       <w:r>
         <w:rPr>
@@ -10086,25 +9433,7 @@
           <w:rFonts w:ascii="Arial" w:eastAsia="Times New Roman" w:hAnsi="Arial" w:cs="Arial"/>
           <w:color w:val="000000"/>
         </w:rPr>
-        <w:t xml:space="preserve">if the </w:t>
-      </w:r>
-      <w:proofErr w:type="spellStart"/>
-      <w:proofErr w:type="gramStart"/>
-      <w:r>
-        <w:rPr>
-          <w:rFonts w:ascii="Arial" w:eastAsia="Times New Roman" w:hAnsi="Arial" w:cs="Arial"/>
-          <w:color w:val="000000"/>
-        </w:rPr>
-        <w:t>url</w:t>
-      </w:r>
-      <w:proofErr w:type="spellEnd"/>
-      <w:proofErr w:type="gramEnd"/>
-      <w:r>
-        <w:rPr>
-          <w:rFonts w:ascii="Arial" w:eastAsia="Times New Roman" w:hAnsi="Arial" w:cs="Arial"/>
-          <w:color w:val="000000"/>
-        </w:rPr>
-        <w:t xml:space="preserve"> is correct, try accessing it using a browser. ACS login page should be displayed.</w:t>
+        <w:t>if the url is correct, try accessing it using a browser. ACS login page should be displayed.</w:t>
       </w:r>
     </w:p>
     <w:p>
@@ -10125,23 +9454,7 @@
           <w:rFonts w:ascii="Arial" w:eastAsia="Times New Roman" w:hAnsi="Arial" w:cs="Arial"/>
           <w:color w:val="000000"/>
         </w:rPr>
-        <w:t xml:space="preserve">The response returned by the ACS will be parsed and stored in the browser cookie. The max age of this authentication cookie should be set in the </w:t>
-      </w:r>
-      <w:proofErr w:type="spellStart"/>
-      <w:r>
-        <w:rPr>
-          <w:rFonts w:ascii="Arial" w:eastAsia="Times New Roman" w:hAnsi="Arial" w:cs="Arial"/>
-          <w:color w:val="000000"/>
-        </w:rPr>
-        <w:t>acs.properties</w:t>
-      </w:r>
-      <w:proofErr w:type="spellEnd"/>
-      <w:r>
-        <w:rPr>
-          <w:rFonts w:ascii="Arial" w:eastAsia="Times New Roman" w:hAnsi="Arial" w:cs="Arial"/>
-          <w:color w:val="000000"/>
-        </w:rPr>
-        <w:t xml:space="preserve"> </w:t>
+        <w:t xml:space="preserve">The response returned by the ACS will be parsed and stored in the browser cookie. The max age of this authentication cookie should be set in the acs.properties </w:t>
       </w:r>
       <w:r>
         <w:rPr>
@@ -10157,7 +9470,6 @@
         </w:rPr>
         <w:t xml:space="preserve">The key for this property is </w:t>
       </w:r>
-      <w:proofErr w:type="spellStart"/>
       <w:r>
         <w:rPr>
           <w:rFonts w:ascii="Arial" w:eastAsia="Times New Roman" w:hAnsi="Arial" w:cs="Arial"/>
@@ -10171,15 +9483,7 @@
           <w:rFonts w:ascii="Arial" w:eastAsia="Times New Roman" w:hAnsi="Arial" w:cs="Arial"/>
           <w:color w:val="000000"/>
         </w:rPr>
-        <w:t>.in.seconds</w:t>
-      </w:r>
-      <w:proofErr w:type="spellEnd"/>
-      <w:r>
-        <w:rPr>
-          <w:rFonts w:ascii="Arial" w:eastAsia="Times New Roman" w:hAnsi="Arial" w:cs="Arial"/>
-          <w:color w:val="000000"/>
-        </w:rPr>
-        <w:t>.</w:t>
+        <w:t>.in.seconds.</w:t>
       </w:r>
     </w:p>
     <w:p>
@@ -10218,23 +9522,7 @@
           <w:rFonts w:ascii="Arial" w:eastAsia="Times New Roman" w:hAnsi="Arial" w:cs="Arial"/>
           <w:color w:val="000000"/>
         </w:rPr>
-        <w:t>For example, a sample configuration (</w:t>
-      </w:r>
-      <w:proofErr w:type="spellStart"/>
-      <w:r>
-        <w:rPr>
-          <w:rFonts w:ascii="Arial" w:eastAsia="Times New Roman" w:hAnsi="Arial" w:cs="Arial"/>
-          <w:color w:val="000000"/>
-        </w:rPr>
-        <w:t>acs.properties</w:t>
-      </w:r>
-      <w:proofErr w:type="spellEnd"/>
-      <w:r>
-        <w:rPr>
-          <w:rFonts w:ascii="Arial" w:eastAsia="Times New Roman" w:hAnsi="Arial" w:cs="Arial"/>
-          <w:color w:val="000000"/>
-        </w:rPr>
-        <w:t>) might look like:</w:t>
+        <w:t>For example, a sample configuration (acs.properties) might look like:</w:t>
       </w:r>
     </w:p>
     <w:p>
@@ -10298,21 +9586,12 @@
           <w:color w:val="000000"/>
         </w:rPr>
       </w:pPr>
-      <w:proofErr w:type="spellStart"/>
-      <w:r>
-        <w:rPr>
-          <w:rFonts w:ascii="Arial" w:eastAsia="Times New Roman" w:hAnsi="Arial" w:cs="Arial"/>
-          <w:color w:val="000000"/>
-        </w:rPr>
-        <w:t>wa.acs</w:t>
-      </w:r>
-      <w:proofErr w:type="spellEnd"/>
-      <w:r>
-        <w:rPr>
-          <w:rFonts w:ascii="Arial" w:eastAsia="Times New Roman" w:hAnsi="Arial" w:cs="Arial"/>
-          <w:color w:val="000000"/>
-        </w:rPr>
-        <w:t>=wsignin1.0</w:t>
+      <w:r>
+        <w:rPr>
+          <w:rFonts w:ascii="Arial" w:eastAsia="Times New Roman" w:hAnsi="Arial" w:cs="Arial"/>
+          <w:color w:val="000000"/>
+        </w:rPr>
+        <w:t>wa.acs=wsignin1.0</w:t>
       </w:r>
     </w:p>
     <w:p>
@@ -10328,21 +9607,12 @@
           <w:color w:val="000000"/>
         </w:rPr>
       </w:pPr>
-      <w:proofErr w:type="spellStart"/>
-      <w:r>
-        <w:rPr>
-          <w:rFonts w:ascii="Arial" w:eastAsia="Times New Roman" w:hAnsi="Arial" w:cs="Arial"/>
-          <w:color w:val="000000"/>
-        </w:rPr>
-        <w:t>browser.cookie.max.age.in.seconds</w:t>
-      </w:r>
-      <w:proofErr w:type="spellEnd"/>
-      <w:r>
-        <w:rPr>
-          <w:rFonts w:ascii="Arial" w:eastAsia="Times New Roman" w:hAnsi="Arial" w:cs="Arial"/>
-          <w:color w:val="000000"/>
-        </w:rPr>
-        <w:t>=60</w:t>
+      <w:r>
+        <w:rPr>
+          <w:rFonts w:ascii="Arial" w:eastAsia="Times New Roman" w:hAnsi="Arial" w:cs="Arial"/>
+          <w:color w:val="000000"/>
+        </w:rPr>
+        <w:t>browser.cookie.max.age.in.seconds=60</w:t>
       </w:r>
       <w:r>
         <w:rPr>
@@ -10394,17 +9664,8 @@
           <w:rFonts w:ascii="Arial" w:eastAsia="Times New Roman" w:hAnsi="Arial" w:cs="Arial"/>
           <w:color w:val="000000"/>
         </w:rPr>
-        <w:t xml:space="preserve">Modify the </w:t>
-      </w:r>
-      <w:proofErr w:type="spellStart"/>
-      <w:r>
-        <w:rPr>
-          <w:rFonts w:ascii="Arial" w:eastAsia="Times New Roman" w:hAnsi="Arial" w:cs="Arial"/>
-          <w:color w:val="000000"/>
-        </w:rPr>
-        <w:t>acs.properties</w:t>
-      </w:r>
-      <w:proofErr w:type="spellEnd"/>
+        <w:t>Modify the acs.properties</w:t>
+      </w:r>
       <w:r>
         <w:rPr>
           <w:rFonts w:ascii="Arial" w:eastAsia="Times New Roman" w:hAnsi="Arial" w:cs="Arial"/>
@@ -10453,7 +9714,6 @@
           <w:u w:val="single"/>
         </w:rPr>
       </w:pPr>
-      <w:proofErr w:type="spellStart"/>
       <w:r>
         <w:rPr>
           <w:rFonts w:ascii="Courier New" w:hAnsi="Courier New" w:cs="Courier New"/>
@@ -10461,19 +9721,8 @@
           <w:sz w:val="20"/>
           <w:szCs w:val="20"/>
         </w:rPr>
-        <w:t>acs.namespace</w:t>
-      </w:r>
-      <w:proofErr w:type="spellEnd"/>
-      <w:r>
-        <w:rPr>
-          <w:rFonts w:ascii="Courier New" w:hAnsi="Courier New" w:cs="Courier New"/>
-          <w:color w:val="000000"/>
-          <w:sz w:val="20"/>
-          <w:szCs w:val="20"/>
-        </w:rPr>
-        <w:t>=</w:t>
-      </w:r>
-      <w:proofErr w:type="spellStart"/>
+        <w:t>acs.namespace=</w:t>
+      </w:r>
       <w:r>
         <w:rPr>
           <w:rFonts w:ascii="Courier New" w:hAnsi="Courier New" w:cs="Courier New"/>
@@ -10484,7 +9733,6 @@
         </w:rPr>
         <w:t>cloudninjajava</w:t>
       </w:r>
-      <w:proofErr w:type="spellEnd"/>
     </w:p>
     <w:p>
       <w:pPr>
@@ -10499,7 +9747,6 @@
           <w:szCs w:val="20"/>
         </w:rPr>
       </w:pPr>
-      <w:proofErr w:type="spellStart"/>
       <w:r>
         <w:rPr>
           <w:rFonts w:ascii="Courier New" w:hAnsi="Courier New" w:cs="Courier New"/>
@@ -10507,19 +9754,8 @@
           <w:sz w:val="20"/>
           <w:szCs w:val="20"/>
         </w:rPr>
-        <w:t>acs.management.username</w:t>
-      </w:r>
-      <w:proofErr w:type="spellEnd"/>
-      <w:r>
-        <w:rPr>
-          <w:rFonts w:ascii="Courier New" w:hAnsi="Courier New" w:cs="Courier New"/>
-          <w:color w:val="000000"/>
-          <w:sz w:val="20"/>
-          <w:szCs w:val="20"/>
-        </w:rPr>
-        <w:t>=</w:t>
-      </w:r>
-      <w:proofErr w:type="spellStart"/>
+        <w:t>acs.management.username=</w:t>
+      </w:r>
       <w:r>
         <w:rPr>
           <w:rFonts w:ascii="Courier New" w:hAnsi="Courier New" w:cs="Courier New"/>
@@ -10529,7 +9765,6 @@
         </w:rPr>
         <w:t>ManagementClient</w:t>
       </w:r>
-      <w:proofErr w:type="spellEnd"/>
     </w:p>
     <w:p>
       <w:pPr>
@@ -10576,7 +9811,6 @@
           <w:szCs w:val="20"/>
         </w:rPr>
       </w:pPr>
-      <w:proofErr w:type="spellStart"/>
       <w:r>
         <w:rPr>
           <w:rFonts w:ascii="Courier New" w:hAnsi="Courier New" w:cs="Courier New"/>
@@ -10584,19 +9818,8 @@
           <w:sz w:val="20"/>
           <w:szCs w:val="20"/>
         </w:rPr>
-        <w:t>acs.rulegroup</w:t>
-      </w:r>
-      <w:proofErr w:type="spellEnd"/>
-      <w:r>
-        <w:rPr>
-          <w:rFonts w:ascii="Courier New" w:hAnsi="Courier New" w:cs="Courier New"/>
-          <w:color w:val="000000"/>
-          <w:sz w:val="20"/>
-          <w:szCs w:val="20"/>
-        </w:rPr>
-        <w:t>=</w:t>
-      </w:r>
-      <w:proofErr w:type="spellStart"/>
+        <w:t>acs.rulegroup=</w:t>
+      </w:r>
       <w:r>
         <w:rPr>
           <w:rFonts w:ascii="Courier New" w:hAnsi="Courier New" w:cs="Courier New"/>
@@ -10606,7 +9829,6 @@
         </w:rPr>
         <w:t>CloudNinjaForJavaRuleGroup</w:t>
       </w:r>
-      <w:proofErr w:type="spellEnd"/>
     </w:p>
     <w:p>
       <w:pPr>
@@ -10718,22 +9940,13 @@
           <w:color w:val="000000"/>
         </w:rPr>
       </w:pPr>
-      <w:proofErr w:type="spellStart"/>
       <w:r>
         <w:rPr>
           <w:rFonts w:ascii="Arial" w:eastAsia="Times New Roman" w:hAnsi="Arial" w:cs="Arial"/>
           <w:color w:val="000000"/>
         </w:rPr>
         <w:lastRenderedPageBreak/>
-        <w:t>acs.namespace</w:t>
-      </w:r>
-      <w:proofErr w:type="spellEnd"/>
-      <w:r>
-        <w:rPr>
-          <w:rFonts w:ascii="Arial" w:eastAsia="Times New Roman" w:hAnsi="Arial" w:cs="Arial"/>
-          <w:color w:val="000000"/>
-        </w:rPr>
-        <w:t xml:space="preserve"> is the namespace under Service Bus, Access control &amp; caching -&gt;Access Control </w:t>
+        <w:t xml:space="preserve">acs.namespace is the namespace under Service Bus, Access control &amp; caching -&gt;Access Control </w:t>
       </w:r>
     </w:p>
     <w:p>
@@ -10835,21 +10048,12 @@
           <w:color w:val="000000"/>
         </w:rPr>
       </w:pPr>
-      <w:proofErr w:type="spellStart"/>
-      <w:r>
-        <w:rPr>
-          <w:rFonts w:ascii="Arial" w:eastAsia="Times New Roman" w:hAnsi="Arial" w:cs="Arial"/>
-          <w:color w:val="000000"/>
-        </w:rPr>
-        <w:t>acs.management.username</w:t>
-      </w:r>
-      <w:proofErr w:type="spellEnd"/>
-      <w:r>
-        <w:rPr>
-          <w:rFonts w:ascii="Arial" w:eastAsia="Times New Roman" w:hAnsi="Arial" w:cs="Arial"/>
-          <w:color w:val="000000"/>
-        </w:rPr>
-        <w:t xml:space="preserve"> is the Management username which we can get from Service Bus, Access control &amp; caching -&gt;Access Control, select the namespace and select “Access Control Service”</w:t>
+      <w:r>
+        <w:rPr>
+          <w:rFonts w:ascii="Arial" w:eastAsia="Times New Roman" w:hAnsi="Arial" w:cs="Arial"/>
+          <w:color w:val="000000"/>
+        </w:rPr>
+        <w:t>acs.management.username is the Management username which we can get from Service Bus, Access control &amp; caching -&gt;Access Control, select the namespace and select “Access Control Service”</w:t>
       </w:r>
     </w:p>
     <w:p>
@@ -10885,37 +10089,12 @@
           <w:color w:val="000000"/>
         </w:rPr>
       </w:pPr>
-      <w:proofErr w:type="spellStart"/>
-      <w:r>
-        <w:rPr>
-          <w:rFonts w:ascii="Arial" w:eastAsia="Times New Roman" w:hAnsi="Arial" w:cs="Arial"/>
-          <w:color w:val="000000"/>
-        </w:rPr>
-        <w:t>acs.management.username</w:t>
-      </w:r>
-      <w:proofErr w:type="spellEnd"/>
-      <w:r>
-        <w:rPr>
-          <w:rFonts w:ascii="Arial" w:eastAsia="Times New Roman" w:hAnsi="Arial" w:cs="Arial"/>
-          <w:color w:val="000000"/>
-        </w:rPr>
-        <w:t xml:space="preserve"> and </w:t>
-      </w:r>
-      <w:proofErr w:type="spellStart"/>
-      <w:r>
-        <w:rPr>
-          <w:rFonts w:ascii="Arial" w:eastAsia="Times New Roman" w:hAnsi="Arial" w:cs="Arial"/>
-          <w:color w:val="000000"/>
-        </w:rPr>
-        <w:t>acs.management.password</w:t>
-      </w:r>
-      <w:proofErr w:type="spellEnd"/>
-      <w:r>
-        <w:rPr>
-          <w:rFonts w:ascii="Arial" w:eastAsia="Times New Roman" w:hAnsi="Arial" w:cs="Arial"/>
-          <w:color w:val="000000"/>
-        </w:rPr>
-        <w:t xml:space="preserve"> can be obtained as follows:</w:t>
+      <w:r>
+        <w:rPr>
+          <w:rFonts w:ascii="Arial" w:eastAsia="Times New Roman" w:hAnsi="Arial" w:cs="Arial"/>
+          <w:color w:val="000000"/>
+        </w:rPr>
+        <w:t>acs.management.username and acs.management.password can be obtained as follows:</w:t>
       </w:r>
     </w:p>
     <w:p>
@@ -11143,39 +10322,7 @@
           <w:rFonts w:ascii="Arial" w:eastAsia="Times New Roman" w:hAnsi="Arial" w:cs="Arial"/>
           <w:color w:val="000000"/>
         </w:rPr>
-        <w:t>Note the credential name ‘</w:t>
-      </w:r>
-      <w:proofErr w:type="spellStart"/>
-      <w:r>
-        <w:rPr>
-          <w:rFonts w:ascii="Arial" w:eastAsia="Times New Roman" w:hAnsi="Arial" w:cs="Arial"/>
-          <w:color w:val="000000"/>
-        </w:rPr>
-        <w:t>ManagementClient</w:t>
-      </w:r>
-      <w:proofErr w:type="spellEnd"/>
-      <w:r>
-        <w:rPr>
-          <w:rFonts w:ascii="Arial" w:eastAsia="Times New Roman" w:hAnsi="Arial" w:cs="Arial"/>
-          <w:color w:val="000000"/>
-        </w:rPr>
-        <w:t xml:space="preserve">’ and assign it to </w:t>
-      </w:r>
-      <w:proofErr w:type="spellStart"/>
-      <w:r>
-        <w:rPr>
-          <w:rFonts w:ascii="Arial" w:eastAsia="Times New Roman" w:hAnsi="Arial" w:cs="Arial"/>
-          <w:color w:val="000000"/>
-        </w:rPr>
-        <w:t>acs.management.username</w:t>
-      </w:r>
-      <w:proofErr w:type="spellEnd"/>
-      <w:r>
-        <w:rPr>
-          <w:rFonts w:ascii="Arial" w:eastAsia="Times New Roman" w:hAnsi="Arial" w:cs="Arial"/>
-          <w:color w:val="000000"/>
-        </w:rPr>
-        <w:t>. This value cannot be changed in the portal.</w:t>
+        <w:t>Note the credential name ‘ManagementClient’ and assign it to acs.management.username. This value cannot be changed in the portal.</w:t>
       </w:r>
     </w:p>
     <w:p>
@@ -11258,23 +10405,7 @@
           <w:rFonts w:ascii="Arial" w:eastAsia="Times New Roman" w:hAnsi="Arial" w:cs="Arial"/>
           <w:color w:val="000000"/>
         </w:rPr>
-        <w:t xml:space="preserve">Note the credential password and assign it to </w:t>
-      </w:r>
-      <w:proofErr w:type="spellStart"/>
-      <w:r>
-        <w:rPr>
-          <w:rFonts w:ascii="Arial" w:eastAsia="Times New Roman" w:hAnsi="Arial" w:cs="Arial"/>
-          <w:color w:val="000000"/>
-        </w:rPr>
-        <w:t>acs.management.password</w:t>
-      </w:r>
-      <w:proofErr w:type="spellEnd"/>
-      <w:r>
-        <w:rPr>
-          <w:rFonts w:ascii="Arial" w:eastAsia="Times New Roman" w:hAnsi="Arial" w:cs="Arial"/>
-          <w:color w:val="000000"/>
-        </w:rPr>
-        <w:t>. This value can be changed through the portal.</w:t>
+        <w:t>Note the credential password and assign it to acs.management.password. This value can be changed through the portal.</w:t>
       </w:r>
     </w:p>
     <w:p>
@@ -11351,54 +10482,29 @@
           <w:color w:val="000000"/>
         </w:rPr>
       </w:pPr>
-      <w:proofErr w:type="spellStart"/>
-      <w:r>
-        <w:rPr>
-          <w:rFonts w:ascii="Arial" w:eastAsia="Times New Roman" w:hAnsi="Arial" w:cs="Arial"/>
-          <w:color w:val="000000"/>
-        </w:rPr>
-        <w:t>acs.rulegroup</w:t>
-      </w:r>
-      <w:proofErr w:type="spellEnd"/>
-      <w:r>
-        <w:rPr>
-          <w:rFonts w:ascii="Arial" w:eastAsia="Times New Roman" w:hAnsi="Arial" w:cs="Arial"/>
-          <w:color w:val="000000"/>
-        </w:rPr>
-        <w:t xml:space="preserve"> is the Rule group created above that is </w:t>
-      </w:r>
-    </w:p>
-    <w:p>
-      <w:pPr>
-        <w:pStyle w:val="ListParagraph"/>
-        <w:spacing w:after="0" w:line="240" w:lineRule="auto"/>
-        <w:rPr>
-          <w:rFonts w:ascii="Arial" w:eastAsia="Times New Roman" w:hAnsi="Arial" w:cs="Arial"/>
-          <w:color w:val="000000"/>
-        </w:rPr>
-      </w:pPr>
-      <w:r>
-        <w:rPr>
-          <w:rFonts w:ascii="Arial" w:eastAsia="Times New Roman" w:hAnsi="Arial" w:cs="Arial"/>
-          <w:color w:val="000000"/>
-        </w:rPr>
-        <w:t>”</w:t>
-      </w:r>
-      <w:proofErr w:type="spellStart"/>
-      <w:r>
-        <w:rPr>
-          <w:rFonts w:ascii="Arial" w:eastAsia="Times New Roman" w:hAnsi="Arial" w:cs="Arial"/>
-          <w:color w:val="000000"/>
-        </w:rPr>
-        <w:t>CloudNinjaForJavaRuleGroup</w:t>
-      </w:r>
-      <w:proofErr w:type="spellEnd"/>
-      <w:r>
-        <w:rPr>
-          <w:rFonts w:ascii="Arial" w:eastAsia="Times New Roman" w:hAnsi="Arial" w:cs="Arial"/>
-          <w:color w:val="000000"/>
-        </w:rPr>
-        <w:t>”</w:t>
+      <w:r>
+        <w:rPr>
+          <w:rFonts w:ascii="Arial" w:eastAsia="Times New Roman" w:hAnsi="Arial" w:cs="Arial"/>
+          <w:color w:val="000000"/>
+        </w:rPr>
+        <w:t xml:space="preserve">acs.rulegroup is the Rule group created above that is </w:t>
+      </w:r>
+    </w:p>
+    <w:p>
+      <w:pPr>
+        <w:pStyle w:val="ListParagraph"/>
+        <w:spacing w:after="0" w:line="240" w:lineRule="auto"/>
+        <w:rPr>
+          <w:rFonts w:ascii="Arial" w:eastAsia="Times New Roman" w:hAnsi="Arial" w:cs="Arial"/>
+          <w:color w:val="000000"/>
+        </w:rPr>
+      </w:pPr>
+      <w:r>
+        <w:rPr>
+          <w:rFonts w:ascii="Arial" w:eastAsia="Times New Roman" w:hAnsi="Arial" w:cs="Arial"/>
+          <w:color w:val="000000"/>
+        </w:rPr>
+        <w:t>”CloudNinjaForJavaRuleGroup”</w:t>
       </w:r>
     </w:p>
     <w:p>
@@ -11414,24 +10520,13 @@
           <w:color w:val="000000"/>
         </w:rPr>
       </w:pPr>
-      <w:proofErr w:type="spellStart"/>
-      <w:proofErr w:type="gramStart"/>
       <w:r>
         <w:rPr>
           <w:rFonts w:ascii="Arial" w:eastAsia="Times New Roman" w:hAnsi="Arial" w:cs="Arial"/>
           <w:color w:val="000000"/>
         </w:rPr>
         <w:lastRenderedPageBreak/>
-        <w:t>acs.applicationdomain</w:t>
-      </w:r>
-      <w:proofErr w:type="spellEnd"/>
-      <w:proofErr w:type="gramEnd"/>
-      <w:r>
-        <w:rPr>
-          <w:rFonts w:ascii="Arial" w:eastAsia="Times New Roman" w:hAnsi="Arial" w:cs="Arial"/>
-          <w:color w:val="000000"/>
-        </w:rPr>
-        <w:t xml:space="preserve"> </w:t>
+        <w:t xml:space="preserve">acs.applicationdomain </w:t>
       </w:r>
       <w:r>
         <w:rPr>
@@ -11504,11 +10599,11 @@
         <w:pStyle w:val="Heading3"/>
         <w:ind w:firstLine="720"/>
       </w:pPr>
-      <w:bookmarkStart w:id="17" w:name="_Toc321939019"/>
+      <w:bookmarkStart w:id="16" w:name="_Toc322543813"/>
       <w:r>
         <w:t>Other (non-ACS) configuration changes are as below:</w:t>
       </w:r>
-      <w:bookmarkEnd w:id="17"/>
+      <w:bookmarkEnd w:id="16"/>
     </w:p>
     <w:p>
       <w:pPr>
@@ -11658,39 +10753,7 @@
           <w:rFonts w:ascii="Arial" w:eastAsia="Times New Roman" w:hAnsi="Arial" w:cs="Arial"/>
           <w:color w:val="000000"/>
         </w:rPr>
-        <w:t xml:space="preserve"> make sure you are pointing to correct database and storage account by editing Web-INF\</w:t>
-      </w:r>
-      <w:proofErr w:type="spellStart"/>
-      <w:r>
-        <w:rPr>
-          <w:rFonts w:ascii="Arial" w:eastAsia="Times New Roman" w:hAnsi="Arial" w:cs="Arial"/>
-          <w:color w:val="000000"/>
-        </w:rPr>
-        <w:t>jdbc.properties</w:t>
-      </w:r>
-      <w:proofErr w:type="spellEnd"/>
-      <w:r>
-        <w:rPr>
-          <w:rFonts w:ascii="Arial" w:eastAsia="Times New Roman" w:hAnsi="Arial" w:cs="Arial"/>
-          <w:color w:val="000000"/>
-        </w:rPr>
-        <w:t xml:space="preserve"> and Web-INF\Resources\</w:t>
-      </w:r>
-      <w:proofErr w:type="spellStart"/>
-      <w:r>
-        <w:rPr>
-          <w:rFonts w:ascii="Arial" w:eastAsia="Times New Roman" w:hAnsi="Arial" w:cs="Arial"/>
-          <w:color w:val="000000"/>
-        </w:rPr>
-        <w:t>storageAcc.properties</w:t>
-      </w:r>
-      <w:proofErr w:type="spellEnd"/>
-      <w:r>
-        <w:rPr>
-          <w:rFonts w:ascii="Arial" w:eastAsia="Times New Roman" w:hAnsi="Arial" w:cs="Arial"/>
-          <w:color w:val="000000"/>
-        </w:rPr>
-        <w:t xml:space="preserve"> files.</w:t>
+        <w:t xml:space="preserve"> make sure you are pointing to correct database and storage account by editing Web-INF\jdbc.properties and Web-INF\Resources\storageAcc.properties files.</w:t>
       </w:r>
     </w:p>
     <w:p>
@@ -11710,23 +10773,13 @@
         </w:rPr>
         <w:t>Database name MUST be ‘</w:t>
       </w:r>
-      <w:proofErr w:type="spellStart"/>
       <w:r>
         <w:rPr>
           <w:rFonts w:ascii="Arial" w:eastAsia="Times New Roman" w:hAnsi="Arial" w:cs="Arial"/>
           <w:b/>
           <w:color w:val="000000"/>
         </w:rPr>
-        <w:t>CloudNinjaPrimary</w:t>
-      </w:r>
-      <w:proofErr w:type="spellEnd"/>
-      <w:r>
-        <w:rPr>
-          <w:rFonts w:ascii="Arial" w:eastAsia="Times New Roman" w:hAnsi="Arial" w:cs="Arial"/>
-          <w:b/>
-          <w:color w:val="000000"/>
-        </w:rPr>
-        <w:t>’</w:t>
+        <w:t>CloudNinjaPrimary’</w:t>
       </w:r>
       <w:r>
         <w:rPr>
@@ -11762,21 +10815,12 @@
         </w:rPr>
         <w:t xml:space="preserve">Modify the </w:t>
       </w:r>
-      <w:proofErr w:type="spellStart"/>
       <w:r>
         <w:rPr>
           <w:rFonts w:ascii="Arial" w:hAnsi="Arial" w:cs="Arial"/>
           <w:b/>
         </w:rPr>
-        <w:t>configurationKeys.properties</w:t>
-      </w:r>
-      <w:proofErr w:type="spellEnd"/>
-      <w:r>
-        <w:rPr>
-          <w:rFonts w:ascii="Arial" w:hAnsi="Arial" w:cs="Arial"/>
-          <w:b/>
-        </w:rPr>
-        <w:t xml:space="preserve"> </w:t>
+        <w:t xml:space="preserve">configurationKeys.properties </w:t>
       </w:r>
       <w:r>
         <w:rPr>
@@ -11834,7 +10878,6 @@
           <w:szCs w:val="20"/>
         </w:rPr>
       </w:pPr>
-      <w:proofErr w:type="spellStart"/>
       <w:r>
         <w:rPr>
           <w:rFonts w:ascii="Courier New" w:hAnsi="Courier New" w:cs="Courier New"/>
@@ -11843,17 +10886,7 @@
           <w:szCs w:val="20"/>
         </w:rPr>
         <w:lastRenderedPageBreak/>
-        <w:t>deployment.keystorepassword</w:t>
-      </w:r>
-      <w:proofErr w:type="spellEnd"/>
-      <w:r>
-        <w:rPr>
-          <w:rFonts w:ascii="Courier New" w:hAnsi="Courier New" w:cs="Courier New"/>
-          <w:color w:val="000000"/>
-          <w:sz w:val="20"/>
-          <w:szCs w:val="20"/>
-        </w:rPr>
-        <w:t>=</w:t>
+        <w:t>deployment.keystorepassword=</w:t>
       </w:r>
       <w:r>
         <w:rPr>
@@ -11958,7 +10991,6 @@
         </w:rPr>
         <w:t xml:space="preserve">#java </w:t>
       </w:r>
-      <w:proofErr w:type="spellStart"/>
       <w:r>
         <w:rPr>
           <w:rFonts w:ascii="Courier New" w:hAnsi="Courier New" w:cs="Courier New"/>
@@ -11969,7 +11001,6 @@
         </w:rPr>
         <w:t>keystore</w:t>
       </w:r>
-      <w:proofErr w:type="spellEnd"/>
       <w:r>
         <w:rPr>
           <w:rFonts w:ascii="Courier New" w:hAnsi="Courier New" w:cs="Courier New"/>
@@ -11994,7 +11025,6 @@
           <w:szCs w:val="20"/>
         </w:rPr>
       </w:pPr>
-      <w:proofErr w:type="spellStart"/>
       <w:r>
         <w:rPr>
           <w:rFonts w:ascii="Courier New" w:hAnsi="Courier New" w:cs="Courier New"/>
@@ -12002,65 +11032,21 @@
           <w:sz w:val="20"/>
           <w:szCs w:val="20"/>
         </w:rPr>
-        <w:t>deployment.truststorepassword</w:t>
-      </w:r>
-      <w:proofErr w:type="spellEnd"/>
-      <w:r>
-        <w:rPr>
-          <w:rFonts w:ascii="Courier New" w:hAnsi="Courier New" w:cs="Courier New"/>
-          <w:color w:val="000000"/>
-          <w:sz w:val="20"/>
-          <w:szCs w:val="20"/>
-        </w:rPr>
-        <w:t>=&lt;</w:t>
-      </w:r>
-      <w:r>
-        <w:rPr>
-          <w:rFonts w:ascii="Arial" w:eastAsia="Times New Roman" w:hAnsi="Arial" w:cs="Arial"/>
-          <w:color w:val="000000"/>
-        </w:rPr>
-        <w:t xml:space="preserve">your java </w:t>
-      </w:r>
-      <w:proofErr w:type="spellStart"/>
-      <w:proofErr w:type="gramStart"/>
-      <w:r>
-        <w:rPr>
-          <w:rFonts w:ascii="Arial" w:eastAsia="Times New Roman" w:hAnsi="Arial" w:cs="Arial"/>
-          <w:color w:val="000000"/>
-        </w:rPr>
-        <w:t>keystore</w:t>
-      </w:r>
-      <w:proofErr w:type="spellEnd"/>
-      <w:r>
-        <w:rPr>
-          <w:rFonts w:ascii="Arial" w:eastAsia="Times New Roman" w:hAnsi="Arial" w:cs="Arial"/>
-          <w:color w:val="000000"/>
-        </w:rPr>
-        <w:t>(</w:t>
-      </w:r>
-      <w:proofErr w:type="gramEnd"/>
-      <w:r>
-        <w:rPr>
-          <w:rFonts w:ascii="Arial" w:eastAsia="Times New Roman" w:hAnsi="Arial" w:cs="Arial"/>
-          <w:color w:val="000000"/>
-        </w:rPr>
-        <w:t>"%JRE_HOME%\lib\security\</w:t>
-      </w:r>
-      <w:proofErr w:type="spellStart"/>
-      <w:r>
-        <w:rPr>
-          <w:rFonts w:ascii="Arial" w:eastAsia="Times New Roman" w:hAnsi="Arial" w:cs="Arial"/>
-          <w:color w:val="000000"/>
-        </w:rPr>
-        <w:t>cacerts</w:t>
-      </w:r>
-      <w:proofErr w:type="spellEnd"/>
-      <w:r>
-        <w:rPr>
-          <w:rFonts w:ascii="Arial" w:eastAsia="Times New Roman" w:hAnsi="Arial" w:cs="Arial"/>
-          <w:color w:val="000000"/>
-        </w:rPr>
-        <w:t>"</w:t>
+        <w:t>deployment.truststorepassword=&lt;</w:t>
+      </w:r>
+      <w:r>
+        <w:rPr>
+          <w:rFonts w:ascii="Arial" w:eastAsia="Times New Roman" w:hAnsi="Arial" w:cs="Arial"/>
+          <w:color w:val="000000"/>
+        </w:rPr>
+        <w:t>your java keystore(</w:t>
+      </w:r>
+      <w:r>
+        <w:rPr>
+          <w:rFonts w:ascii="Arial" w:eastAsia="Times New Roman" w:hAnsi="Arial" w:cs="Arial"/>
+          <w:color w:val="000000"/>
+        </w:rPr>
+        <w:t>"%JRE_HOME%\lib\security\cacerts"</w:t>
       </w:r>
       <w:r>
         <w:rPr>
@@ -12069,7 +11055,6 @@
         </w:rPr>
         <w:t xml:space="preserve">) password (Default is </w:t>
       </w:r>
-      <w:proofErr w:type="spellStart"/>
       <w:r>
         <w:rPr>
           <w:rFonts w:ascii="Arial" w:eastAsia="Times New Roman" w:hAnsi="Arial" w:cs="Arial"/>
@@ -12079,7 +11064,6 @@
         </w:rPr>
         <w:t>changeit</w:t>
       </w:r>
-      <w:proofErr w:type="spellEnd"/>
       <w:r>
         <w:rPr>
           <w:rFonts w:ascii="Arial" w:eastAsia="Times New Roman" w:hAnsi="Arial" w:cs="Arial"/>
@@ -12111,7 +11095,6 @@
           <w:szCs w:val="20"/>
         </w:rPr>
       </w:pPr>
-      <w:proofErr w:type="spellStart"/>
       <w:r>
         <w:rPr>
           <w:rFonts w:ascii="Courier New" w:hAnsi="Courier New" w:cs="Courier New"/>
@@ -12119,17 +11102,7 @@
           <w:sz w:val="20"/>
           <w:szCs w:val="20"/>
         </w:rPr>
-        <w:t>deployment.host</w:t>
-      </w:r>
-      <w:proofErr w:type="spellEnd"/>
-      <w:r>
-        <w:rPr>
-          <w:rFonts w:ascii="Courier New" w:hAnsi="Courier New" w:cs="Courier New"/>
-          <w:color w:val="000000"/>
-          <w:sz w:val="20"/>
-          <w:szCs w:val="20"/>
-        </w:rPr>
-        <w:t>=</w:t>
+        <w:t>deployment.host=</w:t>
       </w:r>
       <w:r>
         <w:rPr>
@@ -12173,7 +11146,6 @@
           <w:szCs w:val="20"/>
         </w:rPr>
       </w:pPr>
-      <w:proofErr w:type="spellStart"/>
       <w:r>
         <w:rPr>
           <w:rFonts w:ascii="Courier New" w:hAnsi="Courier New" w:cs="Courier New"/>
@@ -12183,7 +11155,6 @@
         </w:rPr>
         <w:t>deployment.subscriptionid</w:t>
       </w:r>
-      <w:proofErr w:type="spellEnd"/>
       <w:r>
         <w:rPr>
           <w:rFonts w:ascii="Courier New" w:hAnsi="Courier New" w:cs="Courier New"/>
@@ -12226,7 +11197,6 @@
           <w:szCs w:val="20"/>
         </w:rPr>
       </w:pPr>
-      <w:proofErr w:type="spellStart"/>
       <w:r>
         <w:rPr>
           <w:rFonts w:ascii="Courier New" w:hAnsi="Courier New" w:cs="Courier New"/>
@@ -12236,7 +11206,6 @@
         </w:rPr>
         <w:t>deployment.hostedservicename</w:t>
       </w:r>
-      <w:proofErr w:type="spellEnd"/>
       <w:r>
         <w:rPr>
           <w:rFonts w:ascii="Courier New" w:hAnsi="Courier New" w:cs="Courier New"/>
@@ -12259,7 +11228,6 @@
           <w:szCs w:val="20"/>
         </w:rPr>
       </w:pPr>
-      <w:proofErr w:type="spellStart"/>
       <w:r>
         <w:rPr>
           <w:rFonts w:ascii="Courier New" w:hAnsi="Courier New" w:cs="Courier New"/>
@@ -12267,17 +11235,7 @@
           <w:sz w:val="20"/>
           <w:szCs w:val="20"/>
         </w:rPr>
-        <w:t>deployment.deploymenttype</w:t>
-      </w:r>
-      <w:proofErr w:type="spellEnd"/>
-      <w:r>
-        <w:rPr>
-          <w:rFonts w:ascii="Courier New" w:hAnsi="Courier New" w:cs="Courier New"/>
-          <w:color w:val="000000"/>
-          <w:sz w:val="20"/>
-          <w:szCs w:val="20"/>
-        </w:rPr>
-        <w:t>=&lt;type of deployment, valid values ‘production’ or ‘staging’ without quotes&gt;</w:t>
+        <w:t>deployment.deploymenttype=&lt;type of deployment, valid values ‘production’ or ‘staging’ without quotes&gt;</w:t>
       </w:r>
     </w:p>
     <w:p>
@@ -12306,35 +11264,7 @@
         <w:rPr>
           <w:rFonts w:ascii="Arial" w:hAnsi="Arial" w:cs="Arial"/>
         </w:rPr>
-        <w:t xml:space="preserve">Now we need to generate WAR files for </w:t>
-      </w:r>
-      <w:proofErr w:type="spellStart"/>
-      <w:r>
-        <w:rPr>
-          <w:rFonts w:ascii="Arial" w:hAnsi="Arial" w:cs="Arial"/>
-        </w:rPr>
-        <w:t>TenantProvisioning</w:t>
-      </w:r>
-      <w:proofErr w:type="spellEnd"/>
-      <w:r>
-        <w:rPr>
-          <w:rFonts w:ascii="Arial" w:hAnsi="Arial" w:cs="Arial"/>
-        </w:rPr>
-        <w:t xml:space="preserve"> and </w:t>
-      </w:r>
-      <w:proofErr w:type="spellStart"/>
-      <w:r>
-        <w:rPr>
-          <w:rFonts w:ascii="Arial" w:hAnsi="Arial" w:cs="Arial"/>
-        </w:rPr>
-        <w:t>TenantDashBoard</w:t>
-      </w:r>
-      <w:proofErr w:type="spellEnd"/>
-      <w:r>
-        <w:rPr>
-          <w:rFonts w:ascii="Arial" w:hAnsi="Arial" w:cs="Arial"/>
-        </w:rPr>
-        <w:t xml:space="preserve"> Project. So follow the below steps for each project.</w:t>
+        <w:t>Now we need to generate WAR files for TenantProvisioning and TenantDashBoard Project. So follow the below steps for each project.</w:t>
       </w:r>
     </w:p>
     <w:p>
@@ -12603,44 +11533,14 @@
         <w:rPr>
           <w:rFonts w:ascii="Arial" w:hAnsi="Arial" w:cs="Arial"/>
         </w:rPr>
-        <w:t xml:space="preserve"> as </w:t>
-      </w:r>
-      <w:proofErr w:type="spellStart"/>
+        <w:t xml:space="preserve"> as approot folder under Windows Azure Project (In gitHub </w:t>
+      </w:r>
       <w:r>
         <w:rPr>
           <w:rFonts w:ascii="Arial" w:hAnsi="Arial" w:cs="Arial"/>
         </w:rPr>
         <w:t>approot</w:t>
       </w:r>
-      <w:proofErr w:type="spellEnd"/>
-      <w:r>
-        <w:rPr>
-          <w:rFonts w:ascii="Arial" w:hAnsi="Arial" w:cs="Arial"/>
-        </w:rPr>
-        <w:t xml:space="preserve"> folder under Windows Azure Project (In </w:t>
-      </w:r>
-      <w:proofErr w:type="spellStart"/>
-      <w:r>
-        <w:rPr>
-          <w:rFonts w:ascii="Arial" w:hAnsi="Arial" w:cs="Arial"/>
-        </w:rPr>
-        <w:t>gitHub</w:t>
-      </w:r>
-      <w:proofErr w:type="spellEnd"/>
-      <w:r>
-        <w:rPr>
-          <w:rFonts w:ascii="Arial" w:hAnsi="Arial" w:cs="Arial"/>
-        </w:rPr>
-        <w:t xml:space="preserve"> </w:t>
-      </w:r>
-      <w:proofErr w:type="spellStart"/>
-      <w:r>
-        <w:rPr>
-          <w:rFonts w:ascii="Arial" w:hAnsi="Arial" w:cs="Arial"/>
-        </w:rPr>
-        <w:t>approot</w:t>
-      </w:r>
-      <w:proofErr w:type="spellEnd"/>
       <w:r>
         <w:rPr>
           <w:rFonts w:ascii="Arial" w:hAnsi="Arial" w:cs="Arial"/>
@@ -12651,29 +11551,22 @@
         <w:r>
           <w:rPr>
             <w:rStyle w:val="Hyperlink"/>
+            <w:rFonts w:ascii="Arial" w:hAnsi="Arial" w:cs="Arial"/>
           </w:rPr>
-          <w:t>https://github.com/WindowsAzureISV/javaninja/tree/master/javaninja/Dev/WindowsAzureProject/WorkerRole1/approot</w:t>
+          <w:t>https://github.com/PersistentSys/cloudninja-for-java/tree/domain/WindowsAzureProject/WorkerRole1/approot</w:t>
         </w:r>
       </w:hyperlink>
       <w:r>
         <w:rPr>
           <w:rFonts w:ascii="Arial" w:hAnsi="Arial" w:cs="Arial"/>
         </w:rPr>
-        <w:t xml:space="preserve">) else specify any destination and move WAR files to </w:t>
-      </w:r>
-      <w:proofErr w:type="spellStart"/>
-      <w:r>
-        <w:rPr>
-          <w:rFonts w:ascii="Arial" w:hAnsi="Arial" w:cs="Arial"/>
-        </w:rPr>
-        <w:t>approot</w:t>
-      </w:r>
-      <w:proofErr w:type="spellEnd"/>
-      <w:r>
-        <w:rPr>
-          <w:rFonts w:ascii="Arial" w:hAnsi="Arial" w:cs="Arial"/>
-        </w:rPr>
-        <w:t xml:space="preserve"> folder. After selecting </w:t>
+        <w:t xml:space="preserve"> </w:t>
+      </w:r>
+      <w:r>
+        <w:rPr>
+          <w:rFonts w:ascii="Arial" w:hAnsi="Arial" w:cs="Arial"/>
+        </w:rPr>
+        <w:t xml:space="preserve">) else specify any destination and move WAR files to approot folder. After selecting </w:t>
       </w:r>
       <w:r>
         <w:rPr>
@@ -12714,7 +11607,7 @@
           <w:rFonts w:ascii="Arial" w:eastAsia="Times New Roman" w:hAnsi="Arial" w:cs="Arial"/>
         </w:rPr>
       </w:pPr>
-      <w:bookmarkStart w:id="18" w:name="_Toc321939020"/>
+      <w:bookmarkStart w:id="17" w:name="_Toc322543814"/>
       <w:r>
         <w:rPr>
           <w:rFonts w:ascii="Arial" w:eastAsia="Times New Roman" w:hAnsi="Arial" w:cs="Arial"/>
@@ -12739,7 +11632,7 @@
         </w:rPr>
         <w:t xml:space="preserve"> application</w:t>
       </w:r>
-      <w:bookmarkEnd w:id="18"/>
+      <w:bookmarkEnd w:id="17"/>
     </w:p>
     <w:p>
       <w:pPr>
@@ -12777,23 +11670,7 @@
           <w:rFonts w:ascii="Arial" w:eastAsia="Times New Roman" w:hAnsi="Arial" w:cs="Arial"/>
           <w:color w:val="000000"/>
         </w:rPr>
-        <w:t xml:space="preserve"> for ‘</w:t>
-      </w:r>
-      <w:proofErr w:type="spellStart"/>
-      <w:r>
-        <w:rPr>
-          <w:rFonts w:ascii="Arial" w:eastAsia="Times New Roman" w:hAnsi="Arial" w:cs="Arial"/>
-          <w:color w:val="000000"/>
-        </w:rPr>
-        <w:t>CloudNinjaPrimary</w:t>
-      </w:r>
-      <w:proofErr w:type="spellEnd"/>
-      <w:r>
-        <w:rPr>
-          <w:rFonts w:ascii="Arial" w:eastAsia="Times New Roman" w:hAnsi="Arial" w:cs="Arial"/>
-          <w:color w:val="000000"/>
-        </w:rPr>
-        <w:t>’ database</w:t>
+        <w:t xml:space="preserve"> for ‘CloudNinjaPrimary’ database</w:t>
       </w:r>
       <w:r>
         <w:rPr>
@@ -12835,7 +11712,6 @@
         </w:rPr>
         <w:t xml:space="preserve"> running script take care of changes in </w:t>
       </w:r>
-      <w:proofErr w:type="spellStart"/>
       <w:r>
         <w:rPr>
           <w:rFonts w:ascii="Arial" w:eastAsia="Times New Roman" w:hAnsi="Arial" w:cs="Arial"/>
@@ -12844,7 +11720,6 @@
         </w:rPr>
         <w:t>Primary.sql</w:t>
       </w:r>
-      <w:proofErr w:type="spellEnd"/>
       <w:r>
         <w:rPr>
           <w:rFonts w:ascii="Arial" w:eastAsia="Times New Roman" w:hAnsi="Arial" w:cs="Arial"/>
@@ -12921,29 +11796,7 @@
           <w:szCs w:val="20"/>
           <w:highlight w:val="yellow"/>
         </w:rPr>
-        <w:t xml:space="preserve"> [</w:t>
-      </w:r>
-      <w:proofErr w:type="spellStart"/>
-      <w:r>
-        <w:rPr>
-          <w:rFonts w:ascii="Consolas" w:hAnsi="Consolas" w:cs="Consolas"/>
-          <w:color w:val="000000"/>
-          <w:sz w:val="20"/>
-          <w:szCs w:val="20"/>
-          <w:highlight w:val="yellow"/>
-        </w:rPr>
-        <w:t>IdentityProvider</w:t>
-      </w:r>
-      <w:proofErr w:type="spellEnd"/>
-      <w:r>
-        <w:rPr>
-          <w:rFonts w:ascii="Consolas" w:hAnsi="Consolas" w:cs="Consolas"/>
-          <w:color w:val="000000"/>
-          <w:sz w:val="20"/>
-          <w:szCs w:val="20"/>
-          <w:highlight w:val="yellow"/>
-        </w:rPr>
-        <w:t>] ([Name])</w:t>
+        <w:t xml:space="preserve"> [IdentityProvider] ([Name])</w:t>
       </w:r>
     </w:p>
     <w:p>
@@ -13000,29 +11853,7 @@
           <w:szCs w:val="20"/>
           <w:highlight w:val="yellow"/>
         </w:rPr>
-        <w:t>'</w:t>
-      </w:r>
-      <w:proofErr w:type="spellStart"/>
-      <w:r>
-        <w:rPr>
-          <w:rFonts w:ascii="Consolas" w:hAnsi="Consolas" w:cs="Consolas"/>
-          <w:color w:val="0000FF"/>
-          <w:sz w:val="20"/>
-          <w:szCs w:val="20"/>
-          <w:highlight w:val="yellow"/>
-        </w:rPr>
-        <w:t>CloudNinjaSts</w:t>
-      </w:r>
-      <w:proofErr w:type="spellEnd"/>
-      <w:r>
-        <w:rPr>
-          <w:rFonts w:ascii="Consolas" w:hAnsi="Consolas" w:cs="Consolas"/>
-          <w:color w:val="0000FF"/>
-          <w:sz w:val="20"/>
-          <w:szCs w:val="20"/>
-          <w:highlight w:val="yellow"/>
-        </w:rPr>
-        <w:t>'</w:t>
+        <w:t>'CloudNinjaSts'</w:t>
       </w:r>
       <w:r>
         <w:rPr>
@@ -13116,29 +11947,7 @@
           <w:szCs w:val="20"/>
           <w:highlight w:val="yellow"/>
         </w:rPr>
-        <w:t xml:space="preserve"> [</w:t>
-      </w:r>
-      <w:proofErr w:type="spellStart"/>
-      <w:r>
-        <w:rPr>
-          <w:rFonts w:ascii="Consolas" w:hAnsi="Consolas" w:cs="Consolas"/>
-          <w:color w:val="000000"/>
-          <w:sz w:val="20"/>
-          <w:szCs w:val="20"/>
-          <w:highlight w:val="yellow"/>
-        </w:rPr>
-        <w:t>IdentityProvider</w:t>
-      </w:r>
-      <w:proofErr w:type="spellEnd"/>
-      <w:r>
-        <w:rPr>
-          <w:rFonts w:ascii="Consolas" w:hAnsi="Consolas" w:cs="Consolas"/>
-          <w:color w:val="000000"/>
-          <w:sz w:val="20"/>
-          <w:szCs w:val="20"/>
-          <w:highlight w:val="yellow"/>
-        </w:rPr>
-        <w:t>] ([Name])</w:t>
+        <w:t xml:space="preserve"> [IdentityProvider] ([Name])</w:t>
       </w:r>
     </w:p>
     <w:p>
@@ -13289,29 +12098,7 @@
           <w:szCs w:val="20"/>
           <w:highlight w:val="yellow"/>
         </w:rPr>
-        <w:t xml:space="preserve"> [</w:t>
-      </w:r>
-      <w:proofErr w:type="spellStart"/>
-      <w:r>
-        <w:rPr>
-          <w:rFonts w:ascii="Consolas" w:hAnsi="Consolas" w:cs="Consolas"/>
-          <w:color w:val="000000"/>
-          <w:sz w:val="20"/>
-          <w:szCs w:val="20"/>
-          <w:highlight w:val="yellow"/>
-        </w:rPr>
-        <w:t>IdentityProvider</w:t>
-      </w:r>
-      <w:proofErr w:type="spellEnd"/>
-      <w:r>
-        <w:rPr>
-          <w:rFonts w:ascii="Consolas" w:hAnsi="Consolas" w:cs="Consolas"/>
-          <w:color w:val="000000"/>
-          <w:sz w:val="20"/>
-          <w:szCs w:val="20"/>
-          <w:highlight w:val="yellow"/>
-        </w:rPr>
-        <w:t>] ([Name])</w:t>
+        <w:t xml:space="preserve"> [IdentityProvider] ([Name])</w:t>
       </w:r>
     </w:p>
     <w:p>
@@ -13368,29 +12155,7 @@
           <w:szCs w:val="20"/>
           <w:highlight w:val="yellow"/>
         </w:rPr>
-        <w:t>'</w:t>
-      </w:r>
-      <w:proofErr w:type="spellStart"/>
-      <w:r>
-        <w:rPr>
-          <w:rFonts w:ascii="Consolas" w:hAnsi="Consolas" w:cs="Consolas"/>
-          <w:color w:val="0000FF"/>
-          <w:sz w:val="20"/>
-          <w:szCs w:val="20"/>
-          <w:highlight w:val="yellow"/>
-        </w:rPr>
-        <w:t>WindowsLiveID</w:t>
-      </w:r>
-      <w:proofErr w:type="spellEnd"/>
-      <w:r>
-        <w:rPr>
-          <w:rFonts w:ascii="Consolas" w:hAnsi="Consolas" w:cs="Consolas"/>
-          <w:color w:val="0000FF"/>
-          <w:sz w:val="20"/>
-          <w:szCs w:val="20"/>
-          <w:highlight w:val="yellow"/>
-        </w:rPr>
-        <w:t>'</w:t>
+        <w:t>'WindowsLiveID'</w:t>
       </w:r>
       <w:r>
         <w:rPr>
@@ -13484,29 +12249,7 @@
           <w:szCs w:val="20"/>
           <w:highlight w:val="yellow"/>
         </w:rPr>
-        <w:t xml:space="preserve"> [</w:t>
-      </w:r>
-      <w:proofErr w:type="spellStart"/>
-      <w:r>
-        <w:rPr>
-          <w:rFonts w:ascii="Consolas" w:hAnsi="Consolas" w:cs="Consolas"/>
-          <w:color w:val="000000"/>
-          <w:sz w:val="20"/>
-          <w:szCs w:val="20"/>
-          <w:highlight w:val="yellow"/>
-        </w:rPr>
-        <w:t>IdentityProvider</w:t>
-      </w:r>
-      <w:proofErr w:type="spellEnd"/>
-      <w:r>
-        <w:rPr>
-          <w:rFonts w:ascii="Consolas" w:hAnsi="Consolas" w:cs="Consolas"/>
-          <w:color w:val="000000"/>
-          <w:sz w:val="20"/>
-          <w:szCs w:val="20"/>
-          <w:highlight w:val="yellow"/>
-        </w:rPr>
-        <w:t>] ([Name])</w:t>
+        <w:t xml:space="preserve"> [IdentityProvider] ([Name])</w:t>
       </w:r>
     </w:p>
     <w:p>
@@ -13533,7 +12276,6 @@
         </w:rPr>
         <w:t xml:space="preserve"> </w:t>
       </w:r>
-      <w:proofErr w:type="gramStart"/>
       <w:r>
         <w:rPr>
           <w:rFonts w:ascii="Consolas" w:hAnsi="Consolas" w:cs="Consolas"/>
@@ -13576,7 +12318,6 @@
         </w:rPr>
         <w:t>)</w:t>
       </w:r>
-      <w:proofErr w:type="gramEnd"/>
     </w:p>
     <w:p>
       <w:pPr>
@@ -13607,17 +12348,8 @@
           <w:rFonts w:ascii="Arial" w:eastAsia="Times New Roman" w:hAnsi="Arial" w:cs="Arial"/>
           <w:color w:val="000000"/>
         </w:rPr>
-        <w:t>The above statements add the Name of Identity providers in table “</w:t>
-      </w:r>
-      <w:proofErr w:type="spellStart"/>
-      <w:r>
-        <w:rPr>
-          <w:rFonts w:ascii="Arial" w:eastAsia="Times New Roman" w:hAnsi="Arial" w:cs="Arial"/>
-          <w:color w:val="000000"/>
-        </w:rPr>
-        <w:t>IdentityProvider</w:t>
-      </w:r>
-      <w:proofErr w:type="spellEnd"/>
+        <w:t>The above statements add the Name of Identity providers in table “IdentityProvider</w:t>
+      </w:r>
       <w:r>
         <w:rPr>
           <w:rFonts w:ascii="Arial" w:eastAsia="Times New Roman" w:hAnsi="Arial" w:cs="Arial"/>
@@ -13771,73 +12503,7 @@
           <w:szCs w:val="20"/>
           <w:highlight w:val="yellow"/>
         </w:rPr>
-        <w:t xml:space="preserve"> [</w:t>
-      </w:r>
-      <w:proofErr w:type="spellStart"/>
-      <w:r>
-        <w:rPr>
-          <w:rFonts w:ascii="Consolas" w:hAnsi="Consolas" w:cs="Consolas"/>
-          <w:color w:val="000000"/>
-          <w:sz w:val="20"/>
-          <w:szCs w:val="20"/>
-          <w:highlight w:val="yellow"/>
-        </w:rPr>
-        <w:t>DataServer</w:t>
-      </w:r>
-      <w:proofErr w:type="spellEnd"/>
-      <w:r>
-        <w:rPr>
-          <w:rFonts w:ascii="Consolas" w:hAnsi="Consolas" w:cs="Consolas"/>
-          <w:color w:val="000000"/>
-          <w:sz w:val="20"/>
-          <w:szCs w:val="20"/>
-          <w:highlight w:val="yellow"/>
-        </w:rPr>
-        <w:t>] ([Server], [</w:t>
-      </w:r>
-      <w:proofErr w:type="spellStart"/>
-      <w:r>
-        <w:rPr>
-          <w:rFonts w:ascii="Consolas" w:hAnsi="Consolas" w:cs="Consolas"/>
-          <w:color w:val="000000"/>
-          <w:sz w:val="20"/>
-          <w:szCs w:val="20"/>
-          <w:highlight w:val="yellow"/>
-        </w:rPr>
-        <w:t>LocationId</w:t>
-      </w:r>
-      <w:proofErr w:type="spellEnd"/>
-      <w:r>
-        <w:rPr>
-          <w:rFonts w:ascii="Consolas" w:hAnsi="Consolas" w:cs="Consolas"/>
-          <w:color w:val="000000"/>
-          <w:sz w:val="20"/>
-          <w:szCs w:val="20"/>
-          <w:highlight w:val="yellow"/>
-        </w:rPr>
-        <w:t>], [User</w:t>
-      </w:r>
-      <w:proofErr w:type="gramStart"/>
-      <w:r>
-        <w:rPr>
-          <w:rFonts w:ascii="Consolas" w:hAnsi="Consolas" w:cs="Consolas"/>
-          <w:color w:val="000000"/>
-          <w:sz w:val="20"/>
-          <w:szCs w:val="20"/>
-          <w:highlight w:val="yellow"/>
-        </w:rPr>
-        <w:t>] ,</w:t>
-      </w:r>
-      <w:proofErr w:type="gramEnd"/>
-      <w:r>
-        <w:rPr>
-          <w:rFonts w:ascii="Consolas" w:hAnsi="Consolas" w:cs="Consolas"/>
-          <w:color w:val="000000"/>
-          <w:sz w:val="20"/>
-          <w:szCs w:val="20"/>
-          <w:highlight w:val="yellow"/>
-        </w:rPr>
-        <w:t xml:space="preserve"> [Password])</w:t>
+        <w:t xml:space="preserve"> [DataServer] ([Server], [LocationId], [User] , [Password])</w:t>
       </w:r>
     </w:p>
     <w:p>
@@ -13882,29 +12548,7 @@
           <w:szCs w:val="20"/>
           <w:highlight w:val="yellow"/>
         </w:rPr>
-        <w:t xml:space="preserve"> (</w:t>
-      </w:r>
-      <w:proofErr w:type="gramStart"/>
-      <w:r>
-        <w:rPr>
-          <w:rFonts w:ascii="Consolas" w:hAnsi="Consolas" w:cs="Consolas"/>
-          <w:color w:val="000000"/>
-          <w:sz w:val="20"/>
-          <w:szCs w:val="20"/>
-          <w:highlight w:val="yellow"/>
-        </w:rPr>
-        <w:t>CAST(</w:t>
-      </w:r>
-      <w:proofErr w:type="gramEnd"/>
-      <w:r>
-        <w:rPr>
-          <w:rFonts w:ascii="Consolas" w:hAnsi="Consolas" w:cs="Consolas"/>
-          <w:color w:val="000000"/>
-          <w:sz w:val="20"/>
-          <w:szCs w:val="20"/>
-          <w:highlight w:val="yellow"/>
-        </w:rPr>
-        <w:t>SERVERPROPERTY(</w:t>
+        <w:t xml:space="preserve"> (CAST(SERVERPROPERTY(</w:t>
       </w:r>
       <w:r>
         <w:rPr>
@@ -13914,29 +12558,7 @@
           <w:szCs w:val="20"/>
           <w:highlight w:val="yellow"/>
         </w:rPr>
-        <w:t>'</w:t>
-      </w:r>
-      <w:proofErr w:type="spellStart"/>
-      <w:r>
-        <w:rPr>
-          <w:rFonts w:ascii="Consolas" w:hAnsi="Consolas" w:cs="Consolas"/>
-          <w:color w:val="0000FF"/>
-          <w:sz w:val="20"/>
-          <w:szCs w:val="20"/>
-          <w:highlight w:val="yellow"/>
-        </w:rPr>
-        <w:t>ServerName</w:t>
-      </w:r>
-      <w:proofErr w:type="spellEnd"/>
-      <w:r>
-        <w:rPr>
-          <w:rFonts w:ascii="Consolas" w:hAnsi="Consolas" w:cs="Consolas"/>
-          <w:color w:val="0000FF"/>
-          <w:sz w:val="20"/>
-          <w:szCs w:val="20"/>
-          <w:highlight w:val="yellow"/>
-        </w:rPr>
-        <w:t>'</w:t>
+        <w:t>'ServerName'</w:t>
       </w:r>
       <w:r>
         <w:rPr>
@@ -14020,7 +12642,47 @@
           <w:szCs w:val="20"/>
           <w:highlight w:val="lightGray"/>
         </w:rPr>
-        <w:t>'psladmin@xnifcmw0bm'</w:t>
+        <w:t>'</w:t>
+      </w:r>
+      <w:r>
+        <w:rPr>
+          <w:rFonts w:ascii="Consolas" w:hAnsi="Consolas" w:cs="Consolas"/>
+          <w:color w:val="0000FF"/>
+          <w:sz w:val="20"/>
+          <w:szCs w:val="20"/>
+          <w:highlight w:val="lightGray"/>
+        </w:rPr>
+        <w:t>&lt;username&gt;</w:t>
+      </w:r>
+      <w:r>
+        <w:rPr>
+          <w:rFonts w:ascii="Consolas" w:hAnsi="Consolas" w:cs="Consolas"/>
+          <w:color w:val="0000FF"/>
+          <w:sz w:val="20"/>
+          <w:szCs w:val="20"/>
+          <w:highlight w:val="lightGray"/>
+        </w:rPr>
+        <w:t>@</w:t>
+      </w:r>
+      <w:r>
+        <w:rPr>
+          <w:rFonts w:ascii="Consolas" w:hAnsi="Consolas" w:cs="Consolas"/>
+          <w:color w:val="0000FF"/>
+          <w:sz w:val="20"/>
+          <w:szCs w:val="20"/>
+          <w:highlight w:val="lightGray"/>
+        </w:rPr>
+        <w:t>&lt;SQL-Azure-server-name&gt;</w:t>
+      </w:r>
+      <w:r>
+        <w:rPr>
+          <w:rFonts w:ascii="Consolas" w:hAnsi="Consolas" w:cs="Consolas"/>
+          <w:color w:val="0000FF"/>
+          <w:sz w:val="20"/>
+          <w:szCs w:val="20"/>
+          <w:highlight w:val="lightGray"/>
+        </w:rPr>
+        <w:t>'</w:t>
       </w:r>
       <w:r>
         <w:rPr>
@@ -14166,35 +12828,22 @@
             <w:rStyle w:val="Hyperlink"/>
             <w:rFonts w:ascii="Arial" w:eastAsia="Times New Roman" w:hAnsi="Arial" w:cs="Arial"/>
           </w:rPr>
-          <w:t>https://github.com/WindowsAzureISV/javaninja/tree/master/javaninja/Dev/DBScripts</w:t>
+          <w:t>https://github.com/PersistentSys/cloudninja-for-java/tree/domain/DBScripts</w:t>
         </w:r>
       </w:hyperlink>
-    </w:p>
-    <w:p>
-      <w:pPr>
-        <w:pStyle w:val="ListParagraph"/>
-        <w:spacing w:after="0" w:line="240" w:lineRule="auto"/>
-        <w:ind w:left="1080"/>
-        <w:rPr>
-          <w:rFonts w:ascii="Arial" w:eastAsia="Times New Roman" w:hAnsi="Arial" w:cs="Arial"/>
-          <w:color w:val="000000"/>
-        </w:rPr>
-      </w:pPr>
-      <w:proofErr w:type="gramStart"/>
-      <w:r>
-        <w:rPr>
-          <w:rFonts w:ascii="Arial" w:eastAsia="Times New Roman" w:hAnsi="Arial" w:cs="Arial"/>
-          <w:color w:val="000000"/>
-        </w:rPr>
-        <w:t>and</w:t>
-      </w:r>
-      <w:proofErr w:type="gramEnd"/>
-      <w:r>
-        <w:rPr>
-          <w:rFonts w:ascii="Arial" w:eastAsia="Times New Roman" w:hAnsi="Arial" w:cs="Arial"/>
-          <w:color w:val="000000"/>
-        </w:rPr>
-        <w:t xml:space="preserve"> which should be run in the following order :</w:t>
+      <w:r>
+        <w:rPr>
+          <w:rFonts w:ascii="Arial" w:eastAsia="Times New Roman" w:hAnsi="Arial" w:cs="Arial"/>
+          <w:color w:val="000000"/>
+        </w:rPr>
+        <w:t xml:space="preserve"> </w:t>
+      </w:r>
+      <w:r>
+        <w:rPr>
+          <w:rFonts w:ascii="Arial" w:eastAsia="Times New Roman" w:hAnsi="Arial" w:cs="Arial"/>
+          <w:color w:val="000000"/>
+        </w:rPr>
+        <w:t>and which should be run in the following order :</w:t>
       </w:r>
     </w:p>
     <w:p>
@@ -14210,7 +12859,6 @@
           <w:color w:val="000000"/>
         </w:rPr>
       </w:pPr>
-      <w:proofErr w:type="spellStart"/>
       <w:r>
         <w:rPr>
           <w:rFonts w:ascii="Arial" w:eastAsia="Times New Roman" w:hAnsi="Arial" w:cs="Arial"/>
@@ -14218,7 +12866,6 @@
         </w:rPr>
         <w:t>Primary.sql</w:t>
       </w:r>
-      <w:proofErr w:type="spellEnd"/>
     </w:p>
     <w:p>
       <w:pPr>
@@ -14233,7 +12880,6 @@
           <w:color w:val="000000"/>
         </w:rPr>
       </w:pPr>
-      <w:proofErr w:type="spellStart"/>
       <w:r>
         <w:rPr>
           <w:rFonts w:ascii="Arial" w:eastAsia="Times New Roman" w:hAnsi="Arial" w:cs="Arial"/>
@@ -14241,7 +12887,6 @@
         </w:rPr>
         <w:t>Members.sql</w:t>
       </w:r>
-      <w:proofErr w:type="spellEnd"/>
     </w:p>
     <w:p>
       <w:pPr>
@@ -14256,7 +12901,6 @@
           <w:color w:val="000000"/>
         </w:rPr>
       </w:pPr>
-      <w:proofErr w:type="spellStart"/>
       <w:r>
         <w:rPr>
           <w:rFonts w:ascii="Arial" w:eastAsia="Times New Roman" w:hAnsi="Arial" w:cs="Arial"/>
@@ -14264,7 +12908,6 @@
         </w:rPr>
         <w:t>Metering.sql</w:t>
       </w:r>
-      <w:proofErr w:type="spellEnd"/>
     </w:p>
     <w:p>
       <w:pPr>
@@ -14279,7 +12922,6 @@
           <w:color w:val="000000"/>
         </w:rPr>
       </w:pPr>
-      <w:proofErr w:type="spellStart"/>
       <w:r>
         <w:rPr>
           <w:rFonts w:ascii="Arial" w:eastAsia="Times New Roman" w:hAnsi="Arial" w:cs="Arial"/>
@@ -14287,7 +12929,6 @@
         </w:rPr>
         <w:t>Monitoring.sql</w:t>
       </w:r>
-      <w:proofErr w:type="spellEnd"/>
       <w:r>
         <w:rPr>
           <w:rFonts w:ascii="Arial" w:eastAsia="Times New Roman" w:hAnsi="Arial" w:cs="Arial"/>
@@ -14412,23 +13053,7 @@
           <w:color w:val="000000"/>
         </w:rPr>
         <w:lastRenderedPageBreak/>
-        <w:t xml:space="preserve">@REM </w:t>
-      </w:r>
-      <w:proofErr w:type="gramStart"/>
-      <w:r>
-        <w:rPr>
-          <w:rFonts w:ascii="Arial" w:eastAsia="Times New Roman" w:hAnsi="Arial" w:cs="Arial"/>
-          <w:color w:val="000000"/>
-        </w:rPr>
-        <w:t>To</w:t>
-      </w:r>
-      <w:proofErr w:type="gramEnd"/>
-      <w:r>
-        <w:rPr>
-          <w:rFonts w:ascii="Arial" w:eastAsia="Times New Roman" w:hAnsi="Arial" w:cs="Arial"/>
-          <w:color w:val="000000"/>
-        </w:rPr>
-        <w:t xml:space="preserve"> use the sample, follow these steps:</w:t>
+        <w:t>@REM To use the sample, follow these steps:</w:t>
       </w:r>
     </w:p>
     <w:p>
@@ -14446,23 +13071,7 @@
           <w:rFonts w:ascii="Arial" w:eastAsia="Times New Roman" w:hAnsi="Arial" w:cs="Arial"/>
           <w:color w:val="000000"/>
         </w:rPr>
-        <w:t xml:space="preserve">@REM *** 1) Copy all this content into </w:t>
-      </w:r>
-      <w:proofErr w:type="spellStart"/>
-      <w:r>
-        <w:rPr>
-          <w:rFonts w:ascii="Arial" w:eastAsia="Times New Roman" w:hAnsi="Arial" w:cs="Arial"/>
-          <w:color w:val="000000"/>
-        </w:rPr>
-        <w:t>approot</w:t>
-      </w:r>
-      <w:proofErr w:type="spellEnd"/>
-      <w:r>
-        <w:rPr>
-          <w:rFonts w:ascii="Arial" w:eastAsia="Times New Roman" w:hAnsi="Arial" w:cs="Arial"/>
-          <w:color w:val="000000"/>
-        </w:rPr>
-        <w:t>/startup.cmd in the role folder, close this file, and edit the copy</w:t>
+        <w:t>@REM *** 1) Copy all this content into approot/startup.cmd in the role folder, close this file, and edit the copy</w:t>
       </w:r>
     </w:p>
     <w:p>
@@ -14512,23 +13121,7 @@
           <w:rFonts w:ascii="Arial" w:eastAsia="Times New Roman" w:hAnsi="Arial" w:cs="Arial"/>
           <w:color w:val="000000"/>
         </w:rPr>
-        <w:t xml:space="preserve">@REM *** (IMPORTANT: There must be no trailing </w:t>
-      </w:r>
-      <w:proofErr w:type="gramStart"/>
-      <w:r>
-        <w:rPr>
-          <w:rFonts w:ascii="Arial" w:eastAsia="Times New Roman" w:hAnsi="Arial" w:cs="Arial"/>
-          <w:color w:val="000000"/>
-        </w:rPr>
-        <w:t>nor</w:t>
-      </w:r>
-      <w:proofErr w:type="gramEnd"/>
-      <w:r>
-        <w:rPr>
-          <w:rFonts w:ascii="Arial" w:eastAsia="Times New Roman" w:hAnsi="Arial" w:cs="Arial"/>
-          <w:color w:val="000000"/>
-        </w:rPr>
-        <w:t xml:space="preserve"> leading whitespace around the setting)</w:t>
+        <w:t>@REM *** (IMPORTANT: There must be no trailing nor leading whitespace around the setting)</w:t>
       </w:r>
     </w:p>
     <w:p>
@@ -14600,39 +13193,7 @@
           <w:rFonts w:ascii="Arial" w:eastAsia="Times New Roman" w:hAnsi="Arial" w:cs="Arial"/>
           <w:color w:val="000000"/>
         </w:rPr>
-        <w:t xml:space="preserve">) </w:t>
-      </w:r>
-      <w:proofErr w:type="gramStart"/>
-      <w:r>
-        <w:rPr>
-          <w:rFonts w:ascii="Arial" w:eastAsia="Times New Roman" w:hAnsi="Arial" w:cs="Arial"/>
-          <w:color w:val="000000"/>
-        </w:rPr>
-        <w:t>To</w:t>
-      </w:r>
-      <w:proofErr w:type="gramEnd"/>
-      <w:r>
-        <w:rPr>
-          <w:rFonts w:ascii="Arial" w:eastAsia="Times New Roman" w:hAnsi="Arial" w:cs="Arial"/>
-          <w:color w:val="000000"/>
-        </w:rPr>
-        <w:t xml:space="preserve"> deploy your own WAR file, place it in </w:t>
-      </w:r>
-      <w:proofErr w:type="spellStart"/>
-      <w:r>
-        <w:rPr>
-          <w:rFonts w:ascii="Arial" w:eastAsia="Times New Roman" w:hAnsi="Arial" w:cs="Arial"/>
-          <w:color w:val="000000"/>
-        </w:rPr>
-        <w:t>approot</w:t>
-      </w:r>
-      <w:proofErr w:type="spellEnd"/>
-      <w:r>
-        <w:rPr>
-          <w:rFonts w:ascii="Arial" w:eastAsia="Times New Roman" w:hAnsi="Arial" w:cs="Arial"/>
-          <w:color w:val="000000"/>
-        </w:rPr>
-        <w:t xml:space="preserve"> and update WAR_NAME below:</w:t>
+        <w:t>) To deploy your own WAR file, place it in approot and update WAR_NAME below:</w:t>
       </w:r>
     </w:p>
     <w:p>
@@ -14650,23 +13211,7 @@
           <w:rFonts w:ascii="Arial" w:eastAsia="Times New Roman" w:hAnsi="Arial" w:cs="Arial"/>
           <w:color w:val="000000"/>
         </w:rPr>
-        <w:t xml:space="preserve">@REM *** (IMPORTANT: There must be no trailing </w:t>
-      </w:r>
-      <w:proofErr w:type="gramStart"/>
-      <w:r>
-        <w:rPr>
-          <w:rFonts w:ascii="Arial" w:eastAsia="Times New Roman" w:hAnsi="Arial" w:cs="Arial"/>
-          <w:color w:val="000000"/>
-        </w:rPr>
-        <w:t>nor</w:t>
-      </w:r>
-      <w:proofErr w:type="gramEnd"/>
-      <w:r>
-        <w:rPr>
-          <w:rFonts w:ascii="Arial" w:eastAsia="Times New Roman" w:hAnsi="Arial" w:cs="Arial"/>
-          <w:color w:val="000000"/>
-        </w:rPr>
-        <w:t xml:space="preserve"> leading whitespace around the setting)</w:t>
+        <w:t>@REM *** (IMPORTANT: There must be no trailing nor leading whitespace around the setting)</w:t>
       </w:r>
     </w:p>
     <w:p>
@@ -14695,17 +13240,8 @@
           <w:rFonts w:ascii="Arial" w:eastAsia="Times New Roman" w:hAnsi="Arial" w:cs="Arial"/>
           <w:color w:val="000000"/>
         </w:rPr>
-        <w:t>SET WAR_NAME=</w:t>
-      </w:r>
-      <w:proofErr w:type="spellStart"/>
-      <w:r>
-        <w:rPr>
-          <w:rFonts w:ascii="Arial" w:eastAsia="Times New Roman" w:hAnsi="Arial" w:cs="Arial"/>
-          <w:color w:val="000000"/>
-        </w:rPr>
-        <w:t>TenantDashBoard.war</w:t>
-      </w:r>
-      <w:proofErr w:type="spellEnd"/>
+        <w:t>SET WAR_NAME=TenantDashBoard.war</w:t>
+      </w:r>
     </w:p>
     <w:p>
       <w:pPr>
@@ -14722,17 +13258,8 @@
           <w:rFonts w:ascii="Arial" w:eastAsia="Times New Roman" w:hAnsi="Arial" w:cs="Arial"/>
           <w:color w:val="000000"/>
         </w:rPr>
-        <w:t>SET WAR_NAME_1=</w:t>
-      </w:r>
-      <w:proofErr w:type="spellStart"/>
-      <w:r>
-        <w:rPr>
-          <w:rFonts w:ascii="Arial" w:eastAsia="Times New Roman" w:hAnsi="Arial" w:cs="Arial"/>
-          <w:color w:val="000000"/>
-        </w:rPr>
-        <w:t>TenantProvisioning.war</w:t>
-      </w:r>
-      <w:proofErr w:type="spellEnd"/>
+        <w:t>SET WAR_NAME_1=TenantProvisioning.war</w:t>
+      </w:r>
     </w:p>
     <w:p>
       <w:pPr>
@@ -14844,23 +13371,12 @@
           <w:color w:val="000000"/>
         </w:rPr>
       </w:pPr>
-      <w:proofErr w:type="spellStart"/>
-      <w:proofErr w:type="gramStart"/>
-      <w:r>
-        <w:rPr>
-          <w:rFonts w:ascii="Arial" w:eastAsia="Times New Roman" w:hAnsi="Arial" w:cs="Arial"/>
-          <w:color w:val="000000"/>
-        </w:rPr>
-        <w:t>rd</w:t>
-      </w:r>
-      <w:proofErr w:type="spellEnd"/>
-      <w:proofErr w:type="gramEnd"/>
-      <w:r>
-        <w:rPr>
-          <w:rFonts w:ascii="Arial" w:eastAsia="Times New Roman" w:hAnsi="Arial" w:cs="Arial"/>
-          <w:color w:val="000000"/>
-        </w:rPr>
-        <w:t xml:space="preserve"> "\%ROLENAME%"</w:t>
+      <w:r>
+        <w:rPr>
+          <w:rFonts w:ascii="Arial" w:eastAsia="Times New Roman" w:hAnsi="Arial" w:cs="Arial"/>
+          <w:color w:val="000000"/>
+        </w:rPr>
+        <w:t>rd "\%ROLENAME%"</w:t>
       </w:r>
     </w:p>
     <w:p>
@@ -14873,39 +13389,12 @@
           <w:color w:val="000000"/>
         </w:rPr>
       </w:pPr>
-      <w:proofErr w:type="spellStart"/>
-      <w:proofErr w:type="gramStart"/>
-      <w:r>
-        <w:rPr>
-          <w:rFonts w:ascii="Arial" w:eastAsia="Times New Roman" w:hAnsi="Arial" w:cs="Arial"/>
-          <w:color w:val="000000"/>
-        </w:rPr>
-        <w:t>mklink</w:t>
-      </w:r>
-      <w:proofErr w:type="spellEnd"/>
-      <w:proofErr w:type="gramEnd"/>
-      <w:r>
-        <w:rPr>
-          <w:rFonts w:ascii="Arial" w:eastAsia="Times New Roman" w:hAnsi="Arial" w:cs="Arial"/>
-          <w:color w:val="000000"/>
-        </w:rPr>
-        <w:t xml:space="preserve"> /D "\%ROLENAME%" "%ROLEROOT%\</w:t>
-      </w:r>
-      <w:proofErr w:type="spellStart"/>
-      <w:r>
-        <w:rPr>
-          <w:rFonts w:ascii="Arial" w:eastAsia="Times New Roman" w:hAnsi="Arial" w:cs="Arial"/>
-          <w:color w:val="000000"/>
-        </w:rPr>
-        <w:t>approot</w:t>
-      </w:r>
-      <w:proofErr w:type="spellEnd"/>
-      <w:r>
-        <w:rPr>
-          <w:rFonts w:ascii="Arial" w:eastAsia="Times New Roman" w:hAnsi="Arial" w:cs="Arial"/>
-          <w:color w:val="000000"/>
-        </w:rPr>
-        <w:t>"</w:t>
+      <w:r>
+        <w:rPr>
+          <w:rFonts w:ascii="Arial" w:eastAsia="Times New Roman" w:hAnsi="Arial" w:cs="Arial"/>
+          <w:color w:val="000000"/>
+        </w:rPr>
+        <w:t>mklink /D "\%ROLENAME%" "%ROLEROOT%\approot"</w:t>
       </w:r>
     </w:p>
     <w:p>
@@ -14918,21 +13407,12 @@
           <w:color w:val="000000"/>
         </w:rPr>
       </w:pPr>
-      <w:proofErr w:type="gramStart"/>
-      <w:r>
-        <w:rPr>
-          <w:rFonts w:ascii="Arial" w:eastAsia="Times New Roman" w:hAnsi="Arial" w:cs="Arial"/>
-          <w:color w:val="000000"/>
-        </w:rPr>
-        <w:t>cd</w:t>
-      </w:r>
-      <w:proofErr w:type="gramEnd"/>
-      <w:r>
-        <w:rPr>
-          <w:rFonts w:ascii="Arial" w:eastAsia="Times New Roman" w:hAnsi="Arial" w:cs="Arial"/>
-          <w:color w:val="000000"/>
-        </w:rPr>
-        <w:t xml:space="preserve"> /d "\%ROLENAME%"</w:t>
+      <w:r>
+        <w:rPr>
+          <w:rFonts w:ascii="Arial" w:eastAsia="Times New Roman" w:hAnsi="Arial" w:cs="Arial"/>
+          <w:color w:val="000000"/>
+        </w:rPr>
+        <w:t>cd /d "\%ROLENAME%"</w:t>
       </w:r>
     </w:p>
     <w:p>
@@ -14961,23 +13441,7 @@
           <w:rFonts w:ascii="Arial" w:eastAsia="Times New Roman" w:hAnsi="Arial" w:cs="Arial"/>
           <w:color w:val="000000"/>
         </w:rPr>
-        <w:t xml:space="preserve">@REM Remove tomcat and </w:t>
-      </w:r>
-      <w:proofErr w:type="spellStart"/>
-      <w:r>
-        <w:rPr>
-          <w:rFonts w:ascii="Arial" w:eastAsia="Times New Roman" w:hAnsi="Arial" w:cs="Arial"/>
-          <w:color w:val="000000"/>
-        </w:rPr>
-        <w:t>jre</w:t>
-      </w:r>
-      <w:proofErr w:type="spellEnd"/>
-      <w:r>
-        <w:rPr>
-          <w:rFonts w:ascii="Arial" w:eastAsia="Times New Roman" w:hAnsi="Arial" w:cs="Arial"/>
-          <w:color w:val="000000"/>
-        </w:rPr>
-        <w:t xml:space="preserve"> directories if already exists</w:t>
+        <w:t>@REM Remove tomcat and jre directories if already exists</w:t>
       </w:r>
     </w:p>
     <w:p>
@@ -14995,23 +13459,7 @@
           <w:rFonts w:ascii="Arial" w:eastAsia="Times New Roman" w:hAnsi="Arial" w:cs="Arial"/>
           <w:color w:val="000000"/>
         </w:rPr>
-        <w:t xml:space="preserve">IF EXIST %SERVER_DIR_NAME% </w:t>
-      </w:r>
-      <w:proofErr w:type="spellStart"/>
-      <w:r>
-        <w:rPr>
-          <w:rFonts w:ascii="Arial" w:eastAsia="Times New Roman" w:hAnsi="Arial" w:cs="Arial"/>
-          <w:color w:val="000000"/>
-        </w:rPr>
-        <w:t>rmdir</w:t>
-      </w:r>
-      <w:proofErr w:type="spellEnd"/>
-      <w:r>
-        <w:rPr>
-          <w:rFonts w:ascii="Arial" w:eastAsia="Times New Roman" w:hAnsi="Arial" w:cs="Arial"/>
-          <w:color w:val="000000"/>
-        </w:rPr>
-        <w:t xml:space="preserve"> /S /Q %SERVER_DIR_NAME%</w:t>
+        <w:t>IF EXIST %SERVER_DIR_NAME% rmdir /S /Q %SERVER_DIR_NAME%</w:t>
       </w:r>
     </w:p>
     <w:p>
@@ -15029,23 +13477,7 @@
           <w:rFonts w:ascii="Arial" w:eastAsia="Times New Roman" w:hAnsi="Arial" w:cs="Arial"/>
           <w:color w:val="000000"/>
         </w:rPr>
-        <w:t xml:space="preserve">IF EXIST jre7 </w:t>
-      </w:r>
-      <w:proofErr w:type="spellStart"/>
-      <w:r>
-        <w:rPr>
-          <w:rFonts w:ascii="Arial" w:eastAsia="Times New Roman" w:hAnsi="Arial" w:cs="Arial"/>
-          <w:color w:val="000000"/>
-        </w:rPr>
-        <w:t>rmdir</w:t>
-      </w:r>
-      <w:proofErr w:type="spellEnd"/>
-      <w:r>
-        <w:rPr>
-          <w:rFonts w:ascii="Arial" w:eastAsia="Times New Roman" w:hAnsi="Arial" w:cs="Arial"/>
-          <w:color w:val="000000"/>
-        </w:rPr>
-        <w:t xml:space="preserve"> /S /Q jre7</w:t>
+        <w:t>IF EXIST jre7 rmdir /S /Q jre7</w:t>
       </w:r>
     </w:p>
     <w:p>
@@ -15074,23 +13506,7 @@
           <w:rFonts w:ascii="Arial" w:eastAsia="Times New Roman" w:hAnsi="Arial" w:cs="Arial"/>
           <w:color w:val="000000"/>
         </w:rPr>
-        <w:t xml:space="preserve">@REM Download apache tomcat and </w:t>
-      </w:r>
-      <w:proofErr w:type="spellStart"/>
-      <w:r>
-        <w:rPr>
-          <w:rFonts w:ascii="Arial" w:eastAsia="Times New Roman" w:hAnsi="Arial" w:cs="Arial"/>
-          <w:color w:val="000000"/>
-        </w:rPr>
-        <w:t>jre</w:t>
-      </w:r>
-      <w:proofErr w:type="spellEnd"/>
-      <w:r>
-        <w:rPr>
-          <w:rFonts w:ascii="Arial" w:eastAsia="Times New Roman" w:hAnsi="Arial" w:cs="Arial"/>
-          <w:color w:val="000000"/>
-        </w:rPr>
-        <w:t xml:space="preserve"> from the blob container. Following URLs will be replaced by your storage account.</w:t>
+        <w:t>@REM Download apache tomcat and jre from the blob container. Following URLs will be replaced by your storage account.</w:t>
       </w:r>
     </w:p>
     <w:p>
@@ -15103,39 +13519,12 @@
           <w:color w:val="000000"/>
         </w:rPr>
       </w:pPr>
-      <w:proofErr w:type="spellStart"/>
-      <w:proofErr w:type="gramStart"/>
-      <w:r>
-        <w:rPr>
-          <w:rFonts w:ascii="Arial" w:eastAsia="Times New Roman" w:hAnsi="Arial" w:cs="Arial"/>
-          <w:color w:val="000000"/>
-        </w:rPr>
-        <w:t>cscript</w:t>
-      </w:r>
-      <w:proofErr w:type="spellEnd"/>
-      <w:proofErr w:type="gramEnd"/>
-      <w:r>
-        <w:rPr>
-          <w:rFonts w:ascii="Arial" w:eastAsia="Times New Roman" w:hAnsi="Arial" w:cs="Arial"/>
-          <w:color w:val="000000"/>
-        </w:rPr>
-        <w:t xml:space="preserve"> "</w:t>
-      </w:r>
-      <w:proofErr w:type="spellStart"/>
-      <w:r>
-        <w:rPr>
-          <w:rFonts w:ascii="Arial" w:eastAsia="Times New Roman" w:hAnsi="Arial" w:cs="Arial"/>
-          <w:color w:val="000000"/>
-        </w:rPr>
-        <w:t>util</w:t>
-      </w:r>
-      <w:proofErr w:type="spellEnd"/>
-      <w:r>
-        <w:rPr>
-          <w:rFonts w:ascii="Arial" w:eastAsia="Times New Roman" w:hAnsi="Arial" w:cs="Arial"/>
-          <w:color w:val="000000"/>
-        </w:rPr>
-        <w:t>\download.vbs" "</w:t>
+      <w:r>
+        <w:rPr>
+          <w:rFonts w:ascii="Arial" w:eastAsia="Times New Roman" w:hAnsi="Arial" w:cs="Arial"/>
+          <w:color w:val="000000"/>
+        </w:rPr>
+        <w:t>cscript "util\download.vbs" "</w:t>
       </w:r>
       <w:r>
         <w:rPr>
@@ -15143,7 +13532,23 @@
           <w:color w:val="000000"/>
           <w:highlight w:val="yellow"/>
         </w:rPr>
-        <w:t>https://cloudninjaforjavastorage.blob.core.windows.net/binaries/apache-tomcat-7.0.22-windows-x64.zip</w:t>
+        <w:t>https://</w:t>
+      </w:r>
+      <w:r>
+        <w:rPr>
+          <w:rFonts w:ascii="Arial" w:eastAsia="Times New Roman" w:hAnsi="Arial" w:cs="Arial"/>
+          <w:color w:val="000000"/>
+          <w:highlight w:val="yellow"/>
+        </w:rPr>
+        <w:t>&lt;storage-account-name&gt;</w:t>
+      </w:r>
+      <w:r>
+        <w:rPr>
+          <w:rFonts w:ascii="Arial" w:eastAsia="Times New Roman" w:hAnsi="Arial" w:cs="Arial"/>
+          <w:color w:val="000000"/>
+          <w:highlight w:val="yellow"/>
+        </w:rPr>
+        <w:t>.blob.core.windows.net/binaries/apache-tomcat-7.0.22-windows-x64.zip</w:t>
       </w:r>
       <w:r>
         <w:rPr>
@@ -15163,39 +13568,12 @@
           <w:color w:val="000000"/>
         </w:rPr>
       </w:pPr>
-      <w:proofErr w:type="spellStart"/>
-      <w:proofErr w:type="gramStart"/>
-      <w:r>
-        <w:rPr>
-          <w:rFonts w:ascii="Arial" w:eastAsia="Times New Roman" w:hAnsi="Arial" w:cs="Arial"/>
-          <w:color w:val="000000"/>
-        </w:rPr>
-        <w:t>cscript</w:t>
-      </w:r>
-      <w:proofErr w:type="spellEnd"/>
-      <w:proofErr w:type="gramEnd"/>
-      <w:r>
-        <w:rPr>
-          <w:rFonts w:ascii="Arial" w:eastAsia="Times New Roman" w:hAnsi="Arial" w:cs="Arial"/>
-          <w:color w:val="000000"/>
-        </w:rPr>
-        <w:t xml:space="preserve"> "</w:t>
-      </w:r>
-      <w:proofErr w:type="spellStart"/>
-      <w:r>
-        <w:rPr>
-          <w:rFonts w:ascii="Arial" w:eastAsia="Times New Roman" w:hAnsi="Arial" w:cs="Arial"/>
-          <w:color w:val="000000"/>
-        </w:rPr>
-        <w:t>util</w:t>
-      </w:r>
-      <w:proofErr w:type="spellEnd"/>
-      <w:r>
-        <w:rPr>
-          <w:rFonts w:ascii="Arial" w:eastAsia="Times New Roman" w:hAnsi="Arial" w:cs="Arial"/>
-          <w:color w:val="000000"/>
-        </w:rPr>
-        <w:t>\download.vbs" "</w:t>
+      <w:r>
+        <w:rPr>
+          <w:rFonts w:ascii="Arial" w:eastAsia="Times New Roman" w:hAnsi="Arial" w:cs="Arial"/>
+          <w:color w:val="000000"/>
+        </w:rPr>
+        <w:t>cscript "util\download.vbs" "</w:t>
       </w:r>
       <w:r>
         <w:rPr>
@@ -15203,7 +13581,31 @@
           <w:color w:val="000000"/>
           <w:highlight w:val="yellow"/>
         </w:rPr>
-        <w:t>https://cloudninjaforjavastorage.blob.core.windows.net/binaries/jre7-64bit.zip</w:t>
+        <w:t>https://</w:t>
+      </w:r>
+      <w:r>
+        <w:rPr>
+          <w:rFonts w:ascii="Arial" w:eastAsia="Times New Roman" w:hAnsi="Arial" w:cs="Arial"/>
+          <w:color w:val="000000"/>
+          <w:highlight w:val="yellow"/>
+        </w:rPr>
+        <w:t xml:space="preserve"> </w:t>
+      </w:r>
+      <w:r>
+        <w:rPr>
+          <w:rFonts w:ascii="Arial" w:eastAsia="Times New Roman" w:hAnsi="Arial" w:cs="Arial"/>
+          <w:color w:val="000000"/>
+          <w:highlight w:val="yellow"/>
+        </w:rPr>
+        <w:t>&lt;storage-account-name&gt;</w:t>
+      </w:r>
+      <w:r>
+        <w:rPr>
+          <w:rFonts w:ascii="Arial" w:eastAsia="Times New Roman" w:hAnsi="Arial" w:cs="Arial"/>
+          <w:color w:val="000000"/>
+          <w:highlight w:val="yellow"/>
+        </w:rPr>
+        <w:t>.blob.core.windows.net/binaries/jre7-64bit.zip</w:t>
       </w:r>
       <w:r>
         <w:rPr>
@@ -15252,39 +13654,12 @@
           <w:color w:val="000000"/>
         </w:rPr>
       </w:pPr>
-      <w:proofErr w:type="spellStart"/>
-      <w:proofErr w:type="gramStart"/>
-      <w:r>
-        <w:rPr>
-          <w:rFonts w:ascii="Arial" w:eastAsia="Times New Roman" w:hAnsi="Arial" w:cs="Arial"/>
-          <w:color w:val="000000"/>
-        </w:rPr>
-        <w:t>cscript</w:t>
-      </w:r>
-      <w:proofErr w:type="spellEnd"/>
-      <w:proofErr w:type="gramEnd"/>
-      <w:r>
-        <w:rPr>
-          <w:rFonts w:ascii="Arial" w:eastAsia="Times New Roman" w:hAnsi="Arial" w:cs="Arial"/>
-          <w:color w:val="000000"/>
-        </w:rPr>
-        <w:t xml:space="preserve"> </w:t>
-      </w:r>
-      <w:proofErr w:type="spellStart"/>
-      <w:r>
-        <w:rPr>
-          <w:rFonts w:ascii="Arial" w:eastAsia="Times New Roman" w:hAnsi="Arial" w:cs="Arial"/>
-          <w:color w:val="000000"/>
-        </w:rPr>
-        <w:t>util</w:t>
-      </w:r>
-      <w:proofErr w:type="spellEnd"/>
-      <w:r>
-        <w:rPr>
-          <w:rFonts w:ascii="Arial" w:eastAsia="Times New Roman" w:hAnsi="Arial" w:cs="Arial"/>
-          <w:color w:val="000000"/>
-        </w:rPr>
-        <w:t>\unzip.vbs jre7.zip "%CD%"</w:t>
+      <w:r>
+        <w:rPr>
+          <w:rFonts w:ascii="Arial" w:eastAsia="Times New Roman" w:hAnsi="Arial" w:cs="Arial"/>
+          <w:color w:val="000000"/>
+        </w:rPr>
+        <w:t>cscript util\unzip.vbs jre7.zip "%CD%"</w:t>
       </w:r>
     </w:p>
     <w:p>
@@ -15297,39 +13672,12 @@
           <w:color w:val="000000"/>
         </w:rPr>
       </w:pPr>
-      <w:proofErr w:type="spellStart"/>
-      <w:proofErr w:type="gramStart"/>
-      <w:r>
-        <w:rPr>
-          <w:rFonts w:ascii="Arial" w:eastAsia="Times New Roman" w:hAnsi="Arial" w:cs="Arial"/>
-          <w:color w:val="000000"/>
-        </w:rPr>
-        <w:t>cscript</w:t>
-      </w:r>
-      <w:proofErr w:type="spellEnd"/>
-      <w:proofErr w:type="gramEnd"/>
-      <w:r>
-        <w:rPr>
-          <w:rFonts w:ascii="Arial" w:eastAsia="Times New Roman" w:hAnsi="Arial" w:cs="Arial"/>
-          <w:color w:val="000000"/>
-        </w:rPr>
-        <w:t xml:space="preserve"> </w:t>
-      </w:r>
-      <w:proofErr w:type="spellStart"/>
-      <w:r>
-        <w:rPr>
-          <w:rFonts w:ascii="Arial" w:eastAsia="Times New Roman" w:hAnsi="Arial" w:cs="Arial"/>
-          <w:color w:val="000000"/>
-        </w:rPr>
-        <w:t>util</w:t>
-      </w:r>
-      <w:proofErr w:type="spellEnd"/>
-      <w:r>
-        <w:rPr>
-          <w:rFonts w:ascii="Arial" w:eastAsia="Times New Roman" w:hAnsi="Arial" w:cs="Arial"/>
-          <w:color w:val="000000"/>
-        </w:rPr>
-        <w:t>\unzip.vbs apache-tomcat-7.0.22.zip "%CD%"</w:t>
+      <w:r>
+        <w:rPr>
+          <w:rFonts w:ascii="Arial" w:eastAsia="Times New Roman" w:hAnsi="Arial" w:cs="Arial"/>
+          <w:color w:val="000000"/>
+        </w:rPr>
+        <w:t>cscript util\unzip.vbs apache-tomcat-7.0.22.zip "%CD%"</w:t>
       </w:r>
     </w:p>
     <w:p>
@@ -15371,37 +13719,12 @@
           <w:color w:val="000000"/>
         </w:rPr>
       </w:pPr>
-      <w:proofErr w:type="gramStart"/>
-      <w:r>
-        <w:rPr>
-          <w:rFonts w:ascii="Arial" w:eastAsia="Times New Roman" w:hAnsi="Arial" w:cs="Arial"/>
-          <w:color w:val="000000"/>
-        </w:rPr>
-        <w:t>copy</w:t>
-      </w:r>
-      <w:proofErr w:type="gramEnd"/>
-      <w:r>
-        <w:rPr>
-          <w:rFonts w:ascii="Arial" w:eastAsia="Times New Roman" w:hAnsi="Arial" w:cs="Arial"/>
-          <w:color w:val="000000"/>
-        </w:rPr>
-        <w:t xml:space="preserve"> /Y server.xml "%SERVER_DIR_NAME%\</w:t>
-      </w:r>
-      <w:proofErr w:type="spellStart"/>
-      <w:r>
-        <w:rPr>
-          <w:rFonts w:ascii="Arial" w:eastAsia="Times New Roman" w:hAnsi="Arial" w:cs="Arial"/>
-          <w:color w:val="000000"/>
-        </w:rPr>
-        <w:t>conf</w:t>
-      </w:r>
-      <w:proofErr w:type="spellEnd"/>
-      <w:r>
-        <w:rPr>
-          <w:rFonts w:ascii="Arial" w:eastAsia="Times New Roman" w:hAnsi="Arial" w:cs="Arial"/>
-          <w:color w:val="000000"/>
-        </w:rPr>
-        <w:t>\server.xml"</w:t>
+      <w:r>
+        <w:rPr>
+          <w:rFonts w:ascii="Arial" w:eastAsia="Times New Roman" w:hAnsi="Arial" w:cs="Arial"/>
+          <w:color w:val="000000"/>
+        </w:rPr>
+        <w:t>copy /Y server.xml "%SERVER_DIR_NAME%\conf\server.xml"</w:t>
       </w:r>
     </w:p>
     <w:p>
@@ -15430,17 +13753,8 @@
           <w:rFonts w:ascii="Arial" w:eastAsia="Times New Roman" w:hAnsi="Arial" w:cs="Arial"/>
           <w:color w:val="000000"/>
         </w:rPr>
-        <w:t xml:space="preserve">@REM Copy the war files to </w:t>
-      </w:r>
-      <w:proofErr w:type="spellStart"/>
-      <w:r>
-        <w:rPr>
-          <w:rFonts w:ascii="Arial" w:eastAsia="Times New Roman" w:hAnsi="Arial" w:cs="Arial"/>
-          <w:color w:val="000000"/>
-        </w:rPr>
-        <w:t>webapps</w:t>
-      </w:r>
-      <w:proofErr w:type="spellEnd"/>
+        <w:t>@REM Copy the war files to webapps</w:t>
+      </w:r>
     </w:p>
     <w:p>
       <w:pPr>
@@ -15452,37 +13766,12 @@
           <w:color w:val="000000"/>
         </w:rPr>
       </w:pPr>
-      <w:proofErr w:type="gramStart"/>
-      <w:r>
-        <w:rPr>
-          <w:rFonts w:ascii="Arial" w:eastAsia="Times New Roman" w:hAnsi="Arial" w:cs="Arial"/>
-          <w:color w:val="000000"/>
-        </w:rPr>
-        <w:t>copy</w:t>
-      </w:r>
-      <w:proofErr w:type="gramEnd"/>
-      <w:r>
-        <w:rPr>
-          <w:rFonts w:ascii="Arial" w:eastAsia="Times New Roman" w:hAnsi="Arial" w:cs="Arial"/>
-          <w:color w:val="000000"/>
-        </w:rPr>
-        <w:t xml:space="preserve"> %WAR_NAME% "%SERVER_DIR_NAME%\</w:t>
-      </w:r>
-      <w:proofErr w:type="spellStart"/>
-      <w:r>
-        <w:rPr>
-          <w:rFonts w:ascii="Arial" w:eastAsia="Times New Roman" w:hAnsi="Arial" w:cs="Arial"/>
-          <w:color w:val="000000"/>
-        </w:rPr>
-        <w:t>webapps</w:t>
-      </w:r>
-      <w:proofErr w:type="spellEnd"/>
-      <w:r>
-        <w:rPr>
-          <w:rFonts w:ascii="Arial" w:eastAsia="Times New Roman" w:hAnsi="Arial" w:cs="Arial"/>
-          <w:color w:val="000000"/>
-        </w:rPr>
-        <w:t>\%WAR_NAME%"</w:t>
+      <w:r>
+        <w:rPr>
+          <w:rFonts w:ascii="Arial" w:eastAsia="Times New Roman" w:hAnsi="Arial" w:cs="Arial"/>
+          <w:color w:val="000000"/>
+        </w:rPr>
+        <w:t>copy %WAR_NAME% "%SERVER_DIR_NAME%\webapps\%WAR_NAME%"</w:t>
       </w:r>
     </w:p>
     <w:p>
@@ -15495,37 +13784,12 @@
           <w:color w:val="000000"/>
         </w:rPr>
       </w:pPr>
-      <w:proofErr w:type="gramStart"/>
-      <w:r>
-        <w:rPr>
-          <w:rFonts w:ascii="Arial" w:eastAsia="Times New Roman" w:hAnsi="Arial" w:cs="Arial"/>
-          <w:color w:val="000000"/>
-        </w:rPr>
-        <w:t>copy</w:t>
-      </w:r>
-      <w:proofErr w:type="gramEnd"/>
-      <w:r>
-        <w:rPr>
-          <w:rFonts w:ascii="Arial" w:eastAsia="Times New Roman" w:hAnsi="Arial" w:cs="Arial"/>
-          <w:color w:val="000000"/>
-        </w:rPr>
-        <w:t xml:space="preserve"> %WAR_NAME_1% "%SERVER_DIR_NAME%\</w:t>
-      </w:r>
-      <w:proofErr w:type="spellStart"/>
-      <w:r>
-        <w:rPr>
-          <w:rFonts w:ascii="Arial" w:eastAsia="Times New Roman" w:hAnsi="Arial" w:cs="Arial"/>
-          <w:color w:val="000000"/>
-        </w:rPr>
-        <w:t>webapps</w:t>
-      </w:r>
-      <w:proofErr w:type="spellEnd"/>
-      <w:r>
-        <w:rPr>
-          <w:rFonts w:ascii="Arial" w:eastAsia="Times New Roman" w:hAnsi="Arial" w:cs="Arial"/>
-          <w:color w:val="000000"/>
-        </w:rPr>
-        <w:t>\%WAR_NAME_1%"</w:t>
+      <w:r>
+        <w:rPr>
+          <w:rFonts w:ascii="Arial" w:eastAsia="Times New Roman" w:hAnsi="Arial" w:cs="Arial"/>
+          <w:color w:val="000000"/>
+        </w:rPr>
+        <w:t>copy %WAR_NAME_1% "%SERVER_DIR_NAME%\webapps\%WAR_NAME_1%"</w:t>
       </w:r>
     </w:p>
     <w:p>
@@ -15549,21 +13813,12 @@
           <w:color w:val="000000"/>
         </w:rPr>
       </w:pPr>
-      <w:proofErr w:type="gramStart"/>
-      <w:r>
-        <w:rPr>
-          <w:rFonts w:ascii="Arial" w:eastAsia="Times New Roman" w:hAnsi="Arial" w:cs="Arial"/>
-          <w:color w:val="000000"/>
-        </w:rPr>
-        <w:t>set</w:t>
-      </w:r>
-      <w:proofErr w:type="gramEnd"/>
-      <w:r>
-        <w:rPr>
-          <w:rFonts w:ascii="Arial" w:eastAsia="Times New Roman" w:hAnsi="Arial" w:cs="Arial"/>
-          <w:color w:val="000000"/>
-        </w:rPr>
-        <w:t xml:space="preserve"> JRE_HOME=\%ROLENAME%\jre7</w:t>
+      <w:r>
+        <w:rPr>
+          <w:rFonts w:ascii="Arial" w:eastAsia="Times New Roman" w:hAnsi="Arial" w:cs="Arial"/>
+          <w:color w:val="000000"/>
+        </w:rPr>
+        <w:t>set JRE_HOME=\%ROLENAME%\jre7</w:t>
       </w:r>
     </w:p>
     <w:p>
@@ -15576,21 +13831,12 @@
           <w:color w:val="000000"/>
         </w:rPr>
       </w:pPr>
-      <w:proofErr w:type="gramStart"/>
-      <w:r>
-        <w:rPr>
-          <w:rFonts w:ascii="Arial" w:eastAsia="Times New Roman" w:hAnsi="Arial" w:cs="Arial"/>
-          <w:color w:val="000000"/>
-        </w:rPr>
-        <w:t>cd</w:t>
-      </w:r>
-      <w:proofErr w:type="gramEnd"/>
-      <w:r>
-        <w:rPr>
-          <w:rFonts w:ascii="Arial" w:eastAsia="Times New Roman" w:hAnsi="Arial" w:cs="Arial"/>
-          <w:color w:val="000000"/>
-        </w:rPr>
-        <w:t xml:space="preserve"> %JRE_HOME%\bin</w:t>
+      <w:r>
+        <w:rPr>
+          <w:rFonts w:ascii="Arial" w:eastAsia="Times New Roman" w:hAnsi="Arial" w:cs="Arial"/>
+          <w:color w:val="000000"/>
+        </w:rPr>
+        <w:t>cd %JRE_HOME%\bin</w:t>
       </w:r>
     </w:p>
     <w:p>
@@ -15619,17 +13865,9 @@
           <w:rFonts w:ascii="Arial" w:eastAsia="Times New Roman" w:hAnsi="Arial" w:cs="Arial"/>
           <w:color w:val="000000"/>
         </w:rPr>
-        <w:t xml:space="preserve">@REM Import the CloudNinja.cer into the JAVA </w:t>
-      </w:r>
-      <w:proofErr w:type="spellStart"/>
-      <w:r>
-        <w:rPr>
-          <w:rFonts w:ascii="Arial" w:eastAsia="Times New Roman" w:hAnsi="Arial" w:cs="Arial"/>
-          <w:color w:val="000000"/>
-        </w:rPr>
-        <w:t>keystore</w:t>
-      </w:r>
-      <w:proofErr w:type="spellEnd"/>
+        <w:lastRenderedPageBreak/>
+        <w:t>@REM Import the CloudNinja.cer into the JAVA keystore</w:t>
+      </w:r>
     </w:p>
     <w:p>
       <w:pPr>
@@ -15641,73 +13879,13 @@
           <w:color w:val="000000"/>
         </w:rPr>
       </w:pPr>
-      <w:proofErr w:type="spellStart"/>
-      <w:proofErr w:type="gramStart"/>
-      <w:r>
-        <w:rPr>
-          <w:rFonts w:ascii="Arial" w:eastAsia="Times New Roman" w:hAnsi="Arial" w:cs="Arial"/>
-          <w:color w:val="000000"/>
-        </w:rPr>
-        <w:t>keytool</w:t>
-      </w:r>
-      <w:proofErr w:type="spellEnd"/>
-      <w:proofErr w:type="gramEnd"/>
-      <w:r>
-        <w:rPr>
-          <w:rFonts w:ascii="Arial" w:eastAsia="Times New Roman" w:hAnsi="Arial" w:cs="Arial"/>
-          <w:color w:val="000000"/>
-        </w:rPr>
-        <w:t xml:space="preserve"> -</w:t>
-      </w:r>
-      <w:proofErr w:type="spellStart"/>
-      <w:r>
-        <w:rPr>
-          <w:rFonts w:ascii="Arial" w:eastAsia="Times New Roman" w:hAnsi="Arial" w:cs="Arial"/>
-          <w:color w:val="000000"/>
-        </w:rPr>
-        <w:t>noprompt</w:t>
-      </w:r>
-      <w:proofErr w:type="spellEnd"/>
-      <w:r>
-        <w:rPr>
-          <w:rFonts w:ascii="Arial" w:eastAsia="Times New Roman" w:hAnsi="Arial" w:cs="Arial"/>
-          <w:color w:val="000000"/>
-        </w:rPr>
-        <w:t xml:space="preserve"> -import -v -alias </w:t>
-      </w:r>
-      <w:proofErr w:type="spellStart"/>
-      <w:r>
-        <w:rPr>
-          <w:rFonts w:ascii="Arial" w:eastAsia="Times New Roman" w:hAnsi="Arial" w:cs="Arial"/>
-          <w:color w:val="000000"/>
-        </w:rPr>
-        <w:t>cloudninjacert</w:t>
-      </w:r>
-      <w:proofErr w:type="spellEnd"/>
-      <w:r>
-        <w:rPr>
-          <w:rFonts w:ascii="Arial" w:eastAsia="Times New Roman" w:hAnsi="Arial" w:cs="Arial"/>
-          <w:color w:val="000000"/>
-        </w:rPr>
-        <w:t xml:space="preserve"> -file "\%ROLENAME%\CloudNinja.cer" -</w:t>
-      </w:r>
-      <w:proofErr w:type="spellStart"/>
-      <w:r>
-        <w:rPr>
-          <w:rFonts w:ascii="Arial" w:eastAsia="Times New Roman" w:hAnsi="Arial" w:cs="Arial"/>
-          <w:color w:val="000000"/>
-        </w:rPr>
-        <w:t>keypass</w:t>
-      </w:r>
-      <w:proofErr w:type="spellEnd"/>
-      <w:r>
-        <w:rPr>
-          <w:rFonts w:ascii="Arial" w:eastAsia="Times New Roman" w:hAnsi="Arial" w:cs="Arial"/>
-          <w:color w:val="000000"/>
-        </w:rPr>
-        <w:t xml:space="preserve"> </w:t>
-      </w:r>
-      <w:proofErr w:type="spellStart"/>
+      <w:r>
+        <w:rPr>
+          <w:rFonts w:ascii="Arial" w:eastAsia="Times New Roman" w:hAnsi="Arial" w:cs="Arial"/>
+          <w:color w:val="000000"/>
+        </w:rPr>
+        <w:t xml:space="preserve">keytool -noprompt -import -v -alias cloudninjacert -file "\%ROLENAME%\CloudNinja.cer" -keypass </w:t>
+      </w:r>
       <w:r>
         <w:rPr>
           <w:rFonts w:ascii="Arial" w:eastAsia="Times New Roman" w:hAnsi="Arial" w:cs="Arial"/>
@@ -15716,63 +13894,13 @@
         </w:rPr>
         <w:t>cloudninja</w:t>
       </w:r>
-      <w:proofErr w:type="spellEnd"/>
-      <w:r>
-        <w:rPr>
-          <w:rFonts w:ascii="Arial" w:eastAsia="Times New Roman" w:hAnsi="Arial" w:cs="Arial"/>
-          <w:color w:val="000000"/>
-        </w:rPr>
-        <w:t xml:space="preserve"> -</w:t>
-      </w:r>
-      <w:proofErr w:type="spellStart"/>
-      <w:r>
-        <w:rPr>
-          <w:rFonts w:ascii="Arial" w:eastAsia="Times New Roman" w:hAnsi="Arial" w:cs="Arial"/>
-          <w:color w:val="000000"/>
-        </w:rPr>
-        <w:t>keystore</w:t>
-      </w:r>
-      <w:proofErr w:type="spellEnd"/>
-      <w:r>
-        <w:rPr>
-          <w:rFonts w:ascii="Arial" w:eastAsia="Times New Roman" w:hAnsi="Arial" w:cs="Arial"/>
-          <w:color w:val="000000"/>
-        </w:rPr>
-        <w:t xml:space="preserve"> "%JRE_HOME%\lib\security\</w:t>
-      </w:r>
-      <w:proofErr w:type="spellStart"/>
-      <w:r>
-        <w:rPr>
-          <w:rFonts w:ascii="Arial" w:eastAsia="Times New Roman" w:hAnsi="Arial" w:cs="Arial"/>
-          <w:color w:val="000000"/>
-        </w:rPr>
-        <w:t>cacerts</w:t>
-      </w:r>
-      <w:proofErr w:type="spellEnd"/>
-      <w:r>
-        <w:rPr>
-          <w:rFonts w:ascii="Arial" w:eastAsia="Times New Roman" w:hAnsi="Arial" w:cs="Arial"/>
-          <w:color w:val="000000"/>
-        </w:rPr>
-        <w:t>" -</w:t>
-      </w:r>
-      <w:proofErr w:type="spellStart"/>
-      <w:r>
-        <w:rPr>
-          <w:rFonts w:ascii="Arial" w:eastAsia="Times New Roman" w:hAnsi="Arial" w:cs="Arial"/>
-          <w:color w:val="000000"/>
-        </w:rPr>
-        <w:t>storepass</w:t>
-      </w:r>
-      <w:proofErr w:type="spellEnd"/>
-      <w:r>
-        <w:rPr>
-          <w:rFonts w:ascii="Arial" w:eastAsia="Times New Roman" w:hAnsi="Arial" w:cs="Arial"/>
-          <w:color w:val="000000"/>
-        </w:rPr>
-        <w:t xml:space="preserve"> </w:t>
-      </w:r>
-      <w:proofErr w:type="spellStart"/>
+      <w:r>
+        <w:rPr>
+          <w:rFonts w:ascii="Arial" w:eastAsia="Times New Roman" w:hAnsi="Arial" w:cs="Arial"/>
+          <w:color w:val="000000"/>
+        </w:rPr>
+        <w:t xml:space="preserve"> -keystore "%JRE_HOME%\lib\security\cacerts" -storepass </w:t>
+      </w:r>
       <w:r>
         <w:rPr>
           <w:rFonts w:ascii="Arial" w:eastAsia="Times New Roman" w:hAnsi="Arial" w:cs="Arial"/>
@@ -15781,7 +13909,6 @@
         </w:rPr>
         <w:t>changeit</w:t>
       </w:r>
-      <w:proofErr w:type="spellEnd"/>
     </w:p>
     <w:p>
       <w:pPr>
@@ -15804,47 +13931,13 @@
           <w:color w:val="000000"/>
         </w:rPr>
       </w:pPr>
-      <w:proofErr w:type="gramStart"/>
-      <w:r>
-        <w:rPr>
-          <w:rFonts w:ascii="Arial" w:eastAsia="Times New Roman" w:hAnsi="Arial" w:cs="Arial"/>
-          <w:color w:val="000000"/>
-        </w:rPr>
-        <w:t>copy</w:t>
-      </w:r>
-      <w:proofErr w:type="gramEnd"/>
-      <w:r>
-        <w:rPr>
-          <w:rFonts w:ascii="Arial" w:eastAsia="Times New Roman" w:hAnsi="Arial" w:cs="Arial"/>
-          <w:color w:val="000000"/>
-        </w:rPr>
-        <w:t xml:space="preserve"> "\%ROLENAME%\</w:t>
-      </w:r>
-      <w:proofErr w:type="spellStart"/>
-      <w:r>
-        <w:rPr>
-          <w:rFonts w:ascii="Arial" w:eastAsia="Times New Roman" w:hAnsi="Arial" w:cs="Arial"/>
-          <w:color w:val="000000"/>
-        </w:rPr>
-        <w:t>CloudNinja.pfx</w:t>
-      </w:r>
-      <w:proofErr w:type="spellEnd"/>
-      <w:r>
-        <w:rPr>
-          <w:rFonts w:ascii="Arial" w:eastAsia="Times New Roman" w:hAnsi="Arial" w:cs="Arial"/>
-          <w:color w:val="000000"/>
-        </w:rPr>
-        <w:t>" %JRE_HOME%\lib\security\</w:t>
-      </w:r>
-      <w:proofErr w:type="spellStart"/>
-      <w:r>
-        <w:rPr>
-          <w:rFonts w:ascii="Arial" w:eastAsia="Times New Roman" w:hAnsi="Arial" w:cs="Arial"/>
-          <w:color w:val="000000"/>
-        </w:rPr>
-        <w:t>CloudNinja.pfx</w:t>
-      </w:r>
-      <w:proofErr w:type="spellEnd"/>
+      <w:r>
+        <w:rPr>
+          <w:rFonts w:ascii="Arial" w:eastAsia="Times New Roman" w:hAnsi="Arial" w:cs="Arial"/>
+          <w:color w:val="000000"/>
+        </w:rPr>
+        <w:t>copy "\%ROLENAME%\CloudNinja.pfx" %JRE_HOME%\lib\security\CloudNinja.pfx</w:t>
+      </w:r>
     </w:p>
     <w:p>
       <w:pPr>
@@ -15856,21 +13949,12 @@
           <w:color w:val="000000"/>
         </w:rPr>
       </w:pPr>
-      <w:proofErr w:type="gramStart"/>
-      <w:r>
-        <w:rPr>
-          <w:rFonts w:ascii="Arial" w:eastAsia="Times New Roman" w:hAnsi="Arial" w:cs="Arial"/>
-          <w:color w:val="000000"/>
-        </w:rPr>
-        <w:t>cd</w:t>
-      </w:r>
-      <w:proofErr w:type="gramEnd"/>
-      <w:r>
-        <w:rPr>
-          <w:rFonts w:ascii="Arial" w:eastAsia="Times New Roman" w:hAnsi="Arial" w:cs="Arial"/>
-          <w:color w:val="000000"/>
-        </w:rPr>
-        <w:t xml:space="preserve"> "\%ROLENAME%\%SERVER_DIR_NAME%\bin"</w:t>
+      <w:r>
+        <w:rPr>
+          <w:rFonts w:ascii="Arial" w:eastAsia="Times New Roman" w:hAnsi="Arial" w:cs="Arial"/>
+          <w:color w:val="000000"/>
+        </w:rPr>
+        <w:t>cd "\%ROLENAME%\%SERVER_DIR_NAME%\bin"</w:t>
       </w:r>
     </w:p>
     <w:p>
@@ -15883,23 +13967,12 @@
           <w:color w:val="000000"/>
         </w:rPr>
       </w:pPr>
-      <w:proofErr w:type="spellStart"/>
-      <w:proofErr w:type="gramStart"/>
-      <w:r>
-        <w:rPr>
-          <w:rFonts w:ascii="Arial" w:eastAsia="Times New Roman" w:hAnsi="Arial" w:cs="Arial"/>
-          <w:color w:val="000000"/>
-        </w:rPr>
-        <w:t>cmd</w:t>
-      </w:r>
-      <w:proofErr w:type="spellEnd"/>
-      <w:proofErr w:type="gramEnd"/>
-      <w:r>
-        <w:rPr>
-          <w:rFonts w:ascii="Arial" w:eastAsia="Times New Roman" w:hAnsi="Arial" w:cs="Arial"/>
-          <w:color w:val="000000"/>
-        </w:rPr>
-        <w:t xml:space="preserve"> /c startup.bat</w:t>
+      <w:r>
+        <w:rPr>
+          <w:rFonts w:ascii="Arial" w:eastAsia="Times New Roman" w:hAnsi="Arial" w:cs="Arial"/>
+          <w:color w:val="000000"/>
+        </w:rPr>
+        <w:t>cmd /c startup.bat</w:t>
       </w:r>
     </w:p>
     <w:p>
@@ -15941,21 +14014,12 @@
           <w:color w:val="000000"/>
         </w:rPr>
       </w:pPr>
-      <w:proofErr w:type="gramStart"/>
-      <w:r>
-        <w:rPr>
-          <w:rFonts w:ascii="Arial" w:eastAsia="Times New Roman" w:hAnsi="Arial" w:cs="Arial"/>
-          <w:color w:val="000000"/>
-        </w:rPr>
-        <w:t>if</w:t>
-      </w:r>
-      <w:proofErr w:type="gramEnd"/>
-      <w:r>
-        <w:rPr>
-          <w:rFonts w:ascii="Arial" w:eastAsia="Times New Roman" w:hAnsi="Arial" w:cs="Arial"/>
-          <w:color w:val="000000"/>
-        </w:rPr>
-        <w:t xml:space="preserve"> %ERRORLEVEL%==0 exit %ERRORLEVEL%</w:t>
+      <w:r>
+        <w:rPr>
+          <w:rFonts w:ascii="Arial" w:eastAsia="Times New Roman" w:hAnsi="Arial" w:cs="Arial"/>
+          <w:color w:val="000000"/>
+        </w:rPr>
+        <w:t>if %ERRORLEVEL%==0 exit %ERRORLEVEL%</w:t>
       </w:r>
     </w:p>
     <w:p>
@@ -15968,21 +14032,12 @@
           <w:color w:val="000000"/>
         </w:rPr>
       </w:pPr>
-      <w:proofErr w:type="gramStart"/>
-      <w:r>
-        <w:rPr>
-          <w:rFonts w:ascii="Arial" w:eastAsia="Times New Roman" w:hAnsi="Arial" w:cs="Arial"/>
-          <w:color w:val="000000"/>
-        </w:rPr>
-        <w:t>choice</w:t>
-      </w:r>
-      <w:proofErr w:type="gramEnd"/>
-      <w:r>
-        <w:rPr>
-          <w:rFonts w:ascii="Arial" w:eastAsia="Times New Roman" w:hAnsi="Arial" w:cs="Arial"/>
-          <w:color w:val="000000"/>
-        </w:rPr>
-        <w:t xml:space="preserve"> /d y /t 5 /c Y /N /M "*** Windows Azure startup failed - exiting..."</w:t>
+      <w:r>
+        <w:rPr>
+          <w:rFonts w:ascii="Arial" w:eastAsia="Times New Roman" w:hAnsi="Arial" w:cs="Arial"/>
+          <w:color w:val="000000"/>
+        </w:rPr>
+        <w:t>choice /d y /t 5 /c Y /N /M "*** Windows Azure startup failed - exiting..."</w:t>
       </w:r>
     </w:p>
     <w:p>
@@ -15995,21 +14050,12 @@
           <w:color w:val="000000"/>
         </w:rPr>
       </w:pPr>
-      <w:proofErr w:type="gramStart"/>
-      <w:r>
-        <w:rPr>
-          <w:rFonts w:ascii="Arial" w:eastAsia="Times New Roman" w:hAnsi="Arial" w:cs="Arial"/>
-          <w:color w:val="000000"/>
-        </w:rPr>
-        <w:t>exit</w:t>
-      </w:r>
-      <w:proofErr w:type="gramEnd"/>
-      <w:r>
-        <w:rPr>
-          <w:rFonts w:ascii="Arial" w:eastAsia="Times New Roman" w:hAnsi="Arial" w:cs="Arial"/>
-          <w:color w:val="000000"/>
-        </w:rPr>
-        <w:t xml:space="preserve"> %ERRORLEVEL%</w:t>
+      <w:r>
+        <w:rPr>
+          <w:rFonts w:ascii="Arial" w:eastAsia="Times New Roman" w:hAnsi="Arial" w:cs="Arial"/>
+          <w:color w:val="000000"/>
+        </w:rPr>
+        <w:t>exit %ERRORLEVEL%</w:t>
       </w:r>
     </w:p>
     <w:p>
@@ -16082,11 +14128,16 @@
         <w:r>
           <w:rPr>
             <w:rStyle w:val="Hyperlink"/>
+            <w:rFonts w:ascii="Arial" w:eastAsia="Times New Roman" w:hAnsi="Arial" w:cs="Arial"/>
           </w:rPr>
-          <w:t>https://github.com/WindowsAzureISV/javaninja/tree/master/javaninja/Dev/WindowsAzureProject/WorkerRole1/approot</w:t>
+          <w:t>https://github.com/PersistentSys/cloudninja-for-java/tree/domain/WindowsAzureProject/WorkerRole1/approot</w:t>
         </w:r>
       </w:hyperlink>
       <w:r>
+        <w:rPr>
+          <w:rFonts w:ascii="Arial" w:eastAsia="Times New Roman" w:hAnsi="Arial" w:cs="Arial"/>
+          <w:color w:val="000000"/>
+        </w:rPr>
         <w:t xml:space="preserve"> </w:t>
       </w:r>
       <w:r>
@@ -16163,7 +14214,26 @@
             <w:rFonts w:ascii="Arial" w:eastAsia="Times New Roman" w:hAnsi="Arial" w:cs="Arial"/>
             <w:u w:val="none"/>
           </w:rPr>
-          <w:t>https://cloudninjaforjavastorage.blob.core.windows.net/binaries/apache-tomcat-7.0.22-windows-x64.zip</w:t>
+          <w:t>https://</w:t>
+        </w:r>
+        <w:r>
+          <w:t xml:space="preserve"> </w:t>
+        </w:r>
+        <w:r>
+          <w:rPr>
+            <w:rStyle w:val="Hyperlink"/>
+            <w:rFonts w:ascii="Arial" w:eastAsia="Times New Roman" w:hAnsi="Arial" w:cs="Arial"/>
+            <w:u w:val="none"/>
+          </w:rPr>
+          <w:t>&lt;storage-account-name&gt;</w:t>
+        </w:r>
+        <w:r>
+          <w:rPr>
+            <w:rStyle w:val="Hyperlink"/>
+            <w:rFonts w:ascii="Arial" w:eastAsia="Times New Roman" w:hAnsi="Arial" w:cs="Arial"/>
+            <w:u w:val="none"/>
+          </w:rPr>
+          <w:t>.blob.core.windows.net/binaries/apache-tomcat-7.0.22-windows-x64.zip</w:t>
         </w:r>
       </w:hyperlink>
       <w:r>
@@ -16225,7 +14295,26 @@
             <w:rFonts w:ascii="Arial" w:eastAsia="Times New Roman" w:hAnsi="Arial" w:cs="Arial"/>
             <w:u w:val="none"/>
           </w:rPr>
-          <w:t>https://cloudninjaforjavastorage.blob.core.windows.net/binaries/jre7-64bit.zip</w:t>
+          <w:t>https://</w:t>
+        </w:r>
+        <w:r>
+          <w:t xml:space="preserve"> </w:t>
+        </w:r>
+        <w:r>
+          <w:rPr>
+            <w:rStyle w:val="Hyperlink"/>
+            <w:rFonts w:ascii="Arial" w:eastAsia="Times New Roman" w:hAnsi="Arial" w:cs="Arial"/>
+            <w:u w:val="none"/>
+          </w:rPr>
+          <w:t>&lt;storage-account-name&gt;</w:t>
+        </w:r>
+        <w:r>
+          <w:rPr>
+            <w:rStyle w:val="Hyperlink"/>
+            <w:rFonts w:ascii="Arial" w:eastAsia="Times New Roman" w:hAnsi="Arial" w:cs="Arial"/>
+            <w:u w:val="none"/>
+          </w:rPr>
+          <w:t>.blob.core.windows.net/binaries/jre7-64bit.zip</w:t>
         </w:r>
       </w:hyperlink>
       <w:r>
@@ -16296,143 +14385,13 @@
           <w:color w:val="000000"/>
         </w:rPr>
       </w:pPr>
-      <w:proofErr w:type="spellStart"/>
-      <w:r>
-        <w:rPr>
-          <w:rFonts w:ascii="Arial" w:eastAsia="Times New Roman" w:hAnsi="Arial" w:cs="Arial"/>
-          <w:color w:val="000000"/>
-        </w:rPr>
-        <w:t>keytool</w:t>
-      </w:r>
-      <w:proofErr w:type="spellEnd"/>
-      <w:r>
-        <w:rPr>
-          <w:rFonts w:ascii="Arial" w:eastAsia="Times New Roman" w:hAnsi="Arial" w:cs="Arial"/>
-          <w:color w:val="000000"/>
-        </w:rPr>
-        <w:t xml:space="preserve"> -</w:t>
-      </w:r>
-      <w:proofErr w:type="spellStart"/>
-      <w:r>
-        <w:rPr>
-          <w:rFonts w:ascii="Arial" w:eastAsia="Times New Roman" w:hAnsi="Arial" w:cs="Arial"/>
-          <w:color w:val="000000"/>
-        </w:rPr>
-        <w:t>noprompt</w:t>
-      </w:r>
-      <w:proofErr w:type="spellEnd"/>
-      <w:r>
-        <w:rPr>
-          <w:rFonts w:ascii="Arial" w:eastAsia="Times New Roman" w:hAnsi="Arial" w:cs="Arial"/>
-          <w:color w:val="000000"/>
-        </w:rPr>
-        <w:t xml:space="preserve"> -import -v -alias </w:t>
-      </w:r>
-      <w:proofErr w:type="spellStart"/>
-      <w:r>
-        <w:rPr>
-          <w:rFonts w:ascii="Arial" w:eastAsia="Times New Roman" w:hAnsi="Arial" w:cs="Arial"/>
-          <w:color w:val="000000"/>
-        </w:rPr>
-        <w:t>cloudninjacert</w:t>
-      </w:r>
-      <w:proofErr w:type="spellEnd"/>
-      <w:r>
-        <w:rPr>
-          <w:rFonts w:ascii="Arial" w:eastAsia="Times New Roman" w:hAnsi="Arial" w:cs="Arial"/>
-          <w:color w:val="000000"/>
-        </w:rPr>
-        <w:t xml:space="preserve"> -file "\%ROLENAME%\CloudNinja.cer" -</w:t>
-      </w:r>
-      <w:proofErr w:type="spellStart"/>
-      <w:r>
-        <w:rPr>
-          <w:rFonts w:ascii="Arial" w:eastAsia="Times New Roman" w:hAnsi="Arial" w:cs="Arial"/>
-          <w:color w:val="000000"/>
-        </w:rPr>
-        <w:t>keypass</w:t>
-      </w:r>
-      <w:proofErr w:type="spellEnd"/>
-      <w:r>
-        <w:rPr>
-          <w:rFonts w:ascii="Arial" w:eastAsia="Times New Roman" w:hAnsi="Arial" w:cs="Arial"/>
-          <w:color w:val="000000"/>
-        </w:rPr>
-        <w:t xml:space="preserve"> </w:t>
-      </w:r>
-      <w:proofErr w:type="spellStart"/>
-      <w:r>
-        <w:rPr>
-          <w:rFonts w:ascii="Arial" w:eastAsia="Times New Roman" w:hAnsi="Arial" w:cs="Arial"/>
-          <w:color w:val="000000"/>
-        </w:rPr>
-        <w:t>cloudninja</w:t>
-      </w:r>
-      <w:proofErr w:type="spellEnd"/>
-      <w:r>
-        <w:rPr>
-          <w:rFonts w:ascii="Arial" w:eastAsia="Times New Roman" w:hAnsi="Arial" w:cs="Arial"/>
-          <w:color w:val="000000"/>
-        </w:rPr>
-        <w:t xml:space="preserve"> -</w:t>
-      </w:r>
-      <w:proofErr w:type="spellStart"/>
-      <w:r>
-        <w:rPr>
-          <w:rFonts w:ascii="Arial" w:eastAsia="Times New Roman" w:hAnsi="Arial" w:cs="Arial"/>
-          <w:color w:val="000000"/>
-        </w:rPr>
-        <w:t>keystore</w:t>
-      </w:r>
-      <w:proofErr w:type="spellEnd"/>
-      <w:r>
-        <w:rPr>
-          <w:rFonts w:ascii="Arial" w:eastAsia="Times New Roman" w:hAnsi="Arial" w:cs="Arial"/>
-          <w:color w:val="000000"/>
-        </w:rPr>
-        <w:t xml:space="preserve"> "%JRE_HOME%\lib\security\</w:t>
-      </w:r>
-      <w:proofErr w:type="spellStart"/>
-      <w:r>
-        <w:rPr>
-          <w:rFonts w:ascii="Arial" w:eastAsia="Times New Roman" w:hAnsi="Arial" w:cs="Arial"/>
-          <w:color w:val="000000"/>
-        </w:rPr>
-        <w:t>cacerts</w:t>
-      </w:r>
-      <w:proofErr w:type="spellEnd"/>
-      <w:r>
-        <w:rPr>
-          <w:rFonts w:ascii="Arial" w:eastAsia="Times New Roman" w:hAnsi="Arial" w:cs="Arial"/>
-          <w:color w:val="000000"/>
-        </w:rPr>
-        <w:t>" -</w:t>
-      </w:r>
-      <w:proofErr w:type="spellStart"/>
-      <w:r>
-        <w:rPr>
-          <w:rFonts w:ascii="Arial" w:eastAsia="Times New Roman" w:hAnsi="Arial" w:cs="Arial"/>
-          <w:color w:val="000000"/>
-        </w:rPr>
-        <w:t>storepass</w:t>
-      </w:r>
-      <w:proofErr w:type="spellEnd"/>
-      <w:r>
-        <w:rPr>
-          <w:rFonts w:ascii="Arial" w:eastAsia="Times New Roman" w:hAnsi="Arial" w:cs="Arial"/>
-          <w:color w:val="000000"/>
-        </w:rPr>
-        <w:t xml:space="preserve"> </w:t>
-      </w:r>
-      <w:proofErr w:type="spellStart"/>
-      <w:r>
-        <w:rPr>
-          <w:rFonts w:ascii="Arial" w:eastAsia="Times New Roman" w:hAnsi="Arial" w:cs="Arial"/>
-          <w:color w:val="000000"/>
-        </w:rPr>
-        <w:t>changeit</w:t>
-      </w:r>
-      <w:proofErr w:type="spellEnd"/>
+      <w:r>
+        <w:rPr>
+          <w:rFonts w:ascii="Arial" w:eastAsia="Times New Roman" w:hAnsi="Arial" w:cs="Arial"/>
+          <w:color w:val="000000"/>
+        </w:rPr>
+        <w:t>keytool -noprompt -import -v -alias cloudninjacert -file "\%ROLENAME%\CloudNinja.cer" -keypass cloudninja -keystore "%JRE_HOME%\lib\security\cacerts" -storepass changeit</w:t>
+      </w:r>
     </w:p>
     <w:p>
       <w:pPr>
@@ -16462,7 +14421,6 @@
         </w:rPr>
         <w:t xml:space="preserve">Replace </w:t>
       </w:r>
-      <w:proofErr w:type="spellStart"/>
       <w:r>
         <w:rPr>
           <w:rFonts w:ascii="Arial" w:eastAsia="Times New Roman" w:hAnsi="Arial" w:cs="Arial"/>
@@ -16472,7 +14430,6 @@
         </w:rPr>
         <w:t>cloudninja</w:t>
       </w:r>
-      <w:proofErr w:type="spellEnd"/>
       <w:r>
         <w:rPr>
           <w:rFonts w:ascii="Arial" w:eastAsia="Times New Roman" w:hAnsi="Arial" w:cs="Arial"/>
@@ -16480,23 +14437,13 @@
         </w:rPr>
         <w:t xml:space="preserve"> with the password you used while creating the CloudNinja.cer as explained earlier in </w:t>
       </w:r>
-      <w:proofErr w:type="gramStart"/>
       <w:r>
         <w:rPr>
           <w:rFonts w:ascii="Arial" w:eastAsia="Times New Roman" w:hAnsi="Arial" w:cs="Arial"/>
           <w:b/>
           <w:color w:val="000000"/>
         </w:rPr>
-        <w:t>Creating</w:t>
-      </w:r>
-      <w:proofErr w:type="gramEnd"/>
-      <w:r>
-        <w:rPr>
-          <w:rFonts w:ascii="Arial" w:eastAsia="Times New Roman" w:hAnsi="Arial" w:cs="Arial"/>
-          <w:b/>
-          <w:color w:val="000000"/>
-        </w:rPr>
-        <w:t xml:space="preserve"> certificate files</w:t>
+        <w:t>Creating certificate files</w:t>
       </w:r>
       <w:r>
         <w:rPr>
@@ -16505,7 +14452,6 @@
         </w:rPr>
         <w:t xml:space="preserve"> section. And replace </w:t>
       </w:r>
-      <w:proofErr w:type="spellStart"/>
       <w:r>
         <w:rPr>
           <w:rFonts w:ascii="Arial" w:eastAsia="Times New Roman" w:hAnsi="Arial" w:cs="Arial"/>
@@ -16513,9 +14459,15 @@
           <w:i/>
           <w:color w:val="000000"/>
         </w:rPr>
-        <w:t>changeit</w:t>
-      </w:r>
-      <w:proofErr w:type="spellEnd"/>
+        <w:t xml:space="preserve">changeit </w:t>
+      </w:r>
+      <w:r>
+        <w:rPr>
+          <w:rFonts w:ascii="Arial" w:eastAsia="Times New Roman" w:hAnsi="Arial" w:cs="Arial"/>
+          <w:color w:val="000000"/>
+        </w:rPr>
+        <w:t xml:space="preserve">with your java keystore password (Default is </w:t>
+      </w:r>
       <w:r>
         <w:rPr>
           <w:rFonts w:ascii="Arial" w:eastAsia="Times New Roman" w:hAnsi="Arial" w:cs="Arial"/>
@@ -16523,42 +14475,8 @@
           <w:i/>
           <w:color w:val="000000"/>
         </w:rPr>
-        <w:t xml:space="preserve"> </w:t>
-      </w:r>
-      <w:r>
-        <w:rPr>
-          <w:rFonts w:ascii="Arial" w:eastAsia="Times New Roman" w:hAnsi="Arial" w:cs="Arial"/>
-          <w:color w:val="000000"/>
-        </w:rPr>
-        <w:t xml:space="preserve">with your java </w:t>
-      </w:r>
-      <w:proofErr w:type="spellStart"/>
-      <w:r>
-        <w:rPr>
-          <w:rFonts w:ascii="Arial" w:eastAsia="Times New Roman" w:hAnsi="Arial" w:cs="Arial"/>
-          <w:color w:val="000000"/>
-        </w:rPr>
-        <w:t>keystore</w:t>
-      </w:r>
-      <w:proofErr w:type="spellEnd"/>
-      <w:r>
-        <w:rPr>
-          <w:rFonts w:ascii="Arial" w:eastAsia="Times New Roman" w:hAnsi="Arial" w:cs="Arial"/>
-          <w:color w:val="000000"/>
-        </w:rPr>
-        <w:t xml:space="preserve"> password (Default is </w:t>
-      </w:r>
-      <w:proofErr w:type="spellStart"/>
-      <w:r>
-        <w:rPr>
-          <w:rFonts w:ascii="Arial" w:eastAsia="Times New Roman" w:hAnsi="Arial" w:cs="Arial"/>
-          <w:b/>
-          <w:i/>
-          <w:color w:val="000000"/>
-        </w:rPr>
         <w:t>changeit</w:t>
       </w:r>
-      <w:proofErr w:type="spellEnd"/>
       <w:r>
         <w:rPr>
           <w:rFonts w:ascii="Arial" w:eastAsia="Times New Roman" w:hAnsi="Arial" w:cs="Arial"/>
@@ -16626,7 +14544,6 @@
         </w:rPr>
         <w:t xml:space="preserve">s </w:t>
       </w:r>
-      <w:proofErr w:type="spellStart"/>
       <w:r>
         <w:rPr>
           <w:rFonts w:ascii="Arial" w:eastAsia="Times New Roman" w:hAnsi="Arial" w:cs="Arial"/>
@@ -16634,7 +14551,6 @@
         </w:rPr>
         <w:t>TenantDashBoard.war</w:t>
       </w:r>
-      <w:proofErr w:type="spellEnd"/>
       <w:r>
         <w:rPr>
           <w:rFonts w:ascii="Arial" w:eastAsia="Times New Roman" w:hAnsi="Arial" w:cs="Arial"/>
@@ -16642,7 +14558,6 @@
         </w:rPr>
         <w:t xml:space="preserve"> and </w:t>
       </w:r>
-      <w:proofErr w:type="spellStart"/>
       <w:r>
         <w:rPr>
           <w:rFonts w:ascii="Arial" w:eastAsia="Times New Roman" w:hAnsi="Arial" w:cs="Arial"/>
@@ -16657,7 +14572,6 @@
         </w:rPr>
         <w:t>.war</w:t>
       </w:r>
-      <w:proofErr w:type="spellEnd"/>
       <w:r>
         <w:rPr>
           <w:rFonts w:ascii="Arial" w:eastAsia="Times New Roman" w:hAnsi="Arial" w:cs="Arial"/>
@@ -16670,23 +14584,7 @@
           <w:rFonts w:ascii="Arial" w:eastAsia="Times New Roman" w:hAnsi="Arial" w:cs="Arial"/>
           <w:color w:val="000000"/>
         </w:rPr>
-        <w:t xml:space="preserve">to the </w:t>
-      </w:r>
-      <w:proofErr w:type="spellStart"/>
-      <w:r>
-        <w:rPr>
-          <w:rFonts w:ascii="Arial" w:eastAsia="Times New Roman" w:hAnsi="Arial" w:cs="Arial"/>
-          <w:color w:val="000000"/>
-        </w:rPr>
-        <w:t>approot</w:t>
-      </w:r>
-      <w:proofErr w:type="spellEnd"/>
-      <w:r>
-        <w:rPr>
-          <w:rFonts w:ascii="Arial" w:eastAsia="Times New Roman" w:hAnsi="Arial" w:cs="Arial"/>
-          <w:color w:val="000000"/>
-        </w:rPr>
-        <w:t xml:space="preserve"> directory of WorkerRole1</w:t>
+        <w:t>to the approot directory of WorkerRole1</w:t>
       </w:r>
       <w:r>
         <w:rPr>
@@ -16714,17 +14612,8 @@
           <w:rFonts w:ascii="Arial" w:eastAsia="Times New Roman" w:hAnsi="Arial" w:cs="Arial"/>
           <w:color w:val="000000"/>
         </w:rPr>
-        <w:t xml:space="preserve">Delete </w:t>
-      </w:r>
-      <w:proofErr w:type="spellStart"/>
-      <w:r>
-        <w:rPr>
-          <w:rFonts w:ascii="Arial" w:eastAsia="Times New Roman" w:hAnsi="Arial" w:cs="Arial"/>
-          <w:color w:val="000000"/>
-        </w:rPr>
-        <w:t>Helloworld.war</w:t>
-      </w:r>
-      <w:proofErr w:type="spellEnd"/>
+        <w:t>Delete Helloworld.war</w:t>
+      </w:r>
       <w:r>
         <w:rPr>
           <w:rFonts w:ascii="Arial" w:eastAsia="Times New Roman" w:hAnsi="Arial" w:cs="Arial"/>
@@ -16758,23 +14647,7 @@
           <w:rFonts w:ascii="Arial" w:eastAsia="Times New Roman" w:hAnsi="Arial" w:cs="Arial"/>
           <w:color w:val="000000"/>
         </w:rPr>
-        <w:t xml:space="preserve"> </w:t>
-      </w:r>
-      <w:proofErr w:type="spellStart"/>
-      <w:r>
-        <w:rPr>
-          <w:rFonts w:ascii="Arial" w:eastAsia="Times New Roman" w:hAnsi="Arial" w:cs="Arial"/>
-          <w:color w:val="000000"/>
-        </w:rPr>
-        <w:t>WindowsAzureProject</w:t>
-      </w:r>
-      <w:proofErr w:type="spellEnd"/>
-      <w:r>
-        <w:rPr>
-          <w:rFonts w:ascii="Arial" w:eastAsia="Times New Roman" w:hAnsi="Arial" w:cs="Arial"/>
-          <w:color w:val="000000"/>
-        </w:rPr>
-        <w:t xml:space="preserve"> </w:t>
+        <w:t xml:space="preserve"> WindowsAzureProject </w:t>
       </w:r>
       <w:r>
         <w:rPr>
@@ -16831,9 +14704,16 @@
             <w:rStyle w:val="Hyperlink"/>
             <w:rFonts w:ascii="Arial" w:eastAsia="Times New Roman" w:hAnsi="Arial" w:cs="Arial"/>
           </w:rPr>
-          <w:t>https://github.com/WindowsAzureISV/javaninja/tree/master/javaninja/Dev/AzureDiagnosticsTool</w:t>
+          <w:t>https://github.com/PersistentSys/cloudninja-for-java/tree/domain/AzureDiagnosticsTool</w:t>
         </w:r>
       </w:hyperlink>
+      <w:r>
+        <w:rPr>
+          <w:rFonts w:ascii="Arial" w:eastAsia="Times New Roman" w:hAnsi="Arial" w:cs="Arial"/>
+          <w:color w:val="000000"/>
+        </w:rPr>
+        <w:t xml:space="preserve"> </w:t>
+      </w:r>
       <w:r>
         <w:rPr>
           <w:rFonts w:ascii="Arial" w:eastAsia="Times New Roman" w:hAnsi="Arial" w:cs="Arial"/>
@@ -16862,38 +14742,22 @@
             <w:rStyle w:val="Hyperlink"/>
             <w:rFonts w:ascii="Arial" w:eastAsia="Times New Roman" w:hAnsi="Arial" w:cs="Arial"/>
           </w:rPr>
-          <w:t>https://github.com/WindowsAzureISV/javaninja/tree/master/javaninja/Dev/AzureDiagnosticsTool</w:t>
+          <w:t>https://github.com/PersistentSys/cloudninja-for-java/blob/domain/AzureDiagnosticsTool/Readme.txt</w:t>
         </w:r>
       </w:hyperlink>
       <w:r>
         <w:rPr>
-          <w:rStyle w:val="Hyperlink"/>
-          <w:rFonts w:ascii="Arial" w:eastAsia="Times New Roman" w:hAnsi="Arial" w:cs="Arial"/>
-        </w:rPr>
-        <w:t>/Readme.txt</w:t>
-      </w:r>
-      <w:r>
-        <w:rPr>
-          <w:rFonts w:ascii="Arial" w:eastAsia="Times New Roman" w:hAnsi="Arial" w:cs="Arial"/>
-          <w:color w:val="000000"/>
-        </w:rPr>
-        <w:t xml:space="preserve">) into </w:t>
-      </w:r>
-      <w:proofErr w:type="spellStart"/>
-      <w:r>
-        <w:rPr>
-          <w:rFonts w:ascii="Arial" w:eastAsia="Times New Roman" w:hAnsi="Arial" w:cs="Arial"/>
-          <w:color w:val="000000"/>
-        </w:rPr>
-        <w:t>approot</w:t>
-      </w:r>
-      <w:proofErr w:type="spellEnd"/>
-      <w:r>
-        <w:rPr>
-          <w:rFonts w:ascii="Arial" w:eastAsia="Times New Roman" w:hAnsi="Arial" w:cs="Arial"/>
-          <w:color w:val="000000"/>
-        </w:rPr>
-        <w:t xml:space="preserve"> folder. </w:t>
+          <w:rFonts w:ascii="Arial" w:eastAsia="Times New Roman" w:hAnsi="Arial" w:cs="Arial"/>
+          <w:color w:val="000000"/>
+        </w:rPr>
+        <w:t xml:space="preserve"> </w:t>
+      </w:r>
+      <w:r>
+        <w:rPr>
+          <w:rFonts w:ascii="Arial" w:eastAsia="Times New Roman" w:hAnsi="Arial" w:cs="Arial"/>
+          <w:color w:val="000000"/>
+        </w:rPr>
+        <w:t xml:space="preserve">) into approot folder. </w:t>
       </w:r>
     </w:p>
     <w:p>
@@ -16952,7 +14816,6 @@
         </w:rPr>
         <w:t xml:space="preserve"> file from tomcat’s </w:t>
       </w:r>
-      <w:proofErr w:type="spellStart"/>
       <w:r>
         <w:rPr>
           <w:rFonts w:ascii="Arial" w:eastAsia="Times New Roman" w:hAnsi="Arial" w:cs="Arial"/>
@@ -16961,29 +14824,12 @@
         </w:rPr>
         <w:t>conf</w:t>
       </w:r>
-      <w:proofErr w:type="spellEnd"/>
-      <w:r>
-        <w:rPr>
-          <w:rFonts w:ascii="Arial" w:eastAsia="Times New Roman" w:hAnsi="Arial" w:cs="Arial"/>
-          <w:color w:val="000000"/>
-        </w:rPr>
-        <w:t xml:space="preserve"> directory to </w:t>
-      </w:r>
-      <w:proofErr w:type="spellStart"/>
-      <w:r>
-        <w:rPr>
-          <w:rFonts w:ascii="Arial" w:eastAsia="Times New Roman" w:hAnsi="Arial" w:cs="Arial"/>
-          <w:color w:val="000000"/>
-        </w:rPr>
-        <w:t>approot</w:t>
-      </w:r>
-      <w:proofErr w:type="spellEnd"/>
-      <w:r>
-        <w:rPr>
-          <w:rFonts w:ascii="Arial" w:eastAsia="Times New Roman" w:hAnsi="Arial" w:cs="Arial"/>
-          <w:color w:val="000000"/>
-        </w:rPr>
-        <w:t xml:space="preserve"> folder, after modifying its Valve contents as follows :</w:t>
+      <w:r>
+        <w:rPr>
+          <w:rFonts w:ascii="Arial" w:eastAsia="Times New Roman" w:hAnsi="Arial" w:cs="Arial"/>
+          <w:color w:val="000000"/>
+        </w:rPr>
+        <w:t xml:space="preserve"> directory to approot folder, after modifying its Valve contents as follows :</w:t>
       </w:r>
     </w:p>
     <w:p>
@@ -17017,7 +14863,6 @@
           <w:sz w:val="20"/>
           <w:szCs w:val="20"/>
         </w:rPr>
-        <w:lastRenderedPageBreak/>
         <w:tab/>
         <w:t xml:space="preserve">   </w:t>
       </w:r>
@@ -17047,7 +14892,6 @@
         </w:rPr>
         <w:t xml:space="preserve"> </w:t>
       </w:r>
-      <w:proofErr w:type="spellStart"/>
       <w:r>
         <w:rPr>
           <w:rFonts w:ascii="Courier New" w:hAnsi="Courier New" w:cs="Courier New"/>
@@ -17057,7 +14901,6 @@
         </w:rPr>
         <w:t>className</w:t>
       </w:r>
-      <w:proofErr w:type="spellEnd"/>
       <w:r>
         <w:rPr>
           <w:rFonts w:ascii="Courier New" w:hAnsi="Courier New" w:cs="Courier New"/>
@@ -17076,9 +14919,57 @@
           <w:sz w:val="20"/>
           <w:szCs w:val="20"/>
         </w:rPr>
-        <w:t>"</w:t>
-      </w:r>
-      <w:proofErr w:type="spellStart"/>
+        <w:t>"org.apache.catalina.valves.AccessLogValve"</w:t>
+      </w:r>
+      <w:r>
+        <w:rPr>
+          <w:rFonts w:ascii="Courier New" w:hAnsi="Courier New" w:cs="Courier New"/>
+          <w:sz w:val="20"/>
+          <w:szCs w:val="20"/>
+        </w:rPr>
+        <w:t xml:space="preserve"> </w:t>
+      </w:r>
+    </w:p>
+    <w:p>
+      <w:pPr>
+        <w:autoSpaceDE w:val="0"/>
+        <w:autoSpaceDN w:val="0"/>
+        <w:adjustRightInd w:val="0"/>
+        <w:spacing w:after="0" w:line="240" w:lineRule="auto"/>
+        <w:ind w:left="720"/>
+        <w:rPr>
+          <w:rFonts w:ascii="Courier New" w:hAnsi="Courier New" w:cs="Courier New"/>
+          <w:sz w:val="20"/>
+          <w:szCs w:val="20"/>
+        </w:rPr>
+      </w:pPr>
+      <w:r>
+        <w:rPr>
+          <w:rFonts w:ascii="Courier New" w:hAnsi="Courier New" w:cs="Courier New"/>
+          <w:sz w:val="20"/>
+          <w:szCs w:val="20"/>
+        </w:rPr>
+        <w:lastRenderedPageBreak/>
+        <w:t xml:space="preserve">              </w:t>
+      </w:r>
+      <w:r>
+        <w:rPr>
+          <w:rFonts w:ascii="Courier New" w:hAnsi="Courier New" w:cs="Courier New"/>
+          <w:color w:val="7F007F"/>
+          <w:sz w:val="20"/>
+          <w:szCs w:val="20"/>
+        </w:rPr>
+        <w:t>directory</w:t>
+      </w:r>
+      <w:r>
+        <w:rPr>
+          <w:rFonts w:ascii="Courier New" w:hAnsi="Courier New" w:cs="Courier New"/>
+          <w:color w:val="000000"/>
+          <w:sz w:val="20"/>
+          <w:szCs w:val="20"/>
+        </w:rPr>
+        <w:t>=</w:t>
+      </w:r>
       <w:r>
         <w:rPr>
           <w:rFonts w:ascii="Courier New" w:hAnsi="Courier New" w:cs="Courier New"/>
@@ -17088,9 +14979,56 @@
           <w:sz w:val="20"/>
           <w:szCs w:val="20"/>
         </w:rPr>
-        <w:t>org.apache.catalina.valves.AccessLogValve</w:t>
-      </w:r>
-      <w:proofErr w:type="spellEnd"/>
+        <w:t>"acslogs"</w:t>
+      </w:r>
+      <w:r>
+        <w:rPr>
+          <w:rFonts w:ascii="Courier New" w:hAnsi="Courier New" w:cs="Courier New"/>
+          <w:sz w:val="20"/>
+          <w:szCs w:val="20"/>
+        </w:rPr>
+        <w:t xml:space="preserve"> </w:t>
+      </w:r>
+    </w:p>
+    <w:p>
+      <w:pPr>
+        <w:autoSpaceDE w:val="0"/>
+        <w:autoSpaceDN w:val="0"/>
+        <w:adjustRightInd w:val="0"/>
+        <w:spacing w:after="0" w:line="240" w:lineRule="auto"/>
+        <w:ind w:left="720"/>
+        <w:rPr>
+          <w:rFonts w:ascii="Courier New" w:hAnsi="Courier New" w:cs="Courier New"/>
+          <w:sz w:val="20"/>
+          <w:szCs w:val="20"/>
+        </w:rPr>
+      </w:pPr>
+      <w:r>
+        <w:rPr>
+          <w:rFonts w:ascii="Courier New" w:hAnsi="Courier New" w:cs="Courier New"/>
+          <w:sz w:val="20"/>
+          <w:szCs w:val="20"/>
+        </w:rPr>
+        <w:t xml:space="preserve">              </w:t>
+      </w:r>
+      <w:r>
+        <w:rPr>
+          <w:rFonts w:ascii="Courier New" w:hAnsi="Courier New" w:cs="Courier New"/>
+          <w:color w:val="7F007F"/>
+          <w:sz w:val="20"/>
+          <w:szCs w:val="20"/>
+        </w:rPr>
+        <w:t>pattern</w:t>
+      </w:r>
+      <w:r>
+        <w:rPr>
+          <w:rFonts w:ascii="Courier New" w:hAnsi="Courier New" w:cs="Courier New"/>
+          <w:color w:val="000000"/>
+          <w:sz w:val="20"/>
+          <w:szCs w:val="20"/>
+        </w:rPr>
+        <w:t>=</w:t>
+      </w:r>
       <w:r>
         <w:rPr>
           <w:rFonts w:ascii="Courier New" w:hAnsi="Courier New" w:cs="Courier New"/>
@@ -17100,7 +15038,7 @@
           <w:sz w:val="20"/>
           <w:szCs w:val="20"/>
         </w:rPr>
-        <w:t>"</w:t>
+        <w:t>"%t,%U,%{Content-Length}i,%{Content-Length}o"</w:t>
       </w:r>
       <w:r>
         <w:rPr>
@@ -17113,13 +15051,12 @@
     </w:p>
     <w:p>
       <w:pPr>
-        <w:autoSpaceDE w:val="0"/>
-        <w:autoSpaceDN w:val="0"/>
-        <w:adjustRightInd w:val="0"/>
-        <w:spacing w:after="0" w:line="240" w:lineRule="auto"/>
-        <w:ind w:left="720"/>
+        <w:pStyle w:val="ListParagraph"/>
+        <w:spacing w:after="0" w:line="240" w:lineRule="auto"/>
+        <w:ind w:left="1800"/>
         <w:rPr>
           <w:rFonts w:ascii="Courier New" w:hAnsi="Courier New" w:cs="Courier New"/>
+          <w:color w:val="008080"/>
           <w:sz w:val="20"/>
           <w:szCs w:val="20"/>
         </w:rPr>
@@ -17132,7 +15069,6 @@
         </w:rPr>
         <w:t xml:space="preserve">              </w:t>
       </w:r>
-      <w:proofErr w:type="gramStart"/>
       <w:r>
         <w:rPr>
           <w:rFonts w:ascii="Courier New" w:hAnsi="Courier New" w:cs="Courier New"/>
@@ -17140,9 +15076,8 @@
           <w:sz w:val="20"/>
           <w:szCs w:val="20"/>
         </w:rPr>
-        <w:t>directory</w:t>
-      </w:r>
-      <w:proofErr w:type="gramEnd"/>
+        <w:t>prefix</w:t>
+      </w:r>
       <w:r>
         <w:rPr>
           <w:rFonts w:ascii="Courier New" w:hAnsi="Courier New" w:cs="Courier New"/>
@@ -17161,9 +15096,34 @@
           <w:sz w:val="20"/>
           <w:szCs w:val="20"/>
         </w:rPr>
-        <w:t>"</w:t>
-      </w:r>
-      <w:proofErr w:type="spellStart"/>
+        <w:t>"access_log."</w:t>
+      </w:r>
+      <w:r>
+        <w:rPr>
+          <w:rFonts w:ascii="Courier New" w:hAnsi="Courier New" w:cs="Courier New"/>
+          <w:sz w:val="20"/>
+          <w:szCs w:val="20"/>
+        </w:rPr>
+        <w:t xml:space="preserve"> </w:t>
+      </w:r>
+      <w:r>
+        <w:rPr>
+          <w:rFonts w:ascii="Courier New" w:hAnsi="Courier New" w:cs="Courier New"/>
+          <w:color w:val="7F007F"/>
+          <w:sz w:val="20"/>
+          <w:szCs w:val="20"/>
+        </w:rPr>
+        <w:t>suffix</w:t>
+      </w:r>
+      <w:r>
+        <w:rPr>
+          <w:rFonts w:ascii="Courier New" w:hAnsi="Courier New" w:cs="Courier New"/>
+          <w:color w:val="000000"/>
+          <w:sz w:val="20"/>
+          <w:szCs w:val="20"/>
+        </w:rPr>
+        <w:t>=</w:t>
+      </w:r>
       <w:r>
         <w:rPr>
           <w:rFonts w:ascii="Courier New" w:hAnsi="Courier New" w:cs="Courier New"/>
@@ -17173,51 +15133,16 @@
           <w:sz w:val="20"/>
           <w:szCs w:val="20"/>
         </w:rPr>
-        <w:t>acslogs</w:t>
-      </w:r>
-      <w:proofErr w:type="spellEnd"/>
+        <w:t>".txt"</w:t>
+      </w:r>
       <w:r>
         <w:rPr>
           <w:rFonts w:ascii="Courier New" w:hAnsi="Courier New" w:cs="Courier New"/>
-          <w:i/>
-          <w:iCs/>
-          <w:color w:val="2A00FF"/>
-          <w:sz w:val="20"/>
-          <w:szCs w:val="20"/>
-        </w:rPr>
-        <w:t>"</w:t>
-      </w:r>
-      <w:r>
-        <w:rPr>
-          <w:rFonts w:ascii="Courier New" w:hAnsi="Courier New" w:cs="Courier New"/>
           <w:sz w:val="20"/>
           <w:szCs w:val="20"/>
         </w:rPr>
         <w:t xml:space="preserve"> </w:t>
       </w:r>
-    </w:p>
-    <w:p>
-      <w:pPr>
-        <w:autoSpaceDE w:val="0"/>
-        <w:autoSpaceDN w:val="0"/>
-        <w:adjustRightInd w:val="0"/>
-        <w:spacing w:after="0" w:line="240" w:lineRule="auto"/>
-        <w:ind w:left="720"/>
-        <w:rPr>
-          <w:rFonts w:ascii="Courier New" w:hAnsi="Courier New" w:cs="Courier New"/>
-          <w:sz w:val="20"/>
-          <w:szCs w:val="20"/>
-        </w:rPr>
-      </w:pPr>
-      <w:r>
-        <w:rPr>
-          <w:rFonts w:ascii="Courier New" w:hAnsi="Courier New" w:cs="Courier New"/>
-          <w:sz w:val="20"/>
-          <w:szCs w:val="20"/>
-        </w:rPr>
-        <w:t xml:space="preserve">              </w:t>
-      </w:r>
-      <w:proofErr w:type="gramStart"/>
       <w:r>
         <w:rPr>
           <w:rFonts w:ascii="Courier New" w:hAnsi="Courier New" w:cs="Courier New"/>
@@ -17225,217 +15150,8 @@
           <w:sz w:val="20"/>
           <w:szCs w:val="20"/>
         </w:rPr>
-        <w:t>pattern</w:t>
-      </w:r>
-      <w:proofErr w:type="gramEnd"/>
-      <w:r>
-        <w:rPr>
-          <w:rFonts w:ascii="Courier New" w:hAnsi="Courier New" w:cs="Courier New"/>
-          <w:color w:val="000000"/>
-          <w:sz w:val="20"/>
-          <w:szCs w:val="20"/>
-        </w:rPr>
-        <w:t>=</w:t>
-      </w:r>
-      <w:r>
-        <w:rPr>
-          <w:rFonts w:ascii="Courier New" w:hAnsi="Courier New" w:cs="Courier New"/>
-          <w:i/>
-          <w:iCs/>
-          <w:color w:val="2A00FF"/>
-          <w:sz w:val="20"/>
-          <w:szCs w:val="20"/>
-        </w:rPr>
-        <w:t>"%</w:t>
-      </w:r>
-      <w:proofErr w:type="spellStart"/>
-      <w:r>
-        <w:rPr>
-          <w:rFonts w:ascii="Courier New" w:hAnsi="Courier New" w:cs="Courier New"/>
-          <w:i/>
-          <w:iCs/>
-          <w:color w:val="2A00FF"/>
-          <w:sz w:val="20"/>
-          <w:szCs w:val="20"/>
-        </w:rPr>
-        <w:t>t,%U</w:t>
-      </w:r>
-      <w:proofErr w:type="spellEnd"/>
-      <w:r>
-        <w:rPr>
-          <w:rFonts w:ascii="Courier New" w:hAnsi="Courier New" w:cs="Courier New"/>
-          <w:i/>
-          <w:iCs/>
-          <w:color w:val="2A00FF"/>
-          <w:sz w:val="20"/>
-          <w:szCs w:val="20"/>
-        </w:rPr>
-        <w:t>,%{Content-Length}</w:t>
-      </w:r>
-      <w:proofErr w:type="spellStart"/>
-      <w:r>
-        <w:rPr>
-          <w:rFonts w:ascii="Courier New" w:hAnsi="Courier New" w:cs="Courier New"/>
-          <w:i/>
-          <w:iCs/>
-          <w:color w:val="2A00FF"/>
-          <w:sz w:val="20"/>
-          <w:szCs w:val="20"/>
-        </w:rPr>
-        <w:t>i</w:t>
-      </w:r>
-      <w:proofErr w:type="spellEnd"/>
-      <w:r>
-        <w:rPr>
-          <w:rFonts w:ascii="Courier New" w:hAnsi="Courier New" w:cs="Courier New"/>
-          <w:i/>
-          <w:iCs/>
-          <w:color w:val="2A00FF"/>
-          <w:sz w:val="20"/>
-          <w:szCs w:val="20"/>
-        </w:rPr>
-        <w:t>,%{Content-Length}o"</w:t>
-      </w:r>
-      <w:r>
-        <w:rPr>
-          <w:rFonts w:ascii="Courier New" w:hAnsi="Courier New" w:cs="Courier New"/>
-          <w:sz w:val="20"/>
-          <w:szCs w:val="20"/>
-        </w:rPr>
-        <w:t xml:space="preserve"> </w:t>
-      </w:r>
-    </w:p>
-    <w:p>
-      <w:pPr>
-        <w:pStyle w:val="ListParagraph"/>
-        <w:spacing w:after="0" w:line="240" w:lineRule="auto"/>
-        <w:ind w:left="1800"/>
-        <w:rPr>
-          <w:rFonts w:ascii="Courier New" w:hAnsi="Courier New" w:cs="Courier New"/>
-          <w:color w:val="008080"/>
-          <w:sz w:val="20"/>
-          <w:szCs w:val="20"/>
-        </w:rPr>
-      </w:pPr>
-      <w:r>
-        <w:rPr>
-          <w:rFonts w:ascii="Courier New" w:hAnsi="Courier New" w:cs="Courier New"/>
-          <w:sz w:val="20"/>
-          <w:szCs w:val="20"/>
-        </w:rPr>
-        <w:t xml:space="preserve">              </w:t>
-      </w:r>
-      <w:proofErr w:type="gramStart"/>
-      <w:r>
-        <w:rPr>
-          <w:rFonts w:ascii="Courier New" w:hAnsi="Courier New" w:cs="Courier New"/>
-          <w:color w:val="7F007F"/>
-          <w:sz w:val="20"/>
-          <w:szCs w:val="20"/>
-        </w:rPr>
-        <w:t>prefix</w:t>
-      </w:r>
-      <w:proofErr w:type="gramEnd"/>
-      <w:r>
-        <w:rPr>
-          <w:rFonts w:ascii="Courier New" w:hAnsi="Courier New" w:cs="Courier New"/>
-          <w:color w:val="000000"/>
-          <w:sz w:val="20"/>
-          <w:szCs w:val="20"/>
-        </w:rPr>
-        <w:t>=</w:t>
-      </w:r>
-      <w:r>
-        <w:rPr>
-          <w:rFonts w:ascii="Courier New" w:hAnsi="Courier New" w:cs="Courier New"/>
-          <w:i/>
-          <w:iCs/>
-          <w:color w:val="2A00FF"/>
-          <w:sz w:val="20"/>
-          <w:szCs w:val="20"/>
-        </w:rPr>
-        <w:t>"</w:t>
-      </w:r>
-      <w:proofErr w:type="spellStart"/>
-      <w:r>
-        <w:rPr>
-          <w:rFonts w:ascii="Courier New" w:hAnsi="Courier New" w:cs="Courier New"/>
-          <w:i/>
-          <w:iCs/>
-          <w:color w:val="2A00FF"/>
-          <w:sz w:val="20"/>
-          <w:szCs w:val="20"/>
-        </w:rPr>
-        <w:t>access_log</w:t>
-      </w:r>
-      <w:proofErr w:type="spellEnd"/>
-      <w:r>
-        <w:rPr>
-          <w:rFonts w:ascii="Courier New" w:hAnsi="Courier New" w:cs="Courier New"/>
-          <w:i/>
-          <w:iCs/>
-          <w:color w:val="2A00FF"/>
-          <w:sz w:val="20"/>
-          <w:szCs w:val="20"/>
-        </w:rPr>
-        <w:t>."</w:t>
-      </w:r>
-      <w:r>
-        <w:rPr>
-          <w:rFonts w:ascii="Courier New" w:hAnsi="Courier New" w:cs="Courier New"/>
-          <w:sz w:val="20"/>
-          <w:szCs w:val="20"/>
-        </w:rPr>
-        <w:t xml:space="preserve"> </w:t>
-      </w:r>
-      <w:r>
-        <w:rPr>
-          <w:rFonts w:ascii="Courier New" w:hAnsi="Courier New" w:cs="Courier New"/>
-          <w:color w:val="7F007F"/>
-          <w:sz w:val="20"/>
-          <w:szCs w:val="20"/>
-        </w:rPr>
-        <w:t>suffix</w:t>
-      </w:r>
-      <w:r>
-        <w:rPr>
-          <w:rFonts w:ascii="Courier New" w:hAnsi="Courier New" w:cs="Courier New"/>
-          <w:color w:val="000000"/>
-          <w:sz w:val="20"/>
-          <w:szCs w:val="20"/>
-        </w:rPr>
-        <w:t>=</w:t>
-      </w:r>
-      <w:r>
-        <w:rPr>
-          <w:rFonts w:ascii="Courier New" w:hAnsi="Courier New" w:cs="Courier New"/>
-          <w:i/>
-          <w:iCs/>
-          <w:color w:val="2A00FF"/>
-          <w:sz w:val="20"/>
-          <w:szCs w:val="20"/>
-        </w:rPr>
-        <w:t>".txt"</w:t>
-      </w:r>
-      <w:r>
-        <w:rPr>
-          <w:rFonts w:ascii="Courier New" w:hAnsi="Courier New" w:cs="Courier New"/>
-          <w:sz w:val="20"/>
-          <w:szCs w:val="20"/>
-        </w:rPr>
-        <w:t xml:space="preserve"> </w:t>
-      </w:r>
-      <w:proofErr w:type="spellStart"/>
-      <w:r>
-        <w:rPr>
-          <w:rFonts w:ascii="Courier New" w:hAnsi="Courier New" w:cs="Courier New"/>
-          <w:color w:val="7F007F"/>
-          <w:sz w:val="20"/>
-          <w:szCs w:val="20"/>
-        </w:rPr>
         <w:t>resolveHosts</w:t>
       </w:r>
-      <w:proofErr w:type="spellEnd"/>
       <w:r>
         <w:rPr>
           <w:rFonts w:ascii="Courier New" w:hAnsi="Courier New" w:cs="Courier New"/>
@@ -17500,7 +15216,7 @@
             <w:rStyle w:val="Hyperlink"/>
             <w:rFonts w:ascii="Arial" w:eastAsia="Times New Roman" w:hAnsi="Arial" w:cs="Arial"/>
           </w:rPr>
-          <w:t>https://github.com/WindowsAzureISV/javaninja/tree/master/javaninja/Dev/WindowsAzureProject/WorkerRole1/approot/server.xml</w:t>
+          <w:t>https://github.com/PersistentSys/cloudninja-for-java/blob/domain/WindowsAzureProject/WorkerRole1/approot/server.xml</w:t>
         </w:r>
       </w:hyperlink>
       <w:r>
@@ -17508,7 +15224,14 @@
           <w:rFonts w:ascii="Arial" w:eastAsia="Times New Roman" w:hAnsi="Arial" w:cs="Arial"/>
           <w:color w:val="000000"/>
         </w:rPr>
-        <w:t xml:space="preserve"> )</w:t>
+        <w:t xml:space="preserve"> </w:t>
+      </w:r>
+      <w:r>
+        <w:rPr>
+          <w:rFonts w:ascii="Arial" w:eastAsia="Times New Roman" w:hAnsi="Arial" w:cs="Arial"/>
+          <w:color w:val="000000"/>
+        </w:rPr>
+        <w:t>)</w:t>
       </w:r>
     </w:p>
     <w:p>
@@ -17542,7 +15265,6 @@
         </w:rPr>
         <w:t xml:space="preserve">modify the Startup node in </w:t>
       </w:r>
-      <w:proofErr w:type="spellStart"/>
       <w:r>
         <w:rPr>
           <w:rFonts w:ascii="Arial" w:eastAsia="Times New Roman" w:hAnsi="Arial" w:cs="Arial"/>
@@ -17551,7 +15273,6 @@
         </w:rPr>
         <w:t>ServiceDefinition.csdef</w:t>
       </w:r>
-      <w:proofErr w:type="spellEnd"/>
       <w:r>
         <w:rPr>
           <w:rFonts w:ascii="Arial" w:eastAsia="Times New Roman" w:hAnsi="Arial" w:cs="Arial"/>
@@ -17654,7 +15375,6 @@
         </w:rPr>
         <w:t xml:space="preserve">      </w:t>
       </w:r>
-      <w:proofErr w:type="gramStart"/>
       <w:r>
         <w:rPr>
           <w:rFonts w:ascii="Courier New" w:hAnsi="Courier New" w:cs="Courier New"/>
@@ -17662,30 +15382,18 @@
           <w:sz w:val="20"/>
           <w:szCs w:val="20"/>
         </w:rPr>
-        <w:t>&lt;!--</w:t>
-      </w:r>
-      <w:proofErr w:type="gramEnd"/>
+        <w:t xml:space="preserve">&lt;!-- Sample startup task calling startup.cmd from the role's </w:t>
+      </w:r>
       <w:r>
         <w:rPr>
           <w:rFonts w:ascii="Courier New" w:hAnsi="Courier New" w:cs="Courier New"/>
           <w:color w:val="3F5FBF"/>
           <w:sz w:val="20"/>
           <w:szCs w:val="20"/>
-        </w:rPr>
-        <w:t xml:space="preserve"> Sample startup task calling startup.cmd from the role's </w:t>
-      </w:r>
-      <w:proofErr w:type="spellStart"/>
-      <w:r>
-        <w:rPr>
-          <w:rFonts w:ascii="Courier New" w:hAnsi="Courier New" w:cs="Courier New"/>
-          <w:color w:val="3F5FBF"/>
-          <w:sz w:val="20"/>
-          <w:szCs w:val="20"/>
           <w:u w:val="single"/>
         </w:rPr>
         <w:t>approot</w:t>
       </w:r>
-      <w:proofErr w:type="spellEnd"/>
       <w:r>
         <w:rPr>
           <w:rFonts w:ascii="Courier New" w:hAnsi="Courier New" w:cs="Courier New"/>
@@ -17745,7 +15453,6 @@
         </w:rPr>
         <w:t xml:space="preserve"> </w:t>
       </w:r>
-      <w:proofErr w:type="spellStart"/>
       <w:r>
         <w:rPr>
           <w:rFonts w:ascii="Courier New" w:hAnsi="Courier New" w:cs="Courier New"/>
@@ -17755,7 +15462,6 @@
         </w:rPr>
         <w:t>commandLine</w:t>
       </w:r>
-      <w:proofErr w:type="spellEnd"/>
       <w:r>
         <w:rPr>
           <w:rFonts w:ascii="Courier New" w:hAnsi="Courier New" w:cs="Courier New"/>
@@ -17774,9 +15480,34 @@
           <w:sz w:val="20"/>
           <w:szCs w:val="20"/>
         </w:rPr>
-        <w:t>"</w:t>
-      </w:r>
-      <w:proofErr w:type="spellStart"/>
+        <w:t>"util/.start.cmd startup.cmd"</w:t>
+      </w:r>
+      <w:r>
+        <w:rPr>
+          <w:rFonts w:ascii="Courier New" w:hAnsi="Courier New" w:cs="Courier New"/>
+          <w:sz w:val="20"/>
+          <w:szCs w:val="20"/>
+        </w:rPr>
+        <w:t xml:space="preserve"> </w:t>
+      </w:r>
+      <w:r>
+        <w:rPr>
+          <w:rFonts w:ascii="Courier New" w:hAnsi="Courier New" w:cs="Courier New"/>
+          <w:color w:val="7F007F"/>
+          <w:sz w:val="20"/>
+          <w:szCs w:val="20"/>
+        </w:rPr>
+        <w:t>executionContext</w:t>
+      </w:r>
+      <w:r>
+        <w:rPr>
+          <w:rFonts w:ascii="Courier New" w:hAnsi="Courier New" w:cs="Courier New"/>
+          <w:color w:val="000000"/>
+          <w:sz w:val="20"/>
+          <w:szCs w:val="20"/>
+        </w:rPr>
+        <w:t>=</w:t>
+      </w:r>
       <w:r>
         <w:rPr>
           <w:rFonts w:ascii="Courier New" w:hAnsi="Courier New" w:cs="Courier New"/>
@@ -17786,9 +15517,34 @@
           <w:sz w:val="20"/>
           <w:szCs w:val="20"/>
         </w:rPr>
-        <w:t>util</w:t>
-      </w:r>
-      <w:proofErr w:type="spellEnd"/>
+        <w:t>"elevated"</w:t>
+      </w:r>
+      <w:r>
+        <w:rPr>
+          <w:rFonts w:ascii="Courier New" w:hAnsi="Courier New" w:cs="Courier New"/>
+          <w:sz w:val="20"/>
+          <w:szCs w:val="20"/>
+        </w:rPr>
+        <w:t xml:space="preserve"> </w:t>
+      </w:r>
+      <w:r>
+        <w:rPr>
+          <w:rFonts w:ascii="Courier New" w:hAnsi="Courier New" w:cs="Courier New"/>
+          <w:color w:val="7F007F"/>
+          <w:sz w:val="20"/>
+          <w:szCs w:val="20"/>
+        </w:rPr>
+        <w:t>taskType</w:t>
+      </w:r>
+      <w:r>
+        <w:rPr>
+          <w:rFonts w:ascii="Courier New" w:hAnsi="Courier New" w:cs="Courier New"/>
+          <w:color w:val="000000"/>
+          <w:sz w:val="20"/>
+          <w:szCs w:val="20"/>
+        </w:rPr>
+        <w:t>=</w:t>
+      </w:r>
       <w:r>
         <w:rPr>
           <w:rFonts w:ascii="Courier New" w:hAnsi="Courier New" w:cs="Courier New"/>
@@ -17798,33 +15554,138 @@
           <w:sz w:val="20"/>
           <w:szCs w:val="20"/>
         </w:rPr>
-        <w:t>/.start.cmd startup.cmd"</w:t>
+        <w:t>"simple"</w:t>
       </w:r>
       <w:r>
         <w:rPr>
           <w:rFonts w:ascii="Courier New" w:hAnsi="Courier New" w:cs="Courier New"/>
-          <w:sz w:val="20"/>
-          <w:szCs w:val="20"/>
+          <w:color w:val="008080"/>
+          <w:sz w:val="20"/>
+          <w:szCs w:val="20"/>
+        </w:rPr>
+        <w:t>&gt;</w:t>
+      </w:r>
+    </w:p>
+    <w:p>
+      <w:pPr>
+        <w:pStyle w:val="ListParagraph"/>
+        <w:autoSpaceDE w:val="0"/>
+        <w:autoSpaceDN w:val="0"/>
+        <w:adjustRightInd w:val="0"/>
+        <w:spacing w:after="0" w:line="240" w:lineRule="auto"/>
+        <w:ind w:left="1440"/>
+        <w:rPr>
+          <w:rFonts w:ascii="Courier New" w:hAnsi="Courier New" w:cs="Courier New"/>
+          <w:sz w:val="20"/>
+          <w:szCs w:val="20"/>
+        </w:rPr>
+      </w:pPr>
+      <w:r>
+        <w:rPr>
+          <w:rFonts w:ascii="Courier New" w:hAnsi="Courier New" w:cs="Courier New"/>
+          <w:color w:val="000000"/>
+          <w:sz w:val="20"/>
+          <w:szCs w:val="20"/>
+        </w:rPr>
+        <w:t xml:space="preserve">      </w:t>
+      </w:r>
+      <w:r>
+        <w:rPr>
+          <w:rFonts w:ascii="Courier New" w:hAnsi="Courier New" w:cs="Courier New"/>
+          <w:color w:val="008080"/>
+          <w:sz w:val="20"/>
+          <w:szCs w:val="20"/>
+        </w:rPr>
+        <w:t>&lt;/</w:t>
+      </w:r>
+      <w:r>
+        <w:rPr>
+          <w:rFonts w:ascii="Courier New" w:hAnsi="Courier New" w:cs="Courier New"/>
+          <w:color w:val="3F7F7F"/>
+          <w:sz w:val="20"/>
+          <w:szCs w:val="20"/>
+        </w:rPr>
+        <w:t>Task</w:t>
+      </w:r>
+      <w:r>
+        <w:rPr>
+          <w:rFonts w:ascii="Courier New" w:hAnsi="Courier New" w:cs="Courier New"/>
+          <w:color w:val="008080"/>
+          <w:sz w:val="20"/>
+          <w:szCs w:val="20"/>
+        </w:rPr>
+        <w:t>&gt;</w:t>
+      </w:r>
+    </w:p>
+    <w:p>
+      <w:pPr>
+        <w:pStyle w:val="ListParagraph"/>
+        <w:autoSpaceDE w:val="0"/>
+        <w:autoSpaceDN w:val="0"/>
+        <w:adjustRightInd w:val="0"/>
+        <w:spacing w:after="0" w:line="240" w:lineRule="auto"/>
+        <w:ind w:left="1440"/>
+        <w:rPr>
+          <w:rFonts w:ascii="Courier New" w:hAnsi="Courier New" w:cs="Courier New"/>
+          <w:sz w:val="20"/>
+          <w:szCs w:val="20"/>
+        </w:rPr>
+      </w:pPr>
+      <w:r>
+        <w:rPr>
+          <w:rFonts w:ascii="Courier New" w:hAnsi="Courier New" w:cs="Courier New"/>
+          <w:color w:val="000000"/>
+          <w:sz w:val="20"/>
+          <w:szCs w:val="20"/>
+        </w:rPr>
+        <w:t xml:space="preserve">      </w:t>
+      </w:r>
+      <w:r>
+        <w:rPr>
+          <w:rFonts w:ascii="Courier New" w:hAnsi="Courier New" w:cs="Courier New"/>
+          <w:color w:val="008080"/>
+          <w:sz w:val="20"/>
+          <w:szCs w:val="20"/>
+          <w:highlight w:val="yellow"/>
+        </w:rPr>
+        <w:t>&lt;</w:t>
+      </w:r>
+      <w:r>
+        <w:rPr>
+          <w:rFonts w:ascii="Courier New" w:hAnsi="Courier New" w:cs="Courier New"/>
+          <w:color w:val="3F7F7F"/>
+          <w:sz w:val="20"/>
+          <w:szCs w:val="20"/>
+          <w:highlight w:val="yellow"/>
+        </w:rPr>
+        <w:t>Task</w:t>
+      </w:r>
+      <w:r>
+        <w:rPr>
+          <w:rFonts w:ascii="Courier New" w:hAnsi="Courier New" w:cs="Courier New"/>
+          <w:sz w:val="20"/>
+          <w:szCs w:val="20"/>
+          <w:highlight w:val="yellow"/>
         </w:rPr>
         <w:t xml:space="preserve"> </w:t>
       </w:r>
-      <w:proofErr w:type="spellStart"/>
       <w:r>
         <w:rPr>
           <w:rFonts w:ascii="Courier New" w:hAnsi="Courier New" w:cs="Courier New"/>
           <w:color w:val="7F007F"/>
           <w:sz w:val="20"/>
           <w:szCs w:val="20"/>
-        </w:rPr>
-        <w:t>executionContext</w:t>
-      </w:r>
-      <w:proofErr w:type="spellEnd"/>
+          <w:highlight w:val="yellow"/>
+        </w:rPr>
+        <w:t>commandLine</w:t>
+      </w:r>
       <w:r>
         <w:rPr>
           <w:rFonts w:ascii="Courier New" w:hAnsi="Courier New" w:cs="Courier New"/>
           <w:color w:val="000000"/>
           <w:sz w:val="20"/>
           <w:szCs w:val="20"/>
+          <w:highlight w:val="yellow"/>
         </w:rPr>
         <w:t>=</w:t>
       </w:r>
@@ -17836,34 +15697,36 @@
           <w:color w:val="2A00FF"/>
           <w:sz w:val="20"/>
           <w:szCs w:val="20"/>
-        </w:rPr>
-        <w:t>"elevated"</w:t>
+          <w:highlight w:val="yellow"/>
+        </w:rPr>
+        <w:t>"util/.start.cmd ConfigureAzureDiagnostics.exe"</w:t>
       </w:r>
       <w:r>
         <w:rPr>
           <w:rFonts w:ascii="Courier New" w:hAnsi="Courier New" w:cs="Courier New"/>
           <w:sz w:val="20"/>
           <w:szCs w:val="20"/>
+          <w:highlight w:val="yellow"/>
         </w:rPr>
         <w:t xml:space="preserve"> </w:t>
       </w:r>
-      <w:proofErr w:type="spellStart"/>
       <w:r>
         <w:rPr>
           <w:rFonts w:ascii="Courier New" w:hAnsi="Courier New" w:cs="Courier New"/>
           <w:color w:val="7F007F"/>
           <w:sz w:val="20"/>
           <w:szCs w:val="20"/>
-        </w:rPr>
-        <w:t>taskType</w:t>
-      </w:r>
-      <w:proofErr w:type="spellEnd"/>
+          <w:highlight w:val="yellow"/>
+        </w:rPr>
+        <w:t>executionContext</w:t>
+      </w:r>
       <w:r>
         <w:rPr>
           <w:rFonts w:ascii="Courier New" w:hAnsi="Courier New" w:cs="Courier New"/>
           <w:color w:val="000000"/>
           <w:sz w:val="20"/>
           <w:szCs w:val="20"/>
+          <w:highlight w:val="yellow"/>
         </w:rPr>
         <w:t>=</w:t>
       </w:r>
@@ -17875,123 +15738,19 @@
           <w:color w:val="2A00FF"/>
           <w:sz w:val="20"/>
           <w:szCs w:val="20"/>
-        </w:rPr>
-        <w:t>"simple"</w:t>
+          <w:highlight w:val="yellow"/>
+        </w:rPr>
+        <w:t>"elevated"</w:t>
       </w:r>
       <w:r>
         <w:rPr>
           <w:rFonts w:ascii="Courier New" w:hAnsi="Courier New" w:cs="Courier New"/>
-          <w:color w:val="008080"/>
-          <w:sz w:val="20"/>
-          <w:szCs w:val="20"/>
-        </w:rPr>
-        <w:t>&gt;</w:t>
-      </w:r>
-    </w:p>
-    <w:p>
-      <w:pPr>
-        <w:pStyle w:val="ListParagraph"/>
-        <w:autoSpaceDE w:val="0"/>
-        <w:autoSpaceDN w:val="0"/>
-        <w:adjustRightInd w:val="0"/>
-        <w:spacing w:after="0" w:line="240" w:lineRule="auto"/>
-        <w:ind w:left="1440"/>
-        <w:rPr>
-          <w:rFonts w:ascii="Courier New" w:hAnsi="Courier New" w:cs="Courier New"/>
-          <w:sz w:val="20"/>
-          <w:szCs w:val="20"/>
-        </w:rPr>
-      </w:pPr>
-      <w:r>
-        <w:rPr>
-          <w:rFonts w:ascii="Courier New" w:hAnsi="Courier New" w:cs="Courier New"/>
-          <w:color w:val="000000"/>
-          <w:sz w:val="20"/>
-          <w:szCs w:val="20"/>
-        </w:rPr>
-        <w:t xml:space="preserve">      </w:t>
-      </w:r>
-      <w:r>
-        <w:rPr>
-          <w:rFonts w:ascii="Courier New" w:hAnsi="Courier New" w:cs="Courier New"/>
-          <w:color w:val="008080"/>
-          <w:sz w:val="20"/>
-          <w:szCs w:val="20"/>
-        </w:rPr>
-        <w:t>&lt;/</w:t>
-      </w:r>
-      <w:r>
-        <w:rPr>
-          <w:rFonts w:ascii="Courier New" w:hAnsi="Courier New" w:cs="Courier New"/>
-          <w:color w:val="3F7F7F"/>
-          <w:sz w:val="20"/>
-          <w:szCs w:val="20"/>
-        </w:rPr>
-        <w:t>Task</w:t>
-      </w:r>
-      <w:r>
-        <w:rPr>
-          <w:rFonts w:ascii="Courier New" w:hAnsi="Courier New" w:cs="Courier New"/>
-          <w:color w:val="008080"/>
-          <w:sz w:val="20"/>
-          <w:szCs w:val="20"/>
-        </w:rPr>
-        <w:t>&gt;</w:t>
-      </w:r>
-    </w:p>
-    <w:p>
-      <w:pPr>
-        <w:pStyle w:val="ListParagraph"/>
-        <w:autoSpaceDE w:val="0"/>
-        <w:autoSpaceDN w:val="0"/>
-        <w:adjustRightInd w:val="0"/>
-        <w:spacing w:after="0" w:line="240" w:lineRule="auto"/>
-        <w:ind w:left="1440"/>
-        <w:rPr>
-          <w:rFonts w:ascii="Courier New" w:hAnsi="Courier New" w:cs="Courier New"/>
-          <w:sz w:val="20"/>
-          <w:szCs w:val="20"/>
-        </w:rPr>
-      </w:pPr>
-      <w:r>
-        <w:rPr>
-          <w:rFonts w:ascii="Courier New" w:hAnsi="Courier New" w:cs="Courier New"/>
-          <w:color w:val="000000"/>
-          <w:sz w:val="20"/>
-          <w:szCs w:val="20"/>
-        </w:rPr>
-        <w:t xml:space="preserve">      </w:t>
-      </w:r>
-      <w:r>
-        <w:rPr>
-          <w:rFonts w:ascii="Courier New" w:hAnsi="Courier New" w:cs="Courier New"/>
-          <w:color w:val="008080"/>
           <w:sz w:val="20"/>
           <w:szCs w:val="20"/>
           <w:highlight w:val="yellow"/>
         </w:rPr>
-        <w:t>&lt;</w:t>
-      </w:r>
-      <w:r>
-        <w:rPr>
-          <w:rFonts w:ascii="Courier New" w:hAnsi="Courier New" w:cs="Courier New"/>
-          <w:color w:val="3F7F7F"/>
-          <w:sz w:val="20"/>
-          <w:szCs w:val="20"/>
-          <w:highlight w:val="yellow"/>
-        </w:rPr>
-        <w:t>Task</w:t>
-      </w:r>
-      <w:r>
-        <w:rPr>
-          <w:rFonts w:ascii="Courier New" w:hAnsi="Courier New" w:cs="Courier New"/>
-          <w:sz w:val="20"/>
-          <w:szCs w:val="20"/>
-          <w:highlight w:val="yellow"/>
-        </w:rPr>
         <w:t xml:space="preserve"> </w:t>
       </w:r>
-      <w:proofErr w:type="spellStart"/>
       <w:r>
         <w:rPr>
           <w:rFonts w:ascii="Courier New" w:hAnsi="Courier New" w:cs="Courier New"/>
@@ -18000,9 +15759,8 @@
           <w:szCs w:val="20"/>
           <w:highlight w:val="yellow"/>
         </w:rPr>
-        <w:t>commandLine</w:t>
-      </w:r>
-      <w:proofErr w:type="spellEnd"/>
+        <w:t>taskType</w:t>
+      </w:r>
       <w:r>
         <w:rPr>
           <w:rFonts w:ascii="Courier New" w:hAnsi="Courier New" w:cs="Courier New"/>
@@ -18023,9 +15781,202 @@
           <w:szCs w:val="20"/>
           <w:highlight w:val="yellow"/>
         </w:rPr>
-        <w:t>"</w:t>
-      </w:r>
-      <w:proofErr w:type="spellStart"/>
+        <w:t>"background"</w:t>
+      </w:r>
+      <w:r>
+        <w:rPr>
+          <w:rFonts w:ascii="Courier New" w:hAnsi="Courier New" w:cs="Courier New"/>
+          <w:color w:val="008080"/>
+          <w:sz w:val="20"/>
+          <w:szCs w:val="20"/>
+          <w:highlight w:val="yellow"/>
+        </w:rPr>
+        <w:t>/&gt;</w:t>
+      </w:r>
+    </w:p>
+    <w:p>
+      <w:pPr>
+        <w:pStyle w:val="ListParagraph"/>
+        <w:spacing w:after="0" w:line="240" w:lineRule="auto"/>
+        <w:ind w:left="1440"/>
+        <w:rPr>
+          <w:rFonts w:ascii="Arial" w:eastAsia="Times New Roman" w:hAnsi="Arial" w:cs="Arial"/>
+          <w:color w:val="000000"/>
+        </w:rPr>
+      </w:pPr>
+      <w:r>
+        <w:rPr>
+          <w:rFonts w:ascii="Courier New" w:hAnsi="Courier New" w:cs="Courier New"/>
+          <w:color w:val="000000"/>
+          <w:sz w:val="20"/>
+          <w:szCs w:val="20"/>
+        </w:rPr>
+        <w:t xml:space="preserve">    </w:t>
+      </w:r>
+      <w:r>
+        <w:rPr>
+          <w:rFonts w:ascii="Courier New" w:hAnsi="Courier New" w:cs="Courier New"/>
+          <w:color w:val="008080"/>
+          <w:sz w:val="20"/>
+          <w:szCs w:val="20"/>
+        </w:rPr>
+        <w:t>&lt;/</w:t>
+      </w:r>
+      <w:r>
+        <w:rPr>
+          <w:rFonts w:ascii="Courier New" w:hAnsi="Courier New" w:cs="Courier New"/>
+          <w:color w:val="3F7F7F"/>
+          <w:sz w:val="20"/>
+          <w:szCs w:val="20"/>
+          <w:highlight w:val="lightGray"/>
+        </w:rPr>
+        <w:t>Startup</w:t>
+      </w:r>
+      <w:r>
+        <w:rPr>
+          <w:rFonts w:ascii="Courier New" w:hAnsi="Courier New" w:cs="Courier New"/>
+          <w:color w:val="008080"/>
+          <w:sz w:val="20"/>
+          <w:szCs w:val="20"/>
+        </w:rPr>
+        <w:t>&gt;</w:t>
+      </w:r>
+    </w:p>
+    <w:p>
+      <w:pPr>
+        <w:pStyle w:val="ListParagraph"/>
+        <w:spacing w:after="0" w:line="240" w:lineRule="auto"/>
+        <w:ind w:left="1440"/>
+        <w:rPr>
+          <w:rFonts w:ascii="Arial" w:eastAsia="Times New Roman" w:hAnsi="Arial" w:cs="Arial"/>
+          <w:color w:val="000000"/>
+        </w:rPr>
+      </w:pPr>
+    </w:p>
+    <w:p>
+      <w:pPr>
+        <w:pStyle w:val="ListParagraph"/>
+        <w:numPr>
+          <w:ilvl w:val="0"/>
+          <w:numId w:val="18"/>
+        </w:numPr>
+        <w:spacing w:after="0" w:line="240" w:lineRule="auto"/>
+        <w:rPr>
+          <w:rFonts w:ascii="Arial" w:eastAsia="Times New Roman" w:hAnsi="Arial" w:cs="Arial"/>
+          <w:color w:val="000000"/>
+        </w:rPr>
+      </w:pPr>
+      <w:r>
+        <w:rPr>
+          <w:rFonts w:ascii="Arial" w:eastAsia="Times New Roman" w:hAnsi="Arial" w:cs="Arial"/>
+          <w:color w:val="000000"/>
+        </w:rPr>
+        <w:t xml:space="preserve">Open the </w:t>
+      </w:r>
+      <w:r>
+        <w:rPr>
+          <w:rFonts w:ascii="Arial" w:eastAsia="Times New Roman" w:hAnsi="Arial" w:cs="Arial"/>
+          <w:b/>
+          <w:color w:val="000000"/>
+        </w:rPr>
+        <w:t>DiagnosticsConfiguration.xml</w:t>
+      </w:r>
+      <w:r>
+        <w:rPr>
+          <w:rFonts w:ascii="Arial" w:eastAsia="Times New Roman" w:hAnsi="Arial" w:cs="Arial"/>
+          <w:color w:val="000000"/>
+        </w:rPr>
+        <w:t xml:space="preserve"> which is inside approot and replace the following </w:t>
+      </w:r>
+      <w:r>
+        <w:rPr>
+          <w:rFonts w:ascii="Arial" w:eastAsia="Times New Roman" w:hAnsi="Arial" w:cs="Arial"/>
+          <w:b/>
+          <w:color w:val="000000"/>
+        </w:rPr>
+        <w:t>StorageAccountConnectionString</w:t>
+      </w:r>
+      <w:r>
+        <w:rPr>
+          <w:rFonts w:ascii="Arial" w:eastAsia="Times New Roman" w:hAnsi="Arial" w:cs="Arial"/>
+          <w:color w:val="000000"/>
+        </w:rPr>
+        <w:t xml:space="preserve"> with your storage account details</w:t>
+      </w:r>
+      <w:r>
+        <w:rPr>
+          <w:rFonts w:ascii="Arial" w:eastAsia="Times New Roman" w:hAnsi="Arial" w:cs="Arial"/>
+          <w:color w:val="000000"/>
+        </w:rPr>
+        <w:t>.</w:t>
+      </w:r>
+    </w:p>
+    <w:p>
+      <w:pPr>
+        <w:pStyle w:val="ListParagraph"/>
+        <w:spacing w:after="0" w:line="240" w:lineRule="auto"/>
+        <w:ind w:left="1080"/>
+        <w:rPr>
+          <w:rFonts w:ascii="Arial" w:eastAsia="Times New Roman" w:hAnsi="Arial" w:cs="Arial"/>
+          <w:color w:val="000000"/>
+        </w:rPr>
+      </w:pPr>
+    </w:p>
+    <w:p>
+      <w:pPr>
+        <w:pStyle w:val="ListParagraph"/>
+        <w:spacing w:after="0" w:line="240" w:lineRule="auto"/>
+        <w:ind w:left="1080"/>
+        <w:rPr>
+          <w:rFonts w:ascii="Arial" w:eastAsia="Times New Roman" w:hAnsi="Arial" w:cs="Arial"/>
+          <w:color w:val="000000"/>
+        </w:rPr>
+      </w:pPr>
+      <w:r>
+        <w:rPr>
+          <w:rFonts w:ascii="Courier New" w:hAnsi="Courier New" w:cs="Courier New"/>
+          <w:color w:val="008080"/>
+          <w:sz w:val="20"/>
+          <w:szCs w:val="20"/>
+        </w:rPr>
+        <w:t>&lt;</w:t>
+      </w:r>
+      <w:r>
+        <w:rPr>
+          <w:rFonts w:ascii="Courier New" w:hAnsi="Courier New" w:cs="Courier New"/>
+          <w:color w:val="3F7F7F"/>
+          <w:sz w:val="20"/>
+          <w:szCs w:val="20"/>
+          <w:highlight w:val="lightGray"/>
+        </w:rPr>
+        <w:t>DiagnosticsConfig</w:t>
+      </w:r>
+      <w:r>
+        <w:rPr>
+          <w:rFonts w:ascii="Courier New" w:hAnsi="Courier New" w:cs="Courier New"/>
+          <w:sz w:val="20"/>
+          <w:szCs w:val="20"/>
+        </w:rPr>
+        <w:t xml:space="preserve"> </w:t>
+      </w:r>
+      <w:r>
+        <w:rPr>
+          <w:rFonts w:ascii="Courier New" w:hAnsi="Courier New" w:cs="Courier New"/>
+          <w:color w:val="7F007F"/>
+          <w:sz w:val="20"/>
+          <w:szCs w:val="20"/>
+        </w:rPr>
+        <w:t>StorageAccountConnectionString</w:t>
+      </w:r>
+      <w:r>
+        <w:rPr>
+          <w:rFonts w:ascii="Courier New" w:hAnsi="Courier New" w:cs="Courier New"/>
+          <w:color w:val="000000"/>
+          <w:sz w:val="20"/>
+          <w:szCs w:val="20"/>
+        </w:rPr>
+        <w:t>=</w:t>
+      </w:r>
       <w:r>
         <w:rPr>
           <w:rFonts w:ascii="Courier New" w:hAnsi="Courier New" w:cs="Courier New"/>
@@ -18034,11 +15985,21 @@
           <w:color w:val="2A00FF"/>
           <w:sz w:val="20"/>
           <w:szCs w:val="20"/>
-          <w:highlight w:val="yellow"/>
-        </w:rPr>
-        <w:t>util</w:t>
-      </w:r>
-      <w:proofErr w:type="spellEnd"/>
+        </w:rPr>
+        <w:t>"DefaultEndpointsProtocol=https;</w:t>
+      </w:r>
+    </w:p>
+    <w:p>
+      <w:pPr>
+        <w:spacing w:after="0" w:line="240" w:lineRule="auto"/>
+        <w:ind w:left="1800"/>
+        <w:rPr>
+          <w:rFonts w:ascii="Courier New" w:hAnsi="Courier New" w:cs="Courier New"/>
+          <w:color w:val="008080"/>
+          <w:sz w:val="20"/>
+          <w:szCs w:val="20"/>
+        </w:rPr>
+      </w:pPr>
       <w:r>
         <w:rPr>
           <w:rFonts w:ascii="Courier New" w:hAnsi="Courier New" w:cs="Courier New"/>
@@ -18047,41 +16008,11 @@
           <w:color w:val="2A00FF"/>
           <w:sz w:val="20"/>
           <w:szCs w:val="20"/>
-          <w:highlight w:val="yellow"/>
-        </w:rPr>
-        <w:t>/.start.cmd ConfigureAzureDiagnostics.exe"</w:t>
-      </w:r>
-      <w:r>
-        <w:rPr>
-          <w:rFonts w:ascii="Courier New" w:hAnsi="Courier New" w:cs="Courier New"/>
-          <w:sz w:val="20"/>
-          <w:szCs w:val="20"/>
-          <w:highlight w:val="yellow"/>
-        </w:rPr>
-        <w:t xml:space="preserve"> </w:t>
-      </w:r>
-      <w:proofErr w:type="spellStart"/>
-      <w:r>
-        <w:rPr>
-          <w:rFonts w:ascii="Courier New" w:hAnsi="Courier New" w:cs="Courier New"/>
-          <w:color w:val="7F007F"/>
-          <w:sz w:val="20"/>
-          <w:szCs w:val="20"/>
-          <w:highlight w:val="yellow"/>
-        </w:rPr>
-        <w:t>executionContext</w:t>
-      </w:r>
-      <w:proofErr w:type="spellEnd"/>
-      <w:r>
-        <w:rPr>
-          <w:rFonts w:ascii="Courier New" w:hAnsi="Courier New" w:cs="Courier New"/>
-          <w:color w:val="000000"/>
-          <w:sz w:val="20"/>
-          <w:szCs w:val="20"/>
-          <w:highlight w:val="yellow"/>
-        </w:rPr>
-        <w:t>=</w:t>
-      </w:r>
+        </w:rPr>
+        <w:t>AccountName=</w:t>
+      </w:r>
+      <w:bookmarkStart w:id="18" w:name="_GoBack"/>
+      <w:bookmarkEnd w:id="18"/>
       <w:r>
         <w:rPr>
           <w:rFonts w:ascii="Courier New" w:hAnsi="Courier New" w:cs="Courier New"/>
@@ -18090,40 +16021,8 @@
           <w:color w:val="2A00FF"/>
           <w:sz w:val="20"/>
           <w:szCs w:val="20"/>
-          <w:highlight w:val="yellow"/>
-        </w:rPr>
-        <w:t>"elevated"</w:t>
-      </w:r>
-      <w:r>
-        <w:rPr>
-          <w:rFonts w:ascii="Courier New" w:hAnsi="Courier New" w:cs="Courier New"/>
-          <w:sz w:val="20"/>
-          <w:szCs w:val="20"/>
-          <w:highlight w:val="yellow"/>
-        </w:rPr>
-        <w:t xml:space="preserve"> </w:t>
-      </w:r>
-      <w:proofErr w:type="spellStart"/>
-      <w:r>
-        <w:rPr>
-          <w:rFonts w:ascii="Courier New" w:hAnsi="Courier New" w:cs="Courier New"/>
-          <w:color w:val="7F007F"/>
-          <w:sz w:val="20"/>
-          <w:szCs w:val="20"/>
-          <w:highlight w:val="yellow"/>
-        </w:rPr>
-        <w:t>taskType</w:t>
-      </w:r>
-      <w:proofErr w:type="spellEnd"/>
-      <w:r>
-        <w:rPr>
-          <w:rFonts w:ascii="Courier New" w:hAnsi="Courier New" w:cs="Courier New"/>
-          <w:color w:val="000000"/>
-          <w:sz w:val="20"/>
-          <w:szCs w:val="20"/>
-          <w:highlight w:val="yellow"/>
-        </w:rPr>
-        <w:t>=</w:t>
+        </w:rPr>
+        <w:t>storage-account-name</w:t>
       </w:r>
       <w:r>
         <w:rPr>
@@ -18133,225 +16032,8 @@
           <w:color w:val="2A00FF"/>
           <w:sz w:val="20"/>
           <w:szCs w:val="20"/>
-          <w:highlight w:val="yellow"/>
-        </w:rPr>
-        <w:t>"background"</w:t>
-      </w:r>
-      <w:r>
-        <w:rPr>
-          <w:rFonts w:ascii="Courier New" w:hAnsi="Courier New" w:cs="Courier New"/>
-          <w:color w:val="008080"/>
-          <w:sz w:val="20"/>
-          <w:szCs w:val="20"/>
-          <w:highlight w:val="yellow"/>
-        </w:rPr>
-        <w:t>/&gt;</w:t>
-      </w:r>
-    </w:p>
-    <w:p>
-      <w:pPr>
-        <w:pStyle w:val="ListParagraph"/>
-        <w:spacing w:after="0" w:line="240" w:lineRule="auto"/>
-        <w:ind w:left="1440"/>
-        <w:rPr>
-          <w:rFonts w:ascii="Arial" w:eastAsia="Times New Roman" w:hAnsi="Arial" w:cs="Arial"/>
-          <w:color w:val="000000"/>
-        </w:rPr>
-      </w:pPr>
-      <w:r>
-        <w:rPr>
-          <w:rFonts w:ascii="Courier New" w:hAnsi="Courier New" w:cs="Courier New"/>
-          <w:color w:val="000000"/>
-          <w:sz w:val="20"/>
-          <w:szCs w:val="20"/>
-        </w:rPr>
-        <w:t xml:space="preserve">    </w:t>
-      </w:r>
-      <w:r>
-        <w:rPr>
-          <w:rFonts w:ascii="Courier New" w:hAnsi="Courier New" w:cs="Courier New"/>
-          <w:color w:val="008080"/>
-          <w:sz w:val="20"/>
-          <w:szCs w:val="20"/>
-        </w:rPr>
-        <w:t>&lt;/</w:t>
-      </w:r>
-      <w:r>
-        <w:rPr>
-          <w:rFonts w:ascii="Courier New" w:hAnsi="Courier New" w:cs="Courier New"/>
-          <w:color w:val="3F7F7F"/>
-          <w:sz w:val="20"/>
-          <w:szCs w:val="20"/>
-          <w:highlight w:val="lightGray"/>
-        </w:rPr>
-        <w:t>Startup</w:t>
-      </w:r>
-      <w:r>
-        <w:rPr>
-          <w:rFonts w:ascii="Courier New" w:hAnsi="Courier New" w:cs="Courier New"/>
-          <w:color w:val="008080"/>
-          <w:sz w:val="20"/>
-          <w:szCs w:val="20"/>
-        </w:rPr>
-        <w:t>&gt;</w:t>
-      </w:r>
-    </w:p>
-    <w:p>
-      <w:pPr>
-        <w:pStyle w:val="ListParagraph"/>
-        <w:spacing w:after="0" w:line="240" w:lineRule="auto"/>
-        <w:ind w:left="1440"/>
-        <w:rPr>
-          <w:rFonts w:ascii="Arial" w:eastAsia="Times New Roman" w:hAnsi="Arial" w:cs="Arial"/>
-          <w:color w:val="000000"/>
-        </w:rPr>
-      </w:pPr>
-    </w:p>
-    <w:p>
-      <w:pPr>
-        <w:pStyle w:val="ListParagraph"/>
-        <w:numPr>
-          <w:ilvl w:val="0"/>
-          <w:numId w:val="18"/>
-        </w:numPr>
-        <w:spacing w:after="0" w:line="240" w:lineRule="auto"/>
-        <w:rPr>
-          <w:rFonts w:ascii="Arial" w:eastAsia="Times New Roman" w:hAnsi="Arial" w:cs="Arial"/>
-          <w:color w:val="000000"/>
-        </w:rPr>
-      </w:pPr>
-      <w:r>
-        <w:rPr>
-          <w:rFonts w:ascii="Arial" w:eastAsia="Times New Roman" w:hAnsi="Arial" w:cs="Arial"/>
-          <w:color w:val="000000"/>
-        </w:rPr>
-        <w:t xml:space="preserve">Open the </w:t>
-      </w:r>
-      <w:r>
-        <w:rPr>
-          <w:rFonts w:ascii="Arial" w:eastAsia="Times New Roman" w:hAnsi="Arial" w:cs="Arial"/>
-          <w:b/>
-          <w:color w:val="000000"/>
-        </w:rPr>
-        <w:t>DiagnosticsConfiguration.xml</w:t>
-      </w:r>
-      <w:r>
-        <w:rPr>
-          <w:rFonts w:ascii="Arial" w:eastAsia="Times New Roman" w:hAnsi="Arial" w:cs="Arial"/>
-          <w:color w:val="000000"/>
-        </w:rPr>
-        <w:t xml:space="preserve"> which is inside </w:t>
-      </w:r>
-      <w:proofErr w:type="spellStart"/>
-      <w:r>
-        <w:rPr>
-          <w:rFonts w:ascii="Arial" w:eastAsia="Times New Roman" w:hAnsi="Arial" w:cs="Arial"/>
-          <w:color w:val="000000"/>
-        </w:rPr>
-        <w:t>approot</w:t>
-      </w:r>
-      <w:proofErr w:type="spellEnd"/>
-      <w:r>
-        <w:rPr>
-          <w:rFonts w:ascii="Arial" w:eastAsia="Times New Roman" w:hAnsi="Arial" w:cs="Arial"/>
-          <w:color w:val="000000"/>
-        </w:rPr>
-        <w:t xml:space="preserve"> and replace the following </w:t>
-      </w:r>
-      <w:proofErr w:type="spellStart"/>
-      <w:r>
-        <w:rPr>
-          <w:rFonts w:ascii="Arial" w:eastAsia="Times New Roman" w:hAnsi="Arial" w:cs="Arial"/>
-          <w:b/>
-          <w:color w:val="000000"/>
-        </w:rPr>
-        <w:t>StorageAccountConnectionString</w:t>
-      </w:r>
-      <w:proofErr w:type="spellEnd"/>
-      <w:r>
-        <w:rPr>
-          <w:rFonts w:ascii="Arial" w:eastAsia="Times New Roman" w:hAnsi="Arial" w:cs="Arial"/>
-          <w:color w:val="000000"/>
-        </w:rPr>
-        <w:t xml:space="preserve"> with your storage account details</w:t>
-      </w:r>
-      <w:r>
-        <w:rPr>
-          <w:rFonts w:ascii="Arial" w:eastAsia="Times New Roman" w:hAnsi="Arial" w:cs="Arial"/>
-          <w:color w:val="000000"/>
-        </w:rPr>
-        <w:t>.</w:t>
-      </w:r>
-    </w:p>
-    <w:p>
-      <w:pPr>
-        <w:pStyle w:val="ListParagraph"/>
-        <w:spacing w:after="0" w:line="240" w:lineRule="auto"/>
-        <w:ind w:left="1080"/>
-        <w:rPr>
-          <w:rFonts w:ascii="Arial" w:eastAsia="Times New Roman" w:hAnsi="Arial" w:cs="Arial"/>
-          <w:color w:val="000000"/>
-        </w:rPr>
-      </w:pPr>
-    </w:p>
-    <w:p>
-      <w:pPr>
-        <w:pStyle w:val="ListParagraph"/>
-        <w:spacing w:after="0" w:line="240" w:lineRule="auto"/>
-        <w:ind w:left="1080"/>
-        <w:rPr>
-          <w:rFonts w:ascii="Arial" w:eastAsia="Times New Roman" w:hAnsi="Arial" w:cs="Arial"/>
-          <w:color w:val="000000"/>
-        </w:rPr>
-      </w:pPr>
-      <w:r>
-        <w:rPr>
-          <w:rFonts w:ascii="Courier New" w:hAnsi="Courier New" w:cs="Courier New"/>
-          <w:color w:val="008080"/>
-          <w:sz w:val="20"/>
-          <w:szCs w:val="20"/>
-        </w:rPr>
-        <w:t>&lt;</w:t>
-      </w:r>
-      <w:proofErr w:type="spellStart"/>
-      <w:r>
-        <w:rPr>
-          <w:rFonts w:ascii="Courier New" w:hAnsi="Courier New" w:cs="Courier New"/>
-          <w:color w:val="3F7F7F"/>
-          <w:sz w:val="20"/>
-          <w:szCs w:val="20"/>
-          <w:highlight w:val="lightGray"/>
-        </w:rPr>
-        <w:t>DiagnosticsConfig</w:t>
-      </w:r>
-      <w:proofErr w:type="spellEnd"/>
-      <w:r>
-        <w:rPr>
-          <w:rFonts w:ascii="Courier New" w:hAnsi="Courier New" w:cs="Courier New"/>
-          <w:sz w:val="20"/>
-          <w:szCs w:val="20"/>
-        </w:rPr>
-        <w:t xml:space="preserve"> </w:t>
-      </w:r>
-      <w:proofErr w:type="spellStart"/>
-      <w:r>
-        <w:rPr>
-          <w:rFonts w:ascii="Courier New" w:hAnsi="Courier New" w:cs="Courier New"/>
-          <w:color w:val="7F007F"/>
-          <w:sz w:val="20"/>
-          <w:szCs w:val="20"/>
-        </w:rPr>
-        <w:t>StorageAccountConnectionString</w:t>
-      </w:r>
-      <w:proofErr w:type="spellEnd"/>
-      <w:r>
-        <w:rPr>
-          <w:rFonts w:ascii="Courier New" w:hAnsi="Courier New" w:cs="Courier New"/>
-          <w:color w:val="000000"/>
-          <w:sz w:val="20"/>
-          <w:szCs w:val="20"/>
-        </w:rPr>
-        <w:t>=</w:t>
+        </w:rPr>
+        <w:t>;AccountKey=</w:t>
       </w:r>
       <w:r>
         <w:rPr>
@@ -18362,9 +16044,8 @@
           <w:sz w:val="20"/>
           <w:szCs w:val="20"/>
         </w:rPr>
-        <w:t>"</w:t>
-      </w:r>
-      <w:proofErr w:type="spellStart"/>
+        <w:t>storage-account-key</w:t>
+      </w:r>
       <w:r>
         <w:rPr>
           <w:rFonts w:ascii="Courier New" w:hAnsi="Courier New" w:cs="Courier New"/>
@@ -18374,66 +16055,7 @@
           <w:sz w:val="20"/>
           <w:szCs w:val="20"/>
         </w:rPr>
-        <w:t>DefaultEndpointsProtocol</w:t>
-      </w:r>
-      <w:proofErr w:type="spellEnd"/>
-      <w:r>
-        <w:rPr>
-          <w:rFonts w:ascii="Courier New" w:hAnsi="Courier New" w:cs="Courier New"/>
-          <w:i/>
-          <w:iCs/>
-          <w:color w:val="2A00FF"/>
-          <w:sz w:val="20"/>
-          <w:szCs w:val="20"/>
-        </w:rPr>
-        <w:t>=https;</w:t>
-      </w:r>
-    </w:p>
-    <w:p>
-      <w:pPr>
-        <w:spacing w:after="0" w:line="240" w:lineRule="auto"/>
-        <w:ind w:left="1800"/>
-        <w:rPr>
-          <w:rFonts w:ascii="Courier New" w:hAnsi="Courier New" w:cs="Courier New"/>
-          <w:color w:val="008080"/>
-          <w:sz w:val="20"/>
-          <w:szCs w:val="20"/>
-        </w:rPr>
-      </w:pPr>
-      <w:r>
-        <w:rPr>
-          <w:rFonts w:ascii="Courier New" w:hAnsi="Courier New" w:cs="Courier New"/>
-          <w:i/>
-          <w:iCs/>
-          <w:color w:val="2A00FF"/>
-          <w:sz w:val="20"/>
-          <w:szCs w:val="20"/>
-        </w:rPr>
-        <w:t>AccountName=cloudninjaforjavastorage</w:t>
-      </w:r>
-      <w:proofErr w:type="gramStart"/>
-      <w:r>
-        <w:rPr>
-          <w:rFonts w:ascii="Courier New" w:hAnsi="Courier New" w:cs="Courier New"/>
-          <w:i/>
-          <w:iCs/>
-          <w:color w:val="2A00FF"/>
-          <w:sz w:val="20"/>
-          <w:szCs w:val="20"/>
-        </w:rPr>
-        <w:t>;AccountKey</w:t>
-      </w:r>
-      <w:proofErr w:type="gramEnd"/>
-      <w:r>
-        <w:rPr>
-          <w:rFonts w:ascii="Courier New" w:hAnsi="Courier New" w:cs="Courier New"/>
-          <w:i/>
-          <w:iCs/>
-          <w:color w:val="2A00FF"/>
-          <w:sz w:val="20"/>
-          <w:szCs w:val="20"/>
-        </w:rPr>
-        <w:t>=oX7xwfFXCvEj5JZoLIyPBYtO/hc9pi4DufmBCUmeBL+SKKAxU1E+35JIhjdST1gUykKrh2S1f00w7QVR62Djnw=="</w:t>
+        <w:t>"</w:t>
       </w:r>
       <w:r>
         <w:rPr>
@@ -18679,23 +16301,7 @@
           <w:rFonts w:ascii="Arial" w:eastAsia="Times New Roman" w:hAnsi="Arial" w:cs="Arial"/>
           <w:color w:val="000000"/>
         </w:rPr>
-        <w:t>&lt;</w:t>
-      </w:r>
-      <w:proofErr w:type="spellStart"/>
-      <w:r>
-        <w:rPr>
-          <w:rFonts w:ascii="Arial" w:eastAsia="Times New Roman" w:hAnsi="Arial" w:cs="Arial"/>
-          <w:color w:val="000000"/>
-        </w:rPr>
-        <w:t>Windowsazurepackage</w:t>
-      </w:r>
-      <w:proofErr w:type="spellEnd"/>
-      <w:r>
-        <w:rPr>
-          <w:rFonts w:ascii="Arial" w:eastAsia="Times New Roman" w:hAnsi="Arial" w:cs="Arial"/>
-          <w:color w:val="000000"/>
-        </w:rPr>
-        <w:t>&gt;</w:t>
+        <w:t>&lt;Windowsazurepackage&gt;</w:t>
       </w:r>
       <w:r>
         <w:rPr>
@@ -18808,23 +16414,7 @@
           <w:rFonts w:ascii="Arial" w:eastAsia="Times New Roman" w:hAnsi="Arial" w:cs="Arial"/>
           <w:color w:val="000000"/>
         </w:rPr>
-        <w:t xml:space="preserve">For local build, </w:t>
-      </w:r>
-      <w:proofErr w:type="spellStart"/>
-      <w:r>
-        <w:rPr>
-          <w:rFonts w:ascii="Arial" w:eastAsia="Times New Roman" w:hAnsi="Arial" w:cs="Arial"/>
-          <w:color w:val="000000"/>
-        </w:rPr>
-        <w:t>emulatorTools</w:t>
-      </w:r>
-      <w:proofErr w:type="spellEnd"/>
-      <w:r>
-        <w:rPr>
-          <w:rFonts w:ascii="Arial" w:eastAsia="Times New Roman" w:hAnsi="Arial" w:cs="Arial"/>
-          <w:color w:val="000000"/>
-        </w:rPr>
-        <w:t xml:space="preserve"> </w:t>
+        <w:t xml:space="preserve">For local build, emulatorTools </w:t>
       </w:r>
       <w:r>
         <w:rPr>
@@ -18952,7 +16542,6 @@
         </w:rPr>
         <w:t xml:space="preserve"> </w:t>
       </w:r>
-      <w:proofErr w:type="spellStart"/>
       <w:r>
         <w:rPr>
           <w:rFonts w:ascii="Arial" w:eastAsia="Times New Roman" w:hAnsi="Arial" w:cs="Arial"/>
@@ -18993,15 +16582,7 @@
           <w:rFonts w:ascii="Arial" w:eastAsia="Times New Roman" w:hAnsi="Arial" w:cs="Arial"/>
           <w:color w:val="000000"/>
         </w:rPr>
-        <w:t>ools</w:t>
-      </w:r>
-      <w:proofErr w:type="spellEnd"/>
-      <w:r>
-        <w:rPr>
-          <w:rFonts w:ascii="Arial" w:eastAsia="Times New Roman" w:hAnsi="Arial" w:cs="Arial"/>
-          <w:color w:val="000000"/>
-        </w:rPr>
-        <w:t xml:space="preserve"> -&gt; </w:t>
+        <w:t xml:space="preserve">ools -&gt; </w:t>
       </w:r>
       <w:r>
         <w:rPr>
@@ -19118,23 +16699,7 @@
           <w:rFonts w:ascii="Arial" w:eastAsia="Times New Roman" w:hAnsi="Arial" w:cs="Arial"/>
           <w:color w:val="000000"/>
         </w:rPr>
-        <w:t xml:space="preserve"> the package.xml and change &lt;</w:t>
-      </w:r>
-      <w:proofErr w:type="spellStart"/>
-      <w:r>
-        <w:rPr>
-          <w:rFonts w:ascii="Arial" w:eastAsia="Times New Roman" w:hAnsi="Arial" w:cs="Arial"/>
-          <w:color w:val="000000"/>
-        </w:rPr>
-        <w:t>Windowsazurepackage</w:t>
-      </w:r>
-      <w:proofErr w:type="spellEnd"/>
-      <w:r>
-        <w:rPr>
-          <w:rFonts w:ascii="Arial" w:eastAsia="Times New Roman" w:hAnsi="Arial" w:cs="Arial"/>
-          <w:color w:val="000000"/>
-        </w:rPr>
-        <w:t>&gt; package type from "local" to "cloud"</w:t>
+        <w:t xml:space="preserve"> the package.xml and change &lt;Windowsazurepackage&gt; package type from "local" to "cloud"</w:t>
       </w:r>
     </w:p>
     <w:p>
@@ -19486,7 +17051,6 @@
         </w:rPr>
         <w:t xml:space="preserve">the name you specified in </w:t>
       </w:r>
-      <w:proofErr w:type="spellStart"/>
       <w:r>
         <w:rPr>
           <w:rFonts w:ascii="Arial" w:eastAsia="Times New Roman" w:hAnsi="Arial" w:cs="Arial"/>
@@ -19495,7 +17059,6 @@
         </w:rPr>
         <w:t>configurationKeys.properties</w:t>
       </w:r>
-      <w:proofErr w:type="spellEnd"/>
       <w:r>
         <w:rPr>
           <w:rFonts w:ascii="Arial" w:eastAsia="Times New Roman" w:hAnsi="Arial" w:cs="Arial"/>
@@ -19836,21 +17399,7 @@
         <w:rPr>
           <w:rFonts w:ascii="Arial" w:hAnsi="Arial" w:cs="Arial"/>
         </w:rPr>
-        <w:t>&lt;</w:t>
-      </w:r>
-      <w:proofErr w:type="spellStart"/>
-      <w:r>
-        <w:rPr>
-          <w:rFonts w:ascii="Arial" w:hAnsi="Arial" w:cs="Arial"/>
-        </w:rPr>
-        <w:t>your_windows_azure_project_location</w:t>
-      </w:r>
-      <w:proofErr w:type="spellEnd"/>
-      <w:r>
-        <w:rPr>
-          <w:rFonts w:ascii="Arial" w:hAnsi="Arial" w:cs="Arial"/>
-        </w:rPr>
-        <w:t>&gt;\deploy</w:t>
+        <w:t>&lt;your_windows_azure_project_location&gt;\deploy</w:t>
       </w:r>
       <w:r>
         <w:rPr>
@@ -19864,17 +17413,8 @@
           <w:rFonts w:ascii="Arial" w:eastAsia="Times New Roman" w:hAnsi="Arial" w:cs="Arial"/>
           <w:color w:val="000000"/>
         </w:rPr>
-        <w:t>"</w:t>
-      </w:r>
-      <w:proofErr w:type="spellStart"/>
-      <w:r>
-        <w:rPr>
-          <w:rFonts w:ascii="Arial" w:eastAsia="Times New Roman" w:hAnsi="Arial" w:cs="Arial"/>
-          <w:color w:val="000000"/>
-        </w:rPr>
-        <w:t>WindowsAzurePackage.cspkg</w:t>
-      </w:r>
-      <w:proofErr w:type="spellEnd"/>
+        <w:t>"WindowsAzurePackage.cspkg</w:t>
+      </w:r>
       <w:r>
         <w:rPr>
           <w:rFonts w:ascii="Arial" w:eastAsia="Times New Roman" w:hAnsi="Arial" w:cs="Arial"/>
@@ -19917,7 +17457,6 @@
         </w:rPr>
         <w:t>“</w:t>
       </w:r>
-      <w:proofErr w:type="spellStart"/>
       <w:r>
         <w:rPr>
           <w:rFonts w:ascii="Arial" w:eastAsia="Times New Roman" w:hAnsi="Arial" w:cs="Arial"/>
@@ -19925,7 +17464,6 @@
         </w:rPr>
         <w:t>ServiceConfiguration.cscfg</w:t>
       </w:r>
-      <w:proofErr w:type="spellEnd"/>
       <w:r>
         <w:rPr>
           <w:rFonts w:ascii="Arial" w:eastAsia="Times New Roman" w:hAnsi="Arial" w:cs="Arial"/>
@@ -20022,25 +17560,8 @@
           <w:rFonts w:ascii="Arial" w:eastAsia="Times New Roman" w:hAnsi="Arial" w:cs="Arial"/>
           <w:color w:val="000000"/>
         </w:rPr>
-        <w:t xml:space="preserve"> (the file extension </w:t>
-      </w:r>
-      <w:proofErr w:type="gramStart"/>
-      <w:r>
-        <w:rPr>
-          <w:rFonts w:ascii="Arial" w:eastAsia="Times New Roman" w:hAnsi="Arial" w:cs="Arial"/>
-          <w:color w:val="000000"/>
-        </w:rPr>
-        <w:t>is ”</w:t>
-      </w:r>
-      <w:proofErr w:type="gramEnd"/>
-      <w:r>
-        <w:rPr>
-          <w:rFonts w:ascii="Arial" w:eastAsia="Times New Roman" w:hAnsi="Arial" w:cs="Arial"/>
-          <w:color w:val="000000"/>
-        </w:rPr>
-        <w:t>.</w:t>
-      </w:r>
-      <w:proofErr w:type="spellStart"/>
+        <w:t xml:space="preserve"> (the file extension is ”.</w:t>
+      </w:r>
       <w:r>
         <w:rPr>
           <w:rFonts w:ascii="Arial" w:eastAsia="Times New Roman" w:hAnsi="Arial" w:cs="Arial"/>
@@ -20048,7 +17569,6 @@
         </w:rPr>
         <w:t>pfx</w:t>
       </w:r>
-      <w:proofErr w:type="spellEnd"/>
       <w:r>
         <w:rPr>
           <w:rFonts w:ascii="Arial" w:eastAsia="Times New Roman" w:hAnsi="Arial" w:cs="Arial"/>
@@ -20372,7 +17892,7 @@
           <w:rPr>
             <w:noProof/>
           </w:rPr>
-          <w:t>1</w:t>
+          <w:t>31</w:t>
         </w:r>
         <w:r>
           <w:rPr>
@@ -24739,7 +22259,7 @@
 </file>
 
 <file path=customXml/itemProps1.xml><?xml version="1.0" encoding="utf-8"?>
-<ds:datastoreItem xmlns:ds="http://schemas.openxmlformats.org/officeDocument/2006/customXml" ds:itemID="{24B3EFCF-D0AC-461C-A002-841FE3681343}">
+<ds:datastoreItem xmlns:ds="http://schemas.openxmlformats.org/officeDocument/2006/customXml" ds:itemID="{C64858A3-B91F-4F6E-980D-70094BAEA023}">
   <ds:schemaRefs>
     <ds:schemaRef ds:uri="http://schemas.openxmlformats.org/officeDocument/2006/bibliography"/>
   </ds:schemaRefs>

--- a/Documents/Deployment & Development Environment document.docx
+++ b/Documents/Deployment & Development Environment document.docx
@@ -6641,7 +6641,15 @@
           <w:color w:val="000000"/>
           <w:highlight w:val="yellow"/>
         </w:rPr>
-        <w:t>xnifcmw0bm.database.windows.net</w:t>
+        <w:t>&lt;SQL-Azure-server-name&gt;</w:t>
+      </w:r>
+      <w:r>
+        <w:rPr>
+          <w:rFonts w:ascii="Arial" w:eastAsia="Times New Roman" w:hAnsi="Arial" w:cs="Arial"/>
+          <w:color w:val="000000"/>
+          <w:highlight w:val="yellow"/>
+        </w:rPr>
+        <w:t>.database.windows.net</w:t>
       </w:r>
       <w:r>
         <w:rPr>
@@ -6656,7 +6664,33 @@
           <w:color w:val="000000"/>
           <w:highlight w:val="yellow"/>
         </w:rPr>
-        <w:t>psladmin@xnifcmw0bm</w:t>
+        <w:t>&lt;username</w:t>
+      </w:r>
+      <w:bookmarkStart w:id="13" w:name="_GoBack"/>
+      <w:bookmarkEnd w:id="13"/>
+      <w:r>
+        <w:rPr>
+          <w:rFonts w:ascii="Arial" w:eastAsia="Times New Roman" w:hAnsi="Arial" w:cs="Arial"/>
+          <w:color w:val="000000"/>
+          <w:highlight w:val="yellow"/>
+        </w:rPr>
+        <w:t>&gt;</w:t>
+      </w:r>
+      <w:r>
+        <w:rPr>
+          <w:rFonts w:ascii="Arial" w:eastAsia="Times New Roman" w:hAnsi="Arial" w:cs="Arial"/>
+          <w:color w:val="000000"/>
+          <w:highlight w:val="yellow"/>
+        </w:rPr>
+        <w:t>@</w:t>
+      </w:r>
+      <w:r>
+        <w:rPr>
+          <w:rFonts w:ascii="Arial" w:eastAsia="Times New Roman" w:hAnsi="Arial" w:cs="Arial"/>
+          <w:color w:val="000000"/>
+          <w:highlight w:val="yellow"/>
+        </w:rPr>
+        <w:t>&lt;SQL-Azure-server-name&gt;</w:t>
       </w:r>
       <w:r>
         <w:rPr>
@@ -6988,8 +7022,6 @@
           <w:color w:val="000000"/>
         </w:rPr>
       </w:pPr>
-      <w:bookmarkStart w:id="13" w:name="_GoBack"/>
-      <w:bookmarkEnd w:id="13"/>
       <w:r>
         <w:rPr>
           <w:rFonts w:ascii="Arial" w:eastAsia="Times New Roman" w:hAnsi="Arial" w:cs="Arial"/>
@@ -12592,7 +12624,37 @@
           <w:szCs w:val="20"/>
           <w:highlight w:val="lightGray"/>
         </w:rPr>
-        <w:t>'psladmin@xnifcmw0bm'</w:t>
+        <w:t>'&lt;username&gt;</w:t>
+      </w:r>
+      <w:r>
+        <w:rPr>
+          <w:rFonts w:ascii="Consolas" w:hAnsi="Consolas" w:cs="Consolas"/>
+          <w:color w:val="0000FF"/>
+          <w:sz w:val="20"/>
+          <w:szCs w:val="20"/>
+          <w:highlight w:val="lightGray"/>
+        </w:rPr>
+        <w:t>@</w:t>
+      </w:r>
+      <w:r>
+        <w:rPr>
+          <w:rFonts w:ascii="Consolas" w:hAnsi="Consolas" w:cs="Consolas"/>
+          <w:color w:val="0000FF"/>
+          <w:sz w:val="20"/>
+          <w:szCs w:val="20"/>
+          <w:highlight w:val="lightGray"/>
+        </w:rPr>
+        <w:t>&lt;SQL-Azure-server-name&gt;</w:t>
+      </w:r>
+      <w:r>
+        <w:rPr>
+          <w:rFonts w:ascii="Consolas" w:hAnsi="Consolas" w:cs="Consolas"/>
+          <w:color w:val="0000FF"/>
+          <w:sz w:val="20"/>
+          <w:szCs w:val="20"/>
+          <w:highlight w:val="lightGray"/>
+        </w:rPr>
+        <w:t>'</w:t>
       </w:r>
       <w:r>
         <w:rPr>
@@ -13445,7 +13507,23 @@
           <w:color w:val="000000"/>
           <w:highlight w:val="yellow"/>
         </w:rPr>
-        <w:t>https://cloudninjaforjavastorage.blob.core.windows.net/binaries/apache-tomcat-7.0.22-windows-x64.zip</w:t>
+        <w:t>https://</w:t>
+      </w:r>
+      <w:r>
+        <w:rPr>
+          <w:rFonts w:ascii="Arial" w:eastAsia="Times New Roman" w:hAnsi="Arial" w:cs="Arial"/>
+          <w:color w:val="000000"/>
+          <w:highlight w:val="yellow"/>
+        </w:rPr>
+        <w:t>&lt;storage-acount-name&gt;</w:t>
+      </w:r>
+      <w:r>
+        <w:rPr>
+          <w:rFonts w:ascii="Arial" w:eastAsia="Times New Roman" w:hAnsi="Arial" w:cs="Arial"/>
+          <w:color w:val="000000"/>
+          <w:highlight w:val="yellow"/>
+        </w:rPr>
+        <w:t>.blob.core.windows.net/binaries/apache-tomcat-7.0.22-windows-x64.zip</w:t>
       </w:r>
       <w:r>
         <w:rPr>
@@ -13478,7 +13556,31 @@
           <w:color w:val="000000"/>
           <w:highlight w:val="yellow"/>
         </w:rPr>
-        <w:t>https://cloudninjaforjavastorage.blob.core.windows.net/binaries/jre7-64bit.zip</w:t>
+        <w:t>https://</w:t>
+      </w:r>
+      <w:r>
+        <w:rPr>
+          <w:rFonts w:ascii="Arial" w:eastAsia="Times New Roman" w:hAnsi="Arial" w:cs="Arial"/>
+          <w:color w:val="000000"/>
+          <w:highlight w:val="yellow"/>
+        </w:rPr>
+        <w:t xml:space="preserve"> </w:t>
+      </w:r>
+      <w:r>
+        <w:rPr>
+          <w:rFonts w:ascii="Arial" w:eastAsia="Times New Roman" w:hAnsi="Arial" w:cs="Arial"/>
+          <w:color w:val="000000"/>
+          <w:highlight w:val="yellow"/>
+        </w:rPr>
+        <w:t>&lt;storage-acount-name&gt;</w:t>
+      </w:r>
+      <w:r>
+        <w:rPr>
+          <w:rFonts w:ascii="Arial" w:eastAsia="Times New Roman" w:hAnsi="Arial" w:cs="Arial"/>
+          <w:color w:val="000000"/>
+          <w:highlight w:val="yellow"/>
+        </w:rPr>
+        <w:t>.blob.core.windows.net/binaries/jre7-64bit.zip</w:t>
       </w:r>
       <w:r>
         <w:rPr>
@@ -13709,7 +13811,6 @@
           <w:rFonts w:ascii="Arial" w:eastAsia="Times New Roman" w:hAnsi="Arial" w:cs="Arial"/>
           <w:color w:val="000000"/>
         </w:rPr>
-        <w:lastRenderedPageBreak/>
         <w:t>cd %JRE_HOME%\bin</w:t>
       </w:r>
     </w:p>
@@ -14083,7 +14184,26 @@
             <w:rFonts w:ascii="Arial" w:eastAsia="Times New Roman" w:hAnsi="Arial" w:cs="Arial"/>
             <w:u w:val="none"/>
           </w:rPr>
-          <w:t>https://cloudninjaforjavastorage.blob.core.windows.net/binaries/apache-tomcat-7.0.22-windows-x64.zip</w:t>
+          <w:t>https://</w:t>
+        </w:r>
+        <w:r>
+          <w:t xml:space="preserve"> </w:t>
+        </w:r>
+        <w:r>
+          <w:rPr>
+            <w:rStyle w:val="Hyperlink"/>
+            <w:rFonts w:ascii="Arial" w:eastAsia="Times New Roman" w:hAnsi="Arial" w:cs="Arial"/>
+            <w:u w:val="none"/>
+          </w:rPr>
+          <w:t>&lt;storage-acount-name&gt;</w:t>
+        </w:r>
+        <w:r>
+          <w:rPr>
+            <w:rStyle w:val="Hyperlink"/>
+            <w:rFonts w:ascii="Arial" w:eastAsia="Times New Roman" w:hAnsi="Arial" w:cs="Arial"/>
+            <w:u w:val="none"/>
+          </w:rPr>
+          <w:t>.blob.core.windows.net/binaries/apache-tomcat-7.0.22-windows-x64.zip</w:t>
         </w:r>
       </w:hyperlink>
       <w:r>
@@ -14145,7 +14265,26 @@
             <w:rFonts w:ascii="Arial" w:eastAsia="Times New Roman" w:hAnsi="Arial" w:cs="Arial"/>
             <w:u w:val="none"/>
           </w:rPr>
-          <w:t>https://cloudninjaforjavastorage.blob.core.windows.net/binaries/jre7-64bit.zip</w:t>
+          <w:t>https://</w:t>
+        </w:r>
+        <w:r>
+          <w:t xml:space="preserve"> </w:t>
+        </w:r>
+        <w:r>
+          <w:rPr>
+            <w:rStyle w:val="Hyperlink"/>
+            <w:rFonts w:ascii="Arial" w:eastAsia="Times New Roman" w:hAnsi="Arial" w:cs="Arial"/>
+            <w:u w:val="none"/>
+          </w:rPr>
+          <w:t>&lt;storage-acount-name&gt;</w:t>
+        </w:r>
+        <w:r>
+          <w:rPr>
+            <w:rStyle w:val="Hyperlink"/>
+            <w:rFonts w:ascii="Arial" w:eastAsia="Times New Roman" w:hAnsi="Arial" w:cs="Arial"/>
+            <w:u w:val="none"/>
+          </w:rPr>
+          <w:t>.blob.core.windows.net/binaries/jre7-64bit.zip</w:t>
         </w:r>
       </w:hyperlink>
       <w:r>
@@ -14721,6 +14860,7 @@
           <w:sz w:val="20"/>
           <w:szCs w:val="20"/>
         </w:rPr>
+        <w:lastRenderedPageBreak/>
         <w:tab/>
         <w:t xml:space="preserve">   </w:t>
       </w:r>
@@ -15857,7 +15997,51 @@
           <w:sz w:val="20"/>
           <w:szCs w:val="20"/>
         </w:rPr>
-        <w:t>AccountName=cloudninjaforjavastorage;AccountKey=oX7xwfFXCvEj5JZoLIyPBYtO/hc9pi4DufmBCUmeBL+SKKAxU1E+35JIhjdST1gUykKrh2S1f00w7QVR62Djnw=="</w:t>
+        <w:t>AccountName=</w:t>
+      </w:r>
+      <w:r>
+        <w:rPr>
+          <w:rFonts w:ascii="Courier New" w:hAnsi="Courier New" w:cs="Courier New"/>
+          <w:i/>
+          <w:iCs/>
+          <w:color w:val="2A00FF"/>
+          <w:sz w:val="20"/>
+          <w:szCs w:val="20"/>
+        </w:rPr>
+        <w:t>storage-acount-name</w:t>
+      </w:r>
+      <w:r>
+        <w:rPr>
+          <w:rFonts w:ascii="Courier New" w:hAnsi="Courier New" w:cs="Courier New"/>
+          <w:i/>
+          <w:iCs/>
+          <w:color w:val="2A00FF"/>
+          <w:sz w:val="20"/>
+          <w:szCs w:val="20"/>
+        </w:rPr>
+        <w:t>;AccountKey=</w:t>
+      </w:r>
+      <w:r>
+        <w:rPr>
+          <w:rFonts w:ascii="Courier New" w:hAnsi="Courier New" w:cs="Courier New"/>
+          <w:i/>
+          <w:iCs/>
+          <w:color w:val="2A00FF"/>
+          <w:sz w:val="20"/>
+          <w:szCs w:val="20"/>
+        </w:rPr>
+        <w:t>storage-acount-key</w:t>
+      </w:r>
+      <w:r>
+        <w:rPr>
+          <w:rFonts w:ascii="Courier New" w:hAnsi="Courier New" w:cs="Courier New"/>
+          <w:i/>
+          <w:iCs/>
+          <w:color w:val="2A00FF"/>
+          <w:sz w:val="20"/>
+          <w:szCs w:val="20"/>
+        </w:rPr>
+        <w:t>"</w:t>
       </w:r>
       <w:r>
         <w:rPr>
@@ -17694,7 +17878,7 @@
           <w:rPr>
             <w:noProof/>
           </w:rPr>
-          <w:t>13</w:t>
+          <w:t>12</w:t>
         </w:r>
         <w:r>
           <w:rPr>
@@ -22061,7 +22245,7 @@
 </file>
 
 <file path=customXml/itemProps1.xml><?xml version="1.0" encoding="utf-8"?>
-<ds:datastoreItem xmlns:ds="http://schemas.openxmlformats.org/officeDocument/2006/customXml" ds:itemID="{B350B683-83B5-4BE9-A6DE-F35C916B7933}">
+<ds:datastoreItem xmlns:ds="http://schemas.openxmlformats.org/officeDocument/2006/customXml" ds:itemID="{DB098F71-99FA-48ED-9856-9277CC59A7E7}">
   <ds:schemaRefs>
     <ds:schemaRef ds:uri="http://schemas.openxmlformats.org/officeDocument/2006/bibliography"/>
   </ds:schemaRefs>

--- a/Documents/Deployment & Development Environment document.docx
+++ b/Documents/Deployment & Development Environment document.docx
@@ -3582,21 +3582,7 @@
             <w:rStyle w:val="Hyperlink"/>
             <w:rFonts w:ascii="Arial" w:eastAsia="Times New Roman" w:hAnsi="Arial" w:cs="Arial"/>
           </w:rPr>
-          <w:t>https://github.com/PersistentSys/cloudninja-for-java/tree/domain/Win</w:t>
-        </w:r>
-        <w:r>
-          <w:rPr>
-            <w:rStyle w:val="Hyperlink"/>
-            <w:rFonts w:ascii="Arial" w:eastAsia="Times New Roman" w:hAnsi="Arial" w:cs="Arial"/>
-          </w:rPr>
-          <w:t>d</w:t>
-        </w:r>
-        <w:r>
-          <w:rPr>
-            <w:rStyle w:val="Hyperlink"/>
-            <w:rFonts w:ascii="Arial" w:eastAsia="Times New Roman" w:hAnsi="Arial" w:cs="Arial"/>
-          </w:rPr>
-          <w:t>owsAzureProject</w:t>
+          <w:t>https://github.com/PersistentSys/cloudninja-for-java/tree/domain/WindowsAzureProject</w:t>
         </w:r>
       </w:hyperlink>
       <w:r>
@@ -4492,21 +4478,7 @@
             <w:rStyle w:val="Hyperlink"/>
             <w:rFonts w:ascii="Arial" w:eastAsia="Times New Roman" w:hAnsi="Arial" w:cs="Arial"/>
           </w:rPr>
-          <w:t>https://github.com/Persiste</w:t>
-        </w:r>
-        <w:r>
-          <w:rPr>
-            <w:rStyle w:val="Hyperlink"/>
-            <w:rFonts w:ascii="Arial" w:eastAsia="Times New Roman" w:hAnsi="Arial" w:cs="Arial"/>
-          </w:rPr>
-          <w:t>n</w:t>
-        </w:r>
-        <w:r>
-          <w:rPr>
-            <w:rStyle w:val="Hyperlink"/>
-            <w:rFonts w:ascii="Arial" w:eastAsia="Times New Roman" w:hAnsi="Arial" w:cs="Arial"/>
-          </w:rPr>
-          <w:t>tSys/cloudninja-for-java/tree/domain</w:t>
+          <w:t>https://github.com/PersistentSys/cloudninja-for-java/tree/domain</w:t>
         </w:r>
       </w:hyperlink>
       <w:r>
@@ -6653,12 +6625,23 @@
         <w:t>&lt;Setting name="SystemConnectionString" value="Server=tcp:</w:t>
       </w:r>
       <w:r>
+        <w:t xml:space="preserve"> </w:t>
+      </w:r>
+      <w:r>
         <w:rPr>
           <w:rFonts w:ascii="Arial" w:eastAsia="Times New Roman" w:hAnsi="Arial" w:cs="Arial"/>
           <w:color w:val="000000"/>
           <w:highlight w:val="yellow"/>
         </w:rPr>
-        <w:t>xnifcmw0bm.database.windows.net</w:t>
+        <w:t>&lt;SQL-Azure-server-name&gt;.</w:t>
+      </w:r>
+      <w:r>
+        <w:rPr>
+          <w:rFonts w:ascii="Arial" w:eastAsia="Times New Roman" w:hAnsi="Arial" w:cs="Arial"/>
+          <w:color w:val="000000"/>
+          <w:highlight w:val="yellow"/>
+        </w:rPr>
+        <w:t>database.windows.net</w:t>
       </w:r>
       <w:r>
         <w:rPr>
@@ -6673,7 +6656,23 @@
           <w:color w:val="000000"/>
           <w:highlight w:val="yellow"/>
         </w:rPr>
-        <w:t>psladmin@xnifcmw0bm</w:t>
+        <w:t>&lt;username&gt;</w:t>
+      </w:r>
+      <w:r>
+        <w:rPr>
+          <w:rFonts w:ascii="Arial" w:eastAsia="Times New Roman" w:hAnsi="Arial" w:cs="Arial"/>
+          <w:color w:val="000000"/>
+          <w:highlight w:val="yellow"/>
+        </w:rPr>
+        <w:t>@</w:t>
+      </w:r>
+      <w:r>
+        <w:rPr>
+          <w:rFonts w:ascii="Arial" w:eastAsia="Times New Roman" w:hAnsi="Arial" w:cs="Arial"/>
+          <w:color w:val="000000"/>
+          <w:highlight w:val="yellow"/>
+        </w:rPr>
+        <w:t>&lt;SQL-Azure-server-name&gt;</w:t>
       </w:r>
       <w:r>
         <w:rPr>
@@ -7521,6 +7520,8 @@
         </w:rPr>
       </w:pPr>
       <w:bookmarkStart w:id="13" w:name="_Toc322543810"/>
+      <w:bookmarkStart w:id="14" w:name="_GoBack"/>
+      <w:bookmarkEnd w:id="14"/>
       <w:r>
         <w:rPr>
           <w:rFonts w:ascii="Arial" w:eastAsia="Times New Roman" w:hAnsi="Arial" w:cs="Arial"/>
@@ -8974,14 +8975,14 @@
           <w:rFonts w:ascii="Arial" w:eastAsia="Times New Roman" w:hAnsi="Arial" w:cs="Arial"/>
         </w:rPr>
       </w:pPr>
-      <w:bookmarkStart w:id="14" w:name="_Toc322543811"/>
+      <w:bookmarkStart w:id="15" w:name="_Toc322543811"/>
       <w:r>
         <w:rPr>
           <w:rFonts w:ascii="Arial" w:eastAsia="Times New Roman" w:hAnsi="Arial" w:cs="Arial"/>
         </w:rPr>
         <w:t>Creating WAR files</w:t>
       </w:r>
-      <w:bookmarkEnd w:id="14"/>
+      <w:bookmarkEnd w:id="15"/>
     </w:p>
     <w:p>
       <w:pPr>
@@ -8990,11 +8991,11 @@
       <w:r>
         <w:tab/>
       </w:r>
-      <w:bookmarkStart w:id="15" w:name="_Toc322543812"/>
+      <w:bookmarkStart w:id="16" w:name="_Toc322543812"/>
       <w:r>
         <w:t>ACS Configuration</w:t>
       </w:r>
-      <w:bookmarkEnd w:id="15"/>
+      <w:bookmarkEnd w:id="16"/>
       <w:r>
         <w:t xml:space="preserve"> </w:t>
       </w:r>
@@ -10599,11 +10600,11 @@
         <w:pStyle w:val="Heading3"/>
         <w:ind w:firstLine="720"/>
       </w:pPr>
-      <w:bookmarkStart w:id="16" w:name="_Toc322543813"/>
+      <w:bookmarkStart w:id="17" w:name="_Toc322543813"/>
       <w:r>
         <w:t>Other (non-ACS) configuration changes are as below:</w:t>
       </w:r>
-      <w:bookmarkEnd w:id="16"/>
+      <w:bookmarkEnd w:id="17"/>
     </w:p>
     <w:p>
       <w:pPr>
@@ -11607,7 +11608,7 @@
           <w:rFonts w:ascii="Arial" w:eastAsia="Times New Roman" w:hAnsi="Arial" w:cs="Arial"/>
         </w:rPr>
       </w:pPr>
-      <w:bookmarkStart w:id="17" w:name="_Toc322543814"/>
+      <w:bookmarkStart w:id="18" w:name="_Toc322543814"/>
       <w:r>
         <w:rPr>
           <w:rFonts w:ascii="Arial" w:eastAsia="Times New Roman" w:hAnsi="Arial" w:cs="Arial"/>
@@ -11632,7 +11633,7 @@
         </w:rPr>
         <w:t xml:space="preserve"> application</w:t>
       </w:r>
-      <w:bookmarkEnd w:id="17"/>
+      <w:bookmarkEnd w:id="18"/>
     </w:p>
     <w:p>
       <w:pPr>
@@ -16011,8 +16012,6 @@
         </w:rPr>
         <w:t>AccountName=</w:t>
       </w:r>
-      <w:bookmarkStart w:id="18" w:name="_GoBack"/>
-      <w:bookmarkEnd w:id="18"/>
       <w:r>
         <w:rPr>
           <w:rFonts w:ascii="Courier New" w:hAnsi="Courier New" w:cs="Courier New"/>
@@ -17892,7 +17891,7 @@
           <w:rPr>
             <w:noProof/>
           </w:rPr>
-          <w:t>31</w:t>
+          <w:t>14</w:t>
         </w:r>
         <w:r>
           <w:rPr>
@@ -22259,7 +22258,7 @@
 </file>
 
 <file path=customXml/itemProps1.xml><?xml version="1.0" encoding="utf-8"?>
-<ds:datastoreItem xmlns:ds="http://schemas.openxmlformats.org/officeDocument/2006/customXml" ds:itemID="{C64858A3-B91F-4F6E-980D-70094BAEA023}">
+<ds:datastoreItem xmlns:ds="http://schemas.openxmlformats.org/officeDocument/2006/customXml" ds:itemID="{22D5946D-1AA6-42A7-880F-C1AE30C8C44D}">
   <ds:schemaRefs>
     <ds:schemaRef ds:uri="http://schemas.openxmlformats.org/officeDocument/2006/bibliography"/>
   </ds:schemaRefs>
